--- a/5.AHIFS/BWM2/Referat_regelmäßiger_Kaufvertrag.docx
+++ b/5.AHIFS/BWM2/Referat_regelmäßiger_Kaufvertrag.docx
@@ -5,7 +5,11 @@
     <w:sdt>
       <w:sdtPr>
         <w:rPr>
-          <w:lang w:val="de-DE"/>
+          <w:rFonts w:asciiTheme="minorHAnsi" w:eastAsiaTheme="minorHAnsi" w:hAnsiTheme="minorHAnsi" w:cstheme="minorBidi"/>
+          <w:color w:val="auto"/>
+          <w:sz w:val="22"/>
+          <w:szCs w:val="22"/>
+          <w:lang w:val="de-DE" w:eastAsia="en-US"/>
         </w:rPr>
         <w:id w:val="1310436329"/>
         <w:docPartObj>
@@ -15,13 +19,8 @@
       </w:sdtPr>
       <w:sdtEndPr>
         <w:rPr>
-          <w:rFonts w:asciiTheme="minorHAnsi" w:eastAsiaTheme="minorHAnsi" w:hAnsiTheme="minorHAnsi" w:cstheme="minorBidi"/>
           <w:b/>
           <w:bCs/>
-          <w:color w:val="auto"/>
-          <w:sz w:val="22"/>
-          <w:szCs w:val="22"/>
-          <w:lang w:eastAsia="en-US"/>
         </w:rPr>
       </w:sdtEndPr>
       <w:sdtContent>
@@ -73,146 +72,13 @@
             </w:rPr>
             <w:fldChar w:fldCharType="separate"/>
           </w:r>
-          <w:bookmarkStart w:id="0" w:name="_GoBack"/>
-          <w:bookmarkEnd w:id="0"/>
-          <w:r>
-            <w:rPr>
-              <w:rStyle w:val="Hyperlink"/>
-              <w:noProof/>
-            </w:rPr>
-            <w:fldChar w:fldCharType="begin"/>
-          </w:r>
-          <w:r>
-            <w:rPr>
-              <w:rStyle w:val="Hyperlink"/>
-              <w:noProof/>
-            </w:rPr>
-            <w:instrText xml:space="preserve"> </w:instrText>
-          </w:r>
-          <w:r>
-            <w:rPr>
-              <w:noProof/>
-            </w:rPr>
-            <w:instrText>HYPERLINK \l "_Toc525920795"</w:instrText>
-          </w:r>
-          <w:r>
-            <w:rPr>
-              <w:rStyle w:val="Hyperlink"/>
-              <w:noProof/>
-            </w:rPr>
-            <w:instrText xml:space="preserve"> </w:instrText>
-          </w:r>
-          <w:r>
-            <w:rPr>
-              <w:rStyle w:val="Hyperlink"/>
-              <w:noProof/>
-            </w:rPr>
-          </w:r>
-          <w:r>
-            <w:rPr>
-              <w:rStyle w:val="Hyperlink"/>
-              <w:noProof/>
-            </w:rPr>
-            <w:fldChar w:fldCharType="separate"/>
-          </w:r>
-          <w:r>
-            <w:rPr>
-              <w:rStyle w:val="Hyperlink"/>
-              <w:noProof/>
-            </w:rPr>
-            <w:t>1</w:t>
-          </w:r>
-          <w:r>
-            <w:rPr>
-              <w:rFonts w:eastAsiaTheme="minorEastAsia"/>
-              <w:noProof/>
-              <w:lang w:eastAsia="de-AT"/>
-            </w:rPr>
-            <w:tab/>
-          </w:r>
-          <w:r>
-            <w:rPr>
-              <w:rStyle w:val="Hyperlink"/>
-              <w:noProof/>
-            </w:rPr>
-            <w:t>Zustandekommen und rechtliche Grundlagen des Kaufvertrags</w:t>
-          </w:r>
-          <w:r>
-            <w:rPr>
-              <w:noProof/>
-              <w:webHidden/>
-            </w:rPr>
-            <w:tab/>
-          </w:r>
-          <w:r>
-            <w:rPr>
-              <w:noProof/>
-              <w:webHidden/>
-            </w:rPr>
-            <w:fldChar w:fldCharType="begin"/>
-          </w:r>
-          <w:r>
-            <w:rPr>
-              <w:noProof/>
-              <w:webHidden/>
-            </w:rPr>
-            <w:instrText xml:space="preserve"> PAGEREF _Toc525920795 \h </w:instrText>
-          </w:r>
-          <w:r>
-            <w:rPr>
-              <w:noProof/>
-              <w:webHidden/>
-            </w:rPr>
-          </w:r>
-          <w:r>
-            <w:rPr>
-              <w:noProof/>
-              <w:webHidden/>
-            </w:rPr>
-            <w:fldChar w:fldCharType="separate"/>
-          </w:r>
-          <w:r>
-            <w:rPr>
-              <w:noProof/>
-              <w:webHidden/>
-            </w:rPr>
-            <w:t>2</w:t>
-          </w:r>
-          <w:r>
-            <w:rPr>
-              <w:noProof/>
-              <w:webHidden/>
-            </w:rPr>
-            <w:fldChar w:fldCharType="end"/>
-          </w:r>
-          <w:r>
-            <w:rPr>
-              <w:rStyle w:val="Hyperlink"/>
-              <w:noProof/>
-            </w:rPr>
-            <w:fldChar w:fldCharType="end"/>
-          </w:r>
-        </w:p>
-        <w:p>
-          <w:pPr>
-            <w:pStyle w:val="Verzeichnis2"/>
-            <w:tabs>
-              <w:tab w:val="left" w:pos="880"/>
-              <w:tab w:val="right" w:leader="dot" w:pos="9062"/>
-            </w:tabs>
-            <w:rPr>
-              <w:rFonts w:eastAsiaTheme="minorEastAsia"/>
-              <w:noProof/>
-              <w:lang w:eastAsia="de-AT"/>
-            </w:rPr>
-          </w:pPr>
-          <w:hyperlink w:anchor="_Toc525920796" w:history="1">
+          <w:hyperlink w:anchor="_Toc526076569" w:history="1">
             <w:r>
               <w:rPr>
                 <w:rStyle w:val="Hyperlink"/>
                 <w:noProof/>
               </w:rPr>
-              <w:t>1.1</w:t>
+              <w:t>1</w:t>
             </w:r>
             <w:r>
               <w:rPr>
@@ -227,7 +93,7 @@
                 <w:rStyle w:val="Hyperlink"/>
                 <w:noProof/>
               </w:rPr>
-              <w:t>Was ist ein Kaufvertrag?</w:t>
+              <w:t>Zustandekommen und rechtliche Grundlagen des Kaufvertrags</w:t>
             </w:r>
             <w:r>
               <w:rPr>
@@ -248,259 +114,7 @@
                 <w:noProof/>
                 <w:webHidden/>
               </w:rPr>
-              <w:instrText xml:space="preserve"> PAGEREF _Toc525920796 \h </w:instrText>
-            </w:r>
-            <w:r>
-              <w:rPr>
-                <w:noProof/>
-                <w:webHidden/>
-              </w:rPr>
-            </w:r>
-            <w:r>
-              <w:rPr>
-                <w:noProof/>
-                <w:webHidden/>
-              </w:rPr>
-              <w:fldChar w:fldCharType="separate"/>
-            </w:r>
-            <w:r>
-              <w:rPr>
-                <w:noProof/>
-                <w:webHidden/>
-              </w:rPr>
-              <w:t>2</w:t>
-            </w:r>
-            <w:r>
-              <w:rPr>
-                <w:noProof/>
-                <w:webHidden/>
-              </w:rPr>
-              <w:fldChar w:fldCharType="end"/>
-            </w:r>
-          </w:hyperlink>
-        </w:p>
-        <w:p>
-          <w:pPr>
-            <w:pStyle w:val="Verzeichnis3"/>
-            <w:tabs>
-              <w:tab w:val="left" w:pos="1320"/>
-              <w:tab w:val="right" w:leader="dot" w:pos="9062"/>
-            </w:tabs>
-            <w:rPr>
-              <w:rFonts w:cstheme="minorBidi"/>
-              <w:noProof/>
-            </w:rPr>
-          </w:pPr>
-          <w:hyperlink w:anchor="_Toc525920797" w:history="1">
-            <w:r>
-              <w:rPr>
-                <w:rStyle w:val="Hyperlink"/>
-                <w:noProof/>
-              </w:rPr>
-              <w:t>1.1.1</w:t>
-            </w:r>
-            <w:r>
-              <w:rPr>
-                <w:rFonts w:cstheme="minorBidi"/>
-                <w:noProof/>
-              </w:rPr>
-              <w:tab/>
-            </w:r>
-            <w:r>
-              <w:rPr>
-                <w:rStyle w:val="Hyperlink"/>
-                <w:noProof/>
-              </w:rPr>
-              <w:t>Phasen des Kaufvertrags</w:t>
-            </w:r>
-            <w:r>
-              <w:rPr>
-                <w:noProof/>
-                <w:webHidden/>
-              </w:rPr>
-              <w:tab/>
-            </w:r>
-            <w:r>
-              <w:rPr>
-                <w:noProof/>
-                <w:webHidden/>
-              </w:rPr>
-              <w:fldChar w:fldCharType="begin"/>
-            </w:r>
-            <w:r>
-              <w:rPr>
-                <w:noProof/>
-                <w:webHidden/>
-              </w:rPr>
-              <w:instrText xml:space="preserve"> PAGEREF _Toc525920797 \h </w:instrText>
-            </w:r>
-            <w:r>
-              <w:rPr>
-                <w:noProof/>
-                <w:webHidden/>
-              </w:rPr>
-            </w:r>
-            <w:r>
-              <w:rPr>
-                <w:noProof/>
-                <w:webHidden/>
-              </w:rPr>
-              <w:fldChar w:fldCharType="separate"/>
-            </w:r>
-            <w:r>
-              <w:rPr>
-                <w:noProof/>
-                <w:webHidden/>
-              </w:rPr>
-              <w:t>2</w:t>
-            </w:r>
-            <w:r>
-              <w:rPr>
-                <w:noProof/>
-                <w:webHidden/>
-              </w:rPr>
-              <w:fldChar w:fldCharType="end"/>
-            </w:r>
-          </w:hyperlink>
-        </w:p>
-        <w:p>
-          <w:pPr>
-            <w:pStyle w:val="Verzeichnis3"/>
-            <w:tabs>
-              <w:tab w:val="left" w:pos="1320"/>
-              <w:tab w:val="right" w:leader="dot" w:pos="9062"/>
-            </w:tabs>
-            <w:rPr>
-              <w:rFonts w:cstheme="minorBidi"/>
-              <w:noProof/>
-            </w:rPr>
-          </w:pPr>
-          <w:hyperlink w:anchor="_Toc525920798" w:history="1">
-            <w:r>
-              <w:rPr>
-                <w:rStyle w:val="Hyperlink"/>
-                <w:noProof/>
-              </w:rPr>
-              <w:t>1.1.2</w:t>
-            </w:r>
-            <w:r>
-              <w:rPr>
-                <w:rFonts w:cstheme="minorBidi"/>
-                <w:noProof/>
-              </w:rPr>
-              <w:tab/>
-            </w:r>
-            <w:r>
-              <w:rPr>
-                <w:rStyle w:val="Hyperlink"/>
-                <w:noProof/>
-              </w:rPr>
-              <w:t>Worüber werden Kaufverträge abgeschlossen?</w:t>
-            </w:r>
-            <w:r>
-              <w:rPr>
-                <w:noProof/>
-                <w:webHidden/>
-              </w:rPr>
-              <w:tab/>
-            </w:r>
-            <w:r>
-              <w:rPr>
-                <w:noProof/>
-                <w:webHidden/>
-              </w:rPr>
-              <w:fldChar w:fldCharType="begin"/>
-            </w:r>
-            <w:r>
-              <w:rPr>
-                <w:noProof/>
-                <w:webHidden/>
-              </w:rPr>
-              <w:instrText xml:space="preserve"> PAGEREF _Toc525920798 \h </w:instrText>
-            </w:r>
-            <w:r>
-              <w:rPr>
-                <w:noProof/>
-                <w:webHidden/>
-              </w:rPr>
-            </w:r>
-            <w:r>
-              <w:rPr>
-                <w:noProof/>
-                <w:webHidden/>
-              </w:rPr>
-              <w:fldChar w:fldCharType="separate"/>
-            </w:r>
-            <w:r>
-              <w:rPr>
-                <w:noProof/>
-                <w:webHidden/>
-              </w:rPr>
-              <w:t>2</w:t>
-            </w:r>
-            <w:r>
-              <w:rPr>
-                <w:noProof/>
-                <w:webHidden/>
-              </w:rPr>
-              <w:fldChar w:fldCharType="end"/>
-            </w:r>
-          </w:hyperlink>
-        </w:p>
-        <w:p>
-          <w:pPr>
-            <w:pStyle w:val="Verzeichnis3"/>
-            <w:tabs>
-              <w:tab w:val="left" w:pos="1320"/>
-              <w:tab w:val="right" w:leader="dot" w:pos="9062"/>
-            </w:tabs>
-            <w:rPr>
-              <w:rFonts w:cstheme="minorBidi"/>
-              <w:noProof/>
-            </w:rPr>
-          </w:pPr>
-          <w:hyperlink w:anchor="_Toc525920799" w:history="1">
-            <w:r>
-              <w:rPr>
-                <w:rStyle w:val="Hyperlink"/>
-                <w:noProof/>
-              </w:rPr>
-              <w:t>1.1.3</w:t>
-            </w:r>
-            <w:r>
-              <w:rPr>
-                <w:rFonts w:cstheme="minorBidi"/>
-                <w:noProof/>
-              </w:rPr>
-              <w:tab/>
-            </w:r>
-            <w:r>
-              <w:rPr>
-                <w:rStyle w:val="Hyperlink"/>
-                <w:noProof/>
-              </w:rPr>
-              <w:t>Electronic Commerce (elektronischer Geschäftsverkehr)</w:t>
-            </w:r>
-            <w:r>
-              <w:rPr>
-                <w:noProof/>
-                <w:webHidden/>
-              </w:rPr>
-              <w:tab/>
-            </w:r>
-            <w:r>
-              <w:rPr>
-                <w:noProof/>
-                <w:webHidden/>
-              </w:rPr>
-              <w:fldChar w:fldCharType="begin"/>
-            </w:r>
-            <w:r>
-              <w:rPr>
-                <w:noProof/>
-                <w:webHidden/>
-              </w:rPr>
-              <w:instrText xml:space="preserve"> PAGEREF _Toc525920799 \h </w:instrText>
+              <w:instrText xml:space="preserve"> PAGEREF _Toc526076569 \h </w:instrText>
             </w:r>
             <w:r>
               <w:rPr>
@@ -544,13 +158,13 @@
               <w:lang w:eastAsia="de-AT"/>
             </w:rPr>
           </w:pPr>
-          <w:hyperlink w:anchor="_Toc525920800" w:history="1">
+          <w:hyperlink w:anchor="_Toc526076570" w:history="1">
             <w:r>
               <w:rPr>
                 <w:rStyle w:val="Hyperlink"/>
                 <w:noProof/>
               </w:rPr>
-              <w:t>1.2</w:t>
+              <w:t>1.1</w:t>
             </w:r>
             <w:r>
               <w:rPr>
@@ -565,7 +179,7 @@
                 <w:rStyle w:val="Hyperlink"/>
                 <w:noProof/>
               </w:rPr>
-              <w:t>Wie kommt ein Kaufvertrag zustande?</w:t>
+              <w:t>Was ist ein Kaufvertrag?</w:t>
             </w:r>
             <w:r>
               <w:rPr>
@@ -586,7 +200,7 @@
                 <w:noProof/>
                 <w:webHidden/>
               </w:rPr>
-              <w:instrText xml:space="preserve"> PAGEREF _Toc525920800 \h </w:instrText>
+              <w:instrText xml:space="preserve"> PAGEREF _Toc526076570 \h </w:instrText>
             </w:r>
             <w:r>
               <w:rPr>
@@ -629,13 +243,13 @@
               <w:noProof/>
             </w:rPr>
           </w:pPr>
-          <w:hyperlink w:anchor="_Toc525920801" w:history="1">
+          <w:hyperlink w:anchor="_Toc526076571" w:history="1">
             <w:r>
               <w:rPr>
                 <w:rStyle w:val="Hyperlink"/>
                 <w:noProof/>
               </w:rPr>
-              <w:t>1.2.1</w:t>
+              <w:t>1.1.1</w:t>
             </w:r>
             <w:r>
               <w:rPr>
@@ -649,7 +263,7 @@
                 <w:rStyle w:val="Hyperlink"/>
                 <w:noProof/>
               </w:rPr>
-              <w:t>Übereinstimmende Willenserklärung</w:t>
+              <w:t>Phasen des Kaufvertrags</w:t>
             </w:r>
             <w:r>
               <w:rPr>
@@ -670,7 +284,7 @@
                 <w:noProof/>
                 <w:webHidden/>
               </w:rPr>
-              <w:instrText xml:space="preserve"> PAGEREF _Toc525920801 \h </w:instrText>
+              <w:instrText xml:space="preserve"> PAGEREF _Toc526076571 \h </w:instrText>
             </w:r>
             <w:r>
               <w:rPr>
@@ -713,13 +327,13 @@
               <w:noProof/>
             </w:rPr>
           </w:pPr>
-          <w:hyperlink w:anchor="_Toc525920802" w:history="1">
+          <w:hyperlink w:anchor="_Toc526076572" w:history="1">
             <w:r>
               <w:rPr>
                 <w:rStyle w:val="Hyperlink"/>
                 <w:noProof/>
               </w:rPr>
-              <w:t>1.2.2</w:t>
+              <w:t>1.1.2</w:t>
             </w:r>
             <w:r>
               <w:rPr>
@@ -733,7 +347,7 @@
                 <w:rStyle w:val="Hyperlink"/>
                 <w:noProof/>
               </w:rPr>
-              <w:t>Verkäufer und Käufer sind geschäftsfähig</w:t>
+              <w:t>Worüber werden Kaufverträge abgeschlossen?</w:t>
             </w:r>
             <w:r>
               <w:rPr>
@@ -754,7 +368,7 @@
                 <w:noProof/>
                 <w:webHidden/>
               </w:rPr>
-              <w:instrText xml:space="preserve"> PAGEREF _Toc525920802 \h </w:instrText>
+              <w:instrText xml:space="preserve"> PAGEREF _Toc526076572 \h </w:instrText>
             </w:r>
             <w:r>
               <w:rPr>
@@ -774,7 +388,7 @@
                 <w:noProof/>
                 <w:webHidden/>
               </w:rPr>
-              <w:t>3</w:t>
+              <w:t>2</w:t>
             </w:r>
             <w:r>
               <w:rPr>
@@ -797,13 +411,13 @@
               <w:noProof/>
             </w:rPr>
           </w:pPr>
-          <w:hyperlink w:anchor="_Toc525920803" w:history="1">
+          <w:hyperlink w:anchor="_Toc526076573" w:history="1">
             <w:r>
               <w:rPr>
                 <w:rStyle w:val="Hyperlink"/>
                 <w:noProof/>
               </w:rPr>
-              <w:t>1.2.3</w:t>
+              <w:t>1.1.3</w:t>
             </w:r>
             <w:r>
               <w:rPr>
@@ -817,7 +431,7 @@
                 <w:rStyle w:val="Hyperlink"/>
                 <w:noProof/>
               </w:rPr>
-              <w:t>Geschäft ist möglich</w:t>
+              <w:t>Electronic Commerce (elektronischer Geschäftsverkehr)</w:t>
             </w:r>
             <w:r>
               <w:rPr>
@@ -838,7 +452,7 @@
                 <w:noProof/>
                 <w:webHidden/>
               </w:rPr>
-              <w:instrText xml:space="preserve"> PAGEREF _Toc525920803 \h </w:instrText>
+              <w:instrText xml:space="preserve"> PAGEREF _Toc526076573 \h </w:instrText>
             </w:r>
             <w:r>
               <w:rPr>
@@ -858,595 +472,7 @@
                 <w:noProof/>
                 <w:webHidden/>
               </w:rPr>
-              <w:t>3</w:t>
-            </w:r>
-            <w:r>
-              <w:rPr>
-                <w:noProof/>
-                <w:webHidden/>
-              </w:rPr>
-              <w:fldChar w:fldCharType="end"/>
-            </w:r>
-          </w:hyperlink>
-        </w:p>
-        <w:p>
-          <w:pPr>
-            <w:pStyle w:val="Verzeichnis3"/>
-            <w:tabs>
-              <w:tab w:val="left" w:pos="1320"/>
-              <w:tab w:val="right" w:leader="dot" w:pos="9062"/>
-            </w:tabs>
-            <w:rPr>
-              <w:rFonts w:cstheme="minorBidi"/>
-              <w:noProof/>
-            </w:rPr>
-          </w:pPr>
-          <w:hyperlink w:anchor="_Toc525920804" w:history="1">
-            <w:r>
-              <w:rPr>
-                <w:rStyle w:val="Hyperlink"/>
-                <w:noProof/>
-              </w:rPr>
-              <w:t>1.2.4</w:t>
-            </w:r>
-            <w:r>
-              <w:rPr>
-                <w:rFonts w:cstheme="minorBidi"/>
-                <w:noProof/>
-              </w:rPr>
-              <w:tab/>
-            </w:r>
-            <w:r>
-              <w:rPr>
-                <w:rStyle w:val="Hyperlink"/>
-                <w:noProof/>
-              </w:rPr>
-              <w:t>Geschäft ist erlaubt</w:t>
-            </w:r>
-            <w:r>
-              <w:rPr>
-                <w:noProof/>
-                <w:webHidden/>
-              </w:rPr>
-              <w:tab/>
-            </w:r>
-            <w:r>
-              <w:rPr>
-                <w:noProof/>
-                <w:webHidden/>
-              </w:rPr>
-              <w:fldChar w:fldCharType="begin"/>
-            </w:r>
-            <w:r>
-              <w:rPr>
-                <w:noProof/>
-                <w:webHidden/>
-              </w:rPr>
-              <w:instrText xml:space="preserve"> PAGEREF _Toc525920804 \h </w:instrText>
-            </w:r>
-            <w:r>
-              <w:rPr>
-                <w:noProof/>
-                <w:webHidden/>
-              </w:rPr>
-            </w:r>
-            <w:r>
-              <w:rPr>
-                <w:noProof/>
-                <w:webHidden/>
-              </w:rPr>
-              <w:fldChar w:fldCharType="separate"/>
-            </w:r>
-            <w:r>
-              <w:rPr>
-                <w:noProof/>
-                <w:webHidden/>
-              </w:rPr>
-              <w:t>3</w:t>
-            </w:r>
-            <w:r>
-              <w:rPr>
-                <w:noProof/>
-                <w:webHidden/>
-              </w:rPr>
-              <w:fldChar w:fldCharType="end"/>
-            </w:r>
-          </w:hyperlink>
-        </w:p>
-        <w:p>
-          <w:pPr>
-            <w:pStyle w:val="Verzeichnis3"/>
-            <w:tabs>
-              <w:tab w:val="left" w:pos="1320"/>
-              <w:tab w:val="right" w:leader="dot" w:pos="9062"/>
-            </w:tabs>
-            <w:rPr>
-              <w:rFonts w:cstheme="minorBidi"/>
-              <w:noProof/>
-            </w:rPr>
-          </w:pPr>
-          <w:hyperlink w:anchor="_Toc525920805" w:history="1">
-            <w:r>
-              <w:rPr>
-                <w:rStyle w:val="Hyperlink"/>
-                <w:noProof/>
-              </w:rPr>
-              <w:t>1.2.5</w:t>
-            </w:r>
-            <w:r>
-              <w:rPr>
-                <w:rFonts w:cstheme="minorBidi"/>
-                <w:noProof/>
-              </w:rPr>
-              <w:tab/>
-            </w:r>
-            <w:r>
-              <w:rPr>
-                <w:rStyle w:val="Hyperlink"/>
-                <w:noProof/>
-              </w:rPr>
-              <w:t>Geschäft wird freiwillig abgeschlossen</w:t>
-            </w:r>
-            <w:r>
-              <w:rPr>
-                <w:noProof/>
-                <w:webHidden/>
-              </w:rPr>
-              <w:tab/>
-            </w:r>
-            <w:r>
-              <w:rPr>
-                <w:noProof/>
-                <w:webHidden/>
-              </w:rPr>
-              <w:fldChar w:fldCharType="begin"/>
-            </w:r>
-            <w:r>
-              <w:rPr>
-                <w:noProof/>
-                <w:webHidden/>
-              </w:rPr>
-              <w:instrText xml:space="preserve"> PAGEREF _Toc525920805 \h </w:instrText>
-            </w:r>
-            <w:r>
-              <w:rPr>
-                <w:noProof/>
-                <w:webHidden/>
-              </w:rPr>
-            </w:r>
-            <w:r>
-              <w:rPr>
-                <w:noProof/>
-                <w:webHidden/>
-              </w:rPr>
-              <w:fldChar w:fldCharType="separate"/>
-            </w:r>
-            <w:r>
-              <w:rPr>
-                <w:noProof/>
-                <w:webHidden/>
-              </w:rPr>
-              <w:t>3</w:t>
-            </w:r>
-            <w:r>
-              <w:rPr>
-                <w:noProof/>
-                <w:webHidden/>
-              </w:rPr>
-              <w:fldChar w:fldCharType="end"/>
-            </w:r>
-          </w:hyperlink>
-        </w:p>
-        <w:p>
-          <w:pPr>
-            <w:pStyle w:val="Verzeichnis3"/>
-            <w:tabs>
-              <w:tab w:val="left" w:pos="1320"/>
-              <w:tab w:val="right" w:leader="dot" w:pos="9062"/>
-            </w:tabs>
-            <w:rPr>
-              <w:rFonts w:cstheme="minorBidi"/>
-              <w:noProof/>
-            </w:rPr>
-          </w:pPr>
-          <w:hyperlink w:anchor="_Toc525920806" w:history="1">
-            <w:r>
-              <w:rPr>
-                <w:rStyle w:val="Hyperlink"/>
-                <w:noProof/>
-              </w:rPr>
-              <w:t>1.2.6</w:t>
-            </w:r>
-            <w:r>
-              <w:rPr>
-                <w:rFonts w:cstheme="minorBidi"/>
-                <w:noProof/>
-              </w:rPr>
-              <w:tab/>
-            </w:r>
-            <w:r>
-              <w:rPr>
-                <w:rStyle w:val="Hyperlink"/>
-                <w:noProof/>
-              </w:rPr>
-              <w:t>Rechtliche Grundlagen eines Kaufvertrags</w:t>
-            </w:r>
-            <w:r>
-              <w:rPr>
-                <w:noProof/>
-                <w:webHidden/>
-              </w:rPr>
-              <w:tab/>
-            </w:r>
-            <w:r>
-              <w:rPr>
-                <w:noProof/>
-                <w:webHidden/>
-              </w:rPr>
-              <w:fldChar w:fldCharType="begin"/>
-            </w:r>
-            <w:r>
-              <w:rPr>
-                <w:noProof/>
-                <w:webHidden/>
-              </w:rPr>
-              <w:instrText xml:space="preserve"> PAGEREF _Toc525920806 \h </w:instrText>
-            </w:r>
-            <w:r>
-              <w:rPr>
-                <w:noProof/>
-                <w:webHidden/>
-              </w:rPr>
-            </w:r>
-            <w:r>
-              <w:rPr>
-                <w:noProof/>
-                <w:webHidden/>
-              </w:rPr>
-              <w:fldChar w:fldCharType="separate"/>
-            </w:r>
-            <w:r>
-              <w:rPr>
-                <w:noProof/>
-                <w:webHidden/>
-              </w:rPr>
-              <w:t>3</w:t>
-            </w:r>
-            <w:r>
-              <w:rPr>
-                <w:noProof/>
-                <w:webHidden/>
-              </w:rPr>
-              <w:fldChar w:fldCharType="end"/>
-            </w:r>
-          </w:hyperlink>
-        </w:p>
-        <w:p>
-          <w:pPr>
-            <w:pStyle w:val="Verzeichnis3"/>
-            <w:tabs>
-              <w:tab w:val="left" w:pos="1320"/>
-              <w:tab w:val="right" w:leader="dot" w:pos="9062"/>
-            </w:tabs>
-            <w:rPr>
-              <w:rFonts w:cstheme="minorBidi"/>
-              <w:noProof/>
-            </w:rPr>
-          </w:pPr>
-          <w:hyperlink w:anchor="_Toc525920807" w:history="1">
-            <w:r>
-              <w:rPr>
-                <w:rStyle w:val="Hyperlink"/>
-                <w:noProof/>
-              </w:rPr>
-              <w:t>1.2.7</w:t>
-            </w:r>
-            <w:r>
-              <w:rPr>
-                <w:rFonts w:cstheme="minorBidi"/>
-                <w:noProof/>
-              </w:rPr>
-              <w:tab/>
-            </w:r>
-            <w:r>
-              <w:rPr>
-                <w:rStyle w:val="Hyperlink"/>
-                <w:noProof/>
-              </w:rPr>
-              <w:t>Allgemeine Bürgerliche Gesetzbuch (ABGB)</w:t>
-            </w:r>
-            <w:r>
-              <w:rPr>
-                <w:noProof/>
-                <w:webHidden/>
-              </w:rPr>
-              <w:tab/>
-            </w:r>
-            <w:r>
-              <w:rPr>
-                <w:noProof/>
-                <w:webHidden/>
-              </w:rPr>
-              <w:fldChar w:fldCharType="begin"/>
-            </w:r>
-            <w:r>
-              <w:rPr>
-                <w:noProof/>
-                <w:webHidden/>
-              </w:rPr>
-              <w:instrText xml:space="preserve"> PAGEREF _Toc525920807 \h </w:instrText>
-            </w:r>
-            <w:r>
-              <w:rPr>
-                <w:noProof/>
-                <w:webHidden/>
-              </w:rPr>
-            </w:r>
-            <w:r>
-              <w:rPr>
-                <w:noProof/>
-                <w:webHidden/>
-              </w:rPr>
-              <w:fldChar w:fldCharType="separate"/>
-            </w:r>
-            <w:r>
-              <w:rPr>
-                <w:noProof/>
-                <w:webHidden/>
-              </w:rPr>
-              <w:t>3</w:t>
-            </w:r>
-            <w:r>
-              <w:rPr>
-                <w:noProof/>
-                <w:webHidden/>
-              </w:rPr>
-              <w:fldChar w:fldCharType="end"/>
-            </w:r>
-          </w:hyperlink>
-        </w:p>
-        <w:p>
-          <w:pPr>
-            <w:pStyle w:val="Verzeichnis3"/>
-            <w:tabs>
-              <w:tab w:val="left" w:pos="1320"/>
-              <w:tab w:val="right" w:leader="dot" w:pos="9062"/>
-            </w:tabs>
-            <w:rPr>
-              <w:rFonts w:cstheme="minorBidi"/>
-              <w:noProof/>
-            </w:rPr>
-          </w:pPr>
-          <w:hyperlink w:anchor="_Toc525920808" w:history="1">
-            <w:r>
-              <w:rPr>
-                <w:rStyle w:val="Hyperlink"/>
-                <w:noProof/>
-              </w:rPr>
-              <w:t>1.2.8</w:t>
-            </w:r>
-            <w:r>
-              <w:rPr>
-                <w:rFonts w:cstheme="minorBidi"/>
-                <w:noProof/>
-              </w:rPr>
-              <w:tab/>
-            </w:r>
-            <w:r>
-              <w:rPr>
-                <w:rStyle w:val="Hyperlink"/>
-                <w:noProof/>
-              </w:rPr>
-              <w:t>E-Commerce-Gesetz (ECG)</w:t>
-            </w:r>
-            <w:r>
-              <w:rPr>
-                <w:noProof/>
-                <w:webHidden/>
-              </w:rPr>
-              <w:tab/>
-            </w:r>
-            <w:r>
-              <w:rPr>
-                <w:noProof/>
-                <w:webHidden/>
-              </w:rPr>
-              <w:fldChar w:fldCharType="begin"/>
-            </w:r>
-            <w:r>
-              <w:rPr>
-                <w:noProof/>
-                <w:webHidden/>
-              </w:rPr>
-              <w:instrText xml:space="preserve"> PAGEREF _Toc525920808 \h </w:instrText>
-            </w:r>
-            <w:r>
-              <w:rPr>
-                <w:noProof/>
-                <w:webHidden/>
-              </w:rPr>
-            </w:r>
-            <w:r>
-              <w:rPr>
-                <w:noProof/>
-                <w:webHidden/>
-              </w:rPr>
-              <w:fldChar w:fldCharType="separate"/>
-            </w:r>
-            <w:r>
-              <w:rPr>
-                <w:noProof/>
-                <w:webHidden/>
-              </w:rPr>
-              <w:t>3</w:t>
-            </w:r>
-            <w:r>
-              <w:rPr>
-                <w:noProof/>
-                <w:webHidden/>
-              </w:rPr>
-              <w:fldChar w:fldCharType="end"/>
-            </w:r>
-          </w:hyperlink>
-        </w:p>
-        <w:p>
-          <w:pPr>
-            <w:pStyle w:val="Verzeichnis3"/>
-            <w:tabs>
-              <w:tab w:val="left" w:pos="1320"/>
-              <w:tab w:val="right" w:leader="dot" w:pos="9062"/>
-            </w:tabs>
-            <w:rPr>
-              <w:rFonts w:cstheme="minorBidi"/>
-              <w:noProof/>
-            </w:rPr>
-          </w:pPr>
-          <w:hyperlink w:anchor="_Toc525920809" w:history="1">
-            <w:r>
-              <w:rPr>
-                <w:rStyle w:val="Hyperlink"/>
-                <w:noProof/>
-              </w:rPr>
-              <w:t>1.2.9</w:t>
-            </w:r>
-            <w:r>
-              <w:rPr>
-                <w:rFonts w:cstheme="minorBidi"/>
-                <w:noProof/>
-              </w:rPr>
-              <w:tab/>
-            </w:r>
-            <w:r>
-              <w:rPr>
-                <w:rStyle w:val="Hyperlink"/>
-                <w:noProof/>
-              </w:rPr>
-              <w:t>Konsumentenschutzgesetz (KSchG)</w:t>
-            </w:r>
-            <w:r>
-              <w:rPr>
-                <w:noProof/>
-                <w:webHidden/>
-              </w:rPr>
-              <w:tab/>
-            </w:r>
-            <w:r>
-              <w:rPr>
-                <w:noProof/>
-                <w:webHidden/>
-              </w:rPr>
-              <w:fldChar w:fldCharType="begin"/>
-            </w:r>
-            <w:r>
-              <w:rPr>
-                <w:noProof/>
-                <w:webHidden/>
-              </w:rPr>
-              <w:instrText xml:space="preserve"> PAGEREF _Toc525920809 \h </w:instrText>
-            </w:r>
-            <w:r>
-              <w:rPr>
-                <w:noProof/>
-                <w:webHidden/>
-              </w:rPr>
-            </w:r>
-            <w:r>
-              <w:rPr>
-                <w:noProof/>
-                <w:webHidden/>
-              </w:rPr>
-              <w:fldChar w:fldCharType="separate"/>
-            </w:r>
-            <w:r>
-              <w:rPr>
-                <w:noProof/>
-                <w:webHidden/>
-              </w:rPr>
-              <w:t>3</w:t>
-            </w:r>
-            <w:r>
-              <w:rPr>
-                <w:noProof/>
-                <w:webHidden/>
-              </w:rPr>
-              <w:fldChar w:fldCharType="end"/>
-            </w:r>
-          </w:hyperlink>
-        </w:p>
-        <w:p>
-          <w:pPr>
-            <w:pStyle w:val="Verzeichnis3"/>
-            <w:tabs>
-              <w:tab w:val="left" w:pos="1320"/>
-              <w:tab w:val="right" w:leader="dot" w:pos="9062"/>
-            </w:tabs>
-            <w:rPr>
-              <w:rFonts w:cstheme="minorBidi"/>
-              <w:noProof/>
-            </w:rPr>
-          </w:pPr>
-          <w:hyperlink w:anchor="_Toc525920810" w:history="1">
-            <w:r>
-              <w:rPr>
-                <w:rStyle w:val="Hyperlink"/>
-                <w:noProof/>
-              </w:rPr>
-              <w:t>1.2.10</w:t>
-            </w:r>
-            <w:r>
-              <w:rPr>
-                <w:rFonts w:cstheme="minorBidi"/>
-                <w:noProof/>
-              </w:rPr>
-              <w:tab/>
-            </w:r>
-            <w:r>
-              <w:rPr>
-                <w:rStyle w:val="Hyperlink"/>
-                <w:noProof/>
-              </w:rPr>
-              <w:t>Unternehmensgesetzbuch (UGB)</w:t>
-            </w:r>
-            <w:r>
-              <w:rPr>
-                <w:noProof/>
-                <w:webHidden/>
-              </w:rPr>
-              <w:tab/>
-            </w:r>
-            <w:r>
-              <w:rPr>
-                <w:noProof/>
-                <w:webHidden/>
-              </w:rPr>
-              <w:fldChar w:fldCharType="begin"/>
-            </w:r>
-            <w:r>
-              <w:rPr>
-                <w:noProof/>
-                <w:webHidden/>
-              </w:rPr>
-              <w:instrText xml:space="preserve"> PAGEREF _Toc525920810 \h </w:instrText>
-            </w:r>
-            <w:r>
-              <w:rPr>
-                <w:noProof/>
-                <w:webHidden/>
-              </w:rPr>
-            </w:r>
-            <w:r>
-              <w:rPr>
-                <w:noProof/>
-                <w:webHidden/>
-              </w:rPr>
-              <w:fldChar w:fldCharType="separate"/>
-            </w:r>
-            <w:r>
-              <w:rPr>
-                <w:noProof/>
-                <w:webHidden/>
-              </w:rPr>
-              <w:t>3</w:t>
+              <w:t>2</w:t>
             </w:r>
             <w:r>
               <w:rPr>
@@ -1470,12 +496,938 @@
               <w:lang w:eastAsia="de-AT"/>
             </w:rPr>
           </w:pPr>
-          <w:hyperlink w:anchor="_Toc525920811" w:history="1">
+          <w:hyperlink w:anchor="_Toc526076574" w:history="1">
             <w:r>
               <w:rPr>
                 <w:rStyle w:val="Hyperlink"/>
                 <w:noProof/>
               </w:rPr>
+              <w:t>1.2</w:t>
+            </w:r>
+            <w:r>
+              <w:rPr>
+                <w:rFonts w:eastAsiaTheme="minorEastAsia"/>
+                <w:noProof/>
+                <w:lang w:eastAsia="de-AT"/>
+              </w:rPr>
+              <w:tab/>
+            </w:r>
+            <w:r>
+              <w:rPr>
+                <w:rStyle w:val="Hyperlink"/>
+                <w:noProof/>
+              </w:rPr>
+              <w:t>Wie kommt ein Kaufvertrag zustande?</w:t>
+            </w:r>
+            <w:r>
+              <w:rPr>
+                <w:noProof/>
+                <w:webHidden/>
+              </w:rPr>
+              <w:tab/>
+            </w:r>
+            <w:r>
+              <w:rPr>
+                <w:noProof/>
+                <w:webHidden/>
+              </w:rPr>
+              <w:fldChar w:fldCharType="begin"/>
+            </w:r>
+            <w:r>
+              <w:rPr>
+                <w:noProof/>
+                <w:webHidden/>
+              </w:rPr>
+              <w:instrText xml:space="preserve"> PAGEREF _Toc526076574 \h </w:instrText>
+            </w:r>
+            <w:r>
+              <w:rPr>
+                <w:noProof/>
+                <w:webHidden/>
+              </w:rPr>
+            </w:r>
+            <w:r>
+              <w:rPr>
+                <w:noProof/>
+                <w:webHidden/>
+              </w:rPr>
+              <w:fldChar w:fldCharType="separate"/>
+            </w:r>
+            <w:r>
+              <w:rPr>
+                <w:noProof/>
+                <w:webHidden/>
+              </w:rPr>
+              <w:t>2</w:t>
+            </w:r>
+            <w:r>
+              <w:rPr>
+                <w:noProof/>
+                <w:webHidden/>
+              </w:rPr>
+              <w:fldChar w:fldCharType="end"/>
+            </w:r>
+          </w:hyperlink>
+        </w:p>
+        <w:p>
+          <w:pPr>
+            <w:pStyle w:val="Verzeichnis3"/>
+            <w:tabs>
+              <w:tab w:val="left" w:pos="1320"/>
+              <w:tab w:val="right" w:leader="dot" w:pos="9062"/>
+            </w:tabs>
+            <w:rPr>
+              <w:rFonts w:cstheme="minorBidi"/>
+              <w:noProof/>
+            </w:rPr>
+          </w:pPr>
+          <w:hyperlink w:anchor="_Toc526076575" w:history="1">
+            <w:r>
+              <w:rPr>
+                <w:rStyle w:val="Hyperlink"/>
+                <w:noProof/>
+              </w:rPr>
+              <w:t>1.2.1</w:t>
+            </w:r>
+            <w:r>
+              <w:rPr>
+                <w:rFonts w:cstheme="minorBidi"/>
+                <w:noProof/>
+              </w:rPr>
+              <w:tab/>
+            </w:r>
+            <w:r>
+              <w:rPr>
+                <w:rStyle w:val="Hyperlink"/>
+                <w:noProof/>
+              </w:rPr>
+              <w:t>Übereinstimmende Willenserklärung</w:t>
+            </w:r>
+            <w:r>
+              <w:rPr>
+                <w:noProof/>
+                <w:webHidden/>
+              </w:rPr>
+              <w:tab/>
+            </w:r>
+            <w:r>
+              <w:rPr>
+                <w:noProof/>
+                <w:webHidden/>
+              </w:rPr>
+              <w:fldChar w:fldCharType="begin"/>
+            </w:r>
+            <w:r>
+              <w:rPr>
+                <w:noProof/>
+                <w:webHidden/>
+              </w:rPr>
+              <w:instrText xml:space="preserve"> PAGEREF _Toc526076575 \h </w:instrText>
+            </w:r>
+            <w:r>
+              <w:rPr>
+                <w:noProof/>
+                <w:webHidden/>
+              </w:rPr>
+            </w:r>
+            <w:r>
+              <w:rPr>
+                <w:noProof/>
+                <w:webHidden/>
+              </w:rPr>
+              <w:fldChar w:fldCharType="separate"/>
+            </w:r>
+            <w:r>
+              <w:rPr>
+                <w:noProof/>
+                <w:webHidden/>
+              </w:rPr>
+              <w:t>2</w:t>
+            </w:r>
+            <w:r>
+              <w:rPr>
+                <w:noProof/>
+                <w:webHidden/>
+              </w:rPr>
+              <w:fldChar w:fldCharType="end"/>
+            </w:r>
+          </w:hyperlink>
+        </w:p>
+        <w:p>
+          <w:pPr>
+            <w:pStyle w:val="Verzeichnis3"/>
+            <w:tabs>
+              <w:tab w:val="left" w:pos="1320"/>
+              <w:tab w:val="right" w:leader="dot" w:pos="9062"/>
+            </w:tabs>
+            <w:rPr>
+              <w:rFonts w:cstheme="minorBidi"/>
+              <w:noProof/>
+            </w:rPr>
+          </w:pPr>
+          <w:hyperlink w:anchor="_Toc526076576" w:history="1">
+            <w:r>
+              <w:rPr>
+                <w:rStyle w:val="Hyperlink"/>
+                <w:noProof/>
+              </w:rPr>
+              <w:t>1.2.2</w:t>
+            </w:r>
+            <w:r>
+              <w:rPr>
+                <w:rFonts w:cstheme="minorBidi"/>
+                <w:noProof/>
+              </w:rPr>
+              <w:tab/>
+            </w:r>
+            <w:r>
+              <w:rPr>
+                <w:rStyle w:val="Hyperlink"/>
+                <w:noProof/>
+              </w:rPr>
+              <w:t>Verkäufer und Käufer sind geschäftsfähig</w:t>
+            </w:r>
+            <w:r>
+              <w:rPr>
+                <w:noProof/>
+                <w:webHidden/>
+              </w:rPr>
+              <w:tab/>
+            </w:r>
+            <w:r>
+              <w:rPr>
+                <w:noProof/>
+                <w:webHidden/>
+              </w:rPr>
+              <w:fldChar w:fldCharType="begin"/>
+            </w:r>
+            <w:r>
+              <w:rPr>
+                <w:noProof/>
+                <w:webHidden/>
+              </w:rPr>
+              <w:instrText xml:space="preserve"> PAGEREF _Toc526076576 \h </w:instrText>
+            </w:r>
+            <w:r>
+              <w:rPr>
+                <w:noProof/>
+                <w:webHidden/>
+              </w:rPr>
+            </w:r>
+            <w:r>
+              <w:rPr>
+                <w:noProof/>
+                <w:webHidden/>
+              </w:rPr>
+              <w:fldChar w:fldCharType="separate"/>
+            </w:r>
+            <w:r>
+              <w:rPr>
+                <w:noProof/>
+                <w:webHidden/>
+              </w:rPr>
+              <w:t>3</w:t>
+            </w:r>
+            <w:r>
+              <w:rPr>
+                <w:noProof/>
+                <w:webHidden/>
+              </w:rPr>
+              <w:fldChar w:fldCharType="end"/>
+            </w:r>
+          </w:hyperlink>
+        </w:p>
+        <w:p>
+          <w:pPr>
+            <w:pStyle w:val="Verzeichnis3"/>
+            <w:tabs>
+              <w:tab w:val="left" w:pos="1320"/>
+              <w:tab w:val="right" w:leader="dot" w:pos="9062"/>
+            </w:tabs>
+            <w:rPr>
+              <w:rFonts w:cstheme="minorBidi"/>
+              <w:noProof/>
+            </w:rPr>
+          </w:pPr>
+          <w:hyperlink w:anchor="_Toc526076577" w:history="1">
+            <w:r>
+              <w:rPr>
+                <w:rStyle w:val="Hyperlink"/>
+                <w:noProof/>
+              </w:rPr>
+              <w:t>1.2.3</w:t>
+            </w:r>
+            <w:r>
+              <w:rPr>
+                <w:rFonts w:cstheme="minorBidi"/>
+                <w:noProof/>
+              </w:rPr>
+              <w:tab/>
+            </w:r>
+            <w:r>
+              <w:rPr>
+                <w:rStyle w:val="Hyperlink"/>
+                <w:noProof/>
+              </w:rPr>
+              <w:t>Geschäft ist möglich</w:t>
+            </w:r>
+            <w:r>
+              <w:rPr>
+                <w:noProof/>
+                <w:webHidden/>
+              </w:rPr>
+              <w:tab/>
+            </w:r>
+            <w:r>
+              <w:rPr>
+                <w:noProof/>
+                <w:webHidden/>
+              </w:rPr>
+              <w:fldChar w:fldCharType="begin"/>
+            </w:r>
+            <w:r>
+              <w:rPr>
+                <w:noProof/>
+                <w:webHidden/>
+              </w:rPr>
+              <w:instrText xml:space="preserve"> PAGEREF _Toc526076577 \h </w:instrText>
+            </w:r>
+            <w:r>
+              <w:rPr>
+                <w:noProof/>
+                <w:webHidden/>
+              </w:rPr>
+            </w:r>
+            <w:r>
+              <w:rPr>
+                <w:noProof/>
+                <w:webHidden/>
+              </w:rPr>
+              <w:fldChar w:fldCharType="separate"/>
+            </w:r>
+            <w:r>
+              <w:rPr>
+                <w:noProof/>
+                <w:webHidden/>
+              </w:rPr>
+              <w:t>3</w:t>
+            </w:r>
+            <w:r>
+              <w:rPr>
+                <w:noProof/>
+                <w:webHidden/>
+              </w:rPr>
+              <w:fldChar w:fldCharType="end"/>
+            </w:r>
+          </w:hyperlink>
+        </w:p>
+        <w:p>
+          <w:pPr>
+            <w:pStyle w:val="Verzeichnis3"/>
+            <w:tabs>
+              <w:tab w:val="left" w:pos="1320"/>
+              <w:tab w:val="right" w:leader="dot" w:pos="9062"/>
+            </w:tabs>
+            <w:rPr>
+              <w:rFonts w:cstheme="minorBidi"/>
+              <w:noProof/>
+            </w:rPr>
+          </w:pPr>
+          <w:hyperlink w:anchor="_Toc526076578" w:history="1">
+            <w:r>
+              <w:rPr>
+                <w:rStyle w:val="Hyperlink"/>
+                <w:noProof/>
+              </w:rPr>
+              <w:t>1.2.4</w:t>
+            </w:r>
+            <w:r>
+              <w:rPr>
+                <w:rFonts w:cstheme="minorBidi"/>
+                <w:noProof/>
+              </w:rPr>
+              <w:tab/>
+            </w:r>
+            <w:r>
+              <w:rPr>
+                <w:rStyle w:val="Hyperlink"/>
+                <w:noProof/>
+              </w:rPr>
+              <w:t>Geschäft ist erlaubt</w:t>
+            </w:r>
+            <w:r>
+              <w:rPr>
+                <w:noProof/>
+                <w:webHidden/>
+              </w:rPr>
+              <w:tab/>
+            </w:r>
+            <w:r>
+              <w:rPr>
+                <w:noProof/>
+                <w:webHidden/>
+              </w:rPr>
+              <w:fldChar w:fldCharType="begin"/>
+            </w:r>
+            <w:r>
+              <w:rPr>
+                <w:noProof/>
+                <w:webHidden/>
+              </w:rPr>
+              <w:instrText xml:space="preserve"> PAGEREF _Toc526076578 \h </w:instrText>
+            </w:r>
+            <w:r>
+              <w:rPr>
+                <w:noProof/>
+                <w:webHidden/>
+              </w:rPr>
+            </w:r>
+            <w:r>
+              <w:rPr>
+                <w:noProof/>
+                <w:webHidden/>
+              </w:rPr>
+              <w:fldChar w:fldCharType="separate"/>
+            </w:r>
+            <w:r>
+              <w:rPr>
+                <w:noProof/>
+                <w:webHidden/>
+              </w:rPr>
+              <w:t>3</w:t>
+            </w:r>
+            <w:r>
+              <w:rPr>
+                <w:noProof/>
+                <w:webHidden/>
+              </w:rPr>
+              <w:fldChar w:fldCharType="end"/>
+            </w:r>
+          </w:hyperlink>
+        </w:p>
+        <w:p>
+          <w:pPr>
+            <w:pStyle w:val="Verzeichnis3"/>
+            <w:tabs>
+              <w:tab w:val="left" w:pos="1320"/>
+              <w:tab w:val="right" w:leader="dot" w:pos="9062"/>
+            </w:tabs>
+            <w:rPr>
+              <w:rFonts w:cstheme="minorBidi"/>
+              <w:noProof/>
+            </w:rPr>
+          </w:pPr>
+          <w:hyperlink w:anchor="_Toc526076579" w:history="1">
+            <w:r>
+              <w:rPr>
+                <w:rStyle w:val="Hyperlink"/>
+                <w:noProof/>
+              </w:rPr>
+              <w:t>1.2.5</w:t>
+            </w:r>
+            <w:r>
+              <w:rPr>
+                <w:rFonts w:cstheme="minorBidi"/>
+                <w:noProof/>
+              </w:rPr>
+              <w:tab/>
+            </w:r>
+            <w:r>
+              <w:rPr>
+                <w:rStyle w:val="Hyperlink"/>
+                <w:noProof/>
+              </w:rPr>
+              <w:t>Geschäft wird freiwillig abgeschlossen</w:t>
+            </w:r>
+            <w:r>
+              <w:rPr>
+                <w:noProof/>
+                <w:webHidden/>
+              </w:rPr>
+              <w:tab/>
+            </w:r>
+            <w:r>
+              <w:rPr>
+                <w:noProof/>
+                <w:webHidden/>
+              </w:rPr>
+              <w:fldChar w:fldCharType="begin"/>
+            </w:r>
+            <w:r>
+              <w:rPr>
+                <w:noProof/>
+                <w:webHidden/>
+              </w:rPr>
+              <w:instrText xml:space="preserve"> PAGEREF _Toc526076579 \h </w:instrText>
+            </w:r>
+            <w:r>
+              <w:rPr>
+                <w:noProof/>
+                <w:webHidden/>
+              </w:rPr>
+            </w:r>
+            <w:r>
+              <w:rPr>
+                <w:noProof/>
+                <w:webHidden/>
+              </w:rPr>
+              <w:fldChar w:fldCharType="separate"/>
+            </w:r>
+            <w:r>
+              <w:rPr>
+                <w:noProof/>
+                <w:webHidden/>
+              </w:rPr>
+              <w:t>3</w:t>
+            </w:r>
+            <w:r>
+              <w:rPr>
+                <w:noProof/>
+                <w:webHidden/>
+              </w:rPr>
+              <w:fldChar w:fldCharType="end"/>
+            </w:r>
+          </w:hyperlink>
+        </w:p>
+        <w:p>
+          <w:pPr>
+            <w:pStyle w:val="Verzeichnis3"/>
+            <w:tabs>
+              <w:tab w:val="left" w:pos="1320"/>
+              <w:tab w:val="right" w:leader="dot" w:pos="9062"/>
+            </w:tabs>
+            <w:rPr>
+              <w:rFonts w:cstheme="minorBidi"/>
+              <w:noProof/>
+            </w:rPr>
+          </w:pPr>
+          <w:hyperlink w:anchor="_Toc526076580" w:history="1">
+            <w:r>
+              <w:rPr>
+                <w:rStyle w:val="Hyperlink"/>
+                <w:noProof/>
+              </w:rPr>
+              <w:t>1.2.6</w:t>
+            </w:r>
+            <w:r>
+              <w:rPr>
+                <w:rFonts w:cstheme="minorBidi"/>
+                <w:noProof/>
+              </w:rPr>
+              <w:tab/>
+            </w:r>
+            <w:r>
+              <w:rPr>
+                <w:rStyle w:val="Hyperlink"/>
+                <w:noProof/>
+              </w:rPr>
+              <w:t>Rechtliche Grundlagen eines Kaufvertrags</w:t>
+            </w:r>
+            <w:r>
+              <w:rPr>
+                <w:noProof/>
+                <w:webHidden/>
+              </w:rPr>
+              <w:tab/>
+            </w:r>
+            <w:r>
+              <w:rPr>
+                <w:noProof/>
+                <w:webHidden/>
+              </w:rPr>
+              <w:fldChar w:fldCharType="begin"/>
+            </w:r>
+            <w:r>
+              <w:rPr>
+                <w:noProof/>
+                <w:webHidden/>
+              </w:rPr>
+              <w:instrText xml:space="preserve"> PAGEREF _Toc526076580 \h </w:instrText>
+            </w:r>
+            <w:r>
+              <w:rPr>
+                <w:noProof/>
+                <w:webHidden/>
+              </w:rPr>
+            </w:r>
+            <w:r>
+              <w:rPr>
+                <w:noProof/>
+                <w:webHidden/>
+              </w:rPr>
+              <w:fldChar w:fldCharType="separate"/>
+            </w:r>
+            <w:r>
+              <w:rPr>
+                <w:noProof/>
+                <w:webHidden/>
+              </w:rPr>
+              <w:t>3</w:t>
+            </w:r>
+            <w:r>
+              <w:rPr>
+                <w:noProof/>
+                <w:webHidden/>
+              </w:rPr>
+              <w:fldChar w:fldCharType="end"/>
+            </w:r>
+          </w:hyperlink>
+        </w:p>
+        <w:p>
+          <w:pPr>
+            <w:pStyle w:val="Verzeichnis3"/>
+            <w:tabs>
+              <w:tab w:val="left" w:pos="1320"/>
+              <w:tab w:val="right" w:leader="dot" w:pos="9062"/>
+            </w:tabs>
+            <w:rPr>
+              <w:rFonts w:cstheme="minorBidi"/>
+              <w:noProof/>
+            </w:rPr>
+          </w:pPr>
+          <w:hyperlink w:anchor="_Toc526076581" w:history="1">
+            <w:r>
+              <w:rPr>
+                <w:rStyle w:val="Hyperlink"/>
+                <w:noProof/>
+              </w:rPr>
+              <w:t>1.2.7</w:t>
+            </w:r>
+            <w:r>
+              <w:rPr>
+                <w:rFonts w:cstheme="minorBidi"/>
+                <w:noProof/>
+              </w:rPr>
+              <w:tab/>
+            </w:r>
+            <w:r>
+              <w:rPr>
+                <w:rStyle w:val="Hyperlink"/>
+                <w:noProof/>
+              </w:rPr>
+              <w:t>Allgemeine Bürgerliche Gesetzbuch (ABGB)</w:t>
+            </w:r>
+            <w:r>
+              <w:rPr>
+                <w:noProof/>
+                <w:webHidden/>
+              </w:rPr>
+              <w:tab/>
+            </w:r>
+            <w:r>
+              <w:rPr>
+                <w:noProof/>
+                <w:webHidden/>
+              </w:rPr>
+              <w:fldChar w:fldCharType="begin"/>
+            </w:r>
+            <w:r>
+              <w:rPr>
+                <w:noProof/>
+                <w:webHidden/>
+              </w:rPr>
+              <w:instrText xml:space="preserve"> PAGEREF _Toc526076581 \h </w:instrText>
+            </w:r>
+            <w:r>
+              <w:rPr>
+                <w:noProof/>
+                <w:webHidden/>
+              </w:rPr>
+            </w:r>
+            <w:r>
+              <w:rPr>
+                <w:noProof/>
+                <w:webHidden/>
+              </w:rPr>
+              <w:fldChar w:fldCharType="separate"/>
+            </w:r>
+            <w:r>
+              <w:rPr>
+                <w:noProof/>
+                <w:webHidden/>
+              </w:rPr>
+              <w:t>3</w:t>
+            </w:r>
+            <w:r>
+              <w:rPr>
+                <w:noProof/>
+                <w:webHidden/>
+              </w:rPr>
+              <w:fldChar w:fldCharType="end"/>
+            </w:r>
+          </w:hyperlink>
+        </w:p>
+        <w:p>
+          <w:pPr>
+            <w:pStyle w:val="Verzeichnis3"/>
+            <w:tabs>
+              <w:tab w:val="left" w:pos="1320"/>
+              <w:tab w:val="right" w:leader="dot" w:pos="9062"/>
+            </w:tabs>
+            <w:rPr>
+              <w:rFonts w:cstheme="minorBidi"/>
+              <w:noProof/>
+            </w:rPr>
+          </w:pPr>
+          <w:hyperlink w:anchor="_Toc526076582" w:history="1">
+            <w:r>
+              <w:rPr>
+                <w:rStyle w:val="Hyperlink"/>
+                <w:noProof/>
+              </w:rPr>
+              <w:t>1.2.8</w:t>
+            </w:r>
+            <w:r>
+              <w:rPr>
+                <w:rFonts w:cstheme="minorBidi"/>
+                <w:noProof/>
+              </w:rPr>
+              <w:tab/>
+            </w:r>
+            <w:r>
+              <w:rPr>
+                <w:rStyle w:val="Hyperlink"/>
+                <w:noProof/>
+              </w:rPr>
+              <w:t>E-Commerce-Gesetz (ECG)</w:t>
+            </w:r>
+            <w:r>
+              <w:rPr>
+                <w:noProof/>
+                <w:webHidden/>
+              </w:rPr>
+              <w:tab/>
+            </w:r>
+            <w:r>
+              <w:rPr>
+                <w:noProof/>
+                <w:webHidden/>
+              </w:rPr>
+              <w:fldChar w:fldCharType="begin"/>
+            </w:r>
+            <w:r>
+              <w:rPr>
+                <w:noProof/>
+                <w:webHidden/>
+              </w:rPr>
+              <w:instrText xml:space="preserve"> PAGEREF _Toc526076582 \h </w:instrText>
+            </w:r>
+            <w:r>
+              <w:rPr>
+                <w:noProof/>
+                <w:webHidden/>
+              </w:rPr>
+            </w:r>
+            <w:r>
+              <w:rPr>
+                <w:noProof/>
+                <w:webHidden/>
+              </w:rPr>
+              <w:fldChar w:fldCharType="separate"/>
+            </w:r>
+            <w:r>
+              <w:rPr>
+                <w:noProof/>
+                <w:webHidden/>
+              </w:rPr>
+              <w:t>3</w:t>
+            </w:r>
+            <w:r>
+              <w:rPr>
+                <w:noProof/>
+                <w:webHidden/>
+              </w:rPr>
+              <w:fldChar w:fldCharType="end"/>
+            </w:r>
+          </w:hyperlink>
+        </w:p>
+        <w:p>
+          <w:pPr>
+            <w:pStyle w:val="Verzeichnis3"/>
+            <w:tabs>
+              <w:tab w:val="left" w:pos="1320"/>
+              <w:tab w:val="right" w:leader="dot" w:pos="9062"/>
+            </w:tabs>
+            <w:rPr>
+              <w:rFonts w:cstheme="minorBidi"/>
+              <w:noProof/>
+            </w:rPr>
+          </w:pPr>
+          <w:hyperlink w:anchor="_Toc526076583" w:history="1">
+            <w:r>
+              <w:rPr>
+                <w:rStyle w:val="Hyperlink"/>
+                <w:noProof/>
+              </w:rPr>
+              <w:t>1.2.9</w:t>
+            </w:r>
+            <w:r>
+              <w:rPr>
+                <w:rFonts w:cstheme="minorBidi"/>
+                <w:noProof/>
+              </w:rPr>
+              <w:tab/>
+            </w:r>
+            <w:r>
+              <w:rPr>
+                <w:rStyle w:val="Hyperlink"/>
+                <w:noProof/>
+              </w:rPr>
+              <w:t>Konsumentenschutzgesetz (KSchG)</w:t>
+            </w:r>
+            <w:r>
+              <w:rPr>
+                <w:noProof/>
+                <w:webHidden/>
+              </w:rPr>
+              <w:tab/>
+            </w:r>
+            <w:r>
+              <w:rPr>
+                <w:noProof/>
+                <w:webHidden/>
+              </w:rPr>
+              <w:fldChar w:fldCharType="begin"/>
+            </w:r>
+            <w:r>
+              <w:rPr>
+                <w:noProof/>
+                <w:webHidden/>
+              </w:rPr>
+              <w:instrText xml:space="preserve"> PAGEREF _Toc526076583 \h </w:instrText>
+            </w:r>
+            <w:r>
+              <w:rPr>
+                <w:noProof/>
+                <w:webHidden/>
+              </w:rPr>
+            </w:r>
+            <w:r>
+              <w:rPr>
+                <w:noProof/>
+                <w:webHidden/>
+              </w:rPr>
+              <w:fldChar w:fldCharType="separate"/>
+            </w:r>
+            <w:r>
+              <w:rPr>
+                <w:noProof/>
+                <w:webHidden/>
+              </w:rPr>
+              <w:t>3</w:t>
+            </w:r>
+            <w:r>
+              <w:rPr>
+                <w:noProof/>
+                <w:webHidden/>
+              </w:rPr>
+              <w:fldChar w:fldCharType="end"/>
+            </w:r>
+          </w:hyperlink>
+        </w:p>
+        <w:p>
+          <w:pPr>
+            <w:pStyle w:val="Verzeichnis3"/>
+            <w:tabs>
+              <w:tab w:val="left" w:pos="1320"/>
+              <w:tab w:val="right" w:leader="dot" w:pos="9062"/>
+            </w:tabs>
+            <w:rPr>
+              <w:rFonts w:cstheme="minorBidi"/>
+              <w:noProof/>
+            </w:rPr>
+          </w:pPr>
+          <w:hyperlink w:anchor="_Toc526076584" w:history="1">
+            <w:r>
+              <w:rPr>
+                <w:rStyle w:val="Hyperlink"/>
+                <w:noProof/>
+              </w:rPr>
+              <w:t>1.2.10</w:t>
+            </w:r>
+            <w:r>
+              <w:rPr>
+                <w:rFonts w:cstheme="minorBidi"/>
+                <w:noProof/>
+              </w:rPr>
+              <w:tab/>
+            </w:r>
+            <w:r>
+              <w:rPr>
+                <w:rStyle w:val="Hyperlink"/>
+                <w:noProof/>
+              </w:rPr>
+              <w:t>Unternehmensgesetzbuch (UGB)</w:t>
+            </w:r>
+            <w:r>
+              <w:rPr>
+                <w:noProof/>
+                <w:webHidden/>
+              </w:rPr>
+              <w:tab/>
+            </w:r>
+            <w:r>
+              <w:rPr>
+                <w:noProof/>
+                <w:webHidden/>
+              </w:rPr>
+              <w:fldChar w:fldCharType="begin"/>
+            </w:r>
+            <w:r>
+              <w:rPr>
+                <w:noProof/>
+                <w:webHidden/>
+              </w:rPr>
+              <w:instrText xml:space="preserve"> PAGEREF _Toc526076584 \h </w:instrText>
+            </w:r>
+            <w:r>
+              <w:rPr>
+                <w:noProof/>
+                <w:webHidden/>
+              </w:rPr>
+            </w:r>
+            <w:r>
+              <w:rPr>
+                <w:noProof/>
+                <w:webHidden/>
+              </w:rPr>
+              <w:fldChar w:fldCharType="separate"/>
+            </w:r>
+            <w:r>
+              <w:rPr>
+                <w:noProof/>
+                <w:webHidden/>
+              </w:rPr>
+              <w:t>3</w:t>
+            </w:r>
+            <w:r>
+              <w:rPr>
+                <w:noProof/>
+                <w:webHidden/>
+              </w:rPr>
+              <w:fldChar w:fldCharType="end"/>
+            </w:r>
+          </w:hyperlink>
+        </w:p>
+        <w:p>
+          <w:pPr>
+            <w:pStyle w:val="Verzeichnis2"/>
+            <w:tabs>
+              <w:tab w:val="left" w:pos="880"/>
+              <w:tab w:val="right" w:leader="dot" w:pos="9062"/>
+            </w:tabs>
+            <w:rPr>
+              <w:rFonts w:eastAsiaTheme="minorEastAsia"/>
+              <w:noProof/>
+              <w:lang w:eastAsia="de-AT"/>
+            </w:rPr>
+          </w:pPr>
+          <w:hyperlink w:anchor="_Toc526076585" w:history="1">
+            <w:r>
+              <w:rPr>
+                <w:rStyle w:val="Hyperlink"/>
+                <w:noProof/>
+              </w:rPr>
               <w:t>1.3</w:t>
             </w:r>
             <w:r>
@@ -1512,7 +1464,7 @@
                 <w:noProof/>
                 <w:webHidden/>
               </w:rPr>
-              <w:instrText xml:space="preserve"> PAGEREF _Toc525920811 \h </w:instrText>
+              <w:instrText xml:space="preserve"> PAGEREF _Toc526076585 \h </w:instrText>
             </w:r>
             <w:r>
               <w:rPr>
@@ -1533,6 +1485,1192 @@
                 <w:webHidden/>
               </w:rPr>
               <w:t>4</w:t>
+            </w:r>
+            <w:r>
+              <w:rPr>
+                <w:noProof/>
+                <w:webHidden/>
+              </w:rPr>
+              <w:fldChar w:fldCharType="end"/>
+            </w:r>
+          </w:hyperlink>
+        </w:p>
+        <w:p>
+          <w:pPr>
+            <w:pStyle w:val="Verzeichnis1"/>
+            <w:tabs>
+              <w:tab w:val="left" w:pos="440"/>
+              <w:tab w:val="right" w:leader="dot" w:pos="9062"/>
+            </w:tabs>
+            <w:rPr>
+              <w:rFonts w:eastAsiaTheme="minorEastAsia"/>
+              <w:noProof/>
+              <w:lang w:eastAsia="de-AT"/>
+            </w:rPr>
+          </w:pPr>
+          <w:hyperlink w:anchor="_Toc526076586" w:history="1">
+            <w:r>
+              <w:rPr>
+                <w:rStyle w:val="Hyperlink"/>
+                <w:noProof/>
+              </w:rPr>
+              <w:t>2</w:t>
+            </w:r>
+            <w:r>
+              <w:rPr>
+                <w:rFonts w:eastAsiaTheme="minorEastAsia"/>
+                <w:noProof/>
+                <w:lang w:eastAsia="de-AT"/>
+              </w:rPr>
+              <w:tab/>
+            </w:r>
+            <w:r>
+              <w:rPr>
+                <w:rStyle w:val="Hyperlink"/>
+                <w:noProof/>
+              </w:rPr>
+              <w:t>Der Inhalt des Kaufvertrags: Warenart, Menge und Preis</w:t>
+            </w:r>
+            <w:r>
+              <w:rPr>
+                <w:noProof/>
+                <w:webHidden/>
+              </w:rPr>
+              <w:tab/>
+            </w:r>
+            <w:r>
+              <w:rPr>
+                <w:noProof/>
+                <w:webHidden/>
+              </w:rPr>
+              <w:fldChar w:fldCharType="begin"/>
+            </w:r>
+            <w:r>
+              <w:rPr>
+                <w:noProof/>
+                <w:webHidden/>
+              </w:rPr>
+              <w:instrText xml:space="preserve"> PAGEREF _Toc526076586 \h </w:instrText>
+            </w:r>
+            <w:r>
+              <w:rPr>
+                <w:noProof/>
+                <w:webHidden/>
+              </w:rPr>
+            </w:r>
+            <w:r>
+              <w:rPr>
+                <w:noProof/>
+                <w:webHidden/>
+              </w:rPr>
+              <w:fldChar w:fldCharType="separate"/>
+            </w:r>
+            <w:r>
+              <w:rPr>
+                <w:noProof/>
+                <w:webHidden/>
+              </w:rPr>
+              <w:t>4</w:t>
+            </w:r>
+            <w:r>
+              <w:rPr>
+                <w:noProof/>
+                <w:webHidden/>
+              </w:rPr>
+              <w:fldChar w:fldCharType="end"/>
+            </w:r>
+          </w:hyperlink>
+        </w:p>
+        <w:p>
+          <w:pPr>
+            <w:pStyle w:val="Verzeichnis2"/>
+            <w:tabs>
+              <w:tab w:val="left" w:pos="880"/>
+              <w:tab w:val="right" w:leader="dot" w:pos="9062"/>
+            </w:tabs>
+            <w:rPr>
+              <w:rFonts w:eastAsiaTheme="minorEastAsia"/>
+              <w:noProof/>
+              <w:lang w:eastAsia="de-AT"/>
+            </w:rPr>
+          </w:pPr>
+          <w:hyperlink w:anchor="_Toc526076587" w:history="1">
+            <w:r>
+              <w:rPr>
+                <w:rStyle w:val="Hyperlink"/>
+                <w:noProof/>
+              </w:rPr>
+              <w:t>2.1</w:t>
+            </w:r>
+            <w:r>
+              <w:rPr>
+                <w:rFonts w:eastAsiaTheme="minorEastAsia"/>
+                <w:noProof/>
+                <w:lang w:eastAsia="de-AT"/>
+              </w:rPr>
+              <w:tab/>
+            </w:r>
+            <w:r>
+              <w:rPr>
+                <w:rStyle w:val="Hyperlink"/>
+                <w:noProof/>
+              </w:rPr>
+              <w:t>Bestandteile des Kaufvertrags</w:t>
+            </w:r>
+            <w:r>
+              <w:rPr>
+                <w:noProof/>
+                <w:webHidden/>
+              </w:rPr>
+              <w:tab/>
+            </w:r>
+            <w:r>
+              <w:rPr>
+                <w:noProof/>
+                <w:webHidden/>
+              </w:rPr>
+              <w:fldChar w:fldCharType="begin"/>
+            </w:r>
+            <w:r>
+              <w:rPr>
+                <w:noProof/>
+                <w:webHidden/>
+              </w:rPr>
+              <w:instrText xml:space="preserve"> PAGEREF _Toc526076587 \h </w:instrText>
+            </w:r>
+            <w:r>
+              <w:rPr>
+                <w:noProof/>
+                <w:webHidden/>
+              </w:rPr>
+            </w:r>
+            <w:r>
+              <w:rPr>
+                <w:noProof/>
+                <w:webHidden/>
+              </w:rPr>
+              <w:fldChar w:fldCharType="separate"/>
+            </w:r>
+            <w:r>
+              <w:rPr>
+                <w:noProof/>
+                <w:webHidden/>
+              </w:rPr>
+              <w:t>4</w:t>
+            </w:r>
+            <w:r>
+              <w:rPr>
+                <w:noProof/>
+                <w:webHidden/>
+              </w:rPr>
+              <w:fldChar w:fldCharType="end"/>
+            </w:r>
+          </w:hyperlink>
+        </w:p>
+        <w:p>
+          <w:pPr>
+            <w:pStyle w:val="Verzeichnis2"/>
+            <w:tabs>
+              <w:tab w:val="left" w:pos="880"/>
+              <w:tab w:val="right" w:leader="dot" w:pos="9062"/>
+            </w:tabs>
+            <w:rPr>
+              <w:rFonts w:eastAsiaTheme="minorEastAsia"/>
+              <w:noProof/>
+              <w:lang w:eastAsia="de-AT"/>
+            </w:rPr>
+          </w:pPr>
+          <w:hyperlink w:anchor="_Toc526076588" w:history="1">
+            <w:r>
+              <w:rPr>
+                <w:rStyle w:val="Hyperlink"/>
+                <w:noProof/>
+              </w:rPr>
+              <w:t>2.2</w:t>
+            </w:r>
+            <w:r>
+              <w:rPr>
+                <w:rFonts w:eastAsiaTheme="minorEastAsia"/>
+                <w:noProof/>
+                <w:lang w:eastAsia="de-AT"/>
+              </w:rPr>
+              <w:tab/>
+            </w:r>
+            <w:r>
+              <w:rPr>
+                <w:rStyle w:val="Hyperlink"/>
+                <w:noProof/>
+              </w:rPr>
+              <w:t>Angabe der Warenart (Qualität)</w:t>
+            </w:r>
+            <w:r>
+              <w:rPr>
+                <w:noProof/>
+                <w:webHidden/>
+              </w:rPr>
+              <w:tab/>
+            </w:r>
+            <w:r>
+              <w:rPr>
+                <w:noProof/>
+                <w:webHidden/>
+              </w:rPr>
+              <w:fldChar w:fldCharType="begin"/>
+            </w:r>
+            <w:r>
+              <w:rPr>
+                <w:noProof/>
+                <w:webHidden/>
+              </w:rPr>
+              <w:instrText xml:space="preserve"> PAGEREF _Toc526076588 \h </w:instrText>
+            </w:r>
+            <w:r>
+              <w:rPr>
+                <w:noProof/>
+                <w:webHidden/>
+              </w:rPr>
+            </w:r>
+            <w:r>
+              <w:rPr>
+                <w:noProof/>
+                <w:webHidden/>
+              </w:rPr>
+              <w:fldChar w:fldCharType="separate"/>
+            </w:r>
+            <w:r>
+              <w:rPr>
+                <w:noProof/>
+                <w:webHidden/>
+              </w:rPr>
+              <w:t>4</w:t>
+            </w:r>
+            <w:r>
+              <w:rPr>
+                <w:noProof/>
+                <w:webHidden/>
+              </w:rPr>
+              <w:fldChar w:fldCharType="end"/>
+            </w:r>
+          </w:hyperlink>
+        </w:p>
+        <w:p>
+          <w:pPr>
+            <w:pStyle w:val="Verzeichnis3"/>
+            <w:tabs>
+              <w:tab w:val="left" w:pos="1320"/>
+              <w:tab w:val="right" w:leader="dot" w:pos="9062"/>
+            </w:tabs>
+            <w:rPr>
+              <w:rFonts w:cstheme="minorBidi"/>
+              <w:noProof/>
+            </w:rPr>
+          </w:pPr>
+          <w:hyperlink w:anchor="_Toc526076589" w:history="1">
+            <w:r>
+              <w:rPr>
+                <w:rStyle w:val="Hyperlink"/>
+                <w:noProof/>
+              </w:rPr>
+              <w:t>2.2.1</w:t>
+            </w:r>
+            <w:r>
+              <w:rPr>
+                <w:rFonts w:cstheme="minorBidi"/>
+                <w:noProof/>
+              </w:rPr>
+              <w:tab/>
+            </w:r>
+            <w:r>
+              <w:rPr>
+                <w:rStyle w:val="Hyperlink"/>
+                <w:noProof/>
+              </w:rPr>
+              <w:t>Formen der Qualitätsfestlegung</w:t>
+            </w:r>
+            <w:r>
+              <w:rPr>
+                <w:noProof/>
+                <w:webHidden/>
+              </w:rPr>
+              <w:tab/>
+            </w:r>
+            <w:r>
+              <w:rPr>
+                <w:noProof/>
+                <w:webHidden/>
+              </w:rPr>
+              <w:fldChar w:fldCharType="begin"/>
+            </w:r>
+            <w:r>
+              <w:rPr>
+                <w:noProof/>
+                <w:webHidden/>
+              </w:rPr>
+              <w:instrText xml:space="preserve"> PAGEREF _Toc526076589 \h </w:instrText>
+            </w:r>
+            <w:r>
+              <w:rPr>
+                <w:noProof/>
+                <w:webHidden/>
+              </w:rPr>
+            </w:r>
+            <w:r>
+              <w:rPr>
+                <w:noProof/>
+                <w:webHidden/>
+              </w:rPr>
+              <w:fldChar w:fldCharType="separate"/>
+            </w:r>
+            <w:r>
+              <w:rPr>
+                <w:noProof/>
+                <w:webHidden/>
+              </w:rPr>
+              <w:t>4</w:t>
+            </w:r>
+            <w:r>
+              <w:rPr>
+                <w:noProof/>
+                <w:webHidden/>
+              </w:rPr>
+              <w:fldChar w:fldCharType="end"/>
+            </w:r>
+          </w:hyperlink>
+        </w:p>
+        <w:p>
+          <w:pPr>
+            <w:pStyle w:val="Verzeichnis3"/>
+            <w:tabs>
+              <w:tab w:val="left" w:pos="1320"/>
+              <w:tab w:val="right" w:leader="dot" w:pos="9062"/>
+            </w:tabs>
+            <w:rPr>
+              <w:rFonts w:cstheme="minorBidi"/>
+              <w:noProof/>
+            </w:rPr>
+          </w:pPr>
+          <w:hyperlink w:anchor="_Toc526076590" w:history="1">
+            <w:r>
+              <w:rPr>
+                <w:rStyle w:val="Hyperlink"/>
+                <w:noProof/>
+              </w:rPr>
+              <w:t>2.2.2</w:t>
+            </w:r>
+            <w:r>
+              <w:rPr>
+                <w:rFonts w:cstheme="minorBidi"/>
+                <w:noProof/>
+              </w:rPr>
+              <w:tab/>
+            </w:r>
+            <w:r>
+              <w:rPr>
+                <w:rStyle w:val="Hyperlink"/>
+                <w:noProof/>
+              </w:rPr>
+              <w:t>Marken</w:t>
+            </w:r>
+            <w:r>
+              <w:rPr>
+                <w:noProof/>
+                <w:webHidden/>
+              </w:rPr>
+              <w:tab/>
+            </w:r>
+            <w:r>
+              <w:rPr>
+                <w:noProof/>
+                <w:webHidden/>
+              </w:rPr>
+              <w:fldChar w:fldCharType="begin"/>
+            </w:r>
+            <w:r>
+              <w:rPr>
+                <w:noProof/>
+                <w:webHidden/>
+              </w:rPr>
+              <w:instrText xml:space="preserve"> PAGEREF _Toc526076590 \h </w:instrText>
+            </w:r>
+            <w:r>
+              <w:rPr>
+                <w:noProof/>
+                <w:webHidden/>
+              </w:rPr>
+            </w:r>
+            <w:r>
+              <w:rPr>
+                <w:noProof/>
+                <w:webHidden/>
+              </w:rPr>
+              <w:fldChar w:fldCharType="separate"/>
+            </w:r>
+            <w:r>
+              <w:rPr>
+                <w:noProof/>
+                <w:webHidden/>
+              </w:rPr>
+              <w:t>4</w:t>
+            </w:r>
+            <w:r>
+              <w:rPr>
+                <w:noProof/>
+                <w:webHidden/>
+              </w:rPr>
+              <w:fldChar w:fldCharType="end"/>
+            </w:r>
+          </w:hyperlink>
+        </w:p>
+        <w:p>
+          <w:pPr>
+            <w:pStyle w:val="Verzeichnis3"/>
+            <w:tabs>
+              <w:tab w:val="left" w:pos="1320"/>
+              <w:tab w:val="right" w:leader="dot" w:pos="9062"/>
+            </w:tabs>
+            <w:rPr>
+              <w:rFonts w:cstheme="minorBidi"/>
+              <w:noProof/>
+            </w:rPr>
+          </w:pPr>
+          <w:hyperlink w:anchor="_Toc526076591" w:history="1">
+            <w:r>
+              <w:rPr>
+                <w:rStyle w:val="Hyperlink"/>
+                <w:noProof/>
+              </w:rPr>
+              <w:t>2.2.3</w:t>
+            </w:r>
+            <w:r>
+              <w:rPr>
+                <w:rFonts w:cstheme="minorBidi"/>
+                <w:noProof/>
+              </w:rPr>
+              <w:tab/>
+            </w:r>
+            <w:r>
+              <w:rPr>
+                <w:rStyle w:val="Hyperlink"/>
+                <w:noProof/>
+              </w:rPr>
+              <w:t>Typen, Normen und Handelsklassen</w:t>
+            </w:r>
+            <w:r>
+              <w:rPr>
+                <w:noProof/>
+                <w:webHidden/>
+              </w:rPr>
+              <w:tab/>
+            </w:r>
+            <w:r>
+              <w:rPr>
+                <w:noProof/>
+                <w:webHidden/>
+              </w:rPr>
+              <w:fldChar w:fldCharType="begin"/>
+            </w:r>
+            <w:r>
+              <w:rPr>
+                <w:noProof/>
+                <w:webHidden/>
+              </w:rPr>
+              <w:instrText xml:space="preserve"> PAGEREF _Toc526076591 \h </w:instrText>
+            </w:r>
+            <w:r>
+              <w:rPr>
+                <w:noProof/>
+                <w:webHidden/>
+              </w:rPr>
+            </w:r>
+            <w:r>
+              <w:rPr>
+                <w:noProof/>
+                <w:webHidden/>
+              </w:rPr>
+              <w:fldChar w:fldCharType="separate"/>
+            </w:r>
+            <w:r>
+              <w:rPr>
+                <w:noProof/>
+                <w:webHidden/>
+              </w:rPr>
+              <w:t>5</w:t>
+            </w:r>
+            <w:r>
+              <w:rPr>
+                <w:noProof/>
+                <w:webHidden/>
+              </w:rPr>
+              <w:fldChar w:fldCharType="end"/>
+            </w:r>
+          </w:hyperlink>
+        </w:p>
+        <w:p>
+          <w:pPr>
+            <w:pStyle w:val="Verzeichnis3"/>
+            <w:tabs>
+              <w:tab w:val="left" w:pos="1320"/>
+              <w:tab w:val="right" w:leader="dot" w:pos="9062"/>
+            </w:tabs>
+            <w:rPr>
+              <w:rFonts w:cstheme="minorBidi"/>
+              <w:noProof/>
+            </w:rPr>
+          </w:pPr>
+          <w:hyperlink w:anchor="_Toc526076592" w:history="1">
+            <w:r>
+              <w:rPr>
+                <w:rStyle w:val="Hyperlink"/>
+                <w:noProof/>
+              </w:rPr>
+              <w:t>2.2.4</w:t>
+            </w:r>
+            <w:r>
+              <w:rPr>
+                <w:rFonts w:cstheme="minorBidi"/>
+                <w:noProof/>
+              </w:rPr>
+              <w:tab/>
+            </w:r>
+            <w:r>
+              <w:rPr>
+                <w:rStyle w:val="Hyperlink"/>
+                <w:noProof/>
+              </w:rPr>
+              <w:t>Muster und Proben</w:t>
+            </w:r>
+            <w:r>
+              <w:rPr>
+                <w:noProof/>
+                <w:webHidden/>
+              </w:rPr>
+              <w:tab/>
+            </w:r>
+            <w:r>
+              <w:rPr>
+                <w:noProof/>
+                <w:webHidden/>
+              </w:rPr>
+              <w:fldChar w:fldCharType="begin"/>
+            </w:r>
+            <w:r>
+              <w:rPr>
+                <w:noProof/>
+                <w:webHidden/>
+              </w:rPr>
+              <w:instrText xml:space="preserve"> PAGEREF _Toc526076592 \h </w:instrText>
+            </w:r>
+            <w:r>
+              <w:rPr>
+                <w:noProof/>
+                <w:webHidden/>
+              </w:rPr>
+            </w:r>
+            <w:r>
+              <w:rPr>
+                <w:noProof/>
+                <w:webHidden/>
+              </w:rPr>
+              <w:fldChar w:fldCharType="separate"/>
+            </w:r>
+            <w:r>
+              <w:rPr>
+                <w:noProof/>
+                <w:webHidden/>
+              </w:rPr>
+              <w:t>5</w:t>
+            </w:r>
+            <w:r>
+              <w:rPr>
+                <w:noProof/>
+                <w:webHidden/>
+              </w:rPr>
+              <w:fldChar w:fldCharType="end"/>
+            </w:r>
+          </w:hyperlink>
+        </w:p>
+        <w:p>
+          <w:pPr>
+            <w:pStyle w:val="Verzeichnis3"/>
+            <w:tabs>
+              <w:tab w:val="left" w:pos="1320"/>
+              <w:tab w:val="right" w:leader="dot" w:pos="9062"/>
+            </w:tabs>
+            <w:rPr>
+              <w:rFonts w:cstheme="minorBidi"/>
+              <w:noProof/>
+            </w:rPr>
+          </w:pPr>
+          <w:hyperlink w:anchor="_Toc526076593" w:history="1">
+            <w:r>
+              <w:rPr>
+                <w:rStyle w:val="Hyperlink"/>
+                <w:noProof/>
+              </w:rPr>
+              <w:t>2.2.5</w:t>
+            </w:r>
+            <w:r>
+              <w:rPr>
+                <w:rFonts w:cstheme="minorBidi"/>
+                <w:noProof/>
+              </w:rPr>
+              <w:tab/>
+            </w:r>
+            <w:r>
+              <w:rPr>
+                <w:rStyle w:val="Hyperlink"/>
+                <w:noProof/>
+              </w:rPr>
+              <w:t>Besichtigung der Ware</w:t>
+            </w:r>
+            <w:r>
+              <w:rPr>
+                <w:noProof/>
+                <w:webHidden/>
+              </w:rPr>
+              <w:tab/>
+            </w:r>
+            <w:r>
+              <w:rPr>
+                <w:noProof/>
+                <w:webHidden/>
+              </w:rPr>
+              <w:fldChar w:fldCharType="begin"/>
+            </w:r>
+            <w:r>
+              <w:rPr>
+                <w:noProof/>
+                <w:webHidden/>
+              </w:rPr>
+              <w:instrText xml:space="preserve"> PAGEREF _Toc526076593 \h </w:instrText>
+            </w:r>
+            <w:r>
+              <w:rPr>
+                <w:noProof/>
+                <w:webHidden/>
+              </w:rPr>
+            </w:r>
+            <w:r>
+              <w:rPr>
+                <w:noProof/>
+                <w:webHidden/>
+              </w:rPr>
+              <w:fldChar w:fldCharType="separate"/>
+            </w:r>
+            <w:r>
+              <w:rPr>
+                <w:noProof/>
+                <w:webHidden/>
+              </w:rPr>
+              <w:t>5</w:t>
+            </w:r>
+            <w:r>
+              <w:rPr>
+                <w:noProof/>
+                <w:webHidden/>
+              </w:rPr>
+              <w:fldChar w:fldCharType="end"/>
+            </w:r>
+          </w:hyperlink>
+        </w:p>
+        <w:p>
+          <w:pPr>
+            <w:pStyle w:val="Verzeichnis3"/>
+            <w:tabs>
+              <w:tab w:val="left" w:pos="1320"/>
+              <w:tab w:val="right" w:leader="dot" w:pos="9062"/>
+            </w:tabs>
+            <w:rPr>
+              <w:rFonts w:cstheme="minorBidi"/>
+              <w:noProof/>
+            </w:rPr>
+          </w:pPr>
+          <w:hyperlink w:anchor="_Toc526076594" w:history="1">
+            <w:r>
+              <w:rPr>
+                <w:rStyle w:val="Hyperlink"/>
+                <w:noProof/>
+              </w:rPr>
+              <w:t>2.2.6</w:t>
+            </w:r>
+            <w:r>
+              <w:rPr>
+                <w:rFonts w:cstheme="minorBidi"/>
+                <w:noProof/>
+              </w:rPr>
+              <w:tab/>
+            </w:r>
+            <w:r>
+              <w:rPr>
+                <w:rStyle w:val="Hyperlink"/>
+                <w:noProof/>
+              </w:rPr>
+              <w:t>Beschreibung und Abbildung</w:t>
+            </w:r>
+            <w:r>
+              <w:rPr>
+                <w:noProof/>
+                <w:webHidden/>
+              </w:rPr>
+              <w:tab/>
+            </w:r>
+            <w:r>
+              <w:rPr>
+                <w:noProof/>
+                <w:webHidden/>
+              </w:rPr>
+              <w:fldChar w:fldCharType="begin"/>
+            </w:r>
+            <w:r>
+              <w:rPr>
+                <w:noProof/>
+                <w:webHidden/>
+              </w:rPr>
+              <w:instrText xml:space="preserve"> PAGEREF _Toc526076594 \h </w:instrText>
+            </w:r>
+            <w:r>
+              <w:rPr>
+                <w:noProof/>
+                <w:webHidden/>
+              </w:rPr>
+            </w:r>
+            <w:r>
+              <w:rPr>
+                <w:noProof/>
+                <w:webHidden/>
+              </w:rPr>
+              <w:fldChar w:fldCharType="separate"/>
+            </w:r>
+            <w:r>
+              <w:rPr>
+                <w:noProof/>
+                <w:webHidden/>
+              </w:rPr>
+              <w:t>5</w:t>
+            </w:r>
+            <w:r>
+              <w:rPr>
+                <w:noProof/>
+                <w:webHidden/>
+              </w:rPr>
+              <w:fldChar w:fldCharType="end"/>
+            </w:r>
+          </w:hyperlink>
+        </w:p>
+        <w:p>
+          <w:pPr>
+            <w:pStyle w:val="Verzeichnis2"/>
+            <w:tabs>
+              <w:tab w:val="left" w:pos="880"/>
+              <w:tab w:val="right" w:leader="dot" w:pos="9062"/>
+            </w:tabs>
+            <w:rPr>
+              <w:rFonts w:eastAsiaTheme="minorEastAsia"/>
+              <w:noProof/>
+              <w:lang w:eastAsia="de-AT"/>
+            </w:rPr>
+          </w:pPr>
+          <w:hyperlink w:anchor="_Toc526076595" w:history="1">
+            <w:r>
+              <w:rPr>
+                <w:rStyle w:val="Hyperlink"/>
+                <w:noProof/>
+              </w:rPr>
+              <w:t>2.3</w:t>
+            </w:r>
+            <w:r>
+              <w:rPr>
+                <w:rFonts w:eastAsiaTheme="minorEastAsia"/>
+                <w:noProof/>
+                <w:lang w:eastAsia="de-AT"/>
+              </w:rPr>
+              <w:tab/>
+            </w:r>
+            <w:r>
+              <w:rPr>
+                <w:rStyle w:val="Hyperlink"/>
+                <w:noProof/>
+              </w:rPr>
+              <w:t>Angabe der Menge (Quantität)</w:t>
+            </w:r>
+            <w:r>
+              <w:rPr>
+                <w:noProof/>
+                <w:webHidden/>
+              </w:rPr>
+              <w:tab/>
+            </w:r>
+            <w:r>
+              <w:rPr>
+                <w:noProof/>
+                <w:webHidden/>
+              </w:rPr>
+              <w:fldChar w:fldCharType="begin"/>
+            </w:r>
+            <w:r>
+              <w:rPr>
+                <w:noProof/>
+                <w:webHidden/>
+              </w:rPr>
+              <w:instrText xml:space="preserve"> PAGEREF _Toc526076595 \h </w:instrText>
+            </w:r>
+            <w:r>
+              <w:rPr>
+                <w:noProof/>
+                <w:webHidden/>
+              </w:rPr>
+            </w:r>
+            <w:r>
+              <w:rPr>
+                <w:noProof/>
+                <w:webHidden/>
+              </w:rPr>
+              <w:fldChar w:fldCharType="separate"/>
+            </w:r>
+            <w:r>
+              <w:rPr>
+                <w:noProof/>
+                <w:webHidden/>
+              </w:rPr>
+              <w:t>5</w:t>
+            </w:r>
+            <w:r>
+              <w:rPr>
+                <w:noProof/>
+                <w:webHidden/>
+              </w:rPr>
+              <w:fldChar w:fldCharType="end"/>
+            </w:r>
+          </w:hyperlink>
+        </w:p>
+        <w:p>
+          <w:pPr>
+            <w:pStyle w:val="Verzeichnis3"/>
+            <w:tabs>
+              <w:tab w:val="left" w:pos="1320"/>
+              <w:tab w:val="right" w:leader="dot" w:pos="9062"/>
+            </w:tabs>
+            <w:rPr>
+              <w:rFonts w:cstheme="minorBidi"/>
+              <w:noProof/>
+            </w:rPr>
+          </w:pPr>
+          <w:hyperlink w:anchor="_Toc526076596" w:history="1">
+            <w:r>
+              <w:rPr>
+                <w:rStyle w:val="Hyperlink"/>
+                <w:noProof/>
+              </w:rPr>
+              <w:t>2.3.1</w:t>
+            </w:r>
+            <w:r>
+              <w:rPr>
+                <w:rFonts w:cstheme="minorBidi"/>
+                <w:noProof/>
+              </w:rPr>
+              <w:tab/>
+            </w:r>
+            <w:r>
+              <w:rPr>
+                <w:rStyle w:val="Hyperlink"/>
+                <w:noProof/>
+              </w:rPr>
+              <w:t>Mengenangaben im Kaufvertrag</w:t>
+            </w:r>
+            <w:r>
+              <w:rPr>
+                <w:noProof/>
+                <w:webHidden/>
+              </w:rPr>
+              <w:tab/>
+            </w:r>
+            <w:r>
+              <w:rPr>
+                <w:noProof/>
+                <w:webHidden/>
+              </w:rPr>
+              <w:fldChar w:fldCharType="begin"/>
+            </w:r>
+            <w:r>
+              <w:rPr>
+                <w:noProof/>
+                <w:webHidden/>
+              </w:rPr>
+              <w:instrText xml:space="preserve"> PAGEREF _Toc526076596 \h </w:instrText>
+            </w:r>
+            <w:r>
+              <w:rPr>
+                <w:noProof/>
+                <w:webHidden/>
+              </w:rPr>
+            </w:r>
+            <w:r>
+              <w:rPr>
+                <w:noProof/>
+                <w:webHidden/>
+              </w:rPr>
+              <w:fldChar w:fldCharType="separate"/>
+            </w:r>
+            <w:r>
+              <w:rPr>
+                <w:noProof/>
+                <w:webHidden/>
+              </w:rPr>
+              <w:t>5</w:t>
+            </w:r>
+            <w:r>
+              <w:rPr>
+                <w:noProof/>
+                <w:webHidden/>
+              </w:rPr>
+              <w:fldChar w:fldCharType="end"/>
+            </w:r>
+          </w:hyperlink>
+        </w:p>
+        <w:p>
+          <w:pPr>
+            <w:pStyle w:val="Verzeichnis3"/>
+            <w:tabs>
+              <w:tab w:val="left" w:pos="1320"/>
+              <w:tab w:val="right" w:leader="dot" w:pos="9062"/>
+            </w:tabs>
+            <w:rPr>
+              <w:rFonts w:cstheme="minorBidi"/>
+              <w:noProof/>
+            </w:rPr>
+          </w:pPr>
+          <w:hyperlink w:anchor="_Toc526076597" w:history="1">
+            <w:r>
+              <w:rPr>
+                <w:rStyle w:val="Hyperlink"/>
+                <w:noProof/>
+              </w:rPr>
+              <w:t>2.3.2</w:t>
+            </w:r>
+            <w:r>
+              <w:rPr>
+                <w:rFonts w:cstheme="minorBidi"/>
+                <w:noProof/>
+              </w:rPr>
+              <w:tab/>
+            </w:r>
+            <w:r>
+              <w:rPr>
+                <w:rStyle w:val="Hyperlink"/>
+                <w:noProof/>
+              </w:rPr>
+              <w:t>Berücksichtigung der Verpackung bei der Mengenangabe</w:t>
+            </w:r>
+            <w:r>
+              <w:rPr>
+                <w:noProof/>
+                <w:webHidden/>
+              </w:rPr>
+              <w:tab/>
+            </w:r>
+            <w:r>
+              <w:rPr>
+                <w:noProof/>
+                <w:webHidden/>
+              </w:rPr>
+              <w:fldChar w:fldCharType="begin"/>
+            </w:r>
+            <w:r>
+              <w:rPr>
+                <w:noProof/>
+                <w:webHidden/>
+              </w:rPr>
+              <w:instrText xml:space="preserve"> PAGEREF _Toc526076597 \h </w:instrText>
+            </w:r>
+            <w:r>
+              <w:rPr>
+                <w:noProof/>
+                <w:webHidden/>
+              </w:rPr>
+            </w:r>
+            <w:r>
+              <w:rPr>
+                <w:noProof/>
+                <w:webHidden/>
+              </w:rPr>
+              <w:fldChar w:fldCharType="separate"/>
+            </w:r>
+            <w:r>
+              <w:rPr>
+                <w:noProof/>
+                <w:webHidden/>
+              </w:rPr>
+              <w:t>6</w:t>
+            </w:r>
+            <w:r>
+              <w:rPr>
+                <w:noProof/>
+                <w:webHidden/>
+              </w:rPr>
+              <w:fldChar w:fldCharType="end"/>
+            </w:r>
+          </w:hyperlink>
+        </w:p>
+        <w:p>
+          <w:pPr>
+            <w:pStyle w:val="Verzeichnis2"/>
+            <w:tabs>
+              <w:tab w:val="left" w:pos="880"/>
+              <w:tab w:val="right" w:leader="dot" w:pos="9062"/>
+            </w:tabs>
+            <w:rPr>
+              <w:rFonts w:eastAsiaTheme="minorEastAsia"/>
+              <w:noProof/>
+              <w:lang w:eastAsia="de-AT"/>
+            </w:rPr>
+          </w:pPr>
+          <w:hyperlink w:anchor="_Toc526076598" w:history="1">
+            <w:r>
+              <w:rPr>
+                <w:rStyle w:val="Hyperlink"/>
+                <w:noProof/>
+              </w:rPr>
+              <w:t>2.4</w:t>
+            </w:r>
+            <w:r>
+              <w:rPr>
+                <w:rFonts w:eastAsiaTheme="minorEastAsia"/>
+                <w:noProof/>
+                <w:lang w:eastAsia="de-AT"/>
+              </w:rPr>
+              <w:tab/>
+            </w:r>
+            <w:r>
+              <w:rPr>
+                <w:rStyle w:val="Hyperlink"/>
+                <w:noProof/>
+              </w:rPr>
+              <w:t>Preis</w:t>
+            </w:r>
+            <w:r>
+              <w:rPr>
+                <w:noProof/>
+                <w:webHidden/>
+              </w:rPr>
+              <w:tab/>
+            </w:r>
+            <w:r>
+              <w:rPr>
+                <w:noProof/>
+                <w:webHidden/>
+              </w:rPr>
+              <w:fldChar w:fldCharType="begin"/>
+            </w:r>
+            <w:r>
+              <w:rPr>
+                <w:noProof/>
+                <w:webHidden/>
+              </w:rPr>
+              <w:instrText xml:space="preserve"> PAGEREF _Toc526076598 \h </w:instrText>
+            </w:r>
+            <w:r>
+              <w:rPr>
+                <w:noProof/>
+                <w:webHidden/>
+              </w:rPr>
+            </w:r>
+            <w:r>
+              <w:rPr>
+                <w:noProof/>
+                <w:webHidden/>
+              </w:rPr>
+              <w:fldChar w:fldCharType="separate"/>
+            </w:r>
+            <w:r>
+              <w:rPr>
+                <w:noProof/>
+                <w:webHidden/>
+              </w:rPr>
+              <w:t>6</w:t>
+            </w:r>
+            <w:r>
+              <w:rPr>
+                <w:noProof/>
+                <w:webHidden/>
+              </w:rPr>
+              <w:fldChar w:fldCharType="end"/>
+            </w:r>
+          </w:hyperlink>
+        </w:p>
+        <w:p>
+          <w:pPr>
+            <w:pStyle w:val="Verzeichnis3"/>
+            <w:tabs>
+              <w:tab w:val="left" w:pos="1320"/>
+              <w:tab w:val="right" w:leader="dot" w:pos="9062"/>
+            </w:tabs>
+            <w:rPr>
+              <w:rFonts w:cstheme="minorBidi"/>
+              <w:noProof/>
+            </w:rPr>
+          </w:pPr>
+          <w:hyperlink w:anchor="_Toc526076599" w:history="1">
+            <w:r>
+              <w:rPr>
+                <w:rStyle w:val="Hyperlink"/>
+                <w:noProof/>
+              </w:rPr>
+              <w:t>2.4.1</w:t>
+            </w:r>
+            <w:r>
+              <w:rPr>
+                <w:rFonts w:cstheme="minorBidi"/>
+                <w:noProof/>
+              </w:rPr>
+              <w:tab/>
+            </w:r>
+            <w:r>
+              <w:rPr>
+                <w:rStyle w:val="Hyperlink"/>
+                <w:noProof/>
+              </w:rPr>
+              <w:t>Die Preisfestsetzung im Kaufvertrag</w:t>
+            </w:r>
+            <w:r>
+              <w:rPr>
+                <w:noProof/>
+                <w:webHidden/>
+              </w:rPr>
+              <w:tab/>
+            </w:r>
+            <w:r>
+              <w:rPr>
+                <w:noProof/>
+                <w:webHidden/>
+              </w:rPr>
+              <w:fldChar w:fldCharType="begin"/>
+            </w:r>
+            <w:r>
+              <w:rPr>
+                <w:noProof/>
+                <w:webHidden/>
+              </w:rPr>
+              <w:instrText xml:space="preserve"> PAGEREF _Toc526076599 \h </w:instrText>
+            </w:r>
+            <w:r>
+              <w:rPr>
+                <w:noProof/>
+                <w:webHidden/>
+              </w:rPr>
+            </w:r>
+            <w:r>
+              <w:rPr>
+                <w:noProof/>
+                <w:webHidden/>
+              </w:rPr>
+              <w:fldChar w:fldCharType="separate"/>
+            </w:r>
+            <w:r>
+              <w:rPr>
+                <w:noProof/>
+                <w:webHidden/>
+              </w:rPr>
+              <w:t>6</w:t>
             </w:r>
             <w:r>
               <w:rPr>
@@ -1569,7 +2707,7 @@
           <w:sz w:val="40"/>
         </w:rPr>
       </w:pPr>
-      <w:bookmarkStart w:id="1" w:name="_Toc525920404"/>
+      <w:bookmarkStart w:id="0" w:name="_Toc525920404"/>
       <w:r>
         <w:rPr>
           <w:b/>
@@ -1579,86 +2717,86 @@
         <w:lastRenderedPageBreak/>
         <w:t>Regelmäßiger Kaufvertrag</w:t>
       </w:r>
+      <w:bookmarkEnd w:id="0"/>
+    </w:p>
+    <w:p>
+      <w:pPr>
+        <w:pStyle w:val="berschrift1"/>
+      </w:pPr>
+      <w:bookmarkStart w:id="1" w:name="_Toc526076569"/>
+      <w:r>
+        <w:t>Zustandekommen und rechtliche Grundlagen des Kaufvertrags</w:t>
+      </w:r>
       <w:bookmarkEnd w:id="1"/>
     </w:p>
     <w:p>
       <w:pPr>
-        <w:pStyle w:val="berschrift1"/>
-      </w:pPr>
-      <w:bookmarkStart w:id="2" w:name="_Toc525920795"/>
-      <w:r>
-        <w:t>Zustandekommen und rechtliche Grundlagen des Kaufvertrags</w:t>
+        <w:pStyle w:val="berschrift2"/>
+      </w:pPr>
+      <w:bookmarkStart w:id="2" w:name="_Toc526076570"/>
+      <w:r>
+        <w:t>Was ist ein Kaufvertrag</w:t>
+      </w:r>
+      <w:r>
+        <w:t>?</w:t>
       </w:r>
       <w:bookmarkEnd w:id="2"/>
     </w:p>
     <w:p>
-      <w:pPr>
-        <w:pStyle w:val="berschrift2"/>
-      </w:pPr>
-      <w:bookmarkStart w:id="3" w:name="_Toc525920796"/>
-      <w:r>
-        <w:t>Was ist ein Kaufvertrag</w:t>
-      </w:r>
-      <w:r>
-        <w:t>?</w:t>
+      <w:r>
+        <w:t>Ein Kaufvertrag wir</w:t>
+      </w:r>
+      <w:r>
+        <w:t>d von zwei Vertragspartnern abgeschlossen, dem Verkäufer und dem Käufer</w:t>
+      </w:r>
+      <w:r>
+        <w:t xml:space="preserve">. </w:t>
+      </w:r>
+      <w:r>
+        <w:t xml:space="preserve">Da sich die beiden Vertragspartner zum Verkauf bzw. Kauf verpflichten, ist der Kaufvertrag ein „zweiseitiges verbindliches Rechtsgeschäft“. </w:t>
+      </w:r>
+      <w:r>
+        <w:t xml:space="preserve">Ein Kaufvertrag kommt zustande, wenn sich Verkäufer und Käufer über die Ware und den Preis einig werden. </w:t>
+      </w:r>
+      <w:r>
+        <w:t>Ohne diese „übereinstimmende Willenserklärung“ kommt der Kaufvertrag nicht zustande.</w:t>
+      </w:r>
+    </w:p>
+    <w:p>
+      <w:r>
+        <w:t>Der Kaufvertrag wird erfüllt, indem der Verkäufer die Ware liefert (Leistung) und der Käufer sie bezahlt (Gegenleistung)</w:t>
+      </w:r>
+      <w:r>
+        <w:t>.</w:t>
+      </w:r>
+    </w:p>
+    <w:p>
+      <w:pPr>
+        <w:pStyle w:val="berschrift3"/>
+      </w:pPr>
+      <w:bookmarkStart w:id="3" w:name="_Toc526076571"/>
+      <w:r>
+        <w:t>Phasen des Kaufvertrags</w:t>
       </w:r>
       <w:bookmarkEnd w:id="3"/>
     </w:p>
     <w:p>
       <w:r>
-        <w:t>Ein Kaufvertrag wir</w:t>
-      </w:r>
-      <w:r>
-        <w:t>d von zwei Vertragspartnern abgeschlossen, dem Verkäufer und dem Käufer</w:t>
-      </w:r>
-      <w:r>
-        <w:t xml:space="preserve">. </w:t>
-      </w:r>
-      <w:r>
-        <w:t xml:space="preserve">Da sich die beiden Vertragspartner zum Verkauf bzw. Kauf verpflichten, ist der Kaufvertrag ein „zweiseitiges verbindliches Rechtsgeschäft“. </w:t>
-      </w:r>
-      <w:r>
-        <w:t xml:space="preserve">Ein Kaufvertrag kommt zustande, wenn sich Verkäufer und Käufer über die Ware und den Preis einig werden. </w:t>
-      </w:r>
-      <w:r>
-        <w:t>Ohne diese „übereinstimmende Willenserklärung“ kommt der Kaufvertrag nicht zustande.</w:t>
-      </w:r>
-    </w:p>
-    <w:p>
-      <w:r>
-        <w:t>Der Kaufvertrag wird erfüllt, indem der Verkäufer die Ware liefert (Leistung) und der Käufer sie bezahlt (Gegenleistung)</w:t>
-      </w:r>
-      <w:r>
-        <w:t>.</w:t>
+        <w:t xml:space="preserve">Das Zustandekommen eines Kaufvertrages gliedert sich in drei Phasen: die Anbahnung, der Abschluss und die Erfüllung. </w:t>
+      </w:r>
+      <w:r>
+        <w:t xml:space="preserve">Sich über eine bestimmte Ware beraten zu lassen, sich nach einer Ware zu erkundigen, gilt nicht als Angebot einen Kaufvertrag abschließen zu wollen. </w:t>
       </w:r>
     </w:p>
     <w:p>
       <w:pPr>
         <w:pStyle w:val="berschrift3"/>
       </w:pPr>
-      <w:bookmarkStart w:id="4" w:name="_Toc525920797"/>
-      <w:r>
-        <w:t>Phasen des Kaufvertrags</w:t>
+      <w:bookmarkStart w:id="4" w:name="_Toc526076572"/>
+      <w:r>
+        <w:t>Worüber werden Kaufverträge abgeschlossen?</w:t>
       </w:r>
       <w:bookmarkEnd w:id="4"/>
-    </w:p>
-    <w:p>
-      <w:r>
-        <w:t xml:space="preserve">Das Zustandekommen eines Kaufvertrages gliedert sich in drei Phasen: die Anbahnung, der Abschluss und die Erfüllung. </w:t>
-      </w:r>
-      <w:r>
-        <w:t xml:space="preserve">Sich über eine bestimmte Ware beraten zu lassen, sich nach einer Ware zu erkundigen, gilt nicht als Angebot einen Kaufvertrag abschließen zu wollen. </w:t>
-      </w:r>
-    </w:p>
-    <w:p>
-      <w:pPr>
-        <w:pStyle w:val="berschrift3"/>
-      </w:pPr>
-      <w:bookmarkStart w:id="5" w:name="_Toc525920798"/>
-      <w:r>
-        <w:t>Worüber werden Kaufverträge abgeschlossen?</w:t>
-      </w:r>
-      <w:bookmarkEnd w:id="5"/>
     </w:p>
     <w:p>
       <w:r>
@@ -1723,26 +2861,26 @@
       <w:pPr>
         <w:pStyle w:val="berschrift3"/>
       </w:pPr>
-      <w:bookmarkStart w:id="6" w:name="_Toc525920799"/>
+      <w:bookmarkStart w:id="5" w:name="_Toc526076573"/>
       <w:r>
         <w:t>Electronic Commerce (elektronischer Geschäftsverkehr)</w:t>
       </w:r>
+      <w:bookmarkEnd w:id="5"/>
+    </w:p>
+    <w:p>
+      <w:r>
+        <w:t xml:space="preserve">Wird ein Kaufvertrag über das Internet abgeschlossen, spricht man von E-Commerce. </w:t>
+      </w:r>
+    </w:p>
+    <w:p>
+      <w:pPr>
+        <w:pStyle w:val="berschrift2"/>
+      </w:pPr>
+      <w:bookmarkStart w:id="6" w:name="_Toc526076574"/>
+      <w:r>
+        <w:t>Wie kommt ein Kaufvertrag zustande?</w:t>
+      </w:r>
       <w:bookmarkEnd w:id="6"/>
-    </w:p>
-    <w:p>
-      <w:r>
-        <w:t xml:space="preserve">Wird ein Kaufvertrag über das Internet abgeschlossen, spricht man von E-Commerce. </w:t>
-      </w:r>
-    </w:p>
-    <w:p>
-      <w:pPr>
-        <w:pStyle w:val="berschrift2"/>
-      </w:pPr>
-      <w:bookmarkStart w:id="7" w:name="_Toc525920800"/>
-      <w:r>
-        <w:t>Wie kommt ein Kaufvertrag zustande?</w:t>
-      </w:r>
-      <w:bookmarkEnd w:id="7"/>
     </w:p>
     <w:p>
       <w:r>
@@ -1828,14 +2966,14 @@
       <w:pPr>
         <w:pStyle w:val="berschrift3"/>
       </w:pPr>
-      <w:bookmarkStart w:id="8" w:name="_Toc525920801"/>
+      <w:bookmarkStart w:id="7" w:name="_Toc526076575"/>
       <w:r>
         <w:t xml:space="preserve">Übereinstimmende </w:t>
       </w:r>
       <w:r>
         <w:t>Willenserklärung</w:t>
       </w:r>
-      <w:bookmarkEnd w:id="8"/>
+      <w:bookmarkEnd w:id="7"/>
     </w:p>
     <w:p>
       <w:r>
@@ -1903,12 +3041,12 @@
       <w:pPr>
         <w:pStyle w:val="berschrift3"/>
       </w:pPr>
-      <w:bookmarkStart w:id="9" w:name="_Toc525920802"/>
+      <w:bookmarkStart w:id="8" w:name="_Toc526076576"/>
       <w:r>
         <w:lastRenderedPageBreak/>
         <w:t>Verkäufer und Käufer sind geschäftsfähig</w:t>
       </w:r>
-      <w:bookmarkEnd w:id="9"/>
+      <w:bookmarkEnd w:id="8"/>
     </w:p>
     <w:p>
       <w:pPr>
@@ -1995,65 +3133,65 @@
       <w:pPr>
         <w:pStyle w:val="berschrift3"/>
       </w:pPr>
-      <w:bookmarkStart w:id="10" w:name="_Toc525920803"/>
+      <w:bookmarkStart w:id="9" w:name="_Toc526076577"/>
       <w:r>
         <w:t>Geschäft ist möglich</w:t>
       </w:r>
+      <w:bookmarkEnd w:id="9"/>
+    </w:p>
+    <w:p>
+      <w:r>
+        <w:t>Geschäfte,</w:t>
+      </w:r>
+      <w:r>
+        <w:t xml:space="preserve"> die unmöglich oder sinnlos sind, sind ungültig, z.B. Verkauf von Samen für einen </w:t>
+      </w:r>
+      <w:r>
+        <w:t>Geldbaum</w:t>
+      </w:r>
+      <w:r>
+        <w:t xml:space="preserve">. </w:t>
+      </w:r>
+    </w:p>
+    <w:p>
+      <w:pPr>
+        <w:pStyle w:val="berschrift3"/>
+      </w:pPr>
+      <w:bookmarkStart w:id="10" w:name="_Toc526076578"/>
+      <w:r>
+        <w:t>Geschäft ist erlaubt</w:t>
+      </w:r>
       <w:bookmarkEnd w:id="10"/>
     </w:p>
     <w:p>
       <w:r>
-        <w:t>Geschäfte,</w:t>
-      </w:r>
-      <w:r>
-        <w:t xml:space="preserve"> die unmöglich oder sinnlos sind, sind ungültig, z.B. Verkauf von Samen für einen </w:t>
-      </w:r>
-      <w:r>
-        <w:t>Geldbaum</w:t>
-      </w:r>
-      <w:r>
-        <w:t xml:space="preserve">. </w:t>
+        <w:t xml:space="preserve">Das Geschäft dar nicht gegen Rechtsvorschriften oder gegen die guten Sitten verstoßen. </w:t>
       </w:r>
     </w:p>
     <w:p>
       <w:pPr>
         <w:pStyle w:val="berschrift3"/>
       </w:pPr>
-      <w:bookmarkStart w:id="11" w:name="_Toc525920804"/>
-      <w:r>
-        <w:t>Geschäft ist erlaubt</w:t>
+      <w:bookmarkStart w:id="11" w:name="_Toc526076579"/>
+      <w:r>
+        <w:t>Geschäft wird freiwillig abgeschlossen</w:t>
       </w:r>
       <w:bookmarkEnd w:id="11"/>
     </w:p>
     <w:p>
       <w:r>
-        <w:t xml:space="preserve">Das Geschäft dar nicht gegen Rechtsvorschriften oder gegen die guten Sitten verstoßen. </w:t>
+        <w:t xml:space="preserve">Das Geschäft dar nicht durch Zwang oder Furcht herbeigeführt werden. Sonst kommt es zwar zustande, kann aber vom Bedrohten angefochten werden. </w:t>
       </w:r>
     </w:p>
     <w:p>
       <w:pPr>
         <w:pStyle w:val="berschrift3"/>
       </w:pPr>
-      <w:bookmarkStart w:id="12" w:name="_Toc525920805"/>
-      <w:r>
-        <w:t>Geschäft wird freiwillig abgeschlossen</w:t>
+      <w:bookmarkStart w:id="12" w:name="_Toc526076580"/>
+      <w:r>
+        <w:t>Rechtliche Grundlagen eines Kaufvertrags</w:t>
       </w:r>
       <w:bookmarkEnd w:id="12"/>
-    </w:p>
-    <w:p>
-      <w:r>
-        <w:t xml:space="preserve">Das Geschäft dar nicht durch Zwang oder Furcht herbeigeführt werden. Sonst kommt es zwar zustande, kann aber vom Bedrohten angefochten werden. </w:t>
-      </w:r>
-    </w:p>
-    <w:p>
-      <w:pPr>
-        <w:pStyle w:val="berschrift3"/>
-      </w:pPr>
-      <w:bookmarkStart w:id="13" w:name="_Toc525920806"/>
-      <w:r>
-        <w:t>Rechtliche Grundlagen eines Kaufvertrags</w:t>
-      </w:r>
-      <w:bookmarkEnd w:id="13"/>
     </w:p>
     <w:p>
       <w:r>
@@ -2100,100 +3238,100 @@
       <w:pPr>
         <w:pStyle w:val="berschrift3"/>
       </w:pPr>
-      <w:bookmarkStart w:id="14" w:name="_Toc525920807"/>
+      <w:bookmarkStart w:id="13" w:name="_Toc526076581"/>
       <w:r>
         <w:t>Allgemeine Bürgerliche Gesetzbuch</w:t>
       </w:r>
       <w:r>
         <w:t xml:space="preserve"> (ABGB)</w:t>
       </w:r>
+      <w:bookmarkEnd w:id="13"/>
+    </w:p>
+    <w:p>
+      <w:r>
+        <w:t>Das ABGB</w:t>
+      </w:r>
+      <w:r>
+        <w:t xml:space="preserve"> gilt grundsätzlich für alle Kaufverträge. </w:t>
+      </w:r>
+      <w:r>
+        <w:t xml:space="preserve">Es regelt z.B. die Pflicht der Verkäufers, dem Käufer die gekaufte Ware auch tatsächlich zu überlassen, und die Pflicht des Käufers, </w:t>
+      </w:r>
+      <w:proofErr w:type="gramStart"/>
+      <w:r>
+        <w:t>den  vereinbarten</w:t>
+      </w:r>
+      <w:proofErr w:type="gramEnd"/>
+      <w:r>
+        <w:t xml:space="preserve"> Kaufpreis zu bezahlten. </w:t>
+      </w:r>
+    </w:p>
+    <w:p>
+      <w:pPr>
+        <w:pStyle w:val="berschrift3"/>
+      </w:pPr>
+      <w:bookmarkStart w:id="14" w:name="_Toc526076582"/>
+      <w:r>
+        <w:t>E-Commerce-Gesetz</w:t>
+      </w:r>
+      <w:r>
+        <w:t xml:space="preserve"> (ECG)</w:t>
+      </w:r>
       <w:bookmarkEnd w:id="14"/>
     </w:p>
     <w:p>
       <w:r>
-        <w:t>Das ABGB</w:t>
-      </w:r>
-      <w:r>
-        <w:t xml:space="preserve"> gilt grundsätzlich für alle Kaufverträge. </w:t>
-      </w:r>
-      <w:r>
-        <w:t xml:space="preserve">Es regelt z.B. die Pflicht der Verkäufers, dem Käufer die gekaufte Ware auch tatsächlich zu überlassen, und die Pflicht des Käufers, </w:t>
-      </w:r>
-      <w:proofErr w:type="gramStart"/>
-      <w:r>
-        <w:t>den  vereinbarten</w:t>
-      </w:r>
-      <w:proofErr w:type="gramEnd"/>
-      <w:r>
-        <w:t xml:space="preserve"> Kaufpreis zu bezahlten. </w:t>
+        <w:t xml:space="preserve">Das ECG gilt bei allen Kaufverträgen im Internet </w:t>
+      </w:r>
+      <w:r>
+        <w:t xml:space="preserve">in Europa. </w:t>
+      </w:r>
+      <w:r>
+        <w:t>Es verpflichtet Unternehmen</w:t>
+      </w:r>
+      <w:r>
+        <w:t xml:space="preserve"> z.B. die Allgemeinen Geschäftsbedingungen zum Download anzubieten. </w:t>
       </w:r>
     </w:p>
     <w:p>
       <w:pPr>
         <w:pStyle w:val="berschrift3"/>
       </w:pPr>
-      <w:bookmarkStart w:id="15" w:name="_Toc525920808"/>
-      <w:r>
-        <w:t>E-Commerce-Gesetz</w:t>
-      </w:r>
-      <w:r>
-        <w:t xml:space="preserve"> (ECG)</w:t>
+      <w:bookmarkStart w:id="15" w:name="_Toc526076583"/>
+      <w:r>
+        <w:t>Konsumentenschutzgesetz (KSchG)</w:t>
       </w:r>
       <w:bookmarkEnd w:id="15"/>
     </w:p>
     <w:p>
       <w:r>
-        <w:t xml:space="preserve">Das ECG gilt bei allen Kaufverträgen im Internet </w:t>
-      </w:r>
-      <w:r>
-        <w:t xml:space="preserve">in Europa. </w:t>
-      </w:r>
-      <w:r>
-        <w:t>Es verpflichtet Unternehmen</w:t>
-      </w:r>
-      <w:r>
-        <w:t xml:space="preserve"> z.B. die Allgemeinen Geschäftsbedingungen zum Download anzubieten. </w:t>
+        <w:t xml:space="preserve">Bei Verkäufen von Unternehmern an Privatpersonen gelten das ABGB und das KSchG. </w:t>
+      </w:r>
+      <w:r>
+        <w:t xml:space="preserve">Das KSchG schütz die Endverbraucher z.B. vor nachteiligen Vertragsbestandteilen. </w:t>
+      </w:r>
+      <w:r>
+        <w:t xml:space="preserve">So kann ein Unternehmen den Gewährleistungsanspruch des Endverbrauchers vertraglich nicht außer Kraft setzen. </w:t>
+      </w:r>
+      <w:r>
+        <w:t>Bei Kaufverträgen zwischen Privatpersonen oder zwischen Unternehmen kann der Gewä</w:t>
+      </w:r>
+      <w:r>
+        <w:t>h</w:t>
+      </w:r>
+      <w:r>
+        <w:t xml:space="preserve">rleistungsanspruch dagegen aufgehoben werden. </w:t>
       </w:r>
     </w:p>
     <w:p>
       <w:pPr>
         <w:pStyle w:val="berschrift3"/>
       </w:pPr>
-      <w:bookmarkStart w:id="16" w:name="_Toc525920809"/>
-      <w:r>
-        <w:t>Konsumentenschutzgesetz (KSchG)</w:t>
+      <w:bookmarkStart w:id="16" w:name="_Toc526076584"/>
+      <w:r>
+        <w:t>Unternehmensgesetzbuch (UGB)</w:t>
       </w:r>
       <w:bookmarkEnd w:id="16"/>
-    </w:p>
-    <w:p>
-      <w:r>
-        <w:t xml:space="preserve">Bei Verkäufen von Unternehmern an Privatpersonen gelten das ABGB und das KSchG. </w:t>
-      </w:r>
-      <w:r>
-        <w:t xml:space="preserve">Das KSchG schütz die Endverbraucher z.B. vor nachteiligen Vertragsbestandteilen. </w:t>
-      </w:r>
-      <w:r>
-        <w:t xml:space="preserve">So kann ein Unternehmen den Gewährleistungsanspruch des Endverbrauchers vertraglich nicht außer Kraft setzen. </w:t>
-      </w:r>
-      <w:r>
-        <w:t>Bei Kaufverträgen zwischen Privatpersonen oder zwischen Unternehmen kann der Gewä</w:t>
-      </w:r>
-      <w:r>
-        <w:t>h</w:t>
-      </w:r>
-      <w:r>
-        <w:t xml:space="preserve">rleistungsanspruch dagegen aufgehoben werden. </w:t>
-      </w:r>
-    </w:p>
-    <w:p>
-      <w:pPr>
-        <w:pStyle w:val="berschrift3"/>
-      </w:pPr>
-      <w:bookmarkStart w:id="17" w:name="_Toc525920810"/>
-      <w:r>
-        <w:t>Unternehmensgesetzbuch (UGB)</w:t>
-      </w:r>
-      <w:bookmarkEnd w:id="17"/>
     </w:p>
     <w:p>
       <w:r>
@@ -2230,18 +3368,1551 @@
       <w:pPr>
         <w:pStyle w:val="berschrift2"/>
       </w:pPr>
-      <w:bookmarkStart w:id="18" w:name="_Toc525920811"/>
+      <w:bookmarkStart w:id="17" w:name="_Toc526076585"/>
       <w:r>
         <w:lastRenderedPageBreak/>
         <w:t>Andere Vertragstypen</w:t>
       </w:r>
+      <w:bookmarkEnd w:id="17"/>
+    </w:p>
+    <w:p>
+      <w:r>
+        <w:t xml:space="preserve">In der Wirtschaft gibt es noch viele andere Verträge, z.B. Werkverträge Dienstverträge und Mietverträge. </w:t>
+      </w:r>
+    </w:p>
+    <w:p>
+      <w:pPr>
+        <w:pStyle w:val="berschrift1"/>
+      </w:pPr>
+      <w:bookmarkStart w:id="18" w:name="_Toc526076586"/>
+      <w:r>
+        <w:t>Der Inhalt des Kaufvertrags: Warenart, Menge und Preis</w:t>
+      </w:r>
       <w:bookmarkEnd w:id="18"/>
     </w:p>
     <w:p>
-      <w:r>
-        <w:t xml:space="preserve">In der Wirtschaft gibt es noch viele andere Verträge, z.B. Werkverträge Dienstverträge und Mietverträge. </w:t>
-      </w:r>
-    </w:p>
+      <w:pPr>
+        <w:pStyle w:val="berschrift2"/>
+      </w:pPr>
+      <w:bookmarkStart w:id="19" w:name="_Toc526076587"/>
+      <w:r>
+        <w:t>Bestandteile des Kaufvertrags</w:t>
+      </w:r>
+      <w:bookmarkEnd w:id="19"/>
+    </w:p>
+    <w:p>
+      <w:r>
+        <w:t>Jeder Kaufvertrag muss folgende Informationen beinhalten</w:t>
+      </w:r>
+      <w:r>
+        <w:t>:</w:t>
+      </w:r>
+    </w:p>
+    <w:p>
+      <w:pPr>
+        <w:pStyle w:val="Listenabsatz"/>
+        <w:numPr>
+          <w:ilvl w:val="0"/>
+          <w:numId w:val="6"/>
+        </w:numPr>
+      </w:pPr>
+      <w:r>
+        <w:t>Verkäufer</w:t>
+      </w:r>
+    </w:p>
+    <w:p>
+      <w:pPr>
+        <w:pStyle w:val="Listenabsatz"/>
+        <w:numPr>
+          <w:ilvl w:val="0"/>
+          <w:numId w:val="6"/>
+        </w:numPr>
+      </w:pPr>
+      <w:r>
+        <w:t>Käufer</w:t>
+      </w:r>
+    </w:p>
+    <w:p>
+      <w:pPr>
+        <w:pStyle w:val="Listenabsatz"/>
+        <w:numPr>
+          <w:ilvl w:val="0"/>
+          <w:numId w:val="6"/>
+        </w:numPr>
+      </w:pPr>
+      <w:r>
+        <w:t>Warenart, Qualität</w:t>
+      </w:r>
+    </w:p>
+    <w:p>
+      <w:pPr>
+        <w:pStyle w:val="Listenabsatz"/>
+        <w:numPr>
+          <w:ilvl w:val="0"/>
+          <w:numId w:val="6"/>
+        </w:numPr>
+      </w:pPr>
+      <w:r>
+        <w:t>Menge</w:t>
+      </w:r>
+    </w:p>
+    <w:p>
+      <w:pPr>
+        <w:pStyle w:val="Listenabsatz"/>
+        <w:numPr>
+          <w:ilvl w:val="0"/>
+          <w:numId w:val="6"/>
+        </w:numPr>
+      </w:pPr>
+      <w:r>
+        <w:t>Preis</w:t>
+      </w:r>
+    </w:p>
+    <w:p>
+      <w:r>
+        <w:t>Häufig werden im Kaufvertrag auch die Lieferung der Ware und die Zahlung geregelt:</w:t>
+      </w:r>
+    </w:p>
+    <w:p>
+      <w:pPr>
+        <w:pStyle w:val="Listenabsatz"/>
+        <w:numPr>
+          <w:ilvl w:val="0"/>
+          <w:numId w:val="6"/>
+        </w:numPr>
+      </w:pPr>
+      <w:r>
+        <w:t>Lieferzeit</w:t>
+      </w:r>
+    </w:p>
+    <w:p>
+      <w:pPr>
+        <w:pStyle w:val="Listenabsatz"/>
+        <w:numPr>
+          <w:ilvl w:val="0"/>
+          <w:numId w:val="6"/>
+        </w:numPr>
+      </w:pPr>
+      <w:r>
+        <w:t>Lieferort</w:t>
+      </w:r>
+    </w:p>
+    <w:p>
+      <w:pPr>
+        <w:pStyle w:val="Listenabsatz"/>
+        <w:numPr>
+          <w:ilvl w:val="0"/>
+          <w:numId w:val="6"/>
+        </w:numPr>
+      </w:pPr>
+      <w:r>
+        <w:t>Kostenübergang (Wer trägt die Kosten der Lieferung)</w:t>
+      </w:r>
+    </w:p>
+    <w:p>
+      <w:pPr>
+        <w:pStyle w:val="Listenabsatz"/>
+        <w:numPr>
+          <w:ilvl w:val="0"/>
+          <w:numId w:val="6"/>
+        </w:numPr>
+      </w:pPr>
+      <w:r>
+        <w:t>Risikoübergang (Wer trägt das Risiko der Lieferung)</w:t>
+      </w:r>
+    </w:p>
+    <w:p>
+      <w:pPr>
+        <w:pStyle w:val="Listenabsatz"/>
+        <w:numPr>
+          <w:ilvl w:val="0"/>
+          <w:numId w:val="6"/>
+        </w:numPr>
+      </w:pPr>
+      <w:r>
+        <w:t>Zahlungszeit</w:t>
+      </w:r>
+    </w:p>
+    <w:p>
+      <w:pPr>
+        <w:pStyle w:val="Listenabsatz"/>
+        <w:numPr>
+          <w:ilvl w:val="0"/>
+          <w:numId w:val="6"/>
+        </w:numPr>
+      </w:pPr>
+      <w:r>
+        <w:t>Zahlungsort</w:t>
+      </w:r>
+    </w:p>
+    <w:p>
+      <w:pPr>
+        <w:pStyle w:val="Listenabsatz"/>
+        <w:numPr>
+          <w:ilvl w:val="0"/>
+          <w:numId w:val="6"/>
+        </w:numPr>
+      </w:pPr>
+      <w:r>
+        <w:t>Art der Zahlung</w:t>
+      </w:r>
+    </w:p>
+    <w:p>
+      <w:r>
+        <w:t xml:space="preserve">Außerdem können im Kaufvertrag noch geregelt werden: </w:t>
+      </w:r>
+    </w:p>
+    <w:p>
+      <w:pPr>
+        <w:pStyle w:val="Listenabsatz"/>
+        <w:numPr>
+          <w:ilvl w:val="0"/>
+          <w:numId w:val="6"/>
+        </w:numPr>
+      </w:pPr>
+      <w:r>
+        <w:t>Verpackung</w:t>
+      </w:r>
+    </w:p>
+    <w:p>
+      <w:pPr>
+        <w:pStyle w:val="Listenabsatz"/>
+        <w:numPr>
+          <w:ilvl w:val="0"/>
+          <w:numId w:val="6"/>
+        </w:numPr>
+      </w:pPr>
+      <w:r>
+        <w:t>Transport</w:t>
+      </w:r>
+    </w:p>
+    <w:p>
+      <w:pPr>
+        <w:pStyle w:val="Listenabsatz"/>
+        <w:numPr>
+          <w:ilvl w:val="0"/>
+          <w:numId w:val="6"/>
+        </w:numPr>
+      </w:pPr>
+      <w:r>
+        <w:t>Nebenleistungen</w:t>
+      </w:r>
+      <w:r>
+        <w:t xml:space="preserve"> (Montage, Einschulung)</w:t>
+      </w:r>
+    </w:p>
+    <w:p>
+      <w:pPr>
+        <w:pStyle w:val="Listenabsatz"/>
+        <w:numPr>
+          <w:ilvl w:val="0"/>
+          <w:numId w:val="6"/>
+        </w:numPr>
+      </w:pPr>
+      <w:r>
+        <w:t>Gewährleistung und Garantie</w:t>
+      </w:r>
+      <w:r>
+        <w:t xml:space="preserve"> (Wie lange und für welche Schäden haftet der Verkäufer?)</w:t>
+      </w:r>
+    </w:p>
+    <w:p>
+      <w:pPr>
+        <w:pStyle w:val="Listenabsatz"/>
+        <w:numPr>
+          <w:ilvl w:val="0"/>
+          <w:numId w:val="6"/>
+        </w:numPr>
+      </w:pPr>
+      <w:r>
+        <w:t>Folgen, wenn nicht oder nicht rechtzeitig geliefert oder bezahlt wird</w:t>
+      </w:r>
+    </w:p>
+    <w:p>
+      <w:pPr>
+        <w:pStyle w:val="berschrift2"/>
+      </w:pPr>
+      <w:bookmarkStart w:id="20" w:name="_Toc526076588"/>
+      <w:r>
+        <w:t>Angabe der Warenart (Qualität)</w:t>
+      </w:r>
+      <w:bookmarkEnd w:id="20"/>
+    </w:p>
+    <w:p>
+      <w:pPr>
+        <w:pStyle w:val="berschrift3"/>
+      </w:pPr>
+      <w:bookmarkStart w:id="21" w:name="_Toc526076589"/>
+      <w:r>
+        <w:t>Formen der Qualitätsfestlegung</w:t>
+      </w:r>
+      <w:bookmarkEnd w:id="21"/>
+    </w:p>
+    <w:p>
+      <w:r>
+        <w:t xml:space="preserve">In welcher Form die Qualität im Kaufvertrag festgelegt wird, hängt im Wesentlichen davon ab, ob es sich um „vertretbare“ oder um „nicht vertretbare“ Waren handelt. </w:t>
+      </w:r>
+      <w:r>
+        <w:t>Vertretbare Waren</w:t>
+      </w:r>
+      <w:r>
+        <w:t xml:space="preserve"> („fungibel“)</w:t>
+      </w:r>
+      <w:r>
+        <w:t xml:space="preserve"> sind z.B. eine Jacke eines bestimmten Modells von Jack Wolfskin</w:t>
+      </w:r>
+      <w:r>
+        <w:t xml:space="preserve"> und</w:t>
+      </w:r>
+      <w:r>
+        <w:t xml:space="preserve"> habe</w:t>
+      </w:r>
+      <w:r>
+        <w:t>n bei allen Ausführungen dieselben Merkmale</w:t>
+      </w:r>
+      <w:r>
+        <w:t xml:space="preserve">. </w:t>
+      </w:r>
+      <w:r>
+        <w:t>N</w:t>
+      </w:r>
+      <w:r>
+        <w:t>icht vertretbare Ware</w:t>
+      </w:r>
+      <w:r>
+        <w:t>n</w:t>
+      </w:r>
+      <w:r>
+        <w:t xml:space="preserve"> („nicht fungibel“) </w:t>
+      </w:r>
+      <w:r>
+        <w:t>sind</w:t>
+      </w:r>
+      <w:r>
+        <w:t xml:space="preserve"> z.B. Einzelstück</w:t>
+      </w:r>
+      <w:r>
+        <w:t>e</w:t>
+      </w:r>
+      <w:r>
+        <w:t xml:space="preserve"> oder eine bestimmte Wohnung</w:t>
+      </w:r>
+      <w:r>
+        <w:t xml:space="preserve"> und können nur nach Besichtigung oder nach einer sehr genauen Beschreibung und Abbildung gekauft werden</w:t>
+      </w:r>
+      <w:r>
+        <w:t>.</w:t>
+      </w:r>
+      <w:r>
+        <w:t xml:space="preserve"> Durch Marken und Muster wird versucht, die Vertretbarkeit zu erreichen. </w:t>
+      </w:r>
+    </w:p>
+    <w:p>
+      <w:pPr>
+        <w:pStyle w:val="berschrift3"/>
+      </w:pPr>
+      <w:bookmarkStart w:id="22" w:name="_Toc526076590"/>
+      <w:r>
+        <w:t>Marken</w:t>
+      </w:r>
+      <w:bookmarkEnd w:id="22"/>
+    </w:p>
+    <w:p>
+      <w:r>
+        <w:t>„Unter Marken werden die besonderen Zeichen verstanden, die dazu dienen, zum Handelsverkehr bestimmte Erzeugnisse und Waren von anderen g</w:t>
+      </w:r>
+      <w:r>
+        <w:t>leich</w:t>
+      </w:r>
+      <w:r>
+        <w:t>artigen Erzeugnissen und Waren zu unterscheiden</w:t>
+      </w:r>
+      <w:r>
+        <w:t>.</w:t>
+      </w:r>
+      <w:r>
+        <w:t>“</w:t>
+      </w:r>
+    </w:p>
+    <w:p>
+      <w:pPr>
+        <w:rPr>
+          <w:b/>
+        </w:rPr>
+      </w:pPr>
+      <w:r>
+        <w:rPr>
+          <w:b/>
+        </w:rPr>
+        <w:t>Markenschutz</w:t>
+      </w:r>
+    </w:p>
+    <w:p>
+      <w:pPr>
+        <w:pStyle w:val="Listenabsatz"/>
+        <w:numPr>
+          <w:ilvl w:val="0"/>
+          <w:numId w:val="6"/>
+        </w:numPr>
+      </w:pPr>
+      <w:r>
+        <w:t xml:space="preserve">In </w:t>
+      </w:r>
+      <w:r>
+        <w:t>Österreich: Eintragung in das Markenregister (Patentamt in Wien)</w:t>
+      </w:r>
+      <w:r>
+        <w:t>; Schutzfrist 10 Jahre (Verlängerung über Antrag)</w:t>
+      </w:r>
+    </w:p>
+    <w:p>
+      <w:pPr>
+        <w:pStyle w:val="Listenabsatz"/>
+        <w:numPr>
+          <w:ilvl w:val="0"/>
+          <w:numId w:val="6"/>
+        </w:numPr>
+      </w:pPr>
+      <w:r>
+        <w:lastRenderedPageBreak/>
+        <w:t>International: Eintragung in das internationale Markenregister in Genf; Schutzfrist 20 Jahre (Verlängerung über Antrag)</w:t>
+      </w:r>
+    </w:p>
+    <w:p>
+      <w:r>
+        <w:t>Es gibt je nachdem</w:t>
+      </w:r>
+      <w:r>
+        <w:t>,</w:t>
+      </w:r>
+      <w:r>
+        <w:t xml:space="preserve"> wer die Marke schützen lässt, </w:t>
+      </w:r>
+      <w:r>
+        <w:t xml:space="preserve">Fabriksmarken (Erzeuger) </w:t>
+      </w:r>
+      <w:r>
+        <w:t xml:space="preserve">und </w:t>
+      </w:r>
+      <w:r>
+        <w:t>Handelsmarken (Händler</w:t>
+      </w:r>
+      <w:r>
+        <w:t>)</w:t>
+      </w:r>
+      <w:r>
+        <w:t xml:space="preserve">. </w:t>
+      </w:r>
+      <w:r>
+        <w:t>Markenartikel werden in einheitlicher Aufmachung und in gleicher Qualität angeboten</w:t>
+      </w:r>
+      <w:r>
+        <w:t xml:space="preserve">. </w:t>
+      </w:r>
+      <w:r>
+        <w:t xml:space="preserve">Durch intensive Werbung wird der Markenartikel in den Vordergrund gebracht. </w:t>
+      </w:r>
+    </w:p>
+    <w:p>
+      <w:pPr>
+        <w:pStyle w:val="berschrift3"/>
+      </w:pPr>
+      <w:bookmarkStart w:id="23" w:name="_Toc526076591"/>
+      <w:r>
+        <w:t>Typen, Normen und Handelsklassen</w:t>
+      </w:r>
+      <w:bookmarkEnd w:id="23"/>
+    </w:p>
+    <w:p>
+      <w:pPr>
+        <w:pStyle w:val="Listenabsatz"/>
+        <w:numPr>
+          <w:ilvl w:val="0"/>
+          <w:numId w:val="6"/>
+        </w:numPr>
+      </w:pPr>
+      <w:r>
+        <w:rPr>
+          <w:b/>
+        </w:rPr>
+        <w:t>Typen</w:t>
+      </w:r>
+      <w:r>
+        <w:t xml:space="preserve"> sind Vereinheitlichungen der Endprodukte industrieller Erzeugnisse. </w:t>
+      </w:r>
+      <w:r>
+        <w:t>(z.B. VW Golf Rabbit BlueMotion Technologie TSI)</w:t>
+      </w:r>
+    </w:p>
+    <w:p>
+      <w:pPr>
+        <w:pStyle w:val="Listenabsatz"/>
+        <w:numPr>
+          <w:ilvl w:val="0"/>
+          <w:numId w:val="6"/>
+        </w:numPr>
+      </w:pPr>
+      <w:r>
+        <w:rPr>
+          <w:b/>
+        </w:rPr>
+        <w:t>Normen</w:t>
+      </w:r>
+      <w:r>
+        <w:t xml:space="preserve"> sind im weiteren Sinne Richtlinien aller Art, mit denen Formen, Maße, Materialeigenschaften etc. standardisiert werden. </w:t>
+      </w:r>
+      <w:r>
+        <w:t>(z.B. Papierformate)</w:t>
+      </w:r>
+    </w:p>
+    <w:p>
+      <w:pPr>
+        <w:pStyle w:val="Listenabsatz"/>
+        <w:numPr>
+          <w:ilvl w:val="0"/>
+          <w:numId w:val="6"/>
+        </w:numPr>
+      </w:pPr>
+      <w:r>
+        <w:rPr>
+          <w:b/>
+        </w:rPr>
+        <w:t>Handelsklassen</w:t>
+      </w:r>
+      <w:r>
+        <w:t xml:space="preserve"> legen vor allem im Einzelhandel die Qualität von Lebensmitteln eindeutig fest. </w:t>
+      </w:r>
+      <w:r>
+        <w:t>(z.B. Eier)</w:t>
+      </w:r>
+    </w:p>
+    <w:p>
+      <w:pPr>
+        <w:pStyle w:val="berschrift3"/>
+      </w:pPr>
+      <w:bookmarkStart w:id="24" w:name="_Toc526076592"/>
+      <w:r>
+        <w:t>Muster und Proben</w:t>
+      </w:r>
+      <w:bookmarkEnd w:id="24"/>
+    </w:p>
+    <w:p>
+      <w:r>
+        <w:t>Muster (Proben) sind vergleichbare Aus</w:t>
+      </w:r>
+      <w:r>
+        <w:t>f</w:t>
+      </w:r>
+      <w:r>
+        <w:t xml:space="preserve">ührungen (Teilmengen) einer Ware, aus denen man die Qualität anderer Ausführungen oder der Gesamtmenge erkennen kann. </w:t>
+      </w:r>
+      <w:r>
+        <w:t>(z.B. Fliesenmuster, Stoffmuster oder Te</w:t>
+      </w:r>
+      <w:r>
+        <w:t>p</w:t>
+      </w:r>
+      <w:r>
+        <w:t>pichmuster)</w:t>
+      </w:r>
+    </w:p>
+    <w:p>
+      <w:pPr>
+        <w:rPr>
+          <w:b/>
+        </w:rPr>
+      </w:pPr>
+      <w:r>
+        <w:rPr>
+          <w:b/>
+        </w:rPr>
+        <w:t>Kauf auf Probe</w:t>
+      </w:r>
+    </w:p>
+    <w:p>
+      <w:r>
+        <w:t>De</w:t>
+      </w:r>
+      <w:r>
+        <w:t>r Kauf wird abgeschlossen, jedoch ist der Käufer berechtigt die Ware zurückzugeben, wenn sie seinen Qualitätsanforderungen nicht entspricht („bedingter Kauf“)</w:t>
+      </w:r>
+      <w:r>
+        <w:t>.</w:t>
+      </w:r>
+    </w:p>
+    <w:p>
+      <w:pPr>
+        <w:pStyle w:val="berschrift3"/>
+      </w:pPr>
+      <w:bookmarkStart w:id="25" w:name="_Toc526076593"/>
+      <w:r>
+        <w:t>Besichtigung der Ware</w:t>
+      </w:r>
+      <w:bookmarkEnd w:id="25"/>
+    </w:p>
+    <w:p>
+      <w:r>
+        <w:t xml:space="preserve">Besichtigt werden müssen vor allem Waren, die es nur einmal gibt, z.B. gebrauchte Waren oder Waren mit kleinen Fehlern (z.B. </w:t>
+      </w:r>
+      <w:r>
+        <w:t>Gebrauchtwagen)</w:t>
+      </w:r>
+      <w:r>
+        <w:t xml:space="preserve">. </w:t>
+      </w:r>
+      <w:r>
+        <w:t>Im Kaufvertrag wird häufig auf die Besichtigung hingewiesen: „wie besichtigt“</w:t>
+      </w:r>
+      <w:r>
+        <w:t>.</w:t>
+      </w:r>
+    </w:p>
+    <w:p>
+      <w:r>
+        <w:t xml:space="preserve">Bei vertretbaren Waren wird häufig nicht die Ware selbst besichtigt, sondern eine Ware gleicher Marke oder gleichen Typs. </w:t>
+      </w:r>
+    </w:p>
+    <w:p>
+      <w:pPr>
+        <w:pStyle w:val="berschrift3"/>
+      </w:pPr>
+      <w:bookmarkStart w:id="26" w:name="_Toc526076594"/>
+      <w:r>
+        <w:t>Beschreibung und Abbildung</w:t>
+      </w:r>
+      <w:bookmarkEnd w:id="26"/>
+    </w:p>
+    <w:p>
+      <w:r>
+        <w:t>Beschreibung und Abbildung er</w:t>
+      </w:r>
+      <w:r>
+        <w:t>setzen oft die Besichtigung.</w:t>
+      </w:r>
+      <w:r>
+        <w:t xml:space="preserve"> Beschreibungen können messbare Eigenschaften (z.B. Stoff aus 100% Baumwolle)</w:t>
+      </w:r>
+      <w:r>
+        <w:t>, aber auch nicht messbare Eigenschaften betreffen (z.B. flauschiger Pullover</w:t>
+      </w:r>
+      <w:r>
+        <w:t>). Beschreibungen sind auch bei vielen Dienstleistungen erforderlich (z.B. bei Urlaubsaufenthalten: ruhige Lage, …).</w:t>
+      </w:r>
+    </w:p>
+    <w:p>
+      <w:pPr>
+        <w:pStyle w:val="berschrift2"/>
+      </w:pPr>
+      <w:bookmarkStart w:id="27" w:name="_Toc526076595"/>
+      <w:r>
+        <w:t>Angabe der Menge (Quantität)</w:t>
+      </w:r>
+      <w:bookmarkEnd w:id="27"/>
+    </w:p>
+    <w:p>
+      <w:r>
+        <w:t xml:space="preserve">Die Menge bei Kaufverträgen muss nicht immer genau eingehalten werden (z.B. Wurscht). </w:t>
+      </w:r>
+      <w:r>
+        <w:t>Wurde die Menge jedoch genau festgelegt, muss der Verkäufer nachfragen, ob der Käufer mit einer höheren oder niedrigeren Liefermenge einverstanden ist.</w:t>
+      </w:r>
+    </w:p>
+    <w:p>
+      <w:pPr>
+        <w:pStyle w:val="berschrift3"/>
+      </w:pPr>
+      <w:bookmarkStart w:id="28" w:name="_Toc526076596"/>
+      <w:r>
+        <w:t>Mengenangaben im Kaufvertrag</w:t>
+      </w:r>
+      <w:bookmarkEnd w:id="28"/>
+    </w:p>
+    <w:p>
+      <w:pPr>
+        <w:pStyle w:val="Listenabsatz"/>
+        <w:numPr>
+          <w:ilvl w:val="0"/>
+          <w:numId w:val="6"/>
+        </w:numPr>
+        <w:rPr>
+          <w:b/>
+        </w:rPr>
+      </w:pPr>
+      <w:r>
+        <w:rPr>
+          <w:b/>
+        </w:rPr>
+        <w:t xml:space="preserve">Verträge mit genauer Mengenangabe </w:t>
+      </w:r>
+    </w:p>
+    <w:p>
+      <w:pPr>
+        <w:pStyle w:val="Listenabsatz"/>
+      </w:pPr>
+      <w:r>
+        <w:t>Bestellte Menge muss mit der gelieferten Menge übereinstimmen</w:t>
+      </w:r>
+      <w:r>
+        <w:t>; Abweichungen müssen beide Partner zustimmen</w:t>
+      </w:r>
+    </w:p>
+    <w:p>
+      <w:pPr>
+        <w:pStyle w:val="Listenabsatz"/>
+        <w:numPr>
+          <w:ilvl w:val="0"/>
+          <w:numId w:val="6"/>
+        </w:numPr>
+        <w:rPr>
+          <w:b/>
+        </w:rPr>
+      </w:pPr>
+      <w:r>
+        <w:rPr>
+          <w:b/>
+        </w:rPr>
+        <w:t xml:space="preserve">Verträge </w:t>
+      </w:r>
+      <w:r>
+        <w:rPr>
+          <w:b/>
+        </w:rPr>
+        <w:t>mit ungefährerer Mengenangabe</w:t>
+      </w:r>
+      <w:r>
+        <w:rPr>
+          <w:b/>
+        </w:rPr>
+        <w:t xml:space="preserve"> </w:t>
+      </w:r>
+    </w:p>
+    <w:p>
+      <w:pPr>
+        <w:pStyle w:val="Listenabsatz"/>
+      </w:pPr>
+      <w:r>
+        <w:t xml:space="preserve">„Zirka Verträge“ </w:t>
+      </w:r>
+      <w:r>
+        <w:t>berechtigen den</w:t>
+      </w:r>
+      <w:r>
+        <w:t xml:space="preserve"> Verkäufer, einen bestimmten Prozentsatz mehr oder weniger zu liefern</w:t>
+      </w:r>
+    </w:p>
+    <w:p>
+      <w:pPr>
+        <w:pStyle w:val="Listenabsatz"/>
+        <w:numPr>
+          <w:ilvl w:val="0"/>
+          <w:numId w:val="6"/>
+        </w:numPr>
+        <w:rPr>
+          <w:b/>
+        </w:rPr>
+      </w:pPr>
+      <w:r>
+        <w:rPr>
+          <w:b/>
+        </w:rPr>
+        <w:t xml:space="preserve">Verträge ohne Mengenangaben </w:t>
+      </w:r>
+    </w:p>
+    <w:p>
+      <w:pPr>
+        <w:pStyle w:val="Listenabsatz"/>
+      </w:pPr>
+      <w:r>
+        <w:lastRenderedPageBreak/>
+        <w:t xml:space="preserve">Der Verkäufer hat in der Regel die Ware vorher besichtig und besitzt einen </w:t>
+      </w:r>
+      <w:proofErr w:type="spellStart"/>
+      <w:r>
+        <w:t>ungefären</w:t>
+      </w:r>
+      <w:proofErr w:type="spellEnd"/>
+      <w:r>
+        <w:t xml:space="preserve"> Überblick </w:t>
+      </w:r>
+      <w:r>
+        <w:t>ü</w:t>
+      </w:r>
+      <w:r>
+        <w:t xml:space="preserve">ber die Gesamtmenge. </w:t>
+      </w:r>
+    </w:p>
+    <w:p>
+      <w:pPr>
+        <w:pStyle w:val="berschrift3"/>
+      </w:pPr>
+      <w:bookmarkStart w:id="29" w:name="_Toc526076597"/>
+      <w:r>
+        <w:t>Berücksichtigung der Verpackung bei der Mengenangabe</w:t>
+      </w:r>
+      <w:bookmarkEnd w:id="29"/>
+    </w:p>
+    <w:p>
+      <w:r>
+        <w:t xml:space="preserve">   </w:t>
+      </w:r>
+      <w:r>
+        <w:t xml:space="preserve">Nettogewicht </w:t>
+      </w:r>
+      <w:r>
+        <w:tab/>
+      </w:r>
+      <w:r>
+        <w:t>(Gewicht der Ware ohne Verpackung)</w:t>
+      </w:r>
+    </w:p>
+    <w:p>
+      <w:r>
+        <w:t>+ Tara</w:t>
+      </w:r>
+      <w:r>
+        <w:tab/>
+      </w:r>
+      <w:r>
+        <w:tab/>
+      </w:r>
+      <w:r>
+        <w:tab/>
+      </w:r>
+      <w:r>
+        <w:t>(Gewicht der Verpackung)</w:t>
+      </w:r>
+    </w:p>
+    <w:p>
+      <w:r>
+        <w:t>=</w:t>
+      </w:r>
+      <w:r>
+        <w:t xml:space="preserve"> </w:t>
+      </w:r>
+      <w:r>
+        <w:t xml:space="preserve">Bruttogewicht </w:t>
+      </w:r>
+      <w:r>
+        <w:tab/>
+      </w:r>
+      <w:r>
+        <w:t>(Gewicht samt Verpackung)</w:t>
+      </w:r>
+    </w:p>
+    <w:p>
+      <w:r>
+        <w:t xml:space="preserve">Es ist meist nicht möglich das Gewicht vor Ort zu kontrollieren, da </w:t>
+      </w:r>
+      <w:r>
+        <w:t>es nicht möglich ist die Sendung vollständig auszupacken</w:t>
+      </w:r>
+      <w:r>
+        <w:t>.</w:t>
+      </w:r>
+    </w:p>
+    <w:p>
+      <w:pPr>
+        <w:pStyle w:val="berschrift2"/>
+      </w:pPr>
+      <w:bookmarkStart w:id="30" w:name="_Toc526076598"/>
+      <w:r>
+        <w:t>Preis</w:t>
+      </w:r>
+      <w:bookmarkEnd w:id="30"/>
+    </w:p>
+    <w:p>
+      <w:r>
+        <w:t xml:space="preserve">Der Preis einer Ware kann </w:t>
+      </w:r>
+      <w:r>
+        <w:t>exklusive</w:t>
+      </w:r>
+      <w:r>
+        <w:t xml:space="preserve"> Umsatzsteuer oder </w:t>
+      </w:r>
+      <w:r>
+        <w:t xml:space="preserve">inklusive </w:t>
+      </w:r>
+      <w:r>
+        <w:t>Umsatzsteuer angegeben werden.</w:t>
+      </w:r>
+      <w:r>
+        <w:t xml:space="preserve"> </w:t>
+      </w:r>
+      <w:r>
+        <w:t>Preisangaben zwischen Unternehmern er</w:t>
+      </w:r>
+      <w:r>
+        <w:t xml:space="preserve">folgen meist ohne Umsatzsteuer. </w:t>
+      </w:r>
+      <w:r>
+        <w:t>Trotzdem sollte immer angegeben werden, ob der genannte Preis die Umsatzsteuer ent</w:t>
+      </w:r>
+      <w:r>
+        <w:t>h</w:t>
+      </w:r>
+      <w:r>
+        <w:t>ält oder nicht.</w:t>
+      </w:r>
+      <w:r>
+        <w:t xml:space="preserve"> Preisangaben für Konsumenten müssen immer die Umsatzsteuer enthalt</w:t>
+      </w:r>
+      <w:r>
+        <w:t xml:space="preserve">en. </w:t>
+      </w:r>
+    </w:p>
+    <w:p>
+      <w:pPr>
+        <w:pStyle w:val="berschrift3"/>
+      </w:pPr>
+      <w:bookmarkStart w:id="31" w:name="_Toc526076599"/>
+      <w:r>
+        <w:t>Die Preisfestsetzung im Kaufvertrag</w:t>
+      </w:r>
+      <w:bookmarkEnd w:id="31"/>
+    </w:p>
+    <w:p>
+      <w:pPr>
+        <w:rPr>
+          <w:b/>
+        </w:rPr>
+      </w:pPr>
+      <w:r>
+        <w:rPr>
+          <w:b/>
+        </w:rPr>
+        <w:t>Verträge mit festem Preis</w:t>
+      </w:r>
+    </w:p>
+    <w:p>
+      <w:r>
+        <w:t>Der P</w:t>
+      </w:r>
+      <w:r>
+        <w:t>r</w:t>
+      </w:r>
+      <w:r>
+        <w:t>e</w:t>
+      </w:r>
+      <w:r>
+        <w:t>i</w:t>
+      </w:r>
+      <w:r>
+        <w:t xml:space="preserve">s wird pro gesetzliche Mengeneinheit genau angegeben. Zu diesem Preis muss auch geliefert und abgerechnet werden. </w:t>
+      </w:r>
+    </w:p>
+    <w:p>
+      <w:r>
+        <w:rPr>
+          <w:b/>
+        </w:rPr>
+        <w:t>Verträge mit freibleibendem Prei</w:t>
+      </w:r>
+      <w:r>
+        <w:rPr>
+          <w:b/>
+        </w:rPr>
+        <w:t>s</w:t>
+      </w:r>
+    </w:p>
+    <w:p>
+      <w:pPr>
+        <w:pStyle w:val="Listenabsatz"/>
+        <w:numPr>
+          <w:ilvl w:val="0"/>
+          <w:numId w:val="6"/>
+        </w:numPr>
+      </w:pPr>
+      <w:r>
+        <w:t xml:space="preserve">Beim </w:t>
+      </w:r>
+      <w:r>
+        <w:rPr>
+          <w:b/>
+        </w:rPr>
+        <w:t>Basispreis</w:t>
+      </w:r>
+      <w:r>
+        <w:t xml:space="preserve"> wird der Pr</w:t>
+      </w:r>
+      <w:r>
+        <w:t>e</w:t>
+      </w:r>
+      <w:r>
+        <w:t>is im Kaufvertrag aufgrund einer bestimmten Basisqualität festgelegt. Weicht die Qualität der tatsächlich gelieferten Ware von der Basisqualität ab, so werden vertraglich vereinbarte Zu- oder Abschläge verrechnet.</w:t>
+      </w:r>
+    </w:p>
+    <w:p>
+      <w:pPr>
+        <w:pStyle w:val="Listenabsatz"/>
+        <w:numPr>
+          <w:ilvl w:val="0"/>
+          <w:numId w:val="6"/>
+        </w:numPr>
+      </w:pPr>
+      <w:r>
+        <w:rPr>
+          <w:b/>
+        </w:rPr>
+        <w:t>Kostenschwankungsklauseln</w:t>
+      </w:r>
+      <w:r>
+        <w:t xml:space="preserve"> ermöglichen es, zwischen Vertragsabs</w:t>
+      </w:r>
+      <w:r>
+        <w:t>ch</w:t>
+      </w:r>
+      <w:r>
+        <w:t xml:space="preserve">luss und Lieferung den vereinbarten Preis zu erhöhen, wenn einzelne Kosten steigen. </w:t>
+      </w:r>
+      <w:r>
+        <w:t xml:space="preserve">Bei </w:t>
+      </w:r>
+      <w:r>
+        <w:t xml:space="preserve">Kostenschwankungsklauseln </w:t>
+      </w:r>
+      <w:r>
+        <w:t xml:space="preserve">ist es notwendig, den Anteil der einzelnen Kosten am Gesamtpreis zu vereinbaren. </w:t>
+      </w:r>
+      <w:r>
+        <w:t>Allgemeine Vereinbarungen genügen nicht</w:t>
+      </w:r>
+      <w:r>
+        <w:t xml:space="preserve">. </w:t>
+      </w:r>
+    </w:p>
+    <w:p>
+      <w:pPr>
+        <w:pStyle w:val="Listenabsatz"/>
+        <w:numPr>
+          <w:ilvl w:val="0"/>
+          <w:numId w:val="6"/>
+        </w:numPr>
+      </w:pPr>
+      <w:r>
+        <w:t xml:space="preserve">Bei Indexklauseln gibt ein Index an, wie sich die Preise in einem </w:t>
+      </w:r>
+      <w:r>
+        <w:t>bestimmten</w:t>
+      </w:r>
+      <w:r>
+        <w:t xml:space="preserve"> Bereich verändern (Verbraucherpre</w:t>
+      </w:r>
+      <w:r>
+        <w:t>i</w:t>
+      </w:r>
+      <w:r>
+        <w:t xml:space="preserve">sindex, …). </w:t>
+      </w:r>
+      <w:r>
+        <w:t xml:space="preserve">Wird ein Preis mit einem Index gesichert, so muss man kein detailliertes Berechnungsschema angeben, sondern passt die Preise </w:t>
+      </w:r>
+      <w:proofErr w:type="spellStart"/>
+      <w:r>
+        <w:t>einfahc</w:t>
+      </w:r>
+      <w:proofErr w:type="spellEnd"/>
+      <w:r>
+        <w:t xml:space="preserve"> an die Indexentwicklung an.</w:t>
+      </w:r>
+    </w:p>
+    <w:p>
+      <w:pPr>
+        <w:pStyle w:val="berschrift3"/>
+      </w:pPr>
+      <w:r>
+        <w:t>Preisabzüge und Preisnachlässe (Skonto und Rabatt)</w:t>
+      </w:r>
+    </w:p>
+    <w:p>
+      <w:pPr>
+        <w:pStyle w:val="berschrift4"/>
+      </w:pPr>
+      <w:r>
+        <w:t>Skonto</w:t>
+      </w:r>
+    </w:p>
+    <w:p>
+      <w:r>
+        <w:t>Wurde ein Kauf gegen spätere Zahlung abgeschlossen, so ist es üblich, bei Zahlung innerhalb einer kurzen Frist nach Lieferung einen Preisabzug zu gewä</w:t>
+      </w:r>
+      <w:r>
+        <w:t>h</w:t>
+      </w:r>
+      <w:r>
+        <w:t>ren.</w:t>
+      </w:r>
+    </w:p>
+    <w:p>
+      <w:r>
+        <w:t>Der Verkäufer gewährt den Skonto ausfolgenden Gründen:</w:t>
+      </w:r>
+    </w:p>
+    <w:p>
+      <w:pPr>
+        <w:pStyle w:val="Listenabsatz"/>
+        <w:numPr>
+          <w:ilvl w:val="0"/>
+          <w:numId w:val="6"/>
+        </w:numPr>
+      </w:pPr>
+      <w:r>
+        <w:t xml:space="preserve">Zinsvergütung: </w:t>
+      </w:r>
+      <w:r>
+        <w:t>Der Verkäufer erhält sein Geld Früher als vereinbart und kann es somit anders verwenden</w:t>
+      </w:r>
+    </w:p>
+    <w:p>
+      <w:pPr>
+        <w:pStyle w:val="Listenabsatz"/>
+        <w:numPr>
+          <w:ilvl w:val="0"/>
+          <w:numId w:val="6"/>
+        </w:numPr>
+      </w:pPr>
+      <w:r>
+        <w:t xml:space="preserve">Risikoprämie: </w:t>
+      </w:r>
+      <w:r>
+        <w:t>Zahlt der Käufer sofort, ist keine Gefahr gegeben, dass später nicht oder nur schleppend gezahlt wird</w:t>
+      </w:r>
+      <w:r>
+        <w:t xml:space="preserve"> – „</w:t>
+      </w:r>
+      <w:r>
+        <w:t>Dubiosen Risiko</w:t>
+      </w:r>
+      <w:r>
+        <w:t xml:space="preserve">“. </w:t>
+      </w:r>
+    </w:p>
+    <w:p>
+      <w:pPr>
+        <w:pStyle w:val="berschrift4"/>
+      </w:pPr>
+      <w:r>
+        <w:t>Rabatt</w:t>
+      </w:r>
+    </w:p>
+    <w:p>
+      <w:r>
+        <w:t xml:space="preserve">Rabatte können aus verschiedenen Gründen gewährt werden und sind ein wichtiges Instrument des Wettbewerbs zwischen verschiedenen Anbietern. </w:t>
+      </w:r>
+    </w:p>
+    <w:p>
+      <w:pPr>
+        <w:pStyle w:val="Listenabsatz"/>
+        <w:numPr>
+          <w:ilvl w:val="0"/>
+          <w:numId w:val="6"/>
+        </w:numPr>
+      </w:pPr>
+      <w:r>
+        <w:lastRenderedPageBreak/>
+        <w:t xml:space="preserve">Rabatt für den Einkauf großer Mengen </w:t>
+      </w:r>
+    </w:p>
+    <w:p>
+      <w:pPr>
+        <w:pStyle w:val="Listenabsatz"/>
+        <w:numPr>
+          <w:ilvl w:val="1"/>
+          <w:numId w:val="6"/>
+        </w:numPr>
+      </w:pPr>
+      <w:r>
+        <w:t>Mengenrabatt</w:t>
+      </w:r>
+    </w:p>
+    <w:p>
+      <w:pPr>
+        <w:pStyle w:val="Listenabsatz"/>
+        <w:numPr>
+          <w:ilvl w:val="1"/>
+          <w:numId w:val="6"/>
+        </w:numPr>
+      </w:pPr>
+      <w:r>
+        <w:t>Schlussrabatt (</w:t>
+      </w:r>
+      <w:r>
+        <w:t>große Mengen in Teillieferungen)</w:t>
+      </w:r>
+    </w:p>
+    <w:p>
+      <w:pPr>
+        <w:pStyle w:val="Listenabsatz"/>
+        <w:numPr>
+          <w:ilvl w:val="1"/>
+          <w:numId w:val="6"/>
+        </w:numPr>
+      </w:pPr>
+      <w:r>
+        <w:t>Umsatzbonus (</w:t>
+      </w:r>
+      <w:r>
+        <w:t>im Nachhinein, wenn der Umsatz eine bestimmte Grenze überstiegen hat)</w:t>
+      </w:r>
+    </w:p>
+    <w:p>
+      <w:pPr>
+        <w:pStyle w:val="Listenabsatz"/>
+        <w:numPr>
+          <w:ilvl w:val="0"/>
+          <w:numId w:val="6"/>
+        </w:numPr>
+      </w:pPr>
+      <w:r>
+        <w:t>Treuerabatt (wenn ein Kunde nur bei einem Lieferanten bezieht)</w:t>
+      </w:r>
+    </w:p>
+    <w:p>
+      <w:pPr>
+        <w:pStyle w:val="Listenabsatz"/>
+        <w:numPr>
+          <w:ilvl w:val="0"/>
+          <w:numId w:val="6"/>
+        </w:numPr>
+      </w:pPr>
+      <w:r>
+        <w:t>Rabatt bei besonderen Anlässen</w:t>
+      </w:r>
+    </w:p>
+    <w:p>
+      <w:pPr>
+        <w:pStyle w:val="Listenabsatz"/>
+        <w:numPr>
+          <w:ilvl w:val="1"/>
+          <w:numId w:val="6"/>
+        </w:numPr>
+      </w:pPr>
+      <w:r>
+        <w:t>Einführungsrabatt (neue Ware)</w:t>
+      </w:r>
+    </w:p>
+    <w:p>
+      <w:pPr>
+        <w:pStyle w:val="Listenabsatz"/>
+        <w:numPr>
+          <w:ilvl w:val="1"/>
+          <w:numId w:val="6"/>
+        </w:numPr>
+      </w:pPr>
+      <w:r>
+        <w:t>Ausverkaufsrabatt (Geschäftsauflösung und Ausverkäufen)</w:t>
+      </w:r>
+    </w:p>
+    <w:p>
+      <w:pPr>
+        <w:pStyle w:val="Listenabsatz"/>
+        <w:numPr>
+          <w:ilvl w:val="1"/>
+          <w:numId w:val="6"/>
+        </w:numPr>
+      </w:pPr>
+      <w:r>
+        <w:t>Mängelrabatt (</w:t>
+      </w:r>
+      <w:r>
+        <w:t>für schadhafte, aber brauchbare Waren)</w:t>
+      </w:r>
+    </w:p>
+    <w:p>
+      <w:pPr>
+        <w:pStyle w:val="berschrift1"/>
+      </w:pPr>
+      <w:r>
+        <w:t>Der Inhalt des Kaufvertrags: Ergänzende Vertragsbestimmungen</w:t>
+      </w:r>
+    </w:p>
+    <w:p>
+      <w:pPr>
+        <w:pStyle w:val="berschrift2"/>
+      </w:pPr>
+      <w:r>
+        <w:t>Lieferbedingungen</w:t>
+      </w:r>
+    </w:p>
+    <w:p>
+      <w:r>
+        <w:t xml:space="preserve">Wenn die Ware nicht gleich vollständig bezahlt und mitgenommen wird, sollten die Lieferbedingungen im Kaufvertrag geregelt werden. </w:t>
+      </w:r>
+      <w:r>
+        <w:t>Es ist wichtig zu vereinbaren, wann geliefert wird und wohin geliefert wird, wo die Wer in das Eigentum des Käufers übergeht, wer die Kosten für die Lieferung bezahlen muss, wer</w:t>
+      </w:r>
+      <w:r>
+        <w:t xml:space="preserve"> f</w:t>
+      </w:r>
+      <w:r>
+        <w:t>ür Schäden beim Transport haftet und wie die</w:t>
+      </w:r>
+      <w:r>
+        <w:t xml:space="preserve"> </w:t>
+      </w:r>
+      <w:r>
+        <w:t xml:space="preserve">Ware verpackt werden muss. </w:t>
+      </w:r>
+    </w:p>
+    <w:p>
+      <w:pPr>
+        <w:pStyle w:val="berschrift3"/>
+      </w:pPr>
+      <w:r>
+        <w:t>Erfüllungszeit der Lieferung</w:t>
+      </w:r>
+    </w:p>
+    <w:p>
+      <w:pPr>
+        <w:pStyle w:val="berschrift4"/>
+      </w:pPr>
+      <w:r>
+        <w:t>Prompt-Geschäft</w:t>
+      </w:r>
+    </w:p>
+    <w:p>
+      <w:r>
+        <w:t>Die Erfüllung muss sofort oder innerhalb weniger Tage erfolgen</w:t>
+      </w:r>
+      <w:r>
+        <w:t xml:space="preserve"> (Höchstdauer wird in einzelnen Branchen durch Usancen geregelt)</w:t>
+      </w:r>
+      <w:r>
+        <w:t>,</w:t>
+      </w:r>
+      <w:r>
+        <w:t xml:space="preserve"> wenn keine Vereinbarung getroffen </w:t>
+      </w:r>
+      <w:proofErr w:type="gramStart"/>
+      <w:r>
+        <w:t>wurden</w:t>
+      </w:r>
+      <w:proofErr w:type="gramEnd"/>
+      <w:r>
+        <w:t xml:space="preserve">. </w:t>
+      </w:r>
+    </w:p>
+    <w:p>
+      <w:pPr>
+        <w:pStyle w:val="berschrift5"/>
+      </w:pPr>
+      <w:r>
+        <w:t xml:space="preserve">Gewöhnliches </w:t>
+      </w:r>
+      <w:r>
+        <w:t>Termingeschäft</w:t>
+      </w:r>
+    </w:p>
+    <w:p>
+      <w:r>
+        <w:t>Die Erfüllungszeit wird nur ungefähr angegeben (z.B. in der 30. Kalenderwoche, Ende Juli, …).</w:t>
+      </w:r>
+      <w:r>
+        <w:t xml:space="preserve"> </w:t>
+      </w:r>
+      <w:r>
+        <w:t xml:space="preserve">Der Kauf </w:t>
+      </w:r>
+      <w:r>
+        <w:t xml:space="preserve">auf Abruf ist ein Sonderfall des Termingeschäfts. </w:t>
+      </w:r>
+      <w:r>
+        <w:t xml:space="preserve">Der Liefertermin wird im Kaufvertrag nicht genau festgelegt. </w:t>
+      </w:r>
+      <w:r>
+        <w:t xml:space="preserve">Der Käufer erhält das Recht, die Ware innerhalb einer bestimmten Frist abzurufen. </w:t>
+      </w:r>
+    </w:p>
+    <w:p>
+      <w:pPr>
+        <w:pStyle w:val="berschrift5"/>
+      </w:pPr>
+      <w:r>
+        <w:t>Fixgeschäft</w:t>
+      </w:r>
+    </w:p>
+    <w:p>
+      <w:r>
+        <w:t>Ist die Lieferung an einem ganz bestimmten Tag wesentlich, so muss der Zusatz „fix“ erfolgen.</w:t>
+      </w:r>
+      <w:r>
+        <w:t xml:space="preserve"> Manchmal ist schon aus der Art des Geschäftes ersichtlich, dass ein Fixgeschäft vorliegt. Eine besondere Vereinbarung ist dann nicht erforderlich. </w:t>
+      </w:r>
+      <w:r>
+        <w:t>(z.B. Hochzeit)</w:t>
+      </w:r>
+    </w:p>
+    <w:p>
+      <w:pPr>
+        <w:pStyle w:val="berschrift5"/>
+      </w:pPr>
+      <w:r>
+        <w:t>Sonderregelung für Warenzusendungen an Konsumenten</w:t>
+      </w:r>
+    </w:p>
+    <w:p>
+      <w:r>
+        <w:t>Innerhalb von höchstens 30 Tagen müssen zugesendet werden:</w:t>
+      </w:r>
+    </w:p>
+    <w:p>
+      <w:pPr>
+        <w:pStyle w:val="Listenabsatz"/>
+        <w:numPr>
+          <w:ilvl w:val="0"/>
+          <w:numId w:val="6"/>
+        </w:numPr>
+      </w:pPr>
+      <w:r>
+        <w:t>In einem Onlineshop bestellte Waren</w:t>
+      </w:r>
+    </w:p>
+    <w:p>
+      <w:pPr>
+        <w:pStyle w:val="Listenabsatz"/>
+        <w:numPr>
+          <w:ilvl w:val="0"/>
+          <w:numId w:val="6"/>
+        </w:numPr>
+      </w:pPr>
+      <w:r>
+        <w:t>Im traditionellen Versandhandel bestellte Waren</w:t>
+      </w:r>
+    </w:p>
+    <w:p>
+      <w:pPr>
+        <w:pStyle w:val="Listenabsatz"/>
+        <w:numPr>
+          <w:ilvl w:val="0"/>
+          <w:numId w:val="6"/>
+        </w:numPr>
+      </w:pPr>
+      <w:r>
+        <w:t>Die Frist kann vertraglich abgeändert werden</w:t>
+      </w:r>
+    </w:p>
+    <w:p>
+      <w:pPr>
+        <w:pStyle w:val="berschrift3"/>
+      </w:pPr>
+      <w:r>
+        <w:t>Erfüllungsort der Lieferung</w:t>
+      </w:r>
+    </w:p>
+    <w:p>
+      <w:r>
+        <w:t>Der Erfüllungsort ist jener Ort, an dem der</w:t>
+      </w:r>
+      <w:r>
+        <w:t xml:space="preserve"> </w:t>
+      </w:r>
+      <w:r>
+        <w:t xml:space="preserve">Verkäufer dem Käufer die Ware zur vereinbarten Zeit und in der vereinbarten Menge und Qualität übergeben muss. </w:t>
+      </w:r>
+      <w:r>
+        <w:t>Wird der Erfüllungsort im Kaufvertrag nicht geregelt, so gilt jener Ort als Erfüllungsort, an dem der Verkäufer zum Zeitpu</w:t>
+      </w:r>
+      <w:r>
+        <w:t>n</w:t>
+      </w:r>
+      <w:r>
+        <w:t>kt des Vertragsabschlusses seine Handelsniederlassung hatte.</w:t>
+      </w:r>
+    </w:p>
+    <w:p>
+      <w:r>
+        <w:t>Die Übergabe der Ware kann auf unterschiedliche Weise erfolgen:</w:t>
+      </w:r>
+    </w:p>
+    <w:p>
+      <w:pPr>
+        <w:pStyle w:val="Listenabsatz"/>
+        <w:numPr>
+          <w:ilvl w:val="0"/>
+          <w:numId w:val="6"/>
+        </w:numPr>
+      </w:pPr>
+      <w:r>
+        <w:t>Körperlich (Ware wird übergeben)</w:t>
+      </w:r>
+    </w:p>
+    <w:p>
+      <w:pPr>
+        <w:pStyle w:val="Listenabsatz"/>
+        <w:numPr>
+          <w:ilvl w:val="0"/>
+          <w:numId w:val="6"/>
+        </w:numPr>
+      </w:pPr>
+      <w:r>
+        <w:t>Elektronisch (digitale Produkte)</w:t>
+      </w:r>
+    </w:p>
+    <w:p>
+      <w:pPr>
+        <w:pStyle w:val="Listenabsatz"/>
+        <w:numPr>
+          <w:ilvl w:val="0"/>
+          <w:numId w:val="6"/>
+        </w:numPr>
+      </w:pPr>
+      <w:r>
+        <w:lastRenderedPageBreak/>
+        <w:t>Symbolisch (Es werden nur Papiere übergeben, die den Käufer berechtigen, über die Ware zu verfügen)</w:t>
+      </w:r>
+    </w:p>
+    <w:p>
+      <w:r>
+        <w:t xml:space="preserve">Am Erfüllungsort gehen das Eigentum und damit auch alle Gefahren vom Verkäufer auf den Käufer über. </w:t>
+      </w:r>
+    </w:p>
+    <w:p>
+      <w:pPr>
+        <w:pStyle w:val="berschrift3"/>
+      </w:pPr>
+      <w:r>
+        <w:t>Der Kostenübergang</w:t>
+      </w:r>
+    </w:p>
+    <w:p>
+      <w:r>
+        <w:t xml:space="preserve">Der Ort des Kostenüberganges kann gesondert vereinbart werden. </w:t>
+      </w:r>
+      <w:r>
+        <w:t>Wird der Kostenübergang nicht gesondert vereinbart, so trägt der Verkäufer alle Kosten (Transportkosten, Lagerkosten etc.)</w:t>
+      </w:r>
+      <w:r>
+        <w:t xml:space="preserve"> bis zur Übergabe am Erfüllungsort</w:t>
+      </w:r>
+      <w:r>
+        <w:t xml:space="preserve">. </w:t>
+      </w:r>
+    </w:p>
+    <w:p>
+      <w:pPr>
+        <w:pStyle w:val="berschrift3"/>
+      </w:pPr>
+      <w:r>
+        <w:t>Kaufvertragsklauseln</w:t>
+      </w:r>
+    </w:p>
+    <w:p>
+      <w:r>
+        <w:t xml:space="preserve">Sie klären eindeutig, wo die Kosten des Transports auf den Käufer übergehen. </w:t>
+      </w:r>
+      <w:r>
+        <w:t xml:space="preserve">Außerdem regeln sie, wo das Eigentum und damit das Risiko, dass die Ware beschädigt oder gestohlen wird, auf den Käufer übergehen. </w:t>
+      </w:r>
+      <w:r>
+        <w:t>Die Bedeutung ist durch Usancen geregelt</w:t>
+      </w:r>
+      <w:r>
+        <w:t xml:space="preserve">. </w:t>
+      </w:r>
+      <w:bookmarkStart w:id="32" w:name="_GoBack"/>
+      <w:bookmarkEnd w:id="32"/>
+    </w:p>
+    <w:p/>
     <w:sectPr>
       <w:headerReference w:type="default" r:id="rId8"/>
       <w:pgSz w:w="11906" w:h="16838"/>
@@ -2355,7 +5026,7 @@
       <w:rPr>
         <w:noProof/>
       </w:rPr>
-      <w:t>28. September 2018</w:t>
+      <w:t>30. September 2018</w:t>
     </w:r>
     <w:r>
       <w:fldChar w:fldCharType="end"/>
@@ -2889,7 +5560,7 @@
         <w:rFonts w:ascii="Calibri" w:eastAsiaTheme="minorHAnsi" w:hAnsi="Calibri" w:cs="Calibri" w:hint="default"/>
       </w:rPr>
     </w:lvl>
-    <w:lvl w:ilvl="1" w:tplc="0C070003" w:tentative="1">
+    <w:lvl w:ilvl="1" w:tplc="0C070003">
       <w:start w:val="1"/>
       <w:numFmt w:val="bullet"/>
       <w:lvlText w:val="o"/>
@@ -3222,6 +5893,7 @@
     <w:lsdException w:name="HTML Sample" w:semiHidden="1" w:unhideWhenUsed="1"/>
     <w:lsdException w:name="HTML Typewriter" w:semiHidden="1" w:unhideWhenUsed="1"/>
     <w:lsdException w:name="HTML Variable" w:semiHidden="1" w:unhideWhenUsed="1"/>
+    <w:lsdException w:name="Normal Table" w:semiHidden="1" w:unhideWhenUsed="1"/>
     <w:lsdException w:name="annotation subject" w:semiHidden="1" w:unhideWhenUsed="1"/>
     <w:lsdException w:name="No List" w:semiHidden="1" w:unhideWhenUsed="1"/>
     <w:lsdException w:name="Outline List 1" w:semiHidden="1" w:unhideWhenUsed="1"/>
@@ -3268,8 +5940,10 @@
     <w:lsdException w:name="Table Subtle 2" w:semiHidden="1" w:unhideWhenUsed="1"/>
     <w:lsdException w:name="Table Web 1" w:semiHidden="1" w:unhideWhenUsed="1"/>
     <w:lsdException w:name="Table Web 2" w:semiHidden="1" w:unhideWhenUsed="1"/>
+    <w:lsdException w:name="Table Web 3" w:semiHidden="1" w:unhideWhenUsed="1"/>
     <w:lsdException w:name="Balloon Text" w:semiHidden="1" w:unhideWhenUsed="1"/>
     <w:lsdException w:name="Table Grid" w:uiPriority="39"/>
+    <w:lsdException w:name="Table Theme" w:semiHidden="1" w:unhideWhenUsed="1"/>
     <w:lsdException w:name="Placeholder Text" w:semiHidden="1"/>
     <w:lsdException w:name="No Spacing" w:uiPriority="1" w:qFormat="1"/>
     <w:lsdException w:name="Light Shading" w:uiPriority="60"/>
@@ -3576,7 +6250,6 @@
     <w:next w:val="Standard"/>
     <w:link w:val="berschrift4Zchn"/>
     <w:uiPriority w:val="9"/>
-    <w:semiHidden/>
     <w:unhideWhenUsed/>
     <w:qFormat/>
     <w:rsid w:val="00001909"/>
@@ -3603,7 +6276,6 @@
     <w:next w:val="Standard"/>
     <w:link w:val="berschrift5Zchn"/>
     <w:uiPriority w:val="9"/>
-    <w:semiHidden/>
     <w:unhideWhenUsed/>
     <w:qFormat/>
     <w:rsid w:val="00001909"/>
@@ -3927,7 +6599,6 @@
     <w:basedOn w:val="Absatz-Standardschriftart"/>
     <w:link w:val="berschrift4"/>
     <w:uiPriority w:val="9"/>
-    <w:semiHidden/>
     <w:rsid w:val="00001909"/>
     <w:rPr>
       <w:rFonts w:asciiTheme="majorHAnsi" w:eastAsiaTheme="majorEastAsia" w:hAnsiTheme="majorHAnsi" w:cstheme="majorBidi"/>
@@ -3941,7 +6612,6 @@
     <w:basedOn w:val="Absatz-Standardschriftart"/>
     <w:link w:val="berschrift5"/>
     <w:uiPriority w:val="9"/>
-    <w:semiHidden/>
     <w:rsid w:val="00001909"/>
     <w:rPr>
       <w:rFonts w:asciiTheme="majorHAnsi" w:eastAsiaTheme="majorEastAsia" w:hAnsiTheme="majorHAnsi" w:cstheme="majorBidi"/>
@@ -4307,7 +6977,7 @@
 </file>
 
 <file path=customXml/itemProps1.xml><?xml version="1.0" encoding="utf-8"?>
-<ds:datastoreItem xmlns:ds="http://schemas.openxmlformats.org/officeDocument/2006/customXml" ds:itemID="{24D4A61B-8B59-4C5C-A289-4E8B98E03ECD}">
+<ds:datastoreItem xmlns:ds="http://schemas.openxmlformats.org/officeDocument/2006/customXml" ds:itemID="{26E25DCA-9445-4B9F-AA77-8792C22298F1}">
   <ds:schemaRefs>
     <ds:schemaRef ds:uri="http://schemas.openxmlformats.org/officeDocument/2006/bibliography"/>
   </ds:schemaRefs>

--- a/5.AHIFS/BWM2/Referat_regelmäßiger_Kaufvertrag.docx
+++ b/5.AHIFS/BWM2/Referat_regelmäßiger_Kaufvertrag.docx
@@ -4554,6 +4554,8 @@
       <w:r>
         <w:t>im Nachhinein, wenn der Umsatz eine bestimmte Grenze überstiegen hat)</w:t>
       </w:r>
+      <w:bookmarkStart w:id="32" w:name="_GoBack"/>
+      <w:bookmarkEnd w:id="32"/>
     </w:p>
     <w:p>
       <w:pPr>
@@ -4909,9 +4911,8 @@
       <w:r>
         <w:t xml:space="preserve">. </w:t>
       </w:r>
-      <w:bookmarkStart w:id="32" w:name="_GoBack"/>
-      <w:bookmarkEnd w:id="32"/>
-    </w:p>
+    </w:p>
+    <w:p/>
     <w:p/>
     <w:sectPr>
       <w:headerReference w:type="default" r:id="rId8"/>
@@ -6977,7 +6978,7 @@
 </file>
 
 <file path=customXml/itemProps1.xml><?xml version="1.0" encoding="utf-8"?>
-<ds:datastoreItem xmlns:ds="http://schemas.openxmlformats.org/officeDocument/2006/customXml" ds:itemID="{26E25DCA-9445-4B9F-AA77-8792C22298F1}">
+<ds:datastoreItem xmlns:ds="http://schemas.openxmlformats.org/officeDocument/2006/customXml" ds:itemID="{2ADC3092-B8DF-435D-8F9C-41375B88EEF8}">
   <ds:schemaRefs>
     <ds:schemaRef ds:uri="http://schemas.openxmlformats.org/officeDocument/2006/bibliography"/>
   </ds:schemaRefs>

--- a/5.AHIFS/BWM2/Referat_regelmäßiger_Kaufvertrag.docx
+++ b/5.AHIFS/BWM2/Referat_regelmäßiger_Kaufvertrag.docx
@@ -72,13 +72,146 @@
             </w:rPr>
             <w:fldChar w:fldCharType="separate"/>
           </w:r>
-          <w:hyperlink w:anchor="_Toc526076569" w:history="1">
-            <w:r>
-              <w:rPr>
-                <w:rStyle w:val="Hyperlink"/>
-                <w:noProof/>
-              </w:rPr>
-              <w:t>1</w:t>
+          <w:bookmarkStart w:id="0" w:name="_GoBack"/>
+          <w:bookmarkEnd w:id="0"/>
+          <w:r>
+            <w:rPr>
+              <w:rStyle w:val="Hyperlink"/>
+              <w:noProof/>
+            </w:rPr>
+            <w:fldChar w:fldCharType="begin"/>
+          </w:r>
+          <w:r>
+            <w:rPr>
+              <w:rStyle w:val="Hyperlink"/>
+              <w:noProof/>
+            </w:rPr>
+            <w:instrText xml:space="preserve"> </w:instrText>
+          </w:r>
+          <w:r>
+            <w:rPr>
+              <w:noProof/>
+            </w:rPr>
+            <w:instrText>HYPERLINK \l "_Toc526614025"</w:instrText>
+          </w:r>
+          <w:r>
+            <w:rPr>
+              <w:rStyle w:val="Hyperlink"/>
+              <w:noProof/>
+            </w:rPr>
+            <w:instrText xml:space="preserve"> </w:instrText>
+          </w:r>
+          <w:r>
+            <w:rPr>
+              <w:rStyle w:val="Hyperlink"/>
+              <w:noProof/>
+            </w:rPr>
+          </w:r>
+          <w:r>
+            <w:rPr>
+              <w:rStyle w:val="Hyperlink"/>
+              <w:noProof/>
+            </w:rPr>
+            <w:fldChar w:fldCharType="separate"/>
+          </w:r>
+          <w:r>
+            <w:rPr>
+              <w:rStyle w:val="Hyperlink"/>
+              <w:noProof/>
+            </w:rPr>
+            <w:t>1</w:t>
+          </w:r>
+          <w:r>
+            <w:rPr>
+              <w:rFonts w:eastAsiaTheme="minorEastAsia"/>
+              <w:noProof/>
+              <w:lang w:eastAsia="de-AT"/>
+            </w:rPr>
+            <w:tab/>
+          </w:r>
+          <w:r>
+            <w:rPr>
+              <w:rStyle w:val="Hyperlink"/>
+              <w:noProof/>
+            </w:rPr>
+            <w:t>Zustandekommen und rechtliche Grundlagen des Kaufvertrags</w:t>
+          </w:r>
+          <w:r>
+            <w:rPr>
+              <w:noProof/>
+              <w:webHidden/>
+            </w:rPr>
+            <w:tab/>
+          </w:r>
+          <w:r>
+            <w:rPr>
+              <w:noProof/>
+              <w:webHidden/>
+            </w:rPr>
+            <w:fldChar w:fldCharType="begin"/>
+          </w:r>
+          <w:r>
+            <w:rPr>
+              <w:noProof/>
+              <w:webHidden/>
+            </w:rPr>
+            <w:instrText xml:space="preserve"> PAGEREF _Toc526614025 \h </w:instrText>
+          </w:r>
+          <w:r>
+            <w:rPr>
+              <w:noProof/>
+              <w:webHidden/>
+            </w:rPr>
+          </w:r>
+          <w:r>
+            <w:rPr>
+              <w:noProof/>
+              <w:webHidden/>
+            </w:rPr>
+            <w:fldChar w:fldCharType="separate"/>
+          </w:r>
+          <w:r>
+            <w:rPr>
+              <w:noProof/>
+              <w:webHidden/>
+            </w:rPr>
+            <w:t>3</w:t>
+          </w:r>
+          <w:r>
+            <w:rPr>
+              <w:noProof/>
+              <w:webHidden/>
+            </w:rPr>
+            <w:fldChar w:fldCharType="end"/>
+          </w:r>
+          <w:r>
+            <w:rPr>
+              <w:rStyle w:val="Hyperlink"/>
+              <w:noProof/>
+            </w:rPr>
+            <w:fldChar w:fldCharType="end"/>
+          </w:r>
+        </w:p>
+        <w:p>
+          <w:pPr>
+            <w:pStyle w:val="Verzeichnis2"/>
+            <w:tabs>
+              <w:tab w:val="left" w:pos="880"/>
+              <w:tab w:val="right" w:leader="dot" w:pos="9062"/>
+            </w:tabs>
+            <w:rPr>
+              <w:rFonts w:eastAsiaTheme="minorEastAsia"/>
+              <w:noProof/>
+              <w:lang w:eastAsia="de-AT"/>
+            </w:rPr>
+          </w:pPr>
+          <w:hyperlink w:anchor="_Toc526614026" w:history="1">
+            <w:r>
+              <w:rPr>
+                <w:rStyle w:val="Hyperlink"/>
+                <w:noProof/>
+              </w:rPr>
+              <w:t>1.1</w:t>
             </w:r>
             <w:r>
               <w:rPr>
@@ -93,7 +226,7 @@
                 <w:rStyle w:val="Hyperlink"/>
                 <w:noProof/>
               </w:rPr>
-              <w:t>Zustandekommen und rechtliche Grundlagen des Kaufvertrags</w:t>
+              <w:t>Was ist ein Kaufvertrag?</w:t>
             </w:r>
             <w:r>
               <w:rPr>
@@ -114,7 +247,7 @@
                 <w:noProof/>
                 <w:webHidden/>
               </w:rPr>
-              <w:instrText xml:space="preserve"> PAGEREF _Toc526076569 \h </w:instrText>
+              <w:instrText xml:space="preserve"> PAGEREF _Toc526614026 \h </w:instrText>
             </w:r>
             <w:r>
               <w:rPr>
@@ -134,7 +267,259 @@
                 <w:noProof/>
                 <w:webHidden/>
               </w:rPr>
-              <w:t>2</w:t>
+              <w:t>3</w:t>
+            </w:r>
+            <w:r>
+              <w:rPr>
+                <w:noProof/>
+                <w:webHidden/>
+              </w:rPr>
+              <w:fldChar w:fldCharType="end"/>
+            </w:r>
+          </w:hyperlink>
+        </w:p>
+        <w:p>
+          <w:pPr>
+            <w:pStyle w:val="Verzeichnis3"/>
+            <w:tabs>
+              <w:tab w:val="left" w:pos="1320"/>
+              <w:tab w:val="right" w:leader="dot" w:pos="9062"/>
+            </w:tabs>
+            <w:rPr>
+              <w:rFonts w:cstheme="minorBidi"/>
+              <w:noProof/>
+            </w:rPr>
+          </w:pPr>
+          <w:hyperlink w:anchor="_Toc526614027" w:history="1">
+            <w:r>
+              <w:rPr>
+                <w:rStyle w:val="Hyperlink"/>
+                <w:noProof/>
+              </w:rPr>
+              <w:t>1.1.1</w:t>
+            </w:r>
+            <w:r>
+              <w:rPr>
+                <w:rFonts w:cstheme="minorBidi"/>
+                <w:noProof/>
+              </w:rPr>
+              <w:tab/>
+            </w:r>
+            <w:r>
+              <w:rPr>
+                <w:rStyle w:val="Hyperlink"/>
+                <w:noProof/>
+              </w:rPr>
+              <w:t>Phasen des Kaufvertrags</w:t>
+            </w:r>
+            <w:r>
+              <w:rPr>
+                <w:noProof/>
+                <w:webHidden/>
+              </w:rPr>
+              <w:tab/>
+            </w:r>
+            <w:r>
+              <w:rPr>
+                <w:noProof/>
+                <w:webHidden/>
+              </w:rPr>
+              <w:fldChar w:fldCharType="begin"/>
+            </w:r>
+            <w:r>
+              <w:rPr>
+                <w:noProof/>
+                <w:webHidden/>
+              </w:rPr>
+              <w:instrText xml:space="preserve"> PAGEREF _Toc526614027 \h </w:instrText>
+            </w:r>
+            <w:r>
+              <w:rPr>
+                <w:noProof/>
+                <w:webHidden/>
+              </w:rPr>
+            </w:r>
+            <w:r>
+              <w:rPr>
+                <w:noProof/>
+                <w:webHidden/>
+              </w:rPr>
+              <w:fldChar w:fldCharType="separate"/>
+            </w:r>
+            <w:r>
+              <w:rPr>
+                <w:noProof/>
+                <w:webHidden/>
+              </w:rPr>
+              <w:t>3</w:t>
+            </w:r>
+            <w:r>
+              <w:rPr>
+                <w:noProof/>
+                <w:webHidden/>
+              </w:rPr>
+              <w:fldChar w:fldCharType="end"/>
+            </w:r>
+          </w:hyperlink>
+        </w:p>
+        <w:p>
+          <w:pPr>
+            <w:pStyle w:val="Verzeichnis3"/>
+            <w:tabs>
+              <w:tab w:val="left" w:pos="1320"/>
+              <w:tab w:val="right" w:leader="dot" w:pos="9062"/>
+            </w:tabs>
+            <w:rPr>
+              <w:rFonts w:cstheme="minorBidi"/>
+              <w:noProof/>
+            </w:rPr>
+          </w:pPr>
+          <w:hyperlink w:anchor="_Toc526614028" w:history="1">
+            <w:r>
+              <w:rPr>
+                <w:rStyle w:val="Hyperlink"/>
+                <w:noProof/>
+              </w:rPr>
+              <w:t>1.1.2</w:t>
+            </w:r>
+            <w:r>
+              <w:rPr>
+                <w:rFonts w:cstheme="minorBidi"/>
+                <w:noProof/>
+              </w:rPr>
+              <w:tab/>
+            </w:r>
+            <w:r>
+              <w:rPr>
+                <w:rStyle w:val="Hyperlink"/>
+                <w:noProof/>
+              </w:rPr>
+              <w:t>Worüber werden Kaufverträge abgeschlossen?</w:t>
+            </w:r>
+            <w:r>
+              <w:rPr>
+                <w:noProof/>
+                <w:webHidden/>
+              </w:rPr>
+              <w:tab/>
+            </w:r>
+            <w:r>
+              <w:rPr>
+                <w:noProof/>
+                <w:webHidden/>
+              </w:rPr>
+              <w:fldChar w:fldCharType="begin"/>
+            </w:r>
+            <w:r>
+              <w:rPr>
+                <w:noProof/>
+                <w:webHidden/>
+              </w:rPr>
+              <w:instrText xml:space="preserve"> PAGEREF _Toc526614028 \h </w:instrText>
+            </w:r>
+            <w:r>
+              <w:rPr>
+                <w:noProof/>
+                <w:webHidden/>
+              </w:rPr>
+            </w:r>
+            <w:r>
+              <w:rPr>
+                <w:noProof/>
+                <w:webHidden/>
+              </w:rPr>
+              <w:fldChar w:fldCharType="separate"/>
+            </w:r>
+            <w:r>
+              <w:rPr>
+                <w:noProof/>
+                <w:webHidden/>
+              </w:rPr>
+              <w:t>3</w:t>
+            </w:r>
+            <w:r>
+              <w:rPr>
+                <w:noProof/>
+                <w:webHidden/>
+              </w:rPr>
+              <w:fldChar w:fldCharType="end"/>
+            </w:r>
+          </w:hyperlink>
+        </w:p>
+        <w:p>
+          <w:pPr>
+            <w:pStyle w:val="Verzeichnis3"/>
+            <w:tabs>
+              <w:tab w:val="left" w:pos="1320"/>
+              <w:tab w:val="right" w:leader="dot" w:pos="9062"/>
+            </w:tabs>
+            <w:rPr>
+              <w:rFonts w:cstheme="minorBidi"/>
+              <w:noProof/>
+            </w:rPr>
+          </w:pPr>
+          <w:hyperlink w:anchor="_Toc526614029" w:history="1">
+            <w:r>
+              <w:rPr>
+                <w:rStyle w:val="Hyperlink"/>
+                <w:noProof/>
+              </w:rPr>
+              <w:t>1.1.3</w:t>
+            </w:r>
+            <w:r>
+              <w:rPr>
+                <w:rFonts w:cstheme="minorBidi"/>
+                <w:noProof/>
+              </w:rPr>
+              <w:tab/>
+            </w:r>
+            <w:r>
+              <w:rPr>
+                <w:rStyle w:val="Hyperlink"/>
+                <w:noProof/>
+              </w:rPr>
+              <w:t>Electronic Commerce (elektronischer Geschäftsverkehr)</w:t>
+            </w:r>
+            <w:r>
+              <w:rPr>
+                <w:noProof/>
+                <w:webHidden/>
+              </w:rPr>
+              <w:tab/>
+            </w:r>
+            <w:r>
+              <w:rPr>
+                <w:noProof/>
+                <w:webHidden/>
+              </w:rPr>
+              <w:fldChar w:fldCharType="begin"/>
+            </w:r>
+            <w:r>
+              <w:rPr>
+                <w:noProof/>
+                <w:webHidden/>
+              </w:rPr>
+              <w:instrText xml:space="preserve"> PAGEREF _Toc526614029 \h </w:instrText>
+            </w:r>
+            <w:r>
+              <w:rPr>
+                <w:noProof/>
+                <w:webHidden/>
+              </w:rPr>
+            </w:r>
+            <w:r>
+              <w:rPr>
+                <w:noProof/>
+                <w:webHidden/>
+              </w:rPr>
+              <w:fldChar w:fldCharType="separate"/>
+            </w:r>
+            <w:r>
+              <w:rPr>
+                <w:noProof/>
+                <w:webHidden/>
+              </w:rPr>
+              <w:t>3</w:t>
             </w:r>
             <w:r>
               <w:rPr>
@@ -158,13 +543,13 @@
               <w:lang w:eastAsia="de-AT"/>
             </w:rPr>
           </w:pPr>
-          <w:hyperlink w:anchor="_Toc526076570" w:history="1">
-            <w:r>
-              <w:rPr>
-                <w:rStyle w:val="Hyperlink"/>
-                <w:noProof/>
-              </w:rPr>
-              <w:t>1.1</w:t>
+          <w:hyperlink w:anchor="_Toc526614030" w:history="1">
+            <w:r>
+              <w:rPr>
+                <w:rStyle w:val="Hyperlink"/>
+                <w:noProof/>
+              </w:rPr>
+              <w:t>1.2</w:t>
             </w:r>
             <w:r>
               <w:rPr>
@@ -179,7 +564,7 @@
                 <w:rStyle w:val="Hyperlink"/>
                 <w:noProof/>
               </w:rPr>
-              <w:t>Was ist ein Kaufvertrag?</w:t>
+              <w:t>Wie kommt ein Kaufvertrag zustande?</w:t>
             </w:r>
             <w:r>
               <w:rPr>
@@ -200,7 +585,7 @@
                 <w:noProof/>
                 <w:webHidden/>
               </w:rPr>
-              <w:instrText xml:space="preserve"> PAGEREF _Toc526076570 \h </w:instrText>
+              <w:instrText xml:space="preserve"> PAGEREF _Toc526614030 \h </w:instrText>
             </w:r>
             <w:r>
               <w:rPr>
@@ -220,7 +605,7 @@
                 <w:noProof/>
                 <w:webHidden/>
               </w:rPr>
-              <w:t>2</w:t>
+              <w:t>3</w:t>
             </w:r>
             <w:r>
               <w:rPr>
@@ -243,13 +628,13 @@
               <w:noProof/>
             </w:rPr>
           </w:pPr>
-          <w:hyperlink w:anchor="_Toc526076571" w:history="1">
-            <w:r>
-              <w:rPr>
-                <w:rStyle w:val="Hyperlink"/>
-                <w:noProof/>
-              </w:rPr>
-              <w:t>1.1.1</w:t>
+          <w:hyperlink w:anchor="_Toc526614031" w:history="1">
+            <w:r>
+              <w:rPr>
+                <w:rStyle w:val="Hyperlink"/>
+                <w:noProof/>
+              </w:rPr>
+              <w:t>1.2.1</w:t>
             </w:r>
             <w:r>
               <w:rPr>
@@ -263,7 +648,7 @@
                 <w:rStyle w:val="Hyperlink"/>
                 <w:noProof/>
               </w:rPr>
-              <w:t>Phasen des Kaufvertrags</w:t>
+              <w:t>Übereinstimmende Willenserklärung</w:t>
             </w:r>
             <w:r>
               <w:rPr>
@@ -284,7 +669,7 @@
                 <w:noProof/>
                 <w:webHidden/>
               </w:rPr>
-              <w:instrText xml:space="preserve"> PAGEREF _Toc526076571 \h </w:instrText>
+              <w:instrText xml:space="preserve"> PAGEREF _Toc526614031 \h </w:instrText>
             </w:r>
             <w:r>
               <w:rPr>
@@ -304,7 +689,7 @@
                 <w:noProof/>
                 <w:webHidden/>
               </w:rPr>
-              <w:t>2</w:t>
+              <w:t>3</w:t>
             </w:r>
             <w:r>
               <w:rPr>
@@ -327,13 +712,13 @@
               <w:noProof/>
             </w:rPr>
           </w:pPr>
-          <w:hyperlink w:anchor="_Toc526076572" w:history="1">
-            <w:r>
-              <w:rPr>
-                <w:rStyle w:val="Hyperlink"/>
-                <w:noProof/>
-              </w:rPr>
-              <w:t>1.1.2</w:t>
+          <w:hyperlink w:anchor="_Toc526614032" w:history="1">
+            <w:r>
+              <w:rPr>
+                <w:rStyle w:val="Hyperlink"/>
+                <w:noProof/>
+              </w:rPr>
+              <w:t>1.2.2</w:t>
             </w:r>
             <w:r>
               <w:rPr>
@@ -347,7 +732,7 @@
                 <w:rStyle w:val="Hyperlink"/>
                 <w:noProof/>
               </w:rPr>
-              <w:t>Worüber werden Kaufverträge abgeschlossen?</w:t>
+              <w:t>Verkäufer und Käufer sind geschäftsfähig</w:t>
             </w:r>
             <w:r>
               <w:rPr>
@@ -368,7 +753,7 @@
                 <w:noProof/>
                 <w:webHidden/>
               </w:rPr>
-              <w:instrText xml:space="preserve"> PAGEREF _Toc526076572 \h </w:instrText>
+              <w:instrText xml:space="preserve"> PAGEREF _Toc526614032 \h </w:instrText>
             </w:r>
             <w:r>
               <w:rPr>
@@ -388,7 +773,7 @@
                 <w:noProof/>
                 <w:webHidden/>
               </w:rPr>
-              <w:t>2</w:t>
+              <w:t>4</w:t>
             </w:r>
             <w:r>
               <w:rPr>
@@ -411,13 +796,13 @@
               <w:noProof/>
             </w:rPr>
           </w:pPr>
-          <w:hyperlink w:anchor="_Toc526076573" w:history="1">
-            <w:r>
-              <w:rPr>
-                <w:rStyle w:val="Hyperlink"/>
-                <w:noProof/>
-              </w:rPr>
-              <w:t>1.1.3</w:t>
+          <w:hyperlink w:anchor="_Toc526614033" w:history="1">
+            <w:r>
+              <w:rPr>
+                <w:rStyle w:val="Hyperlink"/>
+                <w:noProof/>
+              </w:rPr>
+              <w:t>1.2.3</w:t>
             </w:r>
             <w:r>
               <w:rPr>
@@ -431,7 +816,7 @@
                 <w:rStyle w:val="Hyperlink"/>
                 <w:noProof/>
               </w:rPr>
-              <w:t>Electronic Commerce (elektronischer Geschäftsverkehr)</w:t>
+              <w:t>Geschäft ist möglich</w:t>
             </w:r>
             <w:r>
               <w:rPr>
@@ -452,7 +837,7 @@
                 <w:noProof/>
                 <w:webHidden/>
               </w:rPr>
-              <w:instrText xml:space="preserve"> PAGEREF _Toc526076573 \h </w:instrText>
+              <w:instrText xml:space="preserve"> PAGEREF _Toc526614033 \h </w:instrText>
             </w:r>
             <w:r>
               <w:rPr>
@@ -472,7 +857,595 @@
                 <w:noProof/>
                 <w:webHidden/>
               </w:rPr>
-              <w:t>2</w:t>
+              <w:t>4</w:t>
+            </w:r>
+            <w:r>
+              <w:rPr>
+                <w:noProof/>
+                <w:webHidden/>
+              </w:rPr>
+              <w:fldChar w:fldCharType="end"/>
+            </w:r>
+          </w:hyperlink>
+        </w:p>
+        <w:p>
+          <w:pPr>
+            <w:pStyle w:val="Verzeichnis3"/>
+            <w:tabs>
+              <w:tab w:val="left" w:pos="1320"/>
+              <w:tab w:val="right" w:leader="dot" w:pos="9062"/>
+            </w:tabs>
+            <w:rPr>
+              <w:rFonts w:cstheme="minorBidi"/>
+              <w:noProof/>
+            </w:rPr>
+          </w:pPr>
+          <w:hyperlink w:anchor="_Toc526614034" w:history="1">
+            <w:r>
+              <w:rPr>
+                <w:rStyle w:val="Hyperlink"/>
+                <w:noProof/>
+              </w:rPr>
+              <w:t>1.2.4</w:t>
+            </w:r>
+            <w:r>
+              <w:rPr>
+                <w:rFonts w:cstheme="minorBidi"/>
+                <w:noProof/>
+              </w:rPr>
+              <w:tab/>
+            </w:r>
+            <w:r>
+              <w:rPr>
+                <w:rStyle w:val="Hyperlink"/>
+                <w:noProof/>
+              </w:rPr>
+              <w:t>Geschäft ist erlaubt</w:t>
+            </w:r>
+            <w:r>
+              <w:rPr>
+                <w:noProof/>
+                <w:webHidden/>
+              </w:rPr>
+              <w:tab/>
+            </w:r>
+            <w:r>
+              <w:rPr>
+                <w:noProof/>
+                <w:webHidden/>
+              </w:rPr>
+              <w:fldChar w:fldCharType="begin"/>
+            </w:r>
+            <w:r>
+              <w:rPr>
+                <w:noProof/>
+                <w:webHidden/>
+              </w:rPr>
+              <w:instrText xml:space="preserve"> PAGEREF _Toc526614034 \h </w:instrText>
+            </w:r>
+            <w:r>
+              <w:rPr>
+                <w:noProof/>
+                <w:webHidden/>
+              </w:rPr>
+            </w:r>
+            <w:r>
+              <w:rPr>
+                <w:noProof/>
+                <w:webHidden/>
+              </w:rPr>
+              <w:fldChar w:fldCharType="separate"/>
+            </w:r>
+            <w:r>
+              <w:rPr>
+                <w:noProof/>
+                <w:webHidden/>
+              </w:rPr>
+              <w:t>4</w:t>
+            </w:r>
+            <w:r>
+              <w:rPr>
+                <w:noProof/>
+                <w:webHidden/>
+              </w:rPr>
+              <w:fldChar w:fldCharType="end"/>
+            </w:r>
+          </w:hyperlink>
+        </w:p>
+        <w:p>
+          <w:pPr>
+            <w:pStyle w:val="Verzeichnis3"/>
+            <w:tabs>
+              <w:tab w:val="left" w:pos="1320"/>
+              <w:tab w:val="right" w:leader="dot" w:pos="9062"/>
+            </w:tabs>
+            <w:rPr>
+              <w:rFonts w:cstheme="minorBidi"/>
+              <w:noProof/>
+            </w:rPr>
+          </w:pPr>
+          <w:hyperlink w:anchor="_Toc526614035" w:history="1">
+            <w:r>
+              <w:rPr>
+                <w:rStyle w:val="Hyperlink"/>
+                <w:noProof/>
+              </w:rPr>
+              <w:t>1.2.5</w:t>
+            </w:r>
+            <w:r>
+              <w:rPr>
+                <w:rFonts w:cstheme="minorBidi"/>
+                <w:noProof/>
+              </w:rPr>
+              <w:tab/>
+            </w:r>
+            <w:r>
+              <w:rPr>
+                <w:rStyle w:val="Hyperlink"/>
+                <w:noProof/>
+              </w:rPr>
+              <w:t>Geschäft wird freiwillig abgeschlossen</w:t>
+            </w:r>
+            <w:r>
+              <w:rPr>
+                <w:noProof/>
+                <w:webHidden/>
+              </w:rPr>
+              <w:tab/>
+            </w:r>
+            <w:r>
+              <w:rPr>
+                <w:noProof/>
+                <w:webHidden/>
+              </w:rPr>
+              <w:fldChar w:fldCharType="begin"/>
+            </w:r>
+            <w:r>
+              <w:rPr>
+                <w:noProof/>
+                <w:webHidden/>
+              </w:rPr>
+              <w:instrText xml:space="preserve"> PAGEREF _Toc526614035 \h </w:instrText>
+            </w:r>
+            <w:r>
+              <w:rPr>
+                <w:noProof/>
+                <w:webHidden/>
+              </w:rPr>
+            </w:r>
+            <w:r>
+              <w:rPr>
+                <w:noProof/>
+                <w:webHidden/>
+              </w:rPr>
+              <w:fldChar w:fldCharType="separate"/>
+            </w:r>
+            <w:r>
+              <w:rPr>
+                <w:noProof/>
+                <w:webHidden/>
+              </w:rPr>
+              <w:t>4</w:t>
+            </w:r>
+            <w:r>
+              <w:rPr>
+                <w:noProof/>
+                <w:webHidden/>
+              </w:rPr>
+              <w:fldChar w:fldCharType="end"/>
+            </w:r>
+          </w:hyperlink>
+        </w:p>
+        <w:p>
+          <w:pPr>
+            <w:pStyle w:val="Verzeichnis3"/>
+            <w:tabs>
+              <w:tab w:val="left" w:pos="1320"/>
+              <w:tab w:val="right" w:leader="dot" w:pos="9062"/>
+            </w:tabs>
+            <w:rPr>
+              <w:rFonts w:cstheme="minorBidi"/>
+              <w:noProof/>
+            </w:rPr>
+          </w:pPr>
+          <w:hyperlink w:anchor="_Toc526614036" w:history="1">
+            <w:r>
+              <w:rPr>
+                <w:rStyle w:val="Hyperlink"/>
+                <w:noProof/>
+              </w:rPr>
+              <w:t>1.2.6</w:t>
+            </w:r>
+            <w:r>
+              <w:rPr>
+                <w:rFonts w:cstheme="minorBidi"/>
+                <w:noProof/>
+              </w:rPr>
+              <w:tab/>
+            </w:r>
+            <w:r>
+              <w:rPr>
+                <w:rStyle w:val="Hyperlink"/>
+                <w:noProof/>
+              </w:rPr>
+              <w:t>Rechtliche Grundlagen eines Kaufvertrags</w:t>
+            </w:r>
+            <w:r>
+              <w:rPr>
+                <w:noProof/>
+                <w:webHidden/>
+              </w:rPr>
+              <w:tab/>
+            </w:r>
+            <w:r>
+              <w:rPr>
+                <w:noProof/>
+                <w:webHidden/>
+              </w:rPr>
+              <w:fldChar w:fldCharType="begin"/>
+            </w:r>
+            <w:r>
+              <w:rPr>
+                <w:noProof/>
+                <w:webHidden/>
+              </w:rPr>
+              <w:instrText xml:space="preserve"> PAGEREF _Toc526614036 \h </w:instrText>
+            </w:r>
+            <w:r>
+              <w:rPr>
+                <w:noProof/>
+                <w:webHidden/>
+              </w:rPr>
+            </w:r>
+            <w:r>
+              <w:rPr>
+                <w:noProof/>
+                <w:webHidden/>
+              </w:rPr>
+              <w:fldChar w:fldCharType="separate"/>
+            </w:r>
+            <w:r>
+              <w:rPr>
+                <w:noProof/>
+                <w:webHidden/>
+              </w:rPr>
+              <w:t>4</w:t>
+            </w:r>
+            <w:r>
+              <w:rPr>
+                <w:noProof/>
+                <w:webHidden/>
+              </w:rPr>
+              <w:fldChar w:fldCharType="end"/>
+            </w:r>
+          </w:hyperlink>
+        </w:p>
+        <w:p>
+          <w:pPr>
+            <w:pStyle w:val="Verzeichnis3"/>
+            <w:tabs>
+              <w:tab w:val="left" w:pos="1320"/>
+              <w:tab w:val="right" w:leader="dot" w:pos="9062"/>
+            </w:tabs>
+            <w:rPr>
+              <w:rFonts w:cstheme="minorBidi"/>
+              <w:noProof/>
+            </w:rPr>
+          </w:pPr>
+          <w:hyperlink w:anchor="_Toc526614037" w:history="1">
+            <w:r>
+              <w:rPr>
+                <w:rStyle w:val="Hyperlink"/>
+                <w:noProof/>
+              </w:rPr>
+              <w:t>1.2.7</w:t>
+            </w:r>
+            <w:r>
+              <w:rPr>
+                <w:rFonts w:cstheme="minorBidi"/>
+                <w:noProof/>
+              </w:rPr>
+              <w:tab/>
+            </w:r>
+            <w:r>
+              <w:rPr>
+                <w:rStyle w:val="Hyperlink"/>
+                <w:noProof/>
+              </w:rPr>
+              <w:t>Allgemeine Bürgerliche Gesetzbuch (ABGB)</w:t>
+            </w:r>
+            <w:r>
+              <w:rPr>
+                <w:noProof/>
+                <w:webHidden/>
+              </w:rPr>
+              <w:tab/>
+            </w:r>
+            <w:r>
+              <w:rPr>
+                <w:noProof/>
+                <w:webHidden/>
+              </w:rPr>
+              <w:fldChar w:fldCharType="begin"/>
+            </w:r>
+            <w:r>
+              <w:rPr>
+                <w:noProof/>
+                <w:webHidden/>
+              </w:rPr>
+              <w:instrText xml:space="preserve"> PAGEREF _Toc526614037 \h </w:instrText>
+            </w:r>
+            <w:r>
+              <w:rPr>
+                <w:noProof/>
+                <w:webHidden/>
+              </w:rPr>
+            </w:r>
+            <w:r>
+              <w:rPr>
+                <w:noProof/>
+                <w:webHidden/>
+              </w:rPr>
+              <w:fldChar w:fldCharType="separate"/>
+            </w:r>
+            <w:r>
+              <w:rPr>
+                <w:noProof/>
+                <w:webHidden/>
+              </w:rPr>
+              <w:t>4</w:t>
+            </w:r>
+            <w:r>
+              <w:rPr>
+                <w:noProof/>
+                <w:webHidden/>
+              </w:rPr>
+              <w:fldChar w:fldCharType="end"/>
+            </w:r>
+          </w:hyperlink>
+        </w:p>
+        <w:p>
+          <w:pPr>
+            <w:pStyle w:val="Verzeichnis3"/>
+            <w:tabs>
+              <w:tab w:val="left" w:pos="1320"/>
+              <w:tab w:val="right" w:leader="dot" w:pos="9062"/>
+            </w:tabs>
+            <w:rPr>
+              <w:rFonts w:cstheme="minorBidi"/>
+              <w:noProof/>
+            </w:rPr>
+          </w:pPr>
+          <w:hyperlink w:anchor="_Toc526614038" w:history="1">
+            <w:r>
+              <w:rPr>
+                <w:rStyle w:val="Hyperlink"/>
+                <w:noProof/>
+              </w:rPr>
+              <w:t>1.2.8</w:t>
+            </w:r>
+            <w:r>
+              <w:rPr>
+                <w:rFonts w:cstheme="minorBidi"/>
+                <w:noProof/>
+              </w:rPr>
+              <w:tab/>
+            </w:r>
+            <w:r>
+              <w:rPr>
+                <w:rStyle w:val="Hyperlink"/>
+                <w:noProof/>
+              </w:rPr>
+              <w:t>E-Commerce-Gesetz (ECG)</w:t>
+            </w:r>
+            <w:r>
+              <w:rPr>
+                <w:noProof/>
+                <w:webHidden/>
+              </w:rPr>
+              <w:tab/>
+            </w:r>
+            <w:r>
+              <w:rPr>
+                <w:noProof/>
+                <w:webHidden/>
+              </w:rPr>
+              <w:fldChar w:fldCharType="begin"/>
+            </w:r>
+            <w:r>
+              <w:rPr>
+                <w:noProof/>
+                <w:webHidden/>
+              </w:rPr>
+              <w:instrText xml:space="preserve"> PAGEREF _Toc526614038 \h </w:instrText>
+            </w:r>
+            <w:r>
+              <w:rPr>
+                <w:noProof/>
+                <w:webHidden/>
+              </w:rPr>
+            </w:r>
+            <w:r>
+              <w:rPr>
+                <w:noProof/>
+                <w:webHidden/>
+              </w:rPr>
+              <w:fldChar w:fldCharType="separate"/>
+            </w:r>
+            <w:r>
+              <w:rPr>
+                <w:noProof/>
+                <w:webHidden/>
+              </w:rPr>
+              <w:t>4</w:t>
+            </w:r>
+            <w:r>
+              <w:rPr>
+                <w:noProof/>
+                <w:webHidden/>
+              </w:rPr>
+              <w:fldChar w:fldCharType="end"/>
+            </w:r>
+          </w:hyperlink>
+        </w:p>
+        <w:p>
+          <w:pPr>
+            <w:pStyle w:val="Verzeichnis3"/>
+            <w:tabs>
+              <w:tab w:val="left" w:pos="1320"/>
+              <w:tab w:val="right" w:leader="dot" w:pos="9062"/>
+            </w:tabs>
+            <w:rPr>
+              <w:rFonts w:cstheme="minorBidi"/>
+              <w:noProof/>
+            </w:rPr>
+          </w:pPr>
+          <w:hyperlink w:anchor="_Toc526614039" w:history="1">
+            <w:r>
+              <w:rPr>
+                <w:rStyle w:val="Hyperlink"/>
+                <w:noProof/>
+              </w:rPr>
+              <w:t>1.2.9</w:t>
+            </w:r>
+            <w:r>
+              <w:rPr>
+                <w:rFonts w:cstheme="minorBidi"/>
+                <w:noProof/>
+              </w:rPr>
+              <w:tab/>
+            </w:r>
+            <w:r>
+              <w:rPr>
+                <w:rStyle w:val="Hyperlink"/>
+                <w:noProof/>
+              </w:rPr>
+              <w:t>Konsumentenschutzgesetz (KSchG)</w:t>
+            </w:r>
+            <w:r>
+              <w:rPr>
+                <w:noProof/>
+                <w:webHidden/>
+              </w:rPr>
+              <w:tab/>
+            </w:r>
+            <w:r>
+              <w:rPr>
+                <w:noProof/>
+                <w:webHidden/>
+              </w:rPr>
+              <w:fldChar w:fldCharType="begin"/>
+            </w:r>
+            <w:r>
+              <w:rPr>
+                <w:noProof/>
+                <w:webHidden/>
+              </w:rPr>
+              <w:instrText xml:space="preserve"> PAGEREF _Toc526614039 \h </w:instrText>
+            </w:r>
+            <w:r>
+              <w:rPr>
+                <w:noProof/>
+                <w:webHidden/>
+              </w:rPr>
+            </w:r>
+            <w:r>
+              <w:rPr>
+                <w:noProof/>
+                <w:webHidden/>
+              </w:rPr>
+              <w:fldChar w:fldCharType="separate"/>
+            </w:r>
+            <w:r>
+              <w:rPr>
+                <w:noProof/>
+                <w:webHidden/>
+              </w:rPr>
+              <w:t>4</w:t>
+            </w:r>
+            <w:r>
+              <w:rPr>
+                <w:noProof/>
+                <w:webHidden/>
+              </w:rPr>
+              <w:fldChar w:fldCharType="end"/>
+            </w:r>
+          </w:hyperlink>
+        </w:p>
+        <w:p>
+          <w:pPr>
+            <w:pStyle w:val="Verzeichnis3"/>
+            <w:tabs>
+              <w:tab w:val="left" w:pos="1320"/>
+              <w:tab w:val="right" w:leader="dot" w:pos="9062"/>
+            </w:tabs>
+            <w:rPr>
+              <w:rFonts w:cstheme="minorBidi"/>
+              <w:noProof/>
+            </w:rPr>
+          </w:pPr>
+          <w:hyperlink w:anchor="_Toc526614040" w:history="1">
+            <w:r>
+              <w:rPr>
+                <w:rStyle w:val="Hyperlink"/>
+                <w:noProof/>
+              </w:rPr>
+              <w:t>1.2.10</w:t>
+            </w:r>
+            <w:r>
+              <w:rPr>
+                <w:rFonts w:cstheme="minorBidi"/>
+                <w:noProof/>
+              </w:rPr>
+              <w:tab/>
+            </w:r>
+            <w:r>
+              <w:rPr>
+                <w:rStyle w:val="Hyperlink"/>
+                <w:noProof/>
+              </w:rPr>
+              <w:t>Unternehmensgesetzbuch (UGB)</w:t>
+            </w:r>
+            <w:r>
+              <w:rPr>
+                <w:noProof/>
+                <w:webHidden/>
+              </w:rPr>
+              <w:tab/>
+            </w:r>
+            <w:r>
+              <w:rPr>
+                <w:noProof/>
+                <w:webHidden/>
+              </w:rPr>
+              <w:fldChar w:fldCharType="begin"/>
+            </w:r>
+            <w:r>
+              <w:rPr>
+                <w:noProof/>
+                <w:webHidden/>
+              </w:rPr>
+              <w:instrText xml:space="preserve"> PAGEREF _Toc526614040 \h </w:instrText>
+            </w:r>
+            <w:r>
+              <w:rPr>
+                <w:noProof/>
+                <w:webHidden/>
+              </w:rPr>
+            </w:r>
+            <w:r>
+              <w:rPr>
+                <w:noProof/>
+                <w:webHidden/>
+              </w:rPr>
+              <w:fldChar w:fldCharType="separate"/>
+            </w:r>
+            <w:r>
+              <w:rPr>
+                <w:noProof/>
+                <w:webHidden/>
+              </w:rPr>
+              <w:t>4</w:t>
             </w:r>
             <w:r>
               <w:rPr>
@@ -496,13 +1469,13 @@
               <w:lang w:eastAsia="de-AT"/>
             </w:rPr>
           </w:pPr>
-          <w:hyperlink w:anchor="_Toc526076574" w:history="1">
-            <w:r>
-              <w:rPr>
-                <w:rStyle w:val="Hyperlink"/>
-                <w:noProof/>
-              </w:rPr>
-              <w:t>1.2</w:t>
+          <w:hyperlink w:anchor="_Toc526614041" w:history="1">
+            <w:r>
+              <w:rPr>
+                <w:rStyle w:val="Hyperlink"/>
+                <w:noProof/>
+              </w:rPr>
+              <w:t>1.3</w:t>
             </w:r>
             <w:r>
               <w:rPr>
@@ -517,7 +1490,7 @@
                 <w:rStyle w:val="Hyperlink"/>
                 <w:noProof/>
               </w:rPr>
-              <w:t>Wie kommt ein Kaufvertrag zustande?</w:t>
+              <w:t>Andere Vertragstypen</w:t>
             </w:r>
             <w:r>
               <w:rPr>
@@ -538,7 +1511,7 @@
                 <w:noProof/>
                 <w:webHidden/>
               </w:rPr>
-              <w:instrText xml:space="preserve"> PAGEREF _Toc526076574 \h </w:instrText>
+              <w:instrText xml:space="preserve"> PAGEREF _Toc526614041 \h </w:instrText>
             </w:r>
             <w:r>
               <w:rPr>
@@ -558,7 +1531,7 @@
                 <w:noProof/>
                 <w:webHidden/>
               </w:rPr>
-              <w:t>2</w:t>
+              <w:t>5</w:t>
             </w:r>
             <w:r>
               <w:rPr>
@@ -571,37 +1544,39 @@
         </w:p>
         <w:p>
           <w:pPr>
-            <w:pStyle w:val="Verzeichnis3"/>
+            <w:pStyle w:val="Verzeichnis1"/>
             <w:tabs>
-              <w:tab w:val="left" w:pos="1320"/>
+              <w:tab w:val="left" w:pos="440"/>
               <w:tab w:val="right" w:leader="dot" w:pos="9062"/>
             </w:tabs>
             <w:rPr>
-              <w:rFonts w:cstheme="minorBidi"/>
+              <w:rFonts w:eastAsiaTheme="minorEastAsia"/>
               <w:noProof/>
+              <w:lang w:eastAsia="de-AT"/>
             </w:rPr>
           </w:pPr>
-          <w:hyperlink w:anchor="_Toc526076575" w:history="1">
-            <w:r>
-              <w:rPr>
-                <w:rStyle w:val="Hyperlink"/>
-                <w:noProof/>
-              </w:rPr>
-              <w:t>1.2.1</w:t>
-            </w:r>
-            <w:r>
-              <w:rPr>
-                <w:rFonts w:cstheme="minorBidi"/>
-                <w:noProof/>
-              </w:rPr>
-              <w:tab/>
-            </w:r>
-            <w:r>
-              <w:rPr>
-                <w:rStyle w:val="Hyperlink"/>
-                <w:noProof/>
-              </w:rPr>
-              <w:t>Übereinstimmende Willenserklärung</w:t>
+          <w:hyperlink w:anchor="_Toc526614042" w:history="1">
+            <w:r>
+              <w:rPr>
+                <w:rStyle w:val="Hyperlink"/>
+                <w:noProof/>
+              </w:rPr>
+              <w:t>2</w:t>
+            </w:r>
+            <w:r>
+              <w:rPr>
+                <w:rFonts w:eastAsiaTheme="minorEastAsia"/>
+                <w:noProof/>
+                <w:lang w:eastAsia="de-AT"/>
+              </w:rPr>
+              <w:tab/>
+            </w:r>
+            <w:r>
+              <w:rPr>
+                <w:rStyle w:val="Hyperlink"/>
+                <w:noProof/>
+              </w:rPr>
+              <w:t>Der Inhalt des Kaufvertrags: Warenart, Menge und Preis</w:t>
             </w:r>
             <w:r>
               <w:rPr>
@@ -622,7 +1597,7 @@
                 <w:noProof/>
                 <w:webHidden/>
               </w:rPr>
-              <w:instrText xml:space="preserve"> PAGEREF _Toc526076575 \h </w:instrText>
+              <w:instrText xml:space="preserve"> PAGEREF _Toc526614042 \h </w:instrText>
             </w:r>
             <w:r>
               <w:rPr>
@@ -642,763 +1617,7 @@
                 <w:noProof/>
                 <w:webHidden/>
               </w:rPr>
-              <w:t>2</w:t>
-            </w:r>
-            <w:r>
-              <w:rPr>
-                <w:noProof/>
-                <w:webHidden/>
-              </w:rPr>
-              <w:fldChar w:fldCharType="end"/>
-            </w:r>
-          </w:hyperlink>
-        </w:p>
-        <w:p>
-          <w:pPr>
-            <w:pStyle w:val="Verzeichnis3"/>
-            <w:tabs>
-              <w:tab w:val="left" w:pos="1320"/>
-              <w:tab w:val="right" w:leader="dot" w:pos="9062"/>
-            </w:tabs>
-            <w:rPr>
-              <w:rFonts w:cstheme="minorBidi"/>
-              <w:noProof/>
-            </w:rPr>
-          </w:pPr>
-          <w:hyperlink w:anchor="_Toc526076576" w:history="1">
-            <w:r>
-              <w:rPr>
-                <w:rStyle w:val="Hyperlink"/>
-                <w:noProof/>
-              </w:rPr>
-              <w:t>1.2.2</w:t>
-            </w:r>
-            <w:r>
-              <w:rPr>
-                <w:rFonts w:cstheme="minorBidi"/>
-                <w:noProof/>
-              </w:rPr>
-              <w:tab/>
-            </w:r>
-            <w:r>
-              <w:rPr>
-                <w:rStyle w:val="Hyperlink"/>
-                <w:noProof/>
-              </w:rPr>
-              <w:t>Verkäufer und Käufer sind geschäftsfähig</w:t>
-            </w:r>
-            <w:r>
-              <w:rPr>
-                <w:noProof/>
-                <w:webHidden/>
-              </w:rPr>
-              <w:tab/>
-            </w:r>
-            <w:r>
-              <w:rPr>
-                <w:noProof/>
-                <w:webHidden/>
-              </w:rPr>
-              <w:fldChar w:fldCharType="begin"/>
-            </w:r>
-            <w:r>
-              <w:rPr>
-                <w:noProof/>
-                <w:webHidden/>
-              </w:rPr>
-              <w:instrText xml:space="preserve"> PAGEREF _Toc526076576 \h </w:instrText>
-            </w:r>
-            <w:r>
-              <w:rPr>
-                <w:noProof/>
-                <w:webHidden/>
-              </w:rPr>
-            </w:r>
-            <w:r>
-              <w:rPr>
-                <w:noProof/>
-                <w:webHidden/>
-              </w:rPr>
-              <w:fldChar w:fldCharType="separate"/>
-            </w:r>
-            <w:r>
-              <w:rPr>
-                <w:noProof/>
-                <w:webHidden/>
-              </w:rPr>
-              <w:t>3</w:t>
-            </w:r>
-            <w:r>
-              <w:rPr>
-                <w:noProof/>
-                <w:webHidden/>
-              </w:rPr>
-              <w:fldChar w:fldCharType="end"/>
-            </w:r>
-          </w:hyperlink>
-        </w:p>
-        <w:p>
-          <w:pPr>
-            <w:pStyle w:val="Verzeichnis3"/>
-            <w:tabs>
-              <w:tab w:val="left" w:pos="1320"/>
-              <w:tab w:val="right" w:leader="dot" w:pos="9062"/>
-            </w:tabs>
-            <w:rPr>
-              <w:rFonts w:cstheme="minorBidi"/>
-              <w:noProof/>
-            </w:rPr>
-          </w:pPr>
-          <w:hyperlink w:anchor="_Toc526076577" w:history="1">
-            <w:r>
-              <w:rPr>
-                <w:rStyle w:val="Hyperlink"/>
-                <w:noProof/>
-              </w:rPr>
-              <w:t>1.2.3</w:t>
-            </w:r>
-            <w:r>
-              <w:rPr>
-                <w:rFonts w:cstheme="minorBidi"/>
-                <w:noProof/>
-              </w:rPr>
-              <w:tab/>
-            </w:r>
-            <w:r>
-              <w:rPr>
-                <w:rStyle w:val="Hyperlink"/>
-                <w:noProof/>
-              </w:rPr>
-              <w:t>Geschäft ist möglich</w:t>
-            </w:r>
-            <w:r>
-              <w:rPr>
-                <w:noProof/>
-                <w:webHidden/>
-              </w:rPr>
-              <w:tab/>
-            </w:r>
-            <w:r>
-              <w:rPr>
-                <w:noProof/>
-                <w:webHidden/>
-              </w:rPr>
-              <w:fldChar w:fldCharType="begin"/>
-            </w:r>
-            <w:r>
-              <w:rPr>
-                <w:noProof/>
-                <w:webHidden/>
-              </w:rPr>
-              <w:instrText xml:space="preserve"> PAGEREF _Toc526076577 \h </w:instrText>
-            </w:r>
-            <w:r>
-              <w:rPr>
-                <w:noProof/>
-                <w:webHidden/>
-              </w:rPr>
-            </w:r>
-            <w:r>
-              <w:rPr>
-                <w:noProof/>
-                <w:webHidden/>
-              </w:rPr>
-              <w:fldChar w:fldCharType="separate"/>
-            </w:r>
-            <w:r>
-              <w:rPr>
-                <w:noProof/>
-                <w:webHidden/>
-              </w:rPr>
-              <w:t>3</w:t>
-            </w:r>
-            <w:r>
-              <w:rPr>
-                <w:noProof/>
-                <w:webHidden/>
-              </w:rPr>
-              <w:fldChar w:fldCharType="end"/>
-            </w:r>
-          </w:hyperlink>
-        </w:p>
-        <w:p>
-          <w:pPr>
-            <w:pStyle w:val="Verzeichnis3"/>
-            <w:tabs>
-              <w:tab w:val="left" w:pos="1320"/>
-              <w:tab w:val="right" w:leader="dot" w:pos="9062"/>
-            </w:tabs>
-            <w:rPr>
-              <w:rFonts w:cstheme="minorBidi"/>
-              <w:noProof/>
-            </w:rPr>
-          </w:pPr>
-          <w:hyperlink w:anchor="_Toc526076578" w:history="1">
-            <w:r>
-              <w:rPr>
-                <w:rStyle w:val="Hyperlink"/>
-                <w:noProof/>
-              </w:rPr>
-              <w:t>1.2.4</w:t>
-            </w:r>
-            <w:r>
-              <w:rPr>
-                <w:rFonts w:cstheme="minorBidi"/>
-                <w:noProof/>
-              </w:rPr>
-              <w:tab/>
-            </w:r>
-            <w:r>
-              <w:rPr>
-                <w:rStyle w:val="Hyperlink"/>
-                <w:noProof/>
-              </w:rPr>
-              <w:t>Geschäft ist erlaubt</w:t>
-            </w:r>
-            <w:r>
-              <w:rPr>
-                <w:noProof/>
-                <w:webHidden/>
-              </w:rPr>
-              <w:tab/>
-            </w:r>
-            <w:r>
-              <w:rPr>
-                <w:noProof/>
-                <w:webHidden/>
-              </w:rPr>
-              <w:fldChar w:fldCharType="begin"/>
-            </w:r>
-            <w:r>
-              <w:rPr>
-                <w:noProof/>
-                <w:webHidden/>
-              </w:rPr>
-              <w:instrText xml:space="preserve"> PAGEREF _Toc526076578 \h </w:instrText>
-            </w:r>
-            <w:r>
-              <w:rPr>
-                <w:noProof/>
-                <w:webHidden/>
-              </w:rPr>
-            </w:r>
-            <w:r>
-              <w:rPr>
-                <w:noProof/>
-                <w:webHidden/>
-              </w:rPr>
-              <w:fldChar w:fldCharType="separate"/>
-            </w:r>
-            <w:r>
-              <w:rPr>
-                <w:noProof/>
-                <w:webHidden/>
-              </w:rPr>
-              <w:t>3</w:t>
-            </w:r>
-            <w:r>
-              <w:rPr>
-                <w:noProof/>
-                <w:webHidden/>
-              </w:rPr>
-              <w:fldChar w:fldCharType="end"/>
-            </w:r>
-          </w:hyperlink>
-        </w:p>
-        <w:p>
-          <w:pPr>
-            <w:pStyle w:val="Verzeichnis3"/>
-            <w:tabs>
-              <w:tab w:val="left" w:pos="1320"/>
-              <w:tab w:val="right" w:leader="dot" w:pos="9062"/>
-            </w:tabs>
-            <w:rPr>
-              <w:rFonts w:cstheme="minorBidi"/>
-              <w:noProof/>
-            </w:rPr>
-          </w:pPr>
-          <w:hyperlink w:anchor="_Toc526076579" w:history="1">
-            <w:r>
-              <w:rPr>
-                <w:rStyle w:val="Hyperlink"/>
-                <w:noProof/>
-              </w:rPr>
-              <w:t>1.2.5</w:t>
-            </w:r>
-            <w:r>
-              <w:rPr>
-                <w:rFonts w:cstheme="minorBidi"/>
-                <w:noProof/>
-              </w:rPr>
-              <w:tab/>
-            </w:r>
-            <w:r>
-              <w:rPr>
-                <w:rStyle w:val="Hyperlink"/>
-                <w:noProof/>
-              </w:rPr>
-              <w:t>Geschäft wird freiwillig abgeschlossen</w:t>
-            </w:r>
-            <w:r>
-              <w:rPr>
-                <w:noProof/>
-                <w:webHidden/>
-              </w:rPr>
-              <w:tab/>
-            </w:r>
-            <w:r>
-              <w:rPr>
-                <w:noProof/>
-                <w:webHidden/>
-              </w:rPr>
-              <w:fldChar w:fldCharType="begin"/>
-            </w:r>
-            <w:r>
-              <w:rPr>
-                <w:noProof/>
-                <w:webHidden/>
-              </w:rPr>
-              <w:instrText xml:space="preserve"> PAGEREF _Toc526076579 \h </w:instrText>
-            </w:r>
-            <w:r>
-              <w:rPr>
-                <w:noProof/>
-                <w:webHidden/>
-              </w:rPr>
-            </w:r>
-            <w:r>
-              <w:rPr>
-                <w:noProof/>
-                <w:webHidden/>
-              </w:rPr>
-              <w:fldChar w:fldCharType="separate"/>
-            </w:r>
-            <w:r>
-              <w:rPr>
-                <w:noProof/>
-                <w:webHidden/>
-              </w:rPr>
-              <w:t>3</w:t>
-            </w:r>
-            <w:r>
-              <w:rPr>
-                <w:noProof/>
-                <w:webHidden/>
-              </w:rPr>
-              <w:fldChar w:fldCharType="end"/>
-            </w:r>
-          </w:hyperlink>
-        </w:p>
-        <w:p>
-          <w:pPr>
-            <w:pStyle w:val="Verzeichnis3"/>
-            <w:tabs>
-              <w:tab w:val="left" w:pos="1320"/>
-              <w:tab w:val="right" w:leader="dot" w:pos="9062"/>
-            </w:tabs>
-            <w:rPr>
-              <w:rFonts w:cstheme="minorBidi"/>
-              <w:noProof/>
-            </w:rPr>
-          </w:pPr>
-          <w:hyperlink w:anchor="_Toc526076580" w:history="1">
-            <w:r>
-              <w:rPr>
-                <w:rStyle w:val="Hyperlink"/>
-                <w:noProof/>
-              </w:rPr>
-              <w:t>1.2.6</w:t>
-            </w:r>
-            <w:r>
-              <w:rPr>
-                <w:rFonts w:cstheme="minorBidi"/>
-                <w:noProof/>
-              </w:rPr>
-              <w:tab/>
-            </w:r>
-            <w:r>
-              <w:rPr>
-                <w:rStyle w:val="Hyperlink"/>
-                <w:noProof/>
-              </w:rPr>
-              <w:t>Rechtliche Grundlagen eines Kaufvertrags</w:t>
-            </w:r>
-            <w:r>
-              <w:rPr>
-                <w:noProof/>
-                <w:webHidden/>
-              </w:rPr>
-              <w:tab/>
-            </w:r>
-            <w:r>
-              <w:rPr>
-                <w:noProof/>
-                <w:webHidden/>
-              </w:rPr>
-              <w:fldChar w:fldCharType="begin"/>
-            </w:r>
-            <w:r>
-              <w:rPr>
-                <w:noProof/>
-                <w:webHidden/>
-              </w:rPr>
-              <w:instrText xml:space="preserve"> PAGEREF _Toc526076580 \h </w:instrText>
-            </w:r>
-            <w:r>
-              <w:rPr>
-                <w:noProof/>
-                <w:webHidden/>
-              </w:rPr>
-            </w:r>
-            <w:r>
-              <w:rPr>
-                <w:noProof/>
-                <w:webHidden/>
-              </w:rPr>
-              <w:fldChar w:fldCharType="separate"/>
-            </w:r>
-            <w:r>
-              <w:rPr>
-                <w:noProof/>
-                <w:webHidden/>
-              </w:rPr>
-              <w:t>3</w:t>
-            </w:r>
-            <w:r>
-              <w:rPr>
-                <w:noProof/>
-                <w:webHidden/>
-              </w:rPr>
-              <w:fldChar w:fldCharType="end"/>
-            </w:r>
-          </w:hyperlink>
-        </w:p>
-        <w:p>
-          <w:pPr>
-            <w:pStyle w:val="Verzeichnis3"/>
-            <w:tabs>
-              <w:tab w:val="left" w:pos="1320"/>
-              <w:tab w:val="right" w:leader="dot" w:pos="9062"/>
-            </w:tabs>
-            <w:rPr>
-              <w:rFonts w:cstheme="minorBidi"/>
-              <w:noProof/>
-            </w:rPr>
-          </w:pPr>
-          <w:hyperlink w:anchor="_Toc526076581" w:history="1">
-            <w:r>
-              <w:rPr>
-                <w:rStyle w:val="Hyperlink"/>
-                <w:noProof/>
-              </w:rPr>
-              <w:t>1.2.7</w:t>
-            </w:r>
-            <w:r>
-              <w:rPr>
-                <w:rFonts w:cstheme="minorBidi"/>
-                <w:noProof/>
-              </w:rPr>
-              <w:tab/>
-            </w:r>
-            <w:r>
-              <w:rPr>
-                <w:rStyle w:val="Hyperlink"/>
-                <w:noProof/>
-              </w:rPr>
-              <w:t>Allgemeine Bürgerliche Gesetzbuch (ABGB)</w:t>
-            </w:r>
-            <w:r>
-              <w:rPr>
-                <w:noProof/>
-                <w:webHidden/>
-              </w:rPr>
-              <w:tab/>
-            </w:r>
-            <w:r>
-              <w:rPr>
-                <w:noProof/>
-                <w:webHidden/>
-              </w:rPr>
-              <w:fldChar w:fldCharType="begin"/>
-            </w:r>
-            <w:r>
-              <w:rPr>
-                <w:noProof/>
-                <w:webHidden/>
-              </w:rPr>
-              <w:instrText xml:space="preserve"> PAGEREF _Toc526076581 \h </w:instrText>
-            </w:r>
-            <w:r>
-              <w:rPr>
-                <w:noProof/>
-                <w:webHidden/>
-              </w:rPr>
-            </w:r>
-            <w:r>
-              <w:rPr>
-                <w:noProof/>
-                <w:webHidden/>
-              </w:rPr>
-              <w:fldChar w:fldCharType="separate"/>
-            </w:r>
-            <w:r>
-              <w:rPr>
-                <w:noProof/>
-                <w:webHidden/>
-              </w:rPr>
-              <w:t>3</w:t>
-            </w:r>
-            <w:r>
-              <w:rPr>
-                <w:noProof/>
-                <w:webHidden/>
-              </w:rPr>
-              <w:fldChar w:fldCharType="end"/>
-            </w:r>
-          </w:hyperlink>
-        </w:p>
-        <w:p>
-          <w:pPr>
-            <w:pStyle w:val="Verzeichnis3"/>
-            <w:tabs>
-              <w:tab w:val="left" w:pos="1320"/>
-              <w:tab w:val="right" w:leader="dot" w:pos="9062"/>
-            </w:tabs>
-            <w:rPr>
-              <w:rFonts w:cstheme="minorBidi"/>
-              <w:noProof/>
-            </w:rPr>
-          </w:pPr>
-          <w:hyperlink w:anchor="_Toc526076582" w:history="1">
-            <w:r>
-              <w:rPr>
-                <w:rStyle w:val="Hyperlink"/>
-                <w:noProof/>
-              </w:rPr>
-              <w:t>1.2.8</w:t>
-            </w:r>
-            <w:r>
-              <w:rPr>
-                <w:rFonts w:cstheme="minorBidi"/>
-                <w:noProof/>
-              </w:rPr>
-              <w:tab/>
-            </w:r>
-            <w:r>
-              <w:rPr>
-                <w:rStyle w:val="Hyperlink"/>
-                <w:noProof/>
-              </w:rPr>
-              <w:t>E-Commerce-Gesetz (ECG)</w:t>
-            </w:r>
-            <w:r>
-              <w:rPr>
-                <w:noProof/>
-                <w:webHidden/>
-              </w:rPr>
-              <w:tab/>
-            </w:r>
-            <w:r>
-              <w:rPr>
-                <w:noProof/>
-                <w:webHidden/>
-              </w:rPr>
-              <w:fldChar w:fldCharType="begin"/>
-            </w:r>
-            <w:r>
-              <w:rPr>
-                <w:noProof/>
-                <w:webHidden/>
-              </w:rPr>
-              <w:instrText xml:space="preserve"> PAGEREF _Toc526076582 \h </w:instrText>
-            </w:r>
-            <w:r>
-              <w:rPr>
-                <w:noProof/>
-                <w:webHidden/>
-              </w:rPr>
-            </w:r>
-            <w:r>
-              <w:rPr>
-                <w:noProof/>
-                <w:webHidden/>
-              </w:rPr>
-              <w:fldChar w:fldCharType="separate"/>
-            </w:r>
-            <w:r>
-              <w:rPr>
-                <w:noProof/>
-                <w:webHidden/>
-              </w:rPr>
-              <w:t>3</w:t>
-            </w:r>
-            <w:r>
-              <w:rPr>
-                <w:noProof/>
-                <w:webHidden/>
-              </w:rPr>
-              <w:fldChar w:fldCharType="end"/>
-            </w:r>
-          </w:hyperlink>
-        </w:p>
-        <w:p>
-          <w:pPr>
-            <w:pStyle w:val="Verzeichnis3"/>
-            <w:tabs>
-              <w:tab w:val="left" w:pos="1320"/>
-              <w:tab w:val="right" w:leader="dot" w:pos="9062"/>
-            </w:tabs>
-            <w:rPr>
-              <w:rFonts w:cstheme="minorBidi"/>
-              <w:noProof/>
-            </w:rPr>
-          </w:pPr>
-          <w:hyperlink w:anchor="_Toc526076583" w:history="1">
-            <w:r>
-              <w:rPr>
-                <w:rStyle w:val="Hyperlink"/>
-                <w:noProof/>
-              </w:rPr>
-              <w:t>1.2.9</w:t>
-            </w:r>
-            <w:r>
-              <w:rPr>
-                <w:rFonts w:cstheme="minorBidi"/>
-                <w:noProof/>
-              </w:rPr>
-              <w:tab/>
-            </w:r>
-            <w:r>
-              <w:rPr>
-                <w:rStyle w:val="Hyperlink"/>
-                <w:noProof/>
-              </w:rPr>
-              <w:t>Konsumentenschutzgesetz (KSchG)</w:t>
-            </w:r>
-            <w:r>
-              <w:rPr>
-                <w:noProof/>
-                <w:webHidden/>
-              </w:rPr>
-              <w:tab/>
-            </w:r>
-            <w:r>
-              <w:rPr>
-                <w:noProof/>
-                <w:webHidden/>
-              </w:rPr>
-              <w:fldChar w:fldCharType="begin"/>
-            </w:r>
-            <w:r>
-              <w:rPr>
-                <w:noProof/>
-                <w:webHidden/>
-              </w:rPr>
-              <w:instrText xml:space="preserve"> PAGEREF _Toc526076583 \h </w:instrText>
-            </w:r>
-            <w:r>
-              <w:rPr>
-                <w:noProof/>
-                <w:webHidden/>
-              </w:rPr>
-            </w:r>
-            <w:r>
-              <w:rPr>
-                <w:noProof/>
-                <w:webHidden/>
-              </w:rPr>
-              <w:fldChar w:fldCharType="separate"/>
-            </w:r>
-            <w:r>
-              <w:rPr>
-                <w:noProof/>
-                <w:webHidden/>
-              </w:rPr>
-              <w:t>3</w:t>
-            </w:r>
-            <w:r>
-              <w:rPr>
-                <w:noProof/>
-                <w:webHidden/>
-              </w:rPr>
-              <w:fldChar w:fldCharType="end"/>
-            </w:r>
-          </w:hyperlink>
-        </w:p>
-        <w:p>
-          <w:pPr>
-            <w:pStyle w:val="Verzeichnis3"/>
-            <w:tabs>
-              <w:tab w:val="left" w:pos="1320"/>
-              <w:tab w:val="right" w:leader="dot" w:pos="9062"/>
-            </w:tabs>
-            <w:rPr>
-              <w:rFonts w:cstheme="minorBidi"/>
-              <w:noProof/>
-            </w:rPr>
-          </w:pPr>
-          <w:hyperlink w:anchor="_Toc526076584" w:history="1">
-            <w:r>
-              <w:rPr>
-                <w:rStyle w:val="Hyperlink"/>
-                <w:noProof/>
-              </w:rPr>
-              <w:t>1.2.10</w:t>
-            </w:r>
-            <w:r>
-              <w:rPr>
-                <w:rFonts w:cstheme="minorBidi"/>
-                <w:noProof/>
-              </w:rPr>
-              <w:tab/>
-            </w:r>
-            <w:r>
-              <w:rPr>
-                <w:rStyle w:val="Hyperlink"/>
-                <w:noProof/>
-              </w:rPr>
-              <w:t>Unternehmensgesetzbuch (UGB)</w:t>
-            </w:r>
-            <w:r>
-              <w:rPr>
-                <w:noProof/>
-                <w:webHidden/>
-              </w:rPr>
-              <w:tab/>
-            </w:r>
-            <w:r>
-              <w:rPr>
-                <w:noProof/>
-                <w:webHidden/>
-              </w:rPr>
-              <w:fldChar w:fldCharType="begin"/>
-            </w:r>
-            <w:r>
-              <w:rPr>
-                <w:noProof/>
-                <w:webHidden/>
-              </w:rPr>
-              <w:instrText xml:space="preserve"> PAGEREF _Toc526076584 \h </w:instrText>
-            </w:r>
-            <w:r>
-              <w:rPr>
-                <w:noProof/>
-                <w:webHidden/>
-              </w:rPr>
-            </w:r>
-            <w:r>
-              <w:rPr>
-                <w:noProof/>
-                <w:webHidden/>
-              </w:rPr>
-              <w:fldChar w:fldCharType="separate"/>
-            </w:r>
-            <w:r>
-              <w:rPr>
-                <w:noProof/>
-                <w:webHidden/>
-              </w:rPr>
-              <w:t>3</w:t>
+              <w:t>5</w:t>
             </w:r>
             <w:r>
               <w:rPr>
@@ -1422,13 +1641,13 @@
               <w:lang w:eastAsia="de-AT"/>
             </w:rPr>
           </w:pPr>
-          <w:hyperlink w:anchor="_Toc526076585" w:history="1">
-            <w:r>
-              <w:rPr>
-                <w:rStyle w:val="Hyperlink"/>
-                <w:noProof/>
-              </w:rPr>
-              <w:t>1.3</w:t>
+          <w:hyperlink w:anchor="_Toc526614043" w:history="1">
+            <w:r>
+              <w:rPr>
+                <w:rStyle w:val="Hyperlink"/>
+                <w:noProof/>
+              </w:rPr>
+              <w:t>2.1</w:t>
             </w:r>
             <w:r>
               <w:rPr>
@@ -1443,7 +1662,7 @@
                 <w:rStyle w:val="Hyperlink"/>
                 <w:noProof/>
               </w:rPr>
-              <w:t>Andere Vertragstypen</w:t>
+              <w:t>Bestandteile des Kaufvertrags</w:t>
             </w:r>
             <w:r>
               <w:rPr>
@@ -1464,7 +1683,7 @@
                 <w:noProof/>
                 <w:webHidden/>
               </w:rPr>
-              <w:instrText xml:space="preserve"> PAGEREF _Toc526076585 \h </w:instrText>
+              <w:instrText xml:space="preserve"> PAGEREF _Toc526614043 \h </w:instrText>
             </w:r>
             <w:r>
               <w:rPr>
@@ -1484,7 +1703,1105 @@
                 <w:noProof/>
                 <w:webHidden/>
               </w:rPr>
-              <w:t>4</w:t>
+              <w:t>5</w:t>
+            </w:r>
+            <w:r>
+              <w:rPr>
+                <w:noProof/>
+                <w:webHidden/>
+              </w:rPr>
+              <w:fldChar w:fldCharType="end"/>
+            </w:r>
+          </w:hyperlink>
+        </w:p>
+        <w:p>
+          <w:pPr>
+            <w:pStyle w:val="Verzeichnis2"/>
+            <w:tabs>
+              <w:tab w:val="left" w:pos="880"/>
+              <w:tab w:val="right" w:leader="dot" w:pos="9062"/>
+            </w:tabs>
+            <w:rPr>
+              <w:rFonts w:eastAsiaTheme="minorEastAsia"/>
+              <w:noProof/>
+              <w:lang w:eastAsia="de-AT"/>
+            </w:rPr>
+          </w:pPr>
+          <w:hyperlink w:anchor="_Toc526614044" w:history="1">
+            <w:r>
+              <w:rPr>
+                <w:rStyle w:val="Hyperlink"/>
+                <w:noProof/>
+              </w:rPr>
+              <w:t>2.2</w:t>
+            </w:r>
+            <w:r>
+              <w:rPr>
+                <w:rFonts w:eastAsiaTheme="minorEastAsia"/>
+                <w:noProof/>
+                <w:lang w:eastAsia="de-AT"/>
+              </w:rPr>
+              <w:tab/>
+            </w:r>
+            <w:r>
+              <w:rPr>
+                <w:rStyle w:val="Hyperlink"/>
+                <w:noProof/>
+              </w:rPr>
+              <w:t>Angabe der Warenart (Qualität)</w:t>
+            </w:r>
+            <w:r>
+              <w:rPr>
+                <w:noProof/>
+                <w:webHidden/>
+              </w:rPr>
+              <w:tab/>
+            </w:r>
+            <w:r>
+              <w:rPr>
+                <w:noProof/>
+                <w:webHidden/>
+              </w:rPr>
+              <w:fldChar w:fldCharType="begin"/>
+            </w:r>
+            <w:r>
+              <w:rPr>
+                <w:noProof/>
+                <w:webHidden/>
+              </w:rPr>
+              <w:instrText xml:space="preserve"> PAGEREF _Toc526614044 \h </w:instrText>
+            </w:r>
+            <w:r>
+              <w:rPr>
+                <w:noProof/>
+                <w:webHidden/>
+              </w:rPr>
+            </w:r>
+            <w:r>
+              <w:rPr>
+                <w:noProof/>
+                <w:webHidden/>
+              </w:rPr>
+              <w:fldChar w:fldCharType="separate"/>
+            </w:r>
+            <w:r>
+              <w:rPr>
+                <w:noProof/>
+                <w:webHidden/>
+              </w:rPr>
+              <w:t>5</w:t>
+            </w:r>
+            <w:r>
+              <w:rPr>
+                <w:noProof/>
+                <w:webHidden/>
+              </w:rPr>
+              <w:fldChar w:fldCharType="end"/>
+            </w:r>
+          </w:hyperlink>
+        </w:p>
+        <w:p>
+          <w:pPr>
+            <w:pStyle w:val="Verzeichnis3"/>
+            <w:tabs>
+              <w:tab w:val="left" w:pos="1320"/>
+              <w:tab w:val="right" w:leader="dot" w:pos="9062"/>
+            </w:tabs>
+            <w:rPr>
+              <w:rFonts w:cstheme="minorBidi"/>
+              <w:noProof/>
+            </w:rPr>
+          </w:pPr>
+          <w:hyperlink w:anchor="_Toc526614045" w:history="1">
+            <w:r>
+              <w:rPr>
+                <w:rStyle w:val="Hyperlink"/>
+                <w:noProof/>
+              </w:rPr>
+              <w:t>2.2.1</w:t>
+            </w:r>
+            <w:r>
+              <w:rPr>
+                <w:rFonts w:cstheme="minorBidi"/>
+                <w:noProof/>
+              </w:rPr>
+              <w:tab/>
+            </w:r>
+            <w:r>
+              <w:rPr>
+                <w:rStyle w:val="Hyperlink"/>
+                <w:noProof/>
+              </w:rPr>
+              <w:t>Formen der Qualitätsfestlegung</w:t>
+            </w:r>
+            <w:r>
+              <w:rPr>
+                <w:noProof/>
+                <w:webHidden/>
+              </w:rPr>
+              <w:tab/>
+            </w:r>
+            <w:r>
+              <w:rPr>
+                <w:noProof/>
+                <w:webHidden/>
+              </w:rPr>
+              <w:fldChar w:fldCharType="begin"/>
+            </w:r>
+            <w:r>
+              <w:rPr>
+                <w:noProof/>
+                <w:webHidden/>
+              </w:rPr>
+              <w:instrText xml:space="preserve"> PAGEREF _Toc526614045 \h </w:instrText>
+            </w:r>
+            <w:r>
+              <w:rPr>
+                <w:noProof/>
+                <w:webHidden/>
+              </w:rPr>
+            </w:r>
+            <w:r>
+              <w:rPr>
+                <w:noProof/>
+                <w:webHidden/>
+              </w:rPr>
+              <w:fldChar w:fldCharType="separate"/>
+            </w:r>
+            <w:r>
+              <w:rPr>
+                <w:noProof/>
+                <w:webHidden/>
+              </w:rPr>
+              <w:t>5</w:t>
+            </w:r>
+            <w:r>
+              <w:rPr>
+                <w:noProof/>
+                <w:webHidden/>
+              </w:rPr>
+              <w:fldChar w:fldCharType="end"/>
+            </w:r>
+          </w:hyperlink>
+        </w:p>
+        <w:p>
+          <w:pPr>
+            <w:pStyle w:val="Verzeichnis3"/>
+            <w:tabs>
+              <w:tab w:val="left" w:pos="1320"/>
+              <w:tab w:val="right" w:leader="dot" w:pos="9062"/>
+            </w:tabs>
+            <w:rPr>
+              <w:rFonts w:cstheme="minorBidi"/>
+              <w:noProof/>
+            </w:rPr>
+          </w:pPr>
+          <w:hyperlink w:anchor="_Toc526614046" w:history="1">
+            <w:r>
+              <w:rPr>
+                <w:rStyle w:val="Hyperlink"/>
+                <w:noProof/>
+              </w:rPr>
+              <w:t>2.2.2</w:t>
+            </w:r>
+            <w:r>
+              <w:rPr>
+                <w:rFonts w:cstheme="minorBidi"/>
+                <w:noProof/>
+              </w:rPr>
+              <w:tab/>
+            </w:r>
+            <w:r>
+              <w:rPr>
+                <w:rStyle w:val="Hyperlink"/>
+                <w:noProof/>
+              </w:rPr>
+              <w:t>Marken</w:t>
+            </w:r>
+            <w:r>
+              <w:rPr>
+                <w:noProof/>
+                <w:webHidden/>
+              </w:rPr>
+              <w:tab/>
+            </w:r>
+            <w:r>
+              <w:rPr>
+                <w:noProof/>
+                <w:webHidden/>
+              </w:rPr>
+              <w:fldChar w:fldCharType="begin"/>
+            </w:r>
+            <w:r>
+              <w:rPr>
+                <w:noProof/>
+                <w:webHidden/>
+              </w:rPr>
+              <w:instrText xml:space="preserve"> PAGEREF _Toc526614046 \h </w:instrText>
+            </w:r>
+            <w:r>
+              <w:rPr>
+                <w:noProof/>
+                <w:webHidden/>
+              </w:rPr>
+            </w:r>
+            <w:r>
+              <w:rPr>
+                <w:noProof/>
+                <w:webHidden/>
+              </w:rPr>
+              <w:fldChar w:fldCharType="separate"/>
+            </w:r>
+            <w:r>
+              <w:rPr>
+                <w:noProof/>
+                <w:webHidden/>
+              </w:rPr>
+              <w:t>5</w:t>
+            </w:r>
+            <w:r>
+              <w:rPr>
+                <w:noProof/>
+                <w:webHidden/>
+              </w:rPr>
+              <w:fldChar w:fldCharType="end"/>
+            </w:r>
+          </w:hyperlink>
+        </w:p>
+        <w:p>
+          <w:pPr>
+            <w:pStyle w:val="Verzeichnis3"/>
+            <w:tabs>
+              <w:tab w:val="left" w:pos="1320"/>
+              <w:tab w:val="right" w:leader="dot" w:pos="9062"/>
+            </w:tabs>
+            <w:rPr>
+              <w:rFonts w:cstheme="minorBidi"/>
+              <w:noProof/>
+            </w:rPr>
+          </w:pPr>
+          <w:hyperlink w:anchor="_Toc526614047" w:history="1">
+            <w:r>
+              <w:rPr>
+                <w:rStyle w:val="Hyperlink"/>
+                <w:noProof/>
+              </w:rPr>
+              <w:t>2.2.3</w:t>
+            </w:r>
+            <w:r>
+              <w:rPr>
+                <w:rFonts w:cstheme="minorBidi"/>
+                <w:noProof/>
+              </w:rPr>
+              <w:tab/>
+            </w:r>
+            <w:r>
+              <w:rPr>
+                <w:rStyle w:val="Hyperlink"/>
+                <w:noProof/>
+              </w:rPr>
+              <w:t>Typen, Normen und Handelsklassen</w:t>
+            </w:r>
+            <w:r>
+              <w:rPr>
+                <w:noProof/>
+                <w:webHidden/>
+              </w:rPr>
+              <w:tab/>
+            </w:r>
+            <w:r>
+              <w:rPr>
+                <w:noProof/>
+                <w:webHidden/>
+              </w:rPr>
+              <w:fldChar w:fldCharType="begin"/>
+            </w:r>
+            <w:r>
+              <w:rPr>
+                <w:noProof/>
+                <w:webHidden/>
+              </w:rPr>
+              <w:instrText xml:space="preserve"> PAGEREF _Toc526614047 \h </w:instrText>
+            </w:r>
+            <w:r>
+              <w:rPr>
+                <w:noProof/>
+                <w:webHidden/>
+              </w:rPr>
+            </w:r>
+            <w:r>
+              <w:rPr>
+                <w:noProof/>
+                <w:webHidden/>
+              </w:rPr>
+              <w:fldChar w:fldCharType="separate"/>
+            </w:r>
+            <w:r>
+              <w:rPr>
+                <w:noProof/>
+                <w:webHidden/>
+              </w:rPr>
+              <w:t>6</w:t>
+            </w:r>
+            <w:r>
+              <w:rPr>
+                <w:noProof/>
+                <w:webHidden/>
+              </w:rPr>
+              <w:fldChar w:fldCharType="end"/>
+            </w:r>
+          </w:hyperlink>
+        </w:p>
+        <w:p>
+          <w:pPr>
+            <w:pStyle w:val="Verzeichnis3"/>
+            <w:tabs>
+              <w:tab w:val="left" w:pos="1320"/>
+              <w:tab w:val="right" w:leader="dot" w:pos="9062"/>
+            </w:tabs>
+            <w:rPr>
+              <w:rFonts w:cstheme="minorBidi"/>
+              <w:noProof/>
+            </w:rPr>
+          </w:pPr>
+          <w:hyperlink w:anchor="_Toc526614048" w:history="1">
+            <w:r>
+              <w:rPr>
+                <w:rStyle w:val="Hyperlink"/>
+                <w:noProof/>
+              </w:rPr>
+              <w:t>2.2.4</w:t>
+            </w:r>
+            <w:r>
+              <w:rPr>
+                <w:rFonts w:cstheme="minorBidi"/>
+                <w:noProof/>
+              </w:rPr>
+              <w:tab/>
+            </w:r>
+            <w:r>
+              <w:rPr>
+                <w:rStyle w:val="Hyperlink"/>
+                <w:noProof/>
+              </w:rPr>
+              <w:t>Muster und Proben</w:t>
+            </w:r>
+            <w:r>
+              <w:rPr>
+                <w:noProof/>
+                <w:webHidden/>
+              </w:rPr>
+              <w:tab/>
+            </w:r>
+            <w:r>
+              <w:rPr>
+                <w:noProof/>
+                <w:webHidden/>
+              </w:rPr>
+              <w:fldChar w:fldCharType="begin"/>
+            </w:r>
+            <w:r>
+              <w:rPr>
+                <w:noProof/>
+                <w:webHidden/>
+              </w:rPr>
+              <w:instrText xml:space="preserve"> PAGEREF _Toc526614048 \h </w:instrText>
+            </w:r>
+            <w:r>
+              <w:rPr>
+                <w:noProof/>
+                <w:webHidden/>
+              </w:rPr>
+            </w:r>
+            <w:r>
+              <w:rPr>
+                <w:noProof/>
+                <w:webHidden/>
+              </w:rPr>
+              <w:fldChar w:fldCharType="separate"/>
+            </w:r>
+            <w:r>
+              <w:rPr>
+                <w:noProof/>
+                <w:webHidden/>
+              </w:rPr>
+              <w:t>6</w:t>
+            </w:r>
+            <w:r>
+              <w:rPr>
+                <w:noProof/>
+                <w:webHidden/>
+              </w:rPr>
+              <w:fldChar w:fldCharType="end"/>
+            </w:r>
+          </w:hyperlink>
+        </w:p>
+        <w:p>
+          <w:pPr>
+            <w:pStyle w:val="Verzeichnis3"/>
+            <w:tabs>
+              <w:tab w:val="left" w:pos="1320"/>
+              <w:tab w:val="right" w:leader="dot" w:pos="9062"/>
+            </w:tabs>
+            <w:rPr>
+              <w:rFonts w:cstheme="minorBidi"/>
+              <w:noProof/>
+            </w:rPr>
+          </w:pPr>
+          <w:hyperlink w:anchor="_Toc526614049" w:history="1">
+            <w:r>
+              <w:rPr>
+                <w:rStyle w:val="Hyperlink"/>
+                <w:noProof/>
+              </w:rPr>
+              <w:t>2.2.5</w:t>
+            </w:r>
+            <w:r>
+              <w:rPr>
+                <w:rFonts w:cstheme="minorBidi"/>
+                <w:noProof/>
+              </w:rPr>
+              <w:tab/>
+            </w:r>
+            <w:r>
+              <w:rPr>
+                <w:rStyle w:val="Hyperlink"/>
+                <w:noProof/>
+              </w:rPr>
+              <w:t>Besichtigung der Ware</w:t>
+            </w:r>
+            <w:r>
+              <w:rPr>
+                <w:noProof/>
+                <w:webHidden/>
+              </w:rPr>
+              <w:tab/>
+            </w:r>
+            <w:r>
+              <w:rPr>
+                <w:noProof/>
+                <w:webHidden/>
+              </w:rPr>
+              <w:fldChar w:fldCharType="begin"/>
+            </w:r>
+            <w:r>
+              <w:rPr>
+                <w:noProof/>
+                <w:webHidden/>
+              </w:rPr>
+              <w:instrText xml:space="preserve"> PAGEREF _Toc526614049 \h </w:instrText>
+            </w:r>
+            <w:r>
+              <w:rPr>
+                <w:noProof/>
+                <w:webHidden/>
+              </w:rPr>
+            </w:r>
+            <w:r>
+              <w:rPr>
+                <w:noProof/>
+                <w:webHidden/>
+              </w:rPr>
+              <w:fldChar w:fldCharType="separate"/>
+            </w:r>
+            <w:r>
+              <w:rPr>
+                <w:noProof/>
+                <w:webHidden/>
+              </w:rPr>
+              <w:t>6</w:t>
+            </w:r>
+            <w:r>
+              <w:rPr>
+                <w:noProof/>
+                <w:webHidden/>
+              </w:rPr>
+              <w:fldChar w:fldCharType="end"/>
+            </w:r>
+          </w:hyperlink>
+        </w:p>
+        <w:p>
+          <w:pPr>
+            <w:pStyle w:val="Verzeichnis3"/>
+            <w:tabs>
+              <w:tab w:val="left" w:pos="1320"/>
+              <w:tab w:val="right" w:leader="dot" w:pos="9062"/>
+            </w:tabs>
+            <w:rPr>
+              <w:rFonts w:cstheme="minorBidi"/>
+              <w:noProof/>
+            </w:rPr>
+          </w:pPr>
+          <w:hyperlink w:anchor="_Toc526614050" w:history="1">
+            <w:r>
+              <w:rPr>
+                <w:rStyle w:val="Hyperlink"/>
+                <w:noProof/>
+              </w:rPr>
+              <w:t>2.2.6</w:t>
+            </w:r>
+            <w:r>
+              <w:rPr>
+                <w:rFonts w:cstheme="minorBidi"/>
+                <w:noProof/>
+              </w:rPr>
+              <w:tab/>
+            </w:r>
+            <w:r>
+              <w:rPr>
+                <w:rStyle w:val="Hyperlink"/>
+                <w:noProof/>
+              </w:rPr>
+              <w:t>Beschreibung und Abbildung</w:t>
+            </w:r>
+            <w:r>
+              <w:rPr>
+                <w:noProof/>
+                <w:webHidden/>
+              </w:rPr>
+              <w:tab/>
+            </w:r>
+            <w:r>
+              <w:rPr>
+                <w:noProof/>
+                <w:webHidden/>
+              </w:rPr>
+              <w:fldChar w:fldCharType="begin"/>
+            </w:r>
+            <w:r>
+              <w:rPr>
+                <w:noProof/>
+                <w:webHidden/>
+              </w:rPr>
+              <w:instrText xml:space="preserve"> PAGEREF _Toc526614050 \h </w:instrText>
+            </w:r>
+            <w:r>
+              <w:rPr>
+                <w:noProof/>
+                <w:webHidden/>
+              </w:rPr>
+            </w:r>
+            <w:r>
+              <w:rPr>
+                <w:noProof/>
+                <w:webHidden/>
+              </w:rPr>
+              <w:fldChar w:fldCharType="separate"/>
+            </w:r>
+            <w:r>
+              <w:rPr>
+                <w:noProof/>
+                <w:webHidden/>
+              </w:rPr>
+              <w:t>6</w:t>
+            </w:r>
+            <w:r>
+              <w:rPr>
+                <w:noProof/>
+                <w:webHidden/>
+              </w:rPr>
+              <w:fldChar w:fldCharType="end"/>
+            </w:r>
+          </w:hyperlink>
+        </w:p>
+        <w:p>
+          <w:pPr>
+            <w:pStyle w:val="Verzeichnis2"/>
+            <w:tabs>
+              <w:tab w:val="left" w:pos="880"/>
+              <w:tab w:val="right" w:leader="dot" w:pos="9062"/>
+            </w:tabs>
+            <w:rPr>
+              <w:rFonts w:eastAsiaTheme="minorEastAsia"/>
+              <w:noProof/>
+              <w:lang w:eastAsia="de-AT"/>
+            </w:rPr>
+          </w:pPr>
+          <w:hyperlink w:anchor="_Toc526614051" w:history="1">
+            <w:r>
+              <w:rPr>
+                <w:rStyle w:val="Hyperlink"/>
+                <w:noProof/>
+              </w:rPr>
+              <w:t>2.3</w:t>
+            </w:r>
+            <w:r>
+              <w:rPr>
+                <w:rFonts w:eastAsiaTheme="minorEastAsia"/>
+                <w:noProof/>
+                <w:lang w:eastAsia="de-AT"/>
+              </w:rPr>
+              <w:tab/>
+            </w:r>
+            <w:r>
+              <w:rPr>
+                <w:rStyle w:val="Hyperlink"/>
+                <w:noProof/>
+              </w:rPr>
+              <w:t>Angabe der Menge (Quantität)</w:t>
+            </w:r>
+            <w:r>
+              <w:rPr>
+                <w:noProof/>
+                <w:webHidden/>
+              </w:rPr>
+              <w:tab/>
+            </w:r>
+            <w:r>
+              <w:rPr>
+                <w:noProof/>
+                <w:webHidden/>
+              </w:rPr>
+              <w:fldChar w:fldCharType="begin"/>
+            </w:r>
+            <w:r>
+              <w:rPr>
+                <w:noProof/>
+                <w:webHidden/>
+              </w:rPr>
+              <w:instrText xml:space="preserve"> PAGEREF _Toc526614051 \h </w:instrText>
+            </w:r>
+            <w:r>
+              <w:rPr>
+                <w:noProof/>
+                <w:webHidden/>
+              </w:rPr>
+            </w:r>
+            <w:r>
+              <w:rPr>
+                <w:noProof/>
+                <w:webHidden/>
+              </w:rPr>
+              <w:fldChar w:fldCharType="separate"/>
+            </w:r>
+            <w:r>
+              <w:rPr>
+                <w:noProof/>
+                <w:webHidden/>
+              </w:rPr>
+              <w:t>6</w:t>
+            </w:r>
+            <w:r>
+              <w:rPr>
+                <w:noProof/>
+                <w:webHidden/>
+              </w:rPr>
+              <w:fldChar w:fldCharType="end"/>
+            </w:r>
+          </w:hyperlink>
+        </w:p>
+        <w:p>
+          <w:pPr>
+            <w:pStyle w:val="Verzeichnis3"/>
+            <w:tabs>
+              <w:tab w:val="left" w:pos="1320"/>
+              <w:tab w:val="right" w:leader="dot" w:pos="9062"/>
+            </w:tabs>
+            <w:rPr>
+              <w:rFonts w:cstheme="minorBidi"/>
+              <w:noProof/>
+            </w:rPr>
+          </w:pPr>
+          <w:hyperlink w:anchor="_Toc526614052" w:history="1">
+            <w:r>
+              <w:rPr>
+                <w:rStyle w:val="Hyperlink"/>
+                <w:noProof/>
+              </w:rPr>
+              <w:t>2.3.1</w:t>
+            </w:r>
+            <w:r>
+              <w:rPr>
+                <w:rFonts w:cstheme="minorBidi"/>
+                <w:noProof/>
+              </w:rPr>
+              <w:tab/>
+            </w:r>
+            <w:r>
+              <w:rPr>
+                <w:rStyle w:val="Hyperlink"/>
+                <w:noProof/>
+              </w:rPr>
+              <w:t>Mengenangaben im Kaufvertrag</w:t>
+            </w:r>
+            <w:r>
+              <w:rPr>
+                <w:noProof/>
+                <w:webHidden/>
+              </w:rPr>
+              <w:tab/>
+            </w:r>
+            <w:r>
+              <w:rPr>
+                <w:noProof/>
+                <w:webHidden/>
+              </w:rPr>
+              <w:fldChar w:fldCharType="begin"/>
+            </w:r>
+            <w:r>
+              <w:rPr>
+                <w:noProof/>
+                <w:webHidden/>
+              </w:rPr>
+              <w:instrText xml:space="preserve"> PAGEREF _Toc526614052 \h </w:instrText>
+            </w:r>
+            <w:r>
+              <w:rPr>
+                <w:noProof/>
+                <w:webHidden/>
+              </w:rPr>
+            </w:r>
+            <w:r>
+              <w:rPr>
+                <w:noProof/>
+                <w:webHidden/>
+              </w:rPr>
+              <w:fldChar w:fldCharType="separate"/>
+            </w:r>
+            <w:r>
+              <w:rPr>
+                <w:noProof/>
+                <w:webHidden/>
+              </w:rPr>
+              <w:t>6</w:t>
+            </w:r>
+            <w:r>
+              <w:rPr>
+                <w:noProof/>
+                <w:webHidden/>
+              </w:rPr>
+              <w:fldChar w:fldCharType="end"/>
+            </w:r>
+          </w:hyperlink>
+        </w:p>
+        <w:p>
+          <w:pPr>
+            <w:pStyle w:val="Verzeichnis3"/>
+            <w:tabs>
+              <w:tab w:val="left" w:pos="1320"/>
+              <w:tab w:val="right" w:leader="dot" w:pos="9062"/>
+            </w:tabs>
+            <w:rPr>
+              <w:rFonts w:cstheme="minorBidi"/>
+              <w:noProof/>
+            </w:rPr>
+          </w:pPr>
+          <w:hyperlink w:anchor="_Toc526614053" w:history="1">
+            <w:r>
+              <w:rPr>
+                <w:rStyle w:val="Hyperlink"/>
+                <w:noProof/>
+              </w:rPr>
+              <w:t>2.3.2</w:t>
+            </w:r>
+            <w:r>
+              <w:rPr>
+                <w:rFonts w:cstheme="minorBidi"/>
+                <w:noProof/>
+              </w:rPr>
+              <w:tab/>
+            </w:r>
+            <w:r>
+              <w:rPr>
+                <w:rStyle w:val="Hyperlink"/>
+                <w:noProof/>
+              </w:rPr>
+              <w:t>Berücksichtigung der Verpackung bei der Mengenangabe</w:t>
+            </w:r>
+            <w:r>
+              <w:rPr>
+                <w:noProof/>
+                <w:webHidden/>
+              </w:rPr>
+              <w:tab/>
+            </w:r>
+            <w:r>
+              <w:rPr>
+                <w:noProof/>
+                <w:webHidden/>
+              </w:rPr>
+              <w:fldChar w:fldCharType="begin"/>
+            </w:r>
+            <w:r>
+              <w:rPr>
+                <w:noProof/>
+                <w:webHidden/>
+              </w:rPr>
+              <w:instrText xml:space="preserve"> PAGEREF _Toc526614053 \h </w:instrText>
+            </w:r>
+            <w:r>
+              <w:rPr>
+                <w:noProof/>
+                <w:webHidden/>
+              </w:rPr>
+            </w:r>
+            <w:r>
+              <w:rPr>
+                <w:noProof/>
+                <w:webHidden/>
+              </w:rPr>
+              <w:fldChar w:fldCharType="separate"/>
+            </w:r>
+            <w:r>
+              <w:rPr>
+                <w:noProof/>
+                <w:webHidden/>
+              </w:rPr>
+              <w:t>7</w:t>
+            </w:r>
+            <w:r>
+              <w:rPr>
+                <w:noProof/>
+                <w:webHidden/>
+              </w:rPr>
+              <w:fldChar w:fldCharType="end"/>
+            </w:r>
+          </w:hyperlink>
+        </w:p>
+        <w:p>
+          <w:pPr>
+            <w:pStyle w:val="Verzeichnis2"/>
+            <w:tabs>
+              <w:tab w:val="left" w:pos="880"/>
+              <w:tab w:val="right" w:leader="dot" w:pos="9062"/>
+            </w:tabs>
+            <w:rPr>
+              <w:rFonts w:eastAsiaTheme="minorEastAsia"/>
+              <w:noProof/>
+              <w:lang w:eastAsia="de-AT"/>
+            </w:rPr>
+          </w:pPr>
+          <w:hyperlink w:anchor="_Toc526614054" w:history="1">
+            <w:r>
+              <w:rPr>
+                <w:rStyle w:val="Hyperlink"/>
+                <w:noProof/>
+              </w:rPr>
+              <w:t>2.4</w:t>
+            </w:r>
+            <w:r>
+              <w:rPr>
+                <w:rFonts w:eastAsiaTheme="minorEastAsia"/>
+                <w:noProof/>
+                <w:lang w:eastAsia="de-AT"/>
+              </w:rPr>
+              <w:tab/>
+            </w:r>
+            <w:r>
+              <w:rPr>
+                <w:rStyle w:val="Hyperlink"/>
+                <w:noProof/>
+              </w:rPr>
+              <w:t>Preis</w:t>
+            </w:r>
+            <w:r>
+              <w:rPr>
+                <w:noProof/>
+                <w:webHidden/>
+              </w:rPr>
+              <w:tab/>
+            </w:r>
+            <w:r>
+              <w:rPr>
+                <w:noProof/>
+                <w:webHidden/>
+              </w:rPr>
+              <w:fldChar w:fldCharType="begin"/>
+            </w:r>
+            <w:r>
+              <w:rPr>
+                <w:noProof/>
+                <w:webHidden/>
+              </w:rPr>
+              <w:instrText xml:space="preserve"> PAGEREF _Toc526614054 \h </w:instrText>
+            </w:r>
+            <w:r>
+              <w:rPr>
+                <w:noProof/>
+                <w:webHidden/>
+              </w:rPr>
+            </w:r>
+            <w:r>
+              <w:rPr>
+                <w:noProof/>
+                <w:webHidden/>
+              </w:rPr>
+              <w:fldChar w:fldCharType="separate"/>
+            </w:r>
+            <w:r>
+              <w:rPr>
+                <w:noProof/>
+                <w:webHidden/>
+              </w:rPr>
+              <w:t>7</w:t>
+            </w:r>
+            <w:r>
+              <w:rPr>
+                <w:noProof/>
+                <w:webHidden/>
+              </w:rPr>
+              <w:fldChar w:fldCharType="end"/>
+            </w:r>
+          </w:hyperlink>
+        </w:p>
+        <w:p>
+          <w:pPr>
+            <w:pStyle w:val="Verzeichnis3"/>
+            <w:tabs>
+              <w:tab w:val="left" w:pos="1320"/>
+              <w:tab w:val="right" w:leader="dot" w:pos="9062"/>
+            </w:tabs>
+            <w:rPr>
+              <w:rFonts w:cstheme="minorBidi"/>
+              <w:noProof/>
+            </w:rPr>
+          </w:pPr>
+          <w:hyperlink w:anchor="_Toc526614055" w:history="1">
+            <w:r>
+              <w:rPr>
+                <w:rStyle w:val="Hyperlink"/>
+                <w:noProof/>
+              </w:rPr>
+              <w:t>2.4.1</w:t>
+            </w:r>
+            <w:r>
+              <w:rPr>
+                <w:rFonts w:cstheme="minorBidi"/>
+                <w:noProof/>
+              </w:rPr>
+              <w:tab/>
+            </w:r>
+            <w:r>
+              <w:rPr>
+                <w:rStyle w:val="Hyperlink"/>
+                <w:noProof/>
+              </w:rPr>
+              <w:t>Die Preisfestsetzung im Kaufvertrag</w:t>
+            </w:r>
+            <w:r>
+              <w:rPr>
+                <w:noProof/>
+                <w:webHidden/>
+              </w:rPr>
+              <w:tab/>
+            </w:r>
+            <w:r>
+              <w:rPr>
+                <w:noProof/>
+                <w:webHidden/>
+              </w:rPr>
+              <w:fldChar w:fldCharType="begin"/>
+            </w:r>
+            <w:r>
+              <w:rPr>
+                <w:noProof/>
+                <w:webHidden/>
+              </w:rPr>
+              <w:instrText xml:space="preserve"> PAGEREF _Toc526614055 \h </w:instrText>
+            </w:r>
+            <w:r>
+              <w:rPr>
+                <w:noProof/>
+                <w:webHidden/>
+              </w:rPr>
+            </w:r>
+            <w:r>
+              <w:rPr>
+                <w:noProof/>
+                <w:webHidden/>
+              </w:rPr>
+              <w:fldChar w:fldCharType="separate"/>
+            </w:r>
+            <w:r>
+              <w:rPr>
+                <w:noProof/>
+                <w:webHidden/>
+              </w:rPr>
+              <w:t>7</w:t>
+            </w:r>
+            <w:r>
+              <w:rPr>
+                <w:noProof/>
+                <w:webHidden/>
+              </w:rPr>
+              <w:fldChar w:fldCharType="end"/>
+            </w:r>
+          </w:hyperlink>
+        </w:p>
+        <w:p>
+          <w:pPr>
+            <w:pStyle w:val="Verzeichnis3"/>
+            <w:tabs>
+              <w:tab w:val="left" w:pos="1320"/>
+              <w:tab w:val="right" w:leader="dot" w:pos="9062"/>
+            </w:tabs>
+            <w:rPr>
+              <w:rFonts w:cstheme="minorBidi"/>
+              <w:noProof/>
+            </w:rPr>
+          </w:pPr>
+          <w:hyperlink w:anchor="_Toc526614056" w:history="1">
+            <w:r>
+              <w:rPr>
+                <w:rStyle w:val="Hyperlink"/>
+                <w:noProof/>
+              </w:rPr>
+              <w:t>2.4.2</w:t>
+            </w:r>
+            <w:r>
+              <w:rPr>
+                <w:rFonts w:cstheme="minorBidi"/>
+                <w:noProof/>
+              </w:rPr>
+              <w:tab/>
+            </w:r>
+            <w:r>
+              <w:rPr>
+                <w:rStyle w:val="Hyperlink"/>
+                <w:noProof/>
+              </w:rPr>
+              <w:t>Preisabzüge und Preisnachlässe (Skonto und Rabatt)</w:t>
+            </w:r>
+            <w:r>
+              <w:rPr>
+                <w:noProof/>
+                <w:webHidden/>
+              </w:rPr>
+              <w:tab/>
+            </w:r>
+            <w:r>
+              <w:rPr>
+                <w:noProof/>
+                <w:webHidden/>
+              </w:rPr>
+              <w:fldChar w:fldCharType="begin"/>
+            </w:r>
+            <w:r>
+              <w:rPr>
+                <w:noProof/>
+                <w:webHidden/>
+              </w:rPr>
+              <w:instrText xml:space="preserve"> PAGEREF _Toc526614056 \h </w:instrText>
+            </w:r>
+            <w:r>
+              <w:rPr>
+                <w:noProof/>
+                <w:webHidden/>
+              </w:rPr>
+            </w:r>
+            <w:r>
+              <w:rPr>
+                <w:noProof/>
+                <w:webHidden/>
+              </w:rPr>
+              <w:fldChar w:fldCharType="separate"/>
+            </w:r>
+            <w:r>
+              <w:rPr>
+                <w:noProof/>
+                <w:webHidden/>
+              </w:rPr>
+              <w:t>7</w:t>
             </w:r>
             <w:r>
               <w:rPr>
@@ -1508,13 +2825,13 @@
               <w:lang w:eastAsia="de-AT"/>
             </w:rPr>
           </w:pPr>
-          <w:hyperlink w:anchor="_Toc526076586" w:history="1">
-            <w:r>
-              <w:rPr>
-                <w:rStyle w:val="Hyperlink"/>
-                <w:noProof/>
-              </w:rPr>
-              <w:t>2</w:t>
+          <w:hyperlink w:anchor="_Toc526614057" w:history="1">
+            <w:r>
+              <w:rPr>
+                <w:rStyle w:val="Hyperlink"/>
+                <w:noProof/>
+              </w:rPr>
+              <w:t>3</w:t>
             </w:r>
             <w:r>
               <w:rPr>
@@ -1529,7 +2846,7 @@
                 <w:rStyle w:val="Hyperlink"/>
                 <w:noProof/>
               </w:rPr>
-              <w:t>Der Inhalt des Kaufvertrags: Warenart, Menge und Preis</w:t>
+              <w:t>Der Inhalt des Kaufvertrags: Ergänzende Vertragsbestimmungen</w:t>
             </w:r>
             <w:r>
               <w:rPr>
@@ -1550,7 +2867,7 @@
                 <w:noProof/>
                 <w:webHidden/>
               </w:rPr>
-              <w:instrText xml:space="preserve"> PAGEREF _Toc526076586 \h </w:instrText>
+              <w:instrText xml:space="preserve"> PAGEREF _Toc526614057 \h </w:instrText>
             </w:r>
             <w:r>
               <w:rPr>
@@ -1570,7 +2887,7 @@
                 <w:noProof/>
                 <w:webHidden/>
               </w:rPr>
-              <w:t>4</w:t>
+              <w:t>8</w:t>
             </w:r>
             <w:r>
               <w:rPr>
@@ -1594,13 +2911,13 @@
               <w:lang w:eastAsia="de-AT"/>
             </w:rPr>
           </w:pPr>
-          <w:hyperlink w:anchor="_Toc526076587" w:history="1">
-            <w:r>
-              <w:rPr>
-                <w:rStyle w:val="Hyperlink"/>
-                <w:noProof/>
-              </w:rPr>
-              <w:t>2.1</w:t>
+          <w:hyperlink w:anchor="_Toc526614058" w:history="1">
+            <w:r>
+              <w:rPr>
+                <w:rStyle w:val="Hyperlink"/>
+                <w:noProof/>
+              </w:rPr>
+              <w:t>3.1</w:t>
             </w:r>
             <w:r>
               <w:rPr>
@@ -1615,7 +2932,7 @@
                 <w:rStyle w:val="Hyperlink"/>
                 <w:noProof/>
               </w:rPr>
-              <w:t>Bestandteile des Kaufvertrags</w:t>
+              <w:t>Lieferbedingungen</w:t>
             </w:r>
             <w:r>
               <w:rPr>
@@ -1636,7 +2953,7 @@
                 <w:noProof/>
                 <w:webHidden/>
               </w:rPr>
-              <w:instrText xml:space="preserve"> PAGEREF _Toc526076587 \h </w:instrText>
+              <w:instrText xml:space="preserve"> PAGEREF _Toc526614058 \h </w:instrText>
             </w:r>
             <w:r>
               <w:rPr>
@@ -1656,7 +2973,343 @@
                 <w:noProof/>
                 <w:webHidden/>
               </w:rPr>
-              <w:t>4</w:t>
+              <w:t>8</w:t>
+            </w:r>
+            <w:r>
+              <w:rPr>
+                <w:noProof/>
+                <w:webHidden/>
+              </w:rPr>
+              <w:fldChar w:fldCharType="end"/>
+            </w:r>
+          </w:hyperlink>
+        </w:p>
+        <w:p>
+          <w:pPr>
+            <w:pStyle w:val="Verzeichnis3"/>
+            <w:tabs>
+              <w:tab w:val="left" w:pos="1320"/>
+              <w:tab w:val="right" w:leader="dot" w:pos="9062"/>
+            </w:tabs>
+            <w:rPr>
+              <w:rFonts w:cstheme="minorBidi"/>
+              <w:noProof/>
+            </w:rPr>
+          </w:pPr>
+          <w:hyperlink w:anchor="_Toc526614059" w:history="1">
+            <w:r>
+              <w:rPr>
+                <w:rStyle w:val="Hyperlink"/>
+                <w:noProof/>
+              </w:rPr>
+              <w:t>3.1.1</w:t>
+            </w:r>
+            <w:r>
+              <w:rPr>
+                <w:rFonts w:cstheme="minorBidi"/>
+                <w:noProof/>
+              </w:rPr>
+              <w:tab/>
+            </w:r>
+            <w:r>
+              <w:rPr>
+                <w:rStyle w:val="Hyperlink"/>
+                <w:noProof/>
+              </w:rPr>
+              <w:t>Erfüllungszeit der Lieferung</w:t>
+            </w:r>
+            <w:r>
+              <w:rPr>
+                <w:noProof/>
+                <w:webHidden/>
+              </w:rPr>
+              <w:tab/>
+            </w:r>
+            <w:r>
+              <w:rPr>
+                <w:noProof/>
+                <w:webHidden/>
+              </w:rPr>
+              <w:fldChar w:fldCharType="begin"/>
+            </w:r>
+            <w:r>
+              <w:rPr>
+                <w:noProof/>
+                <w:webHidden/>
+              </w:rPr>
+              <w:instrText xml:space="preserve"> PAGEREF _Toc526614059 \h </w:instrText>
+            </w:r>
+            <w:r>
+              <w:rPr>
+                <w:noProof/>
+                <w:webHidden/>
+              </w:rPr>
+            </w:r>
+            <w:r>
+              <w:rPr>
+                <w:noProof/>
+                <w:webHidden/>
+              </w:rPr>
+              <w:fldChar w:fldCharType="separate"/>
+            </w:r>
+            <w:r>
+              <w:rPr>
+                <w:noProof/>
+                <w:webHidden/>
+              </w:rPr>
+              <w:t>8</w:t>
+            </w:r>
+            <w:r>
+              <w:rPr>
+                <w:noProof/>
+                <w:webHidden/>
+              </w:rPr>
+              <w:fldChar w:fldCharType="end"/>
+            </w:r>
+          </w:hyperlink>
+        </w:p>
+        <w:p>
+          <w:pPr>
+            <w:pStyle w:val="Verzeichnis3"/>
+            <w:tabs>
+              <w:tab w:val="left" w:pos="1320"/>
+              <w:tab w:val="right" w:leader="dot" w:pos="9062"/>
+            </w:tabs>
+            <w:rPr>
+              <w:rFonts w:cstheme="minorBidi"/>
+              <w:noProof/>
+            </w:rPr>
+          </w:pPr>
+          <w:hyperlink w:anchor="_Toc526614060" w:history="1">
+            <w:r>
+              <w:rPr>
+                <w:rStyle w:val="Hyperlink"/>
+                <w:noProof/>
+              </w:rPr>
+              <w:t>3.1.2</w:t>
+            </w:r>
+            <w:r>
+              <w:rPr>
+                <w:rFonts w:cstheme="minorBidi"/>
+                <w:noProof/>
+              </w:rPr>
+              <w:tab/>
+            </w:r>
+            <w:r>
+              <w:rPr>
+                <w:rStyle w:val="Hyperlink"/>
+                <w:noProof/>
+              </w:rPr>
+              <w:t>Erfüllungsort der Lieferung</w:t>
+            </w:r>
+            <w:r>
+              <w:rPr>
+                <w:noProof/>
+                <w:webHidden/>
+              </w:rPr>
+              <w:tab/>
+            </w:r>
+            <w:r>
+              <w:rPr>
+                <w:noProof/>
+                <w:webHidden/>
+              </w:rPr>
+              <w:fldChar w:fldCharType="begin"/>
+            </w:r>
+            <w:r>
+              <w:rPr>
+                <w:noProof/>
+                <w:webHidden/>
+              </w:rPr>
+              <w:instrText xml:space="preserve"> PAGEREF _Toc526614060 \h </w:instrText>
+            </w:r>
+            <w:r>
+              <w:rPr>
+                <w:noProof/>
+                <w:webHidden/>
+              </w:rPr>
+            </w:r>
+            <w:r>
+              <w:rPr>
+                <w:noProof/>
+                <w:webHidden/>
+              </w:rPr>
+              <w:fldChar w:fldCharType="separate"/>
+            </w:r>
+            <w:r>
+              <w:rPr>
+                <w:noProof/>
+                <w:webHidden/>
+              </w:rPr>
+              <w:t>8</w:t>
+            </w:r>
+            <w:r>
+              <w:rPr>
+                <w:noProof/>
+                <w:webHidden/>
+              </w:rPr>
+              <w:fldChar w:fldCharType="end"/>
+            </w:r>
+          </w:hyperlink>
+        </w:p>
+        <w:p>
+          <w:pPr>
+            <w:pStyle w:val="Verzeichnis3"/>
+            <w:tabs>
+              <w:tab w:val="left" w:pos="1320"/>
+              <w:tab w:val="right" w:leader="dot" w:pos="9062"/>
+            </w:tabs>
+            <w:rPr>
+              <w:rFonts w:cstheme="minorBidi"/>
+              <w:noProof/>
+            </w:rPr>
+          </w:pPr>
+          <w:hyperlink w:anchor="_Toc526614061" w:history="1">
+            <w:r>
+              <w:rPr>
+                <w:rStyle w:val="Hyperlink"/>
+                <w:noProof/>
+              </w:rPr>
+              <w:t>3.1.3</w:t>
+            </w:r>
+            <w:r>
+              <w:rPr>
+                <w:rFonts w:cstheme="minorBidi"/>
+                <w:noProof/>
+              </w:rPr>
+              <w:tab/>
+            </w:r>
+            <w:r>
+              <w:rPr>
+                <w:rStyle w:val="Hyperlink"/>
+                <w:noProof/>
+              </w:rPr>
+              <w:t>Der Kostenübergang</w:t>
+            </w:r>
+            <w:r>
+              <w:rPr>
+                <w:noProof/>
+                <w:webHidden/>
+              </w:rPr>
+              <w:tab/>
+            </w:r>
+            <w:r>
+              <w:rPr>
+                <w:noProof/>
+                <w:webHidden/>
+              </w:rPr>
+              <w:fldChar w:fldCharType="begin"/>
+            </w:r>
+            <w:r>
+              <w:rPr>
+                <w:noProof/>
+                <w:webHidden/>
+              </w:rPr>
+              <w:instrText xml:space="preserve"> PAGEREF _Toc526614061 \h </w:instrText>
+            </w:r>
+            <w:r>
+              <w:rPr>
+                <w:noProof/>
+                <w:webHidden/>
+              </w:rPr>
+            </w:r>
+            <w:r>
+              <w:rPr>
+                <w:noProof/>
+                <w:webHidden/>
+              </w:rPr>
+              <w:fldChar w:fldCharType="separate"/>
+            </w:r>
+            <w:r>
+              <w:rPr>
+                <w:noProof/>
+                <w:webHidden/>
+              </w:rPr>
+              <w:t>9</w:t>
+            </w:r>
+            <w:r>
+              <w:rPr>
+                <w:noProof/>
+                <w:webHidden/>
+              </w:rPr>
+              <w:fldChar w:fldCharType="end"/>
+            </w:r>
+          </w:hyperlink>
+        </w:p>
+        <w:p>
+          <w:pPr>
+            <w:pStyle w:val="Verzeichnis3"/>
+            <w:tabs>
+              <w:tab w:val="left" w:pos="1320"/>
+              <w:tab w:val="right" w:leader="dot" w:pos="9062"/>
+            </w:tabs>
+            <w:rPr>
+              <w:rFonts w:cstheme="minorBidi"/>
+              <w:noProof/>
+            </w:rPr>
+          </w:pPr>
+          <w:hyperlink w:anchor="_Toc526614062" w:history="1">
+            <w:r>
+              <w:rPr>
+                <w:rStyle w:val="Hyperlink"/>
+                <w:noProof/>
+              </w:rPr>
+              <w:t>3.1.4</w:t>
+            </w:r>
+            <w:r>
+              <w:rPr>
+                <w:rFonts w:cstheme="minorBidi"/>
+                <w:noProof/>
+              </w:rPr>
+              <w:tab/>
+            </w:r>
+            <w:r>
+              <w:rPr>
+                <w:rStyle w:val="Hyperlink"/>
+                <w:noProof/>
+              </w:rPr>
+              <w:t>Kaufvertragsklauseln</w:t>
+            </w:r>
+            <w:r>
+              <w:rPr>
+                <w:noProof/>
+                <w:webHidden/>
+              </w:rPr>
+              <w:tab/>
+            </w:r>
+            <w:r>
+              <w:rPr>
+                <w:noProof/>
+                <w:webHidden/>
+              </w:rPr>
+              <w:fldChar w:fldCharType="begin"/>
+            </w:r>
+            <w:r>
+              <w:rPr>
+                <w:noProof/>
+                <w:webHidden/>
+              </w:rPr>
+              <w:instrText xml:space="preserve"> PAGEREF _Toc526614062 \h </w:instrText>
+            </w:r>
+            <w:r>
+              <w:rPr>
+                <w:noProof/>
+                <w:webHidden/>
+              </w:rPr>
+            </w:r>
+            <w:r>
+              <w:rPr>
+                <w:noProof/>
+                <w:webHidden/>
+              </w:rPr>
+              <w:fldChar w:fldCharType="separate"/>
+            </w:r>
+            <w:r>
+              <w:rPr>
+                <w:noProof/>
+                <w:webHidden/>
+              </w:rPr>
+              <w:t>9</w:t>
             </w:r>
             <w:r>
               <w:rPr>
@@ -1680,13 +3333,13 @@
               <w:lang w:eastAsia="de-AT"/>
             </w:rPr>
           </w:pPr>
-          <w:hyperlink w:anchor="_Toc526076588" w:history="1">
-            <w:r>
-              <w:rPr>
-                <w:rStyle w:val="Hyperlink"/>
-                <w:noProof/>
-              </w:rPr>
-              <w:t>2.2</w:t>
+          <w:hyperlink w:anchor="_Toc526614063" w:history="1">
+            <w:r>
+              <w:rPr>
+                <w:rStyle w:val="Hyperlink"/>
+                <w:noProof/>
+              </w:rPr>
+              <w:t>3.2</w:t>
             </w:r>
             <w:r>
               <w:rPr>
@@ -1701,7 +3354,7 @@
                 <w:rStyle w:val="Hyperlink"/>
                 <w:noProof/>
               </w:rPr>
-              <w:t>Angabe der Warenart (Qualität)</w:t>
+              <w:t>Zahlungsbedingungen</w:t>
             </w:r>
             <w:r>
               <w:rPr>
@@ -1722,7 +3375,7 @@
                 <w:noProof/>
                 <w:webHidden/>
               </w:rPr>
-              <w:instrText xml:space="preserve"> PAGEREF _Toc526076588 \h </w:instrText>
+              <w:instrText xml:space="preserve"> PAGEREF _Toc526614063 \h </w:instrText>
             </w:r>
             <w:r>
               <w:rPr>
@@ -1742,7 +3395,7 @@
                 <w:noProof/>
                 <w:webHidden/>
               </w:rPr>
-              <w:t>4</w:t>
+              <w:t>9</w:t>
             </w:r>
             <w:r>
               <w:rPr>
@@ -1765,13 +3418,13 @@
               <w:noProof/>
             </w:rPr>
           </w:pPr>
-          <w:hyperlink w:anchor="_Toc526076589" w:history="1">
-            <w:r>
-              <w:rPr>
-                <w:rStyle w:val="Hyperlink"/>
-                <w:noProof/>
-              </w:rPr>
-              <w:t>2.2.1</w:t>
+          <w:hyperlink w:anchor="_Toc526614064" w:history="1">
+            <w:r>
+              <w:rPr>
+                <w:rStyle w:val="Hyperlink"/>
+                <w:noProof/>
+              </w:rPr>
+              <w:t>3.2.1</w:t>
             </w:r>
             <w:r>
               <w:rPr>
@@ -1785,7 +3438,7 @@
                 <w:rStyle w:val="Hyperlink"/>
                 <w:noProof/>
               </w:rPr>
-              <w:t>Formen der Qualitätsfestlegung</w:t>
+              <w:t>Erfüllungsort der Zahlung</w:t>
             </w:r>
             <w:r>
               <w:rPr>
@@ -1806,7 +3459,7 @@
                 <w:noProof/>
                 <w:webHidden/>
               </w:rPr>
-              <w:instrText xml:space="preserve"> PAGEREF _Toc526076589 \h </w:instrText>
+              <w:instrText xml:space="preserve"> PAGEREF _Toc526614064 \h </w:instrText>
             </w:r>
             <w:r>
               <w:rPr>
@@ -1826,7 +3479,7 @@
                 <w:noProof/>
                 <w:webHidden/>
               </w:rPr>
-              <w:t>4</w:t>
+              <w:t>9</w:t>
             </w:r>
             <w:r>
               <w:rPr>
@@ -1849,13 +3502,13 @@
               <w:noProof/>
             </w:rPr>
           </w:pPr>
-          <w:hyperlink w:anchor="_Toc526076590" w:history="1">
-            <w:r>
-              <w:rPr>
-                <w:rStyle w:val="Hyperlink"/>
-                <w:noProof/>
-              </w:rPr>
-              <w:t>2.2.2</w:t>
+          <w:hyperlink w:anchor="_Toc526614065" w:history="1">
+            <w:r>
+              <w:rPr>
+                <w:rStyle w:val="Hyperlink"/>
+                <w:noProof/>
+              </w:rPr>
+              <w:t>3.2.2</w:t>
             </w:r>
             <w:r>
               <w:rPr>
@@ -1869,7 +3522,7 @@
                 <w:rStyle w:val="Hyperlink"/>
                 <w:noProof/>
               </w:rPr>
-              <w:t>Marken</w:t>
+              <w:t>Erfüllungszeit</w:t>
             </w:r>
             <w:r>
               <w:rPr>
@@ -1890,7 +3543,7 @@
                 <w:noProof/>
                 <w:webHidden/>
               </w:rPr>
-              <w:instrText xml:space="preserve"> PAGEREF _Toc526076590 \h </w:instrText>
+              <w:instrText xml:space="preserve"> PAGEREF _Toc526614065 \h </w:instrText>
             </w:r>
             <w:r>
               <w:rPr>
@@ -1910,343 +3563,7 @@
                 <w:noProof/>
                 <w:webHidden/>
               </w:rPr>
-              <w:t>4</w:t>
-            </w:r>
-            <w:r>
-              <w:rPr>
-                <w:noProof/>
-                <w:webHidden/>
-              </w:rPr>
-              <w:fldChar w:fldCharType="end"/>
-            </w:r>
-          </w:hyperlink>
-        </w:p>
-        <w:p>
-          <w:pPr>
-            <w:pStyle w:val="Verzeichnis3"/>
-            <w:tabs>
-              <w:tab w:val="left" w:pos="1320"/>
-              <w:tab w:val="right" w:leader="dot" w:pos="9062"/>
-            </w:tabs>
-            <w:rPr>
-              <w:rFonts w:cstheme="minorBidi"/>
-              <w:noProof/>
-            </w:rPr>
-          </w:pPr>
-          <w:hyperlink w:anchor="_Toc526076591" w:history="1">
-            <w:r>
-              <w:rPr>
-                <w:rStyle w:val="Hyperlink"/>
-                <w:noProof/>
-              </w:rPr>
-              <w:t>2.2.3</w:t>
-            </w:r>
-            <w:r>
-              <w:rPr>
-                <w:rFonts w:cstheme="minorBidi"/>
-                <w:noProof/>
-              </w:rPr>
-              <w:tab/>
-            </w:r>
-            <w:r>
-              <w:rPr>
-                <w:rStyle w:val="Hyperlink"/>
-                <w:noProof/>
-              </w:rPr>
-              <w:t>Typen, Normen und Handelsklassen</w:t>
-            </w:r>
-            <w:r>
-              <w:rPr>
-                <w:noProof/>
-                <w:webHidden/>
-              </w:rPr>
-              <w:tab/>
-            </w:r>
-            <w:r>
-              <w:rPr>
-                <w:noProof/>
-                <w:webHidden/>
-              </w:rPr>
-              <w:fldChar w:fldCharType="begin"/>
-            </w:r>
-            <w:r>
-              <w:rPr>
-                <w:noProof/>
-                <w:webHidden/>
-              </w:rPr>
-              <w:instrText xml:space="preserve"> PAGEREF _Toc526076591 \h </w:instrText>
-            </w:r>
-            <w:r>
-              <w:rPr>
-                <w:noProof/>
-                <w:webHidden/>
-              </w:rPr>
-            </w:r>
-            <w:r>
-              <w:rPr>
-                <w:noProof/>
-                <w:webHidden/>
-              </w:rPr>
-              <w:fldChar w:fldCharType="separate"/>
-            </w:r>
-            <w:r>
-              <w:rPr>
-                <w:noProof/>
-                <w:webHidden/>
-              </w:rPr>
-              <w:t>5</w:t>
-            </w:r>
-            <w:r>
-              <w:rPr>
-                <w:noProof/>
-                <w:webHidden/>
-              </w:rPr>
-              <w:fldChar w:fldCharType="end"/>
-            </w:r>
-          </w:hyperlink>
-        </w:p>
-        <w:p>
-          <w:pPr>
-            <w:pStyle w:val="Verzeichnis3"/>
-            <w:tabs>
-              <w:tab w:val="left" w:pos="1320"/>
-              <w:tab w:val="right" w:leader="dot" w:pos="9062"/>
-            </w:tabs>
-            <w:rPr>
-              <w:rFonts w:cstheme="minorBidi"/>
-              <w:noProof/>
-            </w:rPr>
-          </w:pPr>
-          <w:hyperlink w:anchor="_Toc526076592" w:history="1">
-            <w:r>
-              <w:rPr>
-                <w:rStyle w:val="Hyperlink"/>
-                <w:noProof/>
-              </w:rPr>
-              <w:t>2.2.4</w:t>
-            </w:r>
-            <w:r>
-              <w:rPr>
-                <w:rFonts w:cstheme="minorBidi"/>
-                <w:noProof/>
-              </w:rPr>
-              <w:tab/>
-            </w:r>
-            <w:r>
-              <w:rPr>
-                <w:rStyle w:val="Hyperlink"/>
-                <w:noProof/>
-              </w:rPr>
-              <w:t>Muster und Proben</w:t>
-            </w:r>
-            <w:r>
-              <w:rPr>
-                <w:noProof/>
-                <w:webHidden/>
-              </w:rPr>
-              <w:tab/>
-            </w:r>
-            <w:r>
-              <w:rPr>
-                <w:noProof/>
-                <w:webHidden/>
-              </w:rPr>
-              <w:fldChar w:fldCharType="begin"/>
-            </w:r>
-            <w:r>
-              <w:rPr>
-                <w:noProof/>
-                <w:webHidden/>
-              </w:rPr>
-              <w:instrText xml:space="preserve"> PAGEREF _Toc526076592 \h </w:instrText>
-            </w:r>
-            <w:r>
-              <w:rPr>
-                <w:noProof/>
-                <w:webHidden/>
-              </w:rPr>
-            </w:r>
-            <w:r>
-              <w:rPr>
-                <w:noProof/>
-                <w:webHidden/>
-              </w:rPr>
-              <w:fldChar w:fldCharType="separate"/>
-            </w:r>
-            <w:r>
-              <w:rPr>
-                <w:noProof/>
-                <w:webHidden/>
-              </w:rPr>
-              <w:t>5</w:t>
-            </w:r>
-            <w:r>
-              <w:rPr>
-                <w:noProof/>
-                <w:webHidden/>
-              </w:rPr>
-              <w:fldChar w:fldCharType="end"/>
-            </w:r>
-          </w:hyperlink>
-        </w:p>
-        <w:p>
-          <w:pPr>
-            <w:pStyle w:val="Verzeichnis3"/>
-            <w:tabs>
-              <w:tab w:val="left" w:pos="1320"/>
-              <w:tab w:val="right" w:leader="dot" w:pos="9062"/>
-            </w:tabs>
-            <w:rPr>
-              <w:rFonts w:cstheme="minorBidi"/>
-              <w:noProof/>
-            </w:rPr>
-          </w:pPr>
-          <w:hyperlink w:anchor="_Toc526076593" w:history="1">
-            <w:r>
-              <w:rPr>
-                <w:rStyle w:val="Hyperlink"/>
-                <w:noProof/>
-              </w:rPr>
-              <w:t>2.2.5</w:t>
-            </w:r>
-            <w:r>
-              <w:rPr>
-                <w:rFonts w:cstheme="minorBidi"/>
-                <w:noProof/>
-              </w:rPr>
-              <w:tab/>
-            </w:r>
-            <w:r>
-              <w:rPr>
-                <w:rStyle w:val="Hyperlink"/>
-                <w:noProof/>
-              </w:rPr>
-              <w:t>Besichtigung der Ware</w:t>
-            </w:r>
-            <w:r>
-              <w:rPr>
-                <w:noProof/>
-                <w:webHidden/>
-              </w:rPr>
-              <w:tab/>
-            </w:r>
-            <w:r>
-              <w:rPr>
-                <w:noProof/>
-                <w:webHidden/>
-              </w:rPr>
-              <w:fldChar w:fldCharType="begin"/>
-            </w:r>
-            <w:r>
-              <w:rPr>
-                <w:noProof/>
-                <w:webHidden/>
-              </w:rPr>
-              <w:instrText xml:space="preserve"> PAGEREF _Toc526076593 \h </w:instrText>
-            </w:r>
-            <w:r>
-              <w:rPr>
-                <w:noProof/>
-                <w:webHidden/>
-              </w:rPr>
-            </w:r>
-            <w:r>
-              <w:rPr>
-                <w:noProof/>
-                <w:webHidden/>
-              </w:rPr>
-              <w:fldChar w:fldCharType="separate"/>
-            </w:r>
-            <w:r>
-              <w:rPr>
-                <w:noProof/>
-                <w:webHidden/>
-              </w:rPr>
-              <w:t>5</w:t>
-            </w:r>
-            <w:r>
-              <w:rPr>
-                <w:noProof/>
-                <w:webHidden/>
-              </w:rPr>
-              <w:fldChar w:fldCharType="end"/>
-            </w:r>
-          </w:hyperlink>
-        </w:p>
-        <w:p>
-          <w:pPr>
-            <w:pStyle w:val="Verzeichnis3"/>
-            <w:tabs>
-              <w:tab w:val="left" w:pos="1320"/>
-              <w:tab w:val="right" w:leader="dot" w:pos="9062"/>
-            </w:tabs>
-            <w:rPr>
-              <w:rFonts w:cstheme="minorBidi"/>
-              <w:noProof/>
-            </w:rPr>
-          </w:pPr>
-          <w:hyperlink w:anchor="_Toc526076594" w:history="1">
-            <w:r>
-              <w:rPr>
-                <w:rStyle w:val="Hyperlink"/>
-                <w:noProof/>
-              </w:rPr>
-              <w:t>2.2.6</w:t>
-            </w:r>
-            <w:r>
-              <w:rPr>
-                <w:rFonts w:cstheme="minorBidi"/>
-                <w:noProof/>
-              </w:rPr>
-              <w:tab/>
-            </w:r>
-            <w:r>
-              <w:rPr>
-                <w:rStyle w:val="Hyperlink"/>
-                <w:noProof/>
-              </w:rPr>
-              <w:t>Beschreibung und Abbildung</w:t>
-            </w:r>
-            <w:r>
-              <w:rPr>
-                <w:noProof/>
-                <w:webHidden/>
-              </w:rPr>
-              <w:tab/>
-            </w:r>
-            <w:r>
-              <w:rPr>
-                <w:noProof/>
-                <w:webHidden/>
-              </w:rPr>
-              <w:fldChar w:fldCharType="begin"/>
-            </w:r>
-            <w:r>
-              <w:rPr>
-                <w:noProof/>
-                <w:webHidden/>
-              </w:rPr>
-              <w:instrText xml:space="preserve"> PAGEREF _Toc526076594 \h </w:instrText>
-            </w:r>
-            <w:r>
-              <w:rPr>
-                <w:noProof/>
-                <w:webHidden/>
-              </w:rPr>
-            </w:r>
-            <w:r>
-              <w:rPr>
-                <w:noProof/>
-                <w:webHidden/>
-              </w:rPr>
-              <w:fldChar w:fldCharType="separate"/>
-            </w:r>
-            <w:r>
-              <w:rPr>
-                <w:noProof/>
-                <w:webHidden/>
-              </w:rPr>
-              <w:t>5</w:t>
+              <w:t>9</w:t>
             </w:r>
             <w:r>
               <w:rPr>
@@ -2270,13 +3587,13 @@
               <w:lang w:eastAsia="de-AT"/>
             </w:rPr>
           </w:pPr>
-          <w:hyperlink w:anchor="_Toc526076595" w:history="1">
-            <w:r>
-              <w:rPr>
-                <w:rStyle w:val="Hyperlink"/>
-                <w:noProof/>
-              </w:rPr>
-              <w:t>2.3</w:t>
+          <w:hyperlink w:anchor="_Toc526614066" w:history="1">
+            <w:r>
+              <w:rPr>
+                <w:rStyle w:val="Hyperlink"/>
+                <w:noProof/>
+              </w:rPr>
+              <w:t>3.3</w:t>
             </w:r>
             <w:r>
               <w:rPr>
@@ -2291,7 +3608,7 @@
                 <w:rStyle w:val="Hyperlink"/>
                 <w:noProof/>
               </w:rPr>
-              <w:t>Angabe der Menge (Quantität)</w:t>
+              <w:t>Verpackung</w:t>
             </w:r>
             <w:r>
               <w:rPr>
@@ -2312,7 +3629,7 @@
                 <w:noProof/>
                 <w:webHidden/>
               </w:rPr>
-              <w:instrText xml:space="preserve"> PAGEREF _Toc526076595 \h </w:instrText>
+              <w:instrText xml:space="preserve"> PAGEREF _Toc526614066 \h </w:instrText>
             </w:r>
             <w:r>
               <w:rPr>
@@ -2332,7 +3649,7 @@
                 <w:noProof/>
                 <w:webHidden/>
               </w:rPr>
-              <w:t>5</w:t>
+              <w:t>11</w:t>
             </w:r>
             <w:r>
               <w:rPr>
@@ -2355,13 +3672,13 @@
               <w:noProof/>
             </w:rPr>
           </w:pPr>
-          <w:hyperlink w:anchor="_Toc526076596" w:history="1">
-            <w:r>
-              <w:rPr>
-                <w:rStyle w:val="Hyperlink"/>
-                <w:noProof/>
-              </w:rPr>
-              <w:t>2.3.1</w:t>
+          <w:hyperlink w:anchor="_Toc526614067" w:history="1">
+            <w:r>
+              <w:rPr>
+                <w:rStyle w:val="Hyperlink"/>
+                <w:noProof/>
+              </w:rPr>
+              <w:t>3.3.1</w:t>
             </w:r>
             <w:r>
               <w:rPr>
@@ -2375,7 +3692,7 @@
                 <w:rStyle w:val="Hyperlink"/>
                 <w:noProof/>
               </w:rPr>
-              <w:t>Mengenangaben im Kaufvertrag</w:t>
+              <w:t>Regelung:</w:t>
             </w:r>
             <w:r>
               <w:rPr>
@@ -2396,7 +3713,7 @@
                 <w:noProof/>
                 <w:webHidden/>
               </w:rPr>
-              <w:instrText xml:space="preserve"> PAGEREF _Toc526076596 \h </w:instrText>
+              <w:instrText xml:space="preserve"> PAGEREF _Toc526614067 \h </w:instrText>
             </w:r>
             <w:r>
               <w:rPr>
@@ -2416,7 +3733,7 @@
                 <w:noProof/>
                 <w:webHidden/>
               </w:rPr>
-              <w:t>5</w:t>
+              <w:t>11</w:t>
             </w:r>
             <w:r>
               <w:rPr>
@@ -2439,13 +3756,13 @@
               <w:noProof/>
             </w:rPr>
           </w:pPr>
-          <w:hyperlink w:anchor="_Toc526076597" w:history="1">
-            <w:r>
-              <w:rPr>
-                <w:rStyle w:val="Hyperlink"/>
-                <w:noProof/>
-              </w:rPr>
-              <w:t>2.3.2</w:t>
+          <w:hyperlink w:anchor="_Toc526614068" w:history="1">
+            <w:r>
+              <w:rPr>
+                <w:rStyle w:val="Hyperlink"/>
+                <w:noProof/>
+              </w:rPr>
+              <w:t>3.3.2</w:t>
             </w:r>
             <w:r>
               <w:rPr>
@@ -2459,7 +3776,7 @@
                 <w:rStyle w:val="Hyperlink"/>
                 <w:noProof/>
               </w:rPr>
-              <w:t>Berücksichtigung der Verpackung bei der Mengenangabe</w:t>
+              <w:t>Verpackungstrends aus ökologischer Sicht</w:t>
             </w:r>
             <w:r>
               <w:rPr>
@@ -2480,7 +3797,7 @@
                 <w:noProof/>
                 <w:webHidden/>
               </w:rPr>
-              <w:instrText xml:space="preserve"> PAGEREF _Toc526076597 \h </w:instrText>
+              <w:instrText xml:space="preserve"> PAGEREF _Toc526614068 \h </w:instrText>
             </w:r>
             <w:r>
               <w:rPr>
@@ -2500,7 +3817,7 @@
                 <w:noProof/>
                 <w:webHidden/>
               </w:rPr>
-              <w:t>6</w:t>
+              <w:t>11</w:t>
             </w:r>
             <w:r>
               <w:rPr>
@@ -2524,13 +3841,13 @@
               <w:lang w:eastAsia="de-AT"/>
             </w:rPr>
           </w:pPr>
-          <w:hyperlink w:anchor="_Toc526076598" w:history="1">
-            <w:r>
-              <w:rPr>
-                <w:rStyle w:val="Hyperlink"/>
-                <w:noProof/>
-              </w:rPr>
-              <w:t>2.4</w:t>
+          <w:hyperlink w:anchor="_Toc526614069" w:history="1">
+            <w:r>
+              <w:rPr>
+                <w:rStyle w:val="Hyperlink"/>
+                <w:noProof/>
+              </w:rPr>
+              <w:t>3.4</w:t>
             </w:r>
             <w:r>
               <w:rPr>
@@ -2545,7 +3862,7 @@
                 <w:rStyle w:val="Hyperlink"/>
                 <w:noProof/>
               </w:rPr>
-              <w:t>Preis</w:t>
+              <w:t>Sonstige Vertragsbestandteile: das „Kleingedruckte“</w:t>
             </w:r>
             <w:r>
               <w:rPr>
@@ -2566,7 +3883,7 @@
                 <w:noProof/>
                 <w:webHidden/>
               </w:rPr>
-              <w:instrText xml:space="preserve"> PAGEREF _Toc526076598 \h </w:instrText>
+              <w:instrText xml:space="preserve"> PAGEREF _Toc526614069 \h </w:instrText>
             </w:r>
             <w:r>
               <w:rPr>
@@ -2586,7 +3903,7 @@
                 <w:noProof/>
                 <w:webHidden/>
               </w:rPr>
-              <w:t>6</w:t>
+              <w:t>11</w:t>
             </w:r>
             <w:r>
               <w:rPr>
@@ -2609,13 +3926,13 @@
               <w:noProof/>
             </w:rPr>
           </w:pPr>
-          <w:hyperlink w:anchor="_Toc526076599" w:history="1">
-            <w:r>
-              <w:rPr>
-                <w:rStyle w:val="Hyperlink"/>
-                <w:noProof/>
-              </w:rPr>
-              <w:t>2.4.1</w:t>
+          <w:hyperlink w:anchor="_Toc526614070" w:history="1">
+            <w:r>
+              <w:rPr>
+                <w:rStyle w:val="Hyperlink"/>
+                <w:noProof/>
+              </w:rPr>
+              <w:t>3.4.1</w:t>
             </w:r>
             <w:r>
               <w:rPr>
@@ -2629,7 +3946,7 @@
                 <w:rStyle w:val="Hyperlink"/>
                 <w:noProof/>
               </w:rPr>
-              <w:t>Die Preisfestsetzung im Kaufvertrag</w:t>
+              <w:t>Die allgemeinen Geschäftsbedingungen (AGB)</w:t>
             </w:r>
             <w:r>
               <w:rPr>
@@ -2650,7 +3967,7 @@
                 <w:noProof/>
                 <w:webHidden/>
               </w:rPr>
-              <w:instrText xml:space="preserve"> PAGEREF _Toc526076599 \h </w:instrText>
+              <w:instrText xml:space="preserve"> PAGEREF _Toc526614070 \h </w:instrText>
             </w:r>
             <w:r>
               <w:rPr>
@@ -2670,7 +3987,1107 @@
                 <w:noProof/>
                 <w:webHidden/>
               </w:rPr>
-              <w:t>6</w:t>
+              <w:t>11</w:t>
+            </w:r>
+            <w:r>
+              <w:rPr>
+                <w:noProof/>
+                <w:webHidden/>
+              </w:rPr>
+              <w:fldChar w:fldCharType="end"/>
+            </w:r>
+          </w:hyperlink>
+        </w:p>
+        <w:p>
+          <w:pPr>
+            <w:pStyle w:val="Verzeichnis3"/>
+            <w:tabs>
+              <w:tab w:val="left" w:pos="1320"/>
+              <w:tab w:val="right" w:leader="dot" w:pos="9062"/>
+            </w:tabs>
+            <w:rPr>
+              <w:rFonts w:cstheme="minorBidi"/>
+              <w:noProof/>
+            </w:rPr>
+          </w:pPr>
+          <w:hyperlink w:anchor="_Toc526614071" w:history="1">
+            <w:r>
+              <w:rPr>
+                <w:rStyle w:val="Hyperlink"/>
+                <w:noProof/>
+              </w:rPr>
+              <w:t>3.4.2</w:t>
+            </w:r>
+            <w:r>
+              <w:rPr>
+                <w:rFonts w:cstheme="minorBidi"/>
+                <w:noProof/>
+              </w:rPr>
+              <w:tab/>
+            </w:r>
+            <w:r>
+              <w:rPr>
+                <w:rStyle w:val="Hyperlink"/>
+                <w:noProof/>
+              </w:rPr>
+              <w:t>Eigentumsvorbehalt</w:t>
+            </w:r>
+            <w:r>
+              <w:rPr>
+                <w:noProof/>
+                <w:webHidden/>
+              </w:rPr>
+              <w:tab/>
+            </w:r>
+            <w:r>
+              <w:rPr>
+                <w:noProof/>
+                <w:webHidden/>
+              </w:rPr>
+              <w:fldChar w:fldCharType="begin"/>
+            </w:r>
+            <w:r>
+              <w:rPr>
+                <w:noProof/>
+                <w:webHidden/>
+              </w:rPr>
+              <w:instrText xml:space="preserve"> PAGEREF _Toc526614071 \h </w:instrText>
+            </w:r>
+            <w:r>
+              <w:rPr>
+                <w:noProof/>
+                <w:webHidden/>
+              </w:rPr>
+            </w:r>
+            <w:r>
+              <w:rPr>
+                <w:noProof/>
+                <w:webHidden/>
+              </w:rPr>
+              <w:fldChar w:fldCharType="separate"/>
+            </w:r>
+            <w:r>
+              <w:rPr>
+                <w:noProof/>
+                <w:webHidden/>
+              </w:rPr>
+              <w:t>11</w:t>
+            </w:r>
+            <w:r>
+              <w:rPr>
+                <w:noProof/>
+                <w:webHidden/>
+              </w:rPr>
+              <w:fldChar w:fldCharType="end"/>
+            </w:r>
+          </w:hyperlink>
+        </w:p>
+        <w:p>
+          <w:pPr>
+            <w:pStyle w:val="Verzeichnis3"/>
+            <w:tabs>
+              <w:tab w:val="left" w:pos="1320"/>
+              <w:tab w:val="right" w:leader="dot" w:pos="9062"/>
+            </w:tabs>
+            <w:rPr>
+              <w:rFonts w:cstheme="minorBidi"/>
+              <w:noProof/>
+            </w:rPr>
+          </w:pPr>
+          <w:hyperlink w:anchor="_Toc526614072" w:history="1">
+            <w:r>
+              <w:rPr>
+                <w:rStyle w:val="Hyperlink"/>
+                <w:noProof/>
+              </w:rPr>
+              <w:t>3.4.3</w:t>
+            </w:r>
+            <w:r>
+              <w:rPr>
+                <w:rFonts w:cstheme="minorBidi"/>
+                <w:noProof/>
+              </w:rPr>
+              <w:tab/>
+            </w:r>
+            <w:r>
+              <w:rPr>
+                <w:rStyle w:val="Hyperlink"/>
+                <w:noProof/>
+              </w:rPr>
+              <w:t>Umtauschrecht</w:t>
+            </w:r>
+            <w:r>
+              <w:rPr>
+                <w:noProof/>
+                <w:webHidden/>
+              </w:rPr>
+              <w:tab/>
+            </w:r>
+            <w:r>
+              <w:rPr>
+                <w:noProof/>
+                <w:webHidden/>
+              </w:rPr>
+              <w:fldChar w:fldCharType="begin"/>
+            </w:r>
+            <w:r>
+              <w:rPr>
+                <w:noProof/>
+                <w:webHidden/>
+              </w:rPr>
+              <w:instrText xml:space="preserve"> PAGEREF _Toc526614072 \h </w:instrText>
+            </w:r>
+            <w:r>
+              <w:rPr>
+                <w:noProof/>
+                <w:webHidden/>
+              </w:rPr>
+            </w:r>
+            <w:r>
+              <w:rPr>
+                <w:noProof/>
+                <w:webHidden/>
+              </w:rPr>
+              <w:fldChar w:fldCharType="separate"/>
+            </w:r>
+            <w:r>
+              <w:rPr>
+                <w:noProof/>
+                <w:webHidden/>
+              </w:rPr>
+              <w:t>11</w:t>
+            </w:r>
+            <w:r>
+              <w:rPr>
+                <w:noProof/>
+                <w:webHidden/>
+              </w:rPr>
+              <w:fldChar w:fldCharType="end"/>
+            </w:r>
+          </w:hyperlink>
+        </w:p>
+        <w:p>
+          <w:pPr>
+            <w:pStyle w:val="Verzeichnis3"/>
+            <w:tabs>
+              <w:tab w:val="left" w:pos="1320"/>
+              <w:tab w:val="right" w:leader="dot" w:pos="9062"/>
+            </w:tabs>
+            <w:rPr>
+              <w:rFonts w:cstheme="minorBidi"/>
+              <w:noProof/>
+            </w:rPr>
+          </w:pPr>
+          <w:hyperlink w:anchor="_Toc526614073" w:history="1">
+            <w:r>
+              <w:rPr>
+                <w:rStyle w:val="Hyperlink"/>
+                <w:noProof/>
+              </w:rPr>
+              <w:t>3.4.4</w:t>
+            </w:r>
+            <w:r>
+              <w:rPr>
+                <w:rFonts w:cstheme="minorBidi"/>
+                <w:noProof/>
+              </w:rPr>
+              <w:tab/>
+            </w:r>
+            <w:r>
+              <w:rPr>
+                <w:rStyle w:val="Hyperlink"/>
+                <w:noProof/>
+              </w:rPr>
+              <w:t>Konventionalstrafen (Pönale)</w:t>
+            </w:r>
+            <w:r>
+              <w:rPr>
+                <w:noProof/>
+                <w:webHidden/>
+              </w:rPr>
+              <w:tab/>
+            </w:r>
+            <w:r>
+              <w:rPr>
+                <w:noProof/>
+                <w:webHidden/>
+              </w:rPr>
+              <w:fldChar w:fldCharType="begin"/>
+            </w:r>
+            <w:r>
+              <w:rPr>
+                <w:noProof/>
+                <w:webHidden/>
+              </w:rPr>
+              <w:instrText xml:space="preserve"> PAGEREF _Toc526614073 \h </w:instrText>
+            </w:r>
+            <w:r>
+              <w:rPr>
+                <w:noProof/>
+                <w:webHidden/>
+              </w:rPr>
+            </w:r>
+            <w:r>
+              <w:rPr>
+                <w:noProof/>
+                <w:webHidden/>
+              </w:rPr>
+              <w:fldChar w:fldCharType="separate"/>
+            </w:r>
+            <w:r>
+              <w:rPr>
+                <w:noProof/>
+                <w:webHidden/>
+              </w:rPr>
+              <w:t>11</w:t>
+            </w:r>
+            <w:r>
+              <w:rPr>
+                <w:noProof/>
+                <w:webHidden/>
+              </w:rPr>
+              <w:fldChar w:fldCharType="end"/>
+            </w:r>
+          </w:hyperlink>
+        </w:p>
+        <w:p>
+          <w:pPr>
+            <w:pStyle w:val="Verzeichnis3"/>
+            <w:tabs>
+              <w:tab w:val="left" w:pos="1320"/>
+              <w:tab w:val="right" w:leader="dot" w:pos="9062"/>
+            </w:tabs>
+            <w:rPr>
+              <w:rFonts w:cstheme="minorBidi"/>
+              <w:noProof/>
+            </w:rPr>
+          </w:pPr>
+          <w:hyperlink w:anchor="_Toc526614074" w:history="1">
+            <w:r>
+              <w:rPr>
+                <w:rStyle w:val="Hyperlink"/>
+                <w:noProof/>
+              </w:rPr>
+              <w:t>3.4.5</w:t>
+            </w:r>
+            <w:r>
+              <w:rPr>
+                <w:rFonts w:cstheme="minorBidi"/>
+                <w:noProof/>
+              </w:rPr>
+              <w:tab/>
+            </w:r>
+            <w:r>
+              <w:rPr>
+                <w:rStyle w:val="Hyperlink"/>
+                <w:noProof/>
+              </w:rPr>
+              <w:t>Stornogebühr</w:t>
+            </w:r>
+            <w:r>
+              <w:rPr>
+                <w:noProof/>
+                <w:webHidden/>
+              </w:rPr>
+              <w:tab/>
+            </w:r>
+            <w:r>
+              <w:rPr>
+                <w:noProof/>
+                <w:webHidden/>
+              </w:rPr>
+              <w:fldChar w:fldCharType="begin"/>
+            </w:r>
+            <w:r>
+              <w:rPr>
+                <w:noProof/>
+                <w:webHidden/>
+              </w:rPr>
+              <w:instrText xml:space="preserve"> PAGEREF _Toc526614074 \h </w:instrText>
+            </w:r>
+            <w:r>
+              <w:rPr>
+                <w:noProof/>
+                <w:webHidden/>
+              </w:rPr>
+            </w:r>
+            <w:r>
+              <w:rPr>
+                <w:noProof/>
+                <w:webHidden/>
+              </w:rPr>
+              <w:fldChar w:fldCharType="separate"/>
+            </w:r>
+            <w:r>
+              <w:rPr>
+                <w:noProof/>
+                <w:webHidden/>
+              </w:rPr>
+              <w:t>11</w:t>
+            </w:r>
+            <w:r>
+              <w:rPr>
+                <w:noProof/>
+                <w:webHidden/>
+              </w:rPr>
+              <w:fldChar w:fldCharType="end"/>
+            </w:r>
+          </w:hyperlink>
+        </w:p>
+        <w:p>
+          <w:pPr>
+            <w:pStyle w:val="Verzeichnis3"/>
+            <w:tabs>
+              <w:tab w:val="left" w:pos="1320"/>
+              <w:tab w:val="right" w:leader="dot" w:pos="9062"/>
+            </w:tabs>
+            <w:rPr>
+              <w:rFonts w:cstheme="minorBidi"/>
+              <w:noProof/>
+            </w:rPr>
+          </w:pPr>
+          <w:hyperlink w:anchor="_Toc526614075" w:history="1">
+            <w:r>
+              <w:rPr>
+                <w:rStyle w:val="Hyperlink"/>
+                <w:noProof/>
+              </w:rPr>
+              <w:t>3.4.6</w:t>
+            </w:r>
+            <w:r>
+              <w:rPr>
+                <w:rFonts w:cstheme="minorBidi"/>
+                <w:noProof/>
+              </w:rPr>
+              <w:tab/>
+            </w:r>
+            <w:r>
+              <w:rPr>
+                <w:rStyle w:val="Hyperlink"/>
+                <w:noProof/>
+              </w:rPr>
+              <w:t>Gewährleistung und Garantie</w:t>
+            </w:r>
+            <w:r>
+              <w:rPr>
+                <w:noProof/>
+                <w:webHidden/>
+              </w:rPr>
+              <w:tab/>
+            </w:r>
+            <w:r>
+              <w:rPr>
+                <w:noProof/>
+                <w:webHidden/>
+              </w:rPr>
+              <w:fldChar w:fldCharType="begin"/>
+            </w:r>
+            <w:r>
+              <w:rPr>
+                <w:noProof/>
+                <w:webHidden/>
+              </w:rPr>
+              <w:instrText xml:space="preserve"> PAGEREF _Toc526614075 \h </w:instrText>
+            </w:r>
+            <w:r>
+              <w:rPr>
+                <w:noProof/>
+                <w:webHidden/>
+              </w:rPr>
+            </w:r>
+            <w:r>
+              <w:rPr>
+                <w:noProof/>
+                <w:webHidden/>
+              </w:rPr>
+              <w:fldChar w:fldCharType="separate"/>
+            </w:r>
+            <w:r>
+              <w:rPr>
+                <w:noProof/>
+                <w:webHidden/>
+              </w:rPr>
+              <w:t>12</w:t>
+            </w:r>
+            <w:r>
+              <w:rPr>
+                <w:noProof/>
+                <w:webHidden/>
+              </w:rPr>
+              <w:fldChar w:fldCharType="end"/>
+            </w:r>
+          </w:hyperlink>
+        </w:p>
+        <w:p>
+          <w:pPr>
+            <w:pStyle w:val="Verzeichnis1"/>
+            <w:tabs>
+              <w:tab w:val="left" w:pos="440"/>
+              <w:tab w:val="right" w:leader="dot" w:pos="9062"/>
+            </w:tabs>
+            <w:rPr>
+              <w:rFonts w:eastAsiaTheme="minorEastAsia"/>
+              <w:noProof/>
+              <w:lang w:eastAsia="de-AT"/>
+            </w:rPr>
+          </w:pPr>
+          <w:hyperlink w:anchor="_Toc526614076" w:history="1">
+            <w:r>
+              <w:rPr>
+                <w:rStyle w:val="Hyperlink"/>
+                <w:noProof/>
+              </w:rPr>
+              <w:t>4</w:t>
+            </w:r>
+            <w:r>
+              <w:rPr>
+                <w:rFonts w:eastAsiaTheme="minorEastAsia"/>
+                <w:noProof/>
+                <w:lang w:eastAsia="de-AT"/>
+              </w:rPr>
+              <w:tab/>
+            </w:r>
+            <w:r>
+              <w:rPr>
+                <w:rStyle w:val="Hyperlink"/>
+                <w:noProof/>
+              </w:rPr>
+              <w:t>Erfolgreich verständigen beim beschaffen und absetzen</w:t>
+            </w:r>
+            <w:r>
+              <w:rPr>
+                <w:noProof/>
+                <w:webHidden/>
+              </w:rPr>
+              <w:tab/>
+            </w:r>
+            <w:r>
+              <w:rPr>
+                <w:noProof/>
+                <w:webHidden/>
+              </w:rPr>
+              <w:fldChar w:fldCharType="begin"/>
+            </w:r>
+            <w:r>
+              <w:rPr>
+                <w:noProof/>
+                <w:webHidden/>
+              </w:rPr>
+              <w:instrText xml:space="preserve"> PAGEREF _Toc526614076 \h </w:instrText>
+            </w:r>
+            <w:r>
+              <w:rPr>
+                <w:noProof/>
+                <w:webHidden/>
+              </w:rPr>
+            </w:r>
+            <w:r>
+              <w:rPr>
+                <w:noProof/>
+                <w:webHidden/>
+              </w:rPr>
+              <w:fldChar w:fldCharType="separate"/>
+            </w:r>
+            <w:r>
+              <w:rPr>
+                <w:noProof/>
+                <w:webHidden/>
+              </w:rPr>
+              <w:t>12</w:t>
+            </w:r>
+            <w:r>
+              <w:rPr>
+                <w:noProof/>
+                <w:webHidden/>
+              </w:rPr>
+              <w:fldChar w:fldCharType="end"/>
+            </w:r>
+          </w:hyperlink>
+        </w:p>
+        <w:p>
+          <w:pPr>
+            <w:pStyle w:val="Verzeichnis2"/>
+            <w:tabs>
+              <w:tab w:val="left" w:pos="880"/>
+              <w:tab w:val="right" w:leader="dot" w:pos="9062"/>
+            </w:tabs>
+            <w:rPr>
+              <w:rFonts w:eastAsiaTheme="minorEastAsia"/>
+              <w:noProof/>
+              <w:lang w:eastAsia="de-AT"/>
+            </w:rPr>
+          </w:pPr>
+          <w:hyperlink w:anchor="_Toc526614077" w:history="1">
+            <w:r>
+              <w:rPr>
+                <w:rStyle w:val="Hyperlink"/>
+                <w:noProof/>
+              </w:rPr>
+              <w:t>4.1</w:t>
+            </w:r>
+            <w:r>
+              <w:rPr>
+                <w:rFonts w:eastAsiaTheme="minorEastAsia"/>
+                <w:noProof/>
+                <w:lang w:eastAsia="de-AT"/>
+              </w:rPr>
+              <w:tab/>
+            </w:r>
+            <w:r>
+              <w:rPr>
+                <w:rStyle w:val="Hyperlink"/>
+                <w:noProof/>
+              </w:rPr>
+              <w:t>Kommunizieren mit Kunden und Lieferanten</w:t>
+            </w:r>
+            <w:r>
+              <w:rPr>
+                <w:noProof/>
+                <w:webHidden/>
+              </w:rPr>
+              <w:tab/>
+            </w:r>
+            <w:r>
+              <w:rPr>
+                <w:noProof/>
+                <w:webHidden/>
+              </w:rPr>
+              <w:fldChar w:fldCharType="begin"/>
+            </w:r>
+            <w:r>
+              <w:rPr>
+                <w:noProof/>
+                <w:webHidden/>
+              </w:rPr>
+              <w:instrText xml:space="preserve"> PAGEREF _Toc526614077 \h </w:instrText>
+            </w:r>
+            <w:r>
+              <w:rPr>
+                <w:noProof/>
+                <w:webHidden/>
+              </w:rPr>
+            </w:r>
+            <w:r>
+              <w:rPr>
+                <w:noProof/>
+                <w:webHidden/>
+              </w:rPr>
+              <w:fldChar w:fldCharType="separate"/>
+            </w:r>
+            <w:r>
+              <w:rPr>
+                <w:noProof/>
+                <w:webHidden/>
+              </w:rPr>
+              <w:t>12</w:t>
+            </w:r>
+            <w:r>
+              <w:rPr>
+                <w:noProof/>
+                <w:webHidden/>
+              </w:rPr>
+              <w:fldChar w:fldCharType="end"/>
+            </w:r>
+          </w:hyperlink>
+        </w:p>
+        <w:p>
+          <w:pPr>
+            <w:pStyle w:val="Verzeichnis3"/>
+            <w:tabs>
+              <w:tab w:val="left" w:pos="1320"/>
+              <w:tab w:val="right" w:leader="dot" w:pos="9062"/>
+            </w:tabs>
+            <w:rPr>
+              <w:rFonts w:cstheme="minorBidi"/>
+              <w:noProof/>
+            </w:rPr>
+          </w:pPr>
+          <w:hyperlink w:anchor="_Toc526614078" w:history="1">
+            <w:r>
+              <w:rPr>
+                <w:rStyle w:val="Hyperlink"/>
+                <w:noProof/>
+              </w:rPr>
+              <w:t>4.1.1</w:t>
+            </w:r>
+            <w:r>
+              <w:rPr>
+                <w:rFonts w:cstheme="minorBidi"/>
+                <w:noProof/>
+              </w:rPr>
+              <w:tab/>
+            </w:r>
+            <w:r>
+              <w:rPr>
+                <w:rStyle w:val="Hyperlink"/>
+                <w:noProof/>
+              </w:rPr>
+              <w:t>Formen der Kommunikation:</w:t>
+            </w:r>
+            <w:r>
+              <w:rPr>
+                <w:noProof/>
+                <w:webHidden/>
+              </w:rPr>
+              <w:tab/>
+            </w:r>
+            <w:r>
+              <w:rPr>
+                <w:noProof/>
+                <w:webHidden/>
+              </w:rPr>
+              <w:fldChar w:fldCharType="begin"/>
+            </w:r>
+            <w:r>
+              <w:rPr>
+                <w:noProof/>
+                <w:webHidden/>
+              </w:rPr>
+              <w:instrText xml:space="preserve"> PAGEREF _Toc526614078 \h </w:instrText>
+            </w:r>
+            <w:r>
+              <w:rPr>
+                <w:noProof/>
+                <w:webHidden/>
+              </w:rPr>
+            </w:r>
+            <w:r>
+              <w:rPr>
+                <w:noProof/>
+                <w:webHidden/>
+              </w:rPr>
+              <w:fldChar w:fldCharType="separate"/>
+            </w:r>
+            <w:r>
+              <w:rPr>
+                <w:noProof/>
+                <w:webHidden/>
+              </w:rPr>
+              <w:t>12</w:t>
+            </w:r>
+            <w:r>
+              <w:rPr>
+                <w:noProof/>
+                <w:webHidden/>
+              </w:rPr>
+              <w:fldChar w:fldCharType="end"/>
+            </w:r>
+          </w:hyperlink>
+        </w:p>
+        <w:p>
+          <w:pPr>
+            <w:pStyle w:val="Verzeichnis3"/>
+            <w:tabs>
+              <w:tab w:val="left" w:pos="1320"/>
+              <w:tab w:val="right" w:leader="dot" w:pos="9062"/>
+            </w:tabs>
+            <w:rPr>
+              <w:rFonts w:cstheme="minorBidi"/>
+              <w:noProof/>
+            </w:rPr>
+          </w:pPr>
+          <w:hyperlink w:anchor="_Toc526614079" w:history="1">
+            <w:r>
+              <w:rPr>
+                <w:rStyle w:val="Hyperlink"/>
+                <w:noProof/>
+              </w:rPr>
+              <w:t>4.1.2</w:t>
+            </w:r>
+            <w:r>
+              <w:rPr>
+                <w:rFonts w:cstheme="minorBidi"/>
+                <w:noProof/>
+              </w:rPr>
+              <w:tab/>
+            </w:r>
+            <w:r>
+              <w:rPr>
+                <w:rStyle w:val="Hyperlink"/>
+                <w:noProof/>
+              </w:rPr>
+              <w:t>Mündlich geht es schneller</w:t>
+            </w:r>
+            <w:r>
+              <w:rPr>
+                <w:noProof/>
+                <w:webHidden/>
+              </w:rPr>
+              <w:tab/>
+            </w:r>
+            <w:r>
+              <w:rPr>
+                <w:noProof/>
+                <w:webHidden/>
+              </w:rPr>
+              <w:fldChar w:fldCharType="begin"/>
+            </w:r>
+            <w:r>
+              <w:rPr>
+                <w:noProof/>
+                <w:webHidden/>
+              </w:rPr>
+              <w:instrText xml:space="preserve"> PAGEREF _Toc526614079 \h </w:instrText>
+            </w:r>
+            <w:r>
+              <w:rPr>
+                <w:noProof/>
+                <w:webHidden/>
+              </w:rPr>
+            </w:r>
+            <w:r>
+              <w:rPr>
+                <w:noProof/>
+                <w:webHidden/>
+              </w:rPr>
+              <w:fldChar w:fldCharType="separate"/>
+            </w:r>
+            <w:r>
+              <w:rPr>
+                <w:noProof/>
+                <w:webHidden/>
+              </w:rPr>
+              <w:t>12</w:t>
+            </w:r>
+            <w:r>
+              <w:rPr>
+                <w:noProof/>
+                <w:webHidden/>
+              </w:rPr>
+              <w:fldChar w:fldCharType="end"/>
+            </w:r>
+          </w:hyperlink>
+        </w:p>
+        <w:p>
+          <w:pPr>
+            <w:pStyle w:val="Verzeichnis3"/>
+            <w:tabs>
+              <w:tab w:val="left" w:pos="1320"/>
+              <w:tab w:val="right" w:leader="dot" w:pos="9062"/>
+            </w:tabs>
+            <w:rPr>
+              <w:rFonts w:cstheme="minorBidi"/>
+              <w:noProof/>
+            </w:rPr>
+          </w:pPr>
+          <w:hyperlink w:anchor="_Toc526614080" w:history="1">
+            <w:r>
+              <w:rPr>
+                <w:rStyle w:val="Hyperlink"/>
+                <w:noProof/>
+              </w:rPr>
+              <w:t>4.1.3</w:t>
+            </w:r>
+            <w:r>
+              <w:rPr>
+                <w:rFonts w:cstheme="minorBidi"/>
+                <w:noProof/>
+              </w:rPr>
+              <w:tab/>
+            </w:r>
+            <w:r>
+              <w:rPr>
+                <w:rStyle w:val="Hyperlink"/>
+                <w:noProof/>
+              </w:rPr>
+              <w:t>Schriftlich ist es sicherer</w:t>
+            </w:r>
+            <w:r>
+              <w:rPr>
+                <w:noProof/>
+                <w:webHidden/>
+              </w:rPr>
+              <w:tab/>
+            </w:r>
+            <w:r>
+              <w:rPr>
+                <w:noProof/>
+                <w:webHidden/>
+              </w:rPr>
+              <w:fldChar w:fldCharType="begin"/>
+            </w:r>
+            <w:r>
+              <w:rPr>
+                <w:noProof/>
+                <w:webHidden/>
+              </w:rPr>
+              <w:instrText xml:space="preserve"> PAGEREF _Toc526614080 \h </w:instrText>
+            </w:r>
+            <w:r>
+              <w:rPr>
+                <w:noProof/>
+                <w:webHidden/>
+              </w:rPr>
+            </w:r>
+            <w:r>
+              <w:rPr>
+                <w:noProof/>
+                <w:webHidden/>
+              </w:rPr>
+              <w:fldChar w:fldCharType="separate"/>
+            </w:r>
+            <w:r>
+              <w:rPr>
+                <w:noProof/>
+                <w:webHidden/>
+              </w:rPr>
+              <w:t>12</w:t>
+            </w:r>
+            <w:r>
+              <w:rPr>
+                <w:noProof/>
+                <w:webHidden/>
+              </w:rPr>
+              <w:fldChar w:fldCharType="end"/>
+            </w:r>
+          </w:hyperlink>
+        </w:p>
+        <w:p>
+          <w:pPr>
+            <w:pStyle w:val="Verzeichnis3"/>
+            <w:tabs>
+              <w:tab w:val="left" w:pos="1320"/>
+              <w:tab w:val="right" w:leader="dot" w:pos="9062"/>
+            </w:tabs>
+            <w:rPr>
+              <w:rFonts w:cstheme="minorBidi"/>
+              <w:noProof/>
+            </w:rPr>
+          </w:pPr>
+          <w:hyperlink w:anchor="_Toc526614081" w:history="1">
+            <w:r>
+              <w:rPr>
+                <w:rStyle w:val="Hyperlink"/>
+                <w:noProof/>
+              </w:rPr>
+              <w:t>4.1.4</w:t>
+            </w:r>
+            <w:r>
+              <w:rPr>
+                <w:rFonts w:cstheme="minorBidi"/>
+                <w:noProof/>
+              </w:rPr>
+              <w:tab/>
+            </w:r>
+            <w:r>
+              <w:rPr>
+                <w:rStyle w:val="Hyperlink"/>
+                <w:noProof/>
+              </w:rPr>
+              <w:t>Elektronisch geht es oft am besten</w:t>
+            </w:r>
+            <w:r>
+              <w:rPr>
+                <w:noProof/>
+                <w:webHidden/>
+              </w:rPr>
+              <w:tab/>
+            </w:r>
+            <w:r>
+              <w:rPr>
+                <w:noProof/>
+                <w:webHidden/>
+              </w:rPr>
+              <w:fldChar w:fldCharType="begin"/>
+            </w:r>
+            <w:r>
+              <w:rPr>
+                <w:noProof/>
+                <w:webHidden/>
+              </w:rPr>
+              <w:instrText xml:space="preserve"> PAGEREF _Toc526614081 \h </w:instrText>
+            </w:r>
+            <w:r>
+              <w:rPr>
+                <w:noProof/>
+                <w:webHidden/>
+              </w:rPr>
+            </w:r>
+            <w:r>
+              <w:rPr>
+                <w:noProof/>
+                <w:webHidden/>
+              </w:rPr>
+              <w:fldChar w:fldCharType="separate"/>
+            </w:r>
+            <w:r>
+              <w:rPr>
+                <w:noProof/>
+                <w:webHidden/>
+              </w:rPr>
+              <w:t>12</w:t>
+            </w:r>
+            <w:r>
+              <w:rPr>
+                <w:noProof/>
+                <w:webHidden/>
+              </w:rPr>
+              <w:fldChar w:fldCharType="end"/>
+            </w:r>
+          </w:hyperlink>
+        </w:p>
+        <w:p>
+          <w:pPr>
+            <w:pStyle w:val="Verzeichnis2"/>
+            <w:tabs>
+              <w:tab w:val="left" w:pos="880"/>
+              <w:tab w:val="right" w:leader="dot" w:pos="9062"/>
+            </w:tabs>
+            <w:rPr>
+              <w:rFonts w:eastAsiaTheme="minorEastAsia"/>
+              <w:noProof/>
+              <w:lang w:eastAsia="de-AT"/>
+            </w:rPr>
+          </w:pPr>
+          <w:hyperlink w:anchor="_Toc526614082" w:history="1">
+            <w:r>
+              <w:rPr>
+                <w:rStyle w:val="Hyperlink"/>
+                <w:noProof/>
+              </w:rPr>
+              <w:t>4.2</w:t>
+            </w:r>
+            <w:r>
+              <w:rPr>
+                <w:rFonts w:eastAsiaTheme="minorEastAsia"/>
+                <w:noProof/>
+                <w:lang w:eastAsia="de-AT"/>
+              </w:rPr>
+              <w:tab/>
+            </w:r>
+            <w:r>
+              <w:rPr>
+                <w:rStyle w:val="Hyperlink"/>
+                <w:noProof/>
+              </w:rPr>
+              <w:t>Geschäftsbrief richtig aufbauen</w:t>
+            </w:r>
+            <w:r>
+              <w:rPr>
+                <w:noProof/>
+                <w:webHidden/>
+              </w:rPr>
+              <w:tab/>
+            </w:r>
+            <w:r>
+              <w:rPr>
+                <w:noProof/>
+                <w:webHidden/>
+              </w:rPr>
+              <w:fldChar w:fldCharType="begin"/>
+            </w:r>
+            <w:r>
+              <w:rPr>
+                <w:noProof/>
+                <w:webHidden/>
+              </w:rPr>
+              <w:instrText xml:space="preserve"> PAGEREF _Toc526614082 \h </w:instrText>
+            </w:r>
+            <w:r>
+              <w:rPr>
+                <w:noProof/>
+                <w:webHidden/>
+              </w:rPr>
+            </w:r>
+            <w:r>
+              <w:rPr>
+                <w:noProof/>
+                <w:webHidden/>
+              </w:rPr>
+              <w:fldChar w:fldCharType="separate"/>
+            </w:r>
+            <w:r>
+              <w:rPr>
+                <w:noProof/>
+                <w:webHidden/>
+              </w:rPr>
+              <w:t>12</w:t>
+            </w:r>
+            <w:r>
+              <w:rPr>
+                <w:noProof/>
+                <w:webHidden/>
+              </w:rPr>
+              <w:fldChar w:fldCharType="end"/>
+            </w:r>
+          </w:hyperlink>
+        </w:p>
+        <w:p>
+          <w:pPr>
+            <w:pStyle w:val="Verzeichnis2"/>
+            <w:tabs>
+              <w:tab w:val="left" w:pos="880"/>
+              <w:tab w:val="right" w:leader="dot" w:pos="9062"/>
+            </w:tabs>
+            <w:rPr>
+              <w:rFonts w:eastAsiaTheme="minorEastAsia"/>
+              <w:noProof/>
+              <w:lang w:eastAsia="de-AT"/>
+            </w:rPr>
+          </w:pPr>
+          <w:hyperlink w:anchor="_Toc526614083" w:history="1">
+            <w:r>
+              <w:rPr>
+                <w:rStyle w:val="Hyperlink"/>
+                <w:noProof/>
+              </w:rPr>
+              <w:t>4.3</w:t>
+            </w:r>
+            <w:r>
+              <w:rPr>
+                <w:rFonts w:eastAsiaTheme="minorEastAsia"/>
+                <w:noProof/>
+                <w:lang w:eastAsia="de-AT"/>
+              </w:rPr>
+              <w:tab/>
+            </w:r>
+            <w:r>
+              <w:rPr>
+                <w:rStyle w:val="Hyperlink"/>
+                <w:noProof/>
+              </w:rPr>
+              <w:t>Kostensparend kommunizieren</w:t>
+            </w:r>
+            <w:r>
+              <w:rPr>
+                <w:noProof/>
+                <w:webHidden/>
+              </w:rPr>
+              <w:tab/>
+            </w:r>
+            <w:r>
+              <w:rPr>
+                <w:noProof/>
+                <w:webHidden/>
+              </w:rPr>
+              <w:fldChar w:fldCharType="begin"/>
+            </w:r>
+            <w:r>
+              <w:rPr>
+                <w:noProof/>
+                <w:webHidden/>
+              </w:rPr>
+              <w:instrText xml:space="preserve"> PAGEREF _Toc526614083 \h </w:instrText>
+            </w:r>
+            <w:r>
+              <w:rPr>
+                <w:noProof/>
+                <w:webHidden/>
+              </w:rPr>
+            </w:r>
+            <w:r>
+              <w:rPr>
+                <w:noProof/>
+                <w:webHidden/>
+              </w:rPr>
+              <w:fldChar w:fldCharType="separate"/>
+            </w:r>
+            <w:r>
+              <w:rPr>
+                <w:noProof/>
+                <w:webHidden/>
+              </w:rPr>
+              <w:t>13</w:t>
             </w:r>
             <w:r>
               <w:rPr>
@@ -2707,7 +5124,7 @@
           <w:sz w:val="40"/>
         </w:rPr>
       </w:pPr>
-      <w:bookmarkStart w:id="0" w:name="_Toc525920404"/>
+      <w:bookmarkStart w:id="1" w:name="_Toc525920404"/>
       <w:r>
         <w:rPr>
           <w:b/>
@@ -2717,30 +5134,30 @@
         <w:lastRenderedPageBreak/>
         <w:t>Regelmäßiger Kaufvertrag</w:t>
       </w:r>
-      <w:bookmarkEnd w:id="0"/>
+      <w:bookmarkEnd w:id="1"/>
     </w:p>
     <w:p>
       <w:pPr>
         <w:pStyle w:val="berschrift1"/>
       </w:pPr>
-      <w:bookmarkStart w:id="1" w:name="_Toc526076569"/>
+      <w:bookmarkStart w:id="2" w:name="_Toc526614025"/>
       <w:r>
         <w:t>Zustandekommen und rechtliche Grundlagen des Kaufvertrags</w:t>
       </w:r>
-      <w:bookmarkEnd w:id="1"/>
+      <w:bookmarkEnd w:id="2"/>
     </w:p>
     <w:p>
       <w:pPr>
         <w:pStyle w:val="berschrift2"/>
       </w:pPr>
-      <w:bookmarkStart w:id="2" w:name="_Toc526076570"/>
+      <w:bookmarkStart w:id="3" w:name="_Toc526614026"/>
       <w:r>
         <w:t>Was ist ein Kaufvertrag</w:t>
       </w:r>
       <w:r>
         <w:t>?</w:t>
       </w:r>
-      <w:bookmarkEnd w:id="2"/>
+      <w:bookmarkEnd w:id="3"/>
     </w:p>
     <w:p>
       <w:r>
@@ -2774,11 +5191,11 @@
       <w:pPr>
         <w:pStyle w:val="berschrift3"/>
       </w:pPr>
-      <w:bookmarkStart w:id="3" w:name="_Toc526076571"/>
+      <w:bookmarkStart w:id="4" w:name="_Toc526614027"/>
       <w:r>
         <w:t>Phasen des Kaufvertrags</w:t>
       </w:r>
-      <w:bookmarkEnd w:id="3"/>
+      <w:bookmarkEnd w:id="4"/>
     </w:p>
     <w:p>
       <w:r>
@@ -2792,11 +5209,11 @@
       <w:pPr>
         <w:pStyle w:val="berschrift3"/>
       </w:pPr>
-      <w:bookmarkStart w:id="4" w:name="_Toc526076572"/>
+      <w:bookmarkStart w:id="5" w:name="_Toc526614028"/>
       <w:r>
         <w:t>Worüber werden Kaufverträge abgeschlossen?</w:t>
       </w:r>
-      <w:bookmarkEnd w:id="4"/>
+      <w:bookmarkEnd w:id="5"/>
     </w:p>
     <w:p>
       <w:r>
@@ -2861,11 +5278,11 @@
       <w:pPr>
         <w:pStyle w:val="berschrift3"/>
       </w:pPr>
-      <w:bookmarkStart w:id="5" w:name="_Toc526076573"/>
+      <w:bookmarkStart w:id="6" w:name="_Toc526614029"/>
       <w:r>
         <w:t>Electronic Commerce (elektronischer Geschäftsverkehr)</w:t>
       </w:r>
-      <w:bookmarkEnd w:id="5"/>
+      <w:bookmarkEnd w:id="6"/>
     </w:p>
     <w:p>
       <w:r>
@@ -2876,11 +5293,11 @@
       <w:pPr>
         <w:pStyle w:val="berschrift2"/>
       </w:pPr>
-      <w:bookmarkStart w:id="6" w:name="_Toc526076574"/>
+      <w:bookmarkStart w:id="7" w:name="_Toc526614030"/>
       <w:r>
         <w:t>Wie kommt ein Kaufvertrag zustande?</w:t>
       </w:r>
-      <w:bookmarkEnd w:id="6"/>
+      <w:bookmarkEnd w:id="7"/>
     </w:p>
     <w:p>
       <w:r>
@@ -2966,14 +5383,14 @@
       <w:pPr>
         <w:pStyle w:val="berschrift3"/>
       </w:pPr>
-      <w:bookmarkStart w:id="7" w:name="_Toc526076575"/>
+      <w:bookmarkStart w:id="8" w:name="_Toc526614031"/>
       <w:r>
         <w:t xml:space="preserve">Übereinstimmende </w:t>
       </w:r>
       <w:r>
         <w:t>Willenserklärung</w:t>
       </w:r>
-      <w:bookmarkEnd w:id="7"/>
+      <w:bookmarkEnd w:id="8"/>
     </w:p>
     <w:p>
       <w:r>
@@ -3041,12 +5458,12 @@
       <w:pPr>
         <w:pStyle w:val="berschrift3"/>
       </w:pPr>
-      <w:bookmarkStart w:id="8" w:name="_Toc526076576"/>
+      <w:bookmarkStart w:id="9" w:name="_Toc526614032"/>
       <w:r>
         <w:lastRenderedPageBreak/>
         <w:t>Verkäufer und Käufer sind geschäftsfähig</w:t>
       </w:r>
-      <w:bookmarkEnd w:id="8"/>
+      <w:bookmarkEnd w:id="9"/>
     </w:p>
     <w:p>
       <w:pPr>
@@ -3133,11 +5550,11 @@
       <w:pPr>
         <w:pStyle w:val="berschrift3"/>
       </w:pPr>
-      <w:bookmarkStart w:id="9" w:name="_Toc526076577"/>
+      <w:bookmarkStart w:id="10" w:name="_Toc526614033"/>
       <w:r>
         <w:t>Geschäft ist möglich</w:t>
       </w:r>
-      <w:bookmarkEnd w:id="9"/>
+      <w:bookmarkEnd w:id="10"/>
     </w:p>
     <w:p>
       <w:r>
@@ -3157,11 +5574,11 @@
       <w:pPr>
         <w:pStyle w:val="berschrift3"/>
       </w:pPr>
-      <w:bookmarkStart w:id="10" w:name="_Toc526076578"/>
+      <w:bookmarkStart w:id="11" w:name="_Toc526614034"/>
       <w:r>
         <w:t>Geschäft ist erlaubt</w:t>
       </w:r>
-      <w:bookmarkEnd w:id="10"/>
+      <w:bookmarkEnd w:id="11"/>
     </w:p>
     <w:p>
       <w:r>
@@ -3172,11 +5589,11 @@
       <w:pPr>
         <w:pStyle w:val="berschrift3"/>
       </w:pPr>
-      <w:bookmarkStart w:id="11" w:name="_Toc526076579"/>
+      <w:bookmarkStart w:id="12" w:name="_Toc526614035"/>
       <w:r>
         <w:t>Geschäft wird freiwillig abgeschlossen</w:t>
       </w:r>
-      <w:bookmarkEnd w:id="11"/>
+      <w:bookmarkEnd w:id="12"/>
     </w:p>
     <w:p>
       <w:r>
@@ -3187,11 +5604,11 @@
       <w:pPr>
         <w:pStyle w:val="berschrift3"/>
       </w:pPr>
-      <w:bookmarkStart w:id="12" w:name="_Toc526076580"/>
+      <w:bookmarkStart w:id="13" w:name="_Toc526614036"/>
       <w:r>
         <w:t>Rechtliche Grundlagen eines Kaufvertrags</w:t>
       </w:r>
-      <w:bookmarkEnd w:id="12"/>
+      <w:bookmarkEnd w:id="13"/>
     </w:p>
     <w:p>
       <w:r>
@@ -3238,14 +5655,14 @@
       <w:pPr>
         <w:pStyle w:val="berschrift3"/>
       </w:pPr>
-      <w:bookmarkStart w:id="13" w:name="_Toc526076581"/>
+      <w:bookmarkStart w:id="14" w:name="_Toc526614037"/>
       <w:r>
         <w:t>Allgemeine Bürgerliche Gesetzbuch</w:t>
       </w:r>
       <w:r>
         <w:t xml:space="preserve"> (ABGB)</w:t>
       </w:r>
-      <w:bookmarkEnd w:id="13"/>
+      <w:bookmarkEnd w:id="14"/>
     </w:p>
     <w:p>
       <w:r>
@@ -3255,29 +5672,21 @@
         <w:t xml:space="preserve"> gilt grundsätzlich für alle Kaufverträge. </w:t>
       </w:r>
       <w:r>
-        <w:t xml:space="preserve">Es regelt z.B. die Pflicht der Verkäufers, dem Käufer die gekaufte Ware auch tatsächlich zu überlassen, und die Pflicht des Käufers, </w:t>
-      </w:r>
-      <w:proofErr w:type="gramStart"/>
-      <w:r>
-        <w:t>den  vereinbarten</w:t>
-      </w:r>
-      <w:proofErr w:type="gramEnd"/>
-      <w:r>
-        <w:t xml:space="preserve"> Kaufpreis zu bezahlten. </w:t>
+        <w:t xml:space="preserve">Es regelt z.B. die Pflicht der Verkäufers, dem Käufer die gekaufte Ware auch tatsächlich zu überlassen, und die Pflicht des Käufers, den  vereinbarten Kaufpreis zu bezahlten. </w:t>
       </w:r>
     </w:p>
     <w:p>
       <w:pPr>
         <w:pStyle w:val="berschrift3"/>
       </w:pPr>
-      <w:bookmarkStart w:id="14" w:name="_Toc526076582"/>
+      <w:bookmarkStart w:id="15" w:name="_Toc526614038"/>
       <w:r>
         <w:t>E-Commerce-Gesetz</w:t>
       </w:r>
       <w:r>
         <w:t xml:space="preserve"> (ECG)</w:t>
       </w:r>
-      <w:bookmarkEnd w:id="14"/>
+      <w:bookmarkEnd w:id="15"/>
     </w:p>
     <w:p>
       <w:r>
@@ -3297,11 +5706,11 @@
       <w:pPr>
         <w:pStyle w:val="berschrift3"/>
       </w:pPr>
-      <w:bookmarkStart w:id="15" w:name="_Toc526076583"/>
+      <w:bookmarkStart w:id="16" w:name="_Toc526614039"/>
       <w:r>
         <w:t>Konsumentenschutzgesetz (KSchG)</w:t>
       </w:r>
-      <w:bookmarkEnd w:id="15"/>
+      <w:bookmarkEnd w:id="16"/>
     </w:p>
     <w:p>
       <w:r>
@@ -3327,11 +5736,11 @@
       <w:pPr>
         <w:pStyle w:val="berschrift3"/>
       </w:pPr>
-      <w:bookmarkStart w:id="16" w:name="_Toc526076584"/>
+      <w:bookmarkStart w:id="17" w:name="_Toc526614040"/>
       <w:r>
         <w:t>Unternehmensgesetzbuch (UGB)</w:t>
       </w:r>
-      <w:bookmarkEnd w:id="16"/>
+      <w:bookmarkEnd w:id="17"/>
     </w:p>
     <w:p>
       <w:r>
@@ -3368,12 +5777,12 @@
       <w:pPr>
         <w:pStyle w:val="berschrift2"/>
       </w:pPr>
-      <w:bookmarkStart w:id="17" w:name="_Toc526076585"/>
+      <w:bookmarkStart w:id="18" w:name="_Toc526614041"/>
       <w:r>
         <w:lastRenderedPageBreak/>
         <w:t>Andere Vertragstypen</w:t>
       </w:r>
-      <w:bookmarkEnd w:id="17"/>
+      <w:bookmarkEnd w:id="18"/>
     </w:p>
     <w:p>
       <w:r>
@@ -3384,21 +5793,21 @@
       <w:pPr>
         <w:pStyle w:val="berschrift1"/>
       </w:pPr>
-      <w:bookmarkStart w:id="18" w:name="_Toc526076586"/>
+      <w:bookmarkStart w:id="19" w:name="_Toc526614042"/>
       <w:r>
         <w:t>Der Inhalt des Kaufvertrags: Warenart, Menge und Preis</w:t>
       </w:r>
-      <w:bookmarkEnd w:id="18"/>
+      <w:bookmarkEnd w:id="19"/>
     </w:p>
     <w:p>
       <w:pPr>
         <w:pStyle w:val="berschrift2"/>
       </w:pPr>
-      <w:bookmarkStart w:id="19" w:name="_Toc526076587"/>
+      <w:bookmarkStart w:id="20" w:name="_Toc526614043"/>
       <w:r>
         <w:t>Bestandteile des Kaufvertrags</w:t>
       </w:r>
-      <w:bookmarkEnd w:id="19"/>
+      <w:bookmarkEnd w:id="20"/>
     </w:p>
     <w:p>
       <w:r>
@@ -3632,21 +6041,21 @@
       <w:pPr>
         <w:pStyle w:val="berschrift2"/>
       </w:pPr>
-      <w:bookmarkStart w:id="20" w:name="_Toc526076588"/>
+      <w:bookmarkStart w:id="21" w:name="_Toc526614044"/>
       <w:r>
         <w:t>Angabe der Warenart (Qualität)</w:t>
       </w:r>
-      <w:bookmarkEnd w:id="20"/>
+      <w:bookmarkEnd w:id="21"/>
     </w:p>
     <w:p>
       <w:pPr>
         <w:pStyle w:val="berschrift3"/>
       </w:pPr>
-      <w:bookmarkStart w:id="21" w:name="_Toc526076589"/>
+      <w:bookmarkStart w:id="22" w:name="_Toc526614045"/>
       <w:r>
         <w:t>Formen der Qualitätsfestlegung</w:t>
       </w:r>
-      <w:bookmarkEnd w:id="21"/>
+      <w:bookmarkEnd w:id="22"/>
     </w:p>
     <w:p>
       <w:r>
@@ -3711,11 +6120,11 @@
       <w:pPr>
         <w:pStyle w:val="berschrift3"/>
       </w:pPr>
-      <w:bookmarkStart w:id="22" w:name="_Toc526076590"/>
+      <w:bookmarkStart w:id="23" w:name="_Toc526614046"/>
       <w:r>
         <w:t>Marken</w:t>
       </w:r>
-      <w:bookmarkEnd w:id="22"/>
+      <w:bookmarkEnd w:id="23"/>
     </w:p>
     <w:p>
       <w:r>
@@ -3817,11 +6226,11 @@
       <w:pPr>
         <w:pStyle w:val="berschrift3"/>
       </w:pPr>
-      <w:bookmarkStart w:id="23" w:name="_Toc526076591"/>
+      <w:bookmarkStart w:id="24" w:name="_Toc526614047"/>
       <w:r>
         <w:t>Typen, Normen und Handelsklassen</w:t>
       </w:r>
-      <w:bookmarkEnd w:id="23"/>
+      <w:bookmarkEnd w:id="24"/>
     </w:p>
     <w:p>
       <w:pPr>
@@ -3890,11 +6299,11 @@
       <w:pPr>
         <w:pStyle w:val="berschrift3"/>
       </w:pPr>
-      <w:bookmarkStart w:id="24" w:name="_Toc526076592"/>
+      <w:bookmarkStart w:id="25" w:name="_Toc526614048"/>
       <w:r>
         <w:t>Muster und Proben</w:t>
       </w:r>
-      <w:bookmarkEnd w:id="24"/>
+      <w:bookmarkEnd w:id="25"/>
     </w:p>
     <w:p>
       <w:r>
@@ -3944,11 +6353,11 @@
       <w:pPr>
         <w:pStyle w:val="berschrift3"/>
       </w:pPr>
-      <w:bookmarkStart w:id="25" w:name="_Toc526076593"/>
+      <w:bookmarkStart w:id="26" w:name="_Toc526614049"/>
       <w:r>
         <w:t>Besichtigung der Ware</w:t>
       </w:r>
-      <w:bookmarkEnd w:id="25"/>
+      <w:bookmarkEnd w:id="26"/>
     </w:p>
     <w:p>
       <w:r>
@@ -3976,11 +6385,11 @@
       <w:pPr>
         <w:pStyle w:val="berschrift3"/>
       </w:pPr>
-      <w:bookmarkStart w:id="26" w:name="_Toc526076594"/>
+      <w:bookmarkStart w:id="27" w:name="_Toc526614050"/>
       <w:r>
         <w:t>Beschreibung und Abbildung</w:t>
       </w:r>
-      <w:bookmarkEnd w:id="26"/>
+      <w:bookmarkEnd w:id="27"/>
     </w:p>
     <w:p>
       <w:r>
@@ -4003,11 +6412,11 @@
       <w:pPr>
         <w:pStyle w:val="berschrift2"/>
       </w:pPr>
-      <w:bookmarkStart w:id="27" w:name="_Toc526076595"/>
+      <w:bookmarkStart w:id="28" w:name="_Toc526614051"/>
       <w:r>
         <w:t>Angabe der Menge (Quantität)</w:t>
       </w:r>
-      <w:bookmarkEnd w:id="27"/>
+      <w:bookmarkEnd w:id="28"/>
     </w:p>
     <w:p>
       <w:r>
@@ -4021,11 +6430,11 @@
       <w:pPr>
         <w:pStyle w:val="berschrift3"/>
       </w:pPr>
-      <w:bookmarkStart w:id="28" w:name="_Toc526076596"/>
+      <w:bookmarkStart w:id="29" w:name="_Toc526614052"/>
       <w:r>
         <w:t>Mengenangaben im Kaufvertrag</w:t>
       </w:r>
-      <w:bookmarkEnd w:id="28"/>
+      <w:bookmarkEnd w:id="29"/>
     </w:p>
     <w:p>
       <w:pPr>
@@ -4124,15 +6533,7 @@
       </w:pPr>
       <w:r>
         <w:lastRenderedPageBreak/>
-        <w:t xml:space="preserve">Der Verkäufer hat in der Regel die Ware vorher besichtig und besitzt einen </w:t>
-      </w:r>
-      <w:proofErr w:type="spellStart"/>
-      <w:r>
-        <w:t>ungefären</w:t>
-      </w:r>
-      <w:proofErr w:type="spellEnd"/>
-      <w:r>
-        <w:t xml:space="preserve"> Überblick </w:t>
+        <w:t xml:space="preserve">Der Verkäufer hat in der Regel die Ware vorher besichtig und besitzt einen ungefären Überblick </w:t>
       </w:r>
       <w:r>
         <w:t>ü</w:t>
@@ -4145,11 +6546,11 @@
       <w:pPr>
         <w:pStyle w:val="berschrift3"/>
       </w:pPr>
-      <w:bookmarkStart w:id="29" w:name="_Toc526076597"/>
+      <w:bookmarkStart w:id="30" w:name="_Toc526614053"/>
       <w:r>
         <w:t>Berücksichtigung der Verpackung bei der Mengenangabe</w:t>
       </w:r>
-      <w:bookmarkEnd w:id="29"/>
+      <w:bookmarkEnd w:id="30"/>
     </w:p>
     <w:p>
       <w:r>
@@ -4214,11 +6615,11 @@
       <w:pPr>
         <w:pStyle w:val="berschrift2"/>
       </w:pPr>
-      <w:bookmarkStart w:id="30" w:name="_Toc526076598"/>
+      <w:bookmarkStart w:id="31" w:name="_Toc526614054"/>
       <w:r>
         <w:t>Preis</w:t>
       </w:r>
-      <w:bookmarkEnd w:id="30"/>
+      <w:bookmarkEnd w:id="31"/>
     </w:p>
     <w:p>
       <w:r>
@@ -4265,11 +6666,11 @@
       <w:pPr>
         <w:pStyle w:val="berschrift3"/>
       </w:pPr>
-      <w:bookmarkStart w:id="31" w:name="_Toc526076599"/>
+      <w:bookmarkStart w:id="32" w:name="_Toc526614055"/>
       <w:r>
         <w:t>Die Preisfestsetzung im Kaufvertrag</w:t>
       </w:r>
-      <w:bookmarkEnd w:id="31"/>
+      <w:bookmarkEnd w:id="32"/>
     </w:p>
     <w:p>
       <w:pPr>
@@ -4405,24 +6806,18 @@
         <w:t xml:space="preserve">sindex, …). </w:t>
       </w:r>
       <w:r>
-        <w:t xml:space="preserve">Wird ein Preis mit einem Index gesichert, so muss man kein detailliertes Berechnungsschema angeben, sondern passt die Preise </w:t>
-      </w:r>
-      <w:proofErr w:type="spellStart"/>
-      <w:r>
-        <w:t>einfahc</w:t>
-      </w:r>
-      <w:proofErr w:type="spellEnd"/>
-      <w:r>
-        <w:t xml:space="preserve"> an die Indexentwicklung an.</w:t>
+        <w:t>Wird ein Preis mit einem Index gesichert, so muss man kein detailliertes Berechnungsschema angeben, sondern passt die Preise einfahc an die Indexentwicklung an.</w:t>
       </w:r>
     </w:p>
     <w:p>
       <w:pPr>
         <w:pStyle w:val="berschrift3"/>
       </w:pPr>
+      <w:bookmarkStart w:id="33" w:name="_Toc526614056"/>
       <w:r>
         <w:t>Preisabzüge und Preisnachlässe (Skonto und Rabatt)</w:t>
       </w:r>
+      <w:bookmarkEnd w:id="33"/>
     </w:p>
     <w:p>
       <w:pPr>
@@ -4554,8 +6949,6 @@
       <w:r>
         <w:t>im Nachhinein, wenn der Umsatz eine bestimmte Grenze überstiegen hat)</w:t>
       </w:r>
-      <w:bookmarkStart w:id="32" w:name="_GoBack"/>
-      <w:bookmarkEnd w:id="32"/>
     </w:p>
     <w:p>
       <w:pPr>
@@ -4624,17 +7017,21 @@
       <w:pPr>
         <w:pStyle w:val="berschrift1"/>
       </w:pPr>
+      <w:bookmarkStart w:id="34" w:name="_Toc526614057"/>
       <w:r>
         <w:t>Der Inhalt des Kaufvertrags: Ergänzende Vertragsbestimmungen</w:t>
       </w:r>
+      <w:bookmarkEnd w:id="34"/>
     </w:p>
     <w:p>
       <w:pPr>
         <w:pStyle w:val="berschrift2"/>
       </w:pPr>
+      <w:bookmarkStart w:id="35" w:name="_Toc526614058"/>
       <w:r>
         <w:t>Lieferbedingungen</w:t>
       </w:r>
+      <w:bookmarkEnd w:id="35"/>
     </w:p>
     <w:p>
       <w:r>
@@ -4660,9 +7057,11 @@
       <w:pPr>
         <w:pStyle w:val="berschrift3"/>
       </w:pPr>
+      <w:bookmarkStart w:id="36" w:name="_Toc526614059"/>
       <w:r>
         <w:t>Erfüllungszeit der Lieferung</w:t>
       </w:r>
+      <w:bookmarkEnd w:id="36"/>
     </w:p>
     <w:p>
       <w:pPr>
@@ -4683,15 +7082,7 @@
         <w:t>,</w:t>
       </w:r>
       <w:r>
-        <w:t xml:space="preserve"> wenn keine Vereinbarung getroffen </w:t>
-      </w:r>
-      <w:proofErr w:type="gramStart"/>
-      <w:r>
-        <w:t>wurden</w:t>
-      </w:r>
-      <w:proofErr w:type="gramEnd"/>
-      <w:r>
-        <w:t xml:space="preserve">. </w:t>
+        <w:t xml:space="preserve"> wenn keine Vereinbarung getroffen wurden. </w:t>
       </w:r>
     </w:p>
     <w:p>
@@ -4797,9 +7188,11 @@
       <w:pPr>
         <w:pStyle w:val="berschrift3"/>
       </w:pPr>
+      <w:bookmarkStart w:id="37" w:name="_Toc526614060"/>
       <w:r>
         <w:t>Erfüllungsort der Lieferung</w:t>
       </w:r>
+      <w:bookmarkEnd w:id="37"/>
     </w:p>
     <w:p>
       <w:r>
@@ -4872,9 +7265,11 @@
       <w:pPr>
         <w:pStyle w:val="berschrift3"/>
       </w:pPr>
+      <w:bookmarkStart w:id="38" w:name="_Toc526614061"/>
       <w:r>
         <w:t>Der Kostenübergang</w:t>
       </w:r>
+      <w:bookmarkEnd w:id="38"/>
     </w:p>
     <w:p>
       <w:r>
@@ -4894,9 +7289,11 @@
       <w:pPr>
         <w:pStyle w:val="berschrift3"/>
       </w:pPr>
+      <w:bookmarkStart w:id="39" w:name="_Toc526614062"/>
       <w:r>
         <w:t>Kaufvertragsklauseln</w:t>
       </w:r>
+      <w:bookmarkEnd w:id="39"/>
     </w:p>
     <w:p>
       <w:r>
@@ -4912,8 +7309,1318 @@
         <w:t xml:space="preserve">. </w:t>
       </w:r>
     </w:p>
+    <w:p>
+      <w:r>
+        <w:t xml:space="preserve">Die Kaufvertragsklauseln könnten z.B. </w:t>
+      </w:r>
+      <w:r>
+        <w:t>lauten:</w:t>
+      </w:r>
+    </w:p>
+    <w:p>
+      <w:r>
+        <w:t>„ab Lager“, „ab Station Graz“, „frei Waggon, Graz“, „frei Wien-Süd“, „frei Haus“</w:t>
+      </w:r>
+    </w:p>
+    <w:p>
+      <w:r>
+        <w:t xml:space="preserve">Kosten- und Eigentumsübergang erfolgen immer am genannten Ort. </w:t>
+      </w:r>
+    </w:p>
+    <w:p>
+      <w:pPr>
+        <w:rPr>
+          <w:b/>
+        </w:rPr>
+      </w:pPr>
+      <w:r>
+        <w:rPr>
+          <w:b/>
+        </w:rPr>
+        <w:t>„frachtfrei“ Klausel:</w:t>
+      </w:r>
+    </w:p>
+    <w:p>
+      <w:r>
+        <w:t xml:space="preserve">Eigentums- und Risikoübergang: </w:t>
+      </w:r>
+      <w:r>
+        <w:t xml:space="preserve">bei der Übergabe an den ersten Frachtführer. </w:t>
+      </w:r>
+    </w:p>
     <w:p/>
+    <w:p>
+      <w:pPr>
+        <w:pStyle w:val="berschrift2"/>
+      </w:pPr>
+      <w:bookmarkStart w:id="40" w:name="_Toc526614063"/>
+      <w:r>
+        <w:t>Zahlungsbedingungen</w:t>
+      </w:r>
+      <w:bookmarkEnd w:id="40"/>
+    </w:p>
+    <w:p>
+      <w:r>
+        <w:t>Wenn die Waren nicht gleich bezahlt und mitgenommen werden, müssen zusätzlich zu den Lieferbedingungen auch die Zahlungsbedingungen ver</w:t>
+      </w:r>
+      <w:r>
+        <w:t>ei</w:t>
+      </w:r>
+      <w:r>
+        <w:t>nbart werden</w:t>
+      </w:r>
+      <w:r>
+        <w:t>:</w:t>
+      </w:r>
+    </w:p>
+    <w:p>
+      <w:pPr>
+        <w:pStyle w:val="Listenabsatz"/>
+        <w:numPr>
+          <w:ilvl w:val="0"/>
+          <w:numId w:val="6"/>
+        </w:numPr>
+      </w:pPr>
+      <w:r>
+        <w:t>Wo muss gezahlt werden (Erfüllungsort der Zahlung)?</w:t>
+      </w:r>
+    </w:p>
+    <w:p>
+      <w:pPr>
+        <w:pStyle w:val="Listenabsatz"/>
+        <w:numPr>
+          <w:ilvl w:val="0"/>
+          <w:numId w:val="6"/>
+        </w:numPr>
+      </w:pPr>
+      <w:r>
+        <w:t>Wann muss gezahlt werden (Erfüllungszeit der Zahlung, Zahlungstermin)</w:t>
+      </w:r>
+      <w:r>
+        <w:t>?</w:t>
+      </w:r>
+    </w:p>
+    <w:p>
+      <w:pPr>
+        <w:pStyle w:val="Listenabsatz"/>
+        <w:numPr>
+          <w:ilvl w:val="0"/>
+          <w:numId w:val="6"/>
+        </w:numPr>
+      </w:pPr>
+      <w:r>
+        <w:t>Wer trägt die Kosten für die Zahlung</w:t>
+      </w:r>
+      <w:r>
+        <w:t>?</w:t>
+      </w:r>
+    </w:p>
+    <w:p>
+      <w:pPr>
+        <w:pStyle w:val="berschrift3"/>
+      </w:pPr>
+      <w:bookmarkStart w:id="41" w:name="_Toc526614064"/>
+      <w:r>
+        <w:t>Erfüllungsort der Zahlung</w:t>
+      </w:r>
+      <w:bookmarkEnd w:id="41"/>
+    </w:p>
+    <w:p>
+      <w:r>
+        <w:t>Der Erfüllungsort der Zahlung ist jener Ort, an welchem der Käufer die Zahlung zu leisten hat. Nach österreichischem Recht gilt: Zahlungsort ist der Wohnort bzw. der Geschäftssitz des Käufers.</w:t>
+      </w:r>
+    </w:p>
+    <w:p>
+      <w:r>
+        <w:t xml:space="preserve">Der Schuldner (Käufer) muss dem Gläubiger (Verkäufer) den Geldbetrag übersenden. </w:t>
+      </w:r>
+      <w:r>
+        <w:t xml:space="preserve">Fallen Übersendungskosten an, muss sie der Schuldner (Käufer) zahlen. </w:t>
+      </w:r>
+    </w:p>
+    <w:p>
+      <w:r>
+        <w:t xml:space="preserve">Zahlt der Schuldner am </w:t>
+      </w:r>
+      <w:r>
+        <w:t>F</w:t>
+      </w:r>
+      <w:r>
+        <w:t xml:space="preserve">älligkeitstag den Betrag an seinem Wohnort zugunsten des Verkäufers ein, so wurde rechtzeitig gezahlt (auch wenn der Betrag erst mehrere Tage später beim Verkäufer einlangt). </w:t>
+      </w:r>
+      <w:r>
+        <w:t>Diese Regelung kann verträglich geändert werden („Zahlbar und klagbar in…“).</w:t>
+      </w:r>
+    </w:p>
+    <w:p>
+      <w:r>
+        <w:t xml:space="preserve">Ist der Käufer Konsument, muss eine Abänderung bereits im Kaufvertrag enthalten sein. </w:t>
+      </w:r>
+      <w:r>
+        <w:t>Bei einem Unternehmer</w:t>
+      </w:r>
+      <w:r>
+        <w:t xml:space="preserve"> kann die Klausel auch auf der Rechnung enthalten sein wenn die Rechnung spätestens gleichzeitig mit der Ware übersandt wurde oder der Käufer Ware und Rechnung ohne Beanstandung übernommen hat. </w:t>
+      </w:r>
+    </w:p>
+    <w:p>
+      <w:pPr>
+        <w:pStyle w:val="berschrift3"/>
+      </w:pPr>
+      <w:bookmarkStart w:id="42" w:name="_Toc526614065"/>
+      <w:r>
+        <w:t>Erfüllungszeit</w:t>
+      </w:r>
+      <w:bookmarkEnd w:id="42"/>
+    </w:p>
+    <w:p>
+      <w:pPr>
+        <w:pStyle w:val="Listenabsatz"/>
+        <w:numPr>
+          <w:ilvl w:val="0"/>
+          <w:numId w:val="8"/>
+        </w:numPr>
+      </w:pPr>
+      <w:r>
+        <w:t>Prompte Zahlung (Kassakauf)</w:t>
+      </w:r>
+    </w:p>
+    <w:p>
+      <w:pPr>
+        <w:pStyle w:val="Listenabsatz"/>
+      </w:pPr>
+      <w:r>
+        <w:lastRenderedPageBreak/>
+        <w:t xml:space="preserve">Prompte Zahlung kann der Verkäufer verlangen, wenn der Zahlungszeitpunkt vertraglich nicht vereinbart wurde. </w:t>
+      </w:r>
+      <w:r>
+        <w:t>Es gibt folgende zwei Arten:</w:t>
+      </w:r>
+    </w:p>
+    <w:p>
+      <w:pPr>
+        <w:pStyle w:val="Listenabsatz"/>
+        <w:numPr>
+          <w:ilvl w:val="1"/>
+          <w:numId w:val="6"/>
+        </w:numPr>
+      </w:pPr>
+      <w:r>
+        <w:t>Zahlung Zug um Zug bei Übergabe der Ware</w:t>
+      </w:r>
+      <w:r>
+        <w:t xml:space="preserve"> (z.B. Barkauf im Geschäft)</w:t>
+      </w:r>
+    </w:p>
+    <w:p>
+      <w:pPr>
+        <w:pStyle w:val="Listenabsatz"/>
+        <w:numPr>
+          <w:ilvl w:val="1"/>
+          <w:numId w:val="6"/>
+        </w:numPr>
+      </w:pPr>
+      <w:r>
+        <w:t>Prompte Zahlung nach Übersendung der Rechnung</w:t>
+      </w:r>
+      <w:r>
+        <w:t xml:space="preserve"> („zahlbar sofort nach Erhalt“)</w:t>
+      </w:r>
+    </w:p>
+    <w:p>
+      <w:pPr>
+        <w:pStyle w:val="Listenabsatz"/>
+        <w:numPr>
+          <w:ilvl w:val="0"/>
+          <w:numId w:val="6"/>
+        </w:numPr>
+      </w:pPr>
+      <w:r>
+        <w:t>Spätere Zahlung (Zielkauf)</w:t>
+      </w:r>
+    </w:p>
+    <w:p>
+      <w:pPr>
+        <w:pStyle w:val="Listenabsatz"/>
+      </w:pPr>
+      <w:r>
+        <w:t xml:space="preserve">Vereinbart werden Zielfristen wie „zahlbar innerhalb von 30 Tagen nach Lieferung“. </w:t>
+      </w:r>
+      <w:r>
+        <w:t xml:space="preserve">Der Verkäufer trägt Dubiosen- und Geldwertrisiko, Zinsaufwand und Verwaltungsaufwand. </w:t>
+      </w:r>
+      <w:r>
+        <w:t xml:space="preserve">Der Käufer erhält zusätzlich Fremdfinanzierung. </w:t>
+      </w:r>
+      <w:r>
+        <w:t xml:space="preserve">Häufig wird </w:t>
+      </w:r>
+      <w:r>
+        <w:t xml:space="preserve">die Zahlung auf Ziel mit der Angabe eines Kassarespiros (Kassafrist) verknüpft. </w:t>
+      </w:r>
+      <w:r>
+        <w:t>Innerhalb der Kassafrist (meist 8 oder 14 Tage) kann der Käufer mit Skontoabzug zahlen</w:t>
+      </w:r>
+      <w:r>
+        <w:t xml:space="preserve">. </w:t>
+      </w:r>
+    </w:p>
+    <w:p>
+      <w:pPr>
+        <w:pStyle w:val="Listenabsatz"/>
+        <w:numPr>
+          <w:ilvl w:val="0"/>
+          <w:numId w:val="6"/>
+        </w:numPr>
+      </w:pPr>
+      <w:r>
+        <w:t>Vorauszahlung</w:t>
+      </w:r>
+    </w:p>
+    <w:p>
+      <w:pPr>
+        <w:pStyle w:val="Listenabsatz"/>
+        <w:numPr>
+          <w:ilvl w:val="0"/>
+          <w:numId w:val="6"/>
+        </w:numPr>
+      </w:pPr>
+      <w:r>
+        <w:t>Volle Vorauszahlung des Kau</w:t>
+      </w:r>
+      <w:r>
+        <w:t xml:space="preserve">fpreises kommt z.B. beim Onlineshopping vor. </w:t>
+      </w:r>
+    </w:p>
+    <w:p>
+      <w:pPr>
+        <w:pStyle w:val="Listenabsatz"/>
+        <w:numPr>
+          <w:ilvl w:val="0"/>
+          <w:numId w:val="6"/>
+        </w:numPr>
+      </w:pPr>
+      <w:r>
+        <w:t>Anzahlung</w:t>
+      </w:r>
+    </w:p>
+    <w:p>
+      <w:pPr>
+        <w:pStyle w:val="Listenabsatz"/>
+        <w:numPr>
+          <w:ilvl w:val="0"/>
+          <w:numId w:val="6"/>
+        </w:numPr>
+      </w:pPr>
+      <w:r>
+        <w:t xml:space="preserve">Der Kaufpreis wird teilweise im Voraus bezahlt (vgl. Vorauszahlung). </w:t>
+      </w:r>
+    </w:p>
+    <w:p>
+      <w:pPr>
+        <w:pStyle w:val="Listenabsatz"/>
+      </w:pPr>
+      <w:r>
+        <w:t>Vorteile für den Verkäufer:</w:t>
+      </w:r>
+    </w:p>
+    <w:p>
+      <w:pPr>
+        <w:pStyle w:val="Listenabsatz"/>
+        <w:numPr>
+          <w:ilvl w:val="1"/>
+          <w:numId w:val="6"/>
+        </w:numPr>
+      </w:pPr>
+      <w:r>
+        <w:t>Teilweise Finanzierung</w:t>
+      </w:r>
+    </w:p>
+    <w:p>
+      <w:pPr>
+        <w:pStyle w:val="Listenabsatz"/>
+        <w:numPr>
+          <w:ilvl w:val="1"/>
+          <w:numId w:val="6"/>
+        </w:numPr>
+      </w:pPr>
+      <w:r>
+        <w:t>Gewisse Sicherheit, dass der Käufer die Ware übernehmen wird</w:t>
+      </w:r>
+    </w:p>
+    <w:p>
+      <w:pPr>
+        <w:ind w:left="708"/>
+      </w:pPr>
+      <w:r>
+        <w:t>Wird der Vertrag aus Verschulden des Verkäufers nicht erfüllt, muss er die Anzahlung zurück</w:t>
+      </w:r>
+      <w:r>
+        <w:t xml:space="preserve">geben. </w:t>
+      </w:r>
+      <w:r>
+        <w:t>Übernimmt der Käufer die Ware nicht , so hat es der Verkäufer leichter, Schadenersatz zu bekommen.</w:t>
+      </w:r>
+      <w:r>
+        <w:t xml:space="preserve"> </w:t>
+      </w:r>
+    </w:p>
+    <w:p>
+      <w:pPr>
+        <w:ind w:left="708"/>
+      </w:pPr>
+      <w:r>
+        <w:t>Angeld:</w:t>
+      </w:r>
+    </w:p>
+    <w:p>
+      <w:pPr>
+        <w:ind w:left="708"/>
+      </w:pPr>
+      <w:r>
+        <w:t>Diese</w:t>
+      </w:r>
+      <w:r>
+        <w:t>s</w:t>
+      </w:r>
+      <w:r>
+        <w:t xml:space="preserve"> Angeld verbleibt beim Verkäufer, falls der Käufer die Ware nicht annimmt. </w:t>
+      </w:r>
+      <w:r>
+        <w:t xml:space="preserve">Liefert der Verkäufer nicht, so muss er dem Käufer den doppelten Betrag des Angeldes zurückerstatten. </w:t>
+      </w:r>
+    </w:p>
+    <w:p>
+      <w:pPr>
+        <w:pStyle w:val="Listenabsatz"/>
+        <w:numPr>
+          <w:ilvl w:val="0"/>
+          <w:numId w:val="6"/>
+        </w:numPr>
+      </w:pPr>
+      <w:r>
+        <w:t>Teilzahlung, Ratenzahlung</w:t>
+      </w:r>
+    </w:p>
+    <w:p>
+      <w:pPr>
+        <w:pStyle w:val="Listenabsatz"/>
+      </w:pPr>
+      <w:r>
+        <w:t>Damit sol</w:t>
+      </w:r>
+      <w:r>
+        <w:t>l</w:t>
+      </w:r>
+      <w:r>
+        <w:t xml:space="preserve"> wie bei einem Kredit auch Personen, die zum Zeitpunkt des Kaufvertragsabschlusses nicht über ausreichend Geld verfügen, ermöglicht werden, den Kaufvertrag abzuschließen. Das Verbraucherkreditgesetz (VKrG) soll Konsumenten vor unüberlegten Ratengeschäften schützen. </w:t>
+      </w:r>
+    </w:p>
+    <w:p>
+      <w:pPr>
+        <w:pStyle w:val="Listenabsatz"/>
+      </w:pPr>
+      <w:r>
+        <w:t>Das VKrG beinhaltet Bestimmungen zu:</w:t>
+      </w:r>
+    </w:p>
+    <w:p>
+      <w:pPr>
+        <w:pStyle w:val="Listenabsatz"/>
+        <w:numPr>
+          <w:ilvl w:val="1"/>
+          <w:numId w:val="6"/>
+        </w:numPr>
+      </w:pPr>
+      <w:r>
+        <w:t>Umfassende Informationspflichten des Kreditgebers</w:t>
+      </w:r>
+    </w:p>
+    <w:p>
+      <w:pPr>
+        <w:pStyle w:val="Listenabsatz"/>
+        <w:numPr>
+          <w:ilvl w:val="1"/>
+          <w:numId w:val="6"/>
+        </w:numPr>
+      </w:pPr>
+      <w:r>
+        <w:t>Den Angaben, die jedenfalls in den Ratenvereinbarungen enthalten sein müssen</w:t>
+      </w:r>
+    </w:p>
+    <w:p>
+      <w:pPr>
+        <w:pStyle w:val="Listenabsatz"/>
+        <w:numPr>
+          <w:ilvl w:val="1"/>
+          <w:numId w:val="6"/>
+        </w:numPr>
+      </w:pPr>
+      <w:r>
+        <w:t>Dem Rücktrittsrecht des Käufers der Ratenvereinbarung</w:t>
+      </w:r>
+    </w:p>
+    <w:p>
+      <w:pPr>
+        <w:pStyle w:val="Listenabsatz"/>
+        <w:numPr>
+          <w:ilvl w:val="1"/>
+          <w:numId w:val="6"/>
+        </w:numPr>
+      </w:pPr>
+      <w:r>
+        <w:t>Der Prüfung der Kreditwürdigkeit des Käufers</w:t>
+      </w:r>
+    </w:p>
+    <w:p>
+      <w:pPr>
+        <w:pStyle w:val="Listenabsatz"/>
+        <w:numPr>
+          <w:ilvl w:val="1"/>
+          <w:numId w:val="6"/>
+        </w:numPr>
+      </w:pPr>
+      <w:r>
+        <w:t>Der Werbung für Ratenv</w:t>
+      </w:r>
+      <w:r>
+        <w:t>ere</w:t>
+      </w:r>
+      <w:r>
+        <w:t>inbarungen</w:t>
+      </w:r>
+    </w:p>
+    <w:p>
+      <w:pPr>
+        <w:ind w:left="708"/>
+      </w:pPr>
+      <w:r>
+        <w:t xml:space="preserve">Das VKrG gilt nur für Kredite über 200 Euro und einer Laufzeit von mehr als 3 Monaten. </w:t>
+      </w:r>
+      <w:r>
+        <w:t xml:space="preserve">Die Bestimmungen des VKrG sind zwingend. </w:t>
+      </w:r>
+    </w:p>
+    <w:p>
+      <w:pPr>
+        <w:ind w:left="708"/>
+      </w:pPr>
+      <w:r>
+        <w:t xml:space="preserve">Der Konsument kann von einem Kreditvertrag und damit auch von einer Ratenzahlungsvereinbarung </w:t>
+      </w:r>
+      <w:r>
+        <w:t xml:space="preserve">innerhalb von vierzehn Tagen ohne Angabe von Gründen zurücktreten. </w:t>
+      </w:r>
+      <w:r>
+        <w:t>Diese Frist beginnt mit dem Tag, an dem der Vertrag über die Ratenzahlung abgeschlossen wurde zu laufen</w:t>
+      </w:r>
+      <w:r>
+        <w:t xml:space="preserve">. </w:t>
+      </w:r>
+      <w:r>
+        <w:t xml:space="preserve">Der Kreditgeber kann sich in </w:t>
+      </w:r>
+      <w:r>
+        <w:t>der Ratenvereinbarung das Recht vorbehalten, die gesamte noch ausstehende offene Schuld zu fordern</w:t>
+      </w:r>
+      <w:r>
+        <w:t xml:space="preserve"> (Terminverlust)</w:t>
+      </w:r>
+      <w:r>
+        <w:t xml:space="preserve">, wenn der Konsument mit einer Ratenzahlung mindestens sechs Wochen im Verzug ist. </w:t>
+      </w:r>
+      <w:r>
+        <w:t xml:space="preserve">Dazu muss der Kreditgeber dem Konsumenten den Terminsverlust androhen und eine Nachfrist von zumindest zwei Wochen für die offene Ratenzahlung setzen. </w:t>
+      </w:r>
+    </w:p>
+    <w:p>
+      <w:pPr>
+        <w:pStyle w:val="berschrift2"/>
+      </w:pPr>
+      <w:bookmarkStart w:id="43" w:name="_Toc526614066"/>
+      <w:r>
+        <w:lastRenderedPageBreak/>
+        <w:t>Verpackung</w:t>
+      </w:r>
+      <w:bookmarkEnd w:id="43"/>
+    </w:p>
+    <w:p>
+      <w:r>
+        <w:t>Funktionen:</w:t>
+      </w:r>
+    </w:p>
+    <w:p>
+      <w:pPr>
+        <w:pStyle w:val="Listenabsatz"/>
+        <w:numPr>
+          <w:ilvl w:val="0"/>
+          <w:numId w:val="6"/>
+        </w:numPr>
+      </w:pPr>
+      <w:r>
+        <w:t>Schutz der Ware</w:t>
+      </w:r>
+    </w:p>
+    <w:p>
+      <w:pPr>
+        <w:pStyle w:val="Listenabsatz"/>
+        <w:numPr>
+          <w:ilvl w:val="0"/>
+          <w:numId w:val="6"/>
+        </w:numPr>
+      </w:pPr>
+      <w:r>
+        <w:t>Erhöhung der Transport- und Lagerfähigkeit</w:t>
+      </w:r>
+    </w:p>
+    <w:p>
+      <w:pPr>
+        <w:pStyle w:val="Listenabsatz"/>
+        <w:numPr>
+          <w:ilvl w:val="0"/>
+          <w:numId w:val="6"/>
+        </w:numPr>
+      </w:pPr>
+      <w:r>
+        <w:t>Erhöhung der V</w:t>
+      </w:r>
+      <w:r>
+        <w:t>erkaufsfähigkeit</w:t>
+      </w:r>
+      <w:r>
+        <w:t xml:space="preserve"> (z.B. Geschenkverpackung)</w:t>
+      </w:r>
+    </w:p>
+    <w:p>
+      <w:pPr>
+        <w:pStyle w:val="berschrift3"/>
+      </w:pPr>
+      <w:bookmarkStart w:id="44" w:name="_Toc526614067"/>
+      <w:r>
+        <w:t>Regelung:</w:t>
+      </w:r>
+      <w:bookmarkEnd w:id="44"/>
+    </w:p>
+    <w:p>
+      <w:pPr>
+        <w:rPr>
+          <w:b/>
+        </w:rPr>
+      </w:pPr>
+      <w:r>
+        <w:rPr>
+          <w:b/>
+        </w:rPr>
+        <w:t xml:space="preserve">Art der Verpackung </w:t>
+      </w:r>
+    </w:p>
+    <w:p>
+      <w:r>
+        <w:t>Oft ist die Verpackung ein wesentlicher Bestandteil für eine ordnungsgemäße Lieferung</w:t>
+      </w:r>
+      <w:r>
+        <w:t xml:space="preserve"> (z.B. </w:t>
+      </w:r>
+      <w:r>
+        <w:t>stoß- und schlagsichere Verpackung</w:t>
+      </w:r>
+      <w:r>
+        <w:t>)</w:t>
+      </w:r>
+      <w:r>
+        <w:t>.</w:t>
+      </w:r>
+      <w:r>
+        <w:t xml:space="preserve"> In solchen Fällen sollte die Verpackung im Kaufvertrag gesondert geregelt werden. </w:t>
+      </w:r>
+      <w:r>
+        <w:t xml:space="preserve">Ansonsten muss der Verkäufer eine Verpackung wählen, die mit hoher Wahrscheinlichkeit einen ausreichenden Schutz für die Ware bietet. </w:t>
+      </w:r>
+    </w:p>
     <w:p/>
+    <w:p>
+      <w:pPr>
+        <w:rPr>
+          <w:b/>
+        </w:rPr>
+      </w:pPr>
+      <w:r>
+        <w:rPr>
+          <w:b/>
+        </w:rPr>
+        <w:t>Kosten der Verpackung</w:t>
+      </w:r>
+    </w:p>
+    <w:p>
+      <w:r>
+        <w:t>Rechtlich muss der Käufer die Verpackung imm</w:t>
+      </w:r>
+      <w:r>
+        <w:t>er</w:t>
+      </w:r>
+      <w:r>
+        <w:t xml:space="preserve"> dann bezahlen, wenn keine besondere </w:t>
+      </w:r>
+      <w:r>
+        <w:t>Vereinbarung</w:t>
+      </w:r>
+      <w:r>
+        <w:t xml:space="preserve"> getroffen wurde</w:t>
+      </w:r>
+      <w:r>
+        <w:t xml:space="preserve"> (meist aber im Preis enthalten)</w:t>
+      </w:r>
+      <w:r>
+        <w:t>.</w:t>
+      </w:r>
+    </w:p>
+    <w:p>
+      <w:pPr>
+        <w:pStyle w:val="berschrift3"/>
+      </w:pPr>
+      <w:bookmarkStart w:id="45" w:name="_Toc526614068"/>
+      <w:r>
+        <w:t>Verpackungstrends aus ökologischer Sicht</w:t>
+      </w:r>
+      <w:bookmarkEnd w:id="45"/>
+    </w:p>
+    <w:p>
+      <w:pPr>
+        <w:pStyle w:val="Listenabsatz"/>
+        <w:numPr>
+          <w:ilvl w:val="0"/>
+          <w:numId w:val="6"/>
+        </w:numPr>
+      </w:pPr>
+      <w:r>
+        <w:t>Hoher Anteil von Kunststoffen bei der Verpackung (billig und leicht zu verarbeiten)</w:t>
+      </w:r>
+    </w:p>
+    <w:p>
+      <w:pPr>
+        <w:pStyle w:val="Listenabsatz"/>
+        <w:numPr>
+          <w:ilvl w:val="0"/>
+          <w:numId w:val="6"/>
+        </w:numPr>
+      </w:pPr>
+      <w:r>
+        <w:t>Fabriksverpackte Ware statt Verpackung durch den Einzelhändler (spart Zeit und ist hygienischer)</w:t>
+      </w:r>
+    </w:p>
+    <w:p>
+      <w:pPr>
+        <w:pStyle w:val="Listenabsatz"/>
+        <w:numPr>
+          <w:ilvl w:val="0"/>
+          <w:numId w:val="6"/>
+        </w:numPr>
+      </w:pPr>
+      <w:r>
+        <w:t>Hoher Anteil an Einwegverpackungen</w:t>
+      </w:r>
+    </w:p>
+    <w:p>
+      <w:pPr>
+        <w:pStyle w:val="berschrift2"/>
+      </w:pPr>
+      <w:bookmarkStart w:id="46" w:name="_Toc526614069"/>
+      <w:r>
+        <w:t>Sonstige Vertragsbestandteile: das „Kleingedruckte“</w:t>
+      </w:r>
+      <w:bookmarkEnd w:id="46"/>
+    </w:p>
+    <w:p>
+      <w:pPr>
+        <w:pStyle w:val="berschrift3"/>
+      </w:pPr>
+      <w:bookmarkStart w:id="47" w:name="_Toc526614070"/>
+      <w:r>
+        <w:t>Die allgemeinen Geschäftsbedingungen (AGB)</w:t>
+      </w:r>
+      <w:bookmarkEnd w:id="47"/>
+    </w:p>
+    <w:p>
+      <w:r>
+        <w:t xml:space="preserve">Allgemeine Geschäftsbedingungen müssen ausdrücklich in den Vertrag aufgenommen werden. </w:t>
+      </w:r>
+      <w:r>
+        <w:t xml:space="preserve">Meist befinden sie sich auf der Rückseite von Bestellscheinen oder Rechnungen und beim Onlineshopping muss der Käufer besonders darauf hingewiesen werden. </w:t>
+      </w:r>
+      <w:r>
+        <w:t xml:space="preserve">Die AGBs sind meist so abgefasst, dass dem Vertragspartner möglichst viele Pflichten aufgebürdet werden und dem eigenen Unternehmen möglichst viele Rechte bleiben. </w:t>
+      </w:r>
+    </w:p>
+    <w:p>
+      <w:pPr>
+        <w:pStyle w:val="berschrift3"/>
+      </w:pPr>
+      <w:bookmarkStart w:id="48" w:name="_Toc526614071"/>
+      <w:r>
+        <w:t>Eigentumsvorbehalt</w:t>
+      </w:r>
+      <w:bookmarkEnd w:id="48"/>
+    </w:p>
+    <w:p>
+      <w:r>
+        <w:t xml:space="preserve">Wird eine Ware mit „Eigentumsvorbehalt“ verkauft, so kann der Käufer sie zwar benützen, sie bleibt jedoch weiterhin Eigentum des Verkäufers. </w:t>
+      </w:r>
+    </w:p>
+    <w:p>
+      <w:pPr>
+        <w:pStyle w:val="berschrift3"/>
+      </w:pPr>
+      <w:bookmarkStart w:id="49" w:name="_Toc526614072"/>
+      <w:r>
+        <w:t>Umtauschrecht</w:t>
+      </w:r>
+      <w:bookmarkEnd w:id="49"/>
+    </w:p>
+    <w:p>
+      <w:r>
+        <w:t xml:space="preserve">Grundsätzlich besteht kein Umtauschrecht, d.h., es muss vereinbart werden. </w:t>
+      </w:r>
+    </w:p>
+    <w:p>
+      <w:r>
+        <w:t xml:space="preserve">Bei Geschäften mit Konsumenten wird jedoch meist im „Kulanzweg“ umgetauscht. </w:t>
+      </w:r>
+    </w:p>
+    <w:p>
+      <w:pPr>
+        <w:pStyle w:val="berschrift3"/>
+      </w:pPr>
+      <w:bookmarkStart w:id="50" w:name="_Toc526614073"/>
+      <w:r>
+        <w:t>Konventionalstrafen (Pönale)</w:t>
+      </w:r>
+      <w:bookmarkEnd w:id="50"/>
+    </w:p>
+    <w:p>
+      <w:r>
+        <w:t>Wenn der Verkäufer nicht rechtzeitig oder nicht vertrag</w:t>
+      </w:r>
+      <w:r>
+        <w:t>s</w:t>
+      </w:r>
+      <w:r>
+        <w:t>gerecht liefert bekommt der Käufer</w:t>
+      </w:r>
+      <w:r>
+        <w:t>,</w:t>
+      </w:r>
+      <w:r>
+        <w:t xml:space="preserve"> ohne nachweisen zu müssen, dass ihm ein Schaden entstanden ist, </w:t>
+      </w:r>
+      <w:r>
+        <w:t>das Pönale</w:t>
+      </w:r>
+      <w:r>
+        <w:t>.</w:t>
+      </w:r>
+      <w:r>
+        <w:t xml:space="preserve"> Der Verkäufer muss das Pönale bezahlen und den Vertrag trotzdem erfüllen</w:t>
+      </w:r>
+      <w:r>
+        <w:t>.</w:t>
+      </w:r>
+    </w:p>
+    <w:p>
+      <w:pPr>
+        <w:pStyle w:val="berschrift3"/>
+      </w:pPr>
+      <w:bookmarkStart w:id="51" w:name="_Toc526614074"/>
+      <w:r>
+        <w:t>Stornogebühr</w:t>
+      </w:r>
+      <w:bookmarkEnd w:id="51"/>
+    </w:p>
+    <w:p>
+      <w:r>
+        <w:t xml:space="preserve">Manchmal wird in Verträgen vereinbart, dass die Vertragspartner gegen Zahlung eines Reuegelds vom Vertrag zurücktreten können. </w:t>
+      </w:r>
+      <w:r>
+        <w:t xml:space="preserve">Der Vertrag muss somit nicht mehr erfüllt werden. </w:t>
+      </w:r>
+    </w:p>
+    <w:p>
+      <w:pPr>
+        <w:pStyle w:val="berschrift3"/>
+      </w:pPr>
+      <w:bookmarkStart w:id="52" w:name="_Toc526614075"/>
+      <w:r>
+        <w:lastRenderedPageBreak/>
+        <w:t>Gewährleistung und Garantie</w:t>
+      </w:r>
+      <w:bookmarkEnd w:id="52"/>
+    </w:p>
+    <w:p>
+      <w:r>
+        <w:t xml:space="preserve">Gewährleistung und Garantie regeln die Rechtsansprüche des Käufers bei Lieferung einer mangelhaften Ware. </w:t>
+      </w:r>
+    </w:p>
+    <w:p>
+      <w:pPr>
+        <w:pStyle w:val="berschrift1"/>
+      </w:pPr>
+      <w:bookmarkStart w:id="53" w:name="_Toc526614076"/>
+      <w:r>
+        <w:t>Erfolgreich verständigen beim beschaffen und absetzen</w:t>
+      </w:r>
+      <w:bookmarkEnd w:id="53"/>
+    </w:p>
+    <w:p>
+      <w:pPr>
+        <w:pStyle w:val="berschrift2"/>
+      </w:pPr>
+      <w:bookmarkStart w:id="54" w:name="_Toc526614077"/>
+      <w:r>
+        <w:t>Kommunizieren mit Kunden und Lieferanten</w:t>
+      </w:r>
+      <w:bookmarkEnd w:id="54"/>
+    </w:p>
+    <w:p>
+      <w:pPr>
+        <w:pStyle w:val="berschrift3"/>
+      </w:pPr>
+      <w:bookmarkStart w:id="55" w:name="_Toc526614078"/>
+      <w:r>
+        <w:t>Formen der Kommunikation:</w:t>
+      </w:r>
+      <w:bookmarkEnd w:id="55"/>
+    </w:p>
+    <w:p>
+      <w:pPr>
+        <w:pStyle w:val="Listenabsatz"/>
+        <w:numPr>
+          <w:ilvl w:val="0"/>
+          <w:numId w:val="6"/>
+        </w:numPr>
+      </w:pPr>
+      <w:r>
+        <w:t>Persönlich</w:t>
+      </w:r>
+    </w:p>
+    <w:p>
+      <w:pPr>
+        <w:pStyle w:val="Listenabsatz"/>
+        <w:numPr>
+          <w:ilvl w:val="0"/>
+          <w:numId w:val="6"/>
+        </w:numPr>
+      </w:pPr>
+      <w:r>
+        <w:t>Telefonisch</w:t>
+      </w:r>
+    </w:p>
+    <w:p>
+      <w:pPr>
+        <w:pStyle w:val="Listenabsatz"/>
+        <w:numPr>
+          <w:ilvl w:val="0"/>
+          <w:numId w:val="6"/>
+        </w:numPr>
+      </w:pPr>
+      <w:r>
+        <w:t>Papiergebunden</w:t>
+      </w:r>
+    </w:p>
+    <w:p>
+      <w:pPr>
+        <w:pStyle w:val="Listenabsatz"/>
+        <w:numPr>
+          <w:ilvl w:val="0"/>
+          <w:numId w:val="6"/>
+        </w:numPr>
+      </w:pPr>
+      <w:r>
+        <w:t>Elektronisch</w:t>
+      </w:r>
+    </w:p>
+    <w:p>
+      <w:pPr>
+        <w:pStyle w:val="berschrift3"/>
+      </w:pPr>
+      <w:bookmarkStart w:id="56" w:name="_Toc526614079"/>
+      <w:r>
+        <w:t>Mündlich geht es schneller</w:t>
+      </w:r>
+      <w:bookmarkEnd w:id="56"/>
+    </w:p>
+    <w:p>
+      <w:pPr>
+        <w:pStyle w:val="Listenabsatz"/>
+        <w:numPr>
+          <w:ilvl w:val="0"/>
+          <w:numId w:val="6"/>
+        </w:numPr>
+      </w:pPr>
+      <w:r>
+        <w:t>Mündliche Verständigung ist schneller und häufig billiger</w:t>
+      </w:r>
+    </w:p>
+    <w:p>
+      <w:pPr>
+        <w:pStyle w:val="Listenabsatz"/>
+        <w:numPr>
+          <w:ilvl w:val="0"/>
+          <w:numId w:val="6"/>
+        </w:numPr>
+      </w:pPr>
+      <w:r>
+        <w:t>Man kann auf den Gesprächspartner sofort eingehen</w:t>
+      </w:r>
+    </w:p>
+    <w:p>
+      <w:pPr>
+        <w:pStyle w:val="Listenabsatz"/>
+        <w:numPr>
+          <w:ilvl w:val="0"/>
+          <w:numId w:val="6"/>
+        </w:numPr>
+      </w:pPr>
+      <w:r>
+        <w:t xml:space="preserve">Es gibt allerdings keinen Beleg über das Gespräch. Man hat daher später keinen Beweis und kann auch nicht nachsehen, wenn man etwas vergessen hat. </w:t>
+      </w:r>
+    </w:p>
+    <w:p>
+      <w:pPr>
+        <w:pStyle w:val="berschrift3"/>
+      </w:pPr>
+      <w:bookmarkStart w:id="57" w:name="_Toc526614080"/>
+      <w:r>
+        <w:t>Schriftlich ist es sicherer</w:t>
+      </w:r>
+      <w:bookmarkEnd w:id="57"/>
+    </w:p>
+    <w:p>
+      <w:pPr>
+        <w:pStyle w:val="Listenabsatz"/>
+        <w:numPr>
+          <w:ilvl w:val="0"/>
+          <w:numId w:val="6"/>
+        </w:numPr>
+      </w:pPr>
+      <w:r>
+        <w:t>Schriftstücke können aufbewahrt werden</w:t>
+      </w:r>
+    </w:p>
+    <w:p>
+      <w:pPr>
+        <w:pStyle w:val="Listenabsatz"/>
+        <w:numPr>
+          <w:ilvl w:val="0"/>
+          <w:numId w:val="6"/>
+        </w:numPr>
+      </w:pPr>
+      <w:r>
+        <w:t xml:space="preserve">Der Empfänger kann die Informationen mehrmals und besser verarbeiten, als dies beim Zuhören möglich </w:t>
+      </w:r>
+      <w:r>
+        <w:t>ist</w:t>
+      </w:r>
+      <w:r>
+        <w:t xml:space="preserve">. </w:t>
+      </w:r>
+    </w:p>
+    <w:p>
+      <w:pPr>
+        <w:pStyle w:val="Listenabsatz"/>
+        <w:numPr>
+          <w:ilvl w:val="0"/>
+          <w:numId w:val="6"/>
+        </w:numPr>
+      </w:pPr>
+      <w:r>
+        <w:t xml:space="preserve">Schriftliche Mitteilungen werden besser vorbereitet und genauer formuliert als mündliche Informationen. </w:t>
+      </w:r>
+    </w:p>
+    <w:p>
+      <w:pPr>
+        <w:pStyle w:val="Listenabsatz"/>
+        <w:numPr>
+          <w:ilvl w:val="0"/>
+          <w:numId w:val="6"/>
+        </w:numPr>
+      </w:pPr>
+      <w:r>
+        <w:t xml:space="preserve">Umfangreiche Informationen können fast nur schriftlich einwandfrei dargestellt werden. </w:t>
+      </w:r>
+    </w:p>
+    <w:p>
+      <w:pPr>
+        <w:rPr>
+          <w:u w:val="single"/>
+        </w:rPr>
+      </w:pPr>
+      <w:r>
+        <w:rPr>
+          <w:u w:val="single"/>
+        </w:rPr>
+        <w:t xml:space="preserve">Folgende Formen </w:t>
+      </w:r>
+      <w:r>
+        <w:rPr>
+          <w:u w:val="single"/>
+        </w:rPr>
+        <w:t>von kaufmännischem Schriftverkehr:</w:t>
+      </w:r>
+    </w:p>
+    <w:p>
+      <w:pPr>
+        <w:pStyle w:val="Listenabsatz"/>
+        <w:numPr>
+          <w:ilvl w:val="0"/>
+          <w:numId w:val="6"/>
+        </w:numPr>
+      </w:pPr>
+      <w:r>
+        <w:t>Der Geschäftsbrief</w:t>
+      </w:r>
+    </w:p>
+    <w:p>
+      <w:pPr>
+        <w:pStyle w:val="Listenabsatz"/>
+      </w:pPr>
+      <w:r>
+        <w:t xml:space="preserve">Er wird vor allem für persönliche und vertrauliche Mitteilung sowie für besonders wichtige Nachrichten verwendet. </w:t>
+      </w:r>
+    </w:p>
+    <w:p>
+      <w:pPr>
+        <w:pStyle w:val="Listenabsatz"/>
+        <w:numPr>
+          <w:ilvl w:val="0"/>
+          <w:numId w:val="6"/>
+        </w:numPr>
+      </w:pPr>
+      <w:r>
+        <w:t>Das Fax und eingescannte Schriftstücke, die per E-Mail versendet werden</w:t>
+      </w:r>
+    </w:p>
+    <w:p>
+      <w:pPr>
+        <w:pStyle w:val="Listenabsatz"/>
+        <w:numPr>
+          <w:ilvl w:val="0"/>
+          <w:numId w:val="6"/>
+        </w:numPr>
+      </w:pPr>
+      <w:r>
+        <w:t>Übersendung von EDV-Ausdrucken bzw. Formularen</w:t>
+      </w:r>
+    </w:p>
+    <w:p>
+      <w:pPr>
+        <w:pStyle w:val="berschrift3"/>
+      </w:pPr>
+      <w:bookmarkStart w:id="58" w:name="_Toc526614081"/>
+      <w:r>
+        <w:t>Elektronisch geht es oft am besten</w:t>
+      </w:r>
+      <w:bookmarkEnd w:id="58"/>
+    </w:p>
+    <w:p>
+      <w:r>
+        <w:t xml:space="preserve">Vorteile des Schriftverkehrs mittels </w:t>
+      </w:r>
+      <w:r>
+        <w:t>E-Mail:</w:t>
+      </w:r>
+    </w:p>
+    <w:p>
+      <w:pPr>
+        <w:pStyle w:val="Listenabsatz"/>
+        <w:numPr>
+          <w:ilvl w:val="0"/>
+          <w:numId w:val="6"/>
+        </w:numPr>
+      </w:pPr>
+      <w:r>
+        <w:t>Schnell und direkt</w:t>
+      </w:r>
+    </w:p>
+    <w:p>
+      <w:pPr>
+        <w:pStyle w:val="Listenabsatz"/>
+        <w:numPr>
+          <w:ilvl w:val="0"/>
+          <w:numId w:val="6"/>
+        </w:numPr>
+      </w:pPr>
+      <w:r>
+        <w:t>Wesentlich billiger als Briefe</w:t>
+      </w:r>
+    </w:p>
+    <w:p>
+      <w:pPr>
+        <w:pStyle w:val="Listenabsatz"/>
+        <w:numPr>
+          <w:ilvl w:val="0"/>
+          <w:numId w:val="6"/>
+        </w:numPr>
+      </w:pPr>
+      <w:r>
+        <w:t>E-Mails sind wesentlich billiger als Briefe.</w:t>
+      </w:r>
+    </w:p>
+    <w:p>
+      <w:pPr>
+        <w:pStyle w:val="Listenabsatz"/>
+        <w:numPr>
+          <w:ilvl w:val="0"/>
+          <w:numId w:val="6"/>
+        </w:numPr>
+      </w:pPr>
+      <w:r>
+        <w:t xml:space="preserve">E-Mails können rund um die Uhr an jedem Tag gesendet und empfangen werden. </w:t>
+      </w:r>
+    </w:p>
+    <w:p>
+      <w:pPr>
+        <w:pStyle w:val="Listenabsatz"/>
+        <w:numPr>
+          <w:ilvl w:val="0"/>
+          <w:numId w:val="6"/>
+        </w:numPr>
+      </w:pPr>
+      <w:r>
+        <w:t>Einfache Geschäftsfälle a</w:t>
+      </w:r>
+      <w:r>
+        <w:t>u</w:t>
+      </w:r>
+      <w:r>
+        <w:t xml:space="preserve">tomatisch bearbeitet werden. </w:t>
+      </w:r>
+    </w:p>
+    <w:p>
+      <w:pPr>
+        <w:pStyle w:val="berschrift2"/>
+      </w:pPr>
+      <w:bookmarkStart w:id="59" w:name="_Toc526614082"/>
+      <w:r>
+        <w:t>Geschäftsbrief richtig aufbauen</w:t>
+      </w:r>
+      <w:bookmarkEnd w:id="59"/>
+    </w:p>
+    <w:p>
+      <w:r>
+        <w:t xml:space="preserve">Briefe sollte man erst schreiben, wenn man genau weiß, was man erreichen will. </w:t>
+      </w:r>
+      <w:r>
+        <w:t xml:space="preserve">Man benötigt daher Informationen über den Sachverhalt, um die richtigen Entscheidungen treffen zu können. </w:t>
+      </w:r>
+      <w:r>
+        <w:t xml:space="preserve">Überlegt man erst während des Schreibens, führt dies häufig zu einem unklaren Text. </w:t>
+      </w:r>
+    </w:p>
+    <w:p>
+      <w:r>
+        <w:t xml:space="preserve">Informationen einholen </w:t>
+      </w:r>
+      <w:r>
+        <w:sym w:font="Wingdings" w:char="F0E0"/>
+      </w:r>
+      <w:r>
+        <w:t xml:space="preserve"> Entscheidungen treffen </w:t>
+      </w:r>
+      <w:r>
+        <w:sym w:font="Wingdings" w:char="F0E0"/>
+      </w:r>
+      <w:r>
+        <w:t xml:space="preserve"> Brieftext formulieren</w:t>
+      </w:r>
+    </w:p>
+    <w:p>
+      <w:pPr>
+        <w:pStyle w:val="berschrift2"/>
+      </w:pPr>
+      <w:bookmarkStart w:id="60" w:name="_Toc526614083"/>
+      <w:r>
+        <w:lastRenderedPageBreak/>
+        <w:t>Kostensparend kommunizieren</w:t>
+      </w:r>
+      <w:bookmarkEnd w:id="60"/>
+    </w:p>
+    <w:p>
+      <w:pPr>
+        <w:pStyle w:val="Listenabsatz"/>
+        <w:numPr>
+          <w:ilvl w:val="0"/>
+          <w:numId w:val="6"/>
+        </w:numPr>
+      </w:pPr>
+      <w:r>
+        <w:t>Standardbriefe mittels integrierter Textverarbeitung</w:t>
+      </w:r>
+    </w:p>
+    <w:p>
+      <w:pPr>
+        <w:pStyle w:val="Listenabsatz"/>
+        <w:numPr>
+          <w:ilvl w:val="0"/>
+          <w:numId w:val="6"/>
+        </w:numPr>
+      </w:pPr>
+      <w:r>
+        <w:t>Einzelentwurf-Briefe nach dem „allgemeinen Aufbauschema“ (bei komplizierten Sachverhalten)</w:t>
+      </w:r>
+    </w:p>
+    <w:p>
+      <w:pPr>
+        <w:pStyle w:val="Listenabsatz"/>
+        <w:numPr>
+          <w:ilvl w:val="0"/>
+          <w:numId w:val="6"/>
+        </w:numPr>
+      </w:pPr>
+      <w:r>
+        <w:t>Die richtige Kommunikationsform spart Zeit und Geld</w:t>
+      </w:r>
+      <w:r>
+        <w:t xml:space="preserve"> (Telefon</w:t>
+      </w:r>
+      <w:r>
+        <w:sym w:font="Wingdings" w:char="F0E0"/>
+      </w:r>
+      <w:r>
+        <w:t xml:space="preserve">E-Mail Kurzantwort </w:t>
+      </w:r>
+      <w:r>
+        <w:sym w:font="Wingdings" w:char="F0E0"/>
+      </w:r>
+      <w:r>
+        <w:t xml:space="preserve"> Routinefall</w:t>
+      </w:r>
+      <w:r>
+        <w:sym w:font="Wingdings" w:char="F0E0"/>
+      </w:r>
+      <w:r>
+        <w:t>Sachbearbeiter schreibt den Brief</w:t>
+      </w:r>
+      <w:r>
+        <w:t>)</w:t>
+      </w:r>
+    </w:p>
+    <w:p>
+      <w:pPr>
+        <w:pStyle w:val="Listenabsatz"/>
+        <w:numPr>
+          <w:ilvl w:val="0"/>
+          <w:numId w:val="6"/>
+        </w:numPr>
+      </w:pPr>
+      <w:r>
+        <w:t>Dokumentenmanagement</w:t>
+      </w:r>
+      <w:r>
+        <w:t xml:space="preserve"> (</w:t>
+      </w:r>
+      <w:r>
+        <w:t>wichtige Schriftstücke erfassen und aufbewahren)</w:t>
+      </w:r>
+    </w:p>
     <w:sectPr>
       <w:headerReference w:type="default" r:id="rId8"/>
       <w:pgSz w:w="11906" w:h="16838"/>
@@ -5027,7 +8734,7 @@
       <w:rPr>
         <w:noProof/>
       </w:rPr>
-      <w:t>30. September 2018</w:t>
+      <w:t>6. Oktober 2018</w:t>
     </w:r>
     <w:r>
       <w:fldChar w:fldCharType="end"/>
@@ -5659,9 +9366,9 @@
     </w:lvl>
   </w:abstractNum>
   <w:abstractNum w:abstractNumId="6" w15:restartNumberingAfterBreak="0">
-    <w:nsid w:val="65ED769F"/>
+    <w:nsid w:val="57510F79"/>
     <w:multiLevelType w:val="hybridMultilevel"/>
-    <w:tmpl w:val="E87C91EE"/>
+    <w:tmpl w:val="F2B843E8"/>
     <w:lvl w:ilvl="0" w:tplc="0C07000F">
       <w:start w:val="1"/>
       <w:numFmt w:val="decimal"/>
@@ -5747,8 +9454,97 @@
       </w:pPr>
     </w:lvl>
   </w:abstractNum>
+  <w:abstractNum w:abstractNumId="7" w15:restartNumberingAfterBreak="0">
+    <w:nsid w:val="65ED769F"/>
+    <w:multiLevelType w:val="hybridMultilevel"/>
+    <w:tmpl w:val="E87C91EE"/>
+    <w:lvl w:ilvl="0" w:tplc="0C07000F">
+      <w:start w:val="1"/>
+      <w:numFmt w:val="decimal"/>
+      <w:lvlText w:val="%1."/>
+      <w:lvlJc w:val="left"/>
+      <w:pPr>
+        <w:ind w:left="720" w:hanging="360"/>
+      </w:pPr>
+      <w:rPr>
+        <w:rFonts w:hint="default"/>
+      </w:rPr>
+    </w:lvl>
+    <w:lvl w:ilvl="1" w:tplc="0C070019" w:tentative="1">
+      <w:start w:val="1"/>
+      <w:numFmt w:val="lowerLetter"/>
+      <w:lvlText w:val="%2."/>
+      <w:lvlJc w:val="left"/>
+      <w:pPr>
+        <w:ind w:left="1440" w:hanging="360"/>
+      </w:pPr>
+    </w:lvl>
+    <w:lvl w:ilvl="2" w:tplc="0C07001B" w:tentative="1">
+      <w:start w:val="1"/>
+      <w:numFmt w:val="lowerRoman"/>
+      <w:lvlText w:val="%3."/>
+      <w:lvlJc w:val="right"/>
+      <w:pPr>
+        <w:ind w:left="2160" w:hanging="180"/>
+      </w:pPr>
+    </w:lvl>
+    <w:lvl w:ilvl="3" w:tplc="0C07000F" w:tentative="1">
+      <w:start w:val="1"/>
+      <w:numFmt w:val="decimal"/>
+      <w:lvlText w:val="%4."/>
+      <w:lvlJc w:val="left"/>
+      <w:pPr>
+        <w:ind w:left="2880" w:hanging="360"/>
+      </w:pPr>
+    </w:lvl>
+    <w:lvl w:ilvl="4" w:tplc="0C070019" w:tentative="1">
+      <w:start w:val="1"/>
+      <w:numFmt w:val="lowerLetter"/>
+      <w:lvlText w:val="%5."/>
+      <w:lvlJc w:val="left"/>
+      <w:pPr>
+        <w:ind w:left="3600" w:hanging="360"/>
+      </w:pPr>
+    </w:lvl>
+    <w:lvl w:ilvl="5" w:tplc="0C07001B" w:tentative="1">
+      <w:start w:val="1"/>
+      <w:numFmt w:val="lowerRoman"/>
+      <w:lvlText w:val="%6."/>
+      <w:lvlJc w:val="right"/>
+      <w:pPr>
+        <w:ind w:left="4320" w:hanging="180"/>
+      </w:pPr>
+    </w:lvl>
+    <w:lvl w:ilvl="6" w:tplc="0C07000F" w:tentative="1">
+      <w:start w:val="1"/>
+      <w:numFmt w:val="decimal"/>
+      <w:lvlText w:val="%7."/>
+      <w:lvlJc w:val="left"/>
+      <w:pPr>
+        <w:ind w:left="5040" w:hanging="360"/>
+      </w:pPr>
+    </w:lvl>
+    <w:lvl w:ilvl="7" w:tplc="0C070019" w:tentative="1">
+      <w:start w:val="1"/>
+      <w:numFmt w:val="lowerLetter"/>
+      <w:lvlText w:val="%8."/>
+      <w:lvlJc w:val="left"/>
+      <w:pPr>
+        <w:ind w:left="5760" w:hanging="360"/>
+      </w:pPr>
+    </w:lvl>
+    <w:lvl w:ilvl="8" w:tplc="0C07001B" w:tentative="1">
+      <w:start w:val="1"/>
+      <w:numFmt w:val="lowerRoman"/>
+      <w:lvlText w:val="%9."/>
+      <w:lvlJc w:val="right"/>
+      <w:pPr>
+        <w:ind w:left="6480" w:hanging="180"/>
+      </w:pPr>
+    </w:lvl>
+  </w:abstractNum>
   <w:num w:numId="1">
-    <w:abstractNumId w:val="6"/>
+    <w:abstractNumId w:val="7"/>
   </w:num>
   <w:num w:numId="2">
     <w:abstractNumId w:val="0"/>
@@ -5767,6 +9563,9 @@
   </w:num>
   <w:num w:numId="7">
     <w:abstractNumId w:val="2"/>
+  </w:num>
+  <w:num w:numId="8">
+    <w:abstractNumId w:val="6"/>
   </w:num>
 </w:numbering>
 </file>
@@ -6978,7 +10777,7 @@
 </file>
 
 <file path=customXml/itemProps1.xml><?xml version="1.0" encoding="utf-8"?>
-<ds:datastoreItem xmlns:ds="http://schemas.openxmlformats.org/officeDocument/2006/customXml" ds:itemID="{2ADC3092-B8DF-435D-8F9C-41375B88EEF8}">
+<ds:datastoreItem xmlns:ds="http://schemas.openxmlformats.org/officeDocument/2006/customXml" ds:itemID="{593D2517-784F-49EE-A22F-311F7F9CC73D}">
   <ds:schemaRefs>
     <ds:schemaRef ds:uri="http://schemas.openxmlformats.org/officeDocument/2006/bibliography"/>
   </ds:schemaRefs>

--- a/5.AHIFS/BWM2/Referat_regelmäßiger_Kaufvertrag.docx
+++ b/5.AHIFS/BWM2/Referat_regelmäßiger_Kaufvertrag.docx
@@ -72,125 +72,78 @@
             </w:rPr>
             <w:fldChar w:fldCharType="separate"/>
           </w:r>
-          <w:bookmarkStart w:id="0" w:name="_GoBack"/>
-          <w:bookmarkEnd w:id="0"/>
-          <w:r>
-            <w:rPr>
-              <w:rStyle w:val="Hyperlink"/>
-              <w:noProof/>
-            </w:rPr>
-            <w:fldChar w:fldCharType="begin"/>
-          </w:r>
-          <w:r>
-            <w:rPr>
-              <w:rStyle w:val="Hyperlink"/>
-              <w:noProof/>
-            </w:rPr>
-            <w:instrText xml:space="preserve"> </w:instrText>
-          </w:r>
-          <w:r>
-            <w:rPr>
-              <w:noProof/>
-            </w:rPr>
-            <w:instrText>HYPERLINK \l "_Toc526614025"</w:instrText>
-          </w:r>
-          <w:r>
-            <w:rPr>
-              <w:rStyle w:val="Hyperlink"/>
-              <w:noProof/>
-            </w:rPr>
-            <w:instrText xml:space="preserve"> </w:instrText>
-          </w:r>
-          <w:r>
-            <w:rPr>
-              <w:rStyle w:val="Hyperlink"/>
-              <w:noProof/>
-            </w:rPr>
-          </w:r>
-          <w:r>
-            <w:rPr>
-              <w:rStyle w:val="Hyperlink"/>
-              <w:noProof/>
-            </w:rPr>
-            <w:fldChar w:fldCharType="separate"/>
-          </w:r>
-          <w:r>
-            <w:rPr>
-              <w:rStyle w:val="Hyperlink"/>
-              <w:noProof/>
-            </w:rPr>
-            <w:t>1</w:t>
-          </w:r>
-          <w:r>
-            <w:rPr>
-              <w:rFonts w:eastAsiaTheme="minorEastAsia"/>
-              <w:noProof/>
-              <w:lang w:eastAsia="de-AT"/>
-            </w:rPr>
-            <w:tab/>
-          </w:r>
-          <w:r>
-            <w:rPr>
-              <w:rStyle w:val="Hyperlink"/>
-              <w:noProof/>
-            </w:rPr>
-            <w:t>Zustandekommen und rechtliche Grundlagen des Kaufvertrags</w:t>
-          </w:r>
-          <w:r>
-            <w:rPr>
-              <w:noProof/>
-              <w:webHidden/>
-            </w:rPr>
-            <w:tab/>
-          </w:r>
-          <w:r>
-            <w:rPr>
-              <w:noProof/>
-              <w:webHidden/>
-            </w:rPr>
-            <w:fldChar w:fldCharType="begin"/>
-          </w:r>
-          <w:r>
-            <w:rPr>
-              <w:noProof/>
-              <w:webHidden/>
-            </w:rPr>
-            <w:instrText xml:space="preserve"> PAGEREF _Toc526614025 \h </w:instrText>
-          </w:r>
-          <w:r>
-            <w:rPr>
-              <w:noProof/>
-              <w:webHidden/>
-            </w:rPr>
-          </w:r>
-          <w:r>
-            <w:rPr>
-              <w:noProof/>
-              <w:webHidden/>
-            </w:rPr>
-            <w:fldChar w:fldCharType="separate"/>
-          </w:r>
-          <w:r>
-            <w:rPr>
-              <w:noProof/>
-              <w:webHidden/>
-            </w:rPr>
-            <w:t>3</w:t>
-          </w:r>
-          <w:r>
-            <w:rPr>
-              <w:noProof/>
-              <w:webHidden/>
-            </w:rPr>
-            <w:fldChar w:fldCharType="end"/>
-          </w:r>
-          <w:r>
-            <w:rPr>
-              <w:rStyle w:val="Hyperlink"/>
-              <w:noProof/>
-            </w:rPr>
-            <w:fldChar w:fldCharType="end"/>
-          </w:r>
+          <w:hyperlink w:anchor="_Toc526614025" w:history="1">
+            <w:r>
+              <w:rPr>
+                <w:rStyle w:val="Hyperlink"/>
+                <w:noProof/>
+              </w:rPr>
+              <w:t>1</w:t>
+            </w:r>
+            <w:r>
+              <w:rPr>
+                <w:rFonts w:eastAsiaTheme="minorEastAsia"/>
+                <w:noProof/>
+                <w:lang w:eastAsia="de-AT"/>
+              </w:rPr>
+              <w:tab/>
+            </w:r>
+            <w:r>
+              <w:rPr>
+                <w:rStyle w:val="Hyperlink"/>
+                <w:noProof/>
+              </w:rPr>
+              <w:t>Zustandekommen und rechtliche Grundlagen des Kaufvertrags</w:t>
+            </w:r>
+            <w:r>
+              <w:rPr>
+                <w:noProof/>
+                <w:webHidden/>
+              </w:rPr>
+              <w:tab/>
+            </w:r>
+            <w:r>
+              <w:rPr>
+                <w:noProof/>
+                <w:webHidden/>
+              </w:rPr>
+              <w:fldChar w:fldCharType="begin"/>
+            </w:r>
+            <w:r>
+              <w:rPr>
+                <w:noProof/>
+                <w:webHidden/>
+              </w:rPr>
+              <w:instrText xml:space="preserve"> PAGEREF _Toc526614025 \h </w:instrText>
+            </w:r>
+            <w:r>
+              <w:rPr>
+                <w:noProof/>
+                <w:webHidden/>
+              </w:rPr>
+            </w:r>
+            <w:r>
+              <w:rPr>
+                <w:noProof/>
+                <w:webHidden/>
+              </w:rPr>
+              <w:fldChar w:fldCharType="separate"/>
+            </w:r>
+            <w:r>
+              <w:rPr>
+                <w:noProof/>
+                <w:webHidden/>
+              </w:rPr>
+              <w:t>3</w:t>
+            </w:r>
+            <w:r>
+              <w:rPr>
+                <w:noProof/>
+                <w:webHidden/>
+              </w:rPr>
+              <w:fldChar w:fldCharType="end"/>
+            </w:r>
+          </w:hyperlink>
         </w:p>
         <w:p>
           <w:pPr>
@@ -5124,7 +5077,7 @@
           <w:sz w:val="40"/>
         </w:rPr>
       </w:pPr>
-      <w:bookmarkStart w:id="1" w:name="_Toc525920404"/>
+      <w:bookmarkStart w:id="0" w:name="_Toc525920404"/>
       <w:r>
         <w:rPr>
           <w:b/>
@@ -5134,54 +5087,186 @@
         <w:lastRenderedPageBreak/>
         <w:t>Regelmäßiger Kaufvertrag</w:t>
       </w:r>
+      <w:bookmarkEnd w:id="0"/>
+    </w:p>
+    <w:p>
+      <w:pPr>
+        <w:pStyle w:val="berschrift1"/>
+      </w:pPr>
+      <w:bookmarkStart w:id="1" w:name="_Toc526614025"/>
+      <w:r>
+        <w:t>Zustandekommen und rechtliche Grundlagen des Kaufvertrags</w:t>
+      </w:r>
       <w:bookmarkEnd w:id="1"/>
     </w:p>
     <w:p>
       <w:pPr>
-        <w:pStyle w:val="berschrift1"/>
-      </w:pPr>
-      <w:bookmarkStart w:id="2" w:name="_Toc526614025"/>
-      <w:r>
-        <w:t>Zustandekommen und rechtliche Grundlagen des Kaufvertrags</w:t>
+        <w:pStyle w:val="berschrift2"/>
+      </w:pPr>
+      <w:bookmarkStart w:id="2" w:name="_Toc526614026"/>
+      <w:r>
+        <w:t>Was ist ein Kaufvertrag</w:t>
+      </w:r>
+      <w:r>
+        <w:t>?</w:t>
       </w:r>
       <w:bookmarkEnd w:id="2"/>
     </w:p>
     <w:p>
+      <w:r>
+        <w:t>Ein Kaufvertrag wir</w:t>
+      </w:r>
+      <w:r>
+        <w:t>d von zwei Vertragspartnern abgeschlossen, dem Verkäufer und dem Käufer</w:t>
+      </w:r>
+      <w:r>
+        <w:t xml:space="preserve">. </w:t>
+      </w:r>
+      <w:r>
+        <w:t xml:space="preserve">Da sich die beiden Vertragspartner zum Verkauf bzw. Kauf verpflichten, ist der Kaufvertrag ein „zweiseitiges verbindliches Rechtsgeschäft“. </w:t>
+      </w:r>
+      <w:r>
+        <w:t xml:space="preserve">Ein Kaufvertrag kommt zustande, wenn sich Verkäufer und Käufer über die Ware und den Preis einig werden. </w:t>
+      </w:r>
+      <w:r>
+        <w:t>Ohne diese „übereinstimmende Willenserklärung“ kommt der Kaufvertrag nicht zustande.</w:t>
+      </w:r>
+    </w:p>
+    <w:p>
+      <w:r>
+        <w:t>Der Kaufvertrag wird erfüllt, indem der Verkäufer die Ware liefert (Leistung) und der Käufer sie bezahlt (Gegenleistung)</w:t>
+      </w:r>
+      <w:r>
+        <w:t>.</w:t>
+      </w:r>
+    </w:p>
+    <w:p>
+      <w:pPr>
+        <w:pStyle w:val="berschrift3"/>
+      </w:pPr>
+      <w:bookmarkStart w:id="3" w:name="_Toc526614027"/>
+      <w:r>
+        <w:t>Phasen des Kaufvertrags</w:t>
+      </w:r>
+      <w:bookmarkEnd w:id="3"/>
+    </w:p>
+    <w:p>
+      <w:r>
+        <w:t xml:space="preserve">Das Zustandekommen eines Kaufvertrages gliedert sich in drei Phasen: die Anbahnung, der Abschluss und die Erfüllung. </w:t>
+      </w:r>
+      <w:r>
+        <w:t xml:space="preserve">Sich über eine bestimmte Ware beraten zu lassen, sich nach einer Ware zu erkundigen, gilt nicht als Angebot einen Kaufvertrag abschließen zu wollen. </w:t>
+      </w:r>
+    </w:p>
+    <w:p>
+      <w:pPr>
+        <w:pStyle w:val="berschrift3"/>
+      </w:pPr>
+      <w:bookmarkStart w:id="4" w:name="_Toc526614028"/>
+      <w:r>
+        <w:t>Worüber werden Kaufverträge abgeschlossen?</w:t>
+      </w:r>
+      <w:bookmarkEnd w:id="4"/>
+    </w:p>
+    <w:p>
+      <w:r>
+        <w:t>Es können folgende Produkte verkauft bzw. gekauft werden:</w:t>
+      </w:r>
+    </w:p>
+    <w:p>
+      <w:pPr>
+        <w:pStyle w:val="Listenabsatz"/>
+        <w:numPr>
+          <w:ilvl w:val="0"/>
+          <w:numId w:val="1"/>
+        </w:numPr>
+      </w:pPr>
+      <w:r>
+        <w:t>Sachgüter</w:t>
+      </w:r>
+    </w:p>
+    <w:p>
+      <w:pPr>
+        <w:pStyle w:val="Listenabsatz"/>
+      </w:pPr>
+      <w:r>
+        <w:t>Sind körperliche Produkte, das heißt, man kann sie „angreifen“.</w:t>
+      </w:r>
+    </w:p>
+    <w:p>
+      <w:pPr>
+        <w:pStyle w:val="Listenabsatz"/>
+        <w:numPr>
+          <w:ilvl w:val="0"/>
+          <w:numId w:val="1"/>
+        </w:numPr>
+      </w:pPr>
+      <w:r>
+        <w:t>Digitale Produkte</w:t>
+      </w:r>
+    </w:p>
+    <w:p>
+      <w:pPr>
+        <w:pStyle w:val="Listenabsatz"/>
+      </w:pPr>
+      <w:r>
+        <w:t>Digitale Produkte können nicht „angegriffen“ werden</w:t>
+      </w:r>
+      <w:r>
+        <w:t>, z.B. Computerprogramme</w:t>
+      </w:r>
+    </w:p>
+    <w:p>
+      <w:r>
+        <w:t>Verkauf von Dienstleistungen erfol</w:t>
+      </w:r>
+      <w:r>
+        <w:t>g</w:t>
+      </w:r>
+      <w:r>
+        <w:t xml:space="preserve">t nicht in Kaufverträgen, sondern in Werkverträgen und anderen Vertragstypen. </w:t>
+      </w:r>
+    </w:p>
+    <w:p>
+      <w:pPr>
+        <w:pStyle w:val="berschrift3"/>
+      </w:pPr>
+      <w:bookmarkStart w:id="5" w:name="_Toc526614029"/>
+      <w:r>
+        <w:t>Electronic Commerce (elektronischer Geschäftsverkehr)</w:t>
+      </w:r>
+      <w:bookmarkEnd w:id="5"/>
+    </w:p>
+    <w:p>
+      <w:r>
+        <w:t xml:space="preserve">Wird ein Kaufvertrag über das Internet abgeschlossen, spricht man von E-Commerce. </w:t>
+      </w:r>
+    </w:p>
+    <w:p>
       <w:pPr>
         <w:pStyle w:val="berschrift2"/>
       </w:pPr>
-      <w:bookmarkStart w:id="3" w:name="_Toc526614026"/>
-      <w:r>
-        <w:t>Was ist ein Kaufvertrag</w:t>
-      </w:r>
-      <w:r>
-        <w:t>?</w:t>
-      </w:r>
-      <w:bookmarkEnd w:id="3"/>
-    </w:p>
-    <w:p>
-      <w:r>
-        <w:t>Ein Kaufvertrag wir</w:t>
-      </w:r>
-      <w:r>
-        <w:t>d von zwei Vertragspartnern abgeschlossen, dem Verkäufer und dem Käufer</w:t>
-      </w:r>
-      <w:r>
-        <w:t xml:space="preserve">. </w:t>
-      </w:r>
-      <w:r>
-        <w:t xml:space="preserve">Da sich die beiden Vertragspartner zum Verkauf bzw. Kauf verpflichten, ist der Kaufvertrag ein „zweiseitiges verbindliches Rechtsgeschäft“. </w:t>
-      </w:r>
-      <w:r>
-        <w:t xml:space="preserve">Ein Kaufvertrag kommt zustande, wenn sich Verkäufer und Käufer über die Ware und den Preis einig werden. </w:t>
-      </w:r>
-      <w:r>
-        <w:t>Ohne diese „übereinstimmende Willenserklärung“ kommt der Kaufvertrag nicht zustande.</w:t>
-      </w:r>
-    </w:p>
-    <w:p>
-      <w:r>
-        <w:t>Der Kaufvertrag wird erfüllt, indem der Verkäufer die Ware liefert (Leistung) und der Käufer sie bezahlt (Gegenleistung)</w:t>
+      <w:bookmarkStart w:id="6" w:name="_Toc526614030"/>
+      <w:r>
+        <w:t>Wie kommt ein Kaufvertrag zustande?</w:t>
+      </w:r>
+      <w:bookmarkEnd w:id="6"/>
+    </w:p>
+    <w:p>
+      <w:r>
+        <w:t xml:space="preserve">Damit ein Kaufvertrag zustande kommt, müssen folgende fünf rechtliche Bedingungen erfüllt sein: </w:t>
+      </w:r>
+    </w:p>
+    <w:p>
+      <w:pPr>
+        <w:pStyle w:val="Listenabsatz"/>
+        <w:numPr>
+          <w:ilvl w:val="0"/>
+          <w:numId w:val="2"/>
+        </w:numPr>
+      </w:pPr>
+      <w:r>
+        <w:t>Übereinstimmende Willenserklärung zwischen Verkäufer und Käufer</w:t>
       </w:r>
       <w:r>
         <w:t>.</w:t>
@@ -5189,558 +5274,434 @@
     </w:p>
     <w:p>
       <w:pPr>
+        <w:pStyle w:val="Listenabsatz"/>
+        <w:numPr>
+          <w:ilvl w:val="0"/>
+          <w:numId w:val="2"/>
+        </w:numPr>
+      </w:pPr>
+      <w:r>
+        <w:t>Verkäufer und Käufer sind geschäftsfähig</w:t>
+      </w:r>
+      <w:r>
+        <w:t>.</w:t>
+      </w:r>
+    </w:p>
+    <w:p>
+      <w:pPr>
+        <w:pStyle w:val="Listenabsatz"/>
+        <w:numPr>
+          <w:ilvl w:val="0"/>
+          <w:numId w:val="2"/>
+        </w:numPr>
+      </w:pPr>
+      <w:r>
+        <w:t>Geschäft ist möglich</w:t>
+      </w:r>
+      <w:r>
+        <w:t>.</w:t>
+      </w:r>
+    </w:p>
+    <w:p>
+      <w:pPr>
+        <w:pStyle w:val="Listenabsatz"/>
+        <w:numPr>
+          <w:ilvl w:val="0"/>
+          <w:numId w:val="2"/>
+        </w:numPr>
+      </w:pPr>
+      <w:r>
+        <w:t>Geschäft ist erlaubt</w:t>
+      </w:r>
+      <w:r>
+        <w:t>.</w:t>
+      </w:r>
+    </w:p>
+    <w:p>
+      <w:pPr>
+        <w:pStyle w:val="Listenabsatz"/>
+        <w:numPr>
+          <w:ilvl w:val="0"/>
+          <w:numId w:val="2"/>
+        </w:numPr>
+      </w:pPr>
+      <w:r>
+        <w:t>Geschäft wird freiwillig abgeschlossen</w:t>
+      </w:r>
+      <w:r>
+        <w:t>.</w:t>
+      </w:r>
+    </w:p>
+    <w:p>
+      <w:pPr>
         <w:pStyle w:val="berschrift3"/>
       </w:pPr>
-      <w:bookmarkStart w:id="4" w:name="_Toc526614027"/>
-      <w:r>
-        <w:t>Phasen des Kaufvertrags</w:t>
-      </w:r>
-      <w:bookmarkEnd w:id="4"/>
-    </w:p>
-    <w:p>
-      <w:r>
-        <w:t xml:space="preserve">Das Zustandekommen eines Kaufvertrages gliedert sich in drei Phasen: die Anbahnung, der Abschluss und die Erfüllung. </w:t>
-      </w:r>
-      <w:r>
-        <w:t xml:space="preserve">Sich über eine bestimmte Ware beraten zu lassen, sich nach einer Ware zu erkundigen, gilt nicht als Angebot einen Kaufvertrag abschließen zu wollen. </w:t>
+      <w:bookmarkStart w:id="7" w:name="_Toc526614031"/>
+      <w:r>
+        <w:t xml:space="preserve">Übereinstimmende </w:t>
+      </w:r>
+      <w:r>
+        <w:t>Willenserklärung</w:t>
+      </w:r>
+      <w:bookmarkEnd w:id="7"/>
+    </w:p>
+    <w:p>
+      <w:r>
+        <w:t xml:space="preserve">Käufer und Verkäufer können sich auf folgende Art und Weise einigen: </w:t>
+      </w:r>
+    </w:p>
+    <w:p>
+      <w:pPr>
+        <w:pStyle w:val="Listenabsatz"/>
+        <w:numPr>
+          <w:ilvl w:val="0"/>
+          <w:numId w:val="5"/>
+        </w:numPr>
+      </w:pPr>
+      <w:r>
+        <w:t>Mündlich (am häufigsten; private Unternehmen</w:t>
+      </w:r>
+      <w:r>
+        <w:t xml:space="preserve"> oder Unternehmen und Unternehmen</w:t>
+      </w:r>
+      <w:r>
+        <w:t>)</w:t>
+      </w:r>
+    </w:p>
+    <w:p>
+      <w:pPr>
+        <w:pStyle w:val="Listenabsatz"/>
+        <w:numPr>
+          <w:ilvl w:val="0"/>
+          <w:numId w:val="5"/>
+        </w:numPr>
+      </w:pPr>
+      <w:r>
+        <w:t>Schriftlich (bei umfangreichen Geschäften; damit ein Beleg vorhanden ist)</w:t>
+      </w:r>
+    </w:p>
+    <w:p>
+      <w:pPr>
+        <w:pStyle w:val="Listenabsatz"/>
+        <w:numPr>
+          <w:ilvl w:val="0"/>
+          <w:numId w:val="5"/>
+        </w:numPr>
+      </w:pPr>
+      <w:r>
+        <w:t>Durch Schlüssige Handlung (Aus dem Verhalten von Käufer und Verkäufer ist ihr Wille eindeutig erkennbar)</w:t>
+      </w:r>
+    </w:p>
+    <w:p>
+      <w:pPr>
+        <w:pStyle w:val="Listenabsatz"/>
+        <w:numPr>
+          <w:ilvl w:val="0"/>
+          <w:numId w:val="5"/>
+        </w:numPr>
+      </w:pPr>
+      <w:r>
+        <w:t>Elektronischer Kaufabschluss (Anteil der elektronischen Kaufabschlüsse nimmt ständig zu</w:t>
+      </w:r>
+      <w:r>
+        <w:t>)</w:t>
       </w:r>
     </w:p>
     <w:p>
       <w:pPr>
         <w:pStyle w:val="berschrift3"/>
       </w:pPr>
-      <w:bookmarkStart w:id="5" w:name="_Toc526614028"/>
-      <w:r>
-        <w:t>Worüber werden Kaufverträge abgeschlossen?</w:t>
-      </w:r>
-      <w:bookmarkEnd w:id="5"/>
-    </w:p>
-    <w:p>
-      <w:r>
-        <w:t>Es können folgende Produkte verkauft bzw. gekauft werden:</w:t>
-      </w:r>
-    </w:p>
-    <w:p>
-      <w:pPr>
-        <w:pStyle w:val="Listenabsatz"/>
-        <w:numPr>
-          <w:ilvl w:val="0"/>
-          <w:numId w:val="1"/>
-        </w:numPr>
-      </w:pPr>
-      <w:r>
-        <w:t>Sachgüter</w:t>
-      </w:r>
-    </w:p>
-    <w:p>
-      <w:pPr>
-        <w:pStyle w:val="Listenabsatz"/>
-      </w:pPr>
-      <w:r>
-        <w:t>Sind körperliche Produkte, das heißt, man kann sie „angreifen“.</w:t>
-      </w:r>
-    </w:p>
-    <w:p>
-      <w:pPr>
-        <w:pStyle w:val="Listenabsatz"/>
-        <w:numPr>
-          <w:ilvl w:val="0"/>
-          <w:numId w:val="1"/>
-        </w:numPr>
-      </w:pPr>
-      <w:r>
-        <w:t>Digitale Produkte</w:t>
-      </w:r>
-    </w:p>
-    <w:p>
-      <w:pPr>
-        <w:pStyle w:val="Listenabsatz"/>
-      </w:pPr>
-      <w:r>
-        <w:t>Digitale Produkte können nicht „angegriffen“ werden</w:t>
-      </w:r>
-      <w:r>
-        <w:t>, z.B. Computerprogramme</w:t>
-      </w:r>
-    </w:p>
-    <w:p>
-      <w:r>
-        <w:t>Verkauf von Dienstleistungen erfol</w:t>
-      </w:r>
-      <w:r>
-        <w:t>g</w:t>
-      </w:r>
-      <w:r>
-        <w:t xml:space="preserve">t nicht in Kaufverträgen, sondern in Werkverträgen und anderen Vertragstypen. </w:t>
-      </w:r>
-    </w:p>
-    <w:p>
-      <w:pPr>
-        <w:pStyle w:val="berschrift3"/>
-      </w:pPr>
-      <w:bookmarkStart w:id="6" w:name="_Toc526614029"/>
-      <w:r>
-        <w:t>Electronic Commerce (elektronischer Geschäftsverkehr)</w:t>
-      </w:r>
-      <w:bookmarkEnd w:id="6"/>
-    </w:p>
-    <w:p>
-      <w:r>
-        <w:t xml:space="preserve">Wird ein Kaufvertrag über das Internet abgeschlossen, spricht man von E-Commerce. </w:t>
-      </w:r>
-    </w:p>
-    <w:p>
-      <w:pPr>
-        <w:pStyle w:val="berschrift2"/>
-      </w:pPr>
-      <w:bookmarkStart w:id="7" w:name="_Toc526614030"/>
-      <w:r>
-        <w:t>Wie kommt ein Kaufvertrag zustande?</w:t>
-      </w:r>
-      <w:bookmarkEnd w:id="7"/>
-    </w:p>
-    <w:p>
-      <w:r>
-        <w:t xml:space="preserve">Damit ein Kaufvertrag zustande kommt, müssen folgende fünf rechtliche Bedingungen erfüllt sein: </w:t>
-      </w:r>
-    </w:p>
-    <w:p>
-      <w:pPr>
-        <w:pStyle w:val="Listenabsatz"/>
-        <w:numPr>
-          <w:ilvl w:val="0"/>
-          <w:numId w:val="2"/>
-        </w:numPr>
-      </w:pPr>
-      <w:r>
-        <w:t>Übereinstimmende Willenserklärung zwischen Verkäufer und Käufer</w:t>
-      </w:r>
-      <w:r>
-        <w:t>.</w:t>
-      </w:r>
-    </w:p>
-    <w:p>
-      <w:pPr>
-        <w:pStyle w:val="Listenabsatz"/>
-        <w:numPr>
-          <w:ilvl w:val="0"/>
-          <w:numId w:val="2"/>
-        </w:numPr>
-      </w:pPr>
-      <w:r>
-        <w:t>Verkäufer und Käufer sind geschäftsfähig</w:t>
-      </w:r>
-      <w:r>
-        <w:t>.</w:t>
-      </w:r>
-    </w:p>
-    <w:p>
-      <w:pPr>
-        <w:pStyle w:val="Listenabsatz"/>
-        <w:numPr>
-          <w:ilvl w:val="0"/>
-          <w:numId w:val="2"/>
-        </w:numPr>
-      </w:pPr>
-      <w:r>
-        <w:t>Geschäft ist möglich</w:t>
-      </w:r>
-      <w:r>
-        <w:t>.</w:t>
-      </w:r>
-    </w:p>
-    <w:p>
-      <w:pPr>
-        <w:pStyle w:val="Listenabsatz"/>
-        <w:numPr>
-          <w:ilvl w:val="0"/>
-          <w:numId w:val="2"/>
-        </w:numPr>
-      </w:pPr>
-      <w:r>
-        <w:t>Geschäft ist erlaubt</w:t>
-      </w:r>
-      <w:r>
-        <w:t>.</w:t>
-      </w:r>
-    </w:p>
-    <w:p>
-      <w:pPr>
-        <w:pStyle w:val="Listenabsatz"/>
-        <w:numPr>
-          <w:ilvl w:val="0"/>
-          <w:numId w:val="2"/>
-        </w:numPr>
-      </w:pPr>
-      <w:r>
-        <w:t>Geschäft wird freiwillig abgeschlossen</w:t>
-      </w:r>
-      <w:r>
-        <w:t>.</w:t>
-      </w:r>
-    </w:p>
-    <w:p>
-      <w:pPr>
-        <w:pStyle w:val="berschrift3"/>
-      </w:pPr>
-      <w:bookmarkStart w:id="8" w:name="_Toc526614031"/>
-      <w:r>
-        <w:t xml:space="preserve">Übereinstimmende </w:t>
-      </w:r>
-      <w:r>
-        <w:t>Willenserklärung</w:t>
-      </w:r>
-      <w:bookmarkEnd w:id="8"/>
-    </w:p>
-    <w:p>
-      <w:r>
-        <w:t xml:space="preserve">Käufer und Verkäufer können sich auf folgende Art und Weise einigen: </w:t>
-      </w:r>
-    </w:p>
-    <w:p>
-      <w:pPr>
-        <w:pStyle w:val="Listenabsatz"/>
-        <w:numPr>
-          <w:ilvl w:val="0"/>
-          <w:numId w:val="5"/>
-        </w:numPr>
-      </w:pPr>
-      <w:r>
-        <w:t>Mündlich (am häufigsten; private Unternehmen</w:t>
-      </w:r>
-      <w:r>
-        <w:t xml:space="preserve"> oder Unternehmen und Unternehmen</w:t>
-      </w:r>
-      <w:r>
-        <w:t>)</w:t>
-      </w:r>
-    </w:p>
-    <w:p>
-      <w:pPr>
-        <w:pStyle w:val="Listenabsatz"/>
-        <w:numPr>
-          <w:ilvl w:val="0"/>
-          <w:numId w:val="5"/>
-        </w:numPr>
-      </w:pPr>
-      <w:r>
-        <w:t>Schriftlich (bei umfangreichen Geschäften; damit ein Beleg vorhanden ist)</w:t>
-      </w:r>
-    </w:p>
-    <w:p>
-      <w:pPr>
-        <w:pStyle w:val="Listenabsatz"/>
-        <w:numPr>
-          <w:ilvl w:val="0"/>
-          <w:numId w:val="5"/>
-        </w:numPr>
-      </w:pPr>
-      <w:r>
-        <w:t>Durch Schlüssige Handlung (Aus dem Verhalten von Käufer und Verkäufer ist ihr Wille eindeutig erkennbar)</w:t>
-      </w:r>
-    </w:p>
-    <w:p>
-      <w:pPr>
-        <w:pStyle w:val="Listenabsatz"/>
-        <w:numPr>
-          <w:ilvl w:val="0"/>
-          <w:numId w:val="5"/>
-        </w:numPr>
-      </w:pPr>
-      <w:r>
-        <w:t>Elektronischer Kaufabschluss (Anteil der elektronischen Kaufabschlüsse nimmt ständig zu</w:t>
-      </w:r>
-      <w:r>
-        <w:t>)</w:t>
-      </w:r>
-    </w:p>
-    <w:p>
-      <w:pPr>
-        <w:pStyle w:val="berschrift3"/>
-      </w:pPr>
-      <w:bookmarkStart w:id="9" w:name="_Toc526614032"/>
+      <w:bookmarkStart w:id="8" w:name="_Toc526614032"/>
       <w:r>
         <w:lastRenderedPageBreak/>
         <w:t>Verkäufer und Käufer sind geschäftsfähig</w:t>
       </w:r>
+      <w:bookmarkEnd w:id="8"/>
+    </w:p>
+    <w:p>
+      <w:pPr>
+        <w:pStyle w:val="Listenabsatz"/>
+        <w:numPr>
+          <w:ilvl w:val="0"/>
+          <w:numId w:val="5"/>
+        </w:numPr>
+      </w:pPr>
+      <w:r>
+        <w:t>Kinder sind bis zu ihrem 7. Geburtstag nicht geschäftsfähig</w:t>
+      </w:r>
+      <w:r>
+        <w:t xml:space="preserve">. </w:t>
+      </w:r>
+      <w:r>
+        <w:t>Sie dürfen nur geringfügige Sachen erwerben.</w:t>
+      </w:r>
+    </w:p>
+    <w:p>
+      <w:pPr>
+        <w:pStyle w:val="Listenabsatz"/>
+        <w:numPr>
+          <w:ilvl w:val="0"/>
+          <w:numId w:val="5"/>
+        </w:numPr>
+      </w:pPr>
+      <w:r>
+        <w:t xml:space="preserve">Unmündige Minderjährige (7. Bis 14. Geburtstag) sind beschränkt geschäftsfähig. </w:t>
+      </w:r>
+      <w:r>
+        <w:t>Sie dürfen Geschenke annehmen</w:t>
+      </w:r>
+      <w:r>
+        <w:t xml:space="preserve"> und </w:t>
+      </w:r>
+      <w:r>
+        <w:t>geringfügige Sachen kaufen</w:t>
+      </w:r>
+      <w:r>
+        <w:t>.</w:t>
+      </w:r>
+    </w:p>
+    <w:p>
+      <w:pPr>
+        <w:pStyle w:val="Listenabsatz"/>
+        <w:numPr>
+          <w:ilvl w:val="0"/>
+          <w:numId w:val="5"/>
+        </w:numPr>
+      </w:pPr>
+      <w:r>
+        <w:t xml:space="preserve">Mündige Minderjährige (14. Bis 18. Geburtstag) sind erweitert geschäftsfähig. </w:t>
+      </w:r>
+      <w:r>
+        <w:t xml:space="preserve">Sie können </w:t>
+      </w:r>
+      <w:r>
+        <w:t xml:space="preserve">über </w:t>
+      </w:r>
+      <w:r>
+        <w:t>Selbstverdientes, Geschenke und Taschengeld</w:t>
+      </w:r>
+      <w:r>
+        <w:t xml:space="preserve"> frei verfügen. </w:t>
+      </w:r>
+    </w:p>
+    <w:p>
+      <w:pPr>
+        <w:pStyle w:val="Listenabsatz"/>
+        <w:numPr>
+          <w:ilvl w:val="0"/>
+          <w:numId w:val="5"/>
+        </w:numPr>
+      </w:pPr>
+      <w:r>
+        <w:t>Voll geschäftsfähig sind alle Personen, die das 18. Lebensjahr vollendet haben und geistig voll handlungsfähig sind</w:t>
+      </w:r>
+      <w:r>
+        <w:t xml:space="preserve">. </w:t>
+      </w:r>
+    </w:p>
+    <w:p>
+      <w:pPr>
+        <w:pStyle w:val="berschrift3"/>
+      </w:pPr>
+      <w:bookmarkStart w:id="9" w:name="_Toc526614033"/>
+      <w:r>
+        <w:t>Geschäft ist möglich</w:t>
+      </w:r>
       <w:bookmarkEnd w:id="9"/>
     </w:p>
     <w:p>
-      <w:pPr>
-        <w:pStyle w:val="Listenabsatz"/>
-        <w:numPr>
-          <w:ilvl w:val="0"/>
-          <w:numId w:val="5"/>
-        </w:numPr>
-      </w:pPr>
-      <w:r>
-        <w:t>Kinder sind bis zu ihrem 7. Geburtstag nicht geschäftsfähig</w:t>
+      <w:r>
+        <w:t>Geschäfte,</w:t>
+      </w:r>
+      <w:r>
+        <w:t xml:space="preserve"> die unmöglich oder sinnlos sind, sind ungültig, z.B. Verkauf von Samen für einen </w:t>
+      </w:r>
+      <w:r>
+        <w:t>Geldbaum</w:t>
       </w:r>
       <w:r>
         <w:t xml:space="preserve">. </w:t>
       </w:r>
-      <w:r>
-        <w:t>Sie dürfen nur geringfügige Sachen erwerben.</w:t>
-      </w:r>
-    </w:p>
-    <w:p>
-      <w:pPr>
-        <w:pStyle w:val="Listenabsatz"/>
-        <w:numPr>
-          <w:ilvl w:val="0"/>
-          <w:numId w:val="5"/>
-        </w:numPr>
-      </w:pPr>
-      <w:r>
-        <w:t xml:space="preserve">Unmündige Minderjährige (7. Bis 14. Geburtstag) sind beschränkt geschäftsfähig. </w:t>
-      </w:r>
-      <w:r>
-        <w:t>Sie dürfen Geschenke annehmen</w:t>
-      </w:r>
-      <w:r>
-        <w:t xml:space="preserve"> und </w:t>
-      </w:r>
-      <w:r>
-        <w:t>geringfügige Sachen kaufen</w:t>
-      </w:r>
-      <w:r>
-        <w:t>.</w:t>
-      </w:r>
-    </w:p>
-    <w:p>
-      <w:pPr>
-        <w:pStyle w:val="Listenabsatz"/>
-        <w:numPr>
-          <w:ilvl w:val="0"/>
-          <w:numId w:val="5"/>
-        </w:numPr>
-      </w:pPr>
-      <w:r>
-        <w:t xml:space="preserve">Mündige Minderjährige (14. Bis 18. Geburtstag) sind erweitert geschäftsfähig. </w:t>
-      </w:r>
-      <w:r>
-        <w:t xml:space="preserve">Sie können </w:t>
-      </w:r>
-      <w:r>
-        <w:t xml:space="preserve">über </w:t>
-      </w:r>
-      <w:r>
-        <w:t>Selbstverdientes, Geschenke und Taschengeld</w:t>
-      </w:r>
-      <w:r>
-        <w:t xml:space="preserve"> frei verfügen. </w:t>
-      </w:r>
-    </w:p>
-    <w:p>
-      <w:pPr>
-        <w:pStyle w:val="Listenabsatz"/>
-        <w:numPr>
-          <w:ilvl w:val="0"/>
-          <w:numId w:val="5"/>
-        </w:numPr>
-      </w:pPr>
-      <w:r>
-        <w:t>Voll geschäftsfähig sind alle Personen, die das 18. Lebensjahr vollendet haben und geistig voll handlungsfähig sind</w:t>
-      </w:r>
-      <w:r>
-        <w:t xml:space="preserve">. </w:t>
-      </w:r>
     </w:p>
     <w:p>
       <w:pPr>
         <w:pStyle w:val="berschrift3"/>
       </w:pPr>
-      <w:bookmarkStart w:id="10" w:name="_Toc526614033"/>
-      <w:r>
-        <w:t>Geschäft ist möglich</w:t>
+      <w:bookmarkStart w:id="10" w:name="_Toc526614034"/>
+      <w:r>
+        <w:t>Geschäft ist erlaubt</w:t>
       </w:r>
       <w:bookmarkEnd w:id="10"/>
     </w:p>
     <w:p>
       <w:r>
-        <w:t>Geschäfte,</w:t>
-      </w:r>
-      <w:r>
-        <w:t xml:space="preserve"> die unmöglich oder sinnlos sind, sind ungültig, z.B. Verkauf von Samen für einen </w:t>
-      </w:r>
-      <w:r>
-        <w:t>Geldbaum</w:t>
-      </w:r>
-      <w:r>
-        <w:t xml:space="preserve">. </w:t>
+        <w:t xml:space="preserve">Das Geschäft dar nicht gegen Rechtsvorschriften oder gegen die guten Sitten verstoßen. </w:t>
       </w:r>
     </w:p>
     <w:p>
       <w:pPr>
         <w:pStyle w:val="berschrift3"/>
       </w:pPr>
-      <w:bookmarkStart w:id="11" w:name="_Toc526614034"/>
-      <w:r>
-        <w:t>Geschäft ist erlaubt</w:t>
+      <w:bookmarkStart w:id="11" w:name="_Toc526614035"/>
+      <w:r>
+        <w:t>Geschäft wird freiwillig abgeschlossen</w:t>
       </w:r>
       <w:bookmarkEnd w:id="11"/>
     </w:p>
     <w:p>
       <w:r>
-        <w:t xml:space="preserve">Das Geschäft dar nicht gegen Rechtsvorschriften oder gegen die guten Sitten verstoßen. </w:t>
+        <w:t xml:space="preserve">Das Geschäft dar nicht durch Zwang oder Furcht herbeigeführt werden. Sonst kommt es zwar zustande, kann aber vom Bedrohten angefochten werden. </w:t>
       </w:r>
     </w:p>
     <w:p>
       <w:pPr>
         <w:pStyle w:val="berschrift3"/>
       </w:pPr>
-      <w:bookmarkStart w:id="12" w:name="_Toc526614035"/>
-      <w:r>
-        <w:t>Geschäft wird freiwillig abgeschlossen</w:t>
+      <w:bookmarkStart w:id="12" w:name="_Toc526614036"/>
+      <w:r>
+        <w:t>Rechtliche Grundlagen eines Kaufvertrags</w:t>
       </w:r>
       <w:bookmarkEnd w:id="12"/>
     </w:p>
     <w:p>
       <w:r>
-        <w:t xml:space="preserve">Das Geschäft dar nicht durch Zwang oder Furcht herbeigeführt werden. Sonst kommt es zwar zustande, kann aber vom Bedrohten angefochten werden. </w:t>
+        <w:t>Die rechtlichen Grundlagen des Kaufvertrags sind in verschiedenen Gesetzen geregelt. Welche Gesetze im Einzelfall gelten, hängt z.B. davon ab, ob</w:t>
+      </w:r>
+    </w:p>
+    <w:p>
+      <w:pPr>
+        <w:pStyle w:val="Listenabsatz"/>
+        <w:numPr>
+          <w:ilvl w:val="0"/>
+          <w:numId w:val="6"/>
+        </w:numPr>
+      </w:pPr>
+      <w:r>
+        <w:t xml:space="preserve">Beide Vertragspartner Unternehmer sind, </w:t>
+      </w:r>
+    </w:p>
+    <w:p>
+      <w:pPr>
+        <w:pStyle w:val="Listenabsatz"/>
+        <w:numPr>
+          <w:ilvl w:val="0"/>
+          <w:numId w:val="6"/>
+        </w:numPr>
+      </w:pPr>
+      <w:r>
+        <w:t xml:space="preserve">Beide Vertragspartner Privat sind bzw. nur der Käufer ein Unternehmer ist, </w:t>
+      </w:r>
+    </w:p>
+    <w:p>
+      <w:pPr>
+        <w:pStyle w:val="Listenabsatz"/>
+        <w:numPr>
+          <w:ilvl w:val="0"/>
+          <w:numId w:val="6"/>
+        </w:numPr>
+      </w:pPr>
+      <w:r>
+        <w:t>Der Verkäufer Unternehmer ist, der Käufer Privater.</w:t>
       </w:r>
     </w:p>
     <w:p>
       <w:pPr>
         <w:pStyle w:val="berschrift3"/>
       </w:pPr>
-      <w:bookmarkStart w:id="13" w:name="_Toc526614036"/>
-      <w:r>
-        <w:t>Rechtliche Grundlagen eines Kaufvertrags</w:t>
+      <w:bookmarkStart w:id="13" w:name="_Toc526614037"/>
+      <w:r>
+        <w:t>Allgemeine Bürgerliche Gesetzbuch</w:t>
+      </w:r>
+      <w:r>
+        <w:t xml:space="preserve"> (ABGB)</w:t>
       </w:r>
       <w:bookmarkEnd w:id="13"/>
     </w:p>
     <w:p>
       <w:r>
-        <w:t>Die rechtlichen Grundlagen des Kaufvertrags sind in verschiedenen Gesetzen geregelt. Welche Gesetze im Einzelfall gelten, hängt z.B. davon ab, ob</w:t>
-      </w:r>
-    </w:p>
-    <w:p>
-      <w:pPr>
-        <w:pStyle w:val="Listenabsatz"/>
-        <w:numPr>
-          <w:ilvl w:val="0"/>
-          <w:numId w:val="6"/>
-        </w:numPr>
-      </w:pPr>
-      <w:r>
-        <w:t xml:space="preserve">Beide Vertragspartner Unternehmer sind, </w:t>
-      </w:r>
-    </w:p>
-    <w:p>
-      <w:pPr>
-        <w:pStyle w:val="Listenabsatz"/>
-        <w:numPr>
-          <w:ilvl w:val="0"/>
-          <w:numId w:val="6"/>
-        </w:numPr>
-      </w:pPr>
-      <w:r>
-        <w:t xml:space="preserve">Beide Vertragspartner Privat sind bzw. nur der Käufer ein Unternehmer ist, </w:t>
-      </w:r>
-    </w:p>
-    <w:p>
-      <w:pPr>
-        <w:pStyle w:val="Listenabsatz"/>
-        <w:numPr>
-          <w:ilvl w:val="0"/>
-          <w:numId w:val="6"/>
-        </w:numPr>
-      </w:pPr>
-      <w:r>
-        <w:t>Der Verkäufer Unternehmer ist, der Käufer Privater.</w:t>
+        <w:t>Das ABGB</w:t>
+      </w:r>
+      <w:r>
+        <w:t xml:space="preserve"> gilt grundsätzlich für alle Kaufverträge. </w:t>
+      </w:r>
+      <w:r>
+        <w:t xml:space="preserve">Es regelt z.B. die Pflicht der Verkäufers, dem Käufer die gekaufte Ware auch tatsächlich zu überlassen, und die Pflicht des Käufers, </w:t>
+      </w:r>
+      <w:proofErr w:type="gramStart"/>
+      <w:r>
+        <w:t>den  vereinbarten</w:t>
+      </w:r>
+      <w:proofErr w:type="gramEnd"/>
+      <w:r>
+        <w:t xml:space="preserve"> Kaufpreis zu bezahlten. </w:t>
       </w:r>
     </w:p>
     <w:p>
       <w:pPr>
         <w:pStyle w:val="berschrift3"/>
       </w:pPr>
-      <w:bookmarkStart w:id="14" w:name="_Toc526614037"/>
-      <w:r>
-        <w:t>Allgemeine Bürgerliche Gesetzbuch</w:t>
-      </w:r>
-      <w:r>
-        <w:t xml:space="preserve"> (ABGB)</w:t>
+      <w:bookmarkStart w:id="14" w:name="_Toc526614038"/>
+      <w:r>
+        <w:t>E-Commerce-Gesetz</w:t>
+      </w:r>
+      <w:r>
+        <w:t xml:space="preserve"> (ECG)</w:t>
       </w:r>
       <w:bookmarkEnd w:id="14"/>
     </w:p>
     <w:p>
       <w:r>
-        <w:t>Das ABGB</w:t>
-      </w:r>
-      <w:r>
-        <w:t xml:space="preserve"> gilt grundsätzlich für alle Kaufverträge. </w:t>
-      </w:r>
-      <w:r>
-        <w:t xml:space="preserve">Es regelt z.B. die Pflicht der Verkäufers, dem Käufer die gekaufte Ware auch tatsächlich zu überlassen, und die Pflicht des Käufers, den  vereinbarten Kaufpreis zu bezahlten. </w:t>
+        <w:t xml:space="preserve">Das ECG gilt bei allen Kaufverträgen im Internet </w:t>
+      </w:r>
+      <w:r>
+        <w:t xml:space="preserve">in Europa. </w:t>
+      </w:r>
+      <w:r>
+        <w:t>Es verpflichtet Unternehmen</w:t>
+      </w:r>
+      <w:r>
+        <w:t xml:space="preserve"> z.B. die Allgemeinen Geschäftsbedingungen zum Download anzubieten. </w:t>
       </w:r>
     </w:p>
     <w:p>
       <w:pPr>
         <w:pStyle w:val="berschrift3"/>
       </w:pPr>
-      <w:bookmarkStart w:id="15" w:name="_Toc526614038"/>
-      <w:r>
-        <w:t>E-Commerce-Gesetz</w:t>
-      </w:r>
-      <w:r>
-        <w:t xml:space="preserve"> (ECG)</w:t>
+      <w:bookmarkStart w:id="15" w:name="_Toc526614039"/>
+      <w:r>
+        <w:t>Konsumentenschutzgesetz (KSchG)</w:t>
       </w:r>
       <w:bookmarkEnd w:id="15"/>
     </w:p>
     <w:p>
       <w:r>
-        <w:t xml:space="preserve">Das ECG gilt bei allen Kaufverträgen im Internet </w:t>
-      </w:r>
-      <w:r>
-        <w:t xml:space="preserve">in Europa. </w:t>
-      </w:r>
-      <w:r>
-        <w:t>Es verpflichtet Unternehmen</w:t>
-      </w:r>
-      <w:r>
-        <w:t xml:space="preserve"> z.B. die Allgemeinen Geschäftsbedingungen zum Download anzubieten. </w:t>
+        <w:t xml:space="preserve">Bei Verkäufen von Unternehmern an Privatpersonen gelten das ABGB und das KSchG. </w:t>
+      </w:r>
+      <w:r>
+        <w:t xml:space="preserve">Das KSchG schütz die Endverbraucher z.B. vor nachteiligen Vertragsbestandteilen. </w:t>
+      </w:r>
+      <w:r>
+        <w:t xml:space="preserve">So kann ein Unternehmen den Gewährleistungsanspruch des Endverbrauchers vertraglich nicht außer Kraft setzen. </w:t>
+      </w:r>
+      <w:r>
+        <w:t>Bei Kaufverträgen zwischen Privatpersonen oder zwischen Unternehmen kann der Gewä</w:t>
+      </w:r>
+      <w:r>
+        <w:t>h</w:t>
+      </w:r>
+      <w:r>
+        <w:t xml:space="preserve">rleistungsanspruch dagegen aufgehoben werden. </w:t>
       </w:r>
     </w:p>
     <w:p>
       <w:pPr>
         <w:pStyle w:val="berschrift3"/>
       </w:pPr>
-      <w:bookmarkStart w:id="16" w:name="_Toc526614039"/>
-      <w:r>
-        <w:t>Konsumentenschutzgesetz (KSchG)</w:t>
+      <w:bookmarkStart w:id="16" w:name="_Toc526614040"/>
+      <w:r>
+        <w:t>Unternehmensgesetzbuch (UGB)</w:t>
       </w:r>
       <w:bookmarkEnd w:id="16"/>
-    </w:p>
-    <w:p>
-      <w:r>
-        <w:t xml:space="preserve">Bei Verkäufen von Unternehmern an Privatpersonen gelten das ABGB und das KSchG. </w:t>
-      </w:r>
-      <w:r>
-        <w:t xml:space="preserve">Das KSchG schütz die Endverbraucher z.B. vor nachteiligen Vertragsbestandteilen. </w:t>
-      </w:r>
-      <w:r>
-        <w:t xml:space="preserve">So kann ein Unternehmen den Gewährleistungsanspruch des Endverbrauchers vertraglich nicht außer Kraft setzen. </w:t>
-      </w:r>
-      <w:r>
-        <w:t>Bei Kaufverträgen zwischen Privatpersonen oder zwischen Unternehmen kann der Gewä</w:t>
-      </w:r>
-      <w:r>
-        <w:t>h</w:t>
-      </w:r>
-      <w:r>
-        <w:t xml:space="preserve">rleistungsanspruch dagegen aufgehoben werden. </w:t>
-      </w:r>
-    </w:p>
-    <w:p>
-      <w:pPr>
-        <w:pStyle w:val="berschrift3"/>
-      </w:pPr>
-      <w:bookmarkStart w:id="17" w:name="_Toc526614040"/>
-      <w:r>
-        <w:t>Unternehmensgesetzbuch (UGB)</w:t>
-      </w:r>
-      <w:bookmarkEnd w:id="17"/>
     </w:p>
     <w:p>
       <w:r>
@@ -5777,354 +5738,354 @@
       <w:pPr>
         <w:pStyle w:val="berschrift2"/>
       </w:pPr>
-      <w:bookmarkStart w:id="18" w:name="_Toc526614041"/>
+      <w:bookmarkStart w:id="17" w:name="_Toc526614041"/>
       <w:r>
         <w:lastRenderedPageBreak/>
         <w:t>Andere Vertragstypen</w:t>
       </w:r>
+      <w:bookmarkEnd w:id="17"/>
+    </w:p>
+    <w:p>
+      <w:r>
+        <w:t xml:space="preserve">In der Wirtschaft gibt es noch viele andere Verträge, z.B. Werkverträge Dienstverträge und Mietverträge. </w:t>
+      </w:r>
+    </w:p>
+    <w:p>
+      <w:pPr>
+        <w:pStyle w:val="berschrift1"/>
+      </w:pPr>
+      <w:bookmarkStart w:id="18" w:name="_Toc526614042"/>
+      <w:r>
+        <w:t>Der Inhalt des Kaufvertrags: Warenart, Menge und Preis</w:t>
+      </w:r>
       <w:bookmarkEnd w:id="18"/>
     </w:p>
     <w:p>
-      <w:r>
-        <w:t xml:space="preserve">In der Wirtschaft gibt es noch viele andere Verträge, z.B. Werkverträge Dienstverträge und Mietverträge. </w:t>
-      </w:r>
-    </w:p>
-    <w:p>
-      <w:pPr>
-        <w:pStyle w:val="berschrift1"/>
-      </w:pPr>
-      <w:bookmarkStart w:id="19" w:name="_Toc526614042"/>
-      <w:r>
-        <w:t>Der Inhalt des Kaufvertrags: Warenart, Menge und Preis</w:t>
+      <w:pPr>
+        <w:pStyle w:val="berschrift2"/>
+      </w:pPr>
+      <w:bookmarkStart w:id="19" w:name="_Toc526614043"/>
+      <w:r>
+        <w:t>Bestandteile des Kaufvertrags</w:t>
       </w:r>
       <w:bookmarkEnd w:id="19"/>
     </w:p>
     <w:p>
+      <w:r>
+        <w:t>Jeder Kaufvertrag muss folgende Informationen beinhalten</w:t>
+      </w:r>
+      <w:r>
+        <w:t>:</w:t>
+      </w:r>
+    </w:p>
+    <w:p>
+      <w:pPr>
+        <w:pStyle w:val="Listenabsatz"/>
+        <w:numPr>
+          <w:ilvl w:val="0"/>
+          <w:numId w:val="6"/>
+        </w:numPr>
+      </w:pPr>
+      <w:r>
+        <w:t>Verkäufer</w:t>
+      </w:r>
+    </w:p>
+    <w:p>
+      <w:pPr>
+        <w:pStyle w:val="Listenabsatz"/>
+        <w:numPr>
+          <w:ilvl w:val="0"/>
+          <w:numId w:val="6"/>
+        </w:numPr>
+      </w:pPr>
+      <w:r>
+        <w:t>Käufer</w:t>
+      </w:r>
+    </w:p>
+    <w:p>
+      <w:pPr>
+        <w:pStyle w:val="Listenabsatz"/>
+        <w:numPr>
+          <w:ilvl w:val="0"/>
+          <w:numId w:val="6"/>
+        </w:numPr>
+      </w:pPr>
+      <w:r>
+        <w:t>Warenart, Qualität</w:t>
+      </w:r>
+    </w:p>
+    <w:p>
+      <w:pPr>
+        <w:pStyle w:val="Listenabsatz"/>
+        <w:numPr>
+          <w:ilvl w:val="0"/>
+          <w:numId w:val="6"/>
+        </w:numPr>
+      </w:pPr>
+      <w:r>
+        <w:t>Menge</w:t>
+      </w:r>
+    </w:p>
+    <w:p>
+      <w:pPr>
+        <w:pStyle w:val="Listenabsatz"/>
+        <w:numPr>
+          <w:ilvl w:val="0"/>
+          <w:numId w:val="6"/>
+        </w:numPr>
+      </w:pPr>
+      <w:r>
+        <w:t>Preis</w:t>
+      </w:r>
+    </w:p>
+    <w:p>
+      <w:r>
+        <w:t>Häufig werden im Kaufvertrag auch die Lieferung der Ware und die Zahlung geregelt:</w:t>
+      </w:r>
+    </w:p>
+    <w:p>
+      <w:pPr>
+        <w:pStyle w:val="Listenabsatz"/>
+        <w:numPr>
+          <w:ilvl w:val="0"/>
+          <w:numId w:val="6"/>
+        </w:numPr>
+      </w:pPr>
+      <w:r>
+        <w:t>Lieferzeit</w:t>
+      </w:r>
+    </w:p>
+    <w:p>
+      <w:pPr>
+        <w:pStyle w:val="Listenabsatz"/>
+        <w:numPr>
+          <w:ilvl w:val="0"/>
+          <w:numId w:val="6"/>
+        </w:numPr>
+      </w:pPr>
+      <w:r>
+        <w:t>Lieferort</w:t>
+      </w:r>
+    </w:p>
+    <w:p>
+      <w:pPr>
+        <w:pStyle w:val="Listenabsatz"/>
+        <w:numPr>
+          <w:ilvl w:val="0"/>
+          <w:numId w:val="6"/>
+        </w:numPr>
+      </w:pPr>
+      <w:r>
+        <w:t>Kostenübergang (Wer trägt die Kosten der Lieferung)</w:t>
+      </w:r>
+    </w:p>
+    <w:p>
+      <w:pPr>
+        <w:pStyle w:val="Listenabsatz"/>
+        <w:numPr>
+          <w:ilvl w:val="0"/>
+          <w:numId w:val="6"/>
+        </w:numPr>
+      </w:pPr>
+      <w:r>
+        <w:t>Risikoübergang (Wer trägt das Risiko der Lieferung)</w:t>
+      </w:r>
+    </w:p>
+    <w:p>
+      <w:pPr>
+        <w:pStyle w:val="Listenabsatz"/>
+        <w:numPr>
+          <w:ilvl w:val="0"/>
+          <w:numId w:val="6"/>
+        </w:numPr>
+      </w:pPr>
+      <w:r>
+        <w:t>Zahlungszeit</w:t>
+      </w:r>
+    </w:p>
+    <w:p>
+      <w:pPr>
+        <w:pStyle w:val="Listenabsatz"/>
+        <w:numPr>
+          <w:ilvl w:val="0"/>
+          <w:numId w:val="6"/>
+        </w:numPr>
+      </w:pPr>
+      <w:r>
+        <w:t>Zahlungsort</w:t>
+      </w:r>
+    </w:p>
+    <w:p>
+      <w:pPr>
+        <w:pStyle w:val="Listenabsatz"/>
+        <w:numPr>
+          <w:ilvl w:val="0"/>
+          <w:numId w:val="6"/>
+        </w:numPr>
+      </w:pPr>
+      <w:r>
+        <w:t>Art der Zahlung</w:t>
+      </w:r>
+    </w:p>
+    <w:p>
+      <w:r>
+        <w:t xml:space="preserve">Außerdem können im Kaufvertrag noch geregelt werden: </w:t>
+      </w:r>
+    </w:p>
+    <w:p>
+      <w:pPr>
+        <w:pStyle w:val="Listenabsatz"/>
+        <w:numPr>
+          <w:ilvl w:val="0"/>
+          <w:numId w:val="6"/>
+        </w:numPr>
+      </w:pPr>
+      <w:r>
+        <w:t>Verpackung</w:t>
+      </w:r>
+    </w:p>
+    <w:p>
+      <w:pPr>
+        <w:pStyle w:val="Listenabsatz"/>
+        <w:numPr>
+          <w:ilvl w:val="0"/>
+          <w:numId w:val="6"/>
+        </w:numPr>
+      </w:pPr>
+      <w:r>
+        <w:t>Transport</w:t>
+      </w:r>
+    </w:p>
+    <w:p>
+      <w:pPr>
+        <w:pStyle w:val="Listenabsatz"/>
+        <w:numPr>
+          <w:ilvl w:val="0"/>
+          <w:numId w:val="6"/>
+        </w:numPr>
+      </w:pPr>
+      <w:r>
+        <w:t>Nebenleistungen</w:t>
+      </w:r>
+      <w:r>
+        <w:t xml:space="preserve"> (Montage, Einschulung)</w:t>
+      </w:r>
+    </w:p>
+    <w:p>
+      <w:pPr>
+        <w:pStyle w:val="Listenabsatz"/>
+        <w:numPr>
+          <w:ilvl w:val="0"/>
+          <w:numId w:val="6"/>
+        </w:numPr>
+      </w:pPr>
+      <w:r>
+        <w:t>Gewährleistung und Garantie</w:t>
+      </w:r>
+      <w:r>
+        <w:t xml:space="preserve"> (Wie lange und für welche Schäden haftet der Verkäufer?)</w:t>
+      </w:r>
+    </w:p>
+    <w:p>
+      <w:pPr>
+        <w:pStyle w:val="Listenabsatz"/>
+        <w:numPr>
+          <w:ilvl w:val="0"/>
+          <w:numId w:val="6"/>
+        </w:numPr>
+      </w:pPr>
+      <w:r>
+        <w:t>Folgen, wenn nicht oder nicht rechtzeitig geliefert oder bezahlt wird</w:t>
+      </w:r>
+    </w:p>
+    <w:p>
       <w:pPr>
         <w:pStyle w:val="berschrift2"/>
       </w:pPr>
-      <w:bookmarkStart w:id="20" w:name="_Toc526614043"/>
-      <w:r>
-        <w:t>Bestandteile des Kaufvertrags</w:t>
+      <w:bookmarkStart w:id="20" w:name="_Toc526614044"/>
+      <w:r>
+        <w:t>Angabe der Warenart (Qualität)</w:t>
       </w:r>
       <w:bookmarkEnd w:id="20"/>
     </w:p>
     <w:p>
-      <w:r>
-        <w:t>Jeder Kaufvertrag muss folgende Informationen beinhalten</w:t>
-      </w:r>
-      <w:r>
-        <w:t>:</w:t>
-      </w:r>
-    </w:p>
-    <w:p>
-      <w:pPr>
-        <w:pStyle w:val="Listenabsatz"/>
-        <w:numPr>
-          <w:ilvl w:val="0"/>
-          <w:numId w:val="6"/>
-        </w:numPr>
-      </w:pPr>
-      <w:r>
-        <w:t>Verkäufer</w:t>
-      </w:r>
-    </w:p>
-    <w:p>
-      <w:pPr>
-        <w:pStyle w:val="Listenabsatz"/>
-        <w:numPr>
-          <w:ilvl w:val="0"/>
-          <w:numId w:val="6"/>
-        </w:numPr>
-      </w:pPr>
-      <w:r>
-        <w:t>Käufer</w:t>
-      </w:r>
-    </w:p>
-    <w:p>
-      <w:pPr>
-        <w:pStyle w:val="Listenabsatz"/>
-        <w:numPr>
-          <w:ilvl w:val="0"/>
-          <w:numId w:val="6"/>
-        </w:numPr>
-      </w:pPr>
-      <w:r>
-        <w:t>Warenart, Qualität</w:t>
-      </w:r>
-    </w:p>
-    <w:p>
-      <w:pPr>
-        <w:pStyle w:val="Listenabsatz"/>
-        <w:numPr>
-          <w:ilvl w:val="0"/>
-          <w:numId w:val="6"/>
-        </w:numPr>
-      </w:pPr>
-      <w:r>
-        <w:t>Menge</w:t>
-      </w:r>
-    </w:p>
-    <w:p>
-      <w:pPr>
-        <w:pStyle w:val="Listenabsatz"/>
-        <w:numPr>
-          <w:ilvl w:val="0"/>
-          <w:numId w:val="6"/>
-        </w:numPr>
-      </w:pPr>
-      <w:r>
-        <w:t>Preis</w:t>
-      </w:r>
-    </w:p>
-    <w:p>
-      <w:r>
-        <w:t>Häufig werden im Kaufvertrag auch die Lieferung der Ware und die Zahlung geregelt:</w:t>
-      </w:r>
-    </w:p>
-    <w:p>
-      <w:pPr>
-        <w:pStyle w:val="Listenabsatz"/>
-        <w:numPr>
-          <w:ilvl w:val="0"/>
-          <w:numId w:val="6"/>
-        </w:numPr>
-      </w:pPr>
-      <w:r>
-        <w:t>Lieferzeit</w:t>
-      </w:r>
-    </w:p>
-    <w:p>
-      <w:pPr>
-        <w:pStyle w:val="Listenabsatz"/>
-        <w:numPr>
-          <w:ilvl w:val="0"/>
-          <w:numId w:val="6"/>
-        </w:numPr>
-      </w:pPr>
-      <w:r>
-        <w:t>Lieferort</w:t>
-      </w:r>
-    </w:p>
-    <w:p>
-      <w:pPr>
-        <w:pStyle w:val="Listenabsatz"/>
-        <w:numPr>
-          <w:ilvl w:val="0"/>
-          <w:numId w:val="6"/>
-        </w:numPr>
-      </w:pPr>
-      <w:r>
-        <w:t>Kostenübergang (Wer trägt die Kosten der Lieferung)</w:t>
-      </w:r>
-    </w:p>
-    <w:p>
-      <w:pPr>
-        <w:pStyle w:val="Listenabsatz"/>
-        <w:numPr>
-          <w:ilvl w:val="0"/>
-          <w:numId w:val="6"/>
-        </w:numPr>
-      </w:pPr>
-      <w:r>
-        <w:t>Risikoübergang (Wer trägt das Risiko der Lieferung)</w:t>
-      </w:r>
-    </w:p>
-    <w:p>
-      <w:pPr>
-        <w:pStyle w:val="Listenabsatz"/>
-        <w:numPr>
-          <w:ilvl w:val="0"/>
-          <w:numId w:val="6"/>
-        </w:numPr>
-      </w:pPr>
-      <w:r>
-        <w:t>Zahlungszeit</w:t>
-      </w:r>
-    </w:p>
-    <w:p>
-      <w:pPr>
-        <w:pStyle w:val="Listenabsatz"/>
-        <w:numPr>
-          <w:ilvl w:val="0"/>
-          <w:numId w:val="6"/>
-        </w:numPr>
-      </w:pPr>
-      <w:r>
-        <w:t>Zahlungsort</w:t>
-      </w:r>
-    </w:p>
-    <w:p>
-      <w:pPr>
-        <w:pStyle w:val="Listenabsatz"/>
-        <w:numPr>
-          <w:ilvl w:val="0"/>
-          <w:numId w:val="6"/>
-        </w:numPr>
-      </w:pPr>
-      <w:r>
-        <w:t>Art der Zahlung</w:t>
-      </w:r>
-    </w:p>
-    <w:p>
-      <w:r>
-        <w:t xml:space="preserve">Außerdem können im Kaufvertrag noch geregelt werden: </w:t>
-      </w:r>
-    </w:p>
-    <w:p>
-      <w:pPr>
-        <w:pStyle w:val="Listenabsatz"/>
-        <w:numPr>
-          <w:ilvl w:val="0"/>
-          <w:numId w:val="6"/>
-        </w:numPr>
-      </w:pPr>
-      <w:r>
-        <w:t>Verpackung</w:t>
-      </w:r>
-    </w:p>
-    <w:p>
-      <w:pPr>
-        <w:pStyle w:val="Listenabsatz"/>
-        <w:numPr>
-          <w:ilvl w:val="0"/>
-          <w:numId w:val="6"/>
-        </w:numPr>
-      </w:pPr>
-      <w:r>
-        <w:t>Transport</w:t>
-      </w:r>
-    </w:p>
-    <w:p>
-      <w:pPr>
-        <w:pStyle w:val="Listenabsatz"/>
-        <w:numPr>
-          <w:ilvl w:val="0"/>
-          <w:numId w:val="6"/>
-        </w:numPr>
-      </w:pPr>
-      <w:r>
-        <w:t>Nebenleistungen</w:t>
-      </w:r>
-      <w:r>
-        <w:t xml:space="preserve"> (Montage, Einschulung)</w:t>
-      </w:r>
-    </w:p>
-    <w:p>
-      <w:pPr>
-        <w:pStyle w:val="Listenabsatz"/>
-        <w:numPr>
-          <w:ilvl w:val="0"/>
-          <w:numId w:val="6"/>
-        </w:numPr>
-      </w:pPr>
-      <w:r>
-        <w:t>Gewährleistung und Garantie</w:t>
-      </w:r>
-      <w:r>
-        <w:t xml:space="preserve"> (Wie lange und für welche Schäden haftet der Verkäufer?)</w:t>
-      </w:r>
-    </w:p>
-    <w:p>
-      <w:pPr>
-        <w:pStyle w:val="Listenabsatz"/>
-        <w:numPr>
-          <w:ilvl w:val="0"/>
-          <w:numId w:val="6"/>
-        </w:numPr>
-      </w:pPr>
-      <w:r>
-        <w:t>Folgen, wenn nicht oder nicht rechtzeitig geliefert oder bezahlt wird</w:t>
-      </w:r>
-    </w:p>
-    <w:p>
-      <w:pPr>
-        <w:pStyle w:val="berschrift2"/>
-      </w:pPr>
-      <w:bookmarkStart w:id="21" w:name="_Toc526614044"/>
-      <w:r>
-        <w:t>Angabe der Warenart (Qualität)</w:t>
+      <w:pPr>
+        <w:pStyle w:val="berschrift3"/>
+      </w:pPr>
+      <w:bookmarkStart w:id="21" w:name="_Toc526614045"/>
+      <w:r>
+        <w:t>Formen der Qualitätsfestlegung</w:t>
       </w:r>
       <w:bookmarkEnd w:id="21"/>
     </w:p>
     <w:p>
+      <w:r>
+        <w:t xml:space="preserve">In welcher Form die Qualität im Kaufvertrag festgelegt wird, hängt im Wesentlichen davon ab, ob es sich um „vertretbare“ oder um „nicht vertretbare“ Waren handelt. </w:t>
+      </w:r>
+      <w:r>
+        <w:t>Vertretbare Waren</w:t>
+      </w:r>
+      <w:r>
+        <w:t xml:space="preserve"> („fungibel“)</w:t>
+      </w:r>
+      <w:r>
+        <w:t xml:space="preserve"> sind z.B. eine Jacke eines bestimmten Modells von Jack Wolfskin</w:t>
+      </w:r>
+      <w:r>
+        <w:t xml:space="preserve"> und</w:t>
+      </w:r>
+      <w:r>
+        <w:t xml:space="preserve"> habe</w:t>
+      </w:r>
+      <w:r>
+        <w:t>n bei allen Ausführungen dieselben Merkmale</w:t>
+      </w:r>
+      <w:r>
+        <w:t xml:space="preserve">. </w:t>
+      </w:r>
+      <w:r>
+        <w:t>N</w:t>
+      </w:r>
+      <w:r>
+        <w:t>icht vertretbare Ware</w:t>
+      </w:r>
+      <w:r>
+        <w:t>n</w:t>
+      </w:r>
+      <w:r>
+        <w:t xml:space="preserve"> („nicht fungibel“) </w:t>
+      </w:r>
+      <w:r>
+        <w:t>sind</w:t>
+      </w:r>
+      <w:r>
+        <w:t xml:space="preserve"> z.B. Einzelstück</w:t>
+      </w:r>
+      <w:r>
+        <w:t>e</w:t>
+      </w:r>
+      <w:r>
+        <w:t xml:space="preserve"> oder eine bestimmte Wohnung</w:t>
+      </w:r>
+      <w:r>
+        <w:t xml:space="preserve"> und können nur nach Besichtigung oder nach einer sehr genauen Beschreibung und Abbildung gekauft werden</w:t>
+      </w:r>
+      <w:r>
+        <w:t>.</w:t>
+      </w:r>
+      <w:r>
+        <w:t xml:space="preserve"> Durch Marken und Muster wird versucht, die Vertretbarkeit zu erreichen. </w:t>
+      </w:r>
+    </w:p>
+    <w:p>
       <w:pPr>
         <w:pStyle w:val="berschrift3"/>
       </w:pPr>
-      <w:bookmarkStart w:id="22" w:name="_Toc526614045"/>
-      <w:r>
-        <w:t>Formen der Qualitätsfestlegung</w:t>
+      <w:bookmarkStart w:id="22" w:name="_Toc526614046"/>
+      <w:r>
+        <w:t>Marken</w:t>
       </w:r>
       <w:bookmarkEnd w:id="22"/>
-    </w:p>
-    <w:p>
-      <w:r>
-        <w:t xml:space="preserve">In welcher Form die Qualität im Kaufvertrag festgelegt wird, hängt im Wesentlichen davon ab, ob es sich um „vertretbare“ oder um „nicht vertretbare“ Waren handelt. </w:t>
-      </w:r>
-      <w:r>
-        <w:t>Vertretbare Waren</w:t>
-      </w:r>
-      <w:r>
-        <w:t xml:space="preserve"> („fungibel“)</w:t>
-      </w:r>
-      <w:r>
-        <w:t xml:space="preserve"> sind z.B. eine Jacke eines bestimmten Modells von Jack Wolfskin</w:t>
-      </w:r>
-      <w:r>
-        <w:t xml:space="preserve"> und</w:t>
-      </w:r>
-      <w:r>
-        <w:t xml:space="preserve"> habe</w:t>
-      </w:r>
-      <w:r>
-        <w:t>n bei allen Ausführungen dieselben Merkmale</w:t>
-      </w:r>
-      <w:r>
-        <w:t xml:space="preserve">. </w:t>
-      </w:r>
-      <w:r>
-        <w:t>N</w:t>
-      </w:r>
-      <w:r>
-        <w:t>icht vertretbare Ware</w:t>
-      </w:r>
-      <w:r>
-        <w:t>n</w:t>
-      </w:r>
-      <w:r>
-        <w:t xml:space="preserve"> („nicht fungibel“) </w:t>
-      </w:r>
-      <w:r>
-        <w:t>sind</w:t>
-      </w:r>
-      <w:r>
-        <w:t xml:space="preserve"> z.B. Einzelstück</w:t>
-      </w:r>
-      <w:r>
-        <w:t>e</w:t>
-      </w:r>
-      <w:r>
-        <w:t xml:space="preserve"> oder eine bestimmte Wohnung</w:t>
-      </w:r>
-      <w:r>
-        <w:t xml:space="preserve"> und können nur nach Besichtigung oder nach einer sehr genauen Beschreibung und Abbildung gekauft werden</w:t>
-      </w:r>
-      <w:r>
-        <w:t>.</w:t>
-      </w:r>
-      <w:r>
-        <w:t xml:space="preserve"> Durch Marken und Muster wird versucht, die Vertretbarkeit zu erreichen. </w:t>
-      </w:r>
-    </w:p>
-    <w:p>
-      <w:pPr>
-        <w:pStyle w:val="berschrift3"/>
-      </w:pPr>
-      <w:bookmarkStart w:id="23" w:name="_Toc526614046"/>
-      <w:r>
-        <w:t>Marken</w:t>
-      </w:r>
-      <w:bookmarkEnd w:id="23"/>
     </w:p>
     <w:p>
       <w:r>
@@ -6197,8 +6158,13 @@
       <w:r>
         <w:t xml:space="preserve"> wer die Marke schützen lässt, </w:t>
       </w:r>
-      <w:r>
-        <w:t xml:space="preserve">Fabriksmarken (Erzeuger) </w:t>
+      <w:proofErr w:type="spellStart"/>
+      <w:r>
+        <w:t>Fabriksmarken</w:t>
+      </w:r>
+      <w:proofErr w:type="spellEnd"/>
+      <w:r>
+        <w:t xml:space="preserve"> (Erzeuger) </w:t>
       </w:r>
       <w:r>
         <w:t xml:space="preserve">und </w:t>
@@ -6226,11 +6192,11 @@
       <w:pPr>
         <w:pStyle w:val="berschrift3"/>
       </w:pPr>
-      <w:bookmarkStart w:id="24" w:name="_Toc526614047"/>
+      <w:bookmarkStart w:id="23" w:name="_Toc526614047"/>
       <w:r>
         <w:t>Typen, Normen und Handelsklassen</w:t>
       </w:r>
-      <w:bookmarkEnd w:id="24"/>
+      <w:bookmarkEnd w:id="23"/>
     </w:p>
     <w:p>
       <w:pPr>
@@ -6299,11 +6265,11 @@
       <w:pPr>
         <w:pStyle w:val="berschrift3"/>
       </w:pPr>
-      <w:bookmarkStart w:id="25" w:name="_Toc526614048"/>
+      <w:bookmarkStart w:id="24" w:name="_Toc526614048"/>
       <w:r>
         <w:t>Muster und Proben</w:t>
       </w:r>
-      <w:bookmarkEnd w:id="25"/>
+      <w:bookmarkEnd w:id="24"/>
     </w:p>
     <w:p>
       <w:r>
@@ -6353,88 +6319,88 @@
       <w:pPr>
         <w:pStyle w:val="berschrift3"/>
       </w:pPr>
-      <w:bookmarkStart w:id="26" w:name="_Toc526614049"/>
+      <w:bookmarkStart w:id="25" w:name="_Toc526614049"/>
       <w:r>
         <w:t>Besichtigung der Ware</w:t>
       </w:r>
+      <w:bookmarkEnd w:id="25"/>
+    </w:p>
+    <w:p>
+      <w:r>
+        <w:t xml:space="preserve">Besichtigt werden müssen vor allem Waren, die es nur einmal gibt, z.B. gebrauchte Waren oder Waren mit kleinen Fehlern (z.B. </w:t>
+      </w:r>
+      <w:r>
+        <w:t>Gebrauchtwagen)</w:t>
+      </w:r>
+      <w:r>
+        <w:t xml:space="preserve">. </w:t>
+      </w:r>
+      <w:r>
+        <w:t>Im Kaufvertrag wird häufig auf die Besichtigung hingewiesen: „wie besichtigt“</w:t>
+      </w:r>
+      <w:r>
+        <w:t>.</w:t>
+      </w:r>
+    </w:p>
+    <w:p>
+      <w:r>
+        <w:t xml:space="preserve">Bei vertretbaren Waren wird häufig nicht die Ware selbst besichtigt, sondern eine Ware gleicher Marke oder gleichen Typs. </w:t>
+      </w:r>
+    </w:p>
+    <w:p>
+      <w:pPr>
+        <w:pStyle w:val="berschrift3"/>
+      </w:pPr>
+      <w:bookmarkStart w:id="26" w:name="_Toc526614050"/>
+      <w:r>
+        <w:t>Beschreibung und Abbildung</w:t>
+      </w:r>
       <w:bookmarkEnd w:id="26"/>
     </w:p>
     <w:p>
       <w:r>
-        <w:t xml:space="preserve">Besichtigt werden müssen vor allem Waren, die es nur einmal gibt, z.B. gebrauchte Waren oder Waren mit kleinen Fehlern (z.B. </w:t>
-      </w:r>
-      <w:r>
-        <w:t>Gebrauchtwagen)</w:t>
-      </w:r>
-      <w:r>
-        <w:t xml:space="preserve">. </w:t>
-      </w:r>
-      <w:r>
-        <w:t>Im Kaufvertrag wird häufig auf die Besichtigung hingewiesen: „wie besichtigt“</w:t>
-      </w:r>
-      <w:r>
-        <w:t>.</w:t>
-      </w:r>
-    </w:p>
-    <w:p>
-      <w:r>
-        <w:t xml:space="preserve">Bei vertretbaren Waren wird häufig nicht die Ware selbst besichtigt, sondern eine Ware gleicher Marke oder gleichen Typs. </w:t>
+        <w:t>Beschreibung und Abbildung er</w:t>
+      </w:r>
+      <w:r>
+        <w:t>setzen oft die Besichtigung.</w:t>
+      </w:r>
+      <w:r>
+        <w:t xml:space="preserve"> Beschreibungen können messbare Eigenschaften (z.B. Stoff aus 100% Baumwolle)</w:t>
+      </w:r>
+      <w:r>
+        <w:t>, aber auch nicht messbare Eigenschaften betreffen (z.B. flauschiger Pullover</w:t>
+      </w:r>
+      <w:r>
+        <w:t>). Beschreibungen sind auch bei vielen Dienstleistungen erforderlich (z.B. bei Urlaubsaufenthalten: ruhige Lage, …).</w:t>
+      </w:r>
+    </w:p>
+    <w:p>
+      <w:pPr>
+        <w:pStyle w:val="berschrift2"/>
+      </w:pPr>
+      <w:bookmarkStart w:id="27" w:name="_Toc526614051"/>
+      <w:r>
+        <w:t>Angabe der Menge (Quantität)</w:t>
+      </w:r>
+      <w:bookmarkEnd w:id="27"/>
+    </w:p>
+    <w:p>
+      <w:r>
+        <w:t xml:space="preserve">Die Menge bei Kaufverträgen muss nicht immer genau eingehalten werden (z.B. Wurscht). </w:t>
+      </w:r>
+      <w:r>
+        <w:t>Wurde die Menge jedoch genau festgelegt, muss der Verkäufer nachfragen, ob der Käufer mit einer höheren oder niedrigeren Liefermenge einverstanden ist.</w:t>
       </w:r>
     </w:p>
     <w:p>
       <w:pPr>
         <w:pStyle w:val="berschrift3"/>
       </w:pPr>
-      <w:bookmarkStart w:id="27" w:name="_Toc526614050"/>
-      <w:r>
-        <w:t>Beschreibung und Abbildung</w:t>
-      </w:r>
-      <w:bookmarkEnd w:id="27"/>
-    </w:p>
-    <w:p>
-      <w:r>
-        <w:t>Beschreibung und Abbildung er</w:t>
-      </w:r>
-      <w:r>
-        <w:t>setzen oft die Besichtigung.</w:t>
-      </w:r>
-      <w:r>
-        <w:t xml:space="preserve"> Beschreibungen können messbare Eigenschaften (z.B. Stoff aus 100% Baumwolle)</w:t>
-      </w:r>
-      <w:r>
-        <w:t>, aber auch nicht messbare Eigenschaften betreffen (z.B. flauschiger Pullover</w:t>
-      </w:r>
-      <w:r>
-        <w:t>). Beschreibungen sind auch bei vielen Dienstleistungen erforderlich (z.B. bei Urlaubsaufenthalten: ruhige Lage, …).</w:t>
-      </w:r>
-    </w:p>
-    <w:p>
-      <w:pPr>
-        <w:pStyle w:val="berschrift2"/>
-      </w:pPr>
-      <w:bookmarkStart w:id="28" w:name="_Toc526614051"/>
-      <w:r>
-        <w:t>Angabe der Menge (Quantität)</w:t>
+      <w:bookmarkStart w:id="28" w:name="_Toc526614052"/>
+      <w:r>
+        <w:t>Mengenangaben im Kaufvertrag</w:t>
       </w:r>
       <w:bookmarkEnd w:id="28"/>
-    </w:p>
-    <w:p>
-      <w:r>
-        <w:t xml:space="preserve">Die Menge bei Kaufverträgen muss nicht immer genau eingehalten werden (z.B. Wurscht). </w:t>
-      </w:r>
-      <w:r>
-        <w:t>Wurde die Menge jedoch genau festgelegt, muss der Verkäufer nachfragen, ob der Käufer mit einer höheren oder niedrigeren Liefermenge einverstanden ist.</w:t>
-      </w:r>
-    </w:p>
-    <w:p>
-      <w:pPr>
-        <w:pStyle w:val="berschrift3"/>
-      </w:pPr>
-      <w:bookmarkStart w:id="29" w:name="_Toc526614052"/>
-      <w:r>
-        <w:t>Mengenangaben im Kaufvertrag</w:t>
-      </w:r>
-      <w:bookmarkEnd w:id="29"/>
     </w:p>
     <w:p>
       <w:pPr>
@@ -6533,7 +6499,15 @@
       </w:pPr>
       <w:r>
         <w:lastRenderedPageBreak/>
-        <w:t xml:space="preserve">Der Verkäufer hat in der Regel die Ware vorher besichtig und besitzt einen ungefären Überblick </w:t>
+        <w:t xml:space="preserve">Der Verkäufer hat in der Regel die Ware vorher besichtig und besitzt einen </w:t>
+      </w:r>
+      <w:proofErr w:type="spellStart"/>
+      <w:r>
+        <w:t>ungefären</w:t>
+      </w:r>
+      <w:proofErr w:type="spellEnd"/>
+      <w:r>
+        <w:t xml:space="preserve"> Überblick </w:t>
       </w:r>
       <w:r>
         <w:t>ü</w:t>
@@ -6546,131 +6520,131 @@
       <w:pPr>
         <w:pStyle w:val="berschrift3"/>
       </w:pPr>
-      <w:bookmarkStart w:id="30" w:name="_Toc526614053"/>
+      <w:bookmarkStart w:id="29" w:name="_Toc526614053"/>
       <w:r>
         <w:t>Berücksichtigung der Verpackung bei der Mengenangabe</w:t>
       </w:r>
+      <w:bookmarkEnd w:id="29"/>
+    </w:p>
+    <w:p>
+      <w:r>
+        <w:t xml:space="preserve">   </w:t>
+      </w:r>
+      <w:r>
+        <w:t xml:space="preserve">Nettogewicht </w:t>
+      </w:r>
+      <w:r>
+        <w:tab/>
+      </w:r>
+      <w:r>
+        <w:t>(Gewicht der Ware ohne Verpackung)</w:t>
+      </w:r>
+    </w:p>
+    <w:p>
+      <w:r>
+        <w:t>+ Tara</w:t>
+      </w:r>
+      <w:r>
+        <w:tab/>
+      </w:r>
+      <w:r>
+        <w:tab/>
+      </w:r>
+      <w:r>
+        <w:tab/>
+      </w:r>
+      <w:r>
+        <w:t>(Gewicht der Verpackung)</w:t>
+      </w:r>
+    </w:p>
+    <w:p>
+      <w:r>
+        <w:t>=</w:t>
+      </w:r>
+      <w:r>
+        <w:t xml:space="preserve"> </w:t>
+      </w:r>
+      <w:r>
+        <w:t xml:space="preserve">Bruttogewicht </w:t>
+      </w:r>
+      <w:r>
+        <w:tab/>
+      </w:r>
+      <w:r>
+        <w:t>(Gewicht samt Verpackung)</w:t>
+      </w:r>
+    </w:p>
+    <w:p>
+      <w:r>
+        <w:t xml:space="preserve">Es ist meist nicht möglich das Gewicht vor Ort zu kontrollieren, da </w:t>
+      </w:r>
+      <w:r>
+        <w:t>es nicht möglich ist die Sendung vollständig auszupacken</w:t>
+      </w:r>
+      <w:r>
+        <w:t>.</w:t>
+      </w:r>
+    </w:p>
+    <w:p>
+      <w:pPr>
+        <w:pStyle w:val="berschrift2"/>
+      </w:pPr>
+      <w:bookmarkStart w:id="30" w:name="_Toc526614054"/>
+      <w:r>
+        <w:t>Preis</w:t>
+      </w:r>
       <w:bookmarkEnd w:id="30"/>
     </w:p>
     <w:p>
       <w:r>
-        <w:t xml:space="preserve">   </w:t>
-      </w:r>
-      <w:r>
-        <w:t xml:space="preserve">Nettogewicht </w:t>
-      </w:r>
-      <w:r>
-        <w:tab/>
-      </w:r>
-      <w:r>
-        <w:t>(Gewicht der Ware ohne Verpackung)</w:t>
-      </w:r>
-    </w:p>
-    <w:p>
-      <w:r>
-        <w:t>+ Tara</w:t>
-      </w:r>
-      <w:r>
-        <w:tab/>
-      </w:r>
-      <w:r>
-        <w:tab/>
-      </w:r>
-      <w:r>
-        <w:tab/>
-      </w:r>
-      <w:r>
-        <w:t>(Gewicht der Verpackung)</w:t>
-      </w:r>
-    </w:p>
-    <w:p>
-      <w:r>
-        <w:t>=</w:t>
+        <w:t xml:space="preserve">Der Preis einer Ware kann </w:t>
+      </w:r>
+      <w:r>
+        <w:t>exklusive</w:t>
+      </w:r>
+      <w:r>
+        <w:t xml:space="preserve"> Umsatzsteuer oder </w:t>
+      </w:r>
+      <w:r>
+        <w:t xml:space="preserve">inklusive </w:t>
+      </w:r>
+      <w:r>
+        <w:t>Umsatzsteuer angegeben werden.</w:t>
       </w:r>
       <w:r>
         <w:t xml:space="preserve"> </w:t>
       </w:r>
       <w:r>
-        <w:t xml:space="preserve">Bruttogewicht </w:t>
-      </w:r>
-      <w:r>
-        <w:tab/>
-      </w:r>
-      <w:r>
-        <w:t>(Gewicht samt Verpackung)</w:t>
-      </w:r>
-    </w:p>
-    <w:p>
-      <w:r>
-        <w:t xml:space="preserve">Es ist meist nicht möglich das Gewicht vor Ort zu kontrollieren, da </w:t>
-      </w:r>
-      <w:r>
-        <w:t>es nicht möglich ist die Sendung vollständig auszupacken</w:t>
-      </w:r>
-      <w:r>
-        <w:t>.</w:t>
-      </w:r>
-    </w:p>
-    <w:p>
-      <w:pPr>
-        <w:pStyle w:val="berschrift2"/>
-      </w:pPr>
-      <w:bookmarkStart w:id="31" w:name="_Toc526614054"/>
-      <w:r>
-        <w:t>Preis</w:t>
+        <w:t>Preisangaben zwischen Unternehmern er</w:t>
+      </w:r>
+      <w:r>
+        <w:t xml:space="preserve">folgen meist ohne Umsatzsteuer. </w:t>
+      </w:r>
+      <w:r>
+        <w:t>Trotzdem sollte immer angegeben werden, ob der genannte Preis die Umsatzsteuer ent</w:t>
+      </w:r>
+      <w:r>
+        <w:t>h</w:t>
+      </w:r>
+      <w:r>
+        <w:t>ält oder nicht.</w:t>
+      </w:r>
+      <w:r>
+        <w:t xml:space="preserve"> Preisangaben für Konsumenten müssen immer die Umsatzsteuer enthalt</w:t>
+      </w:r>
+      <w:r>
+        <w:t xml:space="preserve">en. </w:t>
+      </w:r>
+    </w:p>
+    <w:p>
+      <w:pPr>
+        <w:pStyle w:val="berschrift3"/>
+      </w:pPr>
+      <w:bookmarkStart w:id="31" w:name="_Toc526614055"/>
+      <w:r>
+        <w:t>Die Preisfestsetzung im Kaufvertrag</w:t>
       </w:r>
       <w:bookmarkEnd w:id="31"/>
-    </w:p>
-    <w:p>
-      <w:r>
-        <w:t xml:space="preserve">Der Preis einer Ware kann </w:t>
-      </w:r>
-      <w:r>
-        <w:t>exklusive</w:t>
-      </w:r>
-      <w:r>
-        <w:t xml:space="preserve"> Umsatzsteuer oder </w:t>
-      </w:r>
-      <w:r>
-        <w:t xml:space="preserve">inklusive </w:t>
-      </w:r>
-      <w:r>
-        <w:t>Umsatzsteuer angegeben werden.</w:t>
-      </w:r>
-      <w:r>
-        <w:t xml:space="preserve"> </w:t>
-      </w:r>
-      <w:r>
-        <w:t>Preisangaben zwischen Unternehmern er</w:t>
-      </w:r>
-      <w:r>
-        <w:t xml:space="preserve">folgen meist ohne Umsatzsteuer. </w:t>
-      </w:r>
-      <w:r>
-        <w:t>Trotzdem sollte immer angegeben werden, ob der genannte Preis die Umsatzsteuer ent</w:t>
-      </w:r>
-      <w:r>
-        <w:t>h</w:t>
-      </w:r>
-      <w:r>
-        <w:t>ält oder nicht.</w:t>
-      </w:r>
-      <w:r>
-        <w:t xml:space="preserve"> Preisangaben für Konsumenten müssen immer die Umsatzsteuer enthalt</w:t>
-      </w:r>
-      <w:r>
-        <w:t xml:space="preserve">en. </w:t>
-      </w:r>
-    </w:p>
-    <w:p>
-      <w:pPr>
-        <w:pStyle w:val="berschrift3"/>
-      </w:pPr>
-      <w:bookmarkStart w:id="32" w:name="_Toc526614055"/>
-      <w:r>
-        <w:t>Die Preisfestsetzung im Kaufvertrag</w:t>
-      </w:r>
-      <w:bookmarkEnd w:id="32"/>
     </w:p>
     <w:p>
       <w:pPr>
@@ -6806,18 +6780,26 @@
         <w:t xml:space="preserve">sindex, …). </w:t>
       </w:r>
       <w:r>
-        <w:t>Wird ein Preis mit einem Index gesichert, so muss man kein detailliertes Berechnungsschema angeben, sondern passt die Preise einfahc an die Indexentwicklung an.</w:t>
+        <w:t xml:space="preserve">Wird ein Preis mit einem Index gesichert, so muss man kein detailliertes Berechnungsschema angeben, sondern passt die Preise </w:t>
+      </w:r>
+      <w:proofErr w:type="spellStart"/>
+      <w:r>
+        <w:t>einfahc</w:t>
+      </w:r>
+      <w:proofErr w:type="spellEnd"/>
+      <w:r>
+        <w:t xml:space="preserve"> an die Indexentwicklung an.</w:t>
       </w:r>
     </w:p>
     <w:p>
       <w:pPr>
         <w:pStyle w:val="berschrift3"/>
       </w:pPr>
-      <w:bookmarkStart w:id="33" w:name="_Toc526614056"/>
+      <w:bookmarkStart w:id="32" w:name="_Toc526614056"/>
       <w:r>
         <w:t>Preisabzüge und Preisnachlässe (Skonto und Rabatt)</w:t>
       </w:r>
-      <w:bookmarkEnd w:id="33"/>
+      <w:bookmarkEnd w:id="32"/>
     </w:p>
     <w:p>
       <w:pPr>
@@ -7017,182 +6999,190 @@
       <w:pPr>
         <w:pStyle w:val="berschrift1"/>
       </w:pPr>
-      <w:bookmarkStart w:id="34" w:name="_Toc526614057"/>
+      <w:bookmarkStart w:id="33" w:name="_Toc526614057"/>
       <w:r>
         <w:t>Der Inhalt des Kaufvertrags: Ergänzende Vertragsbestimmungen</w:t>
       </w:r>
+      <w:bookmarkEnd w:id="33"/>
+    </w:p>
+    <w:p>
+      <w:pPr>
+        <w:pStyle w:val="berschrift2"/>
+      </w:pPr>
+      <w:bookmarkStart w:id="34" w:name="_Toc526614058"/>
+      <w:r>
+        <w:t>Lieferbedingungen</w:t>
+      </w:r>
       <w:bookmarkEnd w:id="34"/>
     </w:p>
     <w:p>
-      <w:pPr>
-        <w:pStyle w:val="berschrift2"/>
-      </w:pPr>
-      <w:bookmarkStart w:id="35" w:name="_Toc526614058"/>
-      <w:r>
-        <w:t>Lieferbedingungen</w:t>
+      <w:r>
+        <w:t xml:space="preserve">Wenn die Ware nicht gleich vollständig bezahlt und mitgenommen wird, sollten die Lieferbedingungen im Kaufvertrag geregelt werden. </w:t>
+      </w:r>
+      <w:r>
+        <w:t>Es ist wichtig zu vereinbaren, wann geliefert wird und wohin geliefert wird, wo die Wer in das Eigentum des Käufers übergeht, wer die Kosten für die Lieferung bezahlen muss, wer</w:t>
+      </w:r>
+      <w:r>
+        <w:t xml:space="preserve"> f</w:t>
+      </w:r>
+      <w:r>
+        <w:t>ür Schäden beim Transport haftet und wie die</w:t>
+      </w:r>
+      <w:r>
+        <w:t xml:space="preserve"> </w:t>
+      </w:r>
+      <w:r>
+        <w:t xml:space="preserve">Ware verpackt werden muss. </w:t>
+      </w:r>
+    </w:p>
+    <w:p>
+      <w:pPr>
+        <w:pStyle w:val="berschrift3"/>
+      </w:pPr>
+      <w:bookmarkStart w:id="35" w:name="_Toc526614059"/>
+      <w:r>
+        <w:t>Erfüllungszeit der Lieferung</w:t>
       </w:r>
       <w:bookmarkEnd w:id="35"/>
     </w:p>
     <w:p>
-      <w:r>
-        <w:t xml:space="preserve">Wenn die Ware nicht gleich vollständig bezahlt und mitgenommen wird, sollten die Lieferbedingungen im Kaufvertrag geregelt werden. </w:t>
-      </w:r>
-      <w:r>
-        <w:t>Es ist wichtig zu vereinbaren, wann geliefert wird und wohin geliefert wird, wo die Wer in das Eigentum des Käufers übergeht, wer die Kosten für die Lieferung bezahlen muss, wer</w:t>
-      </w:r>
-      <w:r>
-        <w:t xml:space="preserve"> f</w:t>
-      </w:r>
-      <w:r>
-        <w:t>ür Schäden beim Transport haftet und wie die</w:t>
+      <w:pPr>
+        <w:pStyle w:val="berschrift4"/>
+      </w:pPr>
+      <w:r>
+        <w:t>Prompt-Geschäft</w:t>
+      </w:r>
+    </w:p>
+    <w:p>
+      <w:r>
+        <w:t>Die Erfüllung muss sofort oder innerhalb weniger Tage erfolgen</w:t>
+      </w:r>
+      <w:r>
+        <w:t xml:space="preserve"> (Höchstdauer wird in einzelnen Branchen durch Usancen geregelt)</w:t>
+      </w:r>
+      <w:r>
+        <w:t>,</w:t>
+      </w:r>
+      <w:r>
+        <w:t xml:space="preserve"> wenn keine Vereinbarung getroffen </w:t>
+      </w:r>
+      <w:proofErr w:type="gramStart"/>
+      <w:r>
+        <w:t>wurden</w:t>
+      </w:r>
+      <w:proofErr w:type="gramEnd"/>
+      <w:r>
+        <w:t xml:space="preserve">. </w:t>
+      </w:r>
+    </w:p>
+    <w:p>
+      <w:pPr>
+        <w:pStyle w:val="berschrift5"/>
+      </w:pPr>
+      <w:r>
+        <w:t xml:space="preserve">Gewöhnliches </w:t>
+      </w:r>
+      <w:r>
+        <w:t>Termingeschäft</w:t>
+      </w:r>
+    </w:p>
+    <w:p>
+      <w:r>
+        <w:t>Die Erfüllungszeit wird nur ungefähr angegeben (z.B. in der 30. Kalenderwoche, Ende Juli, …).</w:t>
       </w:r>
       <w:r>
         <w:t xml:space="preserve"> </w:t>
       </w:r>
       <w:r>
-        <w:t xml:space="preserve">Ware verpackt werden muss. </w:t>
+        <w:t xml:space="preserve">Der Kauf </w:t>
+      </w:r>
+      <w:r>
+        <w:t xml:space="preserve">auf Abruf ist ein Sonderfall des Termingeschäfts. </w:t>
+      </w:r>
+      <w:r>
+        <w:t xml:space="preserve">Der Liefertermin wird im Kaufvertrag nicht genau festgelegt. </w:t>
+      </w:r>
+      <w:r>
+        <w:t xml:space="preserve">Der Käufer erhält das Recht, die Ware innerhalb einer bestimmten Frist abzurufen. </w:t>
+      </w:r>
+    </w:p>
+    <w:p>
+      <w:pPr>
+        <w:pStyle w:val="berschrift5"/>
+      </w:pPr>
+      <w:r>
+        <w:t>Fixgeschäft</w:t>
+      </w:r>
+    </w:p>
+    <w:p>
+      <w:r>
+        <w:t>Ist die Lieferung an einem ganz bestimmten Tag wesentlich, so muss der Zusatz „fix“ erfolgen.</w:t>
+      </w:r>
+      <w:r>
+        <w:t xml:space="preserve"> Manchmal ist schon aus der Art des Geschäftes ersichtlich, dass ein Fixgeschäft vorliegt. Eine besondere Vereinbarung ist dann nicht erforderlich. </w:t>
+      </w:r>
+      <w:r>
+        <w:t>(z.B. Hochzeit)</w:t>
+      </w:r>
+    </w:p>
+    <w:p>
+      <w:pPr>
+        <w:pStyle w:val="berschrift5"/>
+      </w:pPr>
+      <w:r>
+        <w:t>Sonderregelung für Warenzusendungen an Konsumenten</w:t>
+      </w:r>
+    </w:p>
+    <w:p>
+      <w:r>
+        <w:t>Innerhalb von höchstens 30 Tagen müssen zugesendet werden:</w:t>
+      </w:r>
+    </w:p>
+    <w:p>
+      <w:pPr>
+        <w:pStyle w:val="Listenabsatz"/>
+        <w:numPr>
+          <w:ilvl w:val="0"/>
+          <w:numId w:val="6"/>
+        </w:numPr>
+      </w:pPr>
+      <w:r>
+        <w:t>In einem Onlineshop bestellte Waren</w:t>
+      </w:r>
+    </w:p>
+    <w:p>
+      <w:pPr>
+        <w:pStyle w:val="Listenabsatz"/>
+        <w:numPr>
+          <w:ilvl w:val="0"/>
+          <w:numId w:val="6"/>
+        </w:numPr>
+      </w:pPr>
+      <w:r>
+        <w:t>Im traditionellen Versandhandel bestellte Waren</w:t>
+      </w:r>
+    </w:p>
+    <w:p>
+      <w:pPr>
+        <w:pStyle w:val="Listenabsatz"/>
+        <w:numPr>
+          <w:ilvl w:val="0"/>
+          <w:numId w:val="6"/>
+        </w:numPr>
+      </w:pPr>
+      <w:r>
+        <w:t>Die Frist kann vertraglich abgeändert werden</w:t>
       </w:r>
     </w:p>
     <w:p>
       <w:pPr>
         <w:pStyle w:val="berschrift3"/>
       </w:pPr>
-      <w:bookmarkStart w:id="36" w:name="_Toc526614059"/>
-      <w:r>
-        <w:t>Erfüllungszeit der Lieferung</w:t>
+      <w:bookmarkStart w:id="36" w:name="_Toc526614060"/>
+      <w:r>
+        <w:t>Erfüllungsort der Lieferung</w:t>
       </w:r>
       <w:bookmarkEnd w:id="36"/>
-    </w:p>
-    <w:p>
-      <w:pPr>
-        <w:pStyle w:val="berschrift4"/>
-      </w:pPr>
-      <w:r>
-        <w:t>Prompt-Geschäft</w:t>
-      </w:r>
-    </w:p>
-    <w:p>
-      <w:r>
-        <w:t>Die Erfüllung muss sofort oder innerhalb weniger Tage erfolgen</w:t>
-      </w:r>
-      <w:r>
-        <w:t xml:space="preserve"> (Höchstdauer wird in einzelnen Branchen durch Usancen geregelt)</w:t>
-      </w:r>
-      <w:r>
-        <w:t>,</w:t>
-      </w:r>
-      <w:r>
-        <w:t xml:space="preserve"> wenn keine Vereinbarung getroffen wurden. </w:t>
-      </w:r>
-    </w:p>
-    <w:p>
-      <w:pPr>
-        <w:pStyle w:val="berschrift5"/>
-      </w:pPr>
-      <w:r>
-        <w:t xml:space="preserve">Gewöhnliches </w:t>
-      </w:r>
-      <w:r>
-        <w:t>Termingeschäft</w:t>
-      </w:r>
-    </w:p>
-    <w:p>
-      <w:r>
-        <w:t>Die Erfüllungszeit wird nur ungefähr angegeben (z.B. in der 30. Kalenderwoche, Ende Juli, …).</w:t>
-      </w:r>
-      <w:r>
-        <w:t xml:space="preserve"> </w:t>
-      </w:r>
-      <w:r>
-        <w:t xml:space="preserve">Der Kauf </w:t>
-      </w:r>
-      <w:r>
-        <w:t xml:space="preserve">auf Abruf ist ein Sonderfall des Termingeschäfts. </w:t>
-      </w:r>
-      <w:r>
-        <w:t xml:space="preserve">Der Liefertermin wird im Kaufvertrag nicht genau festgelegt. </w:t>
-      </w:r>
-      <w:r>
-        <w:t xml:space="preserve">Der Käufer erhält das Recht, die Ware innerhalb einer bestimmten Frist abzurufen. </w:t>
-      </w:r>
-    </w:p>
-    <w:p>
-      <w:pPr>
-        <w:pStyle w:val="berschrift5"/>
-      </w:pPr>
-      <w:r>
-        <w:t>Fixgeschäft</w:t>
-      </w:r>
-    </w:p>
-    <w:p>
-      <w:r>
-        <w:t>Ist die Lieferung an einem ganz bestimmten Tag wesentlich, so muss der Zusatz „fix“ erfolgen.</w:t>
-      </w:r>
-      <w:r>
-        <w:t xml:space="preserve"> Manchmal ist schon aus der Art des Geschäftes ersichtlich, dass ein Fixgeschäft vorliegt. Eine besondere Vereinbarung ist dann nicht erforderlich. </w:t>
-      </w:r>
-      <w:r>
-        <w:t>(z.B. Hochzeit)</w:t>
-      </w:r>
-    </w:p>
-    <w:p>
-      <w:pPr>
-        <w:pStyle w:val="berschrift5"/>
-      </w:pPr>
-      <w:r>
-        <w:t>Sonderregelung für Warenzusendungen an Konsumenten</w:t>
-      </w:r>
-    </w:p>
-    <w:p>
-      <w:r>
-        <w:t>Innerhalb von höchstens 30 Tagen müssen zugesendet werden:</w:t>
-      </w:r>
-    </w:p>
-    <w:p>
-      <w:pPr>
-        <w:pStyle w:val="Listenabsatz"/>
-        <w:numPr>
-          <w:ilvl w:val="0"/>
-          <w:numId w:val="6"/>
-        </w:numPr>
-      </w:pPr>
-      <w:r>
-        <w:t>In einem Onlineshop bestellte Waren</w:t>
-      </w:r>
-    </w:p>
-    <w:p>
-      <w:pPr>
-        <w:pStyle w:val="Listenabsatz"/>
-        <w:numPr>
-          <w:ilvl w:val="0"/>
-          <w:numId w:val="6"/>
-        </w:numPr>
-      </w:pPr>
-      <w:r>
-        <w:t>Im traditionellen Versandhandel bestellte Waren</w:t>
-      </w:r>
-    </w:p>
-    <w:p>
-      <w:pPr>
-        <w:pStyle w:val="Listenabsatz"/>
-        <w:numPr>
-          <w:ilvl w:val="0"/>
-          <w:numId w:val="6"/>
-        </w:numPr>
-      </w:pPr>
-      <w:r>
-        <w:t>Die Frist kann vertraglich abgeändert werden</w:t>
-      </w:r>
-    </w:p>
-    <w:p>
-      <w:pPr>
-        <w:pStyle w:val="berschrift3"/>
-      </w:pPr>
-      <w:bookmarkStart w:id="37" w:name="_Toc526614060"/>
-      <w:r>
-        <w:t>Erfüllungsort der Lieferung</w:t>
-      </w:r>
-      <w:bookmarkEnd w:id="37"/>
     </w:p>
     <w:p>
       <w:r>
@@ -7265,35 +7255,35 @@
       <w:pPr>
         <w:pStyle w:val="berschrift3"/>
       </w:pPr>
-      <w:bookmarkStart w:id="38" w:name="_Toc526614061"/>
+      <w:bookmarkStart w:id="37" w:name="_Toc526614061"/>
       <w:r>
         <w:t>Der Kostenübergang</w:t>
       </w:r>
+      <w:bookmarkEnd w:id="37"/>
+    </w:p>
+    <w:p>
+      <w:r>
+        <w:t xml:space="preserve">Der Ort des Kostenüberganges kann gesondert vereinbart werden. </w:t>
+      </w:r>
+      <w:r>
+        <w:t>Wird der Kostenübergang nicht gesondert vereinbart, so trägt der Verkäufer alle Kosten (Transportkosten, Lagerkosten etc.)</w:t>
+      </w:r>
+      <w:r>
+        <w:t xml:space="preserve"> bis zur Übergabe am Erfüllungsort</w:t>
+      </w:r>
+      <w:r>
+        <w:t xml:space="preserve">. </w:t>
+      </w:r>
+    </w:p>
+    <w:p>
+      <w:pPr>
+        <w:pStyle w:val="berschrift3"/>
+      </w:pPr>
+      <w:bookmarkStart w:id="38" w:name="_Toc526614062"/>
+      <w:r>
+        <w:t>Kaufvertragsklauseln</w:t>
+      </w:r>
       <w:bookmarkEnd w:id="38"/>
-    </w:p>
-    <w:p>
-      <w:r>
-        <w:t xml:space="preserve">Der Ort des Kostenüberganges kann gesondert vereinbart werden. </w:t>
-      </w:r>
-      <w:r>
-        <w:t>Wird der Kostenübergang nicht gesondert vereinbart, so trägt der Verkäufer alle Kosten (Transportkosten, Lagerkosten etc.)</w:t>
-      </w:r>
-      <w:r>
-        <w:t xml:space="preserve"> bis zur Übergabe am Erfüllungsort</w:t>
-      </w:r>
-      <w:r>
-        <w:t xml:space="preserve">. </w:t>
-      </w:r>
-    </w:p>
-    <w:p>
-      <w:pPr>
-        <w:pStyle w:val="berschrift3"/>
-      </w:pPr>
-      <w:bookmarkStart w:id="39" w:name="_Toc526614062"/>
-      <w:r>
-        <w:t>Kaufvertragsklauseln</w:t>
-      </w:r>
-      <w:bookmarkEnd w:id="39"/>
     </w:p>
     <w:p>
       <w:r>
@@ -7353,125 +7343,133 @@
       <w:pPr>
         <w:pStyle w:val="berschrift2"/>
       </w:pPr>
-      <w:bookmarkStart w:id="40" w:name="_Toc526614063"/>
+      <w:bookmarkStart w:id="39" w:name="_Toc526614063"/>
       <w:r>
         <w:t>Zahlungsbedingungen</w:t>
       </w:r>
+      <w:bookmarkEnd w:id="39"/>
+    </w:p>
+    <w:p>
+      <w:r>
+        <w:t>Wenn die Waren nicht gleich bezahlt und mitgenommen werden, müssen zusätzlich zu den Lieferbedingungen auch die Zahlungsbedingungen ver</w:t>
+      </w:r>
+      <w:r>
+        <w:t>ei</w:t>
+      </w:r>
+      <w:r>
+        <w:t>nbart werden</w:t>
+      </w:r>
+      <w:r>
+        <w:t>:</w:t>
+      </w:r>
+    </w:p>
+    <w:p>
+      <w:pPr>
+        <w:pStyle w:val="Listenabsatz"/>
+        <w:numPr>
+          <w:ilvl w:val="0"/>
+          <w:numId w:val="6"/>
+        </w:numPr>
+      </w:pPr>
+      <w:r>
+        <w:t>Wo muss gezahlt werden (Erfüllungsort der Zahlung)?</w:t>
+      </w:r>
+    </w:p>
+    <w:p>
+      <w:pPr>
+        <w:pStyle w:val="Listenabsatz"/>
+        <w:numPr>
+          <w:ilvl w:val="0"/>
+          <w:numId w:val="6"/>
+        </w:numPr>
+      </w:pPr>
+      <w:r>
+        <w:t>Wann muss gezahlt werden (Erfüllungszeit der Zahlung, Zahlungstermin)</w:t>
+      </w:r>
+      <w:r>
+        <w:t>?</w:t>
+      </w:r>
+    </w:p>
+    <w:p>
+      <w:pPr>
+        <w:pStyle w:val="Listenabsatz"/>
+        <w:numPr>
+          <w:ilvl w:val="0"/>
+          <w:numId w:val="6"/>
+        </w:numPr>
+      </w:pPr>
+      <w:r>
+        <w:t>Wer trägt die Kosten für die Zahlung</w:t>
+      </w:r>
+      <w:r>
+        <w:t>?</w:t>
+      </w:r>
+    </w:p>
+    <w:p>
+      <w:pPr>
+        <w:pStyle w:val="berschrift3"/>
+      </w:pPr>
+      <w:bookmarkStart w:id="40" w:name="_Toc526614064"/>
+      <w:r>
+        <w:t>Erfüllungsort der Zahlung</w:t>
+      </w:r>
       <w:bookmarkEnd w:id="40"/>
     </w:p>
     <w:p>
       <w:r>
-        <w:t>Wenn die Waren nicht gleich bezahlt und mitgenommen werden, müssen zusätzlich zu den Lieferbedingungen auch die Zahlungsbedingungen ver</w:t>
-      </w:r>
-      <w:r>
-        <w:t>ei</w:t>
-      </w:r>
-      <w:r>
-        <w:t>nbart werden</w:t>
-      </w:r>
-      <w:r>
-        <w:t>:</w:t>
-      </w:r>
-    </w:p>
-    <w:p>
-      <w:pPr>
-        <w:pStyle w:val="Listenabsatz"/>
-        <w:numPr>
-          <w:ilvl w:val="0"/>
-          <w:numId w:val="6"/>
-        </w:numPr>
-      </w:pPr>
-      <w:r>
-        <w:t>Wo muss gezahlt werden (Erfüllungsort der Zahlung)?</w:t>
-      </w:r>
-    </w:p>
-    <w:p>
-      <w:pPr>
-        <w:pStyle w:val="Listenabsatz"/>
-        <w:numPr>
-          <w:ilvl w:val="0"/>
-          <w:numId w:val="6"/>
-        </w:numPr>
-      </w:pPr>
-      <w:r>
-        <w:t>Wann muss gezahlt werden (Erfüllungszeit der Zahlung, Zahlungstermin)</w:t>
-      </w:r>
-      <w:r>
-        <w:t>?</w:t>
-      </w:r>
-    </w:p>
-    <w:p>
-      <w:pPr>
-        <w:pStyle w:val="Listenabsatz"/>
-        <w:numPr>
-          <w:ilvl w:val="0"/>
-          <w:numId w:val="6"/>
-        </w:numPr>
-      </w:pPr>
-      <w:r>
-        <w:t>Wer trägt die Kosten für die Zahlung</w:t>
-      </w:r>
-      <w:r>
-        <w:t>?</w:t>
+        <w:t>Der Erfüllungsort der Zahlung ist jener Ort, an welchem der Käufer die Zahlung zu leisten hat. Nach österreichischem Recht gilt: Zahlungsort ist der Wohnort bzw. der Geschäftssitz des Käufers.</w:t>
+      </w:r>
+    </w:p>
+    <w:p>
+      <w:r>
+        <w:t xml:space="preserve">Der Schuldner (Käufer) muss dem Gläubiger (Verkäufer) den Geldbetrag übersenden. </w:t>
+      </w:r>
+      <w:r>
+        <w:t xml:space="preserve">Fallen Übersendungskosten an, muss sie der Schuldner (Käufer) zahlen. </w:t>
+      </w:r>
+    </w:p>
+    <w:p>
+      <w:r>
+        <w:t xml:space="preserve">Zahlt der Schuldner am </w:t>
+      </w:r>
+      <w:r>
+        <w:t>F</w:t>
+      </w:r>
+      <w:r>
+        <w:t xml:space="preserve">älligkeitstag den Betrag an seinem Wohnort zugunsten des Verkäufers ein, so wurde rechtzeitig gezahlt (auch wenn der Betrag erst mehrere Tage später beim Verkäufer einlangt). </w:t>
+      </w:r>
+      <w:r>
+        <w:t>Diese Regelung kann verträglich geändert werden („Zahlbar und klagbar in…“).</w:t>
+      </w:r>
+    </w:p>
+    <w:p>
+      <w:r>
+        <w:t xml:space="preserve">Ist der Käufer Konsument, muss eine Abänderung bereits im Kaufvertrag enthalten sein. </w:t>
+      </w:r>
+      <w:r>
+        <w:t>Bei einem Unternehmer</w:t>
+      </w:r>
+      <w:r>
+        <w:t xml:space="preserve"> kann die Klausel auch auf der Rechnung enthalten </w:t>
+      </w:r>
+      <w:proofErr w:type="gramStart"/>
+      <w:r>
+        <w:t>sein</w:t>
+      </w:r>
+      <w:proofErr w:type="gramEnd"/>
+      <w:r>
+        <w:t xml:space="preserve"> wenn die Rechnung spätestens gleichzeitig mit der Ware übersandt wurde oder der Käufer Ware und Rechnung ohne Beanstandung übernommen hat. </w:t>
       </w:r>
     </w:p>
     <w:p>
       <w:pPr>
         <w:pStyle w:val="berschrift3"/>
       </w:pPr>
-      <w:bookmarkStart w:id="41" w:name="_Toc526614064"/>
-      <w:r>
-        <w:t>Erfüllungsort der Zahlung</w:t>
+      <w:bookmarkStart w:id="41" w:name="_Toc526614065"/>
+      <w:r>
+        <w:t>Erfüllungszeit</w:t>
       </w:r>
       <w:bookmarkEnd w:id="41"/>
-    </w:p>
-    <w:p>
-      <w:r>
-        <w:t>Der Erfüllungsort der Zahlung ist jener Ort, an welchem der Käufer die Zahlung zu leisten hat. Nach österreichischem Recht gilt: Zahlungsort ist der Wohnort bzw. der Geschäftssitz des Käufers.</w:t>
-      </w:r>
-    </w:p>
-    <w:p>
-      <w:r>
-        <w:t xml:space="preserve">Der Schuldner (Käufer) muss dem Gläubiger (Verkäufer) den Geldbetrag übersenden. </w:t>
-      </w:r>
-      <w:r>
-        <w:t xml:space="preserve">Fallen Übersendungskosten an, muss sie der Schuldner (Käufer) zahlen. </w:t>
-      </w:r>
-    </w:p>
-    <w:p>
-      <w:r>
-        <w:t xml:space="preserve">Zahlt der Schuldner am </w:t>
-      </w:r>
-      <w:r>
-        <w:t>F</w:t>
-      </w:r>
-      <w:r>
-        <w:t xml:space="preserve">älligkeitstag den Betrag an seinem Wohnort zugunsten des Verkäufers ein, so wurde rechtzeitig gezahlt (auch wenn der Betrag erst mehrere Tage später beim Verkäufer einlangt). </w:t>
-      </w:r>
-      <w:r>
-        <w:t>Diese Regelung kann verträglich geändert werden („Zahlbar und klagbar in…“).</w:t>
-      </w:r>
-    </w:p>
-    <w:p>
-      <w:r>
-        <w:t xml:space="preserve">Ist der Käufer Konsument, muss eine Abänderung bereits im Kaufvertrag enthalten sein. </w:t>
-      </w:r>
-      <w:r>
-        <w:t>Bei einem Unternehmer</w:t>
-      </w:r>
-      <w:r>
-        <w:t xml:space="preserve"> kann die Klausel auch auf der Rechnung enthalten sein wenn die Rechnung spätestens gleichzeitig mit der Ware übersandt wurde oder der Käufer Ware und Rechnung ohne Beanstandung übernommen hat. </w:t>
-      </w:r>
-    </w:p>
-    <w:p>
-      <w:pPr>
-        <w:pStyle w:val="berschrift3"/>
-      </w:pPr>
-      <w:bookmarkStart w:id="42" w:name="_Toc526614065"/>
-      <w:r>
-        <w:t>Erfüllungszeit</w:t>
-      </w:r>
-      <w:bookmarkEnd w:id="42"/>
     </w:p>
     <w:p>
       <w:pPr>
@@ -7659,7 +7657,15 @@
         <w:t xml:space="preserve">geben. </w:t>
       </w:r>
       <w:r>
-        <w:t>Übernimmt der Käufer die Ware nicht , so hat es der Verkäufer leichter, Schadenersatz zu bekommen.</w:t>
+        <w:t xml:space="preserve">Übernimmt der Käufer die Ware </w:t>
+      </w:r>
+      <w:proofErr w:type="gramStart"/>
+      <w:r>
+        <w:t>nicht ,</w:t>
+      </w:r>
+      <w:proofErr w:type="gramEnd"/>
+      <w:r>
+        <w:t xml:space="preserve"> so hat es der Verkäufer leichter, Schadenersatz zu bekommen.</w:t>
       </w:r>
       <w:r>
         <w:t xml:space="preserve"> </w:t>
@@ -7713,15 +7719,31 @@
         <w:t>l</w:t>
       </w:r>
       <w:r>
-        <w:t xml:space="preserve"> wie bei einem Kredit auch Personen, die zum Zeitpunkt des Kaufvertragsabschlusses nicht über ausreichend Geld verfügen, ermöglicht werden, den Kaufvertrag abzuschließen. Das Verbraucherkreditgesetz (VKrG) soll Konsumenten vor unüberlegten Ratengeschäften schützen. </w:t>
-      </w:r>
-    </w:p>
-    <w:p>
-      <w:pPr>
-        <w:pStyle w:val="Listenabsatz"/>
-      </w:pPr>
-      <w:r>
-        <w:t>Das VKrG beinhaltet Bestimmungen zu:</w:t>
+        <w:t xml:space="preserve"> wie bei einem Kredit auch Personen, die zum Zeitpunkt des Kaufvertragsabschlusses nicht über ausreichend Geld verfügen, ermöglicht werden, den Kaufvertrag abzuschließen. Das Verbraucherkreditgesetz (</w:t>
+      </w:r>
+      <w:proofErr w:type="spellStart"/>
+      <w:r>
+        <w:t>VKrG</w:t>
+      </w:r>
+      <w:proofErr w:type="spellEnd"/>
+      <w:r>
+        <w:t xml:space="preserve">) soll Konsumenten vor unüberlegten Ratengeschäften schützen. </w:t>
+      </w:r>
+    </w:p>
+    <w:p>
+      <w:pPr>
+        <w:pStyle w:val="Listenabsatz"/>
+      </w:pPr>
+      <w:r>
+        <w:t xml:space="preserve">Das </w:t>
+      </w:r>
+      <w:proofErr w:type="spellStart"/>
+      <w:r>
+        <w:t>VKrG</w:t>
+      </w:r>
+      <w:proofErr w:type="spellEnd"/>
+      <w:r>
+        <w:t xml:space="preserve"> beinhaltet Bestimmungen zu:</w:t>
       </w:r>
     </w:p>
     <w:p>
@@ -7795,10 +7817,26 @@
         <w:ind w:left="708"/>
       </w:pPr>
       <w:r>
-        <w:t xml:space="preserve">Das VKrG gilt nur für Kredite über 200 Euro und einer Laufzeit von mehr als 3 Monaten. </w:t>
-      </w:r>
-      <w:r>
-        <w:t xml:space="preserve">Die Bestimmungen des VKrG sind zwingend. </w:t>
+        <w:t xml:space="preserve">Das </w:t>
+      </w:r>
+      <w:proofErr w:type="spellStart"/>
+      <w:r>
+        <w:t>VKrG</w:t>
+      </w:r>
+      <w:proofErr w:type="spellEnd"/>
+      <w:r>
+        <w:t xml:space="preserve"> gilt nur für Kredite über 200 Euro und einer Laufzeit von mehr als 3 Monaten. </w:t>
+      </w:r>
+      <w:r>
+        <w:t xml:space="preserve">Die Bestimmungen des </w:t>
+      </w:r>
+      <w:proofErr w:type="spellStart"/>
+      <w:r>
+        <w:t>VKrG</w:t>
+      </w:r>
+      <w:proofErr w:type="spellEnd"/>
+      <w:r>
+        <w:t xml:space="preserve"> sind zwingend. </w:t>
       </w:r>
     </w:p>
     <w:p>
@@ -7830,76 +7868,84 @@
         <w:t xml:space="preserve">, wenn der Konsument mit einer Ratenzahlung mindestens sechs Wochen im Verzug ist. </w:t>
       </w:r>
       <w:r>
-        <w:t xml:space="preserve">Dazu muss der Kreditgeber dem Konsumenten den Terminsverlust androhen und eine Nachfrist von zumindest zwei Wochen für die offene Ratenzahlung setzen. </w:t>
+        <w:t xml:space="preserve">Dazu muss der Kreditgeber dem Konsumenten den </w:t>
+      </w:r>
+      <w:proofErr w:type="spellStart"/>
+      <w:r>
+        <w:t>Terminsverlust</w:t>
+      </w:r>
+      <w:proofErr w:type="spellEnd"/>
+      <w:r>
+        <w:t xml:space="preserve"> androhen und eine Nachfrist von zumindest zwei Wochen für die offene Ratenzahlung setzen. </w:t>
       </w:r>
     </w:p>
     <w:p>
       <w:pPr>
         <w:pStyle w:val="berschrift2"/>
       </w:pPr>
-      <w:bookmarkStart w:id="43" w:name="_Toc526614066"/>
+      <w:bookmarkStart w:id="42" w:name="_Toc526614066"/>
       <w:r>
         <w:lastRenderedPageBreak/>
         <w:t>Verpackung</w:t>
       </w:r>
+      <w:bookmarkEnd w:id="42"/>
+    </w:p>
+    <w:p>
+      <w:r>
+        <w:t>Funktionen:</w:t>
+      </w:r>
+    </w:p>
+    <w:p>
+      <w:pPr>
+        <w:pStyle w:val="Listenabsatz"/>
+        <w:numPr>
+          <w:ilvl w:val="0"/>
+          <w:numId w:val="6"/>
+        </w:numPr>
+      </w:pPr>
+      <w:r>
+        <w:t>Schutz der Ware</w:t>
+      </w:r>
+    </w:p>
+    <w:p>
+      <w:pPr>
+        <w:pStyle w:val="Listenabsatz"/>
+        <w:numPr>
+          <w:ilvl w:val="0"/>
+          <w:numId w:val="6"/>
+        </w:numPr>
+      </w:pPr>
+      <w:r>
+        <w:t>Erhöhung der Transport- und Lagerfähigkeit</w:t>
+      </w:r>
+    </w:p>
+    <w:p>
+      <w:pPr>
+        <w:pStyle w:val="Listenabsatz"/>
+        <w:numPr>
+          <w:ilvl w:val="0"/>
+          <w:numId w:val="6"/>
+        </w:numPr>
+      </w:pPr>
+      <w:r>
+        <w:t>Erhöhung der V</w:t>
+      </w:r>
+      <w:r>
+        <w:t>erkaufsfähigkeit</w:t>
+      </w:r>
+      <w:r>
+        <w:t xml:space="preserve"> (z.B. Geschenkverpackung)</w:t>
+      </w:r>
+    </w:p>
+    <w:p>
+      <w:pPr>
+        <w:pStyle w:val="berschrift3"/>
+      </w:pPr>
+      <w:bookmarkStart w:id="43" w:name="_Toc526614067"/>
+      <w:r>
+        <w:t>Regelung:</w:t>
+      </w:r>
       <w:bookmarkEnd w:id="43"/>
-    </w:p>
-    <w:p>
-      <w:r>
-        <w:t>Funktionen:</w:t>
-      </w:r>
-    </w:p>
-    <w:p>
-      <w:pPr>
-        <w:pStyle w:val="Listenabsatz"/>
-        <w:numPr>
-          <w:ilvl w:val="0"/>
-          <w:numId w:val="6"/>
-        </w:numPr>
-      </w:pPr>
-      <w:r>
-        <w:t>Schutz der Ware</w:t>
-      </w:r>
-    </w:p>
-    <w:p>
-      <w:pPr>
-        <w:pStyle w:val="Listenabsatz"/>
-        <w:numPr>
-          <w:ilvl w:val="0"/>
-          <w:numId w:val="6"/>
-        </w:numPr>
-      </w:pPr>
-      <w:r>
-        <w:t>Erhöhung der Transport- und Lagerfähigkeit</w:t>
-      </w:r>
-    </w:p>
-    <w:p>
-      <w:pPr>
-        <w:pStyle w:val="Listenabsatz"/>
-        <w:numPr>
-          <w:ilvl w:val="0"/>
-          <w:numId w:val="6"/>
-        </w:numPr>
-      </w:pPr>
-      <w:r>
-        <w:t>Erhöhung der V</w:t>
-      </w:r>
-      <w:r>
-        <w:t>erkaufsfähigkeit</w:t>
-      </w:r>
-      <w:r>
-        <w:t xml:space="preserve"> (z.B. Geschenkverpackung)</w:t>
-      </w:r>
-    </w:p>
-    <w:p>
-      <w:pPr>
-        <w:pStyle w:val="berschrift3"/>
-      </w:pPr>
-      <w:bookmarkStart w:id="44" w:name="_Toc526614067"/>
-      <w:r>
-        <w:t>Regelung:</w:t>
-      </w:r>
-      <w:bookmarkEnd w:id="44"/>
     </w:p>
     <w:p>
       <w:pPr>
@@ -7978,214 +8024,277 @@
       <w:pPr>
         <w:pStyle w:val="berschrift3"/>
       </w:pPr>
-      <w:bookmarkStart w:id="45" w:name="_Toc526614068"/>
+      <w:bookmarkStart w:id="44" w:name="_Toc526614068"/>
       <w:r>
         <w:t>Verpackungstrends aus ökologischer Sicht</w:t>
       </w:r>
+      <w:bookmarkEnd w:id="44"/>
+    </w:p>
+    <w:p>
+      <w:pPr>
+        <w:pStyle w:val="Listenabsatz"/>
+        <w:numPr>
+          <w:ilvl w:val="0"/>
+          <w:numId w:val="6"/>
+        </w:numPr>
+      </w:pPr>
+      <w:r>
+        <w:t>Hoher Anteil von Kunststoffen bei der Verpackung (billig und leicht zu verarbeiten)</w:t>
+      </w:r>
+    </w:p>
+    <w:p>
+      <w:pPr>
+        <w:pStyle w:val="Listenabsatz"/>
+        <w:numPr>
+          <w:ilvl w:val="0"/>
+          <w:numId w:val="6"/>
+        </w:numPr>
+      </w:pPr>
+      <w:proofErr w:type="spellStart"/>
+      <w:r>
+        <w:t>Fabriksverpackte</w:t>
+      </w:r>
+      <w:proofErr w:type="spellEnd"/>
+      <w:r>
+        <w:t xml:space="preserve"> Ware statt Verpackung durch den Einzelhändler (spart Zeit und ist hygienischer)</w:t>
+      </w:r>
+    </w:p>
+    <w:p>
+      <w:pPr>
+        <w:pStyle w:val="Listenabsatz"/>
+        <w:numPr>
+          <w:ilvl w:val="0"/>
+          <w:numId w:val="6"/>
+        </w:numPr>
+      </w:pPr>
+      <w:r>
+        <w:t>Hoher Anteil an Einwegverpackungen</w:t>
+      </w:r>
+    </w:p>
+    <w:p>
+      <w:pPr>
+        <w:pStyle w:val="berschrift2"/>
+      </w:pPr>
+      <w:bookmarkStart w:id="45" w:name="_Toc526614069"/>
+      <w:r>
+        <w:t>Sonstige Vertragsbestandteile: das „Kleingedruckte“</w:t>
+      </w:r>
       <w:bookmarkEnd w:id="45"/>
     </w:p>
     <w:p>
       <w:pPr>
-        <w:pStyle w:val="Listenabsatz"/>
-        <w:numPr>
-          <w:ilvl w:val="0"/>
-          <w:numId w:val="6"/>
-        </w:numPr>
-      </w:pPr>
-      <w:r>
-        <w:t>Hoher Anteil von Kunststoffen bei der Verpackung (billig und leicht zu verarbeiten)</w:t>
-      </w:r>
-    </w:p>
-    <w:p>
-      <w:pPr>
-        <w:pStyle w:val="Listenabsatz"/>
-        <w:numPr>
-          <w:ilvl w:val="0"/>
-          <w:numId w:val="6"/>
-        </w:numPr>
-      </w:pPr>
-      <w:r>
-        <w:t>Fabriksverpackte Ware statt Verpackung durch den Einzelhändler (spart Zeit und ist hygienischer)</w:t>
-      </w:r>
-    </w:p>
-    <w:p>
-      <w:pPr>
-        <w:pStyle w:val="Listenabsatz"/>
-        <w:numPr>
-          <w:ilvl w:val="0"/>
-          <w:numId w:val="6"/>
-        </w:numPr>
-      </w:pPr>
-      <w:r>
-        <w:t>Hoher Anteil an Einwegverpackungen</w:t>
-      </w:r>
-    </w:p>
-    <w:p>
-      <w:pPr>
-        <w:pStyle w:val="berschrift2"/>
-      </w:pPr>
-      <w:bookmarkStart w:id="46" w:name="_Toc526614069"/>
-      <w:r>
-        <w:t>Sonstige Vertragsbestandteile: das „Kleingedruckte“</w:t>
+        <w:pStyle w:val="berschrift3"/>
+      </w:pPr>
+      <w:bookmarkStart w:id="46" w:name="_Toc526614070"/>
+      <w:r>
+        <w:t>Die allgemeinen Geschäftsbedingungen (AGB)</w:t>
       </w:r>
       <w:bookmarkEnd w:id="46"/>
     </w:p>
     <w:p>
+      <w:r>
+        <w:t xml:space="preserve">Allgemeine Geschäftsbedingungen müssen ausdrücklich in den Vertrag aufgenommen werden. </w:t>
+      </w:r>
+      <w:r>
+        <w:t xml:space="preserve">Meist befinden sie sich auf der Rückseite von Bestellscheinen oder Rechnungen und beim Onlineshopping muss der Käufer besonders darauf hingewiesen werden. </w:t>
+      </w:r>
+      <w:r>
+        <w:t xml:space="preserve">Die AGBs sind meist so abgefasst, dass dem Vertragspartner möglichst viele Pflichten aufgebürdet werden und dem eigenen Unternehmen möglichst viele Rechte bleiben. </w:t>
+      </w:r>
+    </w:p>
+    <w:p>
       <w:pPr>
         <w:pStyle w:val="berschrift3"/>
       </w:pPr>
-      <w:bookmarkStart w:id="47" w:name="_Toc526614070"/>
-      <w:r>
-        <w:t>Die allgemeinen Geschäftsbedingungen (AGB)</w:t>
+      <w:bookmarkStart w:id="47" w:name="_Toc526614071"/>
+      <w:r>
+        <w:t>Eigentumsvorbehalt</w:t>
       </w:r>
       <w:bookmarkEnd w:id="47"/>
     </w:p>
     <w:p>
       <w:r>
-        <w:t xml:space="preserve">Allgemeine Geschäftsbedingungen müssen ausdrücklich in den Vertrag aufgenommen werden. </w:t>
-      </w:r>
-      <w:r>
-        <w:t xml:space="preserve">Meist befinden sie sich auf der Rückseite von Bestellscheinen oder Rechnungen und beim Onlineshopping muss der Käufer besonders darauf hingewiesen werden. </w:t>
-      </w:r>
-      <w:r>
-        <w:t xml:space="preserve">Die AGBs sind meist so abgefasst, dass dem Vertragspartner möglichst viele Pflichten aufgebürdet werden und dem eigenen Unternehmen möglichst viele Rechte bleiben. </w:t>
+        <w:t xml:space="preserve">Wird eine Ware mit „Eigentumsvorbehalt“ verkauft, so kann der Käufer sie zwar benützen, sie bleibt jedoch weiterhin Eigentum des Verkäufers. </w:t>
       </w:r>
     </w:p>
     <w:p>
       <w:pPr>
         <w:pStyle w:val="berschrift3"/>
       </w:pPr>
-      <w:bookmarkStart w:id="48" w:name="_Toc526614071"/>
-      <w:r>
-        <w:t>Eigentumsvorbehalt</w:t>
+      <w:bookmarkStart w:id="48" w:name="_Toc526614072"/>
+      <w:r>
+        <w:t>Umtauschrecht</w:t>
       </w:r>
       <w:bookmarkEnd w:id="48"/>
     </w:p>
     <w:p>
       <w:r>
-        <w:t xml:space="preserve">Wird eine Ware mit „Eigentumsvorbehalt“ verkauft, so kann der Käufer sie zwar benützen, sie bleibt jedoch weiterhin Eigentum des Verkäufers. </w:t>
+        <w:t xml:space="preserve">Grundsätzlich besteht kein Umtauschrecht, d.h., es muss vereinbart werden. </w:t>
+      </w:r>
+    </w:p>
+    <w:p>
+      <w:r>
+        <w:t xml:space="preserve">Bei Geschäften mit Konsumenten wird jedoch meist im „Kulanzweg“ umgetauscht. </w:t>
       </w:r>
     </w:p>
     <w:p>
       <w:pPr>
         <w:pStyle w:val="berschrift3"/>
       </w:pPr>
-      <w:bookmarkStart w:id="49" w:name="_Toc526614072"/>
-      <w:r>
-        <w:t>Umtauschrecht</w:t>
+      <w:bookmarkStart w:id="49" w:name="_Toc526614073"/>
+      <w:r>
+        <w:t>Konventionalstrafen (Pönale)</w:t>
       </w:r>
       <w:bookmarkEnd w:id="49"/>
     </w:p>
     <w:p>
       <w:r>
-        <w:t xml:space="preserve">Grundsätzlich besteht kein Umtauschrecht, d.h., es muss vereinbart werden. </w:t>
-      </w:r>
-    </w:p>
-    <w:p>
-      <w:r>
-        <w:t xml:space="preserve">Bei Geschäften mit Konsumenten wird jedoch meist im „Kulanzweg“ umgetauscht. </w:t>
+        <w:t>Wenn der Verkäufer nicht rechtzeitig oder nicht vertrag</w:t>
+      </w:r>
+      <w:r>
+        <w:t>s</w:t>
+      </w:r>
+      <w:r>
+        <w:t>gerecht liefert bekommt der Käufer</w:t>
+      </w:r>
+      <w:r>
+        <w:t>,</w:t>
+      </w:r>
+      <w:r>
+        <w:t xml:space="preserve"> ohne nachweisen zu müssen, dass ihm ein Schaden entstanden ist, </w:t>
+      </w:r>
+      <w:r>
+        <w:t>das Pönale</w:t>
+      </w:r>
+      <w:r>
+        <w:t>.</w:t>
+      </w:r>
+      <w:r>
+        <w:t xml:space="preserve"> Der Verkäufer muss das Pönale bezahlen und den Vertrag trotzdem erfüllen</w:t>
+      </w:r>
+      <w:r>
+        <w:t>.</w:t>
       </w:r>
     </w:p>
     <w:p>
       <w:pPr>
         <w:pStyle w:val="berschrift3"/>
       </w:pPr>
-      <w:bookmarkStart w:id="50" w:name="_Toc526614073"/>
-      <w:r>
-        <w:t>Konventionalstrafen (Pönale)</w:t>
+      <w:bookmarkStart w:id="50" w:name="_Toc526614074"/>
+      <w:r>
+        <w:t>Stornogebühr</w:t>
       </w:r>
       <w:bookmarkEnd w:id="50"/>
     </w:p>
     <w:p>
       <w:r>
-        <w:t>Wenn der Verkäufer nicht rechtzeitig oder nicht vertrag</w:t>
-      </w:r>
-      <w:r>
-        <w:t>s</w:t>
-      </w:r>
-      <w:r>
-        <w:t>gerecht liefert bekommt der Käufer</w:t>
-      </w:r>
-      <w:r>
-        <w:t>,</w:t>
-      </w:r>
-      <w:r>
-        <w:t xml:space="preserve"> ohne nachweisen zu müssen, dass ihm ein Schaden entstanden ist, </w:t>
-      </w:r>
-      <w:r>
-        <w:t>das Pönale</w:t>
-      </w:r>
-      <w:r>
-        <w:t>.</w:t>
-      </w:r>
-      <w:r>
-        <w:t xml:space="preserve"> Der Verkäufer muss das Pönale bezahlen und den Vertrag trotzdem erfüllen</w:t>
-      </w:r>
-      <w:r>
-        <w:t>.</w:t>
+        <w:t xml:space="preserve">Manchmal wird in Verträgen vereinbart, dass die Vertragspartner gegen Zahlung eines Reuegelds vom Vertrag zurücktreten können. </w:t>
+      </w:r>
+      <w:r>
+        <w:t xml:space="preserve">Der Vertrag muss somit nicht mehr erfüllt werden. </w:t>
       </w:r>
     </w:p>
     <w:p>
       <w:pPr>
         <w:pStyle w:val="berschrift3"/>
       </w:pPr>
-      <w:bookmarkStart w:id="51" w:name="_Toc526614074"/>
-      <w:r>
-        <w:t>Stornogebühr</w:t>
-      </w:r>
-      <w:bookmarkEnd w:id="51"/>
-    </w:p>
-    <w:p>
-      <w:r>
-        <w:t xml:space="preserve">Manchmal wird in Verträgen vereinbart, dass die Vertragspartner gegen Zahlung eines Reuegelds vom Vertrag zurücktreten können. </w:t>
-      </w:r>
-      <w:r>
-        <w:t xml:space="preserve">Der Vertrag muss somit nicht mehr erfüllt werden. </w:t>
-      </w:r>
-    </w:p>
-    <w:p>
-      <w:pPr>
-        <w:pStyle w:val="berschrift3"/>
-      </w:pPr>
-      <w:bookmarkStart w:id="52" w:name="_Toc526614075"/>
+      <w:bookmarkStart w:id="51" w:name="_Toc526614075"/>
       <w:r>
         <w:lastRenderedPageBreak/>
         <w:t>Gewährleistung und Garantie</w:t>
       </w:r>
+      <w:bookmarkEnd w:id="51"/>
+    </w:p>
+    <w:p>
+      <w:r>
+        <w:t xml:space="preserve">Gewährleistung und Garantie regeln die Rechtsansprüche des Käufers bei Lieferung einer mangelhaften Ware. </w:t>
+      </w:r>
+    </w:p>
+    <w:p>
+      <w:pPr>
+        <w:pStyle w:val="berschrift1"/>
+      </w:pPr>
+      <w:bookmarkStart w:id="52" w:name="_Toc526614076"/>
+      <w:r>
+        <w:t>Erfolgreich verständigen beim beschaffen und absetzen</w:t>
+      </w:r>
       <w:bookmarkEnd w:id="52"/>
     </w:p>
     <w:p>
-      <w:r>
-        <w:t xml:space="preserve">Gewährleistung und Garantie regeln die Rechtsansprüche des Käufers bei Lieferung einer mangelhaften Ware. </w:t>
-      </w:r>
-    </w:p>
-    <w:p>
-      <w:pPr>
-        <w:pStyle w:val="berschrift1"/>
-      </w:pPr>
-      <w:bookmarkStart w:id="53" w:name="_Toc526614076"/>
-      <w:r>
-        <w:t>Erfolgreich verständigen beim beschaffen und absetzen</w:t>
+      <w:pPr>
+        <w:pStyle w:val="berschrift2"/>
+      </w:pPr>
+      <w:bookmarkStart w:id="53" w:name="_Toc526614077"/>
+      <w:r>
+        <w:t>Kommunizieren mit Kunden und Lieferanten</w:t>
       </w:r>
       <w:bookmarkEnd w:id="53"/>
     </w:p>
     <w:p>
       <w:pPr>
-        <w:pStyle w:val="berschrift2"/>
-      </w:pPr>
-      <w:bookmarkStart w:id="54" w:name="_Toc526614077"/>
-      <w:r>
-        <w:t>Kommunizieren mit Kunden und Lieferanten</w:t>
+        <w:pStyle w:val="berschrift3"/>
+      </w:pPr>
+      <w:bookmarkStart w:id="54" w:name="_Toc526614078"/>
+      <w:r>
+        <w:t>Formen der Kommunikation:</w:t>
       </w:r>
       <w:bookmarkEnd w:id="54"/>
     </w:p>
     <w:p>
       <w:pPr>
+        <w:pStyle w:val="Listenabsatz"/>
+        <w:numPr>
+          <w:ilvl w:val="0"/>
+          <w:numId w:val="6"/>
+        </w:numPr>
+      </w:pPr>
+      <w:r>
+        <w:t>Persönlich</w:t>
+      </w:r>
+    </w:p>
+    <w:p>
+      <w:pPr>
+        <w:pStyle w:val="Listenabsatz"/>
+        <w:numPr>
+          <w:ilvl w:val="0"/>
+          <w:numId w:val="6"/>
+        </w:numPr>
+      </w:pPr>
+      <w:r>
+        <w:t>Telefonisch</w:t>
+      </w:r>
+    </w:p>
+    <w:p>
+      <w:pPr>
+        <w:pStyle w:val="Listenabsatz"/>
+        <w:numPr>
+          <w:ilvl w:val="0"/>
+          <w:numId w:val="6"/>
+        </w:numPr>
+      </w:pPr>
+      <w:r>
+        <w:t>Papiergebunden</w:t>
+      </w:r>
+    </w:p>
+    <w:p>
+      <w:pPr>
+        <w:pStyle w:val="Listenabsatz"/>
+        <w:numPr>
+          <w:ilvl w:val="0"/>
+          <w:numId w:val="6"/>
+        </w:numPr>
+      </w:pPr>
+      <w:r>
+        <w:t>Elektronisch</w:t>
+      </w:r>
+    </w:p>
+    <w:p>
+      <w:pPr>
         <w:pStyle w:val="berschrift3"/>
       </w:pPr>
-      <w:bookmarkStart w:id="55" w:name="_Toc526614078"/>
-      <w:r>
-        <w:t>Formen der Kommunikation:</w:t>
+      <w:bookmarkStart w:id="55" w:name="_Toc526614079"/>
+      <w:r>
+        <w:t>Mündlich geht es schneller</w:t>
       </w:r>
       <w:bookmarkEnd w:id="55"/>
     </w:p>
@@ -8198,7 +8307,7 @@
         </w:numPr>
       </w:pPr>
       <w:r>
-        <w:t>Persönlich</w:t>
+        <w:t>Mündliche Verständigung ist schneller und häufig billiger</w:t>
       </w:r>
     </w:p>
     <w:p>
@@ -8210,7 +8319,7 @@
         </w:numPr>
       </w:pPr>
       <w:r>
-        <w:t>Telefonisch</w:t>
+        <w:t>Man kann auf den Gesprächspartner sofort eingehen</w:t>
       </w:r>
     </w:p>
     <w:p>
@@ -8222,76 +8331,18 @@
         </w:numPr>
       </w:pPr>
       <w:r>
-        <w:t>Papiergebunden</w:t>
-      </w:r>
-    </w:p>
-    <w:p>
-      <w:pPr>
-        <w:pStyle w:val="Listenabsatz"/>
-        <w:numPr>
-          <w:ilvl w:val="0"/>
-          <w:numId w:val="6"/>
-        </w:numPr>
-      </w:pPr>
-      <w:r>
-        <w:t>Elektronisch</w:t>
+        <w:t xml:space="preserve">Es gibt allerdings keinen Beleg über das Gespräch. Man hat daher später keinen Beweis und kann auch nicht nachsehen, wenn man etwas vergessen hat. </w:t>
       </w:r>
     </w:p>
     <w:p>
       <w:pPr>
         <w:pStyle w:val="berschrift3"/>
       </w:pPr>
-      <w:bookmarkStart w:id="56" w:name="_Toc526614079"/>
-      <w:r>
-        <w:t>Mündlich geht es schneller</w:t>
+      <w:bookmarkStart w:id="56" w:name="_Toc526614080"/>
+      <w:r>
+        <w:t>Schriftlich ist es sicherer</w:t>
       </w:r>
       <w:bookmarkEnd w:id="56"/>
-    </w:p>
-    <w:p>
-      <w:pPr>
-        <w:pStyle w:val="Listenabsatz"/>
-        <w:numPr>
-          <w:ilvl w:val="0"/>
-          <w:numId w:val="6"/>
-        </w:numPr>
-      </w:pPr>
-      <w:r>
-        <w:t>Mündliche Verständigung ist schneller und häufig billiger</w:t>
-      </w:r>
-    </w:p>
-    <w:p>
-      <w:pPr>
-        <w:pStyle w:val="Listenabsatz"/>
-        <w:numPr>
-          <w:ilvl w:val="0"/>
-          <w:numId w:val="6"/>
-        </w:numPr>
-      </w:pPr>
-      <w:r>
-        <w:t>Man kann auf den Gesprächspartner sofort eingehen</w:t>
-      </w:r>
-    </w:p>
-    <w:p>
-      <w:pPr>
-        <w:pStyle w:val="Listenabsatz"/>
-        <w:numPr>
-          <w:ilvl w:val="0"/>
-          <w:numId w:val="6"/>
-        </w:numPr>
-      </w:pPr>
-      <w:r>
-        <w:t xml:space="preserve">Es gibt allerdings keinen Beleg über das Gespräch. Man hat daher später keinen Beweis und kann auch nicht nachsehen, wenn man etwas vergessen hat. </w:t>
-      </w:r>
-    </w:p>
-    <w:p>
-      <w:pPr>
-        <w:pStyle w:val="berschrift3"/>
-      </w:pPr>
-      <w:bookmarkStart w:id="57" w:name="_Toc526614080"/>
-      <w:r>
-        <w:t>Schriftlich ist es sicherer</w:t>
-      </w:r>
-      <w:bookmarkEnd w:id="57"/>
     </w:p>
     <w:p>
       <w:pPr>
@@ -8414,11 +8465,11 @@
       <w:pPr>
         <w:pStyle w:val="berschrift3"/>
       </w:pPr>
-      <w:bookmarkStart w:id="58" w:name="_Toc526614081"/>
+      <w:bookmarkStart w:id="57" w:name="_Toc526614081"/>
       <w:r>
         <w:t>Elektronisch geht es oft am besten</w:t>
       </w:r>
-      <w:bookmarkEnd w:id="58"/>
+      <w:bookmarkEnd w:id="57"/>
     </w:p>
     <w:p>
       <w:r>
@@ -8498,12 +8549,18 @@
       <w:pPr>
         <w:pStyle w:val="berschrift2"/>
       </w:pPr>
+      <w:bookmarkStart w:id="58" w:name="Überschrift_Geschäftsbrief"/>
       <w:bookmarkStart w:id="59" w:name="_Toc526614082"/>
+      <w:bookmarkStart w:id="60" w:name="_Ref527144530"/>
+      <w:bookmarkStart w:id="61" w:name="_Ref527144534"/>
       <w:r>
         <w:t>Geschäftsbrief richtig aufbauen</w:t>
       </w:r>
       <w:bookmarkEnd w:id="59"/>
-    </w:p>
+      <w:bookmarkEnd w:id="60"/>
+      <w:bookmarkEnd w:id="61"/>
+    </w:p>
+    <w:bookmarkEnd w:id="58"/>
     <w:p>
       <w:r>
         <w:t xml:space="preserve">Briefe sollte man erst schreiben, wenn man genau weiß, was man erreichen will. </w:t>
@@ -8536,12 +8593,12 @@
       <w:pPr>
         <w:pStyle w:val="berschrift2"/>
       </w:pPr>
-      <w:bookmarkStart w:id="60" w:name="_Toc526614083"/>
+      <w:bookmarkStart w:id="62" w:name="_Toc526614083"/>
       <w:r>
         <w:lastRenderedPageBreak/>
         <w:t>Kostensparend kommunizieren</w:t>
       </w:r>
-      <w:bookmarkEnd w:id="60"/>
+      <w:bookmarkEnd w:id="62"/>
     </w:p>
     <w:p>
       <w:pPr>
@@ -8621,6 +8678,1143 @@
         <w:t>wichtige Schriftstücke erfassen und aufbewahren)</w:t>
       </w:r>
     </w:p>
+    <w:p>
+      <w:pPr>
+        <w:pStyle w:val="berschrift1"/>
+      </w:pPr>
+      <w:r>
+        <w:t>Kaufverträge anbahnen, abschließen und erfüllen</w:t>
+      </w:r>
+    </w:p>
+    <w:p>
+      <w:pPr>
+        <w:pStyle w:val="berschrift3"/>
+      </w:pPr>
+      <w:r>
+        <w:t>Anfragen präzise stellen</w:t>
+      </w:r>
+    </w:p>
+    <w:p>
+      <w:r>
+        <w:t xml:space="preserve">In der Anfrage fordert der Nachfragende (der zukünftige Käufer) den Anbietenden (den zukünftigen Verkäufer) auf, ein Angebot zu stellen oder ein bereits gestelltes Angebot zu ergänzen bzw. abzuändern. </w:t>
+      </w:r>
+    </w:p>
+    <w:p>
+      <w:pPr>
+        <w:pStyle w:val="berschrift4"/>
+      </w:pPr>
+      <w:r>
+        <w:t>Telefonische Anfrage</w:t>
+      </w:r>
+    </w:p>
+    <w:p>
+      <w:r>
+        <w:t>Häufig reichen telefonische Anfragen aus.</w:t>
+      </w:r>
+      <w:r>
+        <w:t xml:space="preserve"> </w:t>
+      </w:r>
+      <w:r>
+        <w:t>Grund dafür: Anfragen sind keine ausreichende Willenserklärung des Nach</w:t>
+      </w:r>
+      <w:r>
+        <w:t>f</w:t>
+      </w:r>
+      <w:r>
+        <w:t xml:space="preserve">ragenden zum Abschluss eines Kaufvertrags. </w:t>
+      </w:r>
+    </w:p>
+    <w:p>
+      <w:pPr>
+        <w:pStyle w:val="berschrift4"/>
+      </w:pPr>
+      <w:r>
+        <w:t>Schriftliche Anfrage</w:t>
+      </w:r>
+    </w:p>
+    <w:p>
+      <w:r>
+        <w:t xml:space="preserve">Wird </w:t>
+      </w:r>
+      <w:r>
+        <w:t>verwendet,</w:t>
+      </w:r>
+      <w:r>
+        <w:t xml:space="preserve"> wenn umfangreiche oder spezielle Informationen erforderlich sind.</w:t>
+      </w:r>
+      <w:r>
+        <w:t xml:space="preserve"> Diese wird mit dem allgemeinen Aufbauschema erstellt. </w:t>
+      </w:r>
+    </w:p>
+    <w:p>
+      <w:pPr>
+        <w:pStyle w:val="berschrift3"/>
+      </w:pPr>
+      <w:r>
+        <w:t>Angebot wirksam formulieren</w:t>
+      </w:r>
+    </w:p>
+    <w:p>
+      <w:pPr>
+        <w:pStyle w:val="berschrift4"/>
+      </w:pPr>
+      <w:r>
+        <w:t xml:space="preserve">Unverlangtes </w:t>
+      </w:r>
+      <w:r>
+        <w:t xml:space="preserve">und verlangtes </w:t>
+      </w:r>
+      <w:r>
+        <w:t>Angebot</w:t>
+      </w:r>
+    </w:p>
+    <w:p>
+      <w:r>
+        <w:t>Beim unverlangten Angebot liegt keine Anfrage des Käufers vor. Solche Angebote werden daher meist vom Verkäufer besonders begründet (z.B. Hinweis auf Sonderangebote).</w:t>
+      </w:r>
+    </w:p>
+    <w:p>
+      <w:r>
+        <w:t xml:space="preserve">Beim verlangten Angebot liegt eine Anfrage des Käufers vor. </w:t>
+      </w:r>
+      <w:r>
+        <w:t xml:space="preserve">Das Angebot sollte daher genau auf die Frage des Kunden eingehen. </w:t>
+      </w:r>
+    </w:p>
+    <w:p>
+      <w:pPr>
+        <w:pStyle w:val="berschrift4"/>
+      </w:pPr>
+      <w:r>
+        <w:t>Bindendes Angebot</w:t>
+      </w:r>
+    </w:p>
+    <w:p>
+      <w:r>
+        <w:t>Angebot gilt durch folgende Merkmale als bindend:</w:t>
+      </w:r>
+    </w:p>
+    <w:p>
+      <w:pPr>
+        <w:pStyle w:val="Listenabsatz"/>
+        <w:numPr>
+          <w:ilvl w:val="0"/>
+          <w:numId w:val="6"/>
+        </w:numPr>
+      </w:pPr>
+      <w:r>
+        <w:t xml:space="preserve">Von einer bestimmten Person an eine bestimmte Person oder von einem bestimmten Unternehmen an ein bestimmtes anderes Unternehmen. </w:t>
+      </w:r>
+    </w:p>
+    <w:p>
+      <w:pPr>
+        <w:pStyle w:val="Listenabsatz"/>
+        <w:numPr>
+          <w:ilvl w:val="0"/>
+          <w:numId w:val="6"/>
+        </w:numPr>
+      </w:pPr>
+      <w:r>
+        <w:t>Qualität, Menge</w:t>
+      </w:r>
+      <w:r>
+        <w:t xml:space="preserve"> und Preis sind genau angegeben</w:t>
+      </w:r>
+    </w:p>
+    <w:p>
+      <w:pPr>
+        <w:pStyle w:val="Listenabsatz"/>
+        <w:numPr>
+          <w:ilvl w:val="0"/>
+          <w:numId w:val="6"/>
+        </w:numPr>
+      </w:pPr>
+      <w:r>
+        <w:t>Es bringt eindeutig zum Ausdruck, dass der Anbietende verkauf</w:t>
+      </w:r>
+      <w:r>
+        <w:t>s</w:t>
+      </w:r>
+      <w:r>
+        <w:t xml:space="preserve">willig ist. </w:t>
+      </w:r>
+    </w:p>
+    <w:p>
+      <w:pPr>
+        <w:pStyle w:val="Listenabsatz"/>
+        <w:numPr>
+          <w:ilvl w:val="0"/>
+          <w:numId w:val="6"/>
+        </w:numPr>
+      </w:pPr>
+      <w:r>
+        <w:t>Es enthält keinen Hinweis, dass es sich um ein freibleibendes Angebot handelt</w:t>
+      </w:r>
+    </w:p>
+    <w:p>
+      <w:r>
+        <w:t xml:space="preserve">Erfolgt auf ein bindendes Angebot eine Bestellung, so gilt der Kaufvertrag als abgeschlossen. </w:t>
+      </w:r>
+    </w:p>
+    <w:p>
+      <w:r>
+        <w:t xml:space="preserve">Ist die Bindungsdauer im Angebot nicht angegeben, dann ist es oft schwierig, festzustellen, welche Regelung tatsächlich gilt. </w:t>
+      </w:r>
+      <w:r>
+        <w:t>Folgendes ist zu berücksichtigen:</w:t>
+      </w:r>
+    </w:p>
+    <w:p>
+      <w:pPr>
+        <w:pStyle w:val="Listenabsatz"/>
+        <w:numPr>
+          <w:ilvl w:val="0"/>
+          <w:numId w:val="6"/>
+        </w:numPr>
+      </w:pPr>
+      <w:r>
+        <w:t xml:space="preserve">Wird ein telefonisches Angebot auf der Mailbox des Mobiltelefons oder auf dem Anrufbeantworter hinterlasse, gilt es unter abwesend. </w:t>
+      </w:r>
+    </w:p>
+    <w:p>
+      <w:pPr>
+        <w:pStyle w:val="Listenabsatz"/>
+        <w:numPr>
+          <w:ilvl w:val="0"/>
+          <w:numId w:val="6"/>
+        </w:numPr>
+      </w:pPr>
+      <w:r>
+        <w:t>Die Dauer der angemessenen Überlegungsfrist ist abhängig vom Gegenstand des Angebots</w:t>
+      </w:r>
+    </w:p>
+    <w:p>
+      <w:pPr>
+        <w:pStyle w:val="Listenabsatz"/>
+        <w:numPr>
+          <w:ilvl w:val="0"/>
+          <w:numId w:val="6"/>
+        </w:numPr>
+      </w:pPr>
+      <w:r>
+        <w:t xml:space="preserve">Für Briefe wird die doppelte Beförderungszeit daher 6 bis 8 Tagen angenommen. </w:t>
+      </w:r>
+    </w:p>
+    <w:p>
+      <w:r>
+        <w:t>Für Angebote per E-Mail:</w:t>
+      </w:r>
+    </w:p>
+    <w:p>
+      <w:pPr>
+        <w:pStyle w:val="Listenabsatz"/>
+        <w:numPr>
+          <w:ilvl w:val="0"/>
+          <w:numId w:val="6"/>
+        </w:numPr>
+      </w:pPr>
+      <w:r>
+        <w:t xml:space="preserve">Die Bindungsdauer beschränkt sich auf eine angemessene Überlegungsfrist. </w:t>
+      </w:r>
+    </w:p>
+    <w:p>
+      <w:pPr>
+        <w:pStyle w:val="Listenabsatz"/>
+        <w:numPr>
+          <w:ilvl w:val="0"/>
+          <w:numId w:val="6"/>
+        </w:numPr>
+      </w:pPr>
+      <w:r>
+        <w:lastRenderedPageBreak/>
+        <w:t xml:space="preserve">Trifft die Bestellung aufgrund eines Übertragungsfehlers nicht rechtzeitig beim Anbietenden ein, gilt die Bindungsfrist als abgelaufen. </w:t>
+      </w:r>
+    </w:p>
+    <w:p>
+      <w:pPr>
+        <w:pStyle w:val="Listenabsatz"/>
+        <w:numPr>
+          <w:ilvl w:val="0"/>
+          <w:numId w:val="6"/>
+        </w:numPr>
+      </w:pPr>
+      <w:r>
+        <w:t xml:space="preserve">Die Bestellung ist dann rechtzeitig zugegangen, wenn sie innerhalb der Bindungsdauer beim Mail-Server des Anbietenden einlangt. </w:t>
+      </w:r>
+    </w:p>
+    <w:p>
+      <w:pPr>
+        <w:pStyle w:val="berschrift4"/>
+      </w:pPr>
+      <w:r>
+        <w:t>Freibleibendes Angebot</w:t>
+      </w:r>
+    </w:p>
+    <w:p>
+      <w:r>
+        <w:t xml:space="preserve">Ein freibleibendes Angebot wird erstellt, wenn sich der Anbietende nicht binden will. </w:t>
+      </w:r>
+      <w:r>
+        <w:t xml:space="preserve">Dies wird durch eine „Freizeichnungsklausel“ erreicht. </w:t>
+      </w:r>
+    </w:p>
+    <w:p>
+      <w:pPr>
+        <w:pStyle w:val="berschrift4"/>
+      </w:pPr>
+      <w:r>
+        <w:t>Angebotsähnliche Formen</w:t>
+      </w:r>
+    </w:p>
+    <w:p>
+      <w:r>
+        <w:t xml:space="preserve">Angebotsähnliche Formen sind Anregungen zum Kauf, bei denen mindestens ein Merkmal eines Angebots fehlt. </w:t>
+      </w:r>
+      <w:r>
+        <w:t xml:space="preserve">Solche angebotsähnlichen Formen sind für den „Anbietenden“ </w:t>
+      </w:r>
+      <w:r>
+        <w:t xml:space="preserve">nicht bindend. </w:t>
+      </w:r>
+    </w:p>
+    <w:p>
+      <w:r>
+        <w:t xml:space="preserve">Im Einzelhandel müssen auch bei angebotsähnlichen Formen die Waren in ausreichenden Mengen zu den angegebenen Bedingungen bereitgehalten werden. </w:t>
+      </w:r>
+    </w:p>
+    <w:p>
+      <w:pPr>
+        <w:pStyle w:val="berschrift4"/>
+      </w:pPr>
+      <w:r>
+        <w:t xml:space="preserve">Schriftliche </w:t>
+      </w:r>
+      <w:r>
+        <w:t>Angebote</w:t>
+      </w:r>
+    </w:p>
+    <w:p>
+      <w:r>
+        <w:t xml:space="preserve">Siehe: </w:t>
+      </w:r>
+      <w:r>
+        <w:fldChar w:fldCharType="begin"/>
+      </w:r>
+      <w:r>
+        <w:instrText xml:space="preserve"> REF _Ref527144530 \r \h </w:instrText>
+      </w:r>
+      <w:r>
+        <w:fldChar w:fldCharType="separate"/>
+      </w:r>
+      <w:r>
+        <w:t>4.2</w:t>
+      </w:r>
+      <w:r>
+        <w:fldChar w:fldCharType="end"/>
+      </w:r>
+      <w:r>
+        <w:t xml:space="preserve"> </w:t>
+      </w:r>
+      <w:r>
+        <w:fldChar w:fldCharType="begin"/>
+      </w:r>
+      <w:r>
+        <w:instrText xml:space="preserve"> REF _Ref527144534 \h </w:instrText>
+      </w:r>
+      <w:r>
+        <w:fldChar w:fldCharType="separate"/>
+      </w:r>
+      <w:r>
+        <w:t>Geschäftsbrief ric</w:t>
+      </w:r>
+      <w:r>
+        <w:t>h</w:t>
+      </w:r>
+      <w:r>
+        <w:t>tig aufbauen</w:t>
+      </w:r>
+      <w:r>
+        <w:fldChar w:fldCharType="end"/>
+      </w:r>
+    </w:p>
+    <w:p>
+      <w:pPr>
+        <w:pStyle w:val="berschrift2"/>
+      </w:pPr>
+      <w:r>
+        <w:t xml:space="preserve">Kaufverträge abschließen </w:t>
+      </w:r>
+    </w:p>
+    <w:p>
+      <w:pPr>
+        <w:pStyle w:val="berschrift3"/>
+      </w:pPr>
+      <w:r>
+        <w:t>Wege zum Abschluss von Kaufverträgen</w:t>
+      </w:r>
+    </w:p>
+    <w:p>
+      <w:pPr>
+        <w:rPr>
+          <w:color w:val="FF0000"/>
+        </w:rPr>
+      </w:pPr>
+      <w:r>
+        <w:rPr>
+          <w:color w:val="FF0000"/>
+        </w:rPr>
+        <w:t>Seite 115 Grafik</w:t>
+      </w:r>
+    </w:p>
+    <w:p>
+      <w:pPr>
+        <w:pStyle w:val="berschrift4"/>
+      </w:pPr>
+      <w:r>
+        <w:t>Mündlich</w:t>
+      </w:r>
+    </w:p>
+    <w:p>
+      <w:r>
+        <w:t xml:space="preserve">Telefonische Bestellungen sind vor alle mim B2B-Geschäft üblich, wenn Wiederholungsaufträge erteilt werden und über Qualität, Preis usw. kein Zweifel besteht. </w:t>
+      </w:r>
+      <w:r>
+        <w:t xml:space="preserve">Für die Bestellung wird dann nur die gewünschte Menge mitgeteilt. </w:t>
+      </w:r>
+    </w:p>
+    <w:p>
+      <w:pPr>
+        <w:pStyle w:val="berschrift4"/>
+      </w:pPr>
+      <w:r>
+        <w:t>Schriftlich</w:t>
+      </w:r>
+    </w:p>
+    <w:p>
+      <w:r>
+        <w:t xml:space="preserve">Dabei ergeben sich Rationalisierungsmöglichkeiten z.B. Bestellscheine, Auftragsbestätigungen als direkte E-Mail-Antwort </w:t>
+      </w:r>
+      <w:r>
+        <w:t xml:space="preserve">auf die E-Mail mit der Bestellung. </w:t>
+      </w:r>
+    </w:p>
+    <w:p>
+      <w:pPr>
+        <w:pStyle w:val="berschrift4"/>
+      </w:pPr>
+      <w:r>
+        <w:t>Elektronisch durch Navigation in einem Webformular</w:t>
+      </w:r>
+    </w:p>
+    <w:p>
+      <w:r>
+        <w:t xml:space="preserve">Die Software erstellt automatisch die </w:t>
+      </w:r>
+      <w:r>
+        <w:t>Auftragsbestätigung</w:t>
+      </w:r>
+      <w:r>
+        <w:t xml:space="preserve"> und sendet sie per E-Mail zu.</w:t>
+      </w:r>
+    </w:p>
+    <w:p>
+      <w:pPr>
+        <w:pStyle w:val="berschrift3"/>
+      </w:pPr>
+      <w:r>
+        <w:t>Richtig bestellen</w:t>
+      </w:r>
+    </w:p>
+    <w:p>
+      <w:r>
+        <w:t xml:space="preserve">Jede Bestellung sollte gut vorbereitet und exakt formuliert werden. </w:t>
+      </w:r>
+    </w:p>
+    <w:p>
+      <w:r>
+        <w:t>Die Vorbereitung erfolgt in folgenden Schritten:</w:t>
+      </w:r>
+    </w:p>
+    <w:p>
+      <w:pPr>
+        <w:pStyle w:val="Listenabsatz"/>
+        <w:numPr>
+          <w:ilvl w:val="0"/>
+          <w:numId w:val="6"/>
+        </w:numPr>
+      </w:pPr>
+      <w:r>
+        <w:t>Den Bedarf planen (Menge, Qualität und Zeitpunkt)</w:t>
+      </w:r>
+    </w:p>
+    <w:p>
+      <w:pPr>
+        <w:pStyle w:val="Listenabsatz"/>
+        <w:numPr>
+          <w:ilvl w:val="0"/>
+          <w:numId w:val="6"/>
+        </w:numPr>
+      </w:pPr>
+      <w:r>
+        <w:t>Notwendige Informationen beschaffen und anschließend die Kaufvertragsbedingungen verhandeln</w:t>
+      </w:r>
+    </w:p>
+    <w:p>
+      <w:pPr>
+        <w:pStyle w:val="Listenabsatz"/>
+        <w:numPr>
+          <w:ilvl w:val="0"/>
+          <w:numId w:val="6"/>
+        </w:numPr>
+      </w:pPr>
+      <w:r>
+        <w:t>Entscheidung treffen</w:t>
+      </w:r>
+      <w:r>
+        <w:t xml:space="preserve"> (Lieferant, Preis usw.)</w:t>
+      </w:r>
+    </w:p>
+    <w:p>
+      <w:r>
+        <w:t xml:space="preserve">Im Versandhandel ist es </w:t>
+      </w:r>
+      <w:r>
+        <w:t>üblich</w:t>
+      </w:r>
+      <w:r>
+        <w:t xml:space="preserve"> mit Bestellscheinen zu bestellen. </w:t>
+      </w:r>
+      <w:r>
+        <w:t>Der Bestellschein findet sich im Katalog.</w:t>
+      </w:r>
+    </w:p>
+    <w:p>
+      <w:pPr>
+        <w:pStyle w:val="berschrift3"/>
+      </w:pPr>
+      <w:r>
+        <w:t>Bestellungen bestätigen oder ablehnen</w:t>
+      </w:r>
+    </w:p>
+    <w:p>
+      <w:pPr>
+        <w:pStyle w:val="berschrift4"/>
+      </w:pPr>
+      <w:r>
+        <w:t>Bestätigung der Bestellung mit der Auftragsbestätigung</w:t>
+      </w:r>
+    </w:p>
+    <w:p>
+      <w:r>
+        <w:t>Auftragsbestätigungen werden erteilt, wenn</w:t>
+      </w:r>
+    </w:p>
+    <w:p>
+      <w:pPr>
+        <w:pStyle w:val="Listenabsatz"/>
+        <w:numPr>
+          <w:ilvl w:val="0"/>
+          <w:numId w:val="9"/>
+        </w:numPr>
+      </w:pPr>
+      <w:r>
+        <w:t xml:space="preserve"> der Bestellung kein bindendes Angebot vorausgegangen ist</w:t>
+      </w:r>
+    </w:p>
+    <w:p>
+      <w:pPr>
+        <w:pStyle w:val="Listenabsatz"/>
+        <w:numPr>
+          <w:ilvl w:val="0"/>
+          <w:numId w:val="9"/>
+        </w:numPr>
+      </w:pPr>
+      <w:r>
+        <w:t>die Bestellung vom Angebot wesentlich abweicht</w:t>
+      </w:r>
+    </w:p>
+    <w:p>
+      <w:pPr>
+        <w:pStyle w:val="Listenabsatz"/>
+        <w:numPr>
+          <w:ilvl w:val="0"/>
+          <w:numId w:val="9"/>
+        </w:numPr>
+      </w:pPr>
+      <w:r>
+        <w:lastRenderedPageBreak/>
+        <w:t>die Bestellung mündlich erteilt wurde</w:t>
+      </w:r>
+    </w:p>
+    <w:p>
+      <w:pPr>
+        <w:pStyle w:val="Listenabsatz"/>
+        <w:numPr>
+          <w:ilvl w:val="0"/>
+          <w:numId w:val="9"/>
+        </w:numPr>
+      </w:pPr>
+      <w:r>
+        <w:t xml:space="preserve"> bei </w:t>
+      </w:r>
+      <w:r>
+        <w:t>Bestellungen</w:t>
+      </w:r>
+      <w:r>
+        <w:t xml:space="preserve"> im Onlineshopping muss eine Auftragsbestätigung erteilt werden.  </w:t>
+      </w:r>
+    </w:p>
+    <w:p>
+      <w:r>
+        <w:t xml:space="preserve">Diese kann per Fax, E-Mail oder als Brief versandt werden. </w:t>
+      </w:r>
+    </w:p>
+    <w:p>
+      <w:pPr>
+        <w:pStyle w:val="berschrift4"/>
+      </w:pPr>
+      <w:r>
+        <w:t>Bestellung ablehnen, wiederrufen oder ändern</w:t>
+      </w:r>
+    </w:p>
+    <w:p>
+      <w:r>
+        <w:t xml:space="preserve">Hat der Käufer die Bestellung bereits abgeschickt, so müsste rechtlich gesehen der Widerruf noch vor oder spätestens gleichzeitig mit der Bestellung bzw. Auftragsbestätigung beim Geschäftspartner ankommen, um zu verhindern, dass der Kaufvertrag zustande kommt. </w:t>
+      </w:r>
+    </w:p>
+    <w:p>
+      <w:pPr>
+        <w:pStyle w:val="berschrift3"/>
+      </w:pPr>
+      <w:r>
+        <w:t>Im Internet ist manches anders.</w:t>
+      </w:r>
+    </w:p>
+    <w:p>
+      <w:pPr>
+        <w:pStyle w:val="berschrift4"/>
+      </w:pPr>
+      <w:r>
+        <w:t>Onlineshopping</w:t>
+      </w:r>
+      <w:r>
+        <w:t xml:space="preserve"> – E-Commerce</w:t>
+      </w:r>
+    </w:p>
+    <w:p>
+      <w:pPr>
+        <w:rPr>
+          <w:b/>
+        </w:rPr>
+      </w:pPr>
+      <w:r>
+        <w:rPr>
+          <w:b/>
+        </w:rPr>
+        <w:t xml:space="preserve">B2B (Business </w:t>
+      </w:r>
+      <w:proofErr w:type="spellStart"/>
+      <w:r>
+        <w:rPr>
+          <w:b/>
+        </w:rPr>
+        <w:t>to</w:t>
+      </w:r>
+      <w:proofErr w:type="spellEnd"/>
+      <w:r>
+        <w:rPr>
+          <w:b/>
+        </w:rPr>
+        <w:t xml:space="preserve"> Business)</w:t>
+      </w:r>
+    </w:p>
+    <w:p>
+      <w:r>
+        <w:t xml:space="preserve">Häufig handelt es sich dabei um Bestellungen im Rahmen von bereits bestehenden Geschäftsbeziehungen. </w:t>
+      </w:r>
+      <w:r>
+        <w:t>Vorteile:</w:t>
+      </w:r>
+    </w:p>
+    <w:p>
+      <w:pPr>
+        <w:pStyle w:val="Listenabsatz"/>
+        <w:numPr>
+          <w:ilvl w:val="0"/>
+          <w:numId w:val="9"/>
+        </w:numPr>
+      </w:pPr>
+      <w:r>
+        <w:t>Automatische Auftragsbestätigung</w:t>
+      </w:r>
+    </w:p>
+    <w:p>
+      <w:pPr>
+        <w:pStyle w:val="Listenabsatz"/>
+        <w:numPr>
+          <w:ilvl w:val="0"/>
+          <w:numId w:val="9"/>
+        </w:numPr>
+      </w:pPr>
+      <w:r>
+        <w:t>Automatische</w:t>
+      </w:r>
+      <w:r>
+        <w:t xml:space="preserve"> elektronische Benachrichtigung</w:t>
+      </w:r>
+      <w:r>
+        <w:t xml:space="preserve"> (z.B. Güter sind nicht lieferbar)</w:t>
+      </w:r>
+    </w:p>
+    <w:p>
+      <w:pPr>
+        <w:pStyle w:val="Listenabsatz"/>
+        <w:numPr>
+          <w:ilvl w:val="0"/>
+          <w:numId w:val="9"/>
+        </w:numPr>
+      </w:pPr>
+      <w:r>
+        <w:t>Rechnung elektronisch</w:t>
+      </w:r>
+    </w:p>
+    <w:p>
+      <w:pPr>
+        <w:rPr>
+          <w:b/>
+        </w:rPr>
+      </w:pPr>
+      <w:r>
+        <w:rPr>
+          <w:b/>
+        </w:rPr>
+        <w:t xml:space="preserve">B2C (Business </w:t>
+      </w:r>
+      <w:proofErr w:type="spellStart"/>
+      <w:r>
+        <w:rPr>
+          <w:b/>
+        </w:rPr>
+        <w:t>to</w:t>
+      </w:r>
+      <w:proofErr w:type="spellEnd"/>
+      <w:r>
+        <w:rPr>
+          <w:b/>
+        </w:rPr>
+        <w:t xml:space="preserve"> Consumer)</w:t>
+      </w:r>
+    </w:p>
+    <w:p>
+      <w:r>
+        <w:t>Im B2C-Geschäft werden derzeit folgende Produkte bestellt:</w:t>
+      </w:r>
+    </w:p>
+    <w:p>
+      <w:pPr>
+        <w:pStyle w:val="Listenabsatz"/>
+        <w:numPr>
+          <w:ilvl w:val="0"/>
+          <w:numId w:val="6"/>
+        </w:numPr>
+      </w:pPr>
+      <w:r>
+        <w:t>Digitale Produkte die direkt über das Internet lieferbar sind (</w:t>
+      </w:r>
+      <w:proofErr w:type="spellStart"/>
+      <w:r>
+        <w:t>downloadable</w:t>
+      </w:r>
+      <w:proofErr w:type="spellEnd"/>
+      <w:r>
+        <w:t xml:space="preserve"> </w:t>
+      </w:r>
+      <w:proofErr w:type="spellStart"/>
+      <w:r>
+        <w:t>Goods</w:t>
+      </w:r>
+      <w:proofErr w:type="spellEnd"/>
+      <w:r>
+        <w:t>)</w:t>
+      </w:r>
+    </w:p>
+    <w:p>
+      <w:pPr>
+        <w:pStyle w:val="Listenabsatz"/>
+        <w:numPr>
+          <w:ilvl w:val="0"/>
+          <w:numId w:val="6"/>
+        </w:numPr>
+      </w:pPr>
+      <w:r>
+        <w:t xml:space="preserve">Standardisierte Produkte, </w:t>
+      </w:r>
+      <w:r>
+        <w:t xml:space="preserve">die aufgrund der Beschreibung im Onlineshop bestellt und mit der Post geliefert werden. </w:t>
+      </w:r>
+    </w:p>
+    <w:p>
+      <w:pPr>
+        <w:pStyle w:val="berschrift4"/>
+      </w:pPr>
+      <w:r>
+        <w:t>Ablauf bei der Bestellung im Onlineshop</w:t>
+      </w:r>
+    </w:p>
+    <w:p>
+      <w:pPr>
+        <w:pStyle w:val="Listenabsatz"/>
+        <w:numPr>
+          <w:ilvl w:val="0"/>
+          <w:numId w:val="10"/>
+        </w:numPr>
+      </w:pPr>
+      <w:r>
+        <w:t>Einstieg in den Onlineshop (Registration)</w:t>
+      </w:r>
+    </w:p>
+    <w:p>
+      <w:pPr>
+        <w:pStyle w:val="Listenabsatz"/>
+        <w:numPr>
+          <w:ilvl w:val="0"/>
+          <w:numId w:val="10"/>
+        </w:numPr>
+      </w:pPr>
+      <w:r>
+        <w:t>Produktauswahl</w:t>
+      </w:r>
+    </w:p>
+    <w:p>
+      <w:pPr>
+        <w:pStyle w:val="Listenabsatz"/>
+        <w:numPr>
+          <w:ilvl w:val="0"/>
+          <w:numId w:val="10"/>
+        </w:numPr>
+      </w:pPr>
+      <w:r>
+        <w:t>Bestellung und Bezahlung</w:t>
+      </w:r>
+    </w:p>
+    <w:p>
+      <w:pPr>
+        <w:pStyle w:val="Listenabsatz"/>
+        <w:numPr>
+          <w:ilvl w:val="0"/>
+          <w:numId w:val="10"/>
+        </w:numPr>
+      </w:pPr>
+      <w:r>
+        <w:t>Auftragsbestätigung (automatisch)</w:t>
+      </w:r>
+    </w:p>
+    <w:p>
+      <w:pPr>
+        <w:pStyle w:val="Listenabsatz"/>
+        <w:numPr>
+          <w:ilvl w:val="0"/>
+          <w:numId w:val="10"/>
+        </w:numPr>
+      </w:pPr>
+      <w:r>
+        <w:t>Lieferung (Post)</w:t>
+      </w:r>
+    </w:p>
+    <w:p>
+      <w:pPr>
+        <w:pStyle w:val="berschrift4"/>
+      </w:pPr>
+      <w:r>
+        <w:t>Vorteile des Onlineshoppings</w:t>
+      </w:r>
+    </w:p>
+    <w:p>
+      <w:r>
+        <w:t>Vorteile für den Käufer:</w:t>
+      </w:r>
+    </w:p>
+    <w:p>
+      <w:pPr>
+        <w:pStyle w:val="Listenabsatz"/>
+        <w:numPr>
+          <w:ilvl w:val="0"/>
+          <w:numId w:val="6"/>
+        </w:numPr>
+      </w:pPr>
+      <w:r>
+        <w:t>Preise können verglichen werden</w:t>
+      </w:r>
+    </w:p>
+    <w:p>
+      <w:pPr>
+        <w:pStyle w:val="Listenabsatz"/>
+        <w:numPr>
+          <w:ilvl w:val="0"/>
+          <w:numId w:val="6"/>
+        </w:numPr>
+      </w:pPr>
+      <w:r>
+        <w:t>Flexible Suchmöglichkeiten</w:t>
+      </w:r>
+    </w:p>
+    <w:p>
+      <w:pPr>
+        <w:pStyle w:val="Listenabsatz"/>
+        <w:numPr>
+          <w:ilvl w:val="0"/>
+          <w:numId w:val="6"/>
+        </w:numPr>
+      </w:pPr>
+      <w:r>
+        <w:t>Bequem, zeitsparend und rund um die Uhr verfügbar</w:t>
+      </w:r>
+    </w:p>
+    <w:p>
+      <w:r>
+        <w:t>Vorteile für den Verkäufer:</w:t>
+      </w:r>
+    </w:p>
+    <w:p>
+      <w:pPr>
+        <w:pStyle w:val="Listenabsatz"/>
+        <w:numPr>
+          <w:ilvl w:val="0"/>
+          <w:numId w:val="6"/>
+        </w:numPr>
+      </w:pPr>
+      <w:r>
+        <w:t>Durch die elektronische Bearbeitung können Kosten gespart werden.</w:t>
+      </w:r>
+    </w:p>
+    <w:p>
+      <w:pPr>
+        <w:pStyle w:val="Listenabsatz"/>
+        <w:numPr>
+          <w:ilvl w:val="0"/>
+          <w:numId w:val="6"/>
+        </w:numPr>
+      </w:pPr>
+      <w:r>
+        <w:t>Druckkosten entfallen</w:t>
+      </w:r>
+    </w:p>
+    <w:p>
+      <w:pPr>
+        <w:pStyle w:val="Listenabsatz"/>
+        <w:numPr>
+          <w:ilvl w:val="0"/>
+          <w:numId w:val="6"/>
+        </w:numPr>
+      </w:pPr>
+      <w:r>
+        <w:t>Angebot kann jederzeit aktualisiert werden.</w:t>
+      </w:r>
+    </w:p>
+    <w:p>
+      <w:pPr>
+        <w:pStyle w:val="berschrift4"/>
+      </w:pPr>
+      <w:r>
+        <w:t>Hauptprobleme des Onlineshoppings</w:t>
+      </w:r>
+    </w:p>
+    <w:p>
+      <w:pPr>
+        <w:pStyle w:val="Listenabsatz"/>
+        <w:numPr>
+          <w:ilvl w:val="0"/>
+          <w:numId w:val="6"/>
+        </w:numPr>
+      </w:pPr>
+      <w:r>
+        <w:t>Die Warenzustellung im Mailorder-Vertrieb (Transport ist langsam und teuer)</w:t>
+      </w:r>
+    </w:p>
+    <w:p>
+      <w:pPr>
+        <w:pStyle w:val="Listenabsatz"/>
+        <w:numPr>
+          <w:ilvl w:val="0"/>
+          <w:numId w:val="6"/>
+        </w:numPr>
+      </w:pPr>
+      <w:r>
+        <w:t>Die mangelnde Zahlungssicherheit</w:t>
+      </w:r>
+    </w:p>
+    <w:p>
+      <w:pPr>
+        <w:pStyle w:val="Listenabsatz"/>
+        <w:numPr>
+          <w:ilvl w:val="0"/>
+          <w:numId w:val="6"/>
+        </w:numPr>
+      </w:pPr>
+      <w:r>
+        <w:t>Betrugsgefahr durch unbekannte Internetanbieter</w:t>
+      </w:r>
+    </w:p>
+    <w:p>
+      <w:pPr>
+        <w:pStyle w:val="berschrift3"/>
+      </w:pPr>
+      <w:r>
+        <w:lastRenderedPageBreak/>
+        <w:t>Der Konsument hat viele Rechte</w:t>
+      </w:r>
+    </w:p>
+    <w:p>
+      <w:pPr>
+        <w:pStyle w:val="berschrift4"/>
+      </w:pPr>
+      <w:r>
+        <w:t>Rücktritt und Widerruf beim Onlineshopping und im Versandhandel</w:t>
+      </w:r>
+    </w:p>
+    <w:p>
+      <w:r>
+        <w:t xml:space="preserve">Konsumenten sind durch das Konsumentenschutzgesetz (KSchG) besonders geschützt. </w:t>
+      </w:r>
+    </w:p>
+    <w:p>
+      <w:pPr>
+        <w:rPr>
+          <w:b/>
+        </w:rPr>
+      </w:pPr>
+      <w:r>
+        <w:rPr>
+          <w:b/>
+        </w:rPr>
+        <w:t>Rücktrittsfristen</w:t>
+      </w:r>
+    </w:p>
+    <w:p>
+      <w:r>
+        <w:t xml:space="preserve">Der Käufer hat im Onlineshopping und im Versandhandel das Recht, </w:t>
+      </w:r>
+      <w:r>
+        <w:t>innerhalb</w:t>
+      </w:r>
+      <w:r>
+        <w:t xml:space="preserve"> von 14 Werktagen ab Erhalt der Ware vom </w:t>
+      </w:r>
+      <w:r>
+        <w:t>Kaufvertrag</w:t>
+      </w:r>
+      <w:r>
+        <w:t xml:space="preserve"> zurückzutreten. </w:t>
+      </w:r>
+      <w:r>
+        <w:t>Wird der Kunde nicht informiert über dieses Rücktrittsrecht, so verlängert sich die Frist auf 3 Monate.</w:t>
+      </w:r>
+    </w:p>
+    <w:p>
+      <w:pPr>
+        <w:rPr>
+          <w:b/>
+        </w:rPr>
+      </w:pPr>
+      <w:r>
+        <w:rPr>
+          <w:b/>
+        </w:rPr>
+        <w:t>Ausnahmen von diesem Rücktrittsrecht</w:t>
+      </w:r>
+    </w:p>
+    <w:p>
+      <w:r>
+        <w:t>Ausnahmen bestehen vor allem bei</w:t>
+      </w:r>
+    </w:p>
+    <w:p>
+      <w:pPr>
+        <w:pStyle w:val="Listenabsatz"/>
+        <w:numPr>
+          <w:ilvl w:val="0"/>
+          <w:numId w:val="9"/>
+        </w:numPr>
+      </w:pPr>
+      <w:r>
+        <w:t>Hauslieferungen von Lebensmitteln (Pizza)</w:t>
+      </w:r>
+    </w:p>
+    <w:p>
+      <w:pPr>
+        <w:pStyle w:val="Listenabsatz"/>
+        <w:numPr>
+          <w:ilvl w:val="0"/>
+          <w:numId w:val="9"/>
+        </w:numPr>
+      </w:pPr>
+      <w:r>
+        <w:t>Zeitungen und Zeitschriften</w:t>
+      </w:r>
+    </w:p>
+    <w:p>
+      <w:pPr>
+        <w:pStyle w:val="Listenabsatz"/>
+        <w:numPr>
+          <w:ilvl w:val="0"/>
+          <w:numId w:val="9"/>
+        </w:numPr>
+      </w:pPr>
+      <w:r>
+        <w:t>Freizeitdienstleistungen</w:t>
+      </w:r>
+    </w:p>
+    <w:p>
+      <w:pPr>
+        <w:pStyle w:val="Listenabsatz"/>
+        <w:numPr>
+          <w:ilvl w:val="0"/>
+          <w:numId w:val="9"/>
+        </w:numPr>
+      </w:pPr>
+      <w:r>
+        <w:t>Wertpapiergeschä</w:t>
+      </w:r>
+      <w:r>
+        <w:t>f</w:t>
+      </w:r>
+      <w:r>
+        <w:t xml:space="preserve">te sowie Wett- und Lotteriedienstleistungen. </w:t>
+      </w:r>
+    </w:p>
+    <w:p>
+      <w:pPr>
+        <w:rPr>
+          <w:b/>
+        </w:rPr>
+      </w:pPr>
+      <w:r>
+        <w:rPr>
+          <w:b/>
+        </w:rPr>
+        <w:t>Was ist nach einem (rechtzeitigen) Rücktritt zu tun?</w:t>
+      </w:r>
+    </w:p>
+    <w:p>
+      <w:r>
+        <w:t xml:space="preserve">Der Käufer muss die Ware auf Kosten des Verkäufers zurücksenden. </w:t>
+      </w:r>
+      <w:r>
+        <w:t xml:space="preserve">Der Verkäufer muss bereits geleistete Zahlungen rückerstatten. </w:t>
+      </w:r>
+      <w:r>
+        <w:t xml:space="preserve">Viele Onlineshops </w:t>
+      </w:r>
+      <w:r>
+        <w:t>übernehmen</w:t>
+      </w:r>
+      <w:bookmarkStart w:id="63" w:name="_GoBack"/>
+      <w:bookmarkEnd w:id="63"/>
+      <w:r>
+        <w:t xml:space="preserve"> jedoch freiwillig die Kosten für die Rücksendungen. </w:t>
+      </w:r>
+    </w:p>
+    <w:p/>
     <w:sectPr>
       <w:headerReference w:type="default" r:id="rId8"/>
       <w:pgSz w:w="11906" w:h="16838"/>
@@ -8734,7 +9928,7 @@
       <w:rPr>
         <w:noProof/>
       </w:rPr>
-      <w:t>6. Oktober 2018</w:t>
+      <w:t>12. Oktober 2018</w:t>
     </w:r>
     <w:r>
       <w:fldChar w:fldCharType="end"/>
@@ -8754,6 +9948,208 @@
 <file path=word/numbering.xml><?xml version="1.0" encoding="utf-8"?>
 <w:numbering xmlns:wpc="http://schemas.microsoft.com/office/word/2010/wordprocessingCanvas" xmlns:cx="http://schemas.microsoft.com/office/drawing/2014/chartex" xmlns:cx1="http://schemas.microsoft.com/office/drawing/2015/9/8/chartex" xmlns:cx2="http://schemas.microsoft.com/office/drawing/2015/10/21/chartex" xmlns:cx3="http://schemas.microsoft.com/office/drawing/2016/5/9/chartex" xmlns:cx4="http://schemas.microsoft.com/office/drawing/2016/5/10/chartex" xmlns:cx5="http://schemas.microsoft.com/office/drawing/2016/5/11/chartex" xmlns:cx6="http://schemas.microsoft.com/office/drawing/2016/5/12/chartex" xmlns:cx7="http://schemas.microsoft.com/office/drawing/2016/5/13/chartex" xmlns:cx8="http://schemas.microsoft.com/office/drawing/2016/5/14/chartex" xmlns:mc="http://schemas.openxmlformats.org/markup-compatibility/2006" xmlns:aink="http://schemas.microsoft.com/office/drawing/2016/ink" xmlns:am3d="http://schemas.microsoft.com/office/drawing/2017/model3d" xmlns:o="urn:schemas-microsoft-com:office:office" xmlns:r="http://schemas.openxmlformats.org/officeDocument/2006/relationships" xmlns:m="http://schemas.openxmlformats.org/officeDocument/2006/math" xmlns:v="urn:schemas-microsoft-com:vml" xmlns:wp14="http://schemas.microsoft.com/office/word/2010/wordprocessingDrawing" xmlns:wp="http://schemas.openxmlformats.org/drawingml/2006/wordprocessingDrawing" xmlns:w10="urn:schemas-microsoft-com:office:word" xmlns:w="http://schemas.openxmlformats.org/wordprocessingml/2006/main" xmlns:w14="http://schemas.microsoft.com/office/word/2010/wordml" xmlns:w15="http://schemas.microsoft.com/office/word/2012/wordml" xmlns:w16cid="http://schemas.microsoft.com/office/word/2016/wordml/cid" xmlns:w16se="http://schemas.microsoft.com/office/word/2015/wordml/symex" xmlns:wpg="http://schemas.microsoft.com/office/word/2010/wordprocessingGroup" xmlns:wpi="http://schemas.microsoft.com/office/word/2010/wordprocessingInk" xmlns:wne="http://schemas.microsoft.com/office/word/2006/wordml" xmlns:wps="http://schemas.microsoft.com/office/word/2010/wordprocessingShape" mc:Ignorable="w14 w15 w16se w16cid wp14">
   <w:abstractNum w:abstractNumId="0" w15:restartNumberingAfterBreak="0">
+    <w:nsid w:val="027908A5"/>
+    <w:multiLevelType w:val="hybridMultilevel"/>
+    <w:tmpl w:val="71F41EEC"/>
+    <w:lvl w:ilvl="0" w:tplc="0C07000F">
+      <w:start w:val="1"/>
+      <w:numFmt w:val="decimal"/>
+      <w:lvlText w:val="%1."/>
+      <w:lvlJc w:val="left"/>
+      <w:pPr>
+        <w:ind w:left="720" w:hanging="360"/>
+      </w:pPr>
+      <w:rPr>
+        <w:rFonts w:hint="default"/>
+      </w:rPr>
+    </w:lvl>
+    <w:lvl w:ilvl="1" w:tplc="0C070019" w:tentative="1">
+      <w:start w:val="1"/>
+      <w:numFmt w:val="lowerLetter"/>
+      <w:lvlText w:val="%2."/>
+      <w:lvlJc w:val="left"/>
+      <w:pPr>
+        <w:ind w:left="1440" w:hanging="360"/>
+      </w:pPr>
+    </w:lvl>
+    <w:lvl w:ilvl="2" w:tplc="0C07001B" w:tentative="1">
+      <w:start w:val="1"/>
+      <w:numFmt w:val="lowerRoman"/>
+      <w:lvlText w:val="%3."/>
+      <w:lvlJc w:val="right"/>
+      <w:pPr>
+        <w:ind w:left="2160" w:hanging="180"/>
+      </w:pPr>
+    </w:lvl>
+    <w:lvl w:ilvl="3" w:tplc="0C07000F" w:tentative="1">
+      <w:start w:val="1"/>
+      <w:numFmt w:val="decimal"/>
+      <w:lvlText w:val="%4."/>
+      <w:lvlJc w:val="left"/>
+      <w:pPr>
+        <w:ind w:left="2880" w:hanging="360"/>
+      </w:pPr>
+    </w:lvl>
+    <w:lvl w:ilvl="4" w:tplc="0C070019" w:tentative="1">
+      <w:start w:val="1"/>
+      <w:numFmt w:val="lowerLetter"/>
+      <w:lvlText w:val="%5."/>
+      <w:lvlJc w:val="left"/>
+      <w:pPr>
+        <w:ind w:left="3600" w:hanging="360"/>
+      </w:pPr>
+    </w:lvl>
+    <w:lvl w:ilvl="5" w:tplc="0C07001B" w:tentative="1">
+      <w:start w:val="1"/>
+      <w:numFmt w:val="lowerRoman"/>
+      <w:lvlText w:val="%6."/>
+      <w:lvlJc w:val="right"/>
+      <w:pPr>
+        <w:ind w:left="4320" w:hanging="180"/>
+      </w:pPr>
+    </w:lvl>
+    <w:lvl w:ilvl="6" w:tplc="0C07000F" w:tentative="1">
+      <w:start w:val="1"/>
+      <w:numFmt w:val="decimal"/>
+      <w:lvlText w:val="%7."/>
+      <w:lvlJc w:val="left"/>
+      <w:pPr>
+        <w:ind w:left="5040" w:hanging="360"/>
+      </w:pPr>
+    </w:lvl>
+    <w:lvl w:ilvl="7" w:tplc="0C070019" w:tentative="1">
+      <w:start w:val="1"/>
+      <w:numFmt w:val="lowerLetter"/>
+      <w:lvlText w:val="%8."/>
+      <w:lvlJc w:val="left"/>
+      <w:pPr>
+        <w:ind w:left="5760" w:hanging="360"/>
+      </w:pPr>
+    </w:lvl>
+    <w:lvl w:ilvl="8" w:tplc="0C07001B" w:tentative="1">
+      <w:start w:val="1"/>
+      <w:numFmt w:val="lowerRoman"/>
+      <w:lvlText w:val="%9."/>
+      <w:lvlJc w:val="right"/>
+      <w:pPr>
+        <w:ind w:left="6480" w:hanging="180"/>
+      </w:pPr>
+    </w:lvl>
+  </w:abstractNum>
+  <w:abstractNum w:abstractNumId="1" w15:restartNumberingAfterBreak="0">
+    <w:nsid w:val="0A923D80"/>
+    <w:multiLevelType w:val="hybridMultilevel"/>
+    <w:tmpl w:val="ED4892C4"/>
+    <w:lvl w:ilvl="0" w:tplc="E8B620C8">
+      <w:start w:val="4"/>
+      <w:numFmt w:val="bullet"/>
+      <w:lvlText w:val=""/>
+      <w:lvlJc w:val="left"/>
+      <w:pPr>
+        <w:ind w:left="720" w:hanging="360"/>
+      </w:pPr>
+      <w:rPr>
+        <w:rFonts w:ascii="Symbol" w:eastAsiaTheme="minorHAnsi" w:hAnsi="Symbol" w:cstheme="minorBidi" w:hint="default"/>
+      </w:rPr>
+    </w:lvl>
+    <w:lvl w:ilvl="1" w:tplc="0C070003" w:tentative="1">
+      <w:start w:val="1"/>
+      <w:numFmt w:val="bullet"/>
+      <w:lvlText w:val="o"/>
+      <w:lvlJc w:val="left"/>
+      <w:pPr>
+        <w:ind w:left="1440" w:hanging="360"/>
+      </w:pPr>
+      <w:rPr>
+        <w:rFonts w:ascii="Courier New" w:hAnsi="Courier New" w:cs="Courier New" w:hint="default"/>
+      </w:rPr>
+    </w:lvl>
+    <w:lvl w:ilvl="2" w:tplc="0C070005" w:tentative="1">
+      <w:start w:val="1"/>
+      <w:numFmt w:val="bullet"/>
+      <w:lvlText w:val=""/>
+      <w:lvlJc w:val="left"/>
+      <w:pPr>
+        <w:ind w:left="2160" w:hanging="360"/>
+      </w:pPr>
+      <w:rPr>
+        <w:rFonts w:ascii="Wingdings" w:hAnsi="Wingdings" w:hint="default"/>
+      </w:rPr>
+    </w:lvl>
+    <w:lvl w:ilvl="3" w:tplc="0C070001" w:tentative="1">
+      <w:start w:val="1"/>
+      <w:numFmt w:val="bullet"/>
+      <w:lvlText w:val=""/>
+      <w:lvlJc w:val="left"/>
+      <w:pPr>
+        <w:ind w:left="2880" w:hanging="360"/>
+      </w:pPr>
+      <w:rPr>
+        <w:rFonts w:ascii="Symbol" w:hAnsi="Symbol" w:hint="default"/>
+      </w:rPr>
+    </w:lvl>
+    <w:lvl w:ilvl="4" w:tplc="0C070003" w:tentative="1">
+      <w:start w:val="1"/>
+      <w:numFmt w:val="bullet"/>
+      <w:lvlText w:val="o"/>
+      <w:lvlJc w:val="left"/>
+      <w:pPr>
+        <w:ind w:left="3600" w:hanging="360"/>
+      </w:pPr>
+      <w:rPr>
+        <w:rFonts w:ascii="Courier New" w:hAnsi="Courier New" w:cs="Courier New" w:hint="default"/>
+      </w:rPr>
+    </w:lvl>
+    <w:lvl w:ilvl="5" w:tplc="0C070005" w:tentative="1">
+      <w:start w:val="1"/>
+      <w:numFmt w:val="bullet"/>
+      <w:lvlText w:val=""/>
+      <w:lvlJc w:val="left"/>
+      <w:pPr>
+        <w:ind w:left="4320" w:hanging="360"/>
+      </w:pPr>
+      <w:rPr>
+        <w:rFonts w:ascii="Wingdings" w:hAnsi="Wingdings" w:hint="default"/>
+      </w:rPr>
+    </w:lvl>
+    <w:lvl w:ilvl="6" w:tplc="0C070001" w:tentative="1">
+      <w:start w:val="1"/>
+      <w:numFmt w:val="bullet"/>
+      <w:lvlText w:val=""/>
+      <w:lvlJc w:val="left"/>
+      <w:pPr>
+        <w:ind w:left="5040" w:hanging="360"/>
+      </w:pPr>
+      <w:rPr>
+        <w:rFonts w:ascii="Symbol" w:hAnsi="Symbol" w:hint="default"/>
+      </w:rPr>
+    </w:lvl>
+    <w:lvl w:ilvl="7" w:tplc="0C070003" w:tentative="1">
+      <w:start w:val="1"/>
+      <w:numFmt w:val="bullet"/>
+      <w:lvlText w:val="o"/>
+      <w:lvlJc w:val="left"/>
+      <w:pPr>
+        <w:ind w:left="5760" w:hanging="360"/>
+      </w:pPr>
+      <w:rPr>
+        <w:rFonts w:ascii="Courier New" w:hAnsi="Courier New" w:cs="Courier New" w:hint="default"/>
+      </w:rPr>
+    </w:lvl>
+    <w:lvl w:ilvl="8" w:tplc="0C070005" w:tentative="1">
+      <w:start w:val="1"/>
+      <w:numFmt w:val="bullet"/>
+      <w:lvlText w:val=""/>
+      <w:lvlJc w:val="left"/>
+      <w:pPr>
+        <w:ind w:left="6480" w:hanging="360"/>
+      </w:pPr>
+      <w:rPr>
+        <w:rFonts w:ascii="Wingdings" w:hAnsi="Wingdings" w:hint="default"/>
+      </w:rPr>
+    </w:lvl>
+  </w:abstractNum>
+  <w:abstractNum w:abstractNumId="2" w15:restartNumberingAfterBreak="0">
     <w:nsid w:val="18BF15C3"/>
     <w:multiLevelType w:val="hybridMultilevel"/>
     <w:tmpl w:val="B972F730"/>
@@ -8866,7 +10262,7 @@
       </w:rPr>
     </w:lvl>
   </w:abstractNum>
-  <w:abstractNum w:abstractNumId="1" w15:restartNumberingAfterBreak="0">
+  <w:abstractNum w:abstractNumId="3" w15:restartNumberingAfterBreak="0">
     <w:nsid w:val="1EBC3F6C"/>
     <w:multiLevelType w:val="hybridMultilevel"/>
     <w:tmpl w:val="1B2CF112"/>
@@ -8955,7 +10351,7 @@
       </w:pPr>
     </w:lvl>
   </w:abstractNum>
-  <w:abstractNum w:abstractNumId="2" w15:restartNumberingAfterBreak="0">
+  <w:abstractNum w:abstractNumId="4" w15:restartNumberingAfterBreak="0">
     <w:nsid w:val="1F4E2BB0"/>
     <w:multiLevelType w:val="multilevel"/>
     <w:tmpl w:val="0C070025"/>
@@ -9050,7 +10446,7 @@
       </w:pPr>
     </w:lvl>
   </w:abstractNum>
-  <w:abstractNum w:abstractNumId="3" w15:restartNumberingAfterBreak="0">
+  <w:abstractNum w:abstractNumId="5" w15:restartNumberingAfterBreak="0">
     <w:nsid w:val="2C8404BA"/>
     <w:multiLevelType w:val="hybridMultilevel"/>
     <w:tmpl w:val="DAEC2ECA"/>
@@ -9139,7 +10535,7 @@
       </w:pPr>
     </w:lvl>
   </w:abstractNum>
-  <w:abstractNum w:abstractNumId="4" w15:restartNumberingAfterBreak="0">
+  <w:abstractNum w:abstractNumId="6" w15:restartNumberingAfterBreak="0">
     <w:nsid w:val="319B344A"/>
     <w:multiLevelType w:val="hybridMultilevel"/>
     <w:tmpl w:val="73DC62BA"/>
@@ -9252,7 +10648,7 @@
       </w:rPr>
     </w:lvl>
   </w:abstractNum>
-  <w:abstractNum w:abstractNumId="5" w15:restartNumberingAfterBreak="0">
+  <w:abstractNum w:abstractNumId="7" w15:restartNumberingAfterBreak="0">
     <w:nsid w:val="4DC6639F"/>
     <w:multiLevelType w:val="hybridMultilevel"/>
     <w:tmpl w:val="516CF870"/>
@@ -9365,7 +10761,7 @@
       </w:rPr>
     </w:lvl>
   </w:abstractNum>
-  <w:abstractNum w:abstractNumId="6" w15:restartNumberingAfterBreak="0">
+  <w:abstractNum w:abstractNumId="8" w15:restartNumberingAfterBreak="0">
     <w:nsid w:val="57510F79"/>
     <w:multiLevelType w:val="hybridMultilevel"/>
     <w:tmpl w:val="F2B843E8"/>
@@ -9454,7 +10850,7 @@
       </w:pPr>
     </w:lvl>
   </w:abstractNum>
-  <w:abstractNum w:abstractNumId="7" w15:restartNumberingAfterBreak="0">
+  <w:abstractNum w:abstractNumId="9" w15:restartNumberingAfterBreak="0">
     <w:nsid w:val="65ED769F"/>
     <w:multiLevelType w:val="hybridMultilevel"/>
     <w:tmpl w:val="E87C91EE"/>
@@ -9544,28 +10940,34 @@
     </w:lvl>
   </w:abstractNum>
   <w:num w:numId="1">
+    <w:abstractNumId w:val="9"/>
+  </w:num>
+  <w:num w:numId="2">
+    <w:abstractNumId w:val="2"/>
+  </w:num>
+  <w:num w:numId="3">
+    <w:abstractNumId w:val="5"/>
+  </w:num>
+  <w:num w:numId="4">
+    <w:abstractNumId w:val="3"/>
+  </w:num>
+  <w:num w:numId="5">
+    <w:abstractNumId w:val="6"/>
+  </w:num>
+  <w:num w:numId="6">
     <w:abstractNumId w:val="7"/>
   </w:num>
-  <w:num w:numId="2">
-    <w:abstractNumId w:val="0"/>
+  <w:num w:numId="7">
+    <w:abstractNumId w:val="4"/>
   </w:num>
-  <w:num w:numId="3">
-    <w:abstractNumId w:val="3"/>
+  <w:num w:numId="8">
+    <w:abstractNumId w:val="8"/>
   </w:num>
-  <w:num w:numId="4">
+  <w:num w:numId="9">
     <w:abstractNumId w:val="1"/>
   </w:num>
-  <w:num w:numId="5">
-    <w:abstractNumId w:val="4"/>
-  </w:num>
-  <w:num w:numId="6">
-    <w:abstractNumId w:val="5"/>
-  </w:num>
-  <w:num w:numId="7">
-    <w:abstractNumId w:val="2"/>
-  </w:num>
-  <w:num w:numId="8">
-    <w:abstractNumId w:val="6"/>
+  <w:num w:numId="10">
+    <w:abstractNumId w:val="0"/>
   </w:num>
 </w:numbering>
 </file>
@@ -10777,7 +12179,7 @@
 </file>
 
 <file path=customXml/itemProps1.xml><?xml version="1.0" encoding="utf-8"?>
-<ds:datastoreItem xmlns:ds="http://schemas.openxmlformats.org/officeDocument/2006/customXml" ds:itemID="{593D2517-784F-49EE-A22F-311F7F9CC73D}">
+<ds:datastoreItem xmlns:ds="http://schemas.openxmlformats.org/officeDocument/2006/customXml" ds:itemID="{B24AA0BF-6566-459D-8047-A22A22360BD8}">
   <ds:schemaRefs>
     <ds:schemaRef ds:uri="http://schemas.openxmlformats.org/officeDocument/2006/bibliography"/>
   </ds:schemaRefs>

--- a/5.AHIFS/BWM2/Referat_regelmäßiger_Kaufvertrag.docx
+++ b/5.AHIFS/BWM2/Referat_regelmäßiger_Kaufvertrag.docx
@@ -9,7 +9,7 @@
           <w:color w:val="auto"/>
           <w:sz w:val="22"/>
           <w:szCs w:val="22"/>
-          <w:lang w:val="de-DE" w:eastAsia="en-US"/>
+          <w:lang w:eastAsia="en-US"/>
         </w:rPr>
         <w:id w:val="1310436329"/>
         <w:docPartObj>
@@ -29,9 +29,6 @@
             <w:pStyle w:val="Inhaltsverzeichnisberschrift"/>
           </w:pPr>
           <w:r>
-            <w:rPr>
-              <w:lang w:val="de-DE"/>
-            </w:rPr>
             <w:t>Inhalt</w:t>
           </w:r>
         </w:p>
@@ -52,7 +49,6 @@
             <w:rPr>
               <w:b/>
               <w:bCs/>
-              <w:lang w:val="de-DE"/>
             </w:rPr>
             <w:fldChar w:fldCharType="begin"/>
           </w:r>
@@ -60,7 +56,6 @@
             <w:rPr>
               <w:b/>
               <w:bCs/>
-              <w:lang w:val="de-DE"/>
             </w:rPr>
             <w:instrText xml:space="preserve"> TOC \o "1-3" \h \z \u </w:instrText>
           </w:r>
@@ -68,11 +63,10 @@
             <w:rPr>
               <w:b/>
               <w:bCs/>
-              <w:lang w:val="de-DE"/>
             </w:rPr>
             <w:fldChar w:fldCharType="separate"/>
           </w:r>
-          <w:hyperlink w:anchor="_Toc526614025" w:history="1">
+          <w:hyperlink w:anchor="_Toc527146662" w:history="1">
             <w:r>
               <w:rPr>
                 <w:rStyle w:val="Hyperlink"/>
@@ -114,7 +108,7 @@
                 <w:noProof/>
                 <w:webHidden/>
               </w:rPr>
-              <w:instrText xml:space="preserve"> PAGEREF _Toc526614025 \h </w:instrText>
+              <w:instrText xml:space="preserve"> PAGEREF _Toc527146662 \h </w:instrText>
             </w:r>
             <w:r>
               <w:rPr>
@@ -158,7 +152,7 @@
               <w:lang w:eastAsia="de-AT"/>
             </w:rPr>
           </w:pPr>
-          <w:hyperlink w:anchor="_Toc526614026" w:history="1">
+          <w:hyperlink w:anchor="_Toc527146663" w:history="1">
             <w:r>
               <w:rPr>
                 <w:rStyle w:val="Hyperlink"/>
@@ -200,7 +194,7 @@
                 <w:noProof/>
                 <w:webHidden/>
               </w:rPr>
-              <w:instrText xml:space="preserve"> PAGEREF _Toc526614026 \h </w:instrText>
+              <w:instrText xml:space="preserve"> PAGEREF _Toc527146663 \h </w:instrText>
             </w:r>
             <w:r>
               <w:rPr>
@@ -243,7 +237,7 @@
               <w:noProof/>
             </w:rPr>
           </w:pPr>
-          <w:hyperlink w:anchor="_Toc526614027" w:history="1">
+          <w:hyperlink w:anchor="_Toc527146664" w:history="1">
             <w:r>
               <w:rPr>
                 <w:rStyle w:val="Hyperlink"/>
@@ -284,7 +278,7 @@
                 <w:noProof/>
                 <w:webHidden/>
               </w:rPr>
-              <w:instrText xml:space="preserve"> PAGEREF _Toc526614027 \h </w:instrText>
+              <w:instrText xml:space="preserve"> PAGEREF _Toc527146664 \h </w:instrText>
             </w:r>
             <w:r>
               <w:rPr>
@@ -327,7 +321,7 @@
               <w:noProof/>
             </w:rPr>
           </w:pPr>
-          <w:hyperlink w:anchor="_Toc526614028" w:history="1">
+          <w:hyperlink w:anchor="_Toc527146665" w:history="1">
             <w:r>
               <w:rPr>
                 <w:rStyle w:val="Hyperlink"/>
@@ -368,7 +362,7 @@
                 <w:noProof/>
                 <w:webHidden/>
               </w:rPr>
-              <w:instrText xml:space="preserve"> PAGEREF _Toc526614028 \h </w:instrText>
+              <w:instrText xml:space="preserve"> PAGEREF _Toc527146665 \h </w:instrText>
             </w:r>
             <w:r>
               <w:rPr>
@@ -411,7 +405,7 @@
               <w:noProof/>
             </w:rPr>
           </w:pPr>
-          <w:hyperlink w:anchor="_Toc526614029" w:history="1">
+          <w:hyperlink w:anchor="_Toc527146666" w:history="1">
             <w:r>
               <w:rPr>
                 <w:rStyle w:val="Hyperlink"/>
@@ -452,7 +446,7 @@
                 <w:noProof/>
                 <w:webHidden/>
               </w:rPr>
-              <w:instrText xml:space="preserve"> PAGEREF _Toc526614029 \h </w:instrText>
+              <w:instrText xml:space="preserve"> PAGEREF _Toc527146666 \h </w:instrText>
             </w:r>
             <w:r>
               <w:rPr>
@@ -496,7 +490,7 @@
               <w:lang w:eastAsia="de-AT"/>
             </w:rPr>
           </w:pPr>
-          <w:hyperlink w:anchor="_Toc526614030" w:history="1">
+          <w:hyperlink w:anchor="_Toc527146667" w:history="1">
             <w:r>
               <w:rPr>
                 <w:rStyle w:val="Hyperlink"/>
@@ -538,7 +532,7 @@
                 <w:noProof/>
                 <w:webHidden/>
               </w:rPr>
-              <w:instrText xml:space="preserve"> PAGEREF _Toc526614030 \h </w:instrText>
+              <w:instrText xml:space="preserve"> PAGEREF _Toc527146667 \h </w:instrText>
             </w:r>
             <w:r>
               <w:rPr>
@@ -581,7 +575,7 @@
               <w:noProof/>
             </w:rPr>
           </w:pPr>
-          <w:hyperlink w:anchor="_Toc526614031" w:history="1">
+          <w:hyperlink w:anchor="_Toc527146668" w:history="1">
             <w:r>
               <w:rPr>
                 <w:rStyle w:val="Hyperlink"/>
@@ -622,7 +616,7 @@
                 <w:noProof/>
                 <w:webHidden/>
               </w:rPr>
-              <w:instrText xml:space="preserve"> PAGEREF _Toc526614031 \h </w:instrText>
+              <w:instrText xml:space="preserve"> PAGEREF _Toc527146668 \h </w:instrText>
             </w:r>
             <w:r>
               <w:rPr>
@@ -665,7 +659,7 @@
               <w:noProof/>
             </w:rPr>
           </w:pPr>
-          <w:hyperlink w:anchor="_Toc526614032" w:history="1">
+          <w:hyperlink w:anchor="_Toc527146669" w:history="1">
             <w:r>
               <w:rPr>
                 <w:rStyle w:val="Hyperlink"/>
@@ -706,7 +700,7 @@
                 <w:noProof/>
                 <w:webHidden/>
               </w:rPr>
-              <w:instrText xml:space="preserve"> PAGEREF _Toc526614032 \h </w:instrText>
+              <w:instrText xml:space="preserve"> PAGEREF _Toc527146669 \h </w:instrText>
             </w:r>
             <w:r>
               <w:rPr>
@@ -749,7 +743,7 @@
               <w:noProof/>
             </w:rPr>
           </w:pPr>
-          <w:hyperlink w:anchor="_Toc526614033" w:history="1">
+          <w:hyperlink w:anchor="_Toc527146670" w:history="1">
             <w:r>
               <w:rPr>
                 <w:rStyle w:val="Hyperlink"/>
@@ -790,7 +784,7 @@
                 <w:noProof/>
                 <w:webHidden/>
               </w:rPr>
-              <w:instrText xml:space="preserve"> PAGEREF _Toc526614033 \h </w:instrText>
+              <w:instrText xml:space="preserve"> PAGEREF _Toc527146670 \h </w:instrText>
             </w:r>
             <w:r>
               <w:rPr>
@@ -833,7 +827,7 @@
               <w:noProof/>
             </w:rPr>
           </w:pPr>
-          <w:hyperlink w:anchor="_Toc526614034" w:history="1">
+          <w:hyperlink w:anchor="_Toc527146671" w:history="1">
             <w:r>
               <w:rPr>
                 <w:rStyle w:val="Hyperlink"/>
@@ -874,7 +868,7 @@
                 <w:noProof/>
                 <w:webHidden/>
               </w:rPr>
-              <w:instrText xml:space="preserve"> PAGEREF _Toc526614034 \h </w:instrText>
+              <w:instrText xml:space="preserve"> PAGEREF _Toc527146671 \h </w:instrText>
             </w:r>
             <w:r>
               <w:rPr>
@@ -917,7 +911,7 @@
               <w:noProof/>
             </w:rPr>
           </w:pPr>
-          <w:hyperlink w:anchor="_Toc526614035" w:history="1">
+          <w:hyperlink w:anchor="_Toc527146672" w:history="1">
             <w:r>
               <w:rPr>
                 <w:rStyle w:val="Hyperlink"/>
@@ -958,7 +952,7 @@
                 <w:noProof/>
                 <w:webHidden/>
               </w:rPr>
-              <w:instrText xml:space="preserve"> PAGEREF _Toc526614035 \h </w:instrText>
+              <w:instrText xml:space="preserve"> PAGEREF _Toc527146672 \h </w:instrText>
             </w:r>
             <w:r>
               <w:rPr>
@@ -1001,7 +995,7 @@
               <w:noProof/>
             </w:rPr>
           </w:pPr>
-          <w:hyperlink w:anchor="_Toc526614036" w:history="1">
+          <w:hyperlink w:anchor="_Toc527146673" w:history="1">
             <w:r>
               <w:rPr>
                 <w:rStyle w:val="Hyperlink"/>
@@ -1042,7 +1036,7 @@
                 <w:noProof/>
                 <w:webHidden/>
               </w:rPr>
-              <w:instrText xml:space="preserve"> PAGEREF _Toc526614036 \h </w:instrText>
+              <w:instrText xml:space="preserve"> PAGEREF _Toc527146673 \h </w:instrText>
             </w:r>
             <w:r>
               <w:rPr>
@@ -1085,7 +1079,7 @@
               <w:noProof/>
             </w:rPr>
           </w:pPr>
-          <w:hyperlink w:anchor="_Toc526614037" w:history="1">
+          <w:hyperlink w:anchor="_Toc527146674" w:history="1">
             <w:r>
               <w:rPr>
                 <w:rStyle w:val="Hyperlink"/>
@@ -1126,7 +1120,7 @@
                 <w:noProof/>
                 <w:webHidden/>
               </w:rPr>
-              <w:instrText xml:space="preserve"> PAGEREF _Toc526614037 \h </w:instrText>
+              <w:instrText xml:space="preserve"> PAGEREF _Toc527146674 \h </w:instrText>
             </w:r>
             <w:r>
               <w:rPr>
@@ -1169,7 +1163,7 @@
               <w:noProof/>
             </w:rPr>
           </w:pPr>
-          <w:hyperlink w:anchor="_Toc526614038" w:history="1">
+          <w:hyperlink w:anchor="_Toc527146675" w:history="1">
             <w:r>
               <w:rPr>
                 <w:rStyle w:val="Hyperlink"/>
@@ -1210,7 +1204,7 @@
                 <w:noProof/>
                 <w:webHidden/>
               </w:rPr>
-              <w:instrText xml:space="preserve"> PAGEREF _Toc526614038 \h </w:instrText>
+              <w:instrText xml:space="preserve"> PAGEREF _Toc527146675 \h </w:instrText>
             </w:r>
             <w:r>
               <w:rPr>
@@ -1253,7 +1247,7 @@
               <w:noProof/>
             </w:rPr>
           </w:pPr>
-          <w:hyperlink w:anchor="_Toc526614039" w:history="1">
+          <w:hyperlink w:anchor="_Toc527146676" w:history="1">
             <w:r>
               <w:rPr>
                 <w:rStyle w:val="Hyperlink"/>
@@ -1294,7 +1288,7 @@
                 <w:noProof/>
                 <w:webHidden/>
               </w:rPr>
-              <w:instrText xml:space="preserve"> PAGEREF _Toc526614039 \h </w:instrText>
+              <w:instrText xml:space="preserve"> PAGEREF _Toc527146676 \h </w:instrText>
             </w:r>
             <w:r>
               <w:rPr>
@@ -1337,7 +1331,7 @@
               <w:noProof/>
             </w:rPr>
           </w:pPr>
-          <w:hyperlink w:anchor="_Toc526614040" w:history="1">
+          <w:hyperlink w:anchor="_Toc527146677" w:history="1">
             <w:r>
               <w:rPr>
                 <w:rStyle w:val="Hyperlink"/>
@@ -1378,7 +1372,7 @@
                 <w:noProof/>
                 <w:webHidden/>
               </w:rPr>
-              <w:instrText xml:space="preserve"> PAGEREF _Toc526614040 \h </w:instrText>
+              <w:instrText xml:space="preserve"> PAGEREF _Toc527146677 \h </w:instrText>
             </w:r>
             <w:r>
               <w:rPr>
@@ -1422,7 +1416,7 @@
               <w:lang w:eastAsia="de-AT"/>
             </w:rPr>
           </w:pPr>
-          <w:hyperlink w:anchor="_Toc526614041" w:history="1">
+          <w:hyperlink w:anchor="_Toc527146678" w:history="1">
             <w:r>
               <w:rPr>
                 <w:rStyle w:val="Hyperlink"/>
@@ -1464,7 +1458,7 @@
                 <w:noProof/>
                 <w:webHidden/>
               </w:rPr>
-              <w:instrText xml:space="preserve"> PAGEREF _Toc526614041 \h </w:instrText>
+              <w:instrText xml:space="preserve"> PAGEREF _Toc527146678 \h </w:instrText>
             </w:r>
             <w:r>
               <w:rPr>
@@ -1508,7 +1502,7 @@
               <w:lang w:eastAsia="de-AT"/>
             </w:rPr>
           </w:pPr>
-          <w:hyperlink w:anchor="_Toc526614042" w:history="1">
+          <w:hyperlink w:anchor="_Toc527146679" w:history="1">
             <w:r>
               <w:rPr>
                 <w:rStyle w:val="Hyperlink"/>
@@ -1550,7 +1544,7 @@
                 <w:noProof/>
                 <w:webHidden/>
               </w:rPr>
-              <w:instrText xml:space="preserve"> PAGEREF _Toc526614042 \h </w:instrText>
+              <w:instrText xml:space="preserve"> PAGEREF _Toc527146679 \h </w:instrText>
             </w:r>
             <w:r>
               <w:rPr>
@@ -1594,7 +1588,7 @@
               <w:lang w:eastAsia="de-AT"/>
             </w:rPr>
           </w:pPr>
-          <w:hyperlink w:anchor="_Toc526614043" w:history="1">
+          <w:hyperlink w:anchor="_Toc527146680" w:history="1">
             <w:r>
               <w:rPr>
                 <w:rStyle w:val="Hyperlink"/>
@@ -1636,7 +1630,7 @@
                 <w:noProof/>
                 <w:webHidden/>
               </w:rPr>
-              <w:instrText xml:space="preserve"> PAGEREF _Toc526614043 \h </w:instrText>
+              <w:instrText xml:space="preserve"> PAGEREF _Toc527146680 \h </w:instrText>
             </w:r>
             <w:r>
               <w:rPr>
@@ -1680,7 +1674,7 @@
               <w:lang w:eastAsia="de-AT"/>
             </w:rPr>
           </w:pPr>
-          <w:hyperlink w:anchor="_Toc526614044" w:history="1">
+          <w:hyperlink w:anchor="_Toc527146681" w:history="1">
             <w:r>
               <w:rPr>
                 <w:rStyle w:val="Hyperlink"/>
@@ -1722,7 +1716,7 @@
                 <w:noProof/>
                 <w:webHidden/>
               </w:rPr>
-              <w:instrText xml:space="preserve"> PAGEREF _Toc526614044 \h </w:instrText>
+              <w:instrText xml:space="preserve"> PAGEREF _Toc527146681 \h </w:instrText>
             </w:r>
             <w:r>
               <w:rPr>
@@ -1765,7 +1759,7 @@
               <w:noProof/>
             </w:rPr>
           </w:pPr>
-          <w:hyperlink w:anchor="_Toc526614045" w:history="1">
+          <w:hyperlink w:anchor="_Toc527146682" w:history="1">
             <w:r>
               <w:rPr>
                 <w:rStyle w:val="Hyperlink"/>
@@ -1806,7 +1800,7 @@
                 <w:noProof/>
                 <w:webHidden/>
               </w:rPr>
-              <w:instrText xml:space="preserve"> PAGEREF _Toc526614045 \h </w:instrText>
+              <w:instrText xml:space="preserve"> PAGEREF _Toc527146682 \h </w:instrText>
             </w:r>
             <w:r>
               <w:rPr>
@@ -1849,7 +1843,7 @@
               <w:noProof/>
             </w:rPr>
           </w:pPr>
-          <w:hyperlink w:anchor="_Toc526614046" w:history="1">
+          <w:hyperlink w:anchor="_Toc527146683" w:history="1">
             <w:r>
               <w:rPr>
                 <w:rStyle w:val="Hyperlink"/>
@@ -1890,7 +1884,7 @@
                 <w:noProof/>
                 <w:webHidden/>
               </w:rPr>
-              <w:instrText xml:space="preserve"> PAGEREF _Toc526614046 \h </w:instrText>
+              <w:instrText xml:space="preserve"> PAGEREF _Toc527146683 \h </w:instrText>
             </w:r>
             <w:r>
               <w:rPr>
@@ -1933,7 +1927,7 @@
               <w:noProof/>
             </w:rPr>
           </w:pPr>
-          <w:hyperlink w:anchor="_Toc526614047" w:history="1">
+          <w:hyperlink w:anchor="_Toc527146684" w:history="1">
             <w:r>
               <w:rPr>
                 <w:rStyle w:val="Hyperlink"/>
@@ -1974,7 +1968,7 @@
                 <w:noProof/>
                 <w:webHidden/>
               </w:rPr>
-              <w:instrText xml:space="preserve"> PAGEREF _Toc526614047 \h </w:instrText>
+              <w:instrText xml:space="preserve"> PAGEREF _Toc527146684 \h </w:instrText>
             </w:r>
             <w:r>
               <w:rPr>
@@ -2017,7 +2011,7 @@
               <w:noProof/>
             </w:rPr>
           </w:pPr>
-          <w:hyperlink w:anchor="_Toc526614048" w:history="1">
+          <w:hyperlink w:anchor="_Toc527146685" w:history="1">
             <w:r>
               <w:rPr>
                 <w:rStyle w:val="Hyperlink"/>
@@ -2058,7 +2052,7 @@
                 <w:noProof/>
                 <w:webHidden/>
               </w:rPr>
-              <w:instrText xml:space="preserve"> PAGEREF _Toc526614048 \h </w:instrText>
+              <w:instrText xml:space="preserve"> PAGEREF _Toc527146685 \h </w:instrText>
             </w:r>
             <w:r>
               <w:rPr>
@@ -2101,7 +2095,7 @@
               <w:noProof/>
             </w:rPr>
           </w:pPr>
-          <w:hyperlink w:anchor="_Toc526614049" w:history="1">
+          <w:hyperlink w:anchor="_Toc527146686" w:history="1">
             <w:r>
               <w:rPr>
                 <w:rStyle w:val="Hyperlink"/>
@@ -2142,7 +2136,7 @@
                 <w:noProof/>
                 <w:webHidden/>
               </w:rPr>
-              <w:instrText xml:space="preserve"> PAGEREF _Toc526614049 \h </w:instrText>
+              <w:instrText xml:space="preserve"> PAGEREF _Toc527146686 \h </w:instrText>
             </w:r>
             <w:r>
               <w:rPr>
@@ -2185,7 +2179,7 @@
               <w:noProof/>
             </w:rPr>
           </w:pPr>
-          <w:hyperlink w:anchor="_Toc526614050" w:history="1">
+          <w:hyperlink w:anchor="_Toc527146687" w:history="1">
             <w:r>
               <w:rPr>
                 <w:rStyle w:val="Hyperlink"/>
@@ -2226,7 +2220,7 @@
                 <w:noProof/>
                 <w:webHidden/>
               </w:rPr>
-              <w:instrText xml:space="preserve"> PAGEREF _Toc526614050 \h </w:instrText>
+              <w:instrText xml:space="preserve"> PAGEREF _Toc527146687 \h </w:instrText>
             </w:r>
             <w:r>
               <w:rPr>
@@ -2270,7 +2264,7 @@
               <w:lang w:eastAsia="de-AT"/>
             </w:rPr>
           </w:pPr>
-          <w:hyperlink w:anchor="_Toc526614051" w:history="1">
+          <w:hyperlink w:anchor="_Toc527146688" w:history="1">
             <w:r>
               <w:rPr>
                 <w:rStyle w:val="Hyperlink"/>
@@ -2312,7 +2306,7 @@
                 <w:noProof/>
                 <w:webHidden/>
               </w:rPr>
-              <w:instrText xml:space="preserve"> PAGEREF _Toc526614051 \h </w:instrText>
+              <w:instrText xml:space="preserve"> PAGEREF _Toc527146688 \h </w:instrText>
             </w:r>
             <w:r>
               <w:rPr>
@@ -2355,7 +2349,7 @@
               <w:noProof/>
             </w:rPr>
           </w:pPr>
-          <w:hyperlink w:anchor="_Toc526614052" w:history="1">
+          <w:hyperlink w:anchor="_Toc527146689" w:history="1">
             <w:r>
               <w:rPr>
                 <w:rStyle w:val="Hyperlink"/>
@@ -2396,7 +2390,7 @@
                 <w:noProof/>
                 <w:webHidden/>
               </w:rPr>
-              <w:instrText xml:space="preserve"> PAGEREF _Toc526614052 \h </w:instrText>
+              <w:instrText xml:space="preserve"> PAGEREF _Toc527146689 \h </w:instrText>
             </w:r>
             <w:r>
               <w:rPr>
@@ -2439,7 +2433,7 @@
               <w:noProof/>
             </w:rPr>
           </w:pPr>
-          <w:hyperlink w:anchor="_Toc526614053" w:history="1">
+          <w:hyperlink w:anchor="_Toc527146690" w:history="1">
             <w:r>
               <w:rPr>
                 <w:rStyle w:val="Hyperlink"/>
@@ -2480,7 +2474,7 @@
                 <w:noProof/>
                 <w:webHidden/>
               </w:rPr>
-              <w:instrText xml:space="preserve"> PAGEREF _Toc526614053 \h </w:instrText>
+              <w:instrText xml:space="preserve"> PAGEREF _Toc527146690 \h </w:instrText>
             </w:r>
             <w:r>
               <w:rPr>
@@ -2524,7 +2518,7 @@
               <w:lang w:eastAsia="de-AT"/>
             </w:rPr>
           </w:pPr>
-          <w:hyperlink w:anchor="_Toc526614054" w:history="1">
+          <w:hyperlink w:anchor="_Toc527146691" w:history="1">
             <w:r>
               <w:rPr>
                 <w:rStyle w:val="Hyperlink"/>
@@ -2566,7 +2560,7 @@
                 <w:noProof/>
                 <w:webHidden/>
               </w:rPr>
-              <w:instrText xml:space="preserve"> PAGEREF _Toc526614054 \h </w:instrText>
+              <w:instrText xml:space="preserve"> PAGEREF _Toc527146691 \h </w:instrText>
             </w:r>
             <w:r>
               <w:rPr>
@@ -2609,7 +2603,7 @@
               <w:noProof/>
             </w:rPr>
           </w:pPr>
-          <w:hyperlink w:anchor="_Toc526614055" w:history="1">
+          <w:hyperlink w:anchor="_Toc527146692" w:history="1">
             <w:r>
               <w:rPr>
                 <w:rStyle w:val="Hyperlink"/>
@@ -2650,7 +2644,7 @@
                 <w:noProof/>
                 <w:webHidden/>
               </w:rPr>
-              <w:instrText xml:space="preserve"> PAGEREF _Toc526614055 \h </w:instrText>
+              <w:instrText xml:space="preserve"> PAGEREF _Toc527146692 \h </w:instrText>
             </w:r>
             <w:r>
               <w:rPr>
@@ -2693,7 +2687,7 @@
               <w:noProof/>
             </w:rPr>
           </w:pPr>
-          <w:hyperlink w:anchor="_Toc526614056" w:history="1">
+          <w:hyperlink w:anchor="_Toc527146693" w:history="1">
             <w:r>
               <w:rPr>
                 <w:rStyle w:val="Hyperlink"/>
@@ -2734,7 +2728,7 @@
                 <w:noProof/>
                 <w:webHidden/>
               </w:rPr>
-              <w:instrText xml:space="preserve"> PAGEREF _Toc526614056 \h </w:instrText>
+              <w:instrText xml:space="preserve"> PAGEREF _Toc527146693 \h </w:instrText>
             </w:r>
             <w:r>
               <w:rPr>
@@ -2778,7 +2772,7 @@
               <w:lang w:eastAsia="de-AT"/>
             </w:rPr>
           </w:pPr>
-          <w:hyperlink w:anchor="_Toc526614057" w:history="1">
+          <w:hyperlink w:anchor="_Toc527146694" w:history="1">
             <w:r>
               <w:rPr>
                 <w:rStyle w:val="Hyperlink"/>
@@ -2820,7 +2814,7 @@
                 <w:noProof/>
                 <w:webHidden/>
               </w:rPr>
-              <w:instrText xml:space="preserve"> PAGEREF _Toc526614057 \h </w:instrText>
+              <w:instrText xml:space="preserve"> PAGEREF _Toc527146694 \h </w:instrText>
             </w:r>
             <w:r>
               <w:rPr>
@@ -2864,7 +2858,7 @@
               <w:lang w:eastAsia="de-AT"/>
             </w:rPr>
           </w:pPr>
-          <w:hyperlink w:anchor="_Toc526614058" w:history="1">
+          <w:hyperlink w:anchor="_Toc527146695" w:history="1">
             <w:r>
               <w:rPr>
                 <w:rStyle w:val="Hyperlink"/>
@@ -2906,7 +2900,7 @@
                 <w:noProof/>
                 <w:webHidden/>
               </w:rPr>
-              <w:instrText xml:space="preserve"> PAGEREF _Toc526614058 \h </w:instrText>
+              <w:instrText xml:space="preserve"> PAGEREF _Toc527146695 \h </w:instrText>
             </w:r>
             <w:r>
               <w:rPr>
@@ -2949,7 +2943,7 @@
               <w:noProof/>
             </w:rPr>
           </w:pPr>
-          <w:hyperlink w:anchor="_Toc526614059" w:history="1">
+          <w:hyperlink w:anchor="_Toc527146696" w:history="1">
             <w:r>
               <w:rPr>
                 <w:rStyle w:val="Hyperlink"/>
@@ -2990,7 +2984,7 @@
                 <w:noProof/>
                 <w:webHidden/>
               </w:rPr>
-              <w:instrText xml:space="preserve"> PAGEREF _Toc526614059 \h </w:instrText>
+              <w:instrText xml:space="preserve"> PAGEREF _Toc527146696 \h </w:instrText>
             </w:r>
             <w:r>
               <w:rPr>
@@ -3033,7 +3027,7 @@
               <w:noProof/>
             </w:rPr>
           </w:pPr>
-          <w:hyperlink w:anchor="_Toc526614060" w:history="1">
+          <w:hyperlink w:anchor="_Toc527146697" w:history="1">
             <w:r>
               <w:rPr>
                 <w:rStyle w:val="Hyperlink"/>
@@ -3074,7 +3068,7 @@
                 <w:noProof/>
                 <w:webHidden/>
               </w:rPr>
-              <w:instrText xml:space="preserve"> PAGEREF _Toc526614060 \h </w:instrText>
+              <w:instrText xml:space="preserve"> PAGEREF _Toc527146697 \h </w:instrText>
             </w:r>
             <w:r>
               <w:rPr>
@@ -3117,7 +3111,7 @@
               <w:noProof/>
             </w:rPr>
           </w:pPr>
-          <w:hyperlink w:anchor="_Toc526614061" w:history="1">
+          <w:hyperlink w:anchor="_Toc527146698" w:history="1">
             <w:r>
               <w:rPr>
                 <w:rStyle w:val="Hyperlink"/>
@@ -3158,7 +3152,7 @@
                 <w:noProof/>
                 <w:webHidden/>
               </w:rPr>
-              <w:instrText xml:space="preserve"> PAGEREF _Toc526614061 \h </w:instrText>
+              <w:instrText xml:space="preserve"> PAGEREF _Toc527146698 \h </w:instrText>
             </w:r>
             <w:r>
               <w:rPr>
@@ -3201,7 +3195,7 @@
               <w:noProof/>
             </w:rPr>
           </w:pPr>
-          <w:hyperlink w:anchor="_Toc526614062" w:history="1">
+          <w:hyperlink w:anchor="_Toc527146699" w:history="1">
             <w:r>
               <w:rPr>
                 <w:rStyle w:val="Hyperlink"/>
@@ -3242,7 +3236,7 @@
                 <w:noProof/>
                 <w:webHidden/>
               </w:rPr>
-              <w:instrText xml:space="preserve"> PAGEREF _Toc526614062 \h </w:instrText>
+              <w:instrText xml:space="preserve"> PAGEREF _Toc527146699 \h </w:instrText>
             </w:r>
             <w:r>
               <w:rPr>
@@ -3286,7 +3280,7 @@
               <w:lang w:eastAsia="de-AT"/>
             </w:rPr>
           </w:pPr>
-          <w:hyperlink w:anchor="_Toc526614063" w:history="1">
+          <w:hyperlink w:anchor="_Toc527146700" w:history="1">
             <w:r>
               <w:rPr>
                 <w:rStyle w:val="Hyperlink"/>
@@ -3328,7 +3322,7 @@
                 <w:noProof/>
                 <w:webHidden/>
               </w:rPr>
-              <w:instrText xml:space="preserve"> PAGEREF _Toc526614063 \h </w:instrText>
+              <w:instrText xml:space="preserve"> PAGEREF _Toc527146700 \h </w:instrText>
             </w:r>
             <w:r>
               <w:rPr>
@@ -3371,7 +3365,7 @@
               <w:noProof/>
             </w:rPr>
           </w:pPr>
-          <w:hyperlink w:anchor="_Toc526614064" w:history="1">
+          <w:hyperlink w:anchor="_Toc527146701" w:history="1">
             <w:r>
               <w:rPr>
                 <w:rStyle w:val="Hyperlink"/>
@@ -3412,7 +3406,7 @@
                 <w:noProof/>
                 <w:webHidden/>
               </w:rPr>
-              <w:instrText xml:space="preserve"> PAGEREF _Toc526614064 \h </w:instrText>
+              <w:instrText xml:space="preserve"> PAGEREF _Toc527146701 \h </w:instrText>
             </w:r>
             <w:r>
               <w:rPr>
@@ -3455,7 +3449,7 @@
               <w:noProof/>
             </w:rPr>
           </w:pPr>
-          <w:hyperlink w:anchor="_Toc526614065" w:history="1">
+          <w:hyperlink w:anchor="_Toc527146702" w:history="1">
             <w:r>
               <w:rPr>
                 <w:rStyle w:val="Hyperlink"/>
@@ -3496,7 +3490,7 @@
                 <w:noProof/>
                 <w:webHidden/>
               </w:rPr>
-              <w:instrText xml:space="preserve"> PAGEREF _Toc526614065 \h </w:instrText>
+              <w:instrText xml:space="preserve"> PAGEREF _Toc527146702 \h </w:instrText>
             </w:r>
             <w:r>
               <w:rPr>
@@ -3540,7 +3534,7 @@
               <w:lang w:eastAsia="de-AT"/>
             </w:rPr>
           </w:pPr>
-          <w:hyperlink w:anchor="_Toc526614066" w:history="1">
+          <w:hyperlink w:anchor="_Toc527146703" w:history="1">
             <w:r>
               <w:rPr>
                 <w:rStyle w:val="Hyperlink"/>
@@ -3582,7 +3576,7 @@
                 <w:noProof/>
                 <w:webHidden/>
               </w:rPr>
-              <w:instrText xml:space="preserve"> PAGEREF _Toc526614066 \h </w:instrText>
+              <w:instrText xml:space="preserve"> PAGEREF _Toc527146703 \h </w:instrText>
             </w:r>
             <w:r>
               <w:rPr>
@@ -3625,7 +3619,7 @@
               <w:noProof/>
             </w:rPr>
           </w:pPr>
-          <w:hyperlink w:anchor="_Toc526614067" w:history="1">
+          <w:hyperlink w:anchor="_Toc527146704" w:history="1">
             <w:r>
               <w:rPr>
                 <w:rStyle w:val="Hyperlink"/>
@@ -3666,7 +3660,7 @@
                 <w:noProof/>
                 <w:webHidden/>
               </w:rPr>
-              <w:instrText xml:space="preserve"> PAGEREF _Toc526614067 \h </w:instrText>
+              <w:instrText xml:space="preserve"> PAGEREF _Toc527146704 \h </w:instrText>
             </w:r>
             <w:r>
               <w:rPr>
@@ -3709,7 +3703,7 @@
               <w:noProof/>
             </w:rPr>
           </w:pPr>
-          <w:hyperlink w:anchor="_Toc526614068" w:history="1">
+          <w:hyperlink w:anchor="_Toc527146705" w:history="1">
             <w:r>
               <w:rPr>
                 <w:rStyle w:val="Hyperlink"/>
@@ -3750,7 +3744,7 @@
                 <w:noProof/>
                 <w:webHidden/>
               </w:rPr>
-              <w:instrText xml:space="preserve"> PAGEREF _Toc526614068 \h </w:instrText>
+              <w:instrText xml:space="preserve"> PAGEREF _Toc527146705 \h </w:instrText>
             </w:r>
             <w:r>
               <w:rPr>
@@ -3794,7 +3788,7 @@
               <w:lang w:eastAsia="de-AT"/>
             </w:rPr>
           </w:pPr>
-          <w:hyperlink w:anchor="_Toc526614069" w:history="1">
+          <w:hyperlink w:anchor="_Toc527146706" w:history="1">
             <w:r>
               <w:rPr>
                 <w:rStyle w:val="Hyperlink"/>
@@ -3836,7 +3830,7 @@
                 <w:noProof/>
                 <w:webHidden/>
               </w:rPr>
-              <w:instrText xml:space="preserve"> PAGEREF _Toc526614069 \h </w:instrText>
+              <w:instrText xml:space="preserve"> PAGEREF _Toc527146706 \h </w:instrText>
             </w:r>
             <w:r>
               <w:rPr>
@@ -3879,7 +3873,7 @@
               <w:noProof/>
             </w:rPr>
           </w:pPr>
-          <w:hyperlink w:anchor="_Toc526614070" w:history="1">
+          <w:hyperlink w:anchor="_Toc527146707" w:history="1">
             <w:r>
               <w:rPr>
                 <w:rStyle w:val="Hyperlink"/>
@@ -3920,7 +3914,7 @@
                 <w:noProof/>
                 <w:webHidden/>
               </w:rPr>
-              <w:instrText xml:space="preserve"> PAGEREF _Toc526614070 \h </w:instrText>
+              <w:instrText xml:space="preserve"> PAGEREF _Toc527146707 \h </w:instrText>
             </w:r>
             <w:r>
               <w:rPr>
@@ -3963,7 +3957,7 @@
               <w:noProof/>
             </w:rPr>
           </w:pPr>
-          <w:hyperlink w:anchor="_Toc526614071" w:history="1">
+          <w:hyperlink w:anchor="_Toc527146708" w:history="1">
             <w:r>
               <w:rPr>
                 <w:rStyle w:val="Hyperlink"/>
@@ -4004,7 +3998,7 @@
                 <w:noProof/>
                 <w:webHidden/>
               </w:rPr>
-              <w:instrText xml:space="preserve"> PAGEREF _Toc526614071 \h </w:instrText>
+              <w:instrText xml:space="preserve"> PAGEREF _Toc527146708 \h </w:instrText>
             </w:r>
             <w:r>
               <w:rPr>
@@ -4047,7 +4041,7 @@
               <w:noProof/>
             </w:rPr>
           </w:pPr>
-          <w:hyperlink w:anchor="_Toc526614072" w:history="1">
+          <w:hyperlink w:anchor="_Toc527146709" w:history="1">
             <w:r>
               <w:rPr>
                 <w:rStyle w:val="Hyperlink"/>
@@ -4088,7 +4082,7 @@
                 <w:noProof/>
                 <w:webHidden/>
               </w:rPr>
-              <w:instrText xml:space="preserve"> PAGEREF _Toc526614072 \h </w:instrText>
+              <w:instrText xml:space="preserve"> PAGEREF _Toc527146709 \h </w:instrText>
             </w:r>
             <w:r>
               <w:rPr>
@@ -4131,7 +4125,7 @@
               <w:noProof/>
             </w:rPr>
           </w:pPr>
-          <w:hyperlink w:anchor="_Toc526614073" w:history="1">
+          <w:hyperlink w:anchor="_Toc527146710" w:history="1">
             <w:r>
               <w:rPr>
                 <w:rStyle w:val="Hyperlink"/>
@@ -4172,7 +4166,7 @@
                 <w:noProof/>
                 <w:webHidden/>
               </w:rPr>
-              <w:instrText xml:space="preserve"> PAGEREF _Toc526614073 \h </w:instrText>
+              <w:instrText xml:space="preserve"> PAGEREF _Toc527146710 \h </w:instrText>
             </w:r>
             <w:r>
               <w:rPr>
@@ -4215,7 +4209,7 @@
               <w:noProof/>
             </w:rPr>
           </w:pPr>
-          <w:hyperlink w:anchor="_Toc526614074" w:history="1">
+          <w:hyperlink w:anchor="_Toc527146711" w:history="1">
             <w:r>
               <w:rPr>
                 <w:rStyle w:val="Hyperlink"/>
@@ -4256,7 +4250,7 @@
                 <w:noProof/>
                 <w:webHidden/>
               </w:rPr>
-              <w:instrText xml:space="preserve"> PAGEREF _Toc526614074 \h </w:instrText>
+              <w:instrText xml:space="preserve"> PAGEREF _Toc527146711 \h </w:instrText>
             </w:r>
             <w:r>
               <w:rPr>
@@ -4299,7 +4293,7 @@
               <w:noProof/>
             </w:rPr>
           </w:pPr>
-          <w:hyperlink w:anchor="_Toc526614075" w:history="1">
+          <w:hyperlink w:anchor="_Toc527146712" w:history="1">
             <w:r>
               <w:rPr>
                 <w:rStyle w:val="Hyperlink"/>
@@ -4340,7 +4334,7 @@
                 <w:noProof/>
                 <w:webHidden/>
               </w:rPr>
-              <w:instrText xml:space="preserve"> PAGEREF _Toc526614075 \h </w:instrText>
+              <w:instrText xml:space="preserve"> PAGEREF _Toc527146712 \h </w:instrText>
             </w:r>
             <w:r>
               <w:rPr>
@@ -4384,7 +4378,7 @@
               <w:lang w:eastAsia="de-AT"/>
             </w:rPr>
           </w:pPr>
-          <w:hyperlink w:anchor="_Toc526614076" w:history="1">
+          <w:hyperlink w:anchor="_Toc527146713" w:history="1">
             <w:r>
               <w:rPr>
                 <w:rStyle w:val="Hyperlink"/>
@@ -4426,7 +4420,7 @@
                 <w:noProof/>
                 <w:webHidden/>
               </w:rPr>
-              <w:instrText xml:space="preserve"> PAGEREF _Toc526614076 \h </w:instrText>
+              <w:instrText xml:space="preserve"> PAGEREF _Toc527146713 \h </w:instrText>
             </w:r>
             <w:r>
               <w:rPr>
@@ -4470,7 +4464,7 @@
               <w:lang w:eastAsia="de-AT"/>
             </w:rPr>
           </w:pPr>
-          <w:hyperlink w:anchor="_Toc526614077" w:history="1">
+          <w:hyperlink w:anchor="_Toc527146714" w:history="1">
             <w:r>
               <w:rPr>
                 <w:rStyle w:val="Hyperlink"/>
@@ -4512,7 +4506,7 @@
                 <w:noProof/>
                 <w:webHidden/>
               </w:rPr>
-              <w:instrText xml:space="preserve"> PAGEREF _Toc526614077 \h </w:instrText>
+              <w:instrText xml:space="preserve"> PAGEREF _Toc527146714 \h </w:instrText>
             </w:r>
             <w:r>
               <w:rPr>
@@ -4555,7 +4549,7 @@
               <w:noProof/>
             </w:rPr>
           </w:pPr>
-          <w:hyperlink w:anchor="_Toc526614078" w:history="1">
+          <w:hyperlink w:anchor="_Toc527146715" w:history="1">
             <w:r>
               <w:rPr>
                 <w:rStyle w:val="Hyperlink"/>
@@ -4596,7 +4590,7 @@
                 <w:noProof/>
                 <w:webHidden/>
               </w:rPr>
-              <w:instrText xml:space="preserve"> PAGEREF _Toc526614078 \h </w:instrText>
+              <w:instrText xml:space="preserve"> PAGEREF _Toc527146715 \h </w:instrText>
             </w:r>
             <w:r>
               <w:rPr>
@@ -4639,7 +4633,7 @@
               <w:noProof/>
             </w:rPr>
           </w:pPr>
-          <w:hyperlink w:anchor="_Toc526614079" w:history="1">
+          <w:hyperlink w:anchor="_Toc527146716" w:history="1">
             <w:r>
               <w:rPr>
                 <w:rStyle w:val="Hyperlink"/>
@@ -4680,7 +4674,7 @@
                 <w:noProof/>
                 <w:webHidden/>
               </w:rPr>
-              <w:instrText xml:space="preserve"> PAGEREF _Toc526614079 \h </w:instrText>
+              <w:instrText xml:space="preserve"> PAGEREF _Toc527146716 \h </w:instrText>
             </w:r>
             <w:r>
               <w:rPr>
@@ -4723,7 +4717,7 @@
               <w:noProof/>
             </w:rPr>
           </w:pPr>
-          <w:hyperlink w:anchor="_Toc526614080" w:history="1">
+          <w:hyperlink w:anchor="_Toc527146717" w:history="1">
             <w:r>
               <w:rPr>
                 <w:rStyle w:val="Hyperlink"/>
@@ -4764,7 +4758,7 @@
                 <w:noProof/>
                 <w:webHidden/>
               </w:rPr>
-              <w:instrText xml:space="preserve"> PAGEREF _Toc526614080 \h </w:instrText>
+              <w:instrText xml:space="preserve"> PAGEREF _Toc527146717 \h </w:instrText>
             </w:r>
             <w:r>
               <w:rPr>
@@ -4807,7 +4801,7 @@
               <w:noProof/>
             </w:rPr>
           </w:pPr>
-          <w:hyperlink w:anchor="_Toc526614081" w:history="1">
+          <w:hyperlink w:anchor="_Toc527146718" w:history="1">
             <w:r>
               <w:rPr>
                 <w:rStyle w:val="Hyperlink"/>
@@ -4848,7 +4842,7 @@
                 <w:noProof/>
                 <w:webHidden/>
               </w:rPr>
-              <w:instrText xml:space="preserve"> PAGEREF _Toc526614081 \h </w:instrText>
+              <w:instrText xml:space="preserve"> PAGEREF _Toc527146718 \h </w:instrText>
             </w:r>
             <w:r>
               <w:rPr>
@@ -4892,7 +4886,7 @@
               <w:lang w:eastAsia="de-AT"/>
             </w:rPr>
           </w:pPr>
-          <w:hyperlink w:anchor="_Toc526614082" w:history="1">
+          <w:hyperlink w:anchor="_Toc527146719" w:history="1">
             <w:r>
               <w:rPr>
                 <w:rStyle w:val="Hyperlink"/>
@@ -4934,7 +4928,7 @@
                 <w:noProof/>
                 <w:webHidden/>
               </w:rPr>
-              <w:instrText xml:space="preserve"> PAGEREF _Toc526614082 \h </w:instrText>
+              <w:instrText xml:space="preserve"> PAGEREF _Toc527146719 \h </w:instrText>
             </w:r>
             <w:r>
               <w:rPr>
@@ -4978,7 +4972,7 @@
               <w:lang w:eastAsia="de-AT"/>
             </w:rPr>
           </w:pPr>
-          <w:hyperlink w:anchor="_Toc526614083" w:history="1">
+          <w:hyperlink w:anchor="_Toc527146720" w:history="1">
             <w:r>
               <w:rPr>
                 <w:rStyle w:val="Hyperlink"/>
@@ -5020,7 +5014,7 @@
                 <w:noProof/>
                 <w:webHidden/>
               </w:rPr>
-              <w:instrText xml:space="preserve"> PAGEREF _Toc526614083 \h </w:instrText>
+              <w:instrText xml:space="preserve"> PAGEREF _Toc527146720 \h </w:instrText>
             </w:r>
             <w:r>
               <w:rPr>
@@ -5041,6 +5035,766 @@
                 <w:webHidden/>
               </w:rPr>
               <w:t>13</w:t>
+            </w:r>
+            <w:r>
+              <w:rPr>
+                <w:noProof/>
+                <w:webHidden/>
+              </w:rPr>
+              <w:fldChar w:fldCharType="end"/>
+            </w:r>
+          </w:hyperlink>
+        </w:p>
+        <w:p>
+          <w:pPr>
+            <w:pStyle w:val="Verzeichnis1"/>
+            <w:tabs>
+              <w:tab w:val="left" w:pos="440"/>
+              <w:tab w:val="right" w:leader="dot" w:pos="9062"/>
+            </w:tabs>
+            <w:rPr>
+              <w:rFonts w:eastAsiaTheme="minorEastAsia"/>
+              <w:noProof/>
+              <w:lang w:eastAsia="de-AT"/>
+            </w:rPr>
+          </w:pPr>
+          <w:hyperlink w:anchor="_Toc527146721" w:history="1">
+            <w:r>
+              <w:rPr>
+                <w:rStyle w:val="Hyperlink"/>
+                <w:noProof/>
+              </w:rPr>
+              <w:t>5</w:t>
+            </w:r>
+            <w:r>
+              <w:rPr>
+                <w:rFonts w:eastAsiaTheme="minorEastAsia"/>
+                <w:noProof/>
+                <w:lang w:eastAsia="de-AT"/>
+              </w:rPr>
+              <w:tab/>
+            </w:r>
+            <w:r>
+              <w:rPr>
+                <w:rStyle w:val="Hyperlink"/>
+                <w:noProof/>
+              </w:rPr>
+              <w:t>Kaufverträge anbahnen, abschließen und erfüllen</w:t>
+            </w:r>
+            <w:r>
+              <w:rPr>
+                <w:noProof/>
+                <w:webHidden/>
+              </w:rPr>
+              <w:tab/>
+            </w:r>
+            <w:r>
+              <w:rPr>
+                <w:noProof/>
+                <w:webHidden/>
+              </w:rPr>
+              <w:fldChar w:fldCharType="begin"/>
+            </w:r>
+            <w:r>
+              <w:rPr>
+                <w:noProof/>
+                <w:webHidden/>
+              </w:rPr>
+              <w:instrText xml:space="preserve"> PAGEREF _Toc527146721 \h </w:instrText>
+            </w:r>
+            <w:r>
+              <w:rPr>
+                <w:noProof/>
+                <w:webHidden/>
+              </w:rPr>
+            </w:r>
+            <w:r>
+              <w:rPr>
+                <w:noProof/>
+                <w:webHidden/>
+              </w:rPr>
+              <w:fldChar w:fldCharType="separate"/>
+            </w:r>
+            <w:r>
+              <w:rPr>
+                <w:noProof/>
+                <w:webHidden/>
+              </w:rPr>
+              <w:t>13</w:t>
+            </w:r>
+            <w:r>
+              <w:rPr>
+                <w:noProof/>
+                <w:webHidden/>
+              </w:rPr>
+              <w:fldChar w:fldCharType="end"/>
+            </w:r>
+          </w:hyperlink>
+        </w:p>
+        <w:p>
+          <w:pPr>
+            <w:pStyle w:val="Verzeichnis3"/>
+            <w:tabs>
+              <w:tab w:val="left" w:pos="1320"/>
+              <w:tab w:val="right" w:leader="dot" w:pos="9062"/>
+            </w:tabs>
+            <w:rPr>
+              <w:rFonts w:cstheme="minorBidi"/>
+              <w:noProof/>
+            </w:rPr>
+          </w:pPr>
+          <w:hyperlink w:anchor="_Toc527146722" w:history="1">
+            <w:r>
+              <w:rPr>
+                <w:rStyle w:val="Hyperlink"/>
+                <w:noProof/>
+              </w:rPr>
+              <w:t>5.1.1</w:t>
+            </w:r>
+            <w:r>
+              <w:rPr>
+                <w:rFonts w:cstheme="minorBidi"/>
+                <w:noProof/>
+              </w:rPr>
+              <w:tab/>
+            </w:r>
+            <w:r>
+              <w:rPr>
+                <w:rStyle w:val="Hyperlink"/>
+                <w:noProof/>
+              </w:rPr>
+              <w:t>Anfragen präzise stellen</w:t>
+            </w:r>
+            <w:r>
+              <w:rPr>
+                <w:noProof/>
+                <w:webHidden/>
+              </w:rPr>
+              <w:tab/>
+            </w:r>
+            <w:r>
+              <w:rPr>
+                <w:noProof/>
+                <w:webHidden/>
+              </w:rPr>
+              <w:fldChar w:fldCharType="begin"/>
+            </w:r>
+            <w:r>
+              <w:rPr>
+                <w:noProof/>
+                <w:webHidden/>
+              </w:rPr>
+              <w:instrText xml:space="preserve"> PAGEREF _Toc527146722 \h </w:instrText>
+            </w:r>
+            <w:r>
+              <w:rPr>
+                <w:noProof/>
+                <w:webHidden/>
+              </w:rPr>
+            </w:r>
+            <w:r>
+              <w:rPr>
+                <w:noProof/>
+                <w:webHidden/>
+              </w:rPr>
+              <w:fldChar w:fldCharType="separate"/>
+            </w:r>
+            <w:r>
+              <w:rPr>
+                <w:noProof/>
+                <w:webHidden/>
+              </w:rPr>
+              <w:t>13</w:t>
+            </w:r>
+            <w:r>
+              <w:rPr>
+                <w:noProof/>
+                <w:webHidden/>
+              </w:rPr>
+              <w:fldChar w:fldCharType="end"/>
+            </w:r>
+          </w:hyperlink>
+        </w:p>
+        <w:p>
+          <w:pPr>
+            <w:pStyle w:val="Verzeichnis3"/>
+            <w:tabs>
+              <w:tab w:val="left" w:pos="1320"/>
+              <w:tab w:val="right" w:leader="dot" w:pos="9062"/>
+            </w:tabs>
+            <w:rPr>
+              <w:rFonts w:cstheme="minorBidi"/>
+              <w:noProof/>
+            </w:rPr>
+          </w:pPr>
+          <w:hyperlink w:anchor="_Toc527146723" w:history="1">
+            <w:r>
+              <w:rPr>
+                <w:rStyle w:val="Hyperlink"/>
+                <w:noProof/>
+              </w:rPr>
+              <w:t>5.1.2</w:t>
+            </w:r>
+            <w:r>
+              <w:rPr>
+                <w:rFonts w:cstheme="minorBidi"/>
+                <w:noProof/>
+              </w:rPr>
+              <w:tab/>
+            </w:r>
+            <w:r>
+              <w:rPr>
+                <w:rStyle w:val="Hyperlink"/>
+                <w:noProof/>
+              </w:rPr>
+              <w:t>Angebot wirksam formulieren</w:t>
+            </w:r>
+            <w:r>
+              <w:rPr>
+                <w:noProof/>
+                <w:webHidden/>
+              </w:rPr>
+              <w:tab/>
+            </w:r>
+            <w:r>
+              <w:rPr>
+                <w:noProof/>
+                <w:webHidden/>
+              </w:rPr>
+              <w:fldChar w:fldCharType="begin"/>
+            </w:r>
+            <w:r>
+              <w:rPr>
+                <w:noProof/>
+                <w:webHidden/>
+              </w:rPr>
+              <w:instrText xml:space="preserve"> PAGEREF _Toc527146723 \h </w:instrText>
+            </w:r>
+            <w:r>
+              <w:rPr>
+                <w:noProof/>
+                <w:webHidden/>
+              </w:rPr>
+            </w:r>
+            <w:r>
+              <w:rPr>
+                <w:noProof/>
+                <w:webHidden/>
+              </w:rPr>
+              <w:fldChar w:fldCharType="separate"/>
+            </w:r>
+            <w:r>
+              <w:rPr>
+                <w:noProof/>
+                <w:webHidden/>
+              </w:rPr>
+              <w:t>13</w:t>
+            </w:r>
+            <w:r>
+              <w:rPr>
+                <w:noProof/>
+                <w:webHidden/>
+              </w:rPr>
+              <w:fldChar w:fldCharType="end"/>
+            </w:r>
+          </w:hyperlink>
+        </w:p>
+        <w:p>
+          <w:pPr>
+            <w:pStyle w:val="Verzeichnis2"/>
+            <w:tabs>
+              <w:tab w:val="left" w:pos="880"/>
+              <w:tab w:val="right" w:leader="dot" w:pos="9062"/>
+            </w:tabs>
+            <w:rPr>
+              <w:rFonts w:eastAsiaTheme="minorEastAsia"/>
+              <w:noProof/>
+              <w:lang w:eastAsia="de-AT"/>
+            </w:rPr>
+          </w:pPr>
+          <w:hyperlink w:anchor="_Toc527146724" w:history="1">
+            <w:r>
+              <w:rPr>
+                <w:rStyle w:val="Hyperlink"/>
+                <w:noProof/>
+              </w:rPr>
+              <w:t>5.2</w:t>
+            </w:r>
+            <w:r>
+              <w:rPr>
+                <w:rFonts w:eastAsiaTheme="minorEastAsia"/>
+                <w:noProof/>
+                <w:lang w:eastAsia="de-AT"/>
+              </w:rPr>
+              <w:tab/>
+            </w:r>
+            <w:r>
+              <w:rPr>
+                <w:rStyle w:val="Hyperlink"/>
+                <w:noProof/>
+              </w:rPr>
+              <w:t>Kaufverträge abschließen</w:t>
+            </w:r>
+            <w:r>
+              <w:rPr>
+                <w:noProof/>
+                <w:webHidden/>
+              </w:rPr>
+              <w:tab/>
+            </w:r>
+            <w:r>
+              <w:rPr>
+                <w:noProof/>
+                <w:webHidden/>
+              </w:rPr>
+              <w:fldChar w:fldCharType="begin"/>
+            </w:r>
+            <w:r>
+              <w:rPr>
+                <w:noProof/>
+                <w:webHidden/>
+              </w:rPr>
+              <w:instrText xml:space="preserve"> PAGEREF _Toc527146724 \h </w:instrText>
+            </w:r>
+            <w:r>
+              <w:rPr>
+                <w:noProof/>
+                <w:webHidden/>
+              </w:rPr>
+            </w:r>
+            <w:r>
+              <w:rPr>
+                <w:noProof/>
+                <w:webHidden/>
+              </w:rPr>
+              <w:fldChar w:fldCharType="separate"/>
+            </w:r>
+            <w:r>
+              <w:rPr>
+                <w:noProof/>
+                <w:webHidden/>
+              </w:rPr>
+              <w:t>14</w:t>
+            </w:r>
+            <w:r>
+              <w:rPr>
+                <w:noProof/>
+                <w:webHidden/>
+              </w:rPr>
+              <w:fldChar w:fldCharType="end"/>
+            </w:r>
+          </w:hyperlink>
+        </w:p>
+        <w:p>
+          <w:pPr>
+            <w:pStyle w:val="Verzeichnis3"/>
+            <w:tabs>
+              <w:tab w:val="left" w:pos="1320"/>
+              <w:tab w:val="right" w:leader="dot" w:pos="9062"/>
+            </w:tabs>
+            <w:rPr>
+              <w:rFonts w:cstheme="minorBidi"/>
+              <w:noProof/>
+            </w:rPr>
+          </w:pPr>
+          <w:hyperlink w:anchor="_Toc527146725" w:history="1">
+            <w:r>
+              <w:rPr>
+                <w:rStyle w:val="Hyperlink"/>
+                <w:noProof/>
+              </w:rPr>
+              <w:t>5.2.1</w:t>
+            </w:r>
+            <w:r>
+              <w:rPr>
+                <w:rFonts w:cstheme="minorBidi"/>
+                <w:noProof/>
+              </w:rPr>
+              <w:tab/>
+            </w:r>
+            <w:r>
+              <w:rPr>
+                <w:rStyle w:val="Hyperlink"/>
+                <w:noProof/>
+              </w:rPr>
+              <w:t>Wege zum Abschluss von Kaufverträgen</w:t>
+            </w:r>
+            <w:r>
+              <w:rPr>
+                <w:noProof/>
+                <w:webHidden/>
+              </w:rPr>
+              <w:tab/>
+            </w:r>
+            <w:r>
+              <w:rPr>
+                <w:noProof/>
+                <w:webHidden/>
+              </w:rPr>
+              <w:fldChar w:fldCharType="begin"/>
+            </w:r>
+            <w:r>
+              <w:rPr>
+                <w:noProof/>
+                <w:webHidden/>
+              </w:rPr>
+              <w:instrText xml:space="preserve"> PAGEREF _Toc527146725 \h </w:instrText>
+            </w:r>
+            <w:r>
+              <w:rPr>
+                <w:noProof/>
+                <w:webHidden/>
+              </w:rPr>
+            </w:r>
+            <w:r>
+              <w:rPr>
+                <w:noProof/>
+                <w:webHidden/>
+              </w:rPr>
+              <w:fldChar w:fldCharType="separate"/>
+            </w:r>
+            <w:r>
+              <w:rPr>
+                <w:noProof/>
+                <w:webHidden/>
+              </w:rPr>
+              <w:t>14</w:t>
+            </w:r>
+            <w:r>
+              <w:rPr>
+                <w:noProof/>
+                <w:webHidden/>
+              </w:rPr>
+              <w:fldChar w:fldCharType="end"/>
+            </w:r>
+          </w:hyperlink>
+        </w:p>
+        <w:p>
+          <w:pPr>
+            <w:pStyle w:val="Verzeichnis3"/>
+            <w:tabs>
+              <w:tab w:val="left" w:pos="1320"/>
+              <w:tab w:val="right" w:leader="dot" w:pos="9062"/>
+            </w:tabs>
+            <w:rPr>
+              <w:rFonts w:cstheme="minorBidi"/>
+              <w:noProof/>
+            </w:rPr>
+          </w:pPr>
+          <w:hyperlink w:anchor="_Toc527146726" w:history="1">
+            <w:r>
+              <w:rPr>
+                <w:rStyle w:val="Hyperlink"/>
+                <w:noProof/>
+              </w:rPr>
+              <w:t>5.2.2</w:t>
+            </w:r>
+            <w:r>
+              <w:rPr>
+                <w:rFonts w:cstheme="minorBidi"/>
+                <w:noProof/>
+              </w:rPr>
+              <w:tab/>
+            </w:r>
+            <w:r>
+              <w:rPr>
+                <w:rStyle w:val="Hyperlink"/>
+                <w:noProof/>
+              </w:rPr>
+              <w:t>Richtig bestellen</w:t>
+            </w:r>
+            <w:r>
+              <w:rPr>
+                <w:noProof/>
+                <w:webHidden/>
+              </w:rPr>
+              <w:tab/>
+            </w:r>
+            <w:r>
+              <w:rPr>
+                <w:noProof/>
+                <w:webHidden/>
+              </w:rPr>
+              <w:fldChar w:fldCharType="begin"/>
+            </w:r>
+            <w:r>
+              <w:rPr>
+                <w:noProof/>
+                <w:webHidden/>
+              </w:rPr>
+              <w:instrText xml:space="preserve"> PAGEREF _Toc527146726 \h </w:instrText>
+            </w:r>
+            <w:r>
+              <w:rPr>
+                <w:noProof/>
+                <w:webHidden/>
+              </w:rPr>
+            </w:r>
+            <w:r>
+              <w:rPr>
+                <w:noProof/>
+                <w:webHidden/>
+              </w:rPr>
+              <w:fldChar w:fldCharType="separate"/>
+            </w:r>
+            <w:r>
+              <w:rPr>
+                <w:noProof/>
+                <w:webHidden/>
+              </w:rPr>
+              <w:t>14</w:t>
+            </w:r>
+            <w:r>
+              <w:rPr>
+                <w:noProof/>
+                <w:webHidden/>
+              </w:rPr>
+              <w:fldChar w:fldCharType="end"/>
+            </w:r>
+          </w:hyperlink>
+        </w:p>
+        <w:p>
+          <w:pPr>
+            <w:pStyle w:val="Verzeichnis3"/>
+            <w:tabs>
+              <w:tab w:val="left" w:pos="1320"/>
+              <w:tab w:val="right" w:leader="dot" w:pos="9062"/>
+            </w:tabs>
+            <w:rPr>
+              <w:rFonts w:cstheme="minorBidi"/>
+              <w:noProof/>
+            </w:rPr>
+          </w:pPr>
+          <w:hyperlink w:anchor="_Toc527146727" w:history="1">
+            <w:r>
+              <w:rPr>
+                <w:rStyle w:val="Hyperlink"/>
+                <w:noProof/>
+              </w:rPr>
+              <w:t>5.2.3</w:t>
+            </w:r>
+            <w:r>
+              <w:rPr>
+                <w:rFonts w:cstheme="minorBidi"/>
+                <w:noProof/>
+              </w:rPr>
+              <w:tab/>
+            </w:r>
+            <w:r>
+              <w:rPr>
+                <w:rStyle w:val="Hyperlink"/>
+                <w:noProof/>
+              </w:rPr>
+              <w:t>Bestellungen bestätigen oder ablehnen</w:t>
+            </w:r>
+            <w:r>
+              <w:rPr>
+                <w:noProof/>
+                <w:webHidden/>
+              </w:rPr>
+              <w:tab/>
+            </w:r>
+            <w:r>
+              <w:rPr>
+                <w:noProof/>
+                <w:webHidden/>
+              </w:rPr>
+              <w:fldChar w:fldCharType="begin"/>
+            </w:r>
+            <w:r>
+              <w:rPr>
+                <w:noProof/>
+                <w:webHidden/>
+              </w:rPr>
+              <w:instrText xml:space="preserve"> PAGEREF _Toc527146727 \h </w:instrText>
+            </w:r>
+            <w:r>
+              <w:rPr>
+                <w:noProof/>
+                <w:webHidden/>
+              </w:rPr>
+            </w:r>
+            <w:r>
+              <w:rPr>
+                <w:noProof/>
+                <w:webHidden/>
+              </w:rPr>
+              <w:fldChar w:fldCharType="separate"/>
+            </w:r>
+            <w:r>
+              <w:rPr>
+                <w:noProof/>
+                <w:webHidden/>
+              </w:rPr>
+              <w:t>14</w:t>
+            </w:r>
+            <w:r>
+              <w:rPr>
+                <w:noProof/>
+                <w:webHidden/>
+              </w:rPr>
+              <w:fldChar w:fldCharType="end"/>
+            </w:r>
+          </w:hyperlink>
+        </w:p>
+        <w:p>
+          <w:pPr>
+            <w:pStyle w:val="Verzeichnis3"/>
+            <w:tabs>
+              <w:tab w:val="left" w:pos="1320"/>
+              <w:tab w:val="right" w:leader="dot" w:pos="9062"/>
+            </w:tabs>
+            <w:rPr>
+              <w:rFonts w:cstheme="minorBidi"/>
+              <w:noProof/>
+            </w:rPr>
+          </w:pPr>
+          <w:hyperlink w:anchor="_Toc527146728" w:history="1">
+            <w:r>
+              <w:rPr>
+                <w:rStyle w:val="Hyperlink"/>
+                <w:noProof/>
+              </w:rPr>
+              <w:t>5.2.4</w:t>
+            </w:r>
+            <w:r>
+              <w:rPr>
+                <w:rFonts w:cstheme="minorBidi"/>
+                <w:noProof/>
+              </w:rPr>
+              <w:tab/>
+            </w:r>
+            <w:r>
+              <w:rPr>
+                <w:rStyle w:val="Hyperlink"/>
+                <w:noProof/>
+              </w:rPr>
+              <w:t>Im Internet ist manches anders.</w:t>
+            </w:r>
+            <w:r>
+              <w:rPr>
+                <w:noProof/>
+                <w:webHidden/>
+              </w:rPr>
+              <w:tab/>
+            </w:r>
+            <w:r>
+              <w:rPr>
+                <w:noProof/>
+                <w:webHidden/>
+              </w:rPr>
+              <w:fldChar w:fldCharType="begin"/>
+            </w:r>
+            <w:r>
+              <w:rPr>
+                <w:noProof/>
+                <w:webHidden/>
+              </w:rPr>
+              <w:instrText xml:space="preserve"> PAGEREF _Toc527146728 \h </w:instrText>
+            </w:r>
+            <w:r>
+              <w:rPr>
+                <w:noProof/>
+                <w:webHidden/>
+              </w:rPr>
+            </w:r>
+            <w:r>
+              <w:rPr>
+                <w:noProof/>
+                <w:webHidden/>
+              </w:rPr>
+              <w:fldChar w:fldCharType="separate"/>
+            </w:r>
+            <w:r>
+              <w:rPr>
+                <w:noProof/>
+                <w:webHidden/>
+              </w:rPr>
+              <w:t>15</w:t>
+            </w:r>
+            <w:r>
+              <w:rPr>
+                <w:noProof/>
+                <w:webHidden/>
+              </w:rPr>
+              <w:fldChar w:fldCharType="end"/>
+            </w:r>
+          </w:hyperlink>
+        </w:p>
+        <w:p>
+          <w:pPr>
+            <w:pStyle w:val="Verzeichnis3"/>
+            <w:tabs>
+              <w:tab w:val="left" w:pos="1320"/>
+              <w:tab w:val="right" w:leader="dot" w:pos="9062"/>
+            </w:tabs>
+            <w:rPr>
+              <w:rFonts w:cstheme="minorBidi"/>
+              <w:noProof/>
+            </w:rPr>
+          </w:pPr>
+          <w:hyperlink w:anchor="_Toc527146729" w:history="1">
+            <w:r>
+              <w:rPr>
+                <w:rStyle w:val="Hyperlink"/>
+                <w:noProof/>
+              </w:rPr>
+              <w:t>5.2.5</w:t>
+            </w:r>
+            <w:r>
+              <w:rPr>
+                <w:rFonts w:cstheme="minorBidi"/>
+                <w:noProof/>
+              </w:rPr>
+              <w:tab/>
+            </w:r>
+            <w:r>
+              <w:rPr>
+                <w:rStyle w:val="Hyperlink"/>
+                <w:noProof/>
+              </w:rPr>
+              <w:t>Der Konsument hat viele Rechte</w:t>
+            </w:r>
+            <w:r>
+              <w:rPr>
+                <w:noProof/>
+                <w:webHidden/>
+              </w:rPr>
+              <w:tab/>
+            </w:r>
+            <w:r>
+              <w:rPr>
+                <w:noProof/>
+                <w:webHidden/>
+              </w:rPr>
+              <w:fldChar w:fldCharType="begin"/>
+            </w:r>
+            <w:r>
+              <w:rPr>
+                <w:noProof/>
+                <w:webHidden/>
+              </w:rPr>
+              <w:instrText xml:space="preserve"> PAGEREF _Toc527146729 \h </w:instrText>
+            </w:r>
+            <w:r>
+              <w:rPr>
+                <w:noProof/>
+                <w:webHidden/>
+              </w:rPr>
+            </w:r>
+            <w:r>
+              <w:rPr>
+                <w:noProof/>
+                <w:webHidden/>
+              </w:rPr>
+              <w:fldChar w:fldCharType="separate"/>
+            </w:r>
+            <w:r>
+              <w:rPr>
+                <w:noProof/>
+                <w:webHidden/>
+              </w:rPr>
+              <w:t>16</w:t>
             </w:r>
             <w:r>
               <w:rPr>
@@ -5056,7 +5810,6 @@
             <w:rPr>
               <w:b/>
               <w:bCs/>
-              <w:lang w:val="de-DE"/>
             </w:rPr>
             <w:fldChar w:fldCharType="end"/>
           </w:r>
@@ -5093,7 +5846,7 @@
       <w:pPr>
         <w:pStyle w:val="berschrift1"/>
       </w:pPr>
-      <w:bookmarkStart w:id="1" w:name="_Toc526614025"/>
+      <w:bookmarkStart w:id="1" w:name="_Toc527146662"/>
       <w:r>
         <w:t>Zustandekommen und rechtliche Grundlagen des Kaufvertrags</w:t>
       </w:r>
@@ -5103,7 +5856,7 @@
       <w:pPr>
         <w:pStyle w:val="berschrift2"/>
       </w:pPr>
-      <w:bookmarkStart w:id="2" w:name="_Toc526614026"/>
+      <w:bookmarkStart w:id="2" w:name="_Toc527146663"/>
       <w:r>
         <w:t>Was ist ein Kaufvertrag</w:t>
       </w:r>
@@ -5144,7 +5897,7 @@
       <w:pPr>
         <w:pStyle w:val="berschrift3"/>
       </w:pPr>
-      <w:bookmarkStart w:id="3" w:name="_Toc526614027"/>
+      <w:bookmarkStart w:id="3" w:name="_Toc527146664"/>
       <w:r>
         <w:t>Phasen des Kaufvertrags</w:t>
       </w:r>
@@ -5162,7 +5915,7 @@
       <w:pPr>
         <w:pStyle w:val="berschrift3"/>
       </w:pPr>
-      <w:bookmarkStart w:id="4" w:name="_Toc526614028"/>
+      <w:bookmarkStart w:id="4" w:name="_Toc527146665"/>
       <w:r>
         <w:t>Worüber werden Kaufverträge abgeschlossen?</w:t>
       </w:r>
@@ -5231,7 +5984,7 @@
       <w:pPr>
         <w:pStyle w:val="berschrift3"/>
       </w:pPr>
-      <w:bookmarkStart w:id="5" w:name="_Toc526614029"/>
+      <w:bookmarkStart w:id="5" w:name="_Toc527146666"/>
       <w:r>
         <w:t>Electronic Commerce (elektronischer Geschäftsverkehr)</w:t>
       </w:r>
@@ -5246,7 +5999,7 @@
       <w:pPr>
         <w:pStyle w:val="berschrift2"/>
       </w:pPr>
-      <w:bookmarkStart w:id="6" w:name="_Toc526614030"/>
+      <w:bookmarkStart w:id="6" w:name="_Toc527146667"/>
       <w:r>
         <w:t>Wie kommt ein Kaufvertrag zustande?</w:t>
       </w:r>
@@ -5336,12 +6089,9 @@
       <w:pPr>
         <w:pStyle w:val="berschrift3"/>
       </w:pPr>
-      <w:bookmarkStart w:id="7" w:name="_Toc526614031"/>
-      <w:r>
-        <w:t xml:space="preserve">Übereinstimmende </w:t>
-      </w:r>
-      <w:r>
-        <w:t>Willenserklärung</w:t>
+      <w:bookmarkStart w:id="7" w:name="_Toc527146668"/>
+      <w:r>
+        <w:t>Übereinstimmende Willenserklärung</w:t>
       </w:r>
       <w:bookmarkEnd w:id="7"/>
     </w:p>
@@ -5411,7 +6161,7 @@
       <w:pPr>
         <w:pStyle w:val="berschrift3"/>
       </w:pPr>
-      <w:bookmarkStart w:id="8" w:name="_Toc526614032"/>
+      <w:bookmarkStart w:id="8" w:name="_Toc527146669"/>
       <w:r>
         <w:lastRenderedPageBreak/>
         <w:t>Verkäufer und Käufer sind geschäftsfähig</w:t>
@@ -5503,7 +6253,7 @@
       <w:pPr>
         <w:pStyle w:val="berschrift3"/>
       </w:pPr>
-      <w:bookmarkStart w:id="9" w:name="_Toc526614033"/>
+      <w:bookmarkStart w:id="9" w:name="_Toc527146670"/>
       <w:r>
         <w:t>Geschäft ist möglich</w:t>
       </w:r>
@@ -5527,7 +6277,7 @@
       <w:pPr>
         <w:pStyle w:val="berschrift3"/>
       </w:pPr>
-      <w:bookmarkStart w:id="10" w:name="_Toc526614034"/>
+      <w:bookmarkStart w:id="10" w:name="_Toc527146671"/>
       <w:r>
         <w:t>Geschäft ist erlaubt</w:t>
       </w:r>
@@ -5542,7 +6292,7 @@
       <w:pPr>
         <w:pStyle w:val="berschrift3"/>
       </w:pPr>
-      <w:bookmarkStart w:id="11" w:name="_Toc526614035"/>
+      <w:bookmarkStart w:id="11" w:name="_Toc527146672"/>
       <w:r>
         <w:t>Geschäft wird freiwillig abgeschlossen</w:t>
       </w:r>
@@ -5557,7 +6307,7 @@
       <w:pPr>
         <w:pStyle w:val="berschrift3"/>
       </w:pPr>
-      <w:bookmarkStart w:id="12" w:name="_Toc526614036"/>
+      <w:bookmarkStart w:id="12" w:name="_Toc527146673"/>
       <w:r>
         <w:t>Rechtliche Grundlagen eines Kaufvertrags</w:t>
       </w:r>
@@ -5608,7 +6358,7 @@
       <w:pPr>
         <w:pStyle w:val="berschrift3"/>
       </w:pPr>
-      <w:bookmarkStart w:id="13" w:name="_Toc526614037"/>
+      <w:bookmarkStart w:id="13" w:name="_Toc527146674"/>
       <w:r>
         <w:t>Allgemeine Bürgerliche Gesetzbuch</w:t>
       </w:r>
@@ -5640,7 +6390,7 @@
       <w:pPr>
         <w:pStyle w:val="berschrift3"/>
       </w:pPr>
-      <w:bookmarkStart w:id="14" w:name="_Toc526614038"/>
+      <w:bookmarkStart w:id="14" w:name="_Toc527146675"/>
       <w:r>
         <w:t>E-Commerce-Gesetz</w:t>
       </w:r>
@@ -5667,7 +6417,7 @@
       <w:pPr>
         <w:pStyle w:val="berschrift3"/>
       </w:pPr>
-      <w:bookmarkStart w:id="15" w:name="_Toc526614039"/>
+      <w:bookmarkStart w:id="15" w:name="_Toc527146676"/>
       <w:r>
         <w:t>Konsumentenschutzgesetz (KSchG)</w:t>
       </w:r>
@@ -5697,7 +6447,7 @@
       <w:pPr>
         <w:pStyle w:val="berschrift3"/>
       </w:pPr>
-      <w:bookmarkStart w:id="16" w:name="_Toc526614040"/>
+      <w:bookmarkStart w:id="16" w:name="_Toc527146677"/>
       <w:r>
         <w:t>Unternehmensgesetzbuch (UGB)</w:t>
       </w:r>
@@ -5738,7 +6488,7 @@
       <w:pPr>
         <w:pStyle w:val="berschrift2"/>
       </w:pPr>
-      <w:bookmarkStart w:id="17" w:name="_Toc526614041"/>
+      <w:bookmarkStart w:id="17" w:name="_Toc527146678"/>
       <w:r>
         <w:lastRenderedPageBreak/>
         <w:t>Andere Vertragstypen</w:t>
@@ -5754,7 +6504,7 @@
       <w:pPr>
         <w:pStyle w:val="berschrift1"/>
       </w:pPr>
-      <w:bookmarkStart w:id="18" w:name="_Toc526614042"/>
+      <w:bookmarkStart w:id="18" w:name="_Toc527146679"/>
       <w:r>
         <w:t>Der Inhalt des Kaufvertrags: Warenart, Menge und Preis</w:t>
       </w:r>
@@ -5764,7 +6514,7 @@
       <w:pPr>
         <w:pStyle w:val="berschrift2"/>
       </w:pPr>
-      <w:bookmarkStart w:id="19" w:name="_Toc526614043"/>
+      <w:bookmarkStart w:id="19" w:name="_Toc527146680"/>
       <w:r>
         <w:t>Bestandteile des Kaufvertrags</w:t>
       </w:r>
@@ -6002,7 +6752,7 @@
       <w:pPr>
         <w:pStyle w:val="berschrift2"/>
       </w:pPr>
-      <w:bookmarkStart w:id="20" w:name="_Toc526614044"/>
+      <w:bookmarkStart w:id="20" w:name="_Toc527146681"/>
       <w:r>
         <w:t>Angabe der Warenart (Qualität)</w:t>
       </w:r>
@@ -6012,7 +6762,7 @@
       <w:pPr>
         <w:pStyle w:val="berschrift3"/>
       </w:pPr>
-      <w:bookmarkStart w:id="21" w:name="_Toc526614045"/>
+      <w:bookmarkStart w:id="21" w:name="_Toc527146682"/>
       <w:r>
         <w:t>Formen der Qualitätsfestlegung</w:t>
       </w:r>
@@ -6081,7 +6831,7 @@
       <w:pPr>
         <w:pStyle w:val="berschrift3"/>
       </w:pPr>
-      <w:bookmarkStart w:id="22" w:name="_Toc526614046"/>
+      <w:bookmarkStart w:id="22" w:name="_Toc527146683"/>
       <w:r>
         <w:t>Marken</w:t>
       </w:r>
@@ -6126,10 +6876,7 @@
         </w:numPr>
       </w:pPr>
       <w:r>
-        <w:t xml:space="preserve">In </w:t>
-      </w:r>
-      <w:r>
-        <w:t>Österreich: Eintragung in das Markenregister (Patentamt in Wien)</w:t>
+        <w:t>In Österreich: Eintragung in das Markenregister (Patentamt in Wien)</w:t>
       </w:r>
       <w:r>
         <w:t>; Schutzfrist 10 Jahre (Verlängerung über Antrag)</w:t>
@@ -6192,7 +6939,7 @@
       <w:pPr>
         <w:pStyle w:val="berschrift3"/>
       </w:pPr>
-      <w:bookmarkStart w:id="23" w:name="_Toc526614047"/>
+      <w:bookmarkStart w:id="23" w:name="_Toc527146684"/>
       <w:r>
         <w:t>Typen, Normen und Handelsklassen</w:t>
       </w:r>
@@ -6265,7 +7012,7 @@
       <w:pPr>
         <w:pStyle w:val="berschrift3"/>
       </w:pPr>
-      <w:bookmarkStart w:id="24" w:name="_Toc526614048"/>
+      <w:bookmarkStart w:id="24" w:name="_Toc527146685"/>
       <w:r>
         <w:t>Muster und Proben</w:t>
       </w:r>
@@ -6319,7 +7066,7 @@
       <w:pPr>
         <w:pStyle w:val="berschrift3"/>
       </w:pPr>
-      <w:bookmarkStart w:id="25" w:name="_Toc526614049"/>
+      <w:bookmarkStart w:id="25" w:name="_Toc527146686"/>
       <w:r>
         <w:t>Besichtigung der Ware</w:t>
       </w:r>
@@ -6351,7 +7098,7 @@
       <w:pPr>
         <w:pStyle w:val="berschrift3"/>
       </w:pPr>
-      <w:bookmarkStart w:id="26" w:name="_Toc526614050"/>
+      <w:bookmarkStart w:id="26" w:name="_Toc527146687"/>
       <w:r>
         <w:t>Beschreibung und Abbildung</w:t>
       </w:r>
@@ -6378,7 +7125,7 @@
       <w:pPr>
         <w:pStyle w:val="berschrift2"/>
       </w:pPr>
-      <w:bookmarkStart w:id="27" w:name="_Toc526614051"/>
+      <w:bookmarkStart w:id="27" w:name="_Toc527146688"/>
       <w:r>
         <w:t>Angabe der Menge (Quantität)</w:t>
       </w:r>
@@ -6396,7 +7143,7 @@
       <w:pPr>
         <w:pStyle w:val="berschrift3"/>
       </w:pPr>
-      <w:bookmarkStart w:id="28" w:name="_Toc526614052"/>
+      <w:bookmarkStart w:id="28" w:name="_Toc527146689"/>
       <w:r>
         <w:t>Mengenangaben im Kaufvertrag</w:t>
       </w:r>
@@ -6520,7 +7267,7 @@
       <w:pPr>
         <w:pStyle w:val="berschrift3"/>
       </w:pPr>
-      <w:bookmarkStart w:id="29" w:name="_Toc526614053"/>
+      <w:bookmarkStart w:id="29" w:name="_Toc527146690"/>
       <w:r>
         <w:t>Berücksichtigung der Verpackung bei der Mengenangabe</w:t>
       </w:r>
@@ -6589,7 +7336,7 @@
       <w:pPr>
         <w:pStyle w:val="berschrift2"/>
       </w:pPr>
-      <w:bookmarkStart w:id="30" w:name="_Toc526614054"/>
+      <w:bookmarkStart w:id="30" w:name="_Toc527146691"/>
       <w:r>
         <w:t>Preis</w:t>
       </w:r>
@@ -6640,7 +7387,7 @@
       <w:pPr>
         <w:pStyle w:val="berschrift3"/>
       </w:pPr>
-      <w:bookmarkStart w:id="31" w:name="_Toc526614055"/>
+      <w:bookmarkStart w:id="31" w:name="_Toc527146692"/>
       <w:r>
         <w:t>Die Preisfestsetzung im Kaufvertrag</w:t>
       </w:r>
@@ -6795,7 +7542,7 @@
       <w:pPr>
         <w:pStyle w:val="berschrift3"/>
       </w:pPr>
-      <w:bookmarkStart w:id="32" w:name="_Toc526614056"/>
+      <w:bookmarkStart w:id="32" w:name="_Toc527146693"/>
       <w:r>
         <w:t>Preisabzüge und Preisnachlässe (Skonto und Rabatt)</w:t>
       </w:r>
@@ -6999,7 +7746,7 @@
       <w:pPr>
         <w:pStyle w:val="berschrift1"/>
       </w:pPr>
-      <w:bookmarkStart w:id="33" w:name="_Toc526614057"/>
+      <w:bookmarkStart w:id="33" w:name="_Toc527146694"/>
       <w:r>
         <w:t>Der Inhalt des Kaufvertrags: Ergänzende Vertragsbestimmungen</w:t>
       </w:r>
@@ -7009,7 +7756,7 @@
       <w:pPr>
         <w:pStyle w:val="berschrift2"/>
       </w:pPr>
-      <w:bookmarkStart w:id="34" w:name="_Toc526614058"/>
+      <w:bookmarkStart w:id="34" w:name="_Toc527146695"/>
       <w:r>
         <w:t>Lieferbedingungen</w:t>
       </w:r>
@@ -7039,7 +7786,7 @@
       <w:pPr>
         <w:pStyle w:val="berschrift3"/>
       </w:pPr>
-      <w:bookmarkStart w:id="35" w:name="_Toc526614059"/>
+      <w:bookmarkStart w:id="35" w:name="_Toc527146696"/>
       <w:r>
         <w:t>Erfüllungszeit der Lieferung</w:t>
       </w:r>
@@ -7178,7 +7925,7 @@
       <w:pPr>
         <w:pStyle w:val="berschrift3"/>
       </w:pPr>
-      <w:bookmarkStart w:id="36" w:name="_Toc526614060"/>
+      <w:bookmarkStart w:id="36" w:name="_Toc527146697"/>
       <w:r>
         <w:t>Erfüllungsort der Lieferung</w:t>
       </w:r>
@@ -7255,7 +8002,7 @@
       <w:pPr>
         <w:pStyle w:val="berschrift3"/>
       </w:pPr>
-      <w:bookmarkStart w:id="37" w:name="_Toc526614061"/>
+      <w:bookmarkStart w:id="37" w:name="_Toc527146698"/>
       <w:r>
         <w:t>Der Kostenübergang</w:t>
       </w:r>
@@ -7279,7 +8026,7 @@
       <w:pPr>
         <w:pStyle w:val="berschrift3"/>
       </w:pPr>
-      <w:bookmarkStart w:id="38" w:name="_Toc526614062"/>
+      <w:bookmarkStart w:id="38" w:name="_Toc527146699"/>
       <w:r>
         <w:t>Kaufvertragsklauseln</w:t>
       </w:r>
@@ -7343,7 +8090,7 @@
       <w:pPr>
         <w:pStyle w:val="berschrift2"/>
       </w:pPr>
-      <w:bookmarkStart w:id="39" w:name="_Toc526614063"/>
+      <w:bookmarkStart w:id="39" w:name="_Toc527146700"/>
       <w:r>
         <w:t>Zahlungsbedingungen</w:t>
       </w:r>
@@ -7409,7 +8156,7 @@
       <w:pPr>
         <w:pStyle w:val="berschrift3"/>
       </w:pPr>
-      <w:bookmarkStart w:id="40" w:name="_Toc526614064"/>
+      <w:bookmarkStart w:id="40" w:name="_Toc527146701"/>
       <w:r>
         <w:t>Erfüllungsort der Zahlung</w:t>
       </w:r>
@@ -7465,7 +8212,7 @@
       <w:pPr>
         <w:pStyle w:val="berschrift3"/>
       </w:pPr>
-      <w:bookmarkStart w:id="41" w:name="_Toc526614065"/>
+      <w:bookmarkStart w:id="41" w:name="_Toc527146702"/>
       <w:r>
         <w:t>Erfüllungszeit</w:t>
       </w:r>
@@ -7883,7 +8630,7 @@
       <w:pPr>
         <w:pStyle w:val="berschrift2"/>
       </w:pPr>
-      <w:bookmarkStart w:id="42" w:name="_Toc526614066"/>
+      <w:bookmarkStart w:id="42" w:name="_Toc527146703"/>
       <w:r>
         <w:lastRenderedPageBreak/>
         <w:t>Verpackung</w:t>
@@ -7941,7 +8688,7 @@
       <w:pPr>
         <w:pStyle w:val="berschrift3"/>
       </w:pPr>
-      <w:bookmarkStart w:id="43" w:name="_Toc526614067"/>
+      <w:bookmarkStart w:id="43" w:name="_Toc527146704"/>
       <w:r>
         <w:t>Regelung:</w:t>
       </w:r>
@@ -8024,7 +8771,7 @@
       <w:pPr>
         <w:pStyle w:val="berschrift3"/>
       </w:pPr>
-      <w:bookmarkStart w:id="44" w:name="_Toc526614068"/>
+      <w:bookmarkStart w:id="44" w:name="_Toc527146705"/>
       <w:r>
         <w:t>Verpackungstrends aus ökologischer Sicht</w:t>
       </w:r>
@@ -8075,7 +8822,7 @@
       <w:pPr>
         <w:pStyle w:val="berschrift2"/>
       </w:pPr>
-      <w:bookmarkStart w:id="45" w:name="_Toc526614069"/>
+      <w:bookmarkStart w:id="45" w:name="_Toc527146706"/>
       <w:r>
         <w:t>Sonstige Vertragsbestandteile: das „Kleingedruckte“</w:t>
       </w:r>
@@ -8085,7 +8832,7 @@
       <w:pPr>
         <w:pStyle w:val="berschrift3"/>
       </w:pPr>
-      <w:bookmarkStart w:id="46" w:name="_Toc526614070"/>
+      <w:bookmarkStart w:id="46" w:name="_Toc527146707"/>
       <w:r>
         <w:t>Die allgemeinen Geschäftsbedingungen (AGB)</w:t>
       </w:r>
@@ -8106,7 +8853,7 @@
       <w:pPr>
         <w:pStyle w:val="berschrift3"/>
       </w:pPr>
-      <w:bookmarkStart w:id="47" w:name="_Toc526614071"/>
+      <w:bookmarkStart w:id="47" w:name="_Toc527146708"/>
       <w:r>
         <w:t>Eigentumsvorbehalt</w:t>
       </w:r>
@@ -8121,7 +8868,7 @@
       <w:pPr>
         <w:pStyle w:val="berschrift3"/>
       </w:pPr>
-      <w:bookmarkStart w:id="48" w:name="_Toc526614072"/>
+      <w:bookmarkStart w:id="48" w:name="_Toc527146709"/>
       <w:r>
         <w:t>Umtauschrecht</w:t>
       </w:r>
@@ -8141,7 +8888,7 @@
       <w:pPr>
         <w:pStyle w:val="berschrift3"/>
       </w:pPr>
-      <w:bookmarkStart w:id="49" w:name="_Toc526614073"/>
+      <w:bookmarkStart w:id="49" w:name="_Toc527146710"/>
       <w:r>
         <w:t>Konventionalstrafen (Pönale)</w:t>
       </w:r>
@@ -8180,7 +8927,7 @@
       <w:pPr>
         <w:pStyle w:val="berschrift3"/>
       </w:pPr>
-      <w:bookmarkStart w:id="50" w:name="_Toc526614074"/>
+      <w:bookmarkStart w:id="50" w:name="_Toc527146711"/>
       <w:r>
         <w:t>Stornogebühr</w:t>
       </w:r>
@@ -8198,7 +8945,7 @@
       <w:pPr>
         <w:pStyle w:val="berschrift3"/>
       </w:pPr>
-      <w:bookmarkStart w:id="51" w:name="_Toc526614075"/>
+      <w:bookmarkStart w:id="51" w:name="_Toc527146712"/>
       <w:r>
         <w:lastRenderedPageBreak/>
         <w:t>Gewährleistung und Garantie</w:t>
@@ -8214,7 +8961,7 @@
       <w:pPr>
         <w:pStyle w:val="berschrift1"/>
       </w:pPr>
-      <w:bookmarkStart w:id="52" w:name="_Toc526614076"/>
+      <w:bookmarkStart w:id="52" w:name="_Toc527146713"/>
       <w:r>
         <w:t>Erfolgreich verständigen beim beschaffen und absetzen</w:t>
       </w:r>
@@ -8224,7 +8971,7 @@
       <w:pPr>
         <w:pStyle w:val="berschrift2"/>
       </w:pPr>
-      <w:bookmarkStart w:id="53" w:name="_Toc526614077"/>
+      <w:bookmarkStart w:id="53" w:name="_Toc527146714"/>
       <w:r>
         <w:t>Kommunizieren mit Kunden und Lieferanten</w:t>
       </w:r>
@@ -8234,7 +8981,7 @@
       <w:pPr>
         <w:pStyle w:val="berschrift3"/>
       </w:pPr>
-      <w:bookmarkStart w:id="54" w:name="_Toc526614078"/>
+      <w:bookmarkStart w:id="54" w:name="_Toc527146715"/>
       <w:r>
         <w:t>Formen der Kommunikation:</w:t>
       </w:r>
@@ -8292,7 +9039,7 @@
       <w:pPr>
         <w:pStyle w:val="berschrift3"/>
       </w:pPr>
-      <w:bookmarkStart w:id="55" w:name="_Toc526614079"/>
+      <w:bookmarkStart w:id="55" w:name="_Toc527146716"/>
       <w:r>
         <w:t>Mündlich geht es schneller</w:t>
       </w:r>
@@ -8338,7 +9085,7 @@
       <w:pPr>
         <w:pStyle w:val="berschrift3"/>
       </w:pPr>
-      <w:bookmarkStart w:id="56" w:name="_Toc526614080"/>
+      <w:bookmarkStart w:id="56" w:name="_Toc527146717"/>
       <w:r>
         <w:t>Schriftlich ist es sicherer</w:t>
       </w:r>
@@ -8465,7 +9212,7 @@
       <w:pPr>
         <w:pStyle w:val="berschrift3"/>
       </w:pPr>
-      <w:bookmarkStart w:id="57" w:name="_Toc526614081"/>
+      <w:bookmarkStart w:id="57" w:name="_Toc527146718"/>
       <w:r>
         <w:t>Elektronisch geht es oft am besten</w:t>
       </w:r>
@@ -8549,18 +9296,18 @@
       <w:pPr>
         <w:pStyle w:val="berschrift2"/>
       </w:pPr>
-      <w:bookmarkStart w:id="58" w:name="Überschrift_Geschäftsbrief"/>
-      <w:bookmarkStart w:id="59" w:name="_Toc526614082"/>
-      <w:bookmarkStart w:id="60" w:name="_Ref527144530"/>
-      <w:bookmarkStart w:id="61" w:name="_Ref527144534"/>
+      <w:bookmarkStart w:id="58" w:name="_Ref527144530"/>
+      <w:bookmarkStart w:id="59" w:name="_Ref527144534"/>
+      <w:bookmarkStart w:id="60" w:name="_Toc527146719"/>
+      <w:bookmarkStart w:id="61" w:name="Überschrift_Geschäftsbrief"/>
       <w:r>
         <w:t>Geschäftsbrief richtig aufbauen</w:t>
       </w:r>
+      <w:bookmarkEnd w:id="58"/>
       <w:bookmarkEnd w:id="59"/>
       <w:bookmarkEnd w:id="60"/>
-      <w:bookmarkEnd w:id="61"/>
-    </w:p>
-    <w:bookmarkEnd w:id="58"/>
+    </w:p>
+    <w:bookmarkEnd w:id="61"/>
     <w:p>
       <w:r>
         <w:t xml:space="preserve">Briefe sollte man erst schreiben, wenn man genau weiß, was man erreichen will. </w:t>
@@ -8593,7 +9340,7 @@
       <w:pPr>
         <w:pStyle w:val="berschrift2"/>
       </w:pPr>
-      <w:bookmarkStart w:id="62" w:name="_Toc526614083"/>
+      <w:bookmarkStart w:id="62" w:name="_Toc527146720"/>
       <w:r>
         <w:lastRenderedPageBreak/>
         <w:t>Kostensparend kommunizieren</w:t>
@@ -8682,17 +9429,21 @@
       <w:pPr>
         <w:pStyle w:val="berschrift1"/>
       </w:pPr>
+      <w:bookmarkStart w:id="63" w:name="_Toc527146721"/>
       <w:r>
         <w:t>Kaufverträge anbahnen, abschließen und erfüllen</w:t>
       </w:r>
+      <w:bookmarkEnd w:id="63"/>
     </w:p>
     <w:p>
       <w:pPr>
         <w:pStyle w:val="berschrift3"/>
       </w:pPr>
+      <w:bookmarkStart w:id="64" w:name="_Toc527146722"/>
       <w:r>
         <w:t>Anfragen präzise stellen</w:t>
       </w:r>
+      <w:bookmarkEnd w:id="64"/>
     </w:p>
     <w:p>
       <w:r>
@@ -8750,9 +9501,11 @@
       <w:pPr>
         <w:pStyle w:val="berschrift3"/>
       </w:pPr>
+      <w:bookmarkStart w:id="65" w:name="_Toc527146723"/>
       <w:r>
         <w:t>Angebot wirksam formulieren</w:t>
       </w:r>
+      <w:bookmarkEnd w:id="65"/>
     </w:p>
     <w:p>
       <w:pPr>
@@ -9025,13 +9778,7 @@
         <w:fldChar w:fldCharType="separate"/>
       </w:r>
       <w:r>
-        <w:t>Geschäftsbrief ric</w:t>
-      </w:r>
-      <w:r>
-        <w:t>h</w:t>
-      </w:r>
-      <w:r>
-        <w:t>tig aufbauen</w:t>
+        <w:t>Geschäftsbrief richtig aufbauen</w:t>
       </w:r>
       <w:r>
         <w:fldChar w:fldCharType="end"/>
@@ -9041,17 +9788,24 @@
       <w:pPr>
         <w:pStyle w:val="berschrift2"/>
       </w:pPr>
-      <w:r>
-        <w:t xml:space="preserve">Kaufverträge abschließen </w:t>
+      <w:bookmarkStart w:id="66" w:name="_Toc527146724"/>
+      <w:r>
+        <w:t>Kaufverträge abschließen</w:t>
+      </w:r>
+      <w:bookmarkEnd w:id="66"/>
+      <w:r>
+        <w:t xml:space="preserve"> </w:t>
       </w:r>
     </w:p>
     <w:p>
       <w:pPr>
         <w:pStyle w:val="berschrift3"/>
       </w:pPr>
+      <w:bookmarkStart w:id="67" w:name="_Toc527146725"/>
       <w:r>
         <w:t>Wege zum Abschluss von Kaufverträgen</w:t>
       </w:r>
+      <w:bookmarkEnd w:id="67"/>
     </w:p>
     <w:p>
       <w:pPr>
@@ -9076,7 +9830,15 @@
     </w:p>
     <w:p>
       <w:r>
-        <w:t xml:space="preserve">Telefonische Bestellungen sind vor alle mim B2B-Geschäft üblich, wenn Wiederholungsaufträge erteilt werden und über Qualität, Preis usw. kein Zweifel besteht. </w:t>
+        <w:t xml:space="preserve">Telefonische Bestellungen sind vor alle </w:t>
+      </w:r>
+      <w:proofErr w:type="spellStart"/>
+      <w:r>
+        <w:t>mim</w:t>
+      </w:r>
+      <w:proofErr w:type="spellEnd"/>
+      <w:r>
+        <w:t xml:space="preserve"> B2B-Geschäft üblich, wenn Wiederholungsaufträge erteilt werden und über Qualität, Preis usw. kein Zweifel besteht. </w:t>
       </w:r>
       <w:r>
         <w:t xml:space="preserve">Für die Bestellung wird dann nur die gewünschte Menge mitgeteilt. </w:t>
@@ -9121,9 +9883,11 @@
       <w:pPr>
         <w:pStyle w:val="berschrift3"/>
       </w:pPr>
+      <w:bookmarkStart w:id="68" w:name="_Toc527146726"/>
       <w:r>
         <w:t>Richtig bestellen</w:t>
       </w:r>
+      <w:bookmarkEnd w:id="68"/>
     </w:p>
     <w:p>
       <w:r>
@@ -9192,9 +9956,11 @@
       <w:pPr>
         <w:pStyle w:val="berschrift3"/>
       </w:pPr>
+      <w:bookmarkStart w:id="69" w:name="_Toc527146727"/>
       <w:r>
         <w:t>Bestellungen bestätigen oder ablehnen</w:t>
       </w:r>
+      <w:bookmarkEnd w:id="69"/>
     </w:p>
     <w:p>
       <w:pPr>
@@ -9286,9 +10052,11 @@
       <w:pPr>
         <w:pStyle w:val="berschrift3"/>
       </w:pPr>
+      <w:bookmarkStart w:id="70" w:name="_Toc527146728"/>
       <w:r>
         <w:t>Im Internet ist manches anders.</w:t>
       </w:r>
+      <w:bookmarkEnd w:id="70"/>
     </w:p>
     <w:p>
       <w:pPr>
@@ -9659,10 +10427,12 @@
       <w:pPr>
         <w:pStyle w:val="berschrift3"/>
       </w:pPr>
+      <w:bookmarkStart w:id="71" w:name="_Toc527146729"/>
       <w:r>
         <w:lastRenderedPageBreak/>
         <w:t>Der Konsument hat viele Rechte</w:t>
       </w:r>
+      <w:bookmarkEnd w:id="71"/>
     </w:p>
     <w:p>
       <w:pPr>
@@ -9808,13 +10578,1118 @@
       <w:r>
         <w:t>übernehmen</w:t>
       </w:r>
-      <w:bookmarkStart w:id="63" w:name="_GoBack"/>
-      <w:bookmarkEnd w:id="63"/>
       <w:r>
         <w:t xml:space="preserve"> jedoch freiwillig die Kosten für die Rücksendungen. </w:t>
       </w:r>
     </w:p>
-    <w:p/>
+    <w:p>
+      <w:pPr>
+        <w:pStyle w:val="berschrift2"/>
+      </w:pPr>
+      <w:r>
+        <w:t>Kaufverträge erfüllen</w:t>
+      </w:r>
+    </w:p>
+    <w:p>
+      <w:r>
+        <w:t>Pflichten des Verkäufers:</w:t>
+      </w:r>
+    </w:p>
+    <w:p>
+      <w:pPr>
+        <w:pStyle w:val="Listenabsatz"/>
+        <w:numPr>
+          <w:ilvl w:val="0"/>
+          <w:numId w:val="6"/>
+        </w:numPr>
+      </w:pPr>
+      <w:r>
+        <w:t>Lieferung (laut Vertrag)</w:t>
+      </w:r>
+    </w:p>
+    <w:p>
+      <w:pPr>
+        <w:pStyle w:val="Listenabsatz"/>
+        <w:numPr>
+          <w:ilvl w:val="0"/>
+          <w:numId w:val="6"/>
+        </w:numPr>
+      </w:pPr>
+      <w:r>
+        <w:t>Einhaltung aller sonstigen Abmachungen (z.B. montieren)</w:t>
+      </w:r>
+    </w:p>
+    <w:p>
+      <w:r>
+        <w:t>Pflichten des Verkäufers:</w:t>
+      </w:r>
+    </w:p>
+    <w:p>
+      <w:pPr>
+        <w:pStyle w:val="Listenabsatz"/>
+        <w:numPr>
+          <w:ilvl w:val="0"/>
+          <w:numId w:val="6"/>
+        </w:numPr>
+      </w:pPr>
+      <w:r>
+        <w:t>Abnahme der Ware (laut Vertrag)</w:t>
+      </w:r>
+    </w:p>
+    <w:p>
+      <w:pPr>
+        <w:pStyle w:val="Listenabsatz"/>
+        <w:numPr>
+          <w:ilvl w:val="0"/>
+          <w:numId w:val="6"/>
+        </w:numPr>
+      </w:pPr>
+      <w:r>
+        <w:t>Zahlung (laut Vertrag)</w:t>
+      </w:r>
+    </w:p>
+    <w:p>
+      <w:pPr>
+        <w:pStyle w:val="berschrift3"/>
+      </w:pPr>
+      <w:r>
+        <w:t>Ware liefern</w:t>
+      </w:r>
+    </w:p>
+    <w:p>
+      <w:r>
+        <w:t xml:space="preserve">Bei größeren Sendungen wird die Lieferung der Ware angekündigt. </w:t>
+      </w:r>
+      <w:r>
+        <w:t xml:space="preserve">Wenn der Käufer die Ware laut Vertrag abholen muss, wird der Käufer über die Bereitstellung der Ware informiert. </w:t>
+      </w:r>
+    </w:p>
+    <w:p>
+      <w:pPr>
+        <w:pStyle w:val="berschrift4"/>
+      </w:pPr>
+      <w:r>
+        <w:t>Versandwege</w:t>
+      </w:r>
+    </w:p>
+    <w:p>
+      <w:r>
+        <w:t xml:space="preserve">Frachtführer </w:t>
+      </w:r>
+      <w:r>
+        <w:sym w:font="Wingdings" w:char="F0E0"/>
+      </w:r>
+      <w:r>
+        <w:t xml:space="preserve"> führt den physischen Transport durch (Post, Bahn, usw.)</w:t>
+      </w:r>
+    </w:p>
+    <w:p>
+      <w:r>
+        <w:t xml:space="preserve">Spediteur </w:t>
+      </w:r>
+      <w:r>
+        <w:sym w:font="Wingdings" w:char="F0E0"/>
+      </w:r>
+      <w:r>
+        <w:t xml:space="preserve"> ist der Vermittler zwischen dem Auftraggeber und dem Frachtführer. </w:t>
+      </w:r>
+    </w:p>
+    <w:p>
+      <w:r>
+        <w:t xml:space="preserve">Selbsteintritt </w:t>
+      </w:r>
+      <w:r>
+        <w:sym w:font="Wingdings" w:char="F0E0"/>
+      </w:r>
+      <w:r>
+        <w:t xml:space="preserve"> manche Spediteure sind zugleich Frachtführer und führen einen Teil der Transporte selbst durch. </w:t>
+      </w:r>
+    </w:p>
+    <w:p>
+      <w:pPr>
+        <w:pStyle w:val="berschrift4"/>
+      </w:pPr>
+      <w:r>
+        <w:t>Begleitpapiere</w:t>
+      </w:r>
+    </w:p>
+    <w:p>
+      <w:r>
+        <w:t xml:space="preserve">Eine Lieferung wird immer von einem Dokument begleitet. </w:t>
+      </w:r>
+      <w:r>
+        <w:t xml:space="preserve">Dazu zählt der Lieferschein, die Frachtpapiere sowie </w:t>
+      </w:r>
+      <w:r>
+        <w:t>sonstige</w:t>
+      </w:r>
+      <w:r>
+        <w:t xml:space="preserve"> Begleitpapiere. </w:t>
+      </w:r>
+    </w:p>
+    <w:p>
+      <w:pPr>
+        <w:rPr>
+          <w:b/>
+        </w:rPr>
+      </w:pPr>
+      <w:r>
+        <w:rPr>
+          <w:b/>
+        </w:rPr>
+        <w:t>Lieferschein</w:t>
+      </w:r>
+    </w:p>
+    <w:p>
+      <w:r>
+        <w:t>S</w:t>
+      </w:r>
+      <w:r>
+        <w:t>tellt</w:t>
+      </w:r>
+      <w:r>
+        <w:t xml:space="preserve"> der Verkäufer die Ware selbst zu, wird die Ware von einem Lieferschein auf dem Transport begleitet. </w:t>
+      </w:r>
+    </w:p>
+    <w:p>
+      <w:r>
+        <w:lastRenderedPageBreak/>
+        <w:t>Besteht aus zwei Teilen:</w:t>
+      </w:r>
+    </w:p>
+    <w:p>
+      <w:pPr>
+        <w:pStyle w:val="Listenabsatz"/>
+        <w:numPr>
+          <w:ilvl w:val="0"/>
+          <w:numId w:val="6"/>
+        </w:numPr>
+      </w:pPr>
+      <w:r>
+        <w:t>Dem Lieferschein (bleibt beim Käufer)</w:t>
+      </w:r>
+    </w:p>
+    <w:p>
+      <w:pPr>
+        <w:pStyle w:val="Listenabsatz"/>
+        <w:numPr>
+          <w:ilvl w:val="0"/>
+          <w:numId w:val="6"/>
+        </w:numPr>
+      </w:pPr>
+      <w:r>
+        <w:t>Dem Gegenschein (Bestätigung der Übernahme; bleibt beim Verkäufer)</w:t>
+      </w:r>
+    </w:p>
+    <w:p>
+      <w:pPr>
+        <w:rPr>
+          <w:b/>
+        </w:rPr>
+      </w:pPr>
+      <w:r>
+        <w:rPr>
+          <w:b/>
+        </w:rPr>
+        <w:t>Frachtpapiere</w:t>
+      </w:r>
+    </w:p>
+    <w:p>
+      <w:r>
+        <w:t xml:space="preserve">Bei der Lieferung durch einen </w:t>
+      </w:r>
+      <w:r>
+        <w:t>Frachtführer</w:t>
+      </w:r>
+      <w:r>
+        <w:t xml:space="preserve">, wird die Ware von einem Frachtpapier begleitet. </w:t>
+      </w:r>
+    </w:p>
+    <w:p>
+      <w:pPr>
+        <w:rPr>
+          <w:b/>
+        </w:rPr>
+      </w:pPr>
+      <w:r>
+        <w:rPr>
+          <w:b/>
+        </w:rPr>
+        <w:t>Sonstige Begleitpapiere</w:t>
+      </w:r>
+    </w:p>
+    <w:p>
+      <w:r>
+        <w:t xml:space="preserve">Vor allem beim Versand ins Ausland wird die Ware neben dem Frachtdokument oft noch von weiteren Papieren begleitet. </w:t>
+      </w:r>
+    </w:p>
+    <w:p>
+      <w:pPr>
+        <w:pStyle w:val="berschrift3"/>
+      </w:pPr>
+      <w:r>
+        <w:t>Rechnung erstellen</w:t>
+      </w:r>
+    </w:p>
+    <w:p>
+      <w:pPr>
+        <w:rPr>
+          <w:b/>
+        </w:rPr>
+      </w:pPr>
+      <w:r>
+        <w:rPr>
+          <w:b/>
+        </w:rPr>
+        <w:t>Gesetzlichen Bestandteile der Rechnung:</w:t>
+      </w:r>
+    </w:p>
+    <w:p>
+      <w:pPr>
+        <w:rPr>
+          <w:color w:val="FF0000"/>
+        </w:rPr>
+      </w:pPr>
+      <w:r>
+        <w:rPr>
+          <w:color w:val="FF0000"/>
+        </w:rPr>
+        <w:t>Seite 139</w:t>
+      </w:r>
+    </w:p>
+    <w:p>
+      <w:pPr>
+        <w:rPr>
+          <w:u w:val="single"/>
+        </w:rPr>
+      </w:pPr>
+      <w:r>
+        <w:rPr>
+          <w:u w:val="single"/>
+        </w:rPr>
+        <w:t>Preisabzüge:</w:t>
+      </w:r>
+    </w:p>
+    <w:p>
+      <w:r>
+        <w:t xml:space="preserve">Vereinbarte Rabatte werden auf der Rechnung ausgewiesen und abgezogen. </w:t>
+      </w:r>
+      <w:r>
+        <w:t xml:space="preserve">Die Umsatzsteuer wird erst vom verminderten Betrag berechnet und addiert. </w:t>
+      </w:r>
+      <w:r>
+        <w:t>Der Skonto wird in der Regel zunächst nicht abgezogen.</w:t>
+      </w:r>
+    </w:p>
+    <w:p>
+      <w:pPr>
+        <w:pStyle w:val="berschrift3"/>
+      </w:pPr>
+      <w:r>
+        <w:t>Die Ware abnehmen</w:t>
+      </w:r>
+    </w:p>
+    <w:p>
+      <w:r>
+        <w:t xml:space="preserve">Der Käufer muss die gelieferte Ware abnehmen. </w:t>
+      </w:r>
+      <w:r>
+        <w:t>Der Abnahmevorgang umfasst u.a. folgende Schritte:</w:t>
+      </w:r>
+    </w:p>
+    <w:p>
+      <w:pPr>
+        <w:pStyle w:val="Listenabsatz"/>
+        <w:numPr>
+          <w:ilvl w:val="0"/>
+          <w:numId w:val="6"/>
+        </w:numPr>
+      </w:pPr>
+      <w:r>
+        <w:rPr>
+          <w:b/>
+        </w:rPr>
+        <w:t>Die Annahme der Ware</w:t>
+      </w:r>
+      <w:r>
+        <w:t xml:space="preserve"> (am vereinbarten Ort zur vereinbarten Zeit)</w:t>
+      </w:r>
+    </w:p>
+    <w:p>
+      <w:pPr>
+        <w:pStyle w:val="Listenabsatz"/>
+        <w:numPr>
+          <w:ilvl w:val="0"/>
+          <w:numId w:val="6"/>
+        </w:numPr>
+        <w:rPr>
+          <w:b/>
+        </w:rPr>
+      </w:pPr>
+      <w:r>
+        <w:rPr>
+          <w:b/>
+        </w:rPr>
+        <w:t xml:space="preserve">Prüfung der Ware </w:t>
+      </w:r>
+    </w:p>
+    <w:p>
+      <w:pPr>
+        <w:pStyle w:val="Listenabsatz"/>
+      </w:pPr>
+      <w:r>
+        <w:t xml:space="preserve">Sind beide Partner Unternehmer, so hat „der Käufer dem Verkäufer Mängel der Ware, die er bei ordnungsgemäßen Geschäftsgang nach Ablieferung durch Untersuchung festgestellt hat </w:t>
+      </w:r>
+      <w:r>
+        <w:t xml:space="preserve">oder feststellen hätte müssen, binnen angemessener Frist anzuzeigen. </w:t>
+      </w:r>
+    </w:p>
+    <w:p>
+      <w:pPr>
+        <w:pStyle w:val="Listenabsatz"/>
+      </w:pPr>
+    </w:p>
+    <w:p>
+      <w:pPr>
+        <w:pStyle w:val="Listenabsatz"/>
+        <w:numPr>
+          <w:ilvl w:val="1"/>
+          <w:numId w:val="9"/>
+        </w:numPr>
+      </w:pPr>
+      <w:r>
+        <w:t>Formelle Prüfung (sofort bei der Übernahme</w:t>
+      </w:r>
+      <w:r>
+        <w:t xml:space="preserve"> Kontrolle der Verpackung</w:t>
+      </w:r>
+      <w:r>
+        <w:t>)</w:t>
+      </w:r>
+    </w:p>
+    <w:p>
+      <w:pPr>
+        <w:pStyle w:val="Listenabsatz"/>
+        <w:numPr>
+          <w:ilvl w:val="1"/>
+          <w:numId w:val="9"/>
+        </w:numPr>
+      </w:pPr>
+      <w:r>
+        <w:t>Materielle Prüfung (</w:t>
+      </w:r>
+      <w:r>
+        <w:t>bloße Besichtigung, Probelauf, chemische Analyse, Prüfung physikalischer Eigenschaften)</w:t>
+      </w:r>
+    </w:p>
+    <w:p>
+      <w:pPr>
+        <w:ind w:left="708"/>
+      </w:pPr>
+      <w:r>
+        <w:t>Bei vielen Waren kann die materielle Prüfung nur in Form von Stichproben erfolgen</w:t>
+      </w:r>
+      <w:r>
+        <w:t xml:space="preserve"> (große Mengen, Ware wird unbrauchbar oder Ware wird in der </w:t>
+      </w:r>
+      <w:proofErr w:type="spellStart"/>
+      <w:r>
+        <w:t>Fabriksverpackung</w:t>
+      </w:r>
+      <w:proofErr w:type="spellEnd"/>
+      <w:r>
+        <w:t xml:space="preserve"> weiterverkauft)</w:t>
+      </w:r>
+    </w:p>
+    <w:p>
+      <w:pPr>
+        <w:pStyle w:val="berschrift1"/>
+      </w:pPr>
+      <w:r>
+        <w:t>Rechnungen zahlen</w:t>
+      </w:r>
+    </w:p>
+    <w:p>
+      <w:pPr>
+        <w:pStyle w:val="berschrift2"/>
+      </w:pPr>
+      <w:r>
+        <w:t>Bar bezahlen</w:t>
+      </w:r>
+    </w:p>
+    <w:p>
+      <w:r>
+        <w:t xml:space="preserve">Es ist sinnvoll, bei großen Beträgen eine Zahlungsbestätigung zu verlangen. </w:t>
+      </w:r>
+      <w:r>
+        <w:t>Bei Unternehmer</w:t>
+      </w:r>
+      <w:r>
+        <w:t>,</w:t>
+      </w:r>
+      <w:r>
+        <w:t xml:space="preserve"> </w:t>
+      </w:r>
+      <w:r>
+        <w:t xml:space="preserve">die Einkäufe in der Buchhaltung erfassen müssen, brauchen für jede Zahlung einen Beleg. </w:t>
+      </w:r>
+    </w:p>
+    <w:p>
+      <w:r>
+        <w:t>Zahlungsbestätigungen:</w:t>
+      </w:r>
+    </w:p>
+    <w:p>
+      <w:pPr>
+        <w:pStyle w:val="Listenabsatz"/>
+        <w:numPr>
+          <w:ilvl w:val="0"/>
+          <w:numId w:val="6"/>
+        </w:numPr>
+      </w:pPr>
+      <w:r>
+        <w:t>Ausdrucken von Kassenterminals</w:t>
+      </w:r>
+    </w:p>
+    <w:p>
+      <w:pPr>
+        <w:pStyle w:val="Listenabsatz"/>
+        <w:numPr>
+          <w:ilvl w:val="0"/>
+          <w:numId w:val="6"/>
+        </w:numPr>
+      </w:pPr>
+      <w:r>
+        <w:t>Auf Rechnungen wird ein „Saldierungsvermerk“ angebracht</w:t>
+      </w:r>
+    </w:p>
+    <w:p>
+      <w:pPr>
+        <w:pStyle w:val="Listenabsatz"/>
+        <w:numPr>
+          <w:ilvl w:val="0"/>
+          <w:numId w:val="6"/>
+        </w:numPr>
+      </w:pPr>
+      <w:r>
+        <w:t>Gesonderte Quittung</w:t>
+      </w:r>
+    </w:p>
+    <w:p>
+      <w:pPr>
+        <w:pStyle w:val="berschrift4"/>
+      </w:pPr>
+      <w:r>
+        <w:lastRenderedPageBreak/>
+        <w:t>Postnachnahmen</w:t>
+      </w:r>
+    </w:p>
+    <w:p>
+      <w:r>
+        <w:t xml:space="preserve">Eine Postsendung wird nur gegen sofortige Bezahlung ausgefolgt. </w:t>
+      </w:r>
+      <w:r>
+        <w:t xml:space="preserve">Der durch die Post einkassierte Geldbetrag wird einschließend dem Auftraggeber auf sein Konto gutgeschrieben oder bar ausbezahlt. </w:t>
+      </w:r>
+    </w:p>
+    <w:p>
+      <w:pPr>
+        <w:pStyle w:val="berschrift4"/>
+      </w:pPr>
+      <w:r>
+        <w:t>Postanweisung</w:t>
+      </w:r>
+    </w:p>
+    <w:p>
+      <w:r>
+        <w:t xml:space="preserve">Bei der Postanweisung zahlt der Schuldner den Geldbetrag auf einem Postamt ein. </w:t>
+      </w:r>
+      <w:r>
+        <w:t xml:space="preserve">Der Betrag wird dem inländischen Zahlungsempfänger von der Post auf sein Konto gutgeschrieben oder bar ausbezahlt. </w:t>
+      </w:r>
+    </w:p>
+    <w:p>
+      <w:pPr>
+        <w:pStyle w:val="berschrift2"/>
+      </w:pPr>
+      <w:r>
+        <w:t>Bargeldlos zahlen ist schneller und sicherer</w:t>
+      </w:r>
+    </w:p>
+    <w:p>
+      <w:pPr>
+        <w:pStyle w:val="berschrift3"/>
+      </w:pPr>
+      <w:r>
+        <w:t>Giroverkehr</w:t>
+      </w:r>
+    </w:p>
+    <w:p>
+      <w:r>
+        <w:t xml:space="preserve">Beim Giroverkehr werden die Beträge vom Konto des Zahlers abgebucht und dem Konto des Empfängers gutgeschrieben. </w:t>
+      </w:r>
+      <w:r>
+        <w:t>Das direkt über die Konten fließende Geld heißt Buchgeld</w:t>
+      </w:r>
+      <w:r>
+        <w:t xml:space="preserve"> (Giralgeld)</w:t>
+      </w:r>
+      <w:r>
+        <w:t>.</w:t>
+      </w:r>
+      <w:r>
+        <w:t xml:space="preserve"> </w:t>
+      </w:r>
+      <w:r>
+        <w:t xml:space="preserve">Um am Giroverkehr teilnehmen zu können, muss man über ein Konto </w:t>
+      </w:r>
+      <w:r>
+        <w:t xml:space="preserve">verfügungsberechtigt sein. </w:t>
+      </w:r>
+    </w:p>
+    <w:p>
+      <w:pPr>
+        <w:pStyle w:val="berschrift4"/>
+      </w:pPr>
+      <w:r>
+        <w:t>Kontoauszug</w:t>
+      </w:r>
+    </w:p>
+    <w:p>
+      <w:pPr>
+        <w:pStyle w:val="KeinLeerraum"/>
+      </w:pPr>
+      <w:r>
+        <w:t xml:space="preserve">Er informiert den Kontoinhaber laufend </w:t>
+      </w:r>
+      <w:r>
+        <w:t xml:space="preserve">über </w:t>
+      </w:r>
+    </w:p>
+    <w:p>
+      <w:pPr>
+        <w:pStyle w:val="KeinLeerraum"/>
+        <w:numPr>
+          <w:ilvl w:val="0"/>
+          <w:numId w:val="6"/>
+        </w:numPr>
+      </w:pPr>
+      <w:r>
+        <w:t xml:space="preserve">Die </w:t>
+      </w:r>
+      <w:r>
+        <w:t>Zahlungsvorgänge</w:t>
+      </w:r>
+    </w:p>
+    <w:p>
+      <w:pPr>
+        <w:pStyle w:val="KeinLeerraum"/>
+        <w:numPr>
+          <w:ilvl w:val="0"/>
+          <w:numId w:val="6"/>
+        </w:numPr>
+      </w:pPr>
+      <w:r>
+        <w:t>D</w:t>
+      </w:r>
+      <w:r>
+        <w:t>en</w:t>
+      </w:r>
+      <w:r>
+        <w:t xml:space="preserve"> </w:t>
+      </w:r>
+      <w:r>
+        <w:t>aktuellen Kontostand</w:t>
+      </w:r>
+    </w:p>
+    <w:p>
+      <w:pPr>
+        <w:pStyle w:val="berschrift4"/>
+      </w:pPr>
+      <w:r>
+        <w:t>Dauerauftrag</w:t>
+      </w:r>
+    </w:p>
+    <w:p>
+      <w:r>
+        <w:t xml:space="preserve">Sie eigenen sich für regelmäßig wiederkehrende Zahlungen in derselben Höhe und an denselben Empfänger. </w:t>
+      </w:r>
+      <w:r>
+        <w:t xml:space="preserve">Sparschöpfungsauftrag ist eine Sonderform des Dauerauftrages und dient zur Abbuchung von Restbeträgen zu einem bestimmten Zeitpunkt auf ein Sparbuch. </w:t>
+      </w:r>
+    </w:p>
+    <w:p>
+      <w:pPr>
+        <w:pStyle w:val="berschrift4"/>
+      </w:pPr>
+      <w:r>
+        <w:t>Lastschriftverkehr</w:t>
+      </w:r>
+    </w:p>
+    <w:p>
+      <w:r>
+        <w:t>Beim Lastschriftverkehr erhält der Zahlungsempfänger vom Zahlungspflichtigen die Berechtigung, Beträge von dessen Konto bei Fälligkeit eigenständig abzubuchen.</w:t>
+      </w:r>
+    </w:p>
+    <w:p>
+      <w:pPr>
+        <w:pStyle w:val="berschrift2"/>
+      </w:pPr>
+      <w:r>
+        <w:t>Elektronische Zahlungsverkehr</w:t>
+      </w:r>
+    </w:p>
+    <w:p>
+      <w:pPr>
+        <w:pStyle w:val="berschrift3"/>
+      </w:pPr>
+      <w:r>
+        <w:t>Online-Zahlung</w:t>
+      </w:r>
+    </w:p>
+    <w:p>
+      <w:r>
+        <w:t xml:space="preserve">Vorteil: </w:t>
+      </w:r>
+      <w:r>
+        <w:t>Kostenersparnis</w:t>
+      </w:r>
+    </w:p>
+    <w:p>
+      <w:r>
+        <w:t xml:space="preserve">Nachteil: </w:t>
+      </w:r>
+      <w:r>
+        <w:t>Schutz der Daten</w:t>
+      </w:r>
+    </w:p>
+    <w:p>
+      <w:pPr>
+        <w:rPr>
+          <w:b/>
+          <w:u w:val="single"/>
+        </w:rPr>
+      </w:pPr>
+      <w:r>
+        <w:rPr>
+          <w:b/>
+          <w:u w:val="single"/>
+        </w:rPr>
+        <w:t>Electronic Banking (E-Banking) mit PC und Internet</w:t>
+      </w:r>
+    </w:p>
+    <w:p>
+      <w:pPr>
+        <w:rPr>
+          <w:u w:val="single"/>
+        </w:rPr>
+      </w:pPr>
+      <w:r>
+        <w:rPr>
+          <w:u w:val="single"/>
+        </w:rPr>
+        <w:t>Datensicherheit</w:t>
+      </w:r>
+      <w:r>
+        <w:rPr>
+          <w:u w:val="single"/>
+        </w:rPr>
+        <w:t>:</w:t>
+      </w:r>
+    </w:p>
+    <w:p>
+      <w:r>
+        <w:t>Sie wird erreicht durch:</w:t>
+      </w:r>
+    </w:p>
+    <w:p>
+      <w:pPr>
+        <w:pStyle w:val="Listenabsatz"/>
+        <w:numPr>
+          <w:ilvl w:val="0"/>
+          <w:numId w:val="6"/>
+        </w:numPr>
+      </w:pPr>
+      <w:r>
+        <w:t>Legitimation (Benutzererkennung und PIN)</w:t>
+      </w:r>
+    </w:p>
+    <w:p>
+      <w:pPr>
+        <w:pStyle w:val="Listenabsatz"/>
+        <w:numPr>
+          <w:ilvl w:val="0"/>
+          <w:numId w:val="6"/>
+        </w:numPr>
+      </w:pPr>
+      <w:r>
+        <w:t>Autorisierung jeder einzelnen Überweisung mit der TAN</w:t>
+      </w:r>
+    </w:p>
+    <w:p>
+      <w:r>
+        <w:t>Vorteile:</w:t>
+      </w:r>
+    </w:p>
+    <w:p>
+      <w:pPr>
+        <w:pStyle w:val="Listenabsatz"/>
+        <w:numPr>
+          <w:ilvl w:val="0"/>
+          <w:numId w:val="6"/>
+        </w:numPr>
+      </w:pPr>
+      <w:r>
+        <w:t>Keine Warteschlangen vor dem Schalter</w:t>
+      </w:r>
+    </w:p>
+    <w:p>
+      <w:pPr>
+        <w:pStyle w:val="Listenabsatz"/>
+        <w:numPr>
+          <w:ilvl w:val="0"/>
+          <w:numId w:val="6"/>
+        </w:numPr>
+      </w:pPr>
+      <w:r>
+        <w:t>Auf das Konto kann von zu Hause zugegriffen werden.</w:t>
+      </w:r>
+    </w:p>
+    <w:p>
+      <w:pPr>
+        <w:rPr>
+          <w:b/>
+          <w:u w:val="single"/>
+        </w:rPr>
+      </w:pPr>
+      <w:r>
+        <w:rPr>
+          <w:b/>
+          <w:u w:val="single"/>
+        </w:rPr>
+        <w:t>Mobile Banking</w:t>
+      </w:r>
+    </w:p>
+    <w:p>
+      <w:r>
+        <w:t xml:space="preserve">Beim Mobile Banking wird die Verbindung zum Bankserver über das </w:t>
+      </w:r>
+      <w:proofErr w:type="spellStart"/>
+      <w:r>
+        <w:t>Telekomminikationsnetz</w:t>
+      </w:r>
+      <w:proofErr w:type="spellEnd"/>
+      <w:r>
+        <w:t xml:space="preserve"> </w:t>
+      </w:r>
+      <w:r>
+        <w:t xml:space="preserve">hergestellt. </w:t>
+      </w:r>
+    </w:p>
+    <w:p>
+      <w:pPr>
+        <w:pStyle w:val="berschrift3"/>
+      </w:pPr>
+      <w:r>
+        <w:t>Mit Karten zahlen</w:t>
+      </w:r>
+    </w:p>
+    <w:p>
+      <w:pPr>
+        <w:pStyle w:val="Listenabsatz"/>
+        <w:numPr>
+          <w:ilvl w:val="0"/>
+          <w:numId w:val="6"/>
+        </w:numPr>
+      </w:pPr>
+      <w:r>
+        <w:t>Debitkarten (</w:t>
+      </w:r>
+      <w:proofErr w:type="spellStart"/>
+      <w:r>
+        <w:t>pay</w:t>
+      </w:r>
+      <w:proofErr w:type="spellEnd"/>
+      <w:r>
+        <w:t xml:space="preserve"> </w:t>
+      </w:r>
+      <w:proofErr w:type="spellStart"/>
+      <w:r>
+        <w:t>now</w:t>
+      </w:r>
+      <w:proofErr w:type="spellEnd"/>
+      <w:r>
+        <w:t>)</w:t>
+      </w:r>
+    </w:p>
+    <w:p>
+      <w:pPr>
+        <w:pStyle w:val="Listenabsatz"/>
+        <w:numPr>
+          <w:ilvl w:val="0"/>
+          <w:numId w:val="6"/>
+        </w:numPr>
+      </w:pPr>
+      <w:r>
+        <w:lastRenderedPageBreak/>
+        <w:t>Kreditkarte (</w:t>
+      </w:r>
+      <w:proofErr w:type="spellStart"/>
+      <w:r>
+        <w:t>pay</w:t>
+      </w:r>
+      <w:proofErr w:type="spellEnd"/>
+      <w:r>
+        <w:t xml:space="preserve"> </w:t>
+      </w:r>
+      <w:proofErr w:type="spellStart"/>
+      <w:r>
+        <w:t>later</w:t>
+      </w:r>
+      <w:proofErr w:type="spellEnd"/>
+      <w:r>
+        <w:t>)</w:t>
+      </w:r>
+    </w:p>
+    <w:p>
+      <w:pPr>
+        <w:pStyle w:val="Listenabsatz"/>
+        <w:numPr>
+          <w:ilvl w:val="0"/>
+          <w:numId w:val="6"/>
+        </w:numPr>
+      </w:pPr>
+      <w:r>
+        <w:t>Wertkarte (</w:t>
+      </w:r>
+      <w:proofErr w:type="spellStart"/>
+      <w:r>
+        <w:t>pay</w:t>
+      </w:r>
+      <w:proofErr w:type="spellEnd"/>
+      <w:r>
+        <w:t xml:space="preserve"> </w:t>
+      </w:r>
+      <w:proofErr w:type="spellStart"/>
+      <w:r>
+        <w:t>before</w:t>
+      </w:r>
+      <w:proofErr w:type="spellEnd"/>
+      <w:r>
+        <w:t>)</w:t>
+      </w:r>
+    </w:p>
+    <w:p>
+      <w:pPr>
+        <w:pStyle w:val="berschrift4"/>
+      </w:pPr>
+      <w:r>
+        <w:t>Bankomatkarte</w:t>
+      </w:r>
+    </w:p>
+    <w:p>
+      <w:r>
+        <w:t xml:space="preserve">Die Bankomatkarte ist eine Magnetstreifenkarte mit Chip, auf dem Daten gespeichert sind. </w:t>
+      </w:r>
+      <w:r>
+        <w:t>Mit der Bankomatkarte kann man sowohl Bargeld abheben als auch bargeldlos bezahlen</w:t>
+      </w:r>
+      <w:r>
+        <w:t xml:space="preserve"> durch einen PIN</w:t>
+      </w:r>
+      <w:r>
+        <w:t xml:space="preserve">. </w:t>
+      </w:r>
+      <w:r>
+        <w:t xml:space="preserve">Der Betrag wird sofort vom Konto abgebucht. </w:t>
+      </w:r>
+    </w:p>
+    <w:p>
+      <w:pPr>
+        <w:pStyle w:val="berschrift4"/>
+      </w:pPr>
+      <w:r>
+        <w:t>Kreditkarte</w:t>
+      </w:r>
+    </w:p>
+    <w:p>
+      <w:r>
+        <w:t xml:space="preserve">Die Kreditkarte wird zur Bezahlung direkt im Geschäft sowie im Onlineshopping verwendet. </w:t>
+      </w:r>
+    </w:p>
+    <w:p>
+      <w:r>
+        <w:t>Kosten:</w:t>
+      </w:r>
+    </w:p>
+    <w:p>
+      <w:pPr>
+        <w:pStyle w:val="Listenabsatz"/>
+        <w:numPr>
+          <w:ilvl w:val="0"/>
+          <w:numId w:val="6"/>
+        </w:numPr>
+      </w:pPr>
+      <w:r>
+        <w:t xml:space="preserve">Der Kreditkarteninhaber muss je nach Kreditkartenorganisation derzeit etwa 20€ bis 70€ pro Jahr bezahlen. </w:t>
+      </w:r>
+      <w:r>
+        <w:t>Der Betrag wird erst</w:t>
+      </w:r>
+      <w:r>
+        <w:t xml:space="preserve"> dann vom Konto abgebucht, wenn die Monatsrechnung eintrifft</w:t>
+      </w:r>
+      <w:r>
+        <w:t xml:space="preserve">, jedoch ohne Zinsen. </w:t>
+      </w:r>
+    </w:p>
+    <w:p>
+      <w:pPr>
+        <w:pStyle w:val="Listenabsatz"/>
+        <w:numPr>
+          <w:ilvl w:val="0"/>
+          <w:numId w:val="6"/>
+        </w:numPr>
+      </w:pPr>
+      <w:r>
+        <w:t xml:space="preserve">Der Verkäufer muss je nach Umsatzhöhe derzeit 2 bis 4% </w:t>
+      </w:r>
+      <w:r>
+        <w:t xml:space="preserve">des Umsatzes an die Kreditkartenorganisation abführen. </w:t>
+      </w:r>
+    </w:p>
+    <w:p>
+      <w:r>
+        <w:t>Gefahren:</w:t>
+      </w:r>
+    </w:p>
+    <w:p>
+      <w:pPr>
+        <w:pStyle w:val="Listenabsatz"/>
+        <w:numPr>
+          <w:ilvl w:val="0"/>
+          <w:numId w:val="6"/>
+        </w:numPr>
+      </w:pPr>
+      <w:r>
+        <w:t xml:space="preserve">Verlustgefahr </w:t>
+      </w:r>
+    </w:p>
+    <w:p>
+      <w:pPr>
+        <w:pStyle w:val="Listenabsatz"/>
+        <w:numPr>
+          <w:ilvl w:val="0"/>
+          <w:numId w:val="6"/>
+        </w:numPr>
+      </w:pPr>
+      <w:r>
+        <w:t>Verschuldungsgefahr</w:t>
+      </w:r>
+    </w:p>
+    <w:p>
+      <w:pPr>
+        <w:pStyle w:val="Listenabsatz"/>
+        <w:numPr>
+          <w:ilvl w:val="0"/>
+          <w:numId w:val="6"/>
+        </w:numPr>
+      </w:pPr>
+      <w:r>
+        <w:t>Betrugsgefahr (Internet)</w:t>
+      </w:r>
+    </w:p>
+    <w:p>
+      <w:pPr>
+        <w:pStyle w:val="berschrift4"/>
+      </w:pPr>
+      <w:r>
+        <w:t>Wertkarten (Smartcards)</w:t>
+      </w:r>
+    </w:p>
+    <w:p>
+      <w:r>
+        <w:t xml:space="preserve">Bei den Wertkarten wird ein bestimmter Geldbetrag im Voraus vom Konto abgebucht und elektronisch auf der Wertkarte gespeichert. </w:t>
+      </w:r>
+      <w:r>
+        <w:t>Bei der Zahlung wird dann vom Gu</w:t>
+      </w:r>
+      <w:r>
+        <w:t>t</w:t>
+      </w:r>
+      <w:r>
+        <w:t xml:space="preserve">haben auf der Karte abgebucht. </w:t>
+      </w:r>
+    </w:p>
+    <w:p>
+      <w:pPr>
+        <w:pStyle w:val="Listenabsatz"/>
+        <w:numPr>
+          <w:ilvl w:val="0"/>
+          <w:numId w:val="6"/>
+        </w:numPr>
+      </w:pPr>
+      <w:r>
+        <w:t>Quick (elektronische Geldbörse)</w:t>
+      </w:r>
+    </w:p>
+    <w:p>
+      <w:pPr>
+        <w:pStyle w:val="Listenabsatz"/>
+      </w:pPr>
+      <w:r>
+        <w:t>Dort kann Geld elektronisch gespeichert werden</w:t>
+      </w:r>
+      <w:r>
+        <w:t xml:space="preserve"> um damit kleinere Beträge zu bezahlen</w:t>
+      </w:r>
+      <w:r>
+        <w:t xml:space="preserve"> (Bankomatkarte)</w:t>
+      </w:r>
+      <w:r>
+        <w:t>.</w:t>
+      </w:r>
+      <w:r>
+        <w:t xml:space="preserve"> </w:t>
+      </w:r>
+    </w:p>
+    <w:p>
+      <w:pPr>
+        <w:pStyle w:val="berschrift4"/>
+      </w:pPr>
+      <w:r>
+        <w:t>Telefonwertkarte und sonstige Wertkarten (Gutscheine)</w:t>
+      </w:r>
+    </w:p>
+    <w:p>
+      <w:pPr>
+        <w:pStyle w:val="KeinLeerraum"/>
+      </w:pPr>
+      <w:r>
+        <w:t xml:space="preserve">Die Karten sind mit verschiedenen Guthaben erhältlich. </w:t>
+      </w:r>
+      <w:r>
+        <w:t xml:space="preserve">Während des Telefonats mit dem Wertkartentelefon wird die Gesprächsgebühr abgebucht. </w:t>
+      </w:r>
+    </w:p>
+    <w:p>
+      <w:pPr>
+        <w:pStyle w:val="berschrift4"/>
+      </w:pPr>
+      <w:r>
+        <w:t>Billing-Systeme</w:t>
+      </w:r>
+    </w:p>
+    <w:p>
+      <w:r>
+        <w:t xml:space="preserve"> </w:t>
+      </w:r>
+      <w:r>
+        <w:t xml:space="preserve">Billing-Systeme ermöglichen eine Bezahlung direkt mit dem Mobiltelefon. </w:t>
+      </w:r>
+      <w:bookmarkStart w:id="72" w:name="_GoBack"/>
+      <w:bookmarkEnd w:id="72"/>
+    </w:p>
     <w:sectPr>
       <w:headerReference w:type="default" r:id="rId8"/>
       <w:pgSz w:w="11906" w:h="16838"/>
@@ -9928,7 +11803,7 @@
       <w:rPr>
         <w:noProof/>
       </w:rPr>
-      <w:t>12. Oktober 2018</w:t>
+      <w:t>14. Oktober 2018</w:t>
     </w:r>
     <w:r>
       <w:fldChar w:fldCharType="end"/>
@@ -10052,7 +11927,7 @@
         <w:rFonts w:ascii="Symbol" w:eastAsiaTheme="minorHAnsi" w:hAnsi="Symbol" w:cstheme="minorBidi" w:hint="default"/>
       </w:rPr>
     </w:lvl>
-    <w:lvl w:ilvl="1" w:tplc="0C070003" w:tentative="1">
+    <w:lvl w:ilvl="1" w:tplc="0C070003">
       <w:start w:val="1"/>
       <w:numFmt w:val="bullet"/>
       <w:lvlText w:val="o"/>
@@ -11876,6 +13751,34 @@
       <w:szCs w:val="21"/>
     </w:rPr>
   </w:style>
+  <w:style w:type="table" w:styleId="Tabellenraster">
+    <w:name w:val="Table Grid"/>
+    <w:basedOn w:val="NormaleTabelle"/>
+    <w:uiPriority w:val="39"/>
+    <w:rsid w:val="00F431EC"/>
+    <w:pPr>
+      <w:spacing w:after="0" w:line="240" w:lineRule="auto"/>
+    </w:pPr>
+    <w:tblPr>
+      <w:tblBorders>
+        <w:top w:val="single" w:sz="4" w:space="0" w:color="auto"/>
+        <w:left w:val="single" w:sz="4" w:space="0" w:color="auto"/>
+        <w:bottom w:val="single" w:sz="4" w:space="0" w:color="auto"/>
+        <w:right w:val="single" w:sz="4" w:space="0" w:color="auto"/>
+        <w:insideH w:val="single" w:sz="4" w:space="0" w:color="auto"/>
+        <w:insideV w:val="single" w:sz="4" w:space="0" w:color="auto"/>
+      </w:tblBorders>
+    </w:tblPr>
+  </w:style>
+  <w:style w:type="paragraph" w:styleId="KeinLeerraum">
+    <w:name w:val="No Spacing"/>
+    <w:uiPriority w:val="1"/>
+    <w:qFormat/>
+    <w:rsid w:val="00C371AB"/>
+    <w:pPr>
+      <w:spacing w:after="0" w:line="240" w:lineRule="auto"/>
+    </w:pPr>
+  </w:style>
 </w:styles>
 </file>
 
@@ -12179,7 +14082,7 @@
 </file>
 
 <file path=customXml/itemProps1.xml><?xml version="1.0" encoding="utf-8"?>
-<ds:datastoreItem xmlns:ds="http://schemas.openxmlformats.org/officeDocument/2006/customXml" ds:itemID="{B24AA0BF-6566-459D-8047-A22A22360BD8}">
+<ds:datastoreItem xmlns:ds="http://schemas.openxmlformats.org/officeDocument/2006/customXml" ds:itemID="{E88A7FF0-606A-4CDF-A596-5E6FC00AD330}">
   <ds:schemaRefs>
     <ds:schemaRef ds:uri="http://schemas.openxmlformats.org/officeDocument/2006/bibliography"/>
   </ds:schemaRefs>

--- a/5.AHIFS/BWM2/Referat_regelmäßiger_Kaufvertrag.docx
+++ b/5.AHIFS/BWM2/Referat_regelmäßiger_Kaufvertrag.docx
@@ -6375,13 +6375,17 @@
         <w:t xml:space="preserve"> gilt grundsätzlich für alle Kaufverträge. </w:t>
       </w:r>
       <w:r>
-        <w:t xml:space="preserve">Es regelt z.B. die Pflicht der Verkäufers, dem Käufer die gekaufte Ware auch tatsächlich zu überlassen, und die Pflicht des Käufers, </w:t>
-      </w:r>
-      <w:proofErr w:type="gramStart"/>
-      <w:r>
-        <w:t>den  vereinbarten</w:t>
-      </w:r>
-      <w:proofErr w:type="gramEnd"/>
+        <w:t xml:space="preserve">Es regelt z.B. die Pflicht </w:t>
+      </w:r>
+      <w:r>
+        <w:t>des Verkäufers</w:t>
+      </w:r>
+      <w:r>
+        <w:t xml:space="preserve">, dem Käufer die gekaufte Ware auch tatsächlich zu überlassen, und die Pflicht des Käufers, </w:t>
+      </w:r>
+      <w:r>
+        <w:t>den vereinbarten</w:t>
+      </w:r>
       <w:r>
         <w:t xml:space="preserve"> Kaufpreis zu bezahlten. </w:t>
       </w:r>
@@ -6905,11 +6909,9 @@
       <w:r>
         <w:t xml:space="preserve"> wer die Marke schützen lässt, </w:t>
       </w:r>
-      <w:proofErr w:type="spellStart"/>
-      <w:r>
-        <w:t>Fabriksmarken</w:t>
-      </w:r>
-      <w:proofErr w:type="spellEnd"/>
+      <w:r>
+        <w:t>Fabrikmarken</w:t>
+      </w:r>
       <w:r>
         <w:t xml:space="preserve"> (Erzeuger) </w:t>
       </w:r>
@@ -7248,11 +7250,9 @@
         <w:lastRenderedPageBreak/>
         <w:t xml:space="preserve">Der Verkäufer hat in der Regel die Ware vorher besichtig und besitzt einen </w:t>
       </w:r>
-      <w:proofErr w:type="spellStart"/>
-      <w:r>
-        <w:t>ungefären</w:t>
-      </w:r>
-      <w:proofErr w:type="spellEnd"/>
+      <w:r>
+        <w:t>ungefähren</w:t>
+      </w:r>
       <w:r>
         <w:t xml:space="preserve"> Überblick </w:t>
       </w:r>
@@ -7529,11 +7529,9 @@
       <w:r>
         <w:t xml:space="preserve">Wird ein Preis mit einem Index gesichert, so muss man kein detailliertes Berechnungsschema angeben, sondern passt die Preise </w:t>
       </w:r>
-      <w:proofErr w:type="spellStart"/>
-      <w:r>
-        <w:t>einfahc</w:t>
-      </w:r>
-      <w:proofErr w:type="spellEnd"/>
+      <w:r>
+        <w:t>einfach</w:t>
+      </w:r>
       <w:r>
         <w:t xml:space="preserve"> an die Indexentwicklung an.</w:t>
       </w:r>
@@ -7811,15 +7809,13 @@
         <w:t>,</w:t>
       </w:r>
       <w:r>
-        <w:t xml:space="preserve"> wenn keine Vereinbarung getroffen </w:t>
-      </w:r>
-      <w:proofErr w:type="gramStart"/>
-      <w:r>
-        <w:t>wurden</w:t>
-      </w:r>
-      <w:proofErr w:type="gramEnd"/>
-      <w:r>
-        <w:t xml:space="preserve">. </w:t>
+        <w:t xml:space="preserve"> wenn keine Vereinbarung</w:t>
+      </w:r>
+      <w:r>
+        <w:t>en</w:t>
+      </w:r>
+      <w:r>
+        <w:t xml:space="preserve"> getroffen wurden. </w:t>
       </w:r>
     </w:p>
     <w:p>
@@ -8199,11 +8195,9 @@
       <w:r>
         <w:t xml:space="preserve"> kann die Klausel auch auf der Rechnung enthalten </w:t>
       </w:r>
-      <w:proofErr w:type="gramStart"/>
-      <w:r>
-        <w:t>sein</w:t>
-      </w:r>
-      <w:proofErr w:type="gramEnd"/>
+      <w:r>
+        <w:t>sein,</w:t>
+      </w:r>
       <w:r>
         <w:t xml:space="preserve"> wenn die Rechnung spätestens gleichzeitig mit der Ware übersandt wurde oder der Käufer Ware und Rechnung ohne Beanstandung übernommen hat. </w:t>
       </w:r>
@@ -8406,11 +8400,9 @@
       <w:r>
         <w:t xml:space="preserve">Übernimmt der Käufer die Ware </w:t>
       </w:r>
-      <w:proofErr w:type="gramStart"/>
-      <w:r>
-        <w:t>nicht ,</w:t>
-      </w:r>
-      <w:proofErr w:type="gramEnd"/>
+      <w:r>
+        <w:t>nicht,</w:t>
+      </w:r>
       <w:r>
         <w:t xml:space="preserve"> so hat es der Verkäufer leichter, Schadenersatz zu bekommen.</w:t>
       </w:r>
@@ -8466,31 +8458,15 @@
         <w:t>l</w:t>
       </w:r>
       <w:r>
-        <w:t xml:space="preserve"> wie bei einem Kredit auch Personen, die zum Zeitpunkt des Kaufvertragsabschlusses nicht über ausreichend Geld verfügen, ermöglicht werden, den Kaufvertrag abzuschließen. Das Verbraucherkreditgesetz (</w:t>
-      </w:r>
-      <w:proofErr w:type="spellStart"/>
-      <w:r>
-        <w:t>VKrG</w:t>
-      </w:r>
-      <w:proofErr w:type="spellEnd"/>
-      <w:r>
-        <w:t xml:space="preserve">) soll Konsumenten vor unüberlegten Ratengeschäften schützen. </w:t>
-      </w:r>
-    </w:p>
-    <w:p>
-      <w:pPr>
-        <w:pStyle w:val="Listenabsatz"/>
-      </w:pPr>
-      <w:r>
-        <w:t xml:space="preserve">Das </w:t>
-      </w:r>
-      <w:proofErr w:type="spellStart"/>
-      <w:r>
-        <w:t>VKrG</w:t>
-      </w:r>
-      <w:proofErr w:type="spellEnd"/>
-      <w:r>
-        <w:t xml:space="preserve"> beinhaltet Bestimmungen zu:</w:t>
+        <w:t xml:space="preserve"> wie bei einem Kredit auch Personen, die zum Zeitpunkt des Kaufvertragsabschlusses nicht über ausreichend Geld verfügen, ermöglicht werden, den Kaufvertrag abzuschließen. Das Verbraucherkreditgesetz (VKrG) soll Konsumenten vor unüberlegten Ratengeschäften schützen. </w:t>
+      </w:r>
+    </w:p>
+    <w:p>
+      <w:pPr>
+        <w:pStyle w:val="Listenabsatz"/>
+      </w:pPr>
+      <w:r>
+        <w:t>Das VKrG beinhaltet Bestimmungen zu:</w:t>
       </w:r>
     </w:p>
     <w:p>
@@ -8564,26 +8540,10 @@
         <w:ind w:left="708"/>
       </w:pPr>
       <w:r>
-        <w:t xml:space="preserve">Das </w:t>
-      </w:r>
-      <w:proofErr w:type="spellStart"/>
-      <w:r>
-        <w:t>VKrG</w:t>
-      </w:r>
-      <w:proofErr w:type="spellEnd"/>
-      <w:r>
-        <w:t xml:space="preserve"> gilt nur für Kredite über 200 Euro und einer Laufzeit von mehr als 3 Monaten. </w:t>
-      </w:r>
-      <w:r>
-        <w:t xml:space="preserve">Die Bestimmungen des </w:t>
-      </w:r>
-      <w:proofErr w:type="spellStart"/>
-      <w:r>
-        <w:t>VKrG</w:t>
-      </w:r>
-      <w:proofErr w:type="spellEnd"/>
-      <w:r>
-        <w:t xml:space="preserve"> sind zwingend. </w:t>
+        <w:t xml:space="preserve">Das VKrG gilt nur für Kredite über 200 Euro und einer Laufzeit von mehr als 3 Monaten. </w:t>
+      </w:r>
+      <w:r>
+        <w:t xml:space="preserve">Die Bestimmungen des VKrG sind zwingend. </w:t>
       </w:r>
     </w:p>
     <w:p>
@@ -8615,27 +8575,21 @@
         <w:t xml:space="preserve">, wenn der Konsument mit einer Ratenzahlung mindestens sechs Wochen im Verzug ist. </w:t>
       </w:r>
       <w:r>
-        <w:t xml:space="preserve">Dazu muss der Kreditgeber dem Konsumenten den </w:t>
-      </w:r>
-      <w:proofErr w:type="spellStart"/>
-      <w:r>
-        <w:t>Terminsverlust</w:t>
-      </w:r>
-      <w:proofErr w:type="spellEnd"/>
-      <w:r>
-        <w:t xml:space="preserve"> androhen und eine Nachfrist von zumindest zwei Wochen für die offene Ratenzahlung setzen. </w:t>
-      </w:r>
+        <w:t xml:space="preserve">Dazu muss der Kreditgeber dem Konsumenten den Terminverlust androhen und eine Nachfrist von zumindest zwei Wochen für die offene Ratenzahlung setzen. </w:t>
+      </w:r>
+      <w:bookmarkStart w:id="42" w:name="_GoBack"/>
+      <w:bookmarkEnd w:id="42"/>
     </w:p>
     <w:p>
       <w:pPr>
         <w:pStyle w:val="berschrift2"/>
       </w:pPr>
-      <w:bookmarkStart w:id="42" w:name="_Toc527146703"/>
+      <w:bookmarkStart w:id="43" w:name="_Toc527146703"/>
       <w:r>
         <w:lastRenderedPageBreak/>
         <w:t>Verpackung</w:t>
       </w:r>
-      <w:bookmarkEnd w:id="42"/>
+      <w:bookmarkEnd w:id="43"/>
     </w:p>
     <w:p>
       <w:r>
@@ -8688,11 +8642,11 @@
       <w:pPr>
         <w:pStyle w:val="berschrift3"/>
       </w:pPr>
-      <w:bookmarkStart w:id="43" w:name="_Toc527146704"/>
+      <w:bookmarkStart w:id="44" w:name="_Toc527146704"/>
       <w:r>
         <w:t>Regelung:</w:t>
       </w:r>
-      <w:bookmarkEnd w:id="43"/>
+      <w:bookmarkEnd w:id="44"/>
     </w:p>
     <w:p>
       <w:pPr>
@@ -8771,11 +8725,11 @@
       <w:pPr>
         <w:pStyle w:val="berschrift3"/>
       </w:pPr>
-      <w:bookmarkStart w:id="44" w:name="_Toc527146705"/>
+      <w:bookmarkStart w:id="45" w:name="_Toc527146705"/>
       <w:r>
         <w:t>Verpackungstrends aus ökologischer Sicht</w:t>
       </w:r>
-      <w:bookmarkEnd w:id="44"/>
+      <w:bookmarkEnd w:id="45"/>
     </w:p>
     <w:p>
       <w:pPr>
@@ -8797,13 +8751,8 @@
           <w:numId w:val="6"/>
         </w:numPr>
       </w:pPr>
-      <w:proofErr w:type="spellStart"/>
-      <w:r>
-        <w:t>Fabriksverpackte</w:t>
-      </w:r>
-      <w:proofErr w:type="spellEnd"/>
-      <w:r>
-        <w:t xml:space="preserve"> Ware statt Verpackung durch den Einzelhändler (spart Zeit und ist hygienischer)</w:t>
+      <w:r>
+        <w:t>Fabriksverpackte Ware statt Verpackung durch den Einzelhändler (spart Zeit und ist hygienischer)</w:t>
       </w:r>
     </w:p>
     <w:p>
@@ -8822,21 +8771,21 @@
       <w:pPr>
         <w:pStyle w:val="berschrift2"/>
       </w:pPr>
-      <w:bookmarkStart w:id="45" w:name="_Toc527146706"/>
+      <w:bookmarkStart w:id="46" w:name="_Toc527146706"/>
       <w:r>
         <w:t>Sonstige Vertragsbestandteile: das „Kleingedruckte“</w:t>
       </w:r>
-      <w:bookmarkEnd w:id="45"/>
+      <w:bookmarkEnd w:id="46"/>
     </w:p>
     <w:p>
       <w:pPr>
         <w:pStyle w:val="berschrift3"/>
       </w:pPr>
-      <w:bookmarkStart w:id="46" w:name="_Toc527146707"/>
+      <w:bookmarkStart w:id="47" w:name="_Toc527146707"/>
       <w:r>
         <w:t>Die allgemeinen Geschäftsbedingungen (AGB)</w:t>
       </w:r>
-      <w:bookmarkEnd w:id="46"/>
+      <w:bookmarkEnd w:id="47"/>
     </w:p>
     <w:p>
       <w:r>
@@ -8853,11 +8802,11 @@
       <w:pPr>
         <w:pStyle w:val="berschrift3"/>
       </w:pPr>
-      <w:bookmarkStart w:id="47" w:name="_Toc527146708"/>
+      <w:bookmarkStart w:id="48" w:name="_Toc527146708"/>
       <w:r>
         <w:t>Eigentumsvorbehalt</w:t>
       </w:r>
-      <w:bookmarkEnd w:id="47"/>
+      <w:bookmarkEnd w:id="48"/>
     </w:p>
     <w:p>
       <w:r>
@@ -8868,11 +8817,11 @@
       <w:pPr>
         <w:pStyle w:val="berschrift3"/>
       </w:pPr>
-      <w:bookmarkStart w:id="48" w:name="_Toc527146709"/>
+      <w:bookmarkStart w:id="49" w:name="_Toc527146709"/>
       <w:r>
         <w:t>Umtauschrecht</w:t>
       </w:r>
-      <w:bookmarkEnd w:id="48"/>
+      <w:bookmarkEnd w:id="49"/>
     </w:p>
     <w:p>
       <w:r>
@@ -8888,11 +8837,11 @@
       <w:pPr>
         <w:pStyle w:val="berschrift3"/>
       </w:pPr>
-      <w:bookmarkStart w:id="49" w:name="_Toc527146710"/>
+      <w:bookmarkStart w:id="50" w:name="_Toc527146710"/>
       <w:r>
         <w:t>Konventionalstrafen (Pönale)</w:t>
       </w:r>
-      <w:bookmarkEnd w:id="49"/>
+      <w:bookmarkEnd w:id="50"/>
     </w:p>
     <w:p>
       <w:r>
@@ -8927,11 +8876,11 @@
       <w:pPr>
         <w:pStyle w:val="berschrift3"/>
       </w:pPr>
-      <w:bookmarkStart w:id="50" w:name="_Toc527146711"/>
+      <w:bookmarkStart w:id="51" w:name="_Toc527146711"/>
       <w:r>
         <w:t>Stornogebühr</w:t>
       </w:r>
-      <w:bookmarkEnd w:id="50"/>
+      <w:bookmarkEnd w:id="51"/>
     </w:p>
     <w:p>
       <w:r>
@@ -8945,12 +8894,12 @@
       <w:pPr>
         <w:pStyle w:val="berschrift3"/>
       </w:pPr>
-      <w:bookmarkStart w:id="51" w:name="_Toc527146712"/>
+      <w:bookmarkStart w:id="52" w:name="_Toc527146712"/>
       <w:r>
         <w:lastRenderedPageBreak/>
         <w:t>Gewährleistung und Garantie</w:t>
       </w:r>
-      <w:bookmarkEnd w:id="51"/>
+      <w:bookmarkEnd w:id="52"/>
     </w:p>
     <w:p>
       <w:r>
@@ -8961,31 +8910,31 @@
       <w:pPr>
         <w:pStyle w:val="berschrift1"/>
       </w:pPr>
-      <w:bookmarkStart w:id="52" w:name="_Toc527146713"/>
+      <w:bookmarkStart w:id="53" w:name="_Toc527146713"/>
       <w:r>
         <w:t>Erfolgreich verständigen beim beschaffen und absetzen</w:t>
       </w:r>
-      <w:bookmarkEnd w:id="52"/>
+      <w:bookmarkEnd w:id="53"/>
     </w:p>
     <w:p>
       <w:pPr>
         <w:pStyle w:val="berschrift2"/>
       </w:pPr>
-      <w:bookmarkStart w:id="53" w:name="_Toc527146714"/>
+      <w:bookmarkStart w:id="54" w:name="_Toc527146714"/>
       <w:r>
         <w:t>Kommunizieren mit Kunden und Lieferanten</w:t>
       </w:r>
-      <w:bookmarkEnd w:id="53"/>
+      <w:bookmarkEnd w:id="54"/>
     </w:p>
     <w:p>
       <w:pPr>
         <w:pStyle w:val="berschrift3"/>
       </w:pPr>
-      <w:bookmarkStart w:id="54" w:name="_Toc527146715"/>
+      <w:bookmarkStart w:id="55" w:name="_Toc527146715"/>
       <w:r>
         <w:t>Formen der Kommunikation:</w:t>
       </w:r>
-      <w:bookmarkEnd w:id="54"/>
+      <w:bookmarkEnd w:id="55"/>
     </w:p>
     <w:p>
       <w:pPr>
@@ -9039,11 +8988,11 @@
       <w:pPr>
         <w:pStyle w:val="berschrift3"/>
       </w:pPr>
-      <w:bookmarkStart w:id="55" w:name="_Toc527146716"/>
+      <w:bookmarkStart w:id="56" w:name="_Toc527146716"/>
       <w:r>
         <w:t>Mündlich geht es schneller</w:t>
       </w:r>
-      <w:bookmarkEnd w:id="55"/>
+      <w:bookmarkEnd w:id="56"/>
     </w:p>
     <w:p>
       <w:pPr>
@@ -9085,11 +9034,11 @@
       <w:pPr>
         <w:pStyle w:val="berschrift3"/>
       </w:pPr>
-      <w:bookmarkStart w:id="56" w:name="_Toc527146717"/>
+      <w:bookmarkStart w:id="57" w:name="_Toc527146717"/>
       <w:r>
         <w:t>Schriftlich ist es sicherer</w:t>
       </w:r>
-      <w:bookmarkEnd w:id="56"/>
+      <w:bookmarkEnd w:id="57"/>
     </w:p>
     <w:p>
       <w:pPr>
@@ -9212,11 +9161,11 @@
       <w:pPr>
         <w:pStyle w:val="berschrift3"/>
       </w:pPr>
-      <w:bookmarkStart w:id="57" w:name="_Toc527146718"/>
+      <w:bookmarkStart w:id="58" w:name="_Toc527146718"/>
       <w:r>
         <w:t>Elektronisch geht es oft am besten</w:t>
       </w:r>
-      <w:bookmarkEnd w:id="57"/>
+      <w:bookmarkEnd w:id="58"/>
     </w:p>
     <w:p>
       <w:r>
@@ -9296,18 +9245,18 @@
       <w:pPr>
         <w:pStyle w:val="berschrift2"/>
       </w:pPr>
-      <w:bookmarkStart w:id="58" w:name="_Ref527144530"/>
-      <w:bookmarkStart w:id="59" w:name="_Ref527144534"/>
-      <w:bookmarkStart w:id="60" w:name="_Toc527146719"/>
-      <w:bookmarkStart w:id="61" w:name="Überschrift_Geschäftsbrief"/>
+      <w:bookmarkStart w:id="59" w:name="_Ref527144530"/>
+      <w:bookmarkStart w:id="60" w:name="_Ref527144534"/>
+      <w:bookmarkStart w:id="61" w:name="_Toc527146719"/>
+      <w:bookmarkStart w:id="62" w:name="Überschrift_Geschäftsbrief"/>
       <w:r>
         <w:t>Geschäftsbrief richtig aufbauen</w:t>
       </w:r>
-      <w:bookmarkEnd w:id="58"/>
       <w:bookmarkEnd w:id="59"/>
       <w:bookmarkEnd w:id="60"/>
-    </w:p>
-    <w:bookmarkEnd w:id="61"/>
+      <w:bookmarkEnd w:id="61"/>
+    </w:p>
+    <w:bookmarkEnd w:id="62"/>
     <w:p>
       <w:r>
         <w:t xml:space="preserve">Briefe sollte man erst schreiben, wenn man genau weiß, was man erreichen will. </w:t>
@@ -9340,12 +9289,12 @@
       <w:pPr>
         <w:pStyle w:val="berschrift2"/>
       </w:pPr>
-      <w:bookmarkStart w:id="62" w:name="_Toc527146720"/>
+      <w:bookmarkStart w:id="63" w:name="_Toc527146720"/>
       <w:r>
         <w:lastRenderedPageBreak/>
         <w:t>Kostensparend kommunizieren</w:t>
       </w:r>
-      <w:bookmarkEnd w:id="62"/>
+      <w:bookmarkEnd w:id="63"/>
     </w:p>
     <w:p>
       <w:pPr>
@@ -9429,21 +9378,21 @@
       <w:pPr>
         <w:pStyle w:val="berschrift1"/>
       </w:pPr>
-      <w:bookmarkStart w:id="63" w:name="_Toc527146721"/>
+      <w:bookmarkStart w:id="64" w:name="_Toc527146721"/>
       <w:r>
         <w:t>Kaufverträge anbahnen, abschließen und erfüllen</w:t>
       </w:r>
-      <w:bookmarkEnd w:id="63"/>
+      <w:bookmarkEnd w:id="64"/>
     </w:p>
     <w:p>
       <w:pPr>
         <w:pStyle w:val="berschrift3"/>
       </w:pPr>
-      <w:bookmarkStart w:id="64" w:name="_Toc527146722"/>
+      <w:bookmarkStart w:id="65" w:name="_Toc527146722"/>
       <w:r>
         <w:t>Anfragen präzise stellen</w:t>
       </w:r>
-      <w:bookmarkEnd w:id="64"/>
+      <w:bookmarkEnd w:id="65"/>
     </w:p>
     <w:p>
       <w:r>
@@ -9501,11 +9450,11 @@
       <w:pPr>
         <w:pStyle w:val="berschrift3"/>
       </w:pPr>
-      <w:bookmarkStart w:id="65" w:name="_Toc527146723"/>
+      <w:bookmarkStart w:id="66" w:name="_Toc527146723"/>
       <w:r>
         <w:t>Angebot wirksam formulieren</w:t>
       </w:r>
-      <w:bookmarkEnd w:id="65"/>
+      <w:bookmarkEnd w:id="66"/>
     </w:p>
     <w:p>
       <w:pPr>
@@ -9788,11 +9737,11 @@
       <w:pPr>
         <w:pStyle w:val="berschrift2"/>
       </w:pPr>
-      <w:bookmarkStart w:id="66" w:name="_Toc527146724"/>
+      <w:bookmarkStart w:id="67" w:name="_Toc527146724"/>
       <w:r>
         <w:t>Kaufverträge abschließen</w:t>
       </w:r>
-      <w:bookmarkEnd w:id="66"/>
+      <w:bookmarkEnd w:id="67"/>
       <w:r>
         <w:t xml:space="preserve"> </w:t>
       </w:r>
@@ -9801,24 +9750,870 @@
       <w:pPr>
         <w:pStyle w:val="berschrift3"/>
       </w:pPr>
-      <w:bookmarkStart w:id="67" w:name="_Toc527146725"/>
+      <w:bookmarkStart w:id="68" w:name="_Toc527146725"/>
       <w:r>
         <w:t>Wege zum Abschluss von Kaufverträgen</w:t>
       </w:r>
-      <w:bookmarkEnd w:id="67"/>
-    </w:p>
-    <w:p>
-      <w:pPr>
+      <w:bookmarkEnd w:id="68"/>
+    </w:p>
+    <w:p/>
+    <w:p>
+      <w:r>
         <w:rPr>
-          <w:color w:val="FF0000"/>
+          <w:noProof/>
         </w:rPr>
-      </w:pPr>
+        <mc:AlternateContent>
+          <mc:Choice Requires="wps">
+            <w:drawing>
+              <wp:anchor distT="0" distB="0" distL="114300" distR="114300" simplePos="0" relativeHeight="251662336" behindDoc="0" locked="0" layoutInCell="1" allowOverlap="1">
+                <wp:simplePos x="0" y="0"/>
+                <wp:positionH relativeFrom="column">
+                  <wp:posOffset>972896</wp:posOffset>
+                </wp:positionH>
+                <wp:positionV relativeFrom="paragraph">
+                  <wp:posOffset>27101</wp:posOffset>
+                </wp:positionV>
+                <wp:extent cx="2318918" cy="541325"/>
+                <wp:effectExtent l="0" t="19050" r="43815" b="30480"/>
+                <wp:wrapNone/>
+                <wp:docPr id="3" name="Pfeil: nach rechts 3"/>
+                <wp:cNvGraphicFramePr/>
+                <a:graphic xmlns:a="http://schemas.openxmlformats.org/drawingml/2006/main">
+                  <a:graphicData uri="http://schemas.microsoft.com/office/word/2010/wordprocessingShape">
+                    <wps:wsp>
+                      <wps:cNvSpPr/>
+                      <wps:spPr>
+                        <a:xfrm>
+                          <a:off x="0" y="0"/>
+                          <a:ext cx="2318918" cy="541325"/>
+                        </a:xfrm>
+                        <a:prstGeom prst="rightArrow">
+                          <a:avLst/>
+                        </a:prstGeom>
+                      </wps:spPr>
+                      <wps:style>
+                        <a:lnRef idx="2">
+                          <a:schemeClr val="accent6"/>
+                        </a:lnRef>
+                        <a:fillRef idx="1">
+                          <a:schemeClr val="lt1"/>
+                        </a:fillRef>
+                        <a:effectRef idx="0">
+                          <a:schemeClr val="accent6"/>
+                        </a:effectRef>
+                        <a:fontRef idx="minor">
+                          <a:schemeClr val="dk1"/>
+                        </a:fontRef>
+                      </wps:style>
+                      <wps:txbx>
+                        <w:txbxContent>
+                          <w:p>
+                            <w:pPr>
+                              <w:jc w:val="center"/>
+                            </w:pPr>
+                            <w:r>
+                              <w:t>Verbindliches Angebot</w:t>
+                            </w:r>
+                          </w:p>
+                        </w:txbxContent>
+                      </wps:txbx>
+                      <wps:bodyPr rot="0" spcFirstLastPara="0" vertOverflow="overflow" horzOverflow="overflow" vert="horz" wrap="square" lIns="91440" tIns="45720" rIns="91440" bIns="45720" numCol="1" spcCol="0" rtlCol="0" fromWordArt="0" anchor="ctr" anchorCtr="0" forceAA="0" compatLnSpc="1">
+                        <a:prstTxWarp prst="textNoShape">
+                          <a:avLst/>
+                        </a:prstTxWarp>
+                        <a:noAutofit/>
+                      </wps:bodyPr>
+                    </wps:wsp>
+                  </a:graphicData>
+                </a:graphic>
+                <wp14:sizeRelH relativeFrom="margin">
+                  <wp14:pctWidth>0</wp14:pctWidth>
+                </wp14:sizeRelH>
+                <wp14:sizeRelV relativeFrom="margin">
+                  <wp14:pctHeight>0</wp14:pctHeight>
+                </wp14:sizeRelV>
+              </wp:anchor>
+            </w:drawing>
+          </mc:Choice>
+          <mc:Fallback>
+            <w:pict>
+              <v:shapetype id="_x0000_t13" coordsize="21600,21600" o:spt="13" adj="16200,5400" path="m@0,l@0@1,0@1,0@2@0@2@0,21600,21600,10800xe">
+                <v:stroke joinstyle="miter"/>
+                <v:formulas>
+                  <v:f eqn="val #0"/>
+                  <v:f eqn="val #1"/>
+                  <v:f eqn="sum height 0 #1"/>
+                  <v:f eqn="sum 10800 0 #1"/>
+                  <v:f eqn="sum width 0 #0"/>
+                  <v:f eqn="prod @4 @3 10800"/>
+                  <v:f eqn="sum width 0 @5"/>
+                </v:formulas>
+                <v:path o:connecttype="custom" o:connectlocs="@0,0;0,10800;@0,21600;21600,10800" o:connectangles="270,180,90,0" textboxrect="0,@1,@6,@2"/>
+                <v:handles>
+                  <v:h position="#0,#1" xrange="0,21600" yrange="0,10800"/>
+                </v:handles>
+              </v:shapetype>
+              <v:shape id="Pfeil: nach rechts 3" o:spid="_x0000_s1026" type="#_x0000_t13" style="position:absolute;margin-left:76.6pt;margin-top:2.15pt;width:182.6pt;height:42.6pt;z-index:251662336;visibility:visible;mso-wrap-style:square;mso-width-percent:0;mso-height-percent:0;mso-wrap-distance-left:9pt;mso-wrap-distance-top:0;mso-wrap-distance-right:9pt;mso-wrap-distance-bottom:0;mso-position-horizontal:absolute;mso-position-horizontal-relative:text;mso-position-vertical:absolute;mso-position-vertical-relative:text;mso-width-percent:0;mso-height-percent:0;mso-width-relative:margin;mso-height-relative:margin;v-text-anchor:middle" o:gfxdata="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" adj="19079" fillcolor="white [3201]" strokecolor="#70ad47 [3209]" strokeweight="1pt">
+                <v:textbox>
+                  <w:txbxContent>
+                    <w:p>
+                      <w:pPr>
+                        <w:jc w:val="center"/>
+                      </w:pPr>
+                      <w:r>
+                        <w:t>Verbindliches Angebot</w:t>
+                      </w:r>
+                    </w:p>
+                  </w:txbxContent>
+                </v:textbox>
+              </v:shape>
+            </w:pict>
+          </mc:Fallback>
+        </mc:AlternateContent>
+      </w:r>
       <w:r>
         <w:rPr>
-          <w:color w:val="FF0000"/>
+          <w:noProof/>
         </w:rPr>
-        <w:t>Seite 115 Grafik</w:t>
-      </w:r>
+        <mc:AlternateContent>
+          <mc:Choice Requires="wps">
+            <w:drawing>
+              <wp:anchor distT="0" distB="0" distL="114300" distR="114300" simplePos="0" relativeHeight="251661312" behindDoc="0" locked="0" layoutInCell="1" allowOverlap="1" wp14:anchorId="70FFB988" wp14:editId="1D7D99AF">
+                <wp:simplePos x="0" y="0"/>
+                <wp:positionH relativeFrom="column">
+                  <wp:posOffset>3308147</wp:posOffset>
+                </wp:positionH>
+                <wp:positionV relativeFrom="paragraph">
+                  <wp:posOffset>153035</wp:posOffset>
+                </wp:positionV>
+                <wp:extent cx="819150" cy="899160"/>
+                <wp:effectExtent l="0" t="0" r="19050" b="15240"/>
+                <wp:wrapNone/>
+                <wp:docPr id="2" name="Rechteck 2"/>
+                <wp:cNvGraphicFramePr/>
+                <a:graphic xmlns:a="http://schemas.openxmlformats.org/drawingml/2006/main">
+                  <a:graphicData uri="http://schemas.microsoft.com/office/word/2010/wordprocessingShape">
+                    <wps:wsp>
+                      <wps:cNvSpPr/>
+                      <wps:spPr>
+                        <a:xfrm>
+                          <a:off x="0" y="0"/>
+                          <a:ext cx="819150" cy="899160"/>
+                        </a:xfrm>
+                        <a:prstGeom prst="rect">
+                          <a:avLst/>
+                        </a:prstGeom>
+                      </wps:spPr>
+                      <wps:style>
+                        <a:lnRef idx="2">
+                          <a:schemeClr val="accent2">
+                            <a:shade val="50000"/>
+                          </a:schemeClr>
+                        </a:lnRef>
+                        <a:fillRef idx="1">
+                          <a:schemeClr val="accent2"/>
+                        </a:fillRef>
+                        <a:effectRef idx="0">
+                          <a:schemeClr val="accent2"/>
+                        </a:effectRef>
+                        <a:fontRef idx="minor">
+                          <a:schemeClr val="lt1"/>
+                        </a:fontRef>
+                      </wps:style>
+                      <wps:txbx>
+                        <w:txbxContent>
+                          <w:p>
+                            <w:pPr>
+                              <w:jc w:val="center"/>
+                            </w:pPr>
+                            <w:r>
+                              <w:t>Käufer</w:t>
+                            </w:r>
+                          </w:p>
+                        </w:txbxContent>
+                      </wps:txbx>
+                      <wps:bodyPr rot="0" spcFirstLastPara="0" vertOverflow="overflow" horzOverflow="overflow" vert="horz" wrap="square" lIns="91440" tIns="45720" rIns="91440" bIns="45720" numCol="1" spcCol="0" rtlCol="0" fromWordArt="0" anchor="ctr" anchorCtr="0" forceAA="0" compatLnSpc="1">
+                        <a:prstTxWarp prst="textNoShape">
+                          <a:avLst/>
+                        </a:prstTxWarp>
+                        <a:noAutofit/>
+                      </wps:bodyPr>
+                    </wps:wsp>
+                  </a:graphicData>
+                </a:graphic>
+                <wp14:sizeRelH relativeFrom="margin">
+                  <wp14:pctWidth>0</wp14:pctWidth>
+                </wp14:sizeRelH>
+              </wp:anchor>
+            </w:drawing>
+          </mc:Choice>
+          <mc:Fallback>
+            <w:pict>
+              <v:rect w14:anchorId="70FFB988" id="Rechteck 2" o:spid="_x0000_s1027" style="position:absolute;margin-left:260.5pt;margin-top:12.05pt;width:64.5pt;height:70.8pt;z-index:251661312;visibility:visible;mso-wrap-style:square;mso-width-percent:0;mso-wrap-distance-left:9pt;mso-wrap-distance-top:0;mso-wrap-distance-right:9pt;mso-wrap-distance-bottom:0;mso-position-horizontal:absolute;mso-position-horizontal-relative:text;mso-position-vertical:absolute;mso-position-vertical-relative:text;mso-width-percent:0;mso-width-relative:margin;v-text-anchor:middle" o:gfxdata="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" fillcolor="#ed7d31 [3205]" strokecolor="#823b0b [1605]" strokeweight="1pt">
+                <v:textbox>
+                  <w:txbxContent>
+                    <w:p>
+                      <w:pPr>
+                        <w:jc w:val="center"/>
+                      </w:pPr>
+                      <w:r>
+                        <w:t>Käufer</w:t>
+                      </w:r>
+                    </w:p>
+                  </w:txbxContent>
+                </v:textbox>
+              </v:rect>
+            </w:pict>
+          </mc:Fallback>
+        </mc:AlternateContent>
+      </w:r>
+      <w:r>
+        <w:rPr>
+          <w:noProof/>
+        </w:rPr>
+        <mc:AlternateContent>
+          <mc:Choice Requires="wps">
+            <w:drawing>
+              <wp:anchor distT="0" distB="0" distL="114300" distR="114300" simplePos="0" relativeHeight="251659264" behindDoc="0" locked="0" layoutInCell="1" allowOverlap="1">
+                <wp:simplePos x="0" y="0"/>
+                <wp:positionH relativeFrom="column">
+                  <wp:posOffset>109703</wp:posOffset>
+                </wp:positionH>
+                <wp:positionV relativeFrom="paragraph">
+                  <wp:posOffset>144145</wp:posOffset>
+                </wp:positionV>
+                <wp:extent cx="819302" cy="899770"/>
+                <wp:effectExtent l="0" t="0" r="19050" b="15240"/>
+                <wp:wrapNone/>
+                <wp:docPr id="1" name="Rechteck 1"/>
+                <wp:cNvGraphicFramePr/>
+                <a:graphic xmlns:a="http://schemas.openxmlformats.org/drawingml/2006/main">
+                  <a:graphicData uri="http://schemas.microsoft.com/office/word/2010/wordprocessingShape">
+                    <wps:wsp>
+                      <wps:cNvSpPr/>
+                      <wps:spPr>
+                        <a:xfrm>
+                          <a:off x="0" y="0"/>
+                          <a:ext cx="819302" cy="899770"/>
+                        </a:xfrm>
+                        <a:prstGeom prst="rect">
+                          <a:avLst/>
+                        </a:prstGeom>
+                      </wps:spPr>
+                      <wps:style>
+                        <a:lnRef idx="2">
+                          <a:schemeClr val="accent1">
+                            <a:shade val="50000"/>
+                          </a:schemeClr>
+                        </a:lnRef>
+                        <a:fillRef idx="1">
+                          <a:schemeClr val="accent1"/>
+                        </a:fillRef>
+                        <a:effectRef idx="0">
+                          <a:schemeClr val="accent1"/>
+                        </a:effectRef>
+                        <a:fontRef idx="minor">
+                          <a:schemeClr val="lt1"/>
+                        </a:fontRef>
+                      </wps:style>
+                      <wps:txbx>
+                        <w:txbxContent>
+                          <w:p>
+                            <w:pPr>
+                              <w:jc w:val="center"/>
+                            </w:pPr>
+                            <w:r>
+                              <w:t>Verkäufer</w:t>
+                            </w:r>
+                          </w:p>
+                        </w:txbxContent>
+                      </wps:txbx>
+                      <wps:bodyPr rot="0" spcFirstLastPara="0" vertOverflow="overflow" horzOverflow="overflow" vert="horz" wrap="square" lIns="91440" tIns="45720" rIns="91440" bIns="45720" numCol="1" spcCol="0" rtlCol="0" fromWordArt="0" anchor="ctr" anchorCtr="0" forceAA="0" compatLnSpc="1">
+                        <a:prstTxWarp prst="textNoShape">
+                          <a:avLst/>
+                        </a:prstTxWarp>
+                        <a:noAutofit/>
+                      </wps:bodyPr>
+                    </wps:wsp>
+                  </a:graphicData>
+                </a:graphic>
+                <wp14:sizeRelH relativeFrom="margin">
+                  <wp14:pctWidth>0</wp14:pctWidth>
+                </wp14:sizeRelH>
+              </wp:anchor>
+            </w:drawing>
+          </mc:Choice>
+          <mc:Fallback>
+            <w:pict>
+              <v:rect id="Rechteck 1" o:spid="_x0000_s1028" style="position:absolute;margin-left:8.65pt;margin-top:11.35pt;width:64.5pt;height:70.85pt;z-index:251659264;visibility:visible;mso-wrap-style:square;mso-width-percent:0;mso-wrap-distance-left:9pt;mso-wrap-distance-top:0;mso-wrap-distance-right:9pt;mso-wrap-distance-bottom:0;mso-position-horizontal:absolute;mso-position-horizontal-relative:text;mso-position-vertical:absolute;mso-position-vertical-relative:text;mso-width-percent:0;mso-width-relative:margin;v-text-anchor:middle" o:gfxdata="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" fillcolor="#4472c4 [3204]" strokecolor="#1f3763 [1604]" strokeweight="1pt">
+                <v:textbox>
+                  <w:txbxContent>
+                    <w:p>
+                      <w:pPr>
+                        <w:jc w:val="center"/>
+                      </w:pPr>
+                      <w:r>
+                        <w:t>Verkäufer</w:t>
+                      </w:r>
+                    </w:p>
+                  </w:txbxContent>
+                </v:textbox>
+              </v:rect>
+            </w:pict>
+          </mc:Fallback>
+        </mc:AlternateContent>
+      </w:r>
+    </w:p>
+    <w:p>
+      <w:pPr>
+        <w:ind w:left="708" w:hanging="708"/>
+        <w:jc w:val="both"/>
+      </w:pPr>
+    </w:p>
+    <w:p>
+      <w:pPr>
+        <w:ind w:left="708" w:hanging="708"/>
+        <w:jc w:val="both"/>
+      </w:pPr>
+      <w:r>
+        <w:rPr>
+          <w:noProof/>
+        </w:rPr>
+        <mc:AlternateContent>
+          <mc:Choice Requires="wps">
+            <w:drawing>
+              <wp:anchor distT="0" distB="0" distL="114300" distR="114300" simplePos="0" relativeHeight="251663360" behindDoc="0" locked="0" layoutInCell="1" allowOverlap="1">
+                <wp:simplePos x="0" y="0"/>
+                <wp:positionH relativeFrom="column">
+                  <wp:posOffset>980211</wp:posOffset>
+                </wp:positionH>
+                <wp:positionV relativeFrom="paragraph">
+                  <wp:posOffset>99339</wp:posOffset>
+                </wp:positionV>
+                <wp:extent cx="2223821" cy="534010"/>
+                <wp:effectExtent l="19050" t="19050" r="24130" b="38100"/>
+                <wp:wrapNone/>
+                <wp:docPr id="5" name="Pfeil: nach links 5"/>
+                <wp:cNvGraphicFramePr/>
+                <a:graphic xmlns:a="http://schemas.openxmlformats.org/drawingml/2006/main">
+                  <a:graphicData uri="http://schemas.microsoft.com/office/word/2010/wordprocessingShape">
+                    <wps:wsp>
+                      <wps:cNvSpPr/>
+                      <wps:spPr>
+                        <a:xfrm>
+                          <a:off x="0" y="0"/>
+                          <a:ext cx="2223821" cy="534010"/>
+                        </a:xfrm>
+                        <a:prstGeom prst="leftArrow">
+                          <a:avLst/>
+                        </a:prstGeom>
+                      </wps:spPr>
+                      <wps:style>
+                        <a:lnRef idx="2">
+                          <a:schemeClr val="accent2"/>
+                        </a:lnRef>
+                        <a:fillRef idx="1">
+                          <a:schemeClr val="lt1"/>
+                        </a:fillRef>
+                        <a:effectRef idx="0">
+                          <a:schemeClr val="accent2"/>
+                        </a:effectRef>
+                        <a:fontRef idx="minor">
+                          <a:schemeClr val="dk1"/>
+                        </a:fontRef>
+                      </wps:style>
+                      <wps:txbx>
+                        <w:txbxContent>
+                          <w:p>
+                            <w:pPr>
+                              <w:jc w:val="center"/>
+                            </w:pPr>
+                            <w:r>
+                              <w:t>Bestellung</w:t>
+                            </w:r>
+                          </w:p>
+                        </w:txbxContent>
+                      </wps:txbx>
+                      <wps:bodyPr rot="0" spcFirstLastPara="0" vertOverflow="overflow" horzOverflow="overflow" vert="horz" wrap="square" lIns="91440" tIns="45720" rIns="91440" bIns="45720" numCol="1" spcCol="0" rtlCol="0" fromWordArt="0" anchor="ctr" anchorCtr="0" forceAA="0" compatLnSpc="1">
+                        <a:prstTxWarp prst="textNoShape">
+                          <a:avLst/>
+                        </a:prstTxWarp>
+                        <a:noAutofit/>
+                      </wps:bodyPr>
+                    </wps:wsp>
+                  </a:graphicData>
+                </a:graphic>
+                <wp14:sizeRelH relativeFrom="margin">
+                  <wp14:pctWidth>0</wp14:pctWidth>
+                </wp14:sizeRelH>
+                <wp14:sizeRelV relativeFrom="margin">
+                  <wp14:pctHeight>0</wp14:pctHeight>
+                </wp14:sizeRelV>
+              </wp:anchor>
+            </w:drawing>
+          </mc:Choice>
+          <mc:Fallback>
+            <w:pict>
+              <v:shapetype id="_x0000_t66" coordsize="21600,21600" o:spt="66" adj="5400,5400" path="m@0,l@0@1,21600@1,21600@2@0@2@0,21600,,10800xe">
+                <v:stroke joinstyle="miter"/>
+                <v:formulas>
+                  <v:f eqn="val #0"/>
+                  <v:f eqn="val #1"/>
+                  <v:f eqn="sum 21600 0 #1"/>
+                  <v:f eqn="prod #0 #1 10800"/>
+                  <v:f eqn="sum #0 0 @3"/>
+                </v:formulas>
+                <v:path o:connecttype="custom" o:connectlocs="@0,0;0,10800;@0,21600;21600,10800" o:connectangles="270,180,90,0" textboxrect="@4,@1,21600,@2"/>
+                <v:handles>
+                  <v:h position="#0,#1" xrange="0,21600" yrange="0,10800"/>
+                </v:handles>
+              </v:shapetype>
+              <v:shape id="Pfeil: nach links 5" o:spid="_x0000_s1029" type="#_x0000_t66" style="position:absolute;left:0;text-align:left;margin-left:77.2pt;margin-top:7.8pt;width:175.1pt;height:42.05pt;z-index:251663360;visibility:visible;mso-wrap-style:square;mso-width-percent:0;mso-height-percent:0;mso-wrap-distance-left:9pt;mso-wrap-distance-top:0;mso-wrap-distance-right:9pt;mso-wrap-distance-bottom:0;mso-position-horizontal:absolute;mso-position-horizontal-relative:text;mso-position-vertical:absolute;mso-position-vertical-relative:text;mso-width-percent:0;mso-height-percent:0;mso-width-relative:margin;mso-height-relative:margin;v-text-anchor:middle" o:gfxdata="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" adj="2593" fillcolor="white [3201]" strokecolor="#ed7d31 [3205]" strokeweight="1pt">
+                <v:textbox>
+                  <w:txbxContent>
+                    <w:p>
+                      <w:pPr>
+                        <w:jc w:val="center"/>
+                      </w:pPr>
+                      <w:r>
+                        <w:t>Bestellung</w:t>
+                      </w:r>
+                    </w:p>
+                  </w:txbxContent>
+                </v:textbox>
+              </v:shape>
+            </w:pict>
+          </mc:Fallback>
+        </mc:AlternateContent>
+      </w:r>
+    </w:p>
+    <w:p>
+      <w:pPr>
+        <w:ind w:left="708" w:hanging="708"/>
+        <w:jc w:val="both"/>
+      </w:pPr>
+    </w:p>
+    <w:p>
+      <w:pPr>
+        <w:ind w:left="708" w:hanging="708"/>
+        <w:jc w:val="both"/>
+      </w:pPr>
+    </w:p>
+    <w:p>
+      <w:pPr>
+        <w:ind w:left="708" w:hanging="708"/>
+        <w:jc w:val="both"/>
+      </w:pPr>
+    </w:p>
+    <w:p>
+      <w:pPr>
+        <w:ind w:left="708" w:hanging="708"/>
+        <w:jc w:val="both"/>
+      </w:pPr>
+      <w:r>
+        <mc:AlternateContent>
+          <mc:Choice Requires="wps">
+            <w:drawing>
+              <wp:anchor distT="0" distB="0" distL="114300" distR="114300" simplePos="0" relativeHeight="251668480" behindDoc="0" locked="0" layoutInCell="1" allowOverlap="1" wp14:anchorId="601BA5C6" wp14:editId="1FB3920B">
+                <wp:simplePos x="0" y="0"/>
+                <wp:positionH relativeFrom="column">
+                  <wp:posOffset>1009015</wp:posOffset>
+                </wp:positionH>
+                <wp:positionV relativeFrom="paragraph">
+                  <wp:posOffset>283845</wp:posOffset>
+                </wp:positionV>
+                <wp:extent cx="2223770" cy="533400"/>
+                <wp:effectExtent l="19050" t="19050" r="24130" b="38100"/>
+                <wp:wrapNone/>
+                <wp:docPr id="13" name="Pfeil: nach links 13"/>
+                <wp:cNvGraphicFramePr/>
+                <a:graphic xmlns:a="http://schemas.openxmlformats.org/drawingml/2006/main">
+                  <a:graphicData uri="http://schemas.microsoft.com/office/word/2010/wordprocessingShape">
+                    <wps:wsp>
+                      <wps:cNvSpPr/>
+                      <wps:spPr>
+                        <a:xfrm>
+                          <a:off x="0" y="0"/>
+                          <a:ext cx="2223770" cy="533400"/>
+                        </a:xfrm>
+                        <a:prstGeom prst="leftArrow">
+                          <a:avLst/>
+                        </a:prstGeom>
+                      </wps:spPr>
+                      <wps:style>
+                        <a:lnRef idx="2">
+                          <a:schemeClr val="accent2"/>
+                        </a:lnRef>
+                        <a:fillRef idx="1">
+                          <a:schemeClr val="lt1"/>
+                        </a:fillRef>
+                        <a:effectRef idx="0">
+                          <a:schemeClr val="accent2"/>
+                        </a:effectRef>
+                        <a:fontRef idx="minor">
+                          <a:schemeClr val="dk1"/>
+                        </a:fontRef>
+                      </wps:style>
+                      <wps:txbx>
+                        <w:txbxContent>
+                          <w:p>
+                            <w:pPr>
+                              <w:jc w:val="center"/>
+                            </w:pPr>
+                            <w:r>
+                              <w:t>Bestellung</w:t>
+                            </w:r>
+                          </w:p>
+                        </w:txbxContent>
+                      </wps:txbx>
+                      <wps:bodyPr rot="0" spcFirstLastPara="0" vertOverflow="overflow" horzOverflow="overflow" vert="horz" wrap="square" lIns="91440" tIns="45720" rIns="91440" bIns="45720" numCol="1" spcCol="0" rtlCol="0" fromWordArt="0" anchor="ctr" anchorCtr="0" forceAA="0" compatLnSpc="1">
+                        <a:prstTxWarp prst="textNoShape">
+                          <a:avLst/>
+                        </a:prstTxWarp>
+                        <a:noAutofit/>
+                      </wps:bodyPr>
+                    </wps:wsp>
+                  </a:graphicData>
+                </a:graphic>
+                <wp14:sizeRelH relativeFrom="margin">
+                  <wp14:pctWidth>0</wp14:pctWidth>
+                </wp14:sizeRelH>
+                <wp14:sizeRelV relativeFrom="margin">
+                  <wp14:pctHeight>0</wp14:pctHeight>
+                </wp14:sizeRelV>
+              </wp:anchor>
+            </w:drawing>
+          </mc:Choice>
+          <mc:Fallback>
+            <w:pict>
+              <v:shape w14:anchorId="601BA5C6" id="Pfeil: nach links 13" o:spid="_x0000_s1030" type="#_x0000_t66" style="position:absolute;left:0;text-align:left;margin-left:79.45pt;margin-top:22.35pt;width:175.1pt;height:42pt;z-index:251668480;visibility:visible;mso-wrap-style:square;mso-width-percent:0;mso-height-percent:0;mso-wrap-distance-left:9pt;mso-wrap-distance-top:0;mso-wrap-distance-right:9pt;mso-wrap-distance-bottom:0;mso-position-horizontal:absolute;mso-position-horizontal-relative:text;mso-position-vertical:absolute;mso-position-vertical-relative:text;mso-width-percent:0;mso-height-percent:0;mso-width-relative:margin;mso-height-relative:margin;v-text-anchor:middle" o:gfxdata="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" adj="2591" fillcolor="white [3201]" strokecolor="#ed7d31 [3205]" strokeweight="1pt">
+                <v:textbox>
+                  <w:txbxContent>
+                    <w:p>
+                      <w:pPr>
+                        <w:jc w:val="center"/>
+                      </w:pPr>
+                      <w:r>
+                        <w:t>Bestellung</w:t>
+                      </w:r>
+                    </w:p>
+                  </w:txbxContent>
+                </v:textbox>
+              </v:shape>
+            </w:pict>
+          </mc:Fallback>
+        </mc:AlternateContent>
+      </w:r>
+    </w:p>
+    <w:p>
+      <w:pPr>
+        <w:ind w:left="708" w:hanging="708"/>
+        <w:jc w:val="both"/>
+      </w:pPr>
+      <w:r>
+        <mc:AlternateContent>
+          <mc:Choice Requires="wps">
+            <w:drawing>
+              <wp:anchor distT="0" distB="0" distL="114300" distR="114300" simplePos="0" relativeHeight="251665408" behindDoc="0" locked="0" layoutInCell="1" allowOverlap="1" wp14:anchorId="4205F894" wp14:editId="7A1E2944">
+                <wp:simplePos x="0" y="0"/>
+                <wp:positionH relativeFrom="column">
+                  <wp:posOffset>116840</wp:posOffset>
+                </wp:positionH>
+                <wp:positionV relativeFrom="paragraph">
+                  <wp:posOffset>123825</wp:posOffset>
+                </wp:positionV>
+                <wp:extent cx="819150" cy="899160"/>
+                <wp:effectExtent l="0" t="0" r="19050" b="15240"/>
+                <wp:wrapNone/>
+                <wp:docPr id="10" name="Rechteck 10"/>
+                <wp:cNvGraphicFramePr/>
+                <a:graphic xmlns:a="http://schemas.openxmlformats.org/drawingml/2006/main">
+                  <a:graphicData uri="http://schemas.microsoft.com/office/word/2010/wordprocessingShape">
+                    <wps:wsp>
+                      <wps:cNvSpPr/>
+                      <wps:spPr>
+                        <a:xfrm>
+                          <a:off x="0" y="0"/>
+                          <a:ext cx="819150" cy="899160"/>
+                        </a:xfrm>
+                        <a:prstGeom prst="rect">
+                          <a:avLst/>
+                        </a:prstGeom>
+                      </wps:spPr>
+                      <wps:style>
+                        <a:lnRef idx="2">
+                          <a:schemeClr val="accent1">
+                            <a:shade val="50000"/>
+                          </a:schemeClr>
+                        </a:lnRef>
+                        <a:fillRef idx="1">
+                          <a:schemeClr val="accent1"/>
+                        </a:fillRef>
+                        <a:effectRef idx="0">
+                          <a:schemeClr val="accent1"/>
+                        </a:effectRef>
+                        <a:fontRef idx="minor">
+                          <a:schemeClr val="lt1"/>
+                        </a:fontRef>
+                      </wps:style>
+                      <wps:txbx>
+                        <w:txbxContent>
+                          <w:p>
+                            <w:pPr>
+                              <w:jc w:val="center"/>
+                            </w:pPr>
+                            <w:r>
+                              <w:t>Verkäufer</w:t>
+                            </w:r>
+                          </w:p>
+                        </w:txbxContent>
+                      </wps:txbx>
+                      <wps:bodyPr rot="0" spcFirstLastPara="0" vertOverflow="overflow" horzOverflow="overflow" vert="horz" wrap="square" lIns="91440" tIns="45720" rIns="91440" bIns="45720" numCol="1" spcCol="0" rtlCol="0" fromWordArt="0" anchor="ctr" anchorCtr="0" forceAA="0" compatLnSpc="1">
+                        <a:prstTxWarp prst="textNoShape">
+                          <a:avLst/>
+                        </a:prstTxWarp>
+                        <a:noAutofit/>
+                      </wps:bodyPr>
+                    </wps:wsp>
+                  </a:graphicData>
+                </a:graphic>
+                <wp14:sizeRelH relativeFrom="margin">
+                  <wp14:pctWidth>0</wp14:pctWidth>
+                </wp14:sizeRelH>
+              </wp:anchor>
+            </w:drawing>
+          </mc:Choice>
+          <mc:Fallback>
+            <w:pict>
+              <v:rect w14:anchorId="4205F894" id="Rechteck 10" o:spid="_x0000_s1031" style="position:absolute;left:0;text-align:left;margin-left:9.2pt;margin-top:9.75pt;width:64.5pt;height:70.8pt;z-index:251665408;visibility:visible;mso-wrap-style:square;mso-width-percent:0;mso-wrap-distance-left:9pt;mso-wrap-distance-top:0;mso-wrap-distance-right:9pt;mso-wrap-distance-bottom:0;mso-position-horizontal:absolute;mso-position-horizontal-relative:text;mso-position-vertical:absolute;mso-position-vertical-relative:text;mso-width-percent:0;mso-width-relative:margin;v-text-anchor:middle" o:gfxdata="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" fillcolor="#4472c4 [3204]" strokecolor="#1f3763 [1604]" strokeweight="1pt">
+                <v:textbox>
+                  <w:txbxContent>
+                    <w:p>
+                      <w:pPr>
+                        <w:jc w:val="center"/>
+                      </w:pPr>
+                      <w:r>
+                        <w:t>Verkäufer</w:t>
+                      </w:r>
+                    </w:p>
+                  </w:txbxContent>
+                </v:textbox>
+              </v:rect>
+            </w:pict>
+          </mc:Fallback>
+        </mc:AlternateContent>
+      </w:r>
+      <w:r>
+        <mc:AlternateContent>
+          <mc:Choice Requires="wps">
+            <w:drawing>
+              <wp:anchor distT="0" distB="0" distL="114300" distR="114300" simplePos="0" relativeHeight="251666432" behindDoc="0" locked="0" layoutInCell="1" allowOverlap="1" wp14:anchorId="21F1288C" wp14:editId="3BAD3BBB">
+                <wp:simplePos x="0" y="0"/>
+                <wp:positionH relativeFrom="column">
+                  <wp:posOffset>3315335</wp:posOffset>
+                </wp:positionH>
+                <wp:positionV relativeFrom="paragraph">
+                  <wp:posOffset>132715</wp:posOffset>
+                </wp:positionV>
+                <wp:extent cx="819150" cy="899160"/>
+                <wp:effectExtent l="0" t="0" r="19050" b="15240"/>
+                <wp:wrapNone/>
+                <wp:docPr id="11" name="Rechteck 11"/>
+                <wp:cNvGraphicFramePr/>
+                <a:graphic xmlns:a="http://schemas.openxmlformats.org/drawingml/2006/main">
+                  <a:graphicData uri="http://schemas.microsoft.com/office/word/2010/wordprocessingShape">
+                    <wps:wsp>
+                      <wps:cNvSpPr/>
+                      <wps:spPr>
+                        <a:xfrm>
+                          <a:off x="0" y="0"/>
+                          <a:ext cx="819150" cy="899160"/>
+                        </a:xfrm>
+                        <a:prstGeom prst="rect">
+                          <a:avLst/>
+                        </a:prstGeom>
+                      </wps:spPr>
+                      <wps:style>
+                        <a:lnRef idx="2">
+                          <a:schemeClr val="accent2">
+                            <a:shade val="50000"/>
+                          </a:schemeClr>
+                        </a:lnRef>
+                        <a:fillRef idx="1">
+                          <a:schemeClr val="accent2"/>
+                        </a:fillRef>
+                        <a:effectRef idx="0">
+                          <a:schemeClr val="accent2"/>
+                        </a:effectRef>
+                        <a:fontRef idx="minor">
+                          <a:schemeClr val="lt1"/>
+                        </a:fontRef>
+                      </wps:style>
+                      <wps:txbx>
+                        <w:txbxContent>
+                          <w:p>
+                            <w:pPr>
+                              <w:jc w:val="center"/>
+                            </w:pPr>
+                            <w:r>
+                              <w:t>Käufer</w:t>
+                            </w:r>
+                          </w:p>
+                        </w:txbxContent>
+                      </wps:txbx>
+                      <wps:bodyPr rot="0" spcFirstLastPara="0" vertOverflow="overflow" horzOverflow="overflow" vert="horz" wrap="square" lIns="91440" tIns="45720" rIns="91440" bIns="45720" numCol="1" spcCol="0" rtlCol="0" fromWordArt="0" anchor="ctr" anchorCtr="0" forceAA="0" compatLnSpc="1">
+                        <a:prstTxWarp prst="textNoShape">
+                          <a:avLst/>
+                        </a:prstTxWarp>
+                        <a:noAutofit/>
+                      </wps:bodyPr>
+                    </wps:wsp>
+                  </a:graphicData>
+                </a:graphic>
+                <wp14:sizeRelH relativeFrom="margin">
+                  <wp14:pctWidth>0</wp14:pctWidth>
+                </wp14:sizeRelH>
+              </wp:anchor>
+            </w:drawing>
+          </mc:Choice>
+          <mc:Fallback>
+            <w:pict>
+              <v:rect w14:anchorId="21F1288C" id="Rechteck 11" o:spid="_x0000_s1032" style="position:absolute;left:0;text-align:left;margin-left:261.05pt;margin-top:10.45pt;width:64.5pt;height:70.8pt;z-index:251666432;visibility:visible;mso-wrap-style:square;mso-width-percent:0;mso-wrap-distance-left:9pt;mso-wrap-distance-top:0;mso-wrap-distance-right:9pt;mso-wrap-distance-bottom:0;mso-position-horizontal:absolute;mso-position-horizontal-relative:text;mso-position-vertical:absolute;mso-position-vertical-relative:text;mso-width-percent:0;mso-width-relative:margin;v-text-anchor:middle" o:gfxdata="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" fillcolor="#ed7d31 [3205]" strokecolor="#823b0b [1605]" strokeweight="1pt">
+                <v:textbox>
+                  <w:txbxContent>
+                    <w:p>
+                      <w:pPr>
+                        <w:jc w:val="center"/>
+                      </w:pPr>
+                      <w:r>
+                        <w:t>Käufer</w:t>
+                      </w:r>
+                    </w:p>
+                  </w:txbxContent>
+                </v:textbox>
+              </v:rect>
+            </w:pict>
+          </mc:Fallback>
+        </mc:AlternateContent>
+      </w:r>
+    </w:p>
+    <w:p>
+      <w:pPr>
+        <w:ind w:left="708" w:hanging="708"/>
+        <w:jc w:val="both"/>
+      </w:pPr>
+      <w:r>
+        <mc:AlternateContent>
+          <mc:Choice Requires="wps">
+            <w:drawing>
+              <wp:anchor distT="0" distB="0" distL="114300" distR="114300" simplePos="0" relativeHeight="251667456" behindDoc="0" locked="0" layoutInCell="1" allowOverlap="1" wp14:anchorId="4DE97C86" wp14:editId="115B09F5">
+                <wp:simplePos x="0" y="0"/>
+                <wp:positionH relativeFrom="column">
+                  <wp:posOffset>972820</wp:posOffset>
+                </wp:positionH>
+                <wp:positionV relativeFrom="paragraph">
+                  <wp:posOffset>265735</wp:posOffset>
+                </wp:positionV>
+                <wp:extent cx="2318385" cy="892175"/>
+                <wp:effectExtent l="0" t="19050" r="43815" b="41275"/>
+                <wp:wrapNone/>
+                <wp:docPr id="12" name="Pfeil: nach rechts 12"/>
+                <wp:cNvGraphicFramePr/>
+                <a:graphic xmlns:a="http://schemas.openxmlformats.org/drawingml/2006/main">
+                  <a:graphicData uri="http://schemas.microsoft.com/office/word/2010/wordprocessingShape">
+                    <wps:wsp>
+                      <wps:cNvSpPr/>
+                      <wps:spPr>
+                        <a:xfrm>
+                          <a:off x="0" y="0"/>
+                          <a:ext cx="2318385" cy="892175"/>
+                        </a:xfrm>
+                        <a:prstGeom prst="rightArrow">
+                          <a:avLst/>
+                        </a:prstGeom>
+                      </wps:spPr>
+                      <wps:style>
+                        <a:lnRef idx="2">
+                          <a:schemeClr val="accent6"/>
+                        </a:lnRef>
+                        <a:fillRef idx="1">
+                          <a:schemeClr val="lt1"/>
+                        </a:fillRef>
+                        <a:effectRef idx="0">
+                          <a:schemeClr val="accent6"/>
+                        </a:effectRef>
+                        <a:fontRef idx="minor">
+                          <a:schemeClr val="dk1"/>
+                        </a:fontRef>
+                      </wps:style>
+                      <wps:txbx>
+                        <w:txbxContent>
+                          <w:p>
+                            <w:pPr>
+                              <w:jc w:val="center"/>
+                            </w:pPr>
+                            <w:r>
+                              <w:t>Auftragsbestätigung oder sofortige Lieferung</w:t>
+                            </w:r>
+                          </w:p>
+                        </w:txbxContent>
+                      </wps:txbx>
+                      <wps:bodyPr rot="0" spcFirstLastPara="0" vertOverflow="overflow" horzOverflow="overflow" vert="horz" wrap="square" lIns="91440" tIns="45720" rIns="91440" bIns="45720" numCol="1" spcCol="0" rtlCol="0" fromWordArt="0" anchor="ctr" anchorCtr="0" forceAA="0" compatLnSpc="1">
+                        <a:prstTxWarp prst="textNoShape">
+                          <a:avLst/>
+                        </a:prstTxWarp>
+                        <a:noAutofit/>
+                      </wps:bodyPr>
+                    </wps:wsp>
+                  </a:graphicData>
+                </a:graphic>
+                <wp14:sizeRelH relativeFrom="margin">
+                  <wp14:pctWidth>0</wp14:pctWidth>
+                </wp14:sizeRelH>
+                <wp14:sizeRelV relativeFrom="margin">
+                  <wp14:pctHeight>0</wp14:pctHeight>
+                </wp14:sizeRelV>
+              </wp:anchor>
+            </w:drawing>
+          </mc:Choice>
+          <mc:Fallback>
+            <w:pict>
+              <v:shape w14:anchorId="4DE97C86" id="Pfeil: nach rechts 12" o:spid="_x0000_s1033" type="#_x0000_t13" style="position:absolute;left:0;text-align:left;margin-left:76.6pt;margin-top:20.9pt;width:182.55pt;height:70.25pt;z-index:251667456;visibility:visible;mso-wrap-style:square;mso-width-percent:0;mso-height-percent:0;mso-wrap-distance-left:9pt;mso-wrap-distance-top:0;mso-wrap-distance-right:9pt;mso-wrap-distance-bottom:0;mso-position-horizontal:absolute;mso-position-horizontal-relative:text;mso-position-vertical:absolute;mso-position-vertical-relative:text;mso-width-percent:0;mso-height-percent:0;mso-width-relative:margin;mso-height-relative:margin;v-text-anchor:middle" o:gfxdata="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" adj="17444" fillcolor="white [3201]" strokecolor="#70ad47 [3209]" strokeweight="1pt">
+                <v:textbox>
+                  <w:txbxContent>
+                    <w:p>
+                      <w:pPr>
+                        <w:jc w:val="center"/>
+                      </w:pPr>
+                      <w:r>
+                        <w:t>Auftragsbestätigung oder sofortige Lieferung</w:t>
+                      </w:r>
+                    </w:p>
+                  </w:txbxContent>
+                </v:textbox>
+              </v:shape>
+            </w:pict>
+          </mc:Fallback>
+        </mc:AlternateContent>
+      </w:r>
+    </w:p>
+    <w:p>
+      <w:pPr>
+        <w:ind w:left="708" w:hanging="708"/>
+        <w:jc w:val="both"/>
+      </w:pPr>
+    </w:p>
+    <w:p>
+      <w:pPr>
+        <w:ind w:left="708" w:hanging="708"/>
+        <w:jc w:val="both"/>
+      </w:pPr>
+    </w:p>
+    <w:p>
+      <w:pPr>
+        <w:ind w:left="708" w:hanging="708"/>
+        <w:jc w:val="both"/>
+      </w:pPr>
     </w:p>
     <w:p>
       <w:pPr>
@@ -9832,11 +10627,9 @@
       <w:r>
         <w:t xml:space="preserve">Telefonische Bestellungen sind vor alle </w:t>
       </w:r>
-      <w:proofErr w:type="spellStart"/>
-      <w:r>
-        <w:t>mim</w:t>
-      </w:r>
-      <w:proofErr w:type="spellEnd"/>
+      <w:r>
+        <w:t>im</w:t>
+      </w:r>
       <w:r>
         <w:t xml:space="preserve"> B2B-Geschäft üblich, wenn Wiederholungsaufträge erteilt werden und über Qualität, Preis usw. kein Zweifel besteht. </w:t>
       </w:r>
@@ -9865,6 +10658,7 @@
         <w:pStyle w:val="berschrift4"/>
       </w:pPr>
       <w:r>
+        <w:lastRenderedPageBreak/>
         <w:t>Elektronisch durch Navigation in einem Webformular</w:t>
       </w:r>
     </w:p>
@@ -9883,11 +10677,11 @@
       <w:pPr>
         <w:pStyle w:val="berschrift3"/>
       </w:pPr>
-      <w:bookmarkStart w:id="68" w:name="_Toc527146726"/>
+      <w:bookmarkStart w:id="69" w:name="_Toc527146726"/>
       <w:r>
         <w:t>Richtig bestellen</w:t>
       </w:r>
-      <w:bookmarkEnd w:id="68"/>
+      <w:bookmarkEnd w:id="69"/>
     </w:p>
     <w:p>
       <w:r>
@@ -9956,11 +10750,11 @@
       <w:pPr>
         <w:pStyle w:val="berschrift3"/>
       </w:pPr>
-      <w:bookmarkStart w:id="69" w:name="_Toc527146727"/>
+      <w:bookmarkStart w:id="70" w:name="_Toc527146727"/>
       <w:r>
         <w:t>Bestellungen bestätigen oder ablehnen</w:t>
       </w:r>
-      <w:bookmarkEnd w:id="69"/>
+      <w:bookmarkEnd w:id="70"/>
     </w:p>
     <w:p>
       <w:pPr>
@@ -10008,7 +10802,6 @@
         </w:numPr>
       </w:pPr>
       <w:r>
-        <w:lastRenderedPageBreak/>
         <w:t>die Bestellung mündlich erteilt wurde</w:t>
       </w:r>
     </w:p>
@@ -10052,11 +10845,11 @@
       <w:pPr>
         <w:pStyle w:val="berschrift3"/>
       </w:pPr>
-      <w:bookmarkStart w:id="70" w:name="_Toc527146728"/>
+      <w:bookmarkStart w:id="71" w:name="_Toc527146728"/>
       <w:r>
         <w:t>Im Internet ist manches anders.</w:t>
       </w:r>
-      <w:bookmarkEnd w:id="70"/>
+      <w:bookmarkEnd w:id="71"/>
     </w:p>
     <w:p>
       <w:pPr>
@@ -10079,98 +10872,70 @@
         <w:rPr>
           <w:b/>
         </w:rPr>
-        <w:t xml:space="preserve">B2B (Business </w:t>
-      </w:r>
-      <w:proofErr w:type="spellStart"/>
-      <w:r>
+        <w:t>B2B (Business to Business)</w:t>
+      </w:r>
+    </w:p>
+    <w:p>
+      <w:r>
+        <w:t xml:space="preserve">Häufig handelt es sich dabei um Bestellungen im Rahmen von bereits bestehenden Geschäftsbeziehungen. </w:t>
+      </w:r>
+      <w:r>
+        <w:t>Vorteile:</w:t>
+      </w:r>
+    </w:p>
+    <w:p>
+      <w:pPr>
+        <w:pStyle w:val="Listenabsatz"/>
+        <w:numPr>
+          <w:ilvl w:val="0"/>
+          <w:numId w:val="9"/>
+        </w:numPr>
+      </w:pPr>
+      <w:r>
+        <w:t>Automatische Auftragsbestätigung</w:t>
+      </w:r>
+    </w:p>
+    <w:p>
+      <w:pPr>
+        <w:pStyle w:val="Listenabsatz"/>
+        <w:numPr>
+          <w:ilvl w:val="0"/>
+          <w:numId w:val="9"/>
+        </w:numPr>
+      </w:pPr>
+      <w:r>
+        <w:t>Automatische</w:t>
+      </w:r>
+      <w:r>
+        <w:t xml:space="preserve"> elektronische Benachrichtigung</w:t>
+      </w:r>
+      <w:r>
+        <w:t xml:space="preserve"> (z.B. Güter sind nicht lieferbar)</w:t>
+      </w:r>
+    </w:p>
+    <w:p>
+      <w:pPr>
+        <w:pStyle w:val="Listenabsatz"/>
+        <w:numPr>
+          <w:ilvl w:val="0"/>
+          <w:numId w:val="9"/>
+        </w:numPr>
+      </w:pPr>
+      <w:r>
+        <w:t>Rechnung elektronisch</w:t>
+      </w:r>
+    </w:p>
+    <w:p>
+      <w:pPr>
         <w:rPr>
           <w:b/>
         </w:rPr>
-        <w:t>to</w:t>
-      </w:r>
-      <w:proofErr w:type="spellEnd"/>
+      </w:pPr>
       <w:r>
         <w:rPr>
           <w:b/>
         </w:rPr>
-        <w:t xml:space="preserve"> Business)</w:t>
-      </w:r>
-    </w:p>
-    <w:p>
-      <w:r>
-        <w:t xml:space="preserve">Häufig handelt es sich dabei um Bestellungen im Rahmen von bereits bestehenden Geschäftsbeziehungen. </w:t>
-      </w:r>
-      <w:r>
-        <w:t>Vorteile:</w:t>
-      </w:r>
-    </w:p>
-    <w:p>
-      <w:pPr>
-        <w:pStyle w:val="Listenabsatz"/>
-        <w:numPr>
-          <w:ilvl w:val="0"/>
-          <w:numId w:val="9"/>
-        </w:numPr>
-      </w:pPr>
-      <w:r>
-        <w:t>Automatische Auftragsbestätigung</w:t>
-      </w:r>
-    </w:p>
-    <w:p>
-      <w:pPr>
-        <w:pStyle w:val="Listenabsatz"/>
-        <w:numPr>
-          <w:ilvl w:val="0"/>
-          <w:numId w:val="9"/>
-        </w:numPr>
-      </w:pPr>
-      <w:r>
-        <w:t>Automatische</w:t>
-      </w:r>
-      <w:r>
-        <w:t xml:space="preserve"> elektronische Benachrichtigung</w:t>
-      </w:r>
-      <w:r>
-        <w:t xml:space="preserve"> (z.B. Güter sind nicht lieferbar)</w:t>
-      </w:r>
-    </w:p>
-    <w:p>
-      <w:pPr>
-        <w:pStyle w:val="Listenabsatz"/>
-        <w:numPr>
-          <w:ilvl w:val="0"/>
-          <w:numId w:val="9"/>
-        </w:numPr>
-      </w:pPr>
-      <w:r>
-        <w:t>Rechnung elektronisch</w:t>
-      </w:r>
-    </w:p>
-    <w:p>
-      <w:pPr>
-        <w:rPr>
-          <w:b/>
-        </w:rPr>
-      </w:pPr>
-      <w:r>
-        <w:rPr>
-          <w:b/>
-        </w:rPr>
-        <w:t xml:space="preserve">B2C (Business </w:t>
-      </w:r>
-      <w:proofErr w:type="spellStart"/>
-      <w:r>
-        <w:rPr>
-          <w:b/>
-        </w:rPr>
-        <w:t>to</w:t>
-      </w:r>
-      <w:proofErr w:type="spellEnd"/>
-      <w:r>
-        <w:rPr>
-          <w:b/>
-        </w:rPr>
-        <w:t xml:space="preserve"> Consumer)</w:t>
+        <w:t>B2C (Business to Consumer)</w:t>
       </w:r>
     </w:p>
     <w:p>
@@ -10187,23 +10952,7 @@
         </w:numPr>
       </w:pPr>
       <w:r>
-        <w:t>Digitale Produkte die direkt über das Internet lieferbar sind (</w:t>
-      </w:r>
-      <w:proofErr w:type="spellStart"/>
-      <w:r>
-        <w:t>downloadable</w:t>
-      </w:r>
-      <w:proofErr w:type="spellEnd"/>
-      <w:r>
-        <w:t xml:space="preserve"> </w:t>
-      </w:r>
-      <w:proofErr w:type="spellStart"/>
-      <w:r>
-        <w:t>Goods</w:t>
-      </w:r>
-      <w:proofErr w:type="spellEnd"/>
-      <w:r>
-        <w:t>)</w:t>
+        <w:t>Digitale Produkte die direkt über das Internet lieferbar sind (downloadable Goods)</w:t>
       </w:r>
     </w:p>
     <w:p>
@@ -10274,6 +11023,7 @@
         </w:numPr>
       </w:pPr>
       <w:r>
+        <w:lastRenderedPageBreak/>
         <w:t>Auftragsbestätigung (automatisch)</w:t>
       </w:r>
     </w:p>
@@ -10427,12 +11177,11 @@
       <w:pPr>
         <w:pStyle w:val="berschrift3"/>
       </w:pPr>
-      <w:bookmarkStart w:id="71" w:name="_Toc527146729"/>
-      <w:r>
-        <w:lastRenderedPageBreak/>
+      <w:bookmarkStart w:id="72" w:name="_Toc527146729"/>
+      <w:r>
         <w:t>Der Konsument hat viele Rechte</w:t>
       </w:r>
-      <w:bookmarkEnd w:id="71"/>
+      <w:bookmarkEnd w:id="72"/>
     </w:p>
     <w:p>
       <w:pPr>
@@ -10653,6 +11402,7 @@
         <w:pStyle w:val="berschrift3"/>
       </w:pPr>
       <w:r>
+        <w:lastRenderedPageBreak/>
         <w:t>Ware liefern</w:t>
       </w:r>
     </w:p>
@@ -10753,7 +11503,6 @@
     </w:p>
     <w:p>
       <w:r>
-        <w:lastRenderedPageBreak/>
         <w:t>Besteht aus zwei Teilen:</w:t>
       </w:r>
     </w:p>
@@ -10845,18 +11594,477 @@
       </w:r>
     </w:p>
     <w:p>
-      <w:pPr>
-        <w:rPr>
-          <w:color w:val="FF0000"/>
-        </w:rPr>
-      </w:pPr>
-      <w:r>
-        <w:rPr>
-          <w:color w:val="FF0000"/>
-        </w:rPr>
-        <w:t>Seite 139</w:t>
-      </w:r>
-    </w:p>
+      <w:r>
+        <w:t xml:space="preserve">Die erforderlichen Angaben in einer Rechnung (Pflichtangaben einer Rechnung) sind im §14 Abs. 2 Nr. 2 des Umsatzsteuergesetzes (UstG) geregelt. </w:t>
+      </w:r>
+    </w:p>
+    <w:tbl>
+      <w:tblPr>
+        <w:tblStyle w:val="Gitternetztabelle5dunkelAkzent1"/>
+        <w:tblW w:w="0" w:type="auto"/>
+        <w:tblLook w:val="04A0" w:firstRow="1" w:lastRow="0" w:firstColumn="1" w:lastColumn="0" w:noHBand="0" w:noVBand="1"/>
+      </w:tblPr>
+      <w:tblGrid>
+        <w:gridCol w:w="2122"/>
+        <w:gridCol w:w="1275"/>
+        <w:gridCol w:w="1276"/>
+      </w:tblGrid>
+      <w:tr>
+        <w:trPr>
+          <w:cnfStyle w:val="100000000000" w:firstRow="1" w:lastRow="0" w:firstColumn="0" w:lastColumn="0" w:oddVBand="0" w:evenVBand="0" w:oddHBand="0" w:evenHBand="0" w:firstRowFirstColumn="0" w:firstRowLastColumn="0" w:lastRowFirstColumn="0" w:lastRowLastColumn="0"/>
+        </w:trPr>
+        <w:tc>
+          <w:tcPr>
+            <w:cnfStyle w:val="001000000000" w:firstRow="0" w:lastRow="0" w:firstColumn="1" w:lastColumn="0" w:oddVBand="0" w:evenVBand="0" w:oddHBand="0" w:evenHBand="0" w:firstRowFirstColumn="0" w:firstRowLastColumn="0" w:lastRowFirstColumn="0" w:lastRowLastColumn="0"/>
+            <w:tcW w:w="2122" w:type="dxa"/>
+          </w:tcPr>
+          <w:p>
+            <w:r>
+              <w:t>Bestandteile</w:t>
+            </w:r>
+          </w:p>
+        </w:tc>
+        <w:tc>
+          <w:tcPr>
+            <w:tcW w:w="1275" w:type="dxa"/>
+          </w:tcPr>
+          <w:p>
+            <w:pPr>
+              <w:cnfStyle w:val="100000000000" w:firstRow="1" w:lastRow="0" w:firstColumn="0" w:lastColumn="0" w:oddVBand="0" w:evenVBand="0" w:oddHBand="0" w:evenHBand="0" w:firstRowFirstColumn="0" w:firstRowLastColumn="0" w:lastRowFirstColumn="0" w:lastRowLastColumn="0"/>
+            </w:pPr>
+            <w:r>
+              <w:t xml:space="preserve">Über 400€ (inkl. </w:t>
+            </w:r>
+            <w:r>
+              <w:t>UST</w:t>
+            </w:r>
+            <w:r>
+              <w:t>)</w:t>
+            </w:r>
+          </w:p>
+        </w:tc>
+        <w:tc>
+          <w:tcPr>
+            <w:tcW w:w="1276" w:type="dxa"/>
+          </w:tcPr>
+          <w:p>
+            <w:pPr>
+              <w:cnfStyle w:val="100000000000" w:firstRow="1" w:lastRow="0" w:firstColumn="0" w:lastColumn="0" w:oddVBand="0" w:evenVBand="0" w:oddHBand="0" w:evenHBand="0" w:firstRowFirstColumn="0" w:firstRowLastColumn="0" w:lastRowFirstColumn="0" w:lastRowLastColumn="0"/>
+            </w:pPr>
+            <w:r>
+              <w:t>Bis 400€ (inkl. UST)</w:t>
+            </w:r>
+          </w:p>
+        </w:tc>
+      </w:tr>
+      <w:tr>
+        <w:trPr>
+          <w:cnfStyle w:val="000000100000" w:firstRow="0" w:lastRow="0" w:firstColumn="0" w:lastColumn="0" w:oddVBand="0" w:evenVBand="0" w:oddHBand="1" w:evenHBand="0" w:firstRowFirstColumn="0" w:firstRowLastColumn="0" w:lastRowFirstColumn="0" w:lastRowLastColumn="0"/>
+        </w:trPr>
+        <w:tc>
+          <w:tcPr>
+            <w:cnfStyle w:val="001000000000" w:firstRow="0" w:lastRow="0" w:firstColumn="1" w:lastColumn="0" w:oddVBand="0" w:evenVBand="0" w:oddHBand="0" w:evenHBand="0" w:firstRowFirstColumn="0" w:firstRowLastColumn="0" w:lastRowFirstColumn="0" w:lastRowLastColumn="0"/>
+            <w:tcW w:w="2122" w:type="dxa"/>
+          </w:tcPr>
+          <w:p>
+            <w:r>
+              <w:t>Verkäufer</w:t>
+            </w:r>
+          </w:p>
+        </w:tc>
+        <w:tc>
+          <w:tcPr>
+            <w:tcW w:w="1275" w:type="dxa"/>
+          </w:tcPr>
+          <w:p>
+            <w:pPr>
+              <w:cnfStyle w:val="000000100000" w:firstRow="0" w:lastRow="0" w:firstColumn="0" w:lastColumn="0" w:oddVBand="0" w:evenVBand="0" w:oddHBand="1" w:evenHBand="0" w:firstRowFirstColumn="0" w:firstRowLastColumn="0" w:lastRowFirstColumn="0" w:lastRowLastColumn="0"/>
+            </w:pPr>
+            <w:r>
+              <w:t>Ja</w:t>
+            </w:r>
+          </w:p>
+        </w:tc>
+        <w:tc>
+          <w:tcPr>
+            <w:tcW w:w="1276" w:type="dxa"/>
+          </w:tcPr>
+          <w:p>
+            <w:pPr>
+              <w:cnfStyle w:val="000000100000" w:firstRow="0" w:lastRow="0" w:firstColumn="0" w:lastColumn="0" w:oddVBand="0" w:evenVBand="0" w:oddHBand="1" w:evenHBand="0" w:firstRowFirstColumn="0" w:firstRowLastColumn="0" w:lastRowFirstColumn="0" w:lastRowLastColumn="0"/>
+            </w:pPr>
+            <w:r>
+              <w:t>Ja</w:t>
+            </w:r>
+          </w:p>
+        </w:tc>
+      </w:tr>
+      <w:tr>
+        <w:tc>
+          <w:tcPr>
+            <w:cnfStyle w:val="001000000000" w:firstRow="0" w:lastRow="0" w:firstColumn="1" w:lastColumn="0" w:oddVBand="0" w:evenVBand="0" w:oddHBand="0" w:evenHBand="0" w:firstRowFirstColumn="0" w:firstRowLastColumn="0" w:lastRowFirstColumn="0" w:lastRowLastColumn="0"/>
+            <w:tcW w:w="2122" w:type="dxa"/>
+          </w:tcPr>
+          <w:p>
+            <w:r>
+              <w:t>UID des Verkäufers</w:t>
+            </w:r>
+          </w:p>
+        </w:tc>
+        <w:tc>
+          <w:tcPr>
+            <w:tcW w:w="1275" w:type="dxa"/>
+          </w:tcPr>
+          <w:p>
+            <w:pPr>
+              <w:cnfStyle w:val="000000000000" w:firstRow="0" w:lastRow="0" w:firstColumn="0" w:lastColumn="0" w:oddVBand="0" w:evenVBand="0" w:oddHBand="0" w:evenHBand="0" w:firstRowFirstColumn="0" w:firstRowLastColumn="0" w:lastRowFirstColumn="0" w:lastRowLastColumn="0"/>
+            </w:pPr>
+            <w:r>
+              <w:t>Ja</w:t>
+            </w:r>
+          </w:p>
+        </w:tc>
+        <w:tc>
+          <w:tcPr>
+            <w:tcW w:w="1276" w:type="dxa"/>
+          </w:tcPr>
+          <w:p>
+            <w:pPr>
+              <w:cnfStyle w:val="000000000000" w:firstRow="0" w:lastRow="0" w:firstColumn="0" w:lastColumn="0" w:oddVBand="0" w:evenVBand="0" w:oddHBand="0" w:evenHBand="0" w:firstRowFirstColumn="0" w:firstRowLastColumn="0" w:lastRowFirstColumn="0" w:lastRowLastColumn="0"/>
+            </w:pPr>
+            <w:r>
+              <w:t xml:space="preserve">Nein </w:t>
+            </w:r>
+          </w:p>
+        </w:tc>
+      </w:tr>
+      <w:tr>
+        <w:trPr>
+          <w:cnfStyle w:val="000000100000" w:firstRow="0" w:lastRow="0" w:firstColumn="0" w:lastColumn="0" w:oddVBand="0" w:evenVBand="0" w:oddHBand="1" w:evenHBand="0" w:firstRowFirstColumn="0" w:firstRowLastColumn="0" w:lastRowFirstColumn="0" w:lastRowLastColumn="0"/>
+        </w:trPr>
+        <w:tc>
+          <w:tcPr>
+            <w:cnfStyle w:val="001000000000" w:firstRow="0" w:lastRow="0" w:firstColumn="1" w:lastColumn="0" w:oddVBand="0" w:evenVBand="0" w:oddHBand="0" w:evenHBand="0" w:firstRowFirstColumn="0" w:firstRowLastColumn="0" w:lastRowFirstColumn="0" w:lastRowLastColumn="0"/>
+            <w:tcW w:w="2122" w:type="dxa"/>
+          </w:tcPr>
+          <w:p>
+            <w:r>
+              <w:t>Käufer</w:t>
+            </w:r>
+          </w:p>
+        </w:tc>
+        <w:tc>
+          <w:tcPr>
+            <w:tcW w:w="1275" w:type="dxa"/>
+          </w:tcPr>
+          <w:p>
+            <w:pPr>
+              <w:cnfStyle w:val="000000100000" w:firstRow="0" w:lastRow="0" w:firstColumn="0" w:lastColumn="0" w:oddVBand="0" w:evenVBand="0" w:oddHBand="1" w:evenHBand="0" w:firstRowFirstColumn="0" w:firstRowLastColumn="0" w:lastRowFirstColumn="0" w:lastRowLastColumn="0"/>
+            </w:pPr>
+            <w:r>
+              <w:t>Ja</w:t>
+            </w:r>
+          </w:p>
+        </w:tc>
+        <w:tc>
+          <w:tcPr>
+            <w:tcW w:w="1276" w:type="dxa"/>
+          </w:tcPr>
+          <w:p>
+            <w:pPr>
+              <w:cnfStyle w:val="000000100000" w:firstRow="0" w:lastRow="0" w:firstColumn="0" w:lastColumn="0" w:oddVBand="0" w:evenVBand="0" w:oddHBand="1" w:evenHBand="0" w:firstRowFirstColumn="0" w:firstRowLastColumn="0" w:lastRowFirstColumn="0" w:lastRowLastColumn="0"/>
+            </w:pPr>
+            <w:r>
+              <w:t>Nein</w:t>
+            </w:r>
+          </w:p>
+        </w:tc>
+      </w:tr>
+      <w:tr>
+        <w:tc>
+          <w:tcPr>
+            <w:cnfStyle w:val="001000000000" w:firstRow="0" w:lastRow="0" w:firstColumn="1" w:lastColumn="0" w:oddVBand="0" w:evenVBand="0" w:oddHBand="0" w:evenHBand="0" w:firstRowFirstColumn="0" w:firstRowLastColumn="0" w:lastRowFirstColumn="0" w:lastRowLastColumn="0"/>
+            <w:tcW w:w="2122" w:type="dxa"/>
+          </w:tcPr>
+          <w:p>
+            <w:r>
+              <w:t>Fortlaufende Rechnungsnummer</w:t>
+            </w:r>
+          </w:p>
+        </w:tc>
+        <w:tc>
+          <w:tcPr>
+            <w:tcW w:w="1275" w:type="dxa"/>
+          </w:tcPr>
+          <w:p>
+            <w:pPr>
+              <w:cnfStyle w:val="000000000000" w:firstRow="0" w:lastRow="0" w:firstColumn="0" w:lastColumn="0" w:oddVBand="0" w:evenVBand="0" w:oddHBand="0" w:evenHBand="0" w:firstRowFirstColumn="0" w:firstRowLastColumn="0" w:lastRowFirstColumn="0" w:lastRowLastColumn="0"/>
+            </w:pPr>
+            <w:r>
+              <w:t>Ja</w:t>
+            </w:r>
+          </w:p>
+        </w:tc>
+        <w:tc>
+          <w:tcPr>
+            <w:tcW w:w="1276" w:type="dxa"/>
+          </w:tcPr>
+          <w:p>
+            <w:pPr>
+              <w:cnfStyle w:val="000000000000" w:firstRow="0" w:lastRow="0" w:firstColumn="0" w:lastColumn="0" w:oddVBand="0" w:evenVBand="0" w:oddHBand="0" w:evenHBand="0" w:firstRowFirstColumn="0" w:firstRowLastColumn="0" w:lastRowFirstColumn="0" w:lastRowLastColumn="0"/>
+            </w:pPr>
+            <w:r>
+              <w:t>Nein</w:t>
+            </w:r>
+          </w:p>
+        </w:tc>
+      </w:tr>
+      <w:tr>
+        <w:trPr>
+          <w:cnfStyle w:val="000000100000" w:firstRow="0" w:lastRow="0" w:firstColumn="0" w:lastColumn="0" w:oddVBand="0" w:evenVBand="0" w:oddHBand="1" w:evenHBand="0" w:firstRowFirstColumn="0" w:firstRowLastColumn="0" w:lastRowFirstColumn="0" w:lastRowLastColumn="0"/>
+        </w:trPr>
+        <w:tc>
+          <w:tcPr>
+            <w:cnfStyle w:val="001000000000" w:firstRow="0" w:lastRow="0" w:firstColumn="1" w:lastColumn="0" w:oddVBand="0" w:evenVBand="0" w:oddHBand="0" w:evenHBand="0" w:firstRowFirstColumn="0" w:firstRowLastColumn="0" w:lastRowFirstColumn="0" w:lastRowLastColumn="0"/>
+            <w:tcW w:w="2122" w:type="dxa"/>
+          </w:tcPr>
+          <w:p>
+            <w:r>
+              <w:t>Ausstellungsraum</w:t>
+            </w:r>
+          </w:p>
+        </w:tc>
+        <w:tc>
+          <w:tcPr>
+            <w:tcW w:w="1275" w:type="dxa"/>
+          </w:tcPr>
+          <w:p>
+            <w:pPr>
+              <w:cnfStyle w:val="000000100000" w:firstRow="0" w:lastRow="0" w:firstColumn="0" w:lastColumn="0" w:oddVBand="0" w:evenVBand="0" w:oddHBand="1" w:evenHBand="0" w:firstRowFirstColumn="0" w:firstRowLastColumn="0" w:lastRowFirstColumn="0" w:lastRowLastColumn="0"/>
+            </w:pPr>
+            <w:r>
+              <w:t>Ja</w:t>
+            </w:r>
+          </w:p>
+        </w:tc>
+        <w:tc>
+          <w:tcPr>
+            <w:tcW w:w="1276" w:type="dxa"/>
+          </w:tcPr>
+          <w:p>
+            <w:pPr>
+              <w:cnfStyle w:val="000000100000" w:firstRow="0" w:lastRow="0" w:firstColumn="0" w:lastColumn="0" w:oddVBand="0" w:evenVBand="0" w:oddHBand="1" w:evenHBand="0" w:firstRowFirstColumn="0" w:firstRowLastColumn="0" w:lastRowFirstColumn="0" w:lastRowLastColumn="0"/>
+            </w:pPr>
+            <w:r>
+              <w:t>Ja</w:t>
+            </w:r>
+          </w:p>
+        </w:tc>
+      </w:tr>
+      <w:tr>
+        <w:tc>
+          <w:tcPr>
+            <w:cnfStyle w:val="001000000000" w:firstRow="0" w:lastRow="0" w:firstColumn="1" w:lastColumn="0" w:oddVBand="0" w:evenVBand="0" w:oddHBand="0" w:evenHBand="0" w:firstRowFirstColumn="0" w:firstRowLastColumn="0" w:lastRowFirstColumn="0" w:lastRowLastColumn="0"/>
+            <w:tcW w:w="2122" w:type="dxa"/>
+          </w:tcPr>
+          <w:p>
+            <w:r>
+              <w:t>Tag bzw. Zeitraum der Lieferung oder sonstige Leistungen</w:t>
+            </w:r>
+          </w:p>
+        </w:tc>
+        <w:tc>
+          <w:tcPr>
+            <w:tcW w:w="1275" w:type="dxa"/>
+          </w:tcPr>
+          <w:p>
+            <w:pPr>
+              <w:cnfStyle w:val="000000000000" w:firstRow="0" w:lastRow="0" w:firstColumn="0" w:lastColumn="0" w:oddVBand="0" w:evenVBand="0" w:oddHBand="0" w:evenHBand="0" w:firstRowFirstColumn="0" w:firstRowLastColumn="0" w:lastRowFirstColumn="0" w:lastRowLastColumn="0"/>
+            </w:pPr>
+            <w:r>
+              <w:t>Ja</w:t>
+            </w:r>
+          </w:p>
+        </w:tc>
+        <w:tc>
+          <w:tcPr>
+            <w:tcW w:w="1276" w:type="dxa"/>
+          </w:tcPr>
+          <w:p>
+            <w:pPr>
+              <w:cnfStyle w:val="000000000000" w:firstRow="0" w:lastRow="0" w:firstColumn="0" w:lastColumn="0" w:oddVBand="0" w:evenVBand="0" w:oddHBand="0" w:evenHBand="0" w:firstRowFirstColumn="0" w:firstRowLastColumn="0" w:lastRowFirstColumn="0" w:lastRowLastColumn="0"/>
+            </w:pPr>
+            <w:r>
+              <w:t>Ja</w:t>
+            </w:r>
+          </w:p>
+        </w:tc>
+      </w:tr>
+      <w:tr>
+        <w:trPr>
+          <w:cnfStyle w:val="000000100000" w:firstRow="0" w:lastRow="0" w:firstColumn="0" w:lastColumn="0" w:oddVBand="0" w:evenVBand="0" w:oddHBand="1" w:evenHBand="0" w:firstRowFirstColumn="0" w:firstRowLastColumn="0" w:lastRowFirstColumn="0" w:lastRowLastColumn="0"/>
+        </w:trPr>
+        <w:tc>
+          <w:tcPr>
+            <w:cnfStyle w:val="001000000000" w:firstRow="0" w:lastRow="0" w:firstColumn="1" w:lastColumn="0" w:oddVBand="0" w:evenVBand="0" w:oddHBand="0" w:evenHBand="0" w:firstRowFirstColumn="0" w:firstRowLastColumn="0" w:lastRowFirstColumn="0" w:lastRowLastColumn="0"/>
+            <w:tcW w:w="2122" w:type="dxa"/>
+          </w:tcPr>
+          <w:p>
+            <w:r>
+              <w:t>Menge und Bezeichnung der Ware</w:t>
+            </w:r>
+          </w:p>
+        </w:tc>
+        <w:tc>
+          <w:tcPr>
+            <w:tcW w:w="1275" w:type="dxa"/>
+          </w:tcPr>
+          <w:p>
+            <w:pPr>
+              <w:cnfStyle w:val="000000100000" w:firstRow="0" w:lastRow="0" w:firstColumn="0" w:lastColumn="0" w:oddVBand="0" w:evenVBand="0" w:oddHBand="1" w:evenHBand="0" w:firstRowFirstColumn="0" w:firstRowLastColumn="0" w:lastRowFirstColumn="0" w:lastRowLastColumn="0"/>
+            </w:pPr>
+            <w:r>
+              <w:t xml:space="preserve">Ja </w:t>
+            </w:r>
+          </w:p>
+        </w:tc>
+        <w:tc>
+          <w:tcPr>
+            <w:tcW w:w="1276" w:type="dxa"/>
+          </w:tcPr>
+          <w:p>
+            <w:pPr>
+              <w:cnfStyle w:val="000000100000" w:firstRow="0" w:lastRow="0" w:firstColumn="0" w:lastColumn="0" w:oddVBand="0" w:evenVBand="0" w:oddHBand="1" w:evenHBand="0" w:firstRowFirstColumn="0" w:firstRowLastColumn="0" w:lastRowFirstColumn="0" w:lastRowLastColumn="0"/>
+            </w:pPr>
+            <w:r>
+              <w:t>Ja</w:t>
+            </w:r>
+          </w:p>
+        </w:tc>
+      </w:tr>
+      <w:tr>
+        <w:tc>
+          <w:tcPr>
+            <w:cnfStyle w:val="001000000000" w:firstRow="0" w:lastRow="0" w:firstColumn="1" w:lastColumn="0" w:oddVBand="0" w:evenVBand="0" w:oddHBand="0" w:evenHBand="0" w:firstRowFirstColumn="0" w:firstRowLastColumn="0" w:lastRowFirstColumn="0" w:lastRowLastColumn="0"/>
+            <w:tcW w:w="2122" w:type="dxa"/>
+          </w:tcPr>
+          <w:p>
+            <w:r>
+              <w:t>Entgelt ohne UST</w:t>
+            </w:r>
+          </w:p>
+        </w:tc>
+        <w:tc>
+          <w:tcPr>
+            <w:tcW w:w="1275" w:type="dxa"/>
+          </w:tcPr>
+          <w:p>
+            <w:pPr>
+              <w:cnfStyle w:val="000000000000" w:firstRow="0" w:lastRow="0" w:firstColumn="0" w:lastColumn="0" w:oddVBand="0" w:evenVBand="0" w:oddHBand="0" w:evenHBand="0" w:firstRowFirstColumn="0" w:firstRowLastColumn="0" w:lastRowFirstColumn="0" w:lastRowLastColumn="0"/>
+            </w:pPr>
+            <w:r>
+              <w:t>Ja</w:t>
+            </w:r>
+          </w:p>
+        </w:tc>
+        <w:tc>
+          <w:tcPr>
+            <w:tcW w:w="1276" w:type="dxa"/>
+          </w:tcPr>
+          <w:p>
+            <w:pPr>
+              <w:cnfStyle w:val="000000000000" w:firstRow="0" w:lastRow="0" w:firstColumn="0" w:lastColumn="0" w:oddVBand="0" w:evenVBand="0" w:oddHBand="0" w:evenHBand="0" w:firstRowFirstColumn="0" w:firstRowLastColumn="0" w:lastRowFirstColumn="0" w:lastRowLastColumn="0"/>
+            </w:pPr>
+            <w:r>
+              <w:t>Nein</w:t>
+            </w:r>
+          </w:p>
+        </w:tc>
+      </w:tr>
+      <w:tr>
+        <w:trPr>
+          <w:cnfStyle w:val="000000100000" w:firstRow="0" w:lastRow="0" w:firstColumn="0" w:lastColumn="0" w:oddVBand="0" w:evenVBand="0" w:oddHBand="1" w:evenHBand="0" w:firstRowFirstColumn="0" w:firstRowLastColumn="0" w:lastRowFirstColumn="0" w:lastRowLastColumn="0"/>
+        </w:trPr>
+        <w:tc>
+          <w:tcPr>
+            <w:cnfStyle w:val="001000000000" w:firstRow="0" w:lastRow="0" w:firstColumn="1" w:lastColumn="0" w:oddVBand="0" w:evenVBand="0" w:oddHBand="0" w:evenHBand="0" w:firstRowFirstColumn="0" w:firstRowLastColumn="0" w:lastRowFirstColumn="0" w:lastRowLastColumn="0"/>
+            <w:tcW w:w="2122" w:type="dxa"/>
+          </w:tcPr>
+          <w:p>
+            <w:r>
+              <w:lastRenderedPageBreak/>
+              <w:t>UST</w:t>
+            </w:r>
+          </w:p>
+        </w:tc>
+        <w:tc>
+          <w:tcPr>
+            <w:tcW w:w="1275" w:type="dxa"/>
+          </w:tcPr>
+          <w:p>
+            <w:pPr>
+              <w:cnfStyle w:val="000000100000" w:firstRow="0" w:lastRow="0" w:firstColumn="0" w:lastColumn="0" w:oddVBand="0" w:evenVBand="0" w:oddHBand="1" w:evenHBand="0" w:firstRowFirstColumn="0" w:firstRowLastColumn="0" w:lastRowFirstColumn="0" w:lastRowLastColumn="0"/>
+            </w:pPr>
+            <w:r>
+              <w:t>Ja</w:t>
+            </w:r>
+          </w:p>
+        </w:tc>
+        <w:tc>
+          <w:tcPr>
+            <w:tcW w:w="1276" w:type="dxa"/>
+          </w:tcPr>
+          <w:p>
+            <w:pPr>
+              <w:cnfStyle w:val="000000100000" w:firstRow="0" w:lastRow="0" w:firstColumn="0" w:lastColumn="0" w:oddVBand="0" w:evenVBand="0" w:oddHBand="1" w:evenHBand="0" w:firstRowFirstColumn="0" w:firstRowLastColumn="0" w:lastRowFirstColumn="0" w:lastRowLastColumn="0"/>
+            </w:pPr>
+            <w:r>
+              <w:t>Ja</w:t>
+            </w:r>
+          </w:p>
+        </w:tc>
+      </w:tr>
+      <w:tr>
+        <w:tc>
+          <w:tcPr>
+            <w:cnfStyle w:val="001000000000" w:firstRow="0" w:lastRow="0" w:firstColumn="1" w:lastColumn="0" w:oddVBand="0" w:evenVBand="0" w:oddHBand="0" w:evenHBand="0" w:firstRowFirstColumn="0" w:firstRowLastColumn="0" w:lastRowFirstColumn="0" w:lastRowLastColumn="0"/>
+            <w:tcW w:w="2122" w:type="dxa"/>
+          </w:tcPr>
+          <w:p>
+            <w:r>
+              <w:t>Steuerbetrag</w:t>
+            </w:r>
+          </w:p>
+        </w:tc>
+        <w:tc>
+          <w:tcPr>
+            <w:tcW w:w="1275" w:type="dxa"/>
+          </w:tcPr>
+          <w:p>
+            <w:pPr>
+              <w:cnfStyle w:val="000000000000" w:firstRow="0" w:lastRow="0" w:firstColumn="0" w:lastColumn="0" w:oddVBand="0" w:evenVBand="0" w:oddHBand="0" w:evenHBand="0" w:firstRowFirstColumn="0" w:firstRowLastColumn="0" w:lastRowFirstColumn="0" w:lastRowLastColumn="0"/>
+            </w:pPr>
+            <w:r>
+              <w:t>Ja</w:t>
+            </w:r>
+          </w:p>
+        </w:tc>
+        <w:tc>
+          <w:tcPr>
+            <w:tcW w:w="1276" w:type="dxa"/>
+          </w:tcPr>
+          <w:p>
+            <w:pPr>
+              <w:cnfStyle w:val="000000000000" w:firstRow="0" w:lastRow="0" w:firstColumn="0" w:lastColumn="0" w:oddVBand="0" w:evenVBand="0" w:oddHBand="0" w:evenHBand="0" w:firstRowFirstColumn="0" w:firstRowLastColumn="0" w:lastRowFirstColumn="0" w:lastRowLastColumn="0"/>
+            </w:pPr>
+            <w:r>
+              <w:t>nein</w:t>
+            </w:r>
+          </w:p>
+        </w:tc>
+      </w:tr>
+    </w:tbl>
+    <w:p/>
     <w:p>
       <w:pPr>
         <w:rPr>
@@ -10990,15 +12198,7 @@
         <w:t>Bei vielen Waren kann die materielle Prüfung nur in Form von Stichproben erfolgen</w:t>
       </w:r>
       <w:r>
-        <w:t xml:space="preserve"> (große Mengen, Ware wird unbrauchbar oder Ware wird in der </w:t>
-      </w:r>
-      <w:proofErr w:type="spellStart"/>
-      <w:r>
-        <w:t>Fabriksverpackung</w:t>
-      </w:r>
-      <w:proofErr w:type="spellEnd"/>
-      <w:r>
-        <w:t xml:space="preserve"> weiterverkauft)</w:t>
+        <w:t xml:space="preserve"> (große Mengen, Ware wird unbrauchbar oder Ware wird in der Fabriksverpackung weiterverkauft)</w:t>
       </w:r>
     </w:p>
     <w:p>
@@ -11080,78 +12280,78 @@
         <w:pStyle w:val="berschrift4"/>
       </w:pPr>
       <w:r>
+        <w:t>Postnachnahmen</w:t>
+      </w:r>
+    </w:p>
+    <w:p>
+      <w:r>
+        <w:t xml:space="preserve">Eine Postsendung wird nur gegen sofortige Bezahlung ausgefolgt. </w:t>
+      </w:r>
+      <w:r>
+        <w:t xml:space="preserve">Der durch die Post einkassierte Geldbetrag wird einschließend dem Auftraggeber auf sein Konto gutgeschrieben oder bar ausbezahlt. </w:t>
+      </w:r>
+    </w:p>
+    <w:p>
+      <w:pPr>
+        <w:pStyle w:val="berschrift4"/>
+      </w:pPr>
+      <w:r>
+        <w:t>Postanweisung</w:t>
+      </w:r>
+    </w:p>
+    <w:p>
+      <w:r>
+        <w:t xml:space="preserve">Bei der Postanweisung zahlt der Schuldner den Geldbetrag auf einem Postamt ein. </w:t>
+      </w:r>
+      <w:r>
+        <w:t xml:space="preserve">Der Betrag wird dem inländischen Zahlungsempfänger von der Post auf sein Konto gutgeschrieben oder bar ausbezahlt. </w:t>
+      </w:r>
+    </w:p>
+    <w:p>
+      <w:pPr>
+        <w:pStyle w:val="berschrift2"/>
+      </w:pPr>
+      <w:r>
+        <w:t>Bargeldlos zahlen ist schneller und sicherer</w:t>
+      </w:r>
+    </w:p>
+    <w:p>
+      <w:pPr>
+        <w:pStyle w:val="berschrift3"/>
+      </w:pPr>
+      <w:r>
+        <w:t>Giroverkehr</w:t>
+      </w:r>
+    </w:p>
+    <w:p>
+      <w:r>
+        <w:t xml:space="preserve">Beim Giroverkehr werden die Beträge vom Konto des Zahlers abgebucht und dem Konto des Empfängers gutgeschrieben. </w:t>
+      </w:r>
+      <w:r>
+        <w:t>Das direkt über die Konten fließende Geld heißt Buchgeld</w:t>
+      </w:r>
+      <w:r>
+        <w:t xml:space="preserve"> (Giralgeld)</w:t>
+      </w:r>
+      <w:r>
+        <w:t>.</w:t>
+      </w:r>
+      <w:r>
+        <w:t xml:space="preserve"> </w:t>
+      </w:r>
+      <w:r>
+        <w:t xml:space="preserve">Um am Giroverkehr teilnehmen zu können, muss man über ein Konto </w:t>
+      </w:r>
+      <w:r>
+        <w:t xml:space="preserve">verfügungsberechtigt sein. </w:t>
+      </w:r>
+    </w:p>
+    <w:p>
+      <w:pPr>
+        <w:pStyle w:val="berschrift4"/>
+      </w:pPr>
+      <w:r>
         <w:lastRenderedPageBreak/>
-        <w:t>Postnachnahmen</w:t>
-      </w:r>
-    </w:p>
-    <w:p>
-      <w:r>
-        <w:t xml:space="preserve">Eine Postsendung wird nur gegen sofortige Bezahlung ausgefolgt. </w:t>
-      </w:r>
-      <w:r>
-        <w:t xml:space="preserve">Der durch die Post einkassierte Geldbetrag wird einschließend dem Auftraggeber auf sein Konto gutgeschrieben oder bar ausbezahlt. </w:t>
-      </w:r>
-    </w:p>
-    <w:p>
-      <w:pPr>
-        <w:pStyle w:val="berschrift4"/>
-      </w:pPr>
-      <w:r>
-        <w:t>Postanweisung</w:t>
-      </w:r>
-    </w:p>
-    <w:p>
-      <w:r>
-        <w:t xml:space="preserve">Bei der Postanweisung zahlt der Schuldner den Geldbetrag auf einem Postamt ein. </w:t>
-      </w:r>
-      <w:r>
-        <w:t xml:space="preserve">Der Betrag wird dem inländischen Zahlungsempfänger von der Post auf sein Konto gutgeschrieben oder bar ausbezahlt. </w:t>
-      </w:r>
-    </w:p>
-    <w:p>
-      <w:pPr>
-        <w:pStyle w:val="berschrift2"/>
-      </w:pPr>
-      <w:r>
-        <w:t>Bargeldlos zahlen ist schneller und sicherer</w:t>
-      </w:r>
-    </w:p>
-    <w:p>
-      <w:pPr>
-        <w:pStyle w:val="berschrift3"/>
-      </w:pPr>
-      <w:r>
-        <w:t>Giroverkehr</w:t>
-      </w:r>
-    </w:p>
-    <w:p>
-      <w:r>
-        <w:t xml:space="preserve">Beim Giroverkehr werden die Beträge vom Konto des Zahlers abgebucht und dem Konto des Empfängers gutgeschrieben. </w:t>
-      </w:r>
-      <w:r>
-        <w:t>Das direkt über die Konten fließende Geld heißt Buchgeld</w:t>
-      </w:r>
-      <w:r>
-        <w:t xml:space="preserve"> (Giralgeld)</w:t>
-      </w:r>
-      <w:r>
-        <w:t>.</w:t>
-      </w:r>
-      <w:r>
-        <w:t xml:space="preserve"> </w:t>
-      </w:r>
-      <w:r>
-        <w:t xml:space="preserve">Um am Giroverkehr teilnehmen zu können, muss man über ein Konto </w:t>
-      </w:r>
-      <w:r>
-        <w:t xml:space="preserve">verfügungsberechtigt sein. </w:t>
-      </w:r>
-    </w:p>
-    <w:p>
-      <w:pPr>
-        <w:pStyle w:val="berschrift4"/>
-      </w:pPr>
-      <w:r>
         <w:t>Kontoauszug</w:t>
       </w:r>
     </w:p>
@@ -11372,323 +12572,265 @@
     </w:p>
     <w:p>
       <w:r>
-        <w:t xml:space="preserve">Beim Mobile Banking wird die Verbindung zum Bankserver über das </w:t>
-      </w:r>
-      <w:proofErr w:type="spellStart"/>
-      <w:r>
-        <w:t>Telekomminikationsnetz</w:t>
-      </w:r>
-      <w:proofErr w:type="spellEnd"/>
+        <w:t xml:space="preserve">Beim Mobile Banking wird die Verbindung zum Bankserver über das Telekomminikationsnetz </w:t>
+      </w:r>
+      <w:r>
+        <w:t xml:space="preserve">hergestellt. </w:t>
+      </w:r>
+    </w:p>
+    <w:p>
+      <w:pPr>
+        <w:pStyle w:val="berschrift3"/>
+      </w:pPr>
+      <w:r>
+        <w:t>Mit Karten zahlen</w:t>
+      </w:r>
+    </w:p>
+    <w:p>
+      <w:pPr>
+        <w:pStyle w:val="Listenabsatz"/>
+        <w:numPr>
+          <w:ilvl w:val="0"/>
+          <w:numId w:val="6"/>
+        </w:numPr>
+      </w:pPr>
+      <w:r>
+        <w:t>Debitkarten (pay now)</w:t>
+      </w:r>
+    </w:p>
+    <w:p>
+      <w:pPr>
+        <w:pStyle w:val="Listenabsatz"/>
+        <w:numPr>
+          <w:ilvl w:val="0"/>
+          <w:numId w:val="6"/>
+        </w:numPr>
+      </w:pPr>
+      <w:r>
+        <w:t>Kreditkarte (pay later)</w:t>
+      </w:r>
+    </w:p>
+    <w:p>
+      <w:pPr>
+        <w:pStyle w:val="Listenabsatz"/>
+        <w:numPr>
+          <w:ilvl w:val="0"/>
+          <w:numId w:val="6"/>
+        </w:numPr>
+      </w:pPr>
+      <w:r>
+        <w:t>Wertkarte (pay before)</w:t>
+      </w:r>
+    </w:p>
+    <w:p>
+      <w:pPr>
+        <w:pStyle w:val="berschrift4"/>
+      </w:pPr>
+      <w:r>
+        <w:t>Bankomatkarte</w:t>
+      </w:r>
+    </w:p>
+    <w:p>
+      <w:r>
+        <w:t xml:space="preserve">Die Bankomatkarte ist eine Magnetstreifenkarte mit Chip, auf dem Daten gespeichert sind. </w:t>
+      </w:r>
+      <w:r>
+        <w:t>Mit der Bankomatkarte kann man sowohl Bargeld abheben als auch bargeldlos bezahlen</w:t>
+      </w:r>
+      <w:r>
+        <w:t xml:space="preserve"> durch einen PIN</w:t>
+      </w:r>
+      <w:r>
+        <w:t xml:space="preserve">. </w:t>
+      </w:r>
+      <w:r>
+        <w:t xml:space="preserve">Der Betrag wird sofort vom Konto abgebucht. </w:t>
+      </w:r>
+    </w:p>
+    <w:p>
+      <w:pPr>
+        <w:pStyle w:val="berschrift4"/>
+      </w:pPr>
+      <w:r>
+        <w:t>Kreditkarte</w:t>
+      </w:r>
+    </w:p>
+    <w:p>
+      <w:r>
+        <w:t xml:space="preserve">Die Kreditkarte wird zur Bezahlung direkt im Geschäft sowie im Onlineshopping verwendet. </w:t>
+      </w:r>
+    </w:p>
+    <w:p>
+      <w:r>
+        <w:t>Kosten:</w:t>
+      </w:r>
+    </w:p>
+    <w:p>
+      <w:pPr>
+        <w:pStyle w:val="Listenabsatz"/>
+        <w:numPr>
+          <w:ilvl w:val="0"/>
+          <w:numId w:val="6"/>
+        </w:numPr>
+      </w:pPr>
+      <w:r>
+        <w:t xml:space="preserve">Der Kreditkarteninhaber muss je nach Kreditkartenorganisation derzeit etwa 20€ bis 70€ pro Jahr bezahlen. </w:t>
+      </w:r>
+      <w:r>
+        <w:t>Der Betrag wird erst</w:t>
+      </w:r>
+      <w:r>
+        <w:t xml:space="preserve"> dann vom Konto abgebucht, wenn die Monatsrechnung eintrifft</w:t>
+      </w:r>
+      <w:r>
+        <w:t xml:space="preserve">, jedoch ohne Zinsen. </w:t>
+      </w:r>
+    </w:p>
+    <w:p>
+      <w:pPr>
+        <w:pStyle w:val="Listenabsatz"/>
+        <w:numPr>
+          <w:ilvl w:val="0"/>
+          <w:numId w:val="6"/>
+        </w:numPr>
+      </w:pPr>
+      <w:r>
+        <w:lastRenderedPageBreak/>
+        <w:t xml:space="preserve">Der Verkäufer muss je nach Umsatzhöhe derzeit 2 bis 4% </w:t>
+      </w:r>
+      <w:r>
+        <w:t xml:space="preserve">des Umsatzes an die Kreditkartenorganisation abführen. </w:t>
+      </w:r>
+    </w:p>
+    <w:p>
+      <w:r>
+        <w:t>Gefahren:</w:t>
+      </w:r>
+    </w:p>
+    <w:p>
+      <w:pPr>
+        <w:pStyle w:val="Listenabsatz"/>
+        <w:numPr>
+          <w:ilvl w:val="0"/>
+          <w:numId w:val="6"/>
+        </w:numPr>
+      </w:pPr>
+      <w:r>
+        <w:t xml:space="preserve">Verlustgefahr </w:t>
+      </w:r>
+    </w:p>
+    <w:p>
+      <w:pPr>
+        <w:pStyle w:val="Listenabsatz"/>
+        <w:numPr>
+          <w:ilvl w:val="0"/>
+          <w:numId w:val="6"/>
+        </w:numPr>
+      </w:pPr>
+      <w:r>
+        <w:t>Verschuldungsgefahr</w:t>
+      </w:r>
+    </w:p>
+    <w:p>
+      <w:pPr>
+        <w:pStyle w:val="Listenabsatz"/>
+        <w:numPr>
+          <w:ilvl w:val="0"/>
+          <w:numId w:val="6"/>
+        </w:numPr>
+      </w:pPr>
+      <w:r>
+        <w:t>Betrugsgefahr (Internet)</w:t>
+      </w:r>
+    </w:p>
+    <w:p>
+      <w:pPr>
+        <w:pStyle w:val="berschrift4"/>
+      </w:pPr>
+      <w:r>
+        <w:t>Wertkarten (Smartcards)</w:t>
+      </w:r>
+    </w:p>
+    <w:p>
+      <w:r>
+        <w:t xml:space="preserve">Bei den Wertkarten wird ein bestimmter Geldbetrag im Voraus vom Konto abgebucht und elektronisch auf der Wertkarte gespeichert. </w:t>
+      </w:r>
+      <w:r>
+        <w:t>Bei der Zahlung wird dann vom Gu</w:t>
+      </w:r>
+      <w:r>
+        <w:t>t</w:t>
+      </w:r>
+      <w:r>
+        <w:t xml:space="preserve">haben auf der Karte abgebucht. </w:t>
+      </w:r>
+    </w:p>
+    <w:p>
+      <w:pPr>
+        <w:pStyle w:val="Listenabsatz"/>
+        <w:numPr>
+          <w:ilvl w:val="0"/>
+          <w:numId w:val="6"/>
+        </w:numPr>
+      </w:pPr>
+      <w:r>
+        <w:t>Quick (elektronische Geldbörse)</w:t>
+      </w:r>
+    </w:p>
+    <w:p>
+      <w:pPr>
+        <w:pStyle w:val="Listenabsatz"/>
+      </w:pPr>
+      <w:r>
+        <w:t>Dort kann Geld elektronisch gespeichert werden</w:t>
+      </w:r>
+      <w:r>
+        <w:t xml:space="preserve"> um damit kleinere Beträge zu bezahlen</w:t>
+      </w:r>
+      <w:r>
+        <w:t xml:space="preserve"> (Bankomatkarte)</w:t>
+      </w:r>
+      <w:r>
+        <w:t>.</w:t>
+      </w:r>
       <w:r>
         <w:t xml:space="preserve"> </w:t>
       </w:r>
-      <w:r>
-        <w:t xml:space="preserve">hergestellt. </w:t>
-      </w:r>
-    </w:p>
-    <w:p>
-      <w:pPr>
-        <w:pStyle w:val="berschrift3"/>
-      </w:pPr>
-      <w:r>
-        <w:t>Mit Karten zahlen</w:t>
-      </w:r>
-    </w:p>
-    <w:p>
-      <w:pPr>
-        <w:pStyle w:val="Listenabsatz"/>
-        <w:numPr>
-          <w:ilvl w:val="0"/>
-          <w:numId w:val="6"/>
-        </w:numPr>
-      </w:pPr>
-      <w:r>
-        <w:t>Debitkarten (</w:t>
-      </w:r>
-      <w:proofErr w:type="spellStart"/>
-      <w:r>
-        <w:t>pay</w:t>
-      </w:r>
-      <w:proofErr w:type="spellEnd"/>
+    </w:p>
+    <w:p>
+      <w:pPr>
+        <w:pStyle w:val="berschrift4"/>
+      </w:pPr>
+      <w:r>
+        <w:t>Telefonwertkarte und sonstige Wertkarten (Gutscheine)</w:t>
+      </w:r>
+    </w:p>
+    <w:p>
+      <w:pPr>
+        <w:pStyle w:val="KeinLeerraum"/>
+      </w:pPr>
+      <w:r>
+        <w:t xml:space="preserve">Die Karten sind mit verschiedenen Guthaben erhältlich. </w:t>
+      </w:r>
+      <w:r>
+        <w:t xml:space="preserve">Während des Telefonats mit dem Wertkartentelefon wird die Gesprächsgebühr abgebucht. </w:t>
+      </w:r>
+    </w:p>
+    <w:p>
+      <w:pPr>
+        <w:pStyle w:val="berschrift4"/>
+      </w:pPr>
+      <w:r>
+        <w:t>Billing-Systeme</w:t>
+      </w:r>
+    </w:p>
+    <w:p>
       <w:r>
         <w:t xml:space="preserve"> </w:t>
       </w:r>
-      <w:proofErr w:type="spellStart"/>
-      <w:r>
-        <w:t>now</w:t>
-      </w:r>
-      <w:proofErr w:type="spellEnd"/>
-      <w:r>
-        <w:t>)</w:t>
-      </w:r>
-    </w:p>
-    <w:p>
-      <w:pPr>
-        <w:pStyle w:val="Listenabsatz"/>
-        <w:numPr>
-          <w:ilvl w:val="0"/>
-          <w:numId w:val="6"/>
-        </w:numPr>
-      </w:pPr>
-      <w:r>
-        <w:lastRenderedPageBreak/>
-        <w:t>Kreditkarte (</w:t>
-      </w:r>
-      <w:proofErr w:type="spellStart"/>
-      <w:r>
-        <w:t>pay</w:t>
-      </w:r>
-      <w:proofErr w:type="spellEnd"/>
-      <w:r>
-        <w:t xml:space="preserve"> </w:t>
-      </w:r>
-      <w:proofErr w:type="spellStart"/>
-      <w:r>
-        <w:t>later</w:t>
-      </w:r>
-      <w:proofErr w:type="spellEnd"/>
-      <w:r>
-        <w:t>)</w:t>
-      </w:r>
-    </w:p>
-    <w:p>
-      <w:pPr>
-        <w:pStyle w:val="Listenabsatz"/>
-        <w:numPr>
-          <w:ilvl w:val="0"/>
-          <w:numId w:val="6"/>
-        </w:numPr>
-      </w:pPr>
-      <w:r>
-        <w:t>Wertkarte (</w:t>
-      </w:r>
-      <w:proofErr w:type="spellStart"/>
-      <w:r>
-        <w:t>pay</w:t>
-      </w:r>
-      <w:proofErr w:type="spellEnd"/>
-      <w:r>
-        <w:t xml:space="preserve"> </w:t>
-      </w:r>
-      <w:proofErr w:type="spellStart"/>
-      <w:r>
-        <w:t>before</w:t>
-      </w:r>
-      <w:proofErr w:type="spellEnd"/>
-      <w:r>
-        <w:t>)</w:t>
-      </w:r>
-    </w:p>
-    <w:p>
-      <w:pPr>
-        <w:pStyle w:val="berschrift4"/>
-      </w:pPr>
-      <w:r>
-        <w:t>Bankomatkarte</w:t>
-      </w:r>
-    </w:p>
-    <w:p>
-      <w:r>
-        <w:t xml:space="preserve">Die Bankomatkarte ist eine Magnetstreifenkarte mit Chip, auf dem Daten gespeichert sind. </w:t>
-      </w:r>
-      <w:r>
-        <w:t>Mit der Bankomatkarte kann man sowohl Bargeld abheben als auch bargeldlos bezahlen</w:t>
-      </w:r>
-      <w:r>
-        <w:t xml:space="preserve"> durch einen PIN</w:t>
-      </w:r>
-      <w:r>
-        <w:t xml:space="preserve">. </w:t>
-      </w:r>
-      <w:r>
-        <w:t xml:space="preserve">Der Betrag wird sofort vom Konto abgebucht. </w:t>
-      </w:r>
-    </w:p>
-    <w:p>
-      <w:pPr>
-        <w:pStyle w:val="berschrift4"/>
-      </w:pPr>
-      <w:r>
-        <w:t>Kreditkarte</w:t>
-      </w:r>
-    </w:p>
-    <w:p>
-      <w:r>
-        <w:t xml:space="preserve">Die Kreditkarte wird zur Bezahlung direkt im Geschäft sowie im Onlineshopping verwendet. </w:t>
-      </w:r>
-    </w:p>
-    <w:p>
-      <w:r>
-        <w:t>Kosten:</w:t>
-      </w:r>
-    </w:p>
-    <w:p>
-      <w:pPr>
-        <w:pStyle w:val="Listenabsatz"/>
-        <w:numPr>
-          <w:ilvl w:val="0"/>
-          <w:numId w:val="6"/>
-        </w:numPr>
-      </w:pPr>
-      <w:r>
-        <w:t xml:space="preserve">Der Kreditkarteninhaber muss je nach Kreditkartenorganisation derzeit etwa 20€ bis 70€ pro Jahr bezahlen. </w:t>
-      </w:r>
-      <w:r>
-        <w:t>Der Betrag wird erst</w:t>
-      </w:r>
-      <w:r>
-        <w:t xml:space="preserve"> dann vom Konto abgebucht, wenn die Monatsrechnung eintrifft</w:t>
-      </w:r>
-      <w:r>
-        <w:t xml:space="preserve">, jedoch ohne Zinsen. </w:t>
-      </w:r>
-    </w:p>
-    <w:p>
-      <w:pPr>
-        <w:pStyle w:val="Listenabsatz"/>
-        <w:numPr>
-          <w:ilvl w:val="0"/>
-          <w:numId w:val="6"/>
-        </w:numPr>
-      </w:pPr>
-      <w:r>
-        <w:t xml:space="preserve">Der Verkäufer muss je nach Umsatzhöhe derzeit 2 bis 4% </w:t>
-      </w:r>
-      <w:r>
-        <w:t xml:space="preserve">des Umsatzes an die Kreditkartenorganisation abführen. </w:t>
-      </w:r>
-    </w:p>
-    <w:p>
-      <w:r>
-        <w:t>Gefahren:</w:t>
-      </w:r>
-    </w:p>
-    <w:p>
-      <w:pPr>
-        <w:pStyle w:val="Listenabsatz"/>
-        <w:numPr>
-          <w:ilvl w:val="0"/>
-          <w:numId w:val="6"/>
-        </w:numPr>
-      </w:pPr>
-      <w:r>
-        <w:t xml:space="preserve">Verlustgefahr </w:t>
-      </w:r>
-    </w:p>
-    <w:p>
-      <w:pPr>
-        <w:pStyle w:val="Listenabsatz"/>
-        <w:numPr>
-          <w:ilvl w:val="0"/>
-          <w:numId w:val="6"/>
-        </w:numPr>
-      </w:pPr>
-      <w:r>
-        <w:t>Verschuldungsgefahr</w:t>
-      </w:r>
-    </w:p>
-    <w:p>
-      <w:pPr>
-        <w:pStyle w:val="Listenabsatz"/>
-        <w:numPr>
-          <w:ilvl w:val="0"/>
-          <w:numId w:val="6"/>
-        </w:numPr>
-      </w:pPr>
-      <w:r>
-        <w:t>Betrugsgefahr (Internet)</w:t>
-      </w:r>
-    </w:p>
-    <w:p>
-      <w:pPr>
-        <w:pStyle w:val="berschrift4"/>
-      </w:pPr>
-      <w:r>
-        <w:t>Wertkarten (Smartcards)</w:t>
-      </w:r>
-    </w:p>
-    <w:p>
-      <w:r>
-        <w:t xml:space="preserve">Bei den Wertkarten wird ein bestimmter Geldbetrag im Voraus vom Konto abgebucht und elektronisch auf der Wertkarte gespeichert. </w:t>
-      </w:r>
-      <w:r>
-        <w:t>Bei der Zahlung wird dann vom Gu</w:t>
-      </w:r>
-      <w:r>
-        <w:t>t</w:t>
-      </w:r>
-      <w:r>
-        <w:t xml:space="preserve">haben auf der Karte abgebucht. </w:t>
-      </w:r>
-    </w:p>
-    <w:p>
-      <w:pPr>
-        <w:pStyle w:val="Listenabsatz"/>
-        <w:numPr>
-          <w:ilvl w:val="0"/>
-          <w:numId w:val="6"/>
-        </w:numPr>
-      </w:pPr>
-      <w:r>
-        <w:t>Quick (elektronische Geldbörse)</w:t>
-      </w:r>
-    </w:p>
-    <w:p>
-      <w:pPr>
-        <w:pStyle w:val="Listenabsatz"/>
-      </w:pPr>
-      <w:r>
-        <w:t>Dort kann Geld elektronisch gespeichert werden</w:t>
-      </w:r>
-      <w:r>
-        <w:t xml:space="preserve"> um damit kleinere Beträge zu bezahlen</w:t>
-      </w:r>
-      <w:r>
-        <w:t xml:space="preserve"> (Bankomatkarte)</w:t>
-      </w:r>
-      <w:r>
-        <w:t>.</w:t>
-      </w:r>
-      <w:r>
-        <w:t xml:space="preserve"> </w:t>
-      </w:r>
-    </w:p>
-    <w:p>
-      <w:pPr>
-        <w:pStyle w:val="berschrift4"/>
-      </w:pPr>
-      <w:r>
-        <w:t>Telefonwertkarte und sonstige Wertkarten (Gutscheine)</w:t>
-      </w:r>
-    </w:p>
-    <w:p>
-      <w:pPr>
-        <w:pStyle w:val="KeinLeerraum"/>
-      </w:pPr>
-      <w:r>
-        <w:t xml:space="preserve">Die Karten sind mit verschiedenen Guthaben erhältlich. </w:t>
-      </w:r>
-      <w:r>
-        <w:t xml:space="preserve">Während des Telefonats mit dem Wertkartentelefon wird die Gesprächsgebühr abgebucht. </w:t>
-      </w:r>
-    </w:p>
-    <w:p>
-      <w:pPr>
-        <w:pStyle w:val="berschrift4"/>
-      </w:pPr>
-      <w:r>
-        <w:t>Billing-Systeme</w:t>
-      </w:r>
-    </w:p>
-    <w:p>
-      <w:r>
-        <w:t xml:space="preserve"> </w:t>
-      </w:r>
       <w:r>
         <w:t xml:space="preserve">Billing-Systeme ermöglichen eine Bezahlung direkt mit dem Mobiltelefon. </w:t>
       </w:r>
-      <w:bookmarkStart w:id="72" w:name="_GoBack"/>
-      <w:bookmarkEnd w:id="72"/>
     </w:p>
     <w:sectPr>
       <w:headerReference w:type="default" r:id="rId8"/>
@@ -11803,7 +12945,7 @@
       <w:rPr>
         <w:noProof/>
       </w:rPr>
-      <w:t>14. Oktober 2018</w:t>
+      <w:t>15. Oktober 2018</w:t>
     </w:r>
     <w:r>
       <w:fldChar w:fldCharType="end"/>
@@ -12025,6 +13167,155 @@
     </w:lvl>
   </w:abstractNum>
   <w:abstractNum w:abstractNumId="2" w15:restartNumberingAfterBreak="0">
+    <w:nsid w:val="14DB4DC9"/>
+    <w:multiLevelType w:val="multilevel"/>
+    <w:tmpl w:val="9CA049C8"/>
+    <w:lvl w:ilvl="0">
+      <w:start w:val="1"/>
+      <w:numFmt w:val="bullet"/>
+      <w:lvlText w:val=""/>
+      <w:lvlJc w:val="left"/>
+      <w:pPr>
+        <w:tabs>
+          <w:tab w:val="num" w:pos="720"/>
+        </w:tabs>
+        <w:ind w:left="720" w:hanging="360"/>
+      </w:pPr>
+      <w:rPr>
+        <w:rFonts w:ascii="Symbol" w:hAnsi="Symbol" w:hint="default"/>
+        <w:sz w:val="20"/>
+      </w:rPr>
+    </w:lvl>
+    <w:lvl w:ilvl="1" w:tentative="1">
+      <w:start w:val="1"/>
+      <w:numFmt w:val="bullet"/>
+      <w:lvlText w:val=""/>
+      <w:lvlJc w:val="left"/>
+      <w:pPr>
+        <w:tabs>
+          <w:tab w:val="num" w:pos="1440"/>
+        </w:tabs>
+        <w:ind w:left="1440" w:hanging="360"/>
+      </w:pPr>
+      <w:rPr>
+        <w:rFonts w:ascii="Symbol" w:hAnsi="Symbol" w:hint="default"/>
+        <w:sz w:val="20"/>
+      </w:rPr>
+    </w:lvl>
+    <w:lvl w:ilvl="2" w:tentative="1">
+      <w:start w:val="1"/>
+      <w:numFmt w:val="bullet"/>
+      <w:lvlText w:val=""/>
+      <w:lvlJc w:val="left"/>
+      <w:pPr>
+        <w:tabs>
+          <w:tab w:val="num" w:pos="2160"/>
+        </w:tabs>
+        <w:ind w:left="2160" w:hanging="360"/>
+      </w:pPr>
+      <w:rPr>
+        <w:rFonts w:ascii="Symbol" w:hAnsi="Symbol" w:hint="default"/>
+        <w:sz w:val="20"/>
+      </w:rPr>
+    </w:lvl>
+    <w:lvl w:ilvl="3" w:tentative="1">
+      <w:start w:val="1"/>
+      <w:numFmt w:val="bullet"/>
+      <w:lvlText w:val=""/>
+      <w:lvlJc w:val="left"/>
+      <w:pPr>
+        <w:tabs>
+          <w:tab w:val="num" w:pos="2880"/>
+        </w:tabs>
+        <w:ind w:left="2880" w:hanging="360"/>
+      </w:pPr>
+      <w:rPr>
+        <w:rFonts w:ascii="Symbol" w:hAnsi="Symbol" w:hint="default"/>
+        <w:sz w:val="20"/>
+      </w:rPr>
+    </w:lvl>
+    <w:lvl w:ilvl="4" w:tentative="1">
+      <w:start w:val="1"/>
+      <w:numFmt w:val="bullet"/>
+      <w:lvlText w:val=""/>
+      <w:lvlJc w:val="left"/>
+      <w:pPr>
+        <w:tabs>
+          <w:tab w:val="num" w:pos="3600"/>
+        </w:tabs>
+        <w:ind w:left="3600" w:hanging="360"/>
+      </w:pPr>
+      <w:rPr>
+        <w:rFonts w:ascii="Symbol" w:hAnsi="Symbol" w:hint="default"/>
+        <w:sz w:val="20"/>
+      </w:rPr>
+    </w:lvl>
+    <w:lvl w:ilvl="5" w:tentative="1">
+      <w:start w:val="1"/>
+      <w:numFmt w:val="bullet"/>
+      <w:lvlText w:val=""/>
+      <w:lvlJc w:val="left"/>
+      <w:pPr>
+        <w:tabs>
+          <w:tab w:val="num" w:pos="4320"/>
+        </w:tabs>
+        <w:ind w:left="4320" w:hanging="360"/>
+      </w:pPr>
+      <w:rPr>
+        <w:rFonts w:ascii="Symbol" w:hAnsi="Symbol" w:hint="default"/>
+        <w:sz w:val="20"/>
+      </w:rPr>
+    </w:lvl>
+    <w:lvl w:ilvl="6" w:tentative="1">
+      <w:start w:val="1"/>
+      <w:numFmt w:val="bullet"/>
+      <w:lvlText w:val=""/>
+      <w:lvlJc w:val="left"/>
+      <w:pPr>
+        <w:tabs>
+          <w:tab w:val="num" w:pos="5040"/>
+        </w:tabs>
+        <w:ind w:left="5040" w:hanging="360"/>
+      </w:pPr>
+      <w:rPr>
+        <w:rFonts w:ascii="Symbol" w:hAnsi="Symbol" w:hint="default"/>
+        <w:sz w:val="20"/>
+      </w:rPr>
+    </w:lvl>
+    <w:lvl w:ilvl="7" w:tentative="1">
+      <w:start w:val="1"/>
+      <w:numFmt w:val="bullet"/>
+      <w:lvlText w:val=""/>
+      <w:lvlJc w:val="left"/>
+      <w:pPr>
+        <w:tabs>
+          <w:tab w:val="num" w:pos="5760"/>
+        </w:tabs>
+        <w:ind w:left="5760" w:hanging="360"/>
+      </w:pPr>
+      <w:rPr>
+        <w:rFonts w:ascii="Symbol" w:hAnsi="Symbol" w:hint="default"/>
+        <w:sz w:val="20"/>
+      </w:rPr>
+    </w:lvl>
+    <w:lvl w:ilvl="8" w:tentative="1">
+      <w:start w:val="1"/>
+      <w:numFmt w:val="bullet"/>
+      <w:lvlText w:val=""/>
+      <w:lvlJc w:val="left"/>
+      <w:pPr>
+        <w:tabs>
+          <w:tab w:val="num" w:pos="6480"/>
+        </w:tabs>
+        <w:ind w:left="6480" w:hanging="360"/>
+      </w:pPr>
+      <w:rPr>
+        <w:rFonts w:ascii="Symbol" w:hAnsi="Symbol" w:hint="default"/>
+        <w:sz w:val="20"/>
+      </w:rPr>
+    </w:lvl>
+  </w:abstractNum>
+  <w:abstractNum w:abstractNumId="3" w15:restartNumberingAfterBreak="0">
     <w:nsid w:val="18BF15C3"/>
     <w:multiLevelType w:val="hybridMultilevel"/>
     <w:tmpl w:val="B972F730"/>
@@ -12137,7 +13428,7 @@
       </w:rPr>
     </w:lvl>
   </w:abstractNum>
-  <w:abstractNum w:abstractNumId="3" w15:restartNumberingAfterBreak="0">
+  <w:abstractNum w:abstractNumId="4" w15:restartNumberingAfterBreak="0">
     <w:nsid w:val="1EBC3F6C"/>
     <w:multiLevelType w:val="hybridMultilevel"/>
     <w:tmpl w:val="1B2CF112"/>
@@ -12226,7 +13517,7 @@
       </w:pPr>
     </w:lvl>
   </w:abstractNum>
-  <w:abstractNum w:abstractNumId="4" w15:restartNumberingAfterBreak="0">
+  <w:abstractNum w:abstractNumId="5" w15:restartNumberingAfterBreak="0">
     <w:nsid w:val="1F4E2BB0"/>
     <w:multiLevelType w:val="multilevel"/>
     <w:tmpl w:val="0C070025"/>
@@ -12321,7 +13612,7 @@
       </w:pPr>
     </w:lvl>
   </w:abstractNum>
-  <w:abstractNum w:abstractNumId="5" w15:restartNumberingAfterBreak="0">
+  <w:abstractNum w:abstractNumId="6" w15:restartNumberingAfterBreak="0">
     <w:nsid w:val="2C8404BA"/>
     <w:multiLevelType w:val="hybridMultilevel"/>
     <w:tmpl w:val="DAEC2ECA"/>
@@ -12410,7 +13701,7 @@
       </w:pPr>
     </w:lvl>
   </w:abstractNum>
-  <w:abstractNum w:abstractNumId="6" w15:restartNumberingAfterBreak="0">
+  <w:abstractNum w:abstractNumId="7" w15:restartNumberingAfterBreak="0">
     <w:nsid w:val="319B344A"/>
     <w:multiLevelType w:val="hybridMultilevel"/>
     <w:tmpl w:val="73DC62BA"/>
@@ -12523,7 +13814,7 @@
       </w:rPr>
     </w:lvl>
   </w:abstractNum>
-  <w:abstractNum w:abstractNumId="7" w15:restartNumberingAfterBreak="0">
+  <w:abstractNum w:abstractNumId="8" w15:restartNumberingAfterBreak="0">
     <w:nsid w:val="4DC6639F"/>
     <w:multiLevelType w:val="hybridMultilevel"/>
     <w:tmpl w:val="516CF870"/>
@@ -12636,7 +13927,7 @@
       </w:rPr>
     </w:lvl>
   </w:abstractNum>
-  <w:abstractNum w:abstractNumId="8" w15:restartNumberingAfterBreak="0">
+  <w:abstractNum w:abstractNumId="9" w15:restartNumberingAfterBreak="0">
     <w:nsid w:val="57510F79"/>
     <w:multiLevelType w:val="hybridMultilevel"/>
     <w:tmpl w:val="F2B843E8"/>
@@ -12725,7 +14016,7 @@
       </w:pPr>
     </w:lvl>
   </w:abstractNum>
-  <w:abstractNum w:abstractNumId="9" w15:restartNumberingAfterBreak="0">
+  <w:abstractNum w:abstractNumId="10" w15:restartNumberingAfterBreak="0">
     <w:nsid w:val="65ED769F"/>
     <w:multiLevelType w:val="hybridMultilevel"/>
     <w:tmpl w:val="E87C91EE"/>
@@ -12815,34 +14106,37 @@
     </w:lvl>
   </w:abstractNum>
   <w:num w:numId="1">
-    <w:abstractNumId w:val="9"/>
+    <w:abstractNumId w:val="10"/>
   </w:num>
   <w:num w:numId="2">
-    <w:abstractNumId w:val="2"/>
+    <w:abstractNumId w:val="3"/>
   </w:num>
   <w:num w:numId="3">
+    <w:abstractNumId w:val="6"/>
+  </w:num>
+  <w:num w:numId="4">
+    <w:abstractNumId w:val="4"/>
+  </w:num>
+  <w:num w:numId="5">
+    <w:abstractNumId w:val="7"/>
+  </w:num>
+  <w:num w:numId="6">
+    <w:abstractNumId w:val="8"/>
+  </w:num>
+  <w:num w:numId="7">
     <w:abstractNumId w:val="5"/>
   </w:num>
-  <w:num w:numId="4">
-    <w:abstractNumId w:val="3"/>
-  </w:num>
-  <w:num w:numId="5">
-    <w:abstractNumId w:val="6"/>
-  </w:num>
-  <w:num w:numId="6">
-    <w:abstractNumId w:val="7"/>
-  </w:num>
-  <w:num w:numId="7">
-    <w:abstractNumId w:val="4"/>
-  </w:num>
   <w:num w:numId="8">
-    <w:abstractNumId w:val="8"/>
+    <w:abstractNumId w:val="9"/>
   </w:num>
   <w:num w:numId="9">
     <w:abstractNumId w:val="1"/>
   </w:num>
   <w:num w:numId="10">
     <w:abstractNumId w:val="0"/>
+  </w:num>
+  <w:num w:numId="11">
+    <w:abstractNumId w:val="2"/>
   </w:num>
 </w:numbering>
 </file>
@@ -13779,6 +15073,129 @@
       <w:spacing w:after="0" w:line="240" w:lineRule="auto"/>
     </w:pPr>
   </w:style>
+  <w:style w:type="paragraph" w:styleId="StandardWeb">
+    <w:name w:val="Normal (Web)"/>
+    <w:basedOn w:val="Standard"/>
+    <w:uiPriority w:val="99"/>
+    <w:semiHidden/>
+    <w:unhideWhenUsed/>
+    <w:rsid w:val="00432C5A"/>
+    <w:pPr>
+      <w:spacing w:before="100" w:beforeAutospacing="1" w:after="100" w:afterAutospacing="1" w:line="240" w:lineRule="auto"/>
+    </w:pPr>
+    <w:rPr>
+      <w:rFonts w:ascii="Times New Roman" w:eastAsia="Times New Roman" w:hAnsi="Times New Roman" w:cs="Times New Roman"/>
+      <w:sz w:val="24"/>
+      <w:szCs w:val="24"/>
+      <w:lang w:eastAsia="de-AT"/>
+    </w:rPr>
+  </w:style>
+  <w:style w:type="table" w:styleId="Gitternetztabelle5dunkelAkzent1">
+    <w:name w:val="Grid Table 5 Dark Accent 1"/>
+    <w:basedOn w:val="NormaleTabelle"/>
+    <w:uiPriority w:val="50"/>
+    <w:rsid w:val="00BE11C6"/>
+    <w:pPr>
+      <w:spacing w:after="0" w:line="240" w:lineRule="auto"/>
+    </w:pPr>
+    <w:tblPr>
+      <w:tblStyleRowBandSize w:val="1"/>
+      <w:tblStyleColBandSize w:val="1"/>
+      <w:tblBorders>
+        <w:top w:val="single" w:sz="4" w:space="0" w:color="FFFFFF" w:themeColor="background1"/>
+        <w:left w:val="single" w:sz="4" w:space="0" w:color="FFFFFF" w:themeColor="background1"/>
+        <w:bottom w:val="single" w:sz="4" w:space="0" w:color="FFFFFF" w:themeColor="background1"/>
+        <w:right w:val="single" w:sz="4" w:space="0" w:color="FFFFFF" w:themeColor="background1"/>
+        <w:insideH w:val="single" w:sz="4" w:space="0" w:color="FFFFFF" w:themeColor="background1"/>
+        <w:insideV w:val="single" w:sz="4" w:space="0" w:color="FFFFFF" w:themeColor="background1"/>
+      </w:tblBorders>
+    </w:tblPr>
+    <w:tcPr>
+      <w:shd w:val="clear" w:color="auto" w:fill="D9E2F3" w:themeFill="accent1" w:themeFillTint="33"/>
+    </w:tcPr>
+    <w:tblStylePr w:type="firstRow">
+      <w:rPr>
+        <w:b/>
+        <w:bCs/>
+        <w:color w:val="FFFFFF" w:themeColor="background1"/>
+      </w:rPr>
+      <w:tblPr/>
+      <w:tcPr>
+        <w:tcBorders>
+          <w:top w:val="single" w:sz="4" w:space="0" w:color="FFFFFF" w:themeColor="background1"/>
+          <w:left w:val="single" w:sz="4" w:space="0" w:color="FFFFFF" w:themeColor="background1"/>
+          <w:right w:val="single" w:sz="4" w:space="0" w:color="FFFFFF" w:themeColor="background1"/>
+          <w:insideH w:val="nil"/>
+          <w:insideV w:val="nil"/>
+        </w:tcBorders>
+        <w:shd w:val="clear" w:color="auto" w:fill="4472C4" w:themeFill="accent1"/>
+      </w:tcPr>
+    </w:tblStylePr>
+    <w:tblStylePr w:type="lastRow">
+      <w:rPr>
+        <w:b/>
+        <w:bCs/>
+        <w:color w:val="FFFFFF" w:themeColor="background1"/>
+      </w:rPr>
+      <w:tblPr/>
+      <w:tcPr>
+        <w:tcBorders>
+          <w:left w:val="single" w:sz="4" w:space="0" w:color="FFFFFF" w:themeColor="background1"/>
+          <w:bottom w:val="single" w:sz="4" w:space="0" w:color="FFFFFF" w:themeColor="background1"/>
+          <w:right w:val="single" w:sz="4" w:space="0" w:color="FFFFFF" w:themeColor="background1"/>
+          <w:insideH w:val="nil"/>
+          <w:insideV w:val="nil"/>
+        </w:tcBorders>
+        <w:shd w:val="clear" w:color="auto" w:fill="4472C4" w:themeFill="accent1"/>
+      </w:tcPr>
+    </w:tblStylePr>
+    <w:tblStylePr w:type="firstCol">
+      <w:rPr>
+        <w:b/>
+        <w:bCs/>
+        <w:color w:val="FFFFFF" w:themeColor="background1"/>
+      </w:rPr>
+      <w:tblPr/>
+      <w:tcPr>
+        <w:tcBorders>
+          <w:top w:val="single" w:sz="4" w:space="0" w:color="FFFFFF" w:themeColor="background1"/>
+          <w:left w:val="single" w:sz="4" w:space="0" w:color="FFFFFF" w:themeColor="background1"/>
+          <w:bottom w:val="single" w:sz="4" w:space="0" w:color="FFFFFF" w:themeColor="background1"/>
+          <w:insideV w:val="nil"/>
+        </w:tcBorders>
+        <w:shd w:val="clear" w:color="auto" w:fill="4472C4" w:themeFill="accent1"/>
+      </w:tcPr>
+    </w:tblStylePr>
+    <w:tblStylePr w:type="lastCol">
+      <w:rPr>
+        <w:b/>
+        <w:bCs/>
+        <w:color w:val="FFFFFF" w:themeColor="background1"/>
+      </w:rPr>
+      <w:tblPr/>
+      <w:tcPr>
+        <w:tcBorders>
+          <w:top w:val="single" w:sz="4" w:space="0" w:color="FFFFFF" w:themeColor="background1"/>
+          <w:bottom w:val="single" w:sz="4" w:space="0" w:color="FFFFFF" w:themeColor="background1"/>
+          <w:right w:val="single" w:sz="4" w:space="0" w:color="FFFFFF" w:themeColor="background1"/>
+          <w:insideV w:val="nil"/>
+        </w:tcBorders>
+        <w:shd w:val="clear" w:color="auto" w:fill="4472C4" w:themeFill="accent1"/>
+      </w:tcPr>
+    </w:tblStylePr>
+    <w:tblStylePr w:type="band1Vert">
+      <w:tblPr/>
+      <w:tcPr>
+        <w:shd w:val="clear" w:color="auto" w:fill="B4C6E7" w:themeFill="accent1" w:themeFillTint="66"/>
+      </w:tcPr>
+    </w:tblStylePr>
+    <w:tblStylePr w:type="band1Horz">
+      <w:tblPr/>
+      <w:tcPr>
+        <w:shd w:val="clear" w:color="auto" w:fill="B4C6E7" w:themeFill="accent1" w:themeFillTint="66"/>
+      </w:tcPr>
+    </w:tblStylePr>
+  </w:style>
 </w:styles>
 </file>
 
@@ -14082,7 +15499,7 @@
 </file>
 
 <file path=customXml/itemProps1.xml><?xml version="1.0" encoding="utf-8"?>
-<ds:datastoreItem xmlns:ds="http://schemas.openxmlformats.org/officeDocument/2006/customXml" ds:itemID="{E88A7FF0-606A-4CDF-A596-5E6FC00AD330}">
+<ds:datastoreItem xmlns:ds="http://schemas.openxmlformats.org/officeDocument/2006/customXml" ds:itemID="{36C6D2A8-C42E-4DDA-81AA-3AE10C74F8B0}">
   <ds:schemaRefs>
     <ds:schemaRef ds:uri="http://schemas.openxmlformats.org/officeDocument/2006/bibliography"/>
   </ds:schemaRefs>

--- a/5.AHIFS/BWM2/Referat_regelmäßiger_Kaufvertrag.docx
+++ b/5.AHIFS/BWM2/Referat_regelmäßiger_Kaufvertrag.docx
@@ -66,7 +66,7 @@
             </w:rPr>
             <w:fldChar w:fldCharType="separate"/>
           </w:r>
-          <w:hyperlink w:anchor="_Toc527146662" w:history="1">
+          <w:hyperlink w:anchor="_Toc529801386" w:history="1">
             <w:r>
               <w:rPr>
                 <w:rStyle w:val="Hyperlink"/>
@@ -108,7 +108,7 @@
                 <w:noProof/>
                 <w:webHidden/>
               </w:rPr>
-              <w:instrText xml:space="preserve"> PAGEREF _Toc527146662 \h </w:instrText>
+              <w:instrText xml:space="preserve"> PAGEREF _Toc529801386 \h </w:instrText>
             </w:r>
             <w:r>
               <w:rPr>
@@ -128,7 +128,7 @@
                 <w:noProof/>
                 <w:webHidden/>
               </w:rPr>
-              <w:t>3</w:t>
+              <w:t>4</w:t>
             </w:r>
             <w:r>
               <w:rPr>
@@ -152,7 +152,7 @@
               <w:lang w:eastAsia="de-AT"/>
             </w:rPr>
           </w:pPr>
-          <w:hyperlink w:anchor="_Toc527146663" w:history="1">
+          <w:hyperlink w:anchor="_Toc529801387" w:history="1">
             <w:r>
               <w:rPr>
                 <w:rStyle w:val="Hyperlink"/>
@@ -194,7 +194,7 @@
                 <w:noProof/>
                 <w:webHidden/>
               </w:rPr>
-              <w:instrText xml:space="preserve"> PAGEREF _Toc527146663 \h </w:instrText>
+              <w:instrText xml:space="preserve"> PAGEREF _Toc529801387 \h </w:instrText>
             </w:r>
             <w:r>
               <w:rPr>
@@ -214,7 +214,7 @@
                 <w:noProof/>
                 <w:webHidden/>
               </w:rPr>
-              <w:t>3</w:t>
+              <w:t>4</w:t>
             </w:r>
             <w:r>
               <w:rPr>
@@ -237,7 +237,7 @@
               <w:noProof/>
             </w:rPr>
           </w:pPr>
-          <w:hyperlink w:anchor="_Toc527146664" w:history="1">
+          <w:hyperlink w:anchor="_Toc529801388" w:history="1">
             <w:r>
               <w:rPr>
                 <w:rStyle w:val="Hyperlink"/>
@@ -278,7 +278,7 @@
                 <w:noProof/>
                 <w:webHidden/>
               </w:rPr>
-              <w:instrText xml:space="preserve"> PAGEREF _Toc527146664 \h </w:instrText>
+              <w:instrText xml:space="preserve"> PAGEREF _Toc529801388 \h </w:instrText>
             </w:r>
             <w:r>
               <w:rPr>
@@ -298,7 +298,7 @@
                 <w:noProof/>
                 <w:webHidden/>
               </w:rPr>
-              <w:t>3</w:t>
+              <w:t>4</w:t>
             </w:r>
             <w:r>
               <w:rPr>
@@ -321,7 +321,7 @@
               <w:noProof/>
             </w:rPr>
           </w:pPr>
-          <w:hyperlink w:anchor="_Toc527146665" w:history="1">
+          <w:hyperlink w:anchor="_Toc529801389" w:history="1">
             <w:r>
               <w:rPr>
                 <w:rStyle w:val="Hyperlink"/>
@@ -362,7 +362,7 @@
                 <w:noProof/>
                 <w:webHidden/>
               </w:rPr>
-              <w:instrText xml:space="preserve"> PAGEREF _Toc527146665 \h </w:instrText>
+              <w:instrText xml:space="preserve"> PAGEREF _Toc529801389 \h </w:instrText>
             </w:r>
             <w:r>
               <w:rPr>
@@ -382,7 +382,7 @@
                 <w:noProof/>
                 <w:webHidden/>
               </w:rPr>
-              <w:t>3</w:t>
+              <w:t>4</w:t>
             </w:r>
             <w:r>
               <w:rPr>
@@ -405,7 +405,7 @@
               <w:noProof/>
             </w:rPr>
           </w:pPr>
-          <w:hyperlink w:anchor="_Toc527146666" w:history="1">
+          <w:hyperlink w:anchor="_Toc529801390" w:history="1">
             <w:r>
               <w:rPr>
                 <w:rStyle w:val="Hyperlink"/>
@@ -446,7 +446,7 @@
                 <w:noProof/>
                 <w:webHidden/>
               </w:rPr>
-              <w:instrText xml:space="preserve"> PAGEREF _Toc527146666 \h </w:instrText>
+              <w:instrText xml:space="preserve"> PAGEREF _Toc529801390 \h </w:instrText>
             </w:r>
             <w:r>
               <w:rPr>
@@ -466,7 +466,7 @@
                 <w:noProof/>
                 <w:webHidden/>
               </w:rPr>
-              <w:t>3</w:t>
+              <w:t>4</w:t>
             </w:r>
             <w:r>
               <w:rPr>
@@ -490,7 +490,7 @@
               <w:lang w:eastAsia="de-AT"/>
             </w:rPr>
           </w:pPr>
-          <w:hyperlink w:anchor="_Toc527146667" w:history="1">
+          <w:hyperlink w:anchor="_Toc529801391" w:history="1">
             <w:r>
               <w:rPr>
                 <w:rStyle w:val="Hyperlink"/>
@@ -532,7 +532,7 @@
                 <w:noProof/>
                 <w:webHidden/>
               </w:rPr>
-              <w:instrText xml:space="preserve"> PAGEREF _Toc527146667 \h </w:instrText>
+              <w:instrText xml:space="preserve"> PAGEREF _Toc529801391 \h </w:instrText>
             </w:r>
             <w:r>
               <w:rPr>
@@ -552,7 +552,7 @@
                 <w:noProof/>
                 <w:webHidden/>
               </w:rPr>
-              <w:t>3</w:t>
+              <w:t>4</w:t>
             </w:r>
             <w:r>
               <w:rPr>
@@ -575,7 +575,7 @@
               <w:noProof/>
             </w:rPr>
           </w:pPr>
-          <w:hyperlink w:anchor="_Toc527146668" w:history="1">
+          <w:hyperlink w:anchor="_Toc529801392" w:history="1">
             <w:r>
               <w:rPr>
                 <w:rStyle w:val="Hyperlink"/>
@@ -616,7 +616,7 @@
                 <w:noProof/>
                 <w:webHidden/>
               </w:rPr>
-              <w:instrText xml:space="preserve"> PAGEREF _Toc527146668 \h </w:instrText>
+              <w:instrText xml:space="preserve"> PAGEREF _Toc529801392 \h </w:instrText>
             </w:r>
             <w:r>
               <w:rPr>
@@ -636,7 +636,7 @@
                 <w:noProof/>
                 <w:webHidden/>
               </w:rPr>
-              <w:t>3</w:t>
+              <w:t>4</w:t>
             </w:r>
             <w:r>
               <w:rPr>
@@ -659,7 +659,7 @@
               <w:noProof/>
             </w:rPr>
           </w:pPr>
-          <w:hyperlink w:anchor="_Toc527146669" w:history="1">
+          <w:hyperlink w:anchor="_Toc529801393" w:history="1">
             <w:r>
               <w:rPr>
                 <w:rStyle w:val="Hyperlink"/>
@@ -700,7 +700,7 @@
                 <w:noProof/>
                 <w:webHidden/>
               </w:rPr>
-              <w:instrText xml:space="preserve"> PAGEREF _Toc527146669 \h </w:instrText>
+              <w:instrText xml:space="preserve"> PAGEREF _Toc529801393 \h </w:instrText>
             </w:r>
             <w:r>
               <w:rPr>
@@ -720,7 +720,7 @@
                 <w:noProof/>
                 <w:webHidden/>
               </w:rPr>
-              <w:t>4</w:t>
+              <w:t>5</w:t>
             </w:r>
             <w:r>
               <w:rPr>
@@ -743,7 +743,7 @@
               <w:noProof/>
             </w:rPr>
           </w:pPr>
-          <w:hyperlink w:anchor="_Toc527146670" w:history="1">
+          <w:hyperlink w:anchor="_Toc529801394" w:history="1">
             <w:r>
               <w:rPr>
                 <w:rStyle w:val="Hyperlink"/>
@@ -784,7 +784,7 @@
                 <w:noProof/>
                 <w:webHidden/>
               </w:rPr>
-              <w:instrText xml:space="preserve"> PAGEREF _Toc527146670 \h </w:instrText>
+              <w:instrText xml:space="preserve"> PAGEREF _Toc529801394 \h </w:instrText>
             </w:r>
             <w:r>
               <w:rPr>
@@ -804,7 +804,7 @@
                 <w:noProof/>
                 <w:webHidden/>
               </w:rPr>
-              <w:t>4</w:t>
+              <w:t>5</w:t>
             </w:r>
             <w:r>
               <w:rPr>
@@ -827,7 +827,7 @@
               <w:noProof/>
             </w:rPr>
           </w:pPr>
-          <w:hyperlink w:anchor="_Toc527146671" w:history="1">
+          <w:hyperlink w:anchor="_Toc529801395" w:history="1">
             <w:r>
               <w:rPr>
                 <w:rStyle w:val="Hyperlink"/>
@@ -868,7 +868,7 @@
                 <w:noProof/>
                 <w:webHidden/>
               </w:rPr>
-              <w:instrText xml:space="preserve"> PAGEREF _Toc527146671 \h </w:instrText>
+              <w:instrText xml:space="preserve"> PAGEREF _Toc529801395 \h </w:instrText>
             </w:r>
             <w:r>
               <w:rPr>
@@ -888,7 +888,7 @@
                 <w:noProof/>
                 <w:webHidden/>
               </w:rPr>
-              <w:t>4</w:t>
+              <w:t>5</w:t>
             </w:r>
             <w:r>
               <w:rPr>
@@ -911,7 +911,7 @@
               <w:noProof/>
             </w:rPr>
           </w:pPr>
-          <w:hyperlink w:anchor="_Toc527146672" w:history="1">
+          <w:hyperlink w:anchor="_Toc529801396" w:history="1">
             <w:r>
               <w:rPr>
                 <w:rStyle w:val="Hyperlink"/>
@@ -952,7 +952,7 @@
                 <w:noProof/>
                 <w:webHidden/>
               </w:rPr>
-              <w:instrText xml:space="preserve"> PAGEREF _Toc527146672 \h </w:instrText>
+              <w:instrText xml:space="preserve"> PAGEREF _Toc529801396 \h </w:instrText>
             </w:r>
             <w:r>
               <w:rPr>
@@ -972,7 +972,7 @@
                 <w:noProof/>
                 <w:webHidden/>
               </w:rPr>
-              <w:t>4</w:t>
+              <w:t>5</w:t>
             </w:r>
             <w:r>
               <w:rPr>
@@ -995,7 +995,7 @@
               <w:noProof/>
             </w:rPr>
           </w:pPr>
-          <w:hyperlink w:anchor="_Toc527146673" w:history="1">
+          <w:hyperlink w:anchor="_Toc529801397" w:history="1">
             <w:r>
               <w:rPr>
                 <w:rStyle w:val="Hyperlink"/>
@@ -1036,7 +1036,7 @@
                 <w:noProof/>
                 <w:webHidden/>
               </w:rPr>
-              <w:instrText xml:space="preserve"> PAGEREF _Toc527146673 \h </w:instrText>
+              <w:instrText xml:space="preserve"> PAGEREF _Toc529801397 \h </w:instrText>
             </w:r>
             <w:r>
               <w:rPr>
@@ -1056,7 +1056,7 @@
                 <w:noProof/>
                 <w:webHidden/>
               </w:rPr>
-              <w:t>4</w:t>
+              <w:t>5</w:t>
             </w:r>
             <w:r>
               <w:rPr>
@@ -1079,7 +1079,7 @@
               <w:noProof/>
             </w:rPr>
           </w:pPr>
-          <w:hyperlink w:anchor="_Toc527146674" w:history="1">
+          <w:hyperlink w:anchor="_Toc529801398" w:history="1">
             <w:r>
               <w:rPr>
                 <w:rStyle w:val="Hyperlink"/>
@@ -1120,7 +1120,7 @@
                 <w:noProof/>
                 <w:webHidden/>
               </w:rPr>
-              <w:instrText xml:space="preserve"> PAGEREF _Toc527146674 \h </w:instrText>
+              <w:instrText xml:space="preserve"> PAGEREF _Toc529801398 \h </w:instrText>
             </w:r>
             <w:r>
               <w:rPr>
@@ -1140,7 +1140,7 @@
                 <w:noProof/>
                 <w:webHidden/>
               </w:rPr>
-              <w:t>4</w:t>
+              <w:t>5</w:t>
             </w:r>
             <w:r>
               <w:rPr>
@@ -1163,7 +1163,7 @@
               <w:noProof/>
             </w:rPr>
           </w:pPr>
-          <w:hyperlink w:anchor="_Toc527146675" w:history="1">
+          <w:hyperlink w:anchor="_Toc529801399" w:history="1">
             <w:r>
               <w:rPr>
                 <w:rStyle w:val="Hyperlink"/>
@@ -1204,7 +1204,7 @@
                 <w:noProof/>
                 <w:webHidden/>
               </w:rPr>
-              <w:instrText xml:space="preserve"> PAGEREF _Toc527146675 \h </w:instrText>
+              <w:instrText xml:space="preserve"> PAGEREF _Toc529801399 \h </w:instrText>
             </w:r>
             <w:r>
               <w:rPr>
@@ -1224,7 +1224,7 @@
                 <w:noProof/>
                 <w:webHidden/>
               </w:rPr>
-              <w:t>4</w:t>
+              <w:t>5</w:t>
             </w:r>
             <w:r>
               <w:rPr>
@@ -1247,7 +1247,7 @@
               <w:noProof/>
             </w:rPr>
           </w:pPr>
-          <w:hyperlink w:anchor="_Toc527146676" w:history="1">
+          <w:hyperlink w:anchor="_Toc529801400" w:history="1">
             <w:r>
               <w:rPr>
                 <w:rStyle w:val="Hyperlink"/>
@@ -1288,7 +1288,7 @@
                 <w:noProof/>
                 <w:webHidden/>
               </w:rPr>
-              <w:instrText xml:space="preserve"> PAGEREF _Toc527146676 \h </w:instrText>
+              <w:instrText xml:space="preserve"> PAGEREF _Toc529801400 \h </w:instrText>
             </w:r>
             <w:r>
               <w:rPr>
@@ -1308,7 +1308,7 @@
                 <w:noProof/>
                 <w:webHidden/>
               </w:rPr>
-              <w:t>4</w:t>
+              <w:t>5</w:t>
             </w:r>
             <w:r>
               <w:rPr>
@@ -1331,7 +1331,7 @@
               <w:noProof/>
             </w:rPr>
           </w:pPr>
-          <w:hyperlink w:anchor="_Toc527146677" w:history="1">
+          <w:hyperlink w:anchor="_Toc529801401" w:history="1">
             <w:r>
               <w:rPr>
                 <w:rStyle w:val="Hyperlink"/>
@@ -1372,7 +1372,7 @@
                 <w:noProof/>
                 <w:webHidden/>
               </w:rPr>
-              <w:instrText xml:space="preserve"> PAGEREF _Toc527146677 \h </w:instrText>
+              <w:instrText xml:space="preserve"> PAGEREF _Toc529801401 \h </w:instrText>
             </w:r>
             <w:r>
               <w:rPr>
@@ -1392,7 +1392,7 @@
                 <w:noProof/>
                 <w:webHidden/>
               </w:rPr>
-              <w:t>4</w:t>
+              <w:t>5</w:t>
             </w:r>
             <w:r>
               <w:rPr>
@@ -1416,7 +1416,7 @@
               <w:lang w:eastAsia="de-AT"/>
             </w:rPr>
           </w:pPr>
-          <w:hyperlink w:anchor="_Toc527146678" w:history="1">
+          <w:hyperlink w:anchor="_Toc529801402" w:history="1">
             <w:r>
               <w:rPr>
                 <w:rStyle w:val="Hyperlink"/>
@@ -1458,7 +1458,7 @@
                 <w:noProof/>
                 <w:webHidden/>
               </w:rPr>
-              <w:instrText xml:space="preserve"> PAGEREF _Toc527146678 \h </w:instrText>
+              <w:instrText xml:space="preserve"> PAGEREF _Toc529801402 \h </w:instrText>
             </w:r>
             <w:r>
               <w:rPr>
@@ -1478,7 +1478,7 @@
                 <w:noProof/>
                 <w:webHidden/>
               </w:rPr>
-              <w:t>5</w:t>
+              <w:t>6</w:t>
             </w:r>
             <w:r>
               <w:rPr>
@@ -1502,7 +1502,7 @@
               <w:lang w:eastAsia="de-AT"/>
             </w:rPr>
           </w:pPr>
-          <w:hyperlink w:anchor="_Toc527146679" w:history="1">
+          <w:hyperlink w:anchor="_Toc529801403" w:history="1">
             <w:r>
               <w:rPr>
                 <w:rStyle w:val="Hyperlink"/>
@@ -1544,7 +1544,7 @@
                 <w:noProof/>
                 <w:webHidden/>
               </w:rPr>
-              <w:instrText xml:space="preserve"> PAGEREF _Toc527146679 \h </w:instrText>
+              <w:instrText xml:space="preserve"> PAGEREF _Toc529801403 \h </w:instrText>
             </w:r>
             <w:r>
               <w:rPr>
@@ -1564,7 +1564,7 @@
                 <w:noProof/>
                 <w:webHidden/>
               </w:rPr>
-              <w:t>5</w:t>
+              <w:t>6</w:t>
             </w:r>
             <w:r>
               <w:rPr>
@@ -1588,7 +1588,7 @@
               <w:lang w:eastAsia="de-AT"/>
             </w:rPr>
           </w:pPr>
-          <w:hyperlink w:anchor="_Toc527146680" w:history="1">
+          <w:hyperlink w:anchor="_Toc529801404" w:history="1">
             <w:r>
               <w:rPr>
                 <w:rStyle w:val="Hyperlink"/>
@@ -1630,7 +1630,7 @@
                 <w:noProof/>
                 <w:webHidden/>
               </w:rPr>
-              <w:instrText xml:space="preserve"> PAGEREF _Toc527146680 \h </w:instrText>
+              <w:instrText xml:space="preserve"> PAGEREF _Toc529801404 \h </w:instrText>
             </w:r>
             <w:r>
               <w:rPr>
@@ -1650,7 +1650,7 @@
                 <w:noProof/>
                 <w:webHidden/>
               </w:rPr>
-              <w:t>5</w:t>
+              <w:t>6</w:t>
             </w:r>
             <w:r>
               <w:rPr>
@@ -1674,7 +1674,7 @@
               <w:lang w:eastAsia="de-AT"/>
             </w:rPr>
           </w:pPr>
-          <w:hyperlink w:anchor="_Toc527146681" w:history="1">
+          <w:hyperlink w:anchor="_Toc529801405" w:history="1">
             <w:r>
               <w:rPr>
                 <w:rStyle w:val="Hyperlink"/>
@@ -1716,7 +1716,7 @@
                 <w:noProof/>
                 <w:webHidden/>
               </w:rPr>
-              <w:instrText xml:space="preserve"> PAGEREF _Toc527146681 \h </w:instrText>
+              <w:instrText xml:space="preserve"> PAGEREF _Toc529801405 \h </w:instrText>
             </w:r>
             <w:r>
               <w:rPr>
@@ -1736,7 +1736,7 @@
                 <w:noProof/>
                 <w:webHidden/>
               </w:rPr>
-              <w:t>5</w:t>
+              <w:t>6</w:t>
             </w:r>
             <w:r>
               <w:rPr>
@@ -1759,7 +1759,7 @@
               <w:noProof/>
             </w:rPr>
           </w:pPr>
-          <w:hyperlink w:anchor="_Toc527146682" w:history="1">
+          <w:hyperlink w:anchor="_Toc529801406" w:history="1">
             <w:r>
               <w:rPr>
                 <w:rStyle w:val="Hyperlink"/>
@@ -1800,7 +1800,7 @@
                 <w:noProof/>
                 <w:webHidden/>
               </w:rPr>
-              <w:instrText xml:space="preserve"> PAGEREF _Toc527146682 \h </w:instrText>
+              <w:instrText xml:space="preserve"> PAGEREF _Toc529801406 \h </w:instrText>
             </w:r>
             <w:r>
               <w:rPr>
@@ -1820,7 +1820,7 @@
                 <w:noProof/>
                 <w:webHidden/>
               </w:rPr>
-              <w:t>5</w:t>
+              <w:t>6</w:t>
             </w:r>
             <w:r>
               <w:rPr>
@@ -1843,7 +1843,7 @@
               <w:noProof/>
             </w:rPr>
           </w:pPr>
-          <w:hyperlink w:anchor="_Toc527146683" w:history="1">
+          <w:hyperlink w:anchor="_Toc529801407" w:history="1">
             <w:r>
               <w:rPr>
                 <w:rStyle w:val="Hyperlink"/>
@@ -1884,7 +1884,7 @@
                 <w:noProof/>
                 <w:webHidden/>
               </w:rPr>
-              <w:instrText xml:space="preserve"> PAGEREF _Toc527146683 \h </w:instrText>
+              <w:instrText xml:space="preserve"> PAGEREF _Toc529801407 \h </w:instrText>
             </w:r>
             <w:r>
               <w:rPr>
@@ -1904,7 +1904,7 @@
                 <w:noProof/>
                 <w:webHidden/>
               </w:rPr>
-              <w:t>5</w:t>
+              <w:t>6</w:t>
             </w:r>
             <w:r>
               <w:rPr>
@@ -1927,7 +1927,7 @@
               <w:noProof/>
             </w:rPr>
           </w:pPr>
-          <w:hyperlink w:anchor="_Toc527146684" w:history="1">
+          <w:hyperlink w:anchor="_Toc529801408" w:history="1">
             <w:r>
               <w:rPr>
                 <w:rStyle w:val="Hyperlink"/>
@@ -1968,7 +1968,7 @@
                 <w:noProof/>
                 <w:webHidden/>
               </w:rPr>
-              <w:instrText xml:space="preserve"> PAGEREF _Toc527146684 \h </w:instrText>
+              <w:instrText xml:space="preserve"> PAGEREF _Toc529801408 \h </w:instrText>
             </w:r>
             <w:r>
               <w:rPr>
@@ -1988,7 +1988,7 @@
                 <w:noProof/>
                 <w:webHidden/>
               </w:rPr>
-              <w:t>6</w:t>
+              <w:t>7</w:t>
             </w:r>
             <w:r>
               <w:rPr>
@@ -2011,7 +2011,7 @@
               <w:noProof/>
             </w:rPr>
           </w:pPr>
-          <w:hyperlink w:anchor="_Toc527146685" w:history="1">
+          <w:hyperlink w:anchor="_Toc529801409" w:history="1">
             <w:r>
               <w:rPr>
                 <w:rStyle w:val="Hyperlink"/>
@@ -2052,7 +2052,7 @@
                 <w:noProof/>
                 <w:webHidden/>
               </w:rPr>
-              <w:instrText xml:space="preserve"> PAGEREF _Toc527146685 \h </w:instrText>
+              <w:instrText xml:space="preserve"> PAGEREF _Toc529801409 \h </w:instrText>
             </w:r>
             <w:r>
               <w:rPr>
@@ -2072,7 +2072,7 @@
                 <w:noProof/>
                 <w:webHidden/>
               </w:rPr>
-              <w:t>6</w:t>
+              <w:t>7</w:t>
             </w:r>
             <w:r>
               <w:rPr>
@@ -2095,7 +2095,7 @@
               <w:noProof/>
             </w:rPr>
           </w:pPr>
-          <w:hyperlink w:anchor="_Toc527146686" w:history="1">
+          <w:hyperlink w:anchor="_Toc529801410" w:history="1">
             <w:r>
               <w:rPr>
                 <w:rStyle w:val="Hyperlink"/>
@@ -2136,7 +2136,7 @@
                 <w:noProof/>
                 <w:webHidden/>
               </w:rPr>
-              <w:instrText xml:space="preserve"> PAGEREF _Toc527146686 \h </w:instrText>
+              <w:instrText xml:space="preserve"> PAGEREF _Toc529801410 \h </w:instrText>
             </w:r>
             <w:r>
               <w:rPr>
@@ -2156,7 +2156,7 @@
                 <w:noProof/>
                 <w:webHidden/>
               </w:rPr>
-              <w:t>6</w:t>
+              <w:t>7</w:t>
             </w:r>
             <w:r>
               <w:rPr>
@@ -2179,7 +2179,7 @@
               <w:noProof/>
             </w:rPr>
           </w:pPr>
-          <w:hyperlink w:anchor="_Toc527146687" w:history="1">
+          <w:hyperlink w:anchor="_Toc529801411" w:history="1">
             <w:r>
               <w:rPr>
                 <w:rStyle w:val="Hyperlink"/>
@@ -2220,7 +2220,7 @@
                 <w:noProof/>
                 <w:webHidden/>
               </w:rPr>
-              <w:instrText xml:space="preserve"> PAGEREF _Toc527146687 \h </w:instrText>
+              <w:instrText xml:space="preserve"> PAGEREF _Toc529801411 \h </w:instrText>
             </w:r>
             <w:r>
               <w:rPr>
@@ -2240,7 +2240,7 @@
                 <w:noProof/>
                 <w:webHidden/>
               </w:rPr>
-              <w:t>6</w:t>
+              <w:t>7</w:t>
             </w:r>
             <w:r>
               <w:rPr>
@@ -2264,7 +2264,7 @@
               <w:lang w:eastAsia="de-AT"/>
             </w:rPr>
           </w:pPr>
-          <w:hyperlink w:anchor="_Toc527146688" w:history="1">
+          <w:hyperlink w:anchor="_Toc529801412" w:history="1">
             <w:r>
               <w:rPr>
                 <w:rStyle w:val="Hyperlink"/>
@@ -2306,7 +2306,7 @@
                 <w:noProof/>
                 <w:webHidden/>
               </w:rPr>
-              <w:instrText xml:space="preserve"> PAGEREF _Toc527146688 \h </w:instrText>
+              <w:instrText xml:space="preserve"> PAGEREF _Toc529801412 \h </w:instrText>
             </w:r>
             <w:r>
               <w:rPr>
@@ -2326,7 +2326,7 @@
                 <w:noProof/>
                 <w:webHidden/>
               </w:rPr>
-              <w:t>6</w:t>
+              <w:t>7</w:t>
             </w:r>
             <w:r>
               <w:rPr>
@@ -2349,7 +2349,7 @@
               <w:noProof/>
             </w:rPr>
           </w:pPr>
-          <w:hyperlink w:anchor="_Toc527146689" w:history="1">
+          <w:hyperlink w:anchor="_Toc529801413" w:history="1">
             <w:r>
               <w:rPr>
                 <w:rStyle w:val="Hyperlink"/>
@@ -2390,7 +2390,7 @@
                 <w:noProof/>
                 <w:webHidden/>
               </w:rPr>
-              <w:instrText xml:space="preserve"> PAGEREF _Toc527146689 \h </w:instrText>
+              <w:instrText xml:space="preserve"> PAGEREF _Toc529801413 \h </w:instrText>
             </w:r>
             <w:r>
               <w:rPr>
@@ -2410,7 +2410,7 @@
                 <w:noProof/>
                 <w:webHidden/>
               </w:rPr>
-              <w:t>6</w:t>
+              <w:t>7</w:t>
             </w:r>
             <w:r>
               <w:rPr>
@@ -2433,7 +2433,7 @@
               <w:noProof/>
             </w:rPr>
           </w:pPr>
-          <w:hyperlink w:anchor="_Toc527146690" w:history="1">
+          <w:hyperlink w:anchor="_Toc529801414" w:history="1">
             <w:r>
               <w:rPr>
                 <w:rStyle w:val="Hyperlink"/>
@@ -2474,7 +2474,7 @@
                 <w:noProof/>
                 <w:webHidden/>
               </w:rPr>
-              <w:instrText xml:space="preserve"> PAGEREF _Toc527146690 \h </w:instrText>
+              <w:instrText xml:space="preserve"> PAGEREF _Toc529801414 \h </w:instrText>
             </w:r>
             <w:r>
               <w:rPr>
@@ -2494,7 +2494,7 @@
                 <w:noProof/>
                 <w:webHidden/>
               </w:rPr>
-              <w:t>7</w:t>
+              <w:t>8</w:t>
             </w:r>
             <w:r>
               <w:rPr>
@@ -2518,7 +2518,7 @@
               <w:lang w:eastAsia="de-AT"/>
             </w:rPr>
           </w:pPr>
-          <w:hyperlink w:anchor="_Toc527146691" w:history="1">
+          <w:hyperlink w:anchor="_Toc529801415" w:history="1">
             <w:r>
               <w:rPr>
                 <w:rStyle w:val="Hyperlink"/>
@@ -2560,7 +2560,7 @@
                 <w:noProof/>
                 <w:webHidden/>
               </w:rPr>
-              <w:instrText xml:space="preserve"> PAGEREF _Toc527146691 \h </w:instrText>
+              <w:instrText xml:space="preserve"> PAGEREF _Toc529801415 \h </w:instrText>
             </w:r>
             <w:r>
               <w:rPr>
@@ -2580,7 +2580,7 @@
                 <w:noProof/>
                 <w:webHidden/>
               </w:rPr>
-              <w:t>7</w:t>
+              <w:t>8</w:t>
             </w:r>
             <w:r>
               <w:rPr>
@@ -2603,7 +2603,7 @@
               <w:noProof/>
             </w:rPr>
           </w:pPr>
-          <w:hyperlink w:anchor="_Toc527146692" w:history="1">
+          <w:hyperlink w:anchor="_Toc529801416" w:history="1">
             <w:r>
               <w:rPr>
                 <w:rStyle w:val="Hyperlink"/>
@@ -2644,7 +2644,7 @@
                 <w:noProof/>
                 <w:webHidden/>
               </w:rPr>
-              <w:instrText xml:space="preserve"> PAGEREF _Toc527146692 \h </w:instrText>
+              <w:instrText xml:space="preserve"> PAGEREF _Toc529801416 \h </w:instrText>
             </w:r>
             <w:r>
               <w:rPr>
@@ -2664,7 +2664,7 @@
                 <w:noProof/>
                 <w:webHidden/>
               </w:rPr>
-              <w:t>7</w:t>
+              <w:t>8</w:t>
             </w:r>
             <w:r>
               <w:rPr>
@@ -2687,7 +2687,7 @@
               <w:noProof/>
             </w:rPr>
           </w:pPr>
-          <w:hyperlink w:anchor="_Toc527146693" w:history="1">
+          <w:hyperlink w:anchor="_Toc529801417" w:history="1">
             <w:r>
               <w:rPr>
                 <w:rStyle w:val="Hyperlink"/>
@@ -2728,7 +2728,7 @@
                 <w:noProof/>
                 <w:webHidden/>
               </w:rPr>
-              <w:instrText xml:space="preserve"> PAGEREF _Toc527146693 \h </w:instrText>
+              <w:instrText xml:space="preserve"> PAGEREF _Toc529801417 \h </w:instrText>
             </w:r>
             <w:r>
               <w:rPr>
@@ -2748,7 +2748,7 @@
                 <w:noProof/>
                 <w:webHidden/>
               </w:rPr>
-              <w:t>7</w:t>
+              <w:t>8</w:t>
             </w:r>
             <w:r>
               <w:rPr>
@@ -2772,7 +2772,7 @@
               <w:lang w:eastAsia="de-AT"/>
             </w:rPr>
           </w:pPr>
-          <w:hyperlink w:anchor="_Toc527146694" w:history="1">
+          <w:hyperlink w:anchor="_Toc529801418" w:history="1">
             <w:r>
               <w:rPr>
                 <w:rStyle w:val="Hyperlink"/>
@@ -2814,7 +2814,7 @@
                 <w:noProof/>
                 <w:webHidden/>
               </w:rPr>
-              <w:instrText xml:space="preserve"> PAGEREF _Toc527146694 \h </w:instrText>
+              <w:instrText xml:space="preserve"> PAGEREF _Toc529801418 \h </w:instrText>
             </w:r>
             <w:r>
               <w:rPr>
@@ -2834,7 +2834,7 @@
                 <w:noProof/>
                 <w:webHidden/>
               </w:rPr>
-              <w:t>8</w:t>
+              <w:t>9</w:t>
             </w:r>
             <w:r>
               <w:rPr>
@@ -2858,7 +2858,7 @@
               <w:lang w:eastAsia="de-AT"/>
             </w:rPr>
           </w:pPr>
-          <w:hyperlink w:anchor="_Toc527146695" w:history="1">
+          <w:hyperlink w:anchor="_Toc529801419" w:history="1">
             <w:r>
               <w:rPr>
                 <w:rStyle w:val="Hyperlink"/>
@@ -2900,7 +2900,7 @@
                 <w:noProof/>
                 <w:webHidden/>
               </w:rPr>
-              <w:instrText xml:space="preserve"> PAGEREF _Toc527146695 \h </w:instrText>
+              <w:instrText xml:space="preserve"> PAGEREF _Toc529801419 \h </w:instrText>
             </w:r>
             <w:r>
               <w:rPr>
@@ -2920,7 +2920,7 @@
                 <w:noProof/>
                 <w:webHidden/>
               </w:rPr>
-              <w:t>8</w:t>
+              <w:t>9</w:t>
             </w:r>
             <w:r>
               <w:rPr>
@@ -2943,7 +2943,7 @@
               <w:noProof/>
             </w:rPr>
           </w:pPr>
-          <w:hyperlink w:anchor="_Toc527146696" w:history="1">
+          <w:hyperlink w:anchor="_Toc529801420" w:history="1">
             <w:r>
               <w:rPr>
                 <w:rStyle w:val="Hyperlink"/>
@@ -2984,7 +2984,7 @@
                 <w:noProof/>
                 <w:webHidden/>
               </w:rPr>
-              <w:instrText xml:space="preserve"> PAGEREF _Toc527146696 \h </w:instrText>
+              <w:instrText xml:space="preserve"> PAGEREF _Toc529801420 \h </w:instrText>
             </w:r>
             <w:r>
               <w:rPr>
@@ -3004,7 +3004,7 @@
                 <w:noProof/>
                 <w:webHidden/>
               </w:rPr>
-              <w:t>8</w:t>
+              <w:t>9</w:t>
             </w:r>
             <w:r>
               <w:rPr>
@@ -3027,7 +3027,7 @@
               <w:noProof/>
             </w:rPr>
           </w:pPr>
-          <w:hyperlink w:anchor="_Toc527146697" w:history="1">
+          <w:hyperlink w:anchor="_Toc529801421" w:history="1">
             <w:r>
               <w:rPr>
                 <w:rStyle w:val="Hyperlink"/>
@@ -3068,7 +3068,7 @@
                 <w:noProof/>
                 <w:webHidden/>
               </w:rPr>
-              <w:instrText xml:space="preserve"> PAGEREF _Toc527146697 \h </w:instrText>
+              <w:instrText xml:space="preserve"> PAGEREF _Toc529801421 \h </w:instrText>
             </w:r>
             <w:r>
               <w:rPr>
@@ -3088,7 +3088,7 @@
                 <w:noProof/>
                 <w:webHidden/>
               </w:rPr>
-              <w:t>8</w:t>
+              <w:t>9</w:t>
             </w:r>
             <w:r>
               <w:rPr>
@@ -3111,7 +3111,7 @@
               <w:noProof/>
             </w:rPr>
           </w:pPr>
-          <w:hyperlink w:anchor="_Toc527146698" w:history="1">
+          <w:hyperlink w:anchor="_Toc529801422" w:history="1">
             <w:r>
               <w:rPr>
                 <w:rStyle w:val="Hyperlink"/>
@@ -3152,7 +3152,7 @@
                 <w:noProof/>
                 <w:webHidden/>
               </w:rPr>
-              <w:instrText xml:space="preserve"> PAGEREF _Toc527146698 \h </w:instrText>
+              <w:instrText xml:space="preserve"> PAGEREF _Toc529801422 \h </w:instrText>
             </w:r>
             <w:r>
               <w:rPr>
@@ -3172,7 +3172,7 @@
                 <w:noProof/>
                 <w:webHidden/>
               </w:rPr>
-              <w:t>9</w:t>
+              <w:t>10</w:t>
             </w:r>
             <w:r>
               <w:rPr>
@@ -3195,7 +3195,7 @@
               <w:noProof/>
             </w:rPr>
           </w:pPr>
-          <w:hyperlink w:anchor="_Toc527146699" w:history="1">
+          <w:hyperlink w:anchor="_Toc529801423" w:history="1">
             <w:r>
               <w:rPr>
                 <w:rStyle w:val="Hyperlink"/>
@@ -3236,7 +3236,7 @@
                 <w:noProof/>
                 <w:webHidden/>
               </w:rPr>
-              <w:instrText xml:space="preserve"> PAGEREF _Toc527146699 \h </w:instrText>
+              <w:instrText xml:space="preserve"> PAGEREF _Toc529801423 \h </w:instrText>
             </w:r>
             <w:r>
               <w:rPr>
@@ -3256,7 +3256,7 @@
                 <w:noProof/>
                 <w:webHidden/>
               </w:rPr>
-              <w:t>9</w:t>
+              <w:t>10</w:t>
             </w:r>
             <w:r>
               <w:rPr>
@@ -3280,7 +3280,7 @@
               <w:lang w:eastAsia="de-AT"/>
             </w:rPr>
           </w:pPr>
-          <w:hyperlink w:anchor="_Toc527146700" w:history="1">
+          <w:hyperlink w:anchor="_Toc529801424" w:history="1">
             <w:r>
               <w:rPr>
                 <w:rStyle w:val="Hyperlink"/>
@@ -3322,7 +3322,7 @@
                 <w:noProof/>
                 <w:webHidden/>
               </w:rPr>
-              <w:instrText xml:space="preserve"> PAGEREF _Toc527146700 \h </w:instrText>
+              <w:instrText xml:space="preserve"> PAGEREF _Toc529801424 \h </w:instrText>
             </w:r>
             <w:r>
               <w:rPr>
@@ -3342,7 +3342,7 @@
                 <w:noProof/>
                 <w:webHidden/>
               </w:rPr>
-              <w:t>9</w:t>
+              <w:t>10</w:t>
             </w:r>
             <w:r>
               <w:rPr>
@@ -3365,7 +3365,7 @@
               <w:noProof/>
             </w:rPr>
           </w:pPr>
-          <w:hyperlink w:anchor="_Toc527146701" w:history="1">
+          <w:hyperlink w:anchor="_Toc529801425" w:history="1">
             <w:r>
               <w:rPr>
                 <w:rStyle w:val="Hyperlink"/>
@@ -3406,7 +3406,7 @@
                 <w:noProof/>
                 <w:webHidden/>
               </w:rPr>
-              <w:instrText xml:space="preserve"> PAGEREF _Toc527146701 \h </w:instrText>
+              <w:instrText xml:space="preserve"> PAGEREF _Toc529801425 \h </w:instrText>
             </w:r>
             <w:r>
               <w:rPr>
@@ -3426,7 +3426,7 @@
                 <w:noProof/>
                 <w:webHidden/>
               </w:rPr>
-              <w:t>9</w:t>
+              <w:t>10</w:t>
             </w:r>
             <w:r>
               <w:rPr>
@@ -3449,7 +3449,7 @@
               <w:noProof/>
             </w:rPr>
           </w:pPr>
-          <w:hyperlink w:anchor="_Toc527146702" w:history="1">
+          <w:hyperlink w:anchor="_Toc529801426" w:history="1">
             <w:r>
               <w:rPr>
                 <w:rStyle w:val="Hyperlink"/>
@@ -3490,7 +3490,7 @@
                 <w:noProof/>
                 <w:webHidden/>
               </w:rPr>
-              <w:instrText xml:space="preserve"> PAGEREF _Toc527146702 \h </w:instrText>
+              <w:instrText xml:space="preserve"> PAGEREF _Toc529801426 \h </w:instrText>
             </w:r>
             <w:r>
               <w:rPr>
@@ -3510,7 +3510,7 @@
                 <w:noProof/>
                 <w:webHidden/>
               </w:rPr>
-              <w:t>9</w:t>
+              <w:t>10</w:t>
             </w:r>
             <w:r>
               <w:rPr>
@@ -3534,7 +3534,7 @@
               <w:lang w:eastAsia="de-AT"/>
             </w:rPr>
           </w:pPr>
-          <w:hyperlink w:anchor="_Toc527146703" w:history="1">
+          <w:hyperlink w:anchor="_Toc529801427" w:history="1">
             <w:r>
               <w:rPr>
                 <w:rStyle w:val="Hyperlink"/>
@@ -3576,7 +3576,7 @@
                 <w:noProof/>
                 <w:webHidden/>
               </w:rPr>
-              <w:instrText xml:space="preserve"> PAGEREF _Toc527146703 \h </w:instrText>
+              <w:instrText xml:space="preserve"> PAGEREF _Toc529801427 \h </w:instrText>
             </w:r>
             <w:r>
               <w:rPr>
@@ -3596,7 +3596,7 @@
                 <w:noProof/>
                 <w:webHidden/>
               </w:rPr>
-              <w:t>11</w:t>
+              <w:t>12</w:t>
             </w:r>
             <w:r>
               <w:rPr>
@@ -3619,7 +3619,7 @@
               <w:noProof/>
             </w:rPr>
           </w:pPr>
-          <w:hyperlink w:anchor="_Toc527146704" w:history="1">
+          <w:hyperlink w:anchor="_Toc529801428" w:history="1">
             <w:r>
               <w:rPr>
                 <w:rStyle w:val="Hyperlink"/>
@@ -3660,7 +3660,7 @@
                 <w:noProof/>
                 <w:webHidden/>
               </w:rPr>
-              <w:instrText xml:space="preserve"> PAGEREF _Toc527146704 \h </w:instrText>
+              <w:instrText xml:space="preserve"> PAGEREF _Toc529801428 \h </w:instrText>
             </w:r>
             <w:r>
               <w:rPr>
@@ -3680,7 +3680,7 @@
                 <w:noProof/>
                 <w:webHidden/>
               </w:rPr>
-              <w:t>11</w:t>
+              <w:t>12</w:t>
             </w:r>
             <w:r>
               <w:rPr>
@@ -3703,7 +3703,7 @@
               <w:noProof/>
             </w:rPr>
           </w:pPr>
-          <w:hyperlink w:anchor="_Toc527146705" w:history="1">
+          <w:hyperlink w:anchor="_Toc529801429" w:history="1">
             <w:r>
               <w:rPr>
                 <w:rStyle w:val="Hyperlink"/>
@@ -3744,7 +3744,7 @@
                 <w:noProof/>
                 <w:webHidden/>
               </w:rPr>
-              <w:instrText xml:space="preserve"> PAGEREF _Toc527146705 \h </w:instrText>
+              <w:instrText xml:space="preserve"> PAGEREF _Toc529801429 \h </w:instrText>
             </w:r>
             <w:r>
               <w:rPr>
@@ -3764,7 +3764,7 @@
                 <w:noProof/>
                 <w:webHidden/>
               </w:rPr>
-              <w:t>11</w:t>
+              <w:t>12</w:t>
             </w:r>
             <w:r>
               <w:rPr>
@@ -3788,7 +3788,7 @@
               <w:lang w:eastAsia="de-AT"/>
             </w:rPr>
           </w:pPr>
-          <w:hyperlink w:anchor="_Toc527146706" w:history="1">
+          <w:hyperlink w:anchor="_Toc529801430" w:history="1">
             <w:r>
               <w:rPr>
                 <w:rStyle w:val="Hyperlink"/>
@@ -3830,7 +3830,7 @@
                 <w:noProof/>
                 <w:webHidden/>
               </w:rPr>
-              <w:instrText xml:space="preserve"> PAGEREF _Toc527146706 \h </w:instrText>
+              <w:instrText xml:space="preserve"> PAGEREF _Toc529801430 \h </w:instrText>
             </w:r>
             <w:r>
               <w:rPr>
@@ -3850,7 +3850,7 @@
                 <w:noProof/>
                 <w:webHidden/>
               </w:rPr>
-              <w:t>11</w:t>
+              <w:t>12</w:t>
             </w:r>
             <w:r>
               <w:rPr>
@@ -3873,7 +3873,7 @@
               <w:noProof/>
             </w:rPr>
           </w:pPr>
-          <w:hyperlink w:anchor="_Toc527146707" w:history="1">
+          <w:hyperlink w:anchor="_Toc529801431" w:history="1">
             <w:r>
               <w:rPr>
                 <w:rStyle w:val="Hyperlink"/>
@@ -3914,7 +3914,7 @@
                 <w:noProof/>
                 <w:webHidden/>
               </w:rPr>
-              <w:instrText xml:space="preserve"> PAGEREF _Toc527146707 \h </w:instrText>
+              <w:instrText xml:space="preserve"> PAGEREF _Toc529801431 \h </w:instrText>
             </w:r>
             <w:r>
               <w:rPr>
@@ -3934,7 +3934,7 @@
                 <w:noProof/>
                 <w:webHidden/>
               </w:rPr>
-              <w:t>11</w:t>
+              <w:t>12</w:t>
             </w:r>
             <w:r>
               <w:rPr>
@@ -3957,7 +3957,7 @@
               <w:noProof/>
             </w:rPr>
           </w:pPr>
-          <w:hyperlink w:anchor="_Toc527146708" w:history="1">
+          <w:hyperlink w:anchor="_Toc529801432" w:history="1">
             <w:r>
               <w:rPr>
                 <w:rStyle w:val="Hyperlink"/>
@@ -3998,7 +3998,7 @@
                 <w:noProof/>
                 <w:webHidden/>
               </w:rPr>
-              <w:instrText xml:space="preserve"> PAGEREF _Toc527146708 \h </w:instrText>
+              <w:instrText xml:space="preserve"> PAGEREF _Toc529801432 \h </w:instrText>
             </w:r>
             <w:r>
               <w:rPr>
@@ -4018,7 +4018,7 @@
                 <w:noProof/>
                 <w:webHidden/>
               </w:rPr>
-              <w:t>11</w:t>
+              <w:t>12</w:t>
             </w:r>
             <w:r>
               <w:rPr>
@@ -4041,7 +4041,7 @@
               <w:noProof/>
             </w:rPr>
           </w:pPr>
-          <w:hyperlink w:anchor="_Toc527146709" w:history="1">
+          <w:hyperlink w:anchor="_Toc529801433" w:history="1">
             <w:r>
               <w:rPr>
                 <w:rStyle w:val="Hyperlink"/>
@@ -4082,7 +4082,7 @@
                 <w:noProof/>
                 <w:webHidden/>
               </w:rPr>
-              <w:instrText xml:space="preserve"> PAGEREF _Toc527146709 \h </w:instrText>
+              <w:instrText xml:space="preserve"> PAGEREF _Toc529801433 \h </w:instrText>
             </w:r>
             <w:r>
               <w:rPr>
@@ -4102,7 +4102,7 @@
                 <w:noProof/>
                 <w:webHidden/>
               </w:rPr>
-              <w:t>11</w:t>
+              <w:t>12</w:t>
             </w:r>
             <w:r>
               <w:rPr>
@@ -4125,7 +4125,7 @@
               <w:noProof/>
             </w:rPr>
           </w:pPr>
-          <w:hyperlink w:anchor="_Toc527146710" w:history="1">
+          <w:hyperlink w:anchor="_Toc529801434" w:history="1">
             <w:r>
               <w:rPr>
                 <w:rStyle w:val="Hyperlink"/>
@@ -4166,7 +4166,7 @@
                 <w:noProof/>
                 <w:webHidden/>
               </w:rPr>
-              <w:instrText xml:space="preserve"> PAGEREF _Toc527146710 \h </w:instrText>
+              <w:instrText xml:space="preserve"> PAGEREF _Toc529801434 \h </w:instrText>
             </w:r>
             <w:r>
               <w:rPr>
@@ -4186,7 +4186,7 @@
                 <w:noProof/>
                 <w:webHidden/>
               </w:rPr>
-              <w:t>11</w:t>
+              <w:t>12</w:t>
             </w:r>
             <w:r>
               <w:rPr>
@@ -4209,7 +4209,7 @@
               <w:noProof/>
             </w:rPr>
           </w:pPr>
-          <w:hyperlink w:anchor="_Toc527146711" w:history="1">
+          <w:hyperlink w:anchor="_Toc529801435" w:history="1">
             <w:r>
               <w:rPr>
                 <w:rStyle w:val="Hyperlink"/>
@@ -4250,7 +4250,7 @@
                 <w:noProof/>
                 <w:webHidden/>
               </w:rPr>
-              <w:instrText xml:space="preserve"> PAGEREF _Toc527146711 \h </w:instrText>
+              <w:instrText xml:space="preserve"> PAGEREF _Toc529801435 \h </w:instrText>
             </w:r>
             <w:r>
               <w:rPr>
@@ -4270,7 +4270,7 @@
                 <w:noProof/>
                 <w:webHidden/>
               </w:rPr>
-              <w:t>11</w:t>
+              <w:t>12</w:t>
             </w:r>
             <w:r>
               <w:rPr>
@@ -4293,7 +4293,7 @@
               <w:noProof/>
             </w:rPr>
           </w:pPr>
-          <w:hyperlink w:anchor="_Toc527146712" w:history="1">
+          <w:hyperlink w:anchor="_Toc529801436" w:history="1">
             <w:r>
               <w:rPr>
                 <w:rStyle w:val="Hyperlink"/>
@@ -4334,7 +4334,7 @@
                 <w:noProof/>
                 <w:webHidden/>
               </w:rPr>
-              <w:instrText xml:space="preserve"> PAGEREF _Toc527146712 \h </w:instrText>
+              <w:instrText xml:space="preserve"> PAGEREF _Toc529801436 \h </w:instrText>
             </w:r>
             <w:r>
               <w:rPr>
@@ -4354,7 +4354,7 @@
                 <w:noProof/>
                 <w:webHidden/>
               </w:rPr>
-              <w:t>12</w:t>
+              <w:t>13</w:t>
             </w:r>
             <w:r>
               <w:rPr>
@@ -4378,7 +4378,7 @@
               <w:lang w:eastAsia="de-AT"/>
             </w:rPr>
           </w:pPr>
-          <w:hyperlink w:anchor="_Toc527146713" w:history="1">
+          <w:hyperlink w:anchor="_Toc529801437" w:history="1">
             <w:r>
               <w:rPr>
                 <w:rStyle w:val="Hyperlink"/>
@@ -4420,7 +4420,7 @@
                 <w:noProof/>
                 <w:webHidden/>
               </w:rPr>
-              <w:instrText xml:space="preserve"> PAGEREF _Toc527146713 \h </w:instrText>
+              <w:instrText xml:space="preserve"> PAGEREF _Toc529801437 \h </w:instrText>
             </w:r>
             <w:r>
               <w:rPr>
@@ -4440,7 +4440,7 @@
                 <w:noProof/>
                 <w:webHidden/>
               </w:rPr>
-              <w:t>12</w:t>
+              <w:t>13</w:t>
             </w:r>
             <w:r>
               <w:rPr>
@@ -4464,7 +4464,7 @@
               <w:lang w:eastAsia="de-AT"/>
             </w:rPr>
           </w:pPr>
-          <w:hyperlink w:anchor="_Toc527146714" w:history="1">
+          <w:hyperlink w:anchor="_Toc529801438" w:history="1">
             <w:r>
               <w:rPr>
                 <w:rStyle w:val="Hyperlink"/>
@@ -4506,7 +4506,7 @@
                 <w:noProof/>
                 <w:webHidden/>
               </w:rPr>
-              <w:instrText xml:space="preserve"> PAGEREF _Toc527146714 \h </w:instrText>
+              <w:instrText xml:space="preserve"> PAGEREF _Toc529801438 \h </w:instrText>
             </w:r>
             <w:r>
               <w:rPr>
@@ -4526,7 +4526,7 @@
                 <w:noProof/>
                 <w:webHidden/>
               </w:rPr>
-              <w:t>12</w:t>
+              <w:t>13</w:t>
             </w:r>
             <w:r>
               <w:rPr>
@@ -4549,7 +4549,7 @@
               <w:noProof/>
             </w:rPr>
           </w:pPr>
-          <w:hyperlink w:anchor="_Toc527146715" w:history="1">
+          <w:hyperlink w:anchor="_Toc529801439" w:history="1">
             <w:r>
               <w:rPr>
                 <w:rStyle w:val="Hyperlink"/>
@@ -4590,7 +4590,7 @@
                 <w:noProof/>
                 <w:webHidden/>
               </w:rPr>
-              <w:instrText xml:space="preserve"> PAGEREF _Toc527146715 \h </w:instrText>
+              <w:instrText xml:space="preserve"> PAGEREF _Toc529801439 \h </w:instrText>
             </w:r>
             <w:r>
               <w:rPr>
@@ -4610,7 +4610,7 @@
                 <w:noProof/>
                 <w:webHidden/>
               </w:rPr>
-              <w:t>12</w:t>
+              <w:t>13</w:t>
             </w:r>
             <w:r>
               <w:rPr>
@@ -4633,7 +4633,7 @@
               <w:noProof/>
             </w:rPr>
           </w:pPr>
-          <w:hyperlink w:anchor="_Toc527146716" w:history="1">
+          <w:hyperlink w:anchor="_Toc529801440" w:history="1">
             <w:r>
               <w:rPr>
                 <w:rStyle w:val="Hyperlink"/>
@@ -4674,7 +4674,7 @@
                 <w:noProof/>
                 <w:webHidden/>
               </w:rPr>
-              <w:instrText xml:space="preserve"> PAGEREF _Toc527146716 \h </w:instrText>
+              <w:instrText xml:space="preserve"> PAGEREF _Toc529801440 \h </w:instrText>
             </w:r>
             <w:r>
               <w:rPr>
@@ -4694,7 +4694,7 @@
                 <w:noProof/>
                 <w:webHidden/>
               </w:rPr>
-              <w:t>12</w:t>
+              <w:t>13</w:t>
             </w:r>
             <w:r>
               <w:rPr>
@@ -4717,7 +4717,7 @@
               <w:noProof/>
             </w:rPr>
           </w:pPr>
-          <w:hyperlink w:anchor="_Toc527146717" w:history="1">
+          <w:hyperlink w:anchor="_Toc529801441" w:history="1">
             <w:r>
               <w:rPr>
                 <w:rStyle w:val="Hyperlink"/>
@@ -4758,7 +4758,7 @@
                 <w:noProof/>
                 <w:webHidden/>
               </w:rPr>
-              <w:instrText xml:space="preserve"> PAGEREF _Toc527146717 \h </w:instrText>
+              <w:instrText xml:space="preserve"> PAGEREF _Toc529801441 \h </w:instrText>
             </w:r>
             <w:r>
               <w:rPr>
@@ -4778,7 +4778,7 @@
                 <w:noProof/>
                 <w:webHidden/>
               </w:rPr>
-              <w:t>12</w:t>
+              <w:t>13</w:t>
             </w:r>
             <w:r>
               <w:rPr>
@@ -4801,7 +4801,7 @@
               <w:noProof/>
             </w:rPr>
           </w:pPr>
-          <w:hyperlink w:anchor="_Toc527146718" w:history="1">
+          <w:hyperlink w:anchor="_Toc529801442" w:history="1">
             <w:r>
               <w:rPr>
                 <w:rStyle w:val="Hyperlink"/>
@@ -4842,7 +4842,7 @@
                 <w:noProof/>
                 <w:webHidden/>
               </w:rPr>
-              <w:instrText xml:space="preserve"> PAGEREF _Toc527146718 \h </w:instrText>
+              <w:instrText xml:space="preserve"> PAGEREF _Toc529801442 \h </w:instrText>
             </w:r>
             <w:r>
               <w:rPr>
@@ -4862,7 +4862,7 @@
                 <w:noProof/>
                 <w:webHidden/>
               </w:rPr>
-              <w:t>12</w:t>
+              <w:t>13</w:t>
             </w:r>
             <w:r>
               <w:rPr>
@@ -4886,7 +4886,7 @@
               <w:lang w:eastAsia="de-AT"/>
             </w:rPr>
           </w:pPr>
-          <w:hyperlink w:anchor="_Toc527146719" w:history="1">
+          <w:hyperlink w:anchor="_Toc529801443" w:history="1">
             <w:r>
               <w:rPr>
                 <w:rStyle w:val="Hyperlink"/>
@@ -4928,7 +4928,7 @@
                 <w:noProof/>
                 <w:webHidden/>
               </w:rPr>
-              <w:instrText xml:space="preserve"> PAGEREF _Toc527146719 \h </w:instrText>
+              <w:instrText xml:space="preserve"> PAGEREF _Toc529801443 \h </w:instrText>
             </w:r>
             <w:r>
               <w:rPr>
@@ -4948,7 +4948,7 @@
                 <w:noProof/>
                 <w:webHidden/>
               </w:rPr>
-              <w:t>12</w:t>
+              <w:t>13</w:t>
             </w:r>
             <w:r>
               <w:rPr>
@@ -4972,7 +4972,7 @@
               <w:lang w:eastAsia="de-AT"/>
             </w:rPr>
           </w:pPr>
-          <w:hyperlink w:anchor="_Toc527146720" w:history="1">
+          <w:hyperlink w:anchor="_Toc529801444" w:history="1">
             <w:r>
               <w:rPr>
                 <w:rStyle w:val="Hyperlink"/>
@@ -5014,7 +5014,7 @@
                 <w:noProof/>
                 <w:webHidden/>
               </w:rPr>
-              <w:instrText xml:space="preserve"> PAGEREF _Toc527146720 \h </w:instrText>
+              <w:instrText xml:space="preserve"> PAGEREF _Toc529801444 \h </w:instrText>
             </w:r>
             <w:r>
               <w:rPr>
@@ -5034,7 +5034,7 @@
                 <w:noProof/>
                 <w:webHidden/>
               </w:rPr>
-              <w:t>13</w:t>
+              <w:t>14</w:t>
             </w:r>
             <w:r>
               <w:rPr>
@@ -5058,7 +5058,7 @@
               <w:lang w:eastAsia="de-AT"/>
             </w:rPr>
           </w:pPr>
-          <w:hyperlink w:anchor="_Toc527146721" w:history="1">
+          <w:hyperlink w:anchor="_Toc529801445" w:history="1">
             <w:r>
               <w:rPr>
                 <w:rStyle w:val="Hyperlink"/>
@@ -5100,7 +5100,7 @@
                 <w:noProof/>
                 <w:webHidden/>
               </w:rPr>
-              <w:instrText xml:space="preserve"> PAGEREF _Toc527146721 \h </w:instrText>
+              <w:instrText xml:space="preserve"> PAGEREF _Toc529801445 \h </w:instrText>
             </w:r>
             <w:r>
               <w:rPr>
@@ -5120,7 +5120,7 @@
                 <w:noProof/>
                 <w:webHidden/>
               </w:rPr>
-              <w:t>13</w:t>
+              <w:t>14</w:t>
             </w:r>
             <w:r>
               <w:rPr>
@@ -5143,7 +5143,7 @@
               <w:noProof/>
             </w:rPr>
           </w:pPr>
-          <w:hyperlink w:anchor="_Toc527146722" w:history="1">
+          <w:hyperlink w:anchor="_Toc529801446" w:history="1">
             <w:r>
               <w:rPr>
                 <w:rStyle w:val="Hyperlink"/>
@@ -5184,7 +5184,7 @@
                 <w:noProof/>
                 <w:webHidden/>
               </w:rPr>
-              <w:instrText xml:space="preserve"> PAGEREF _Toc527146722 \h </w:instrText>
+              <w:instrText xml:space="preserve"> PAGEREF _Toc529801446 \h </w:instrText>
             </w:r>
             <w:r>
               <w:rPr>
@@ -5204,7 +5204,7 @@
                 <w:noProof/>
                 <w:webHidden/>
               </w:rPr>
-              <w:t>13</w:t>
+              <w:t>14</w:t>
             </w:r>
             <w:r>
               <w:rPr>
@@ -5227,7 +5227,7 @@
               <w:noProof/>
             </w:rPr>
           </w:pPr>
-          <w:hyperlink w:anchor="_Toc527146723" w:history="1">
+          <w:hyperlink w:anchor="_Toc529801447" w:history="1">
             <w:r>
               <w:rPr>
                 <w:rStyle w:val="Hyperlink"/>
@@ -5268,7 +5268,7 @@
                 <w:noProof/>
                 <w:webHidden/>
               </w:rPr>
-              <w:instrText xml:space="preserve"> PAGEREF _Toc527146723 \h </w:instrText>
+              <w:instrText xml:space="preserve"> PAGEREF _Toc529801447 \h </w:instrText>
             </w:r>
             <w:r>
               <w:rPr>
@@ -5288,7 +5288,7 @@
                 <w:noProof/>
                 <w:webHidden/>
               </w:rPr>
-              <w:t>13</w:t>
+              <w:t>14</w:t>
             </w:r>
             <w:r>
               <w:rPr>
@@ -5312,7 +5312,7 @@
               <w:lang w:eastAsia="de-AT"/>
             </w:rPr>
           </w:pPr>
-          <w:hyperlink w:anchor="_Toc527146724" w:history="1">
+          <w:hyperlink w:anchor="_Toc529801448" w:history="1">
             <w:r>
               <w:rPr>
                 <w:rStyle w:val="Hyperlink"/>
@@ -5354,7 +5354,7 @@
                 <w:noProof/>
                 <w:webHidden/>
               </w:rPr>
-              <w:instrText xml:space="preserve"> PAGEREF _Toc527146724 \h </w:instrText>
+              <w:instrText xml:space="preserve"> PAGEREF _Toc529801448 \h </w:instrText>
             </w:r>
             <w:r>
               <w:rPr>
@@ -5374,7 +5374,7 @@
                 <w:noProof/>
                 <w:webHidden/>
               </w:rPr>
-              <w:t>14</w:t>
+              <w:t>15</w:t>
             </w:r>
             <w:r>
               <w:rPr>
@@ -5397,7 +5397,7 @@
               <w:noProof/>
             </w:rPr>
           </w:pPr>
-          <w:hyperlink w:anchor="_Toc527146725" w:history="1">
+          <w:hyperlink w:anchor="_Toc529801449" w:history="1">
             <w:r>
               <w:rPr>
                 <w:rStyle w:val="Hyperlink"/>
@@ -5438,7 +5438,7 @@
                 <w:noProof/>
                 <w:webHidden/>
               </w:rPr>
-              <w:instrText xml:space="preserve"> PAGEREF _Toc527146725 \h </w:instrText>
+              <w:instrText xml:space="preserve"> PAGEREF _Toc529801449 \h </w:instrText>
             </w:r>
             <w:r>
               <w:rPr>
@@ -5458,7 +5458,7 @@
                 <w:noProof/>
                 <w:webHidden/>
               </w:rPr>
-              <w:t>14</w:t>
+              <w:t>15</w:t>
             </w:r>
             <w:r>
               <w:rPr>
@@ -5481,7 +5481,7 @@
               <w:noProof/>
             </w:rPr>
           </w:pPr>
-          <w:hyperlink w:anchor="_Toc527146726" w:history="1">
+          <w:hyperlink w:anchor="_Toc529801450" w:history="1">
             <w:r>
               <w:rPr>
                 <w:rStyle w:val="Hyperlink"/>
@@ -5522,7 +5522,7 @@
                 <w:noProof/>
                 <w:webHidden/>
               </w:rPr>
-              <w:instrText xml:space="preserve"> PAGEREF _Toc527146726 \h </w:instrText>
+              <w:instrText xml:space="preserve"> PAGEREF _Toc529801450 \h </w:instrText>
             </w:r>
             <w:r>
               <w:rPr>
@@ -5542,7 +5542,7 @@
                 <w:noProof/>
                 <w:webHidden/>
               </w:rPr>
-              <w:t>14</w:t>
+              <w:t>16</w:t>
             </w:r>
             <w:r>
               <w:rPr>
@@ -5565,7 +5565,7 @@
               <w:noProof/>
             </w:rPr>
           </w:pPr>
-          <w:hyperlink w:anchor="_Toc527146727" w:history="1">
+          <w:hyperlink w:anchor="_Toc529801451" w:history="1">
             <w:r>
               <w:rPr>
                 <w:rStyle w:val="Hyperlink"/>
@@ -5606,7 +5606,7 @@
                 <w:noProof/>
                 <w:webHidden/>
               </w:rPr>
-              <w:instrText xml:space="preserve"> PAGEREF _Toc527146727 \h </w:instrText>
+              <w:instrText xml:space="preserve"> PAGEREF _Toc529801451 \h </w:instrText>
             </w:r>
             <w:r>
               <w:rPr>
@@ -5626,7 +5626,7 @@
                 <w:noProof/>
                 <w:webHidden/>
               </w:rPr>
-              <w:t>14</w:t>
+              <w:t>16</w:t>
             </w:r>
             <w:r>
               <w:rPr>
@@ -5649,7 +5649,7 @@
               <w:noProof/>
             </w:rPr>
           </w:pPr>
-          <w:hyperlink w:anchor="_Toc527146728" w:history="1">
+          <w:hyperlink w:anchor="_Toc529801452" w:history="1">
             <w:r>
               <w:rPr>
                 <w:rStyle w:val="Hyperlink"/>
@@ -5690,7 +5690,7 @@
                 <w:noProof/>
                 <w:webHidden/>
               </w:rPr>
-              <w:instrText xml:space="preserve"> PAGEREF _Toc527146728 \h </w:instrText>
+              <w:instrText xml:space="preserve"> PAGEREF _Toc529801452 \h </w:instrText>
             </w:r>
             <w:r>
               <w:rPr>
@@ -5710,7 +5710,7 @@
                 <w:noProof/>
                 <w:webHidden/>
               </w:rPr>
-              <w:t>15</w:t>
+              <w:t>16</w:t>
             </w:r>
             <w:r>
               <w:rPr>
@@ -5733,7 +5733,7 @@
               <w:noProof/>
             </w:rPr>
           </w:pPr>
-          <w:hyperlink w:anchor="_Toc527146729" w:history="1">
+          <w:hyperlink w:anchor="_Toc529801453" w:history="1">
             <w:r>
               <w:rPr>
                 <w:rStyle w:val="Hyperlink"/>
@@ -5774,7 +5774,7 @@
                 <w:noProof/>
                 <w:webHidden/>
               </w:rPr>
-              <w:instrText xml:space="preserve"> PAGEREF _Toc527146729 \h </w:instrText>
+              <w:instrText xml:space="preserve"> PAGEREF _Toc529801453 \h </w:instrText>
             </w:r>
             <w:r>
               <w:rPr>
@@ -5794,7 +5794,941 @@
                 <w:noProof/>
                 <w:webHidden/>
               </w:rPr>
-              <w:t>16</w:t>
+              <w:t>17</w:t>
+            </w:r>
+            <w:r>
+              <w:rPr>
+                <w:noProof/>
+                <w:webHidden/>
+              </w:rPr>
+              <w:fldChar w:fldCharType="end"/>
+            </w:r>
+          </w:hyperlink>
+        </w:p>
+        <w:p>
+          <w:pPr>
+            <w:pStyle w:val="Verzeichnis2"/>
+            <w:tabs>
+              <w:tab w:val="left" w:pos="880"/>
+              <w:tab w:val="right" w:leader="dot" w:pos="9062"/>
+            </w:tabs>
+            <w:rPr>
+              <w:rFonts w:eastAsiaTheme="minorEastAsia"/>
+              <w:noProof/>
+              <w:lang w:eastAsia="de-AT"/>
+            </w:rPr>
+          </w:pPr>
+          <w:hyperlink w:anchor="_Toc529801454" w:history="1">
+            <w:r>
+              <w:rPr>
+                <w:rStyle w:val="Hyperlink"/>
+                <w:noProof/>
+              </w:rPr>
+              <w:t>5.3</w:t>
+            </w:r>
+            <w:r>
+              <w:rPr>
+                <w:rFonts w:eastAsiaTheme="minorEastAsia"/>
+                <w:noProof/>
+                <w:lang w:eastAsia="de-AT"/>
+              </w:rPr>
+              <w:tab/>
+            </w:r>
+            <w:r>
+              <w:rPr>
+                <w:rStyle w:val="Hyperlink"/>
+                <w:noProof/>
+              </w:rPr>
+              <w:t>Kaufverträge erfüllen</w:t>
+            </w:r>
+            <w:r>
+              <w:rPr>
+                <w:noProof/>
+                <w:webHidden/>
+              </w:rPr>
+              <w:tab/>
+            </w:r>
+            <w:r>
+              <w:rPr>
+                <w:noProof/>
+                <w:webHidden/>
+              </w:rPr>
+              <w:fldChar w:fldCharType="begin"/>
+            </w:r>
+            <w:r>
+              <w:rPr>
+                <w:noProof/>
+                <w:webHidden/>
+              </w:rPr>
+              <w:instrText xml:space="preserve"> PAGEREF _Toc529801454 \h </w:instrText>
+            </w:r>
+            <w:r>
+              <w:rPr>
+                <w:noProof/>
+                <w:webHidden/>
+              </w:rPr>
+            </w:r>
+            <w:r>
+              <w:rPr>
+                <w:noProof/>
+                <w:webHidden/>
+              </w:rPr>
+              <w:fldChar w:fldCharType="separate"/>
+            </w:r>
+            <w:r>
+              <w:rPr>
+                <w:noProof/>
+                <w:webHidden/>
+              </w:rPr>
+              <w:t>17</w:t>
+            </w:r>
+            <w:r>
+              <w:rPr>
+                <w:noProof/>
+                <w:webHidden/>
+              </w:rPr>
+              <w:fldChar w:fldCharType="end"/>
+            </w:r>
+          </w:hyperlink>
+        </w:p>
+        <w:p>
+          <w:pPr>
+            <w:pStyle w:val="Verzeichnis3"/>
+            <w:tabs>
+              <w:tab w:val="left" w:pos="1320"/>
+              <w:tab w:val="right" w:leader="dot" w:pos="9062"/>
+            </w:tabs>
+            <w:rPr>
+              <w:rFonts w:cstheme="minorBidi"/>
+              <w:noProof/>
+            </w:rPr>
+          </w:pPr>
+          <w:hyperlink w:anchor="_Toc529801455" w:history="1">
+            <w:r>
+              <w:rPr>
+                <w:rStyle w:val="Hyperlink"/>
+                <w:noProof/>
+              </w:rPr>
+              <w:t>5.3.1</w:t>
+            </w:r>
+            <w:r>
+              <w:rPr>
+                <w:rFonts w:cstheme="minorBidi"/>
+                <w:noProof/>
+              </w:rPr>
+              <w:tab/>
+            </w:r>
+            <w:r>
+              <w:rPr>
+                <w:rStyle w:val="Hyperlink"/>
+                <w:noProof/>
+              </w:rPr>
+              <w:t>Ware liefern</w:t>
+            </w:r>
+            <w:r>
+              <w:rPr>
+                <w:noProof/>
+                <w:webHidden/>
+              </w:rPr>
+              <w:tab/>
+            </w:r>
+            <w:r>
+              <w:rPr>
+                <w:noProof/>
+                <w:webHidden/>
+              </w:rPr>
+              <w:fldChar w:fldCharType="begin"/>
+            </w:r>
+            <w:r>
+              <w:rPr>
+                <w:noProof/>
+                <w:webHidden/>
+              </w:rPr>
+              <w:instrText xml:space="preserve"> PAGEREF _Toc529801455 \h </w:instrText>
+            </w:r>
+            <w:r>
+              <w:rPr>
+                <w:noProof/>
+                <w:webHidden/>
+              </w:rPr>
+            </w:r>
+            <w:r>
+              <w:rPr>
+                <w:noProof/>
+                <w:webHidden/>
+              </w:rPr>
+              <w:fldChar w:fldCharType="separate"/>
+            </w:r>
+            <w:r>
+              <w:rPr>
+                <w:noProof/>
+                <w:webHidden/>
+              </w:rPr>
+              <w:t>18</w:t>
+            </w:r>
+            <w:r>
+              <w:rPr>
+                <w:noProof/>
+                <w:webHidden/>
+              </w:rPr>
+              <w:fldChar w:fldCharType="end"/>
+            </w:r>
+          </w:hyperlink>
+        </w:p>
+        <w:p>
+          <w:pPr>
+            <w:pStyle w:val="Verzeichnis3"/>
+            <w:tabs>
+              <w:tab w:val="left" w:pos="1320"/>
+              <w:tab w:val="right" w:leader="dot" w:pos="9062"/>
+            </w:tabs>
+            <w:rPr>
+              <w:rFonts w:cstheme="minorBidi"/>
+              <w:noProof/>
+            </w:rPr>
+          </w:pPr>
+          <w:hyperlink w:anchor="_Toc529801456" w:history="1">
+            <w:r>
+              <w:rPr>
+                <w:rStyle w:val="Hyperlink"/>
+                <w:noProof/>
+              </w:rPr>
+              <w:t>5.3.2</w:t>
+            </w:r>
+            <w:r>
+              <w:rPr>
+                <w:rFonts w:cstheme="minorBidi"/>
+                <w:noProof/>
+              </w:rPr>
+              <w:tab/>
+            </w:r>
+            <w:r>
+              <w:rPr>
+                <w:rStyle w:val="Hyperlink"/>
+                <w:noProof/>
+              </w:rPr>
+              <w:t>Rechnung erstellen</w:t>
+            </w:r>
+            <w:r>
+              <w:rPr>
+                <w:noProof/>
+                <w:webHidden/>
+              </w:rPr>
+              <w:tab/>
+            </w:r>
+            <w:r>
+              <w:rPr>
+                <w:noProof/>
+                <w:webHidden/>
+              </w:rPr>
+              <w:fldChar w:fldCharType="begin"/>
+            </w:r>
+            <w:r>
+              <w:rPr>
+                <w:noProof/>
+                <w:webHidden/>
+              </w:rPr>
+              <w:instrText xml:space="preserve"> PAGEREF _Toc529801456 \h </w:instrText>
+            </w:r>
+            <w:r>
+              <w:rPr>
+                <w:noProof/>
+                <w:webHidden/>
+              </w:rPr>
+            </w:r>
+            <w:r>
+              <w:rPr>
+                <w:noProof/>
+                <w:webHidden/>
+              </w:rPr>
+              <w:fldChar w:fldCharType="separate"/>
+            </w:r>
+            <w:r>
+              <w:rPr>
+                <w:noProof/>
+                <w:webHidden/>
+              </w:rPr>
+              <w:t>18</w:t>
+            </w:r>
+            <w:r>
+              <w:rPr>
+                <w:noProof/>
+                <w:webHidden/>
+              </w:rPr>
+              <w:fldChar w:fldCharType="end"/>
+            </w:r>
+          </w:hyperlink>
+        </w:p>
+        <w:p>
+          <w:pPr>
+            <w:pStyle w:val="Verzeichnis3"/>
+            <w:tabs>
+              <w:tab w:val="left" w:pos="1320"/>
+              <w:tab w:val="right" w:leader="dot" w:pos="9062"/>
+            </w:tabs>
+            <w:rPr>
+              <w:rFonts w:cstheme="minorBidi"/>
+              <w:noProof/>
+            </w:rPr>
+          </w:pPr>
+          <w:hyperlink w:anchor="_Toc529801457" w:history="1">
+            <w:r>
+              <w:rPr>
+                <w:rStyle w:val="Hyperlink"/>
+                <w:noProof/>
+              </w:rPr>
+              <w:t>5.3.3</w:t>
+            </w:r>
+            <w:r>
+              <w:rPr>
+                <w:rFonts w:cstheme="minorBidi"/>
+                <w:noProof/>
+              </w:rPr>
+              <w:tab/>
+            </w:r>
+            <w:r>
+              <w:rPr>
+                <w:rStyle w:val="Hyperlink"/>
+                <w:noProof/>
+              </w:rPr>
+              <w:t>Die Ware abnehmen</w:t>
+            </w:r>
+            <w:r>
+              <w:rPr>
+                <w:noProof/>
+                <w:webHidden/>
+              </w:rPr>
+              <w:tab/>
+            </w:r>
+            <w:r>
+              <w:rPr>
+                <w:noProof/>
+                <w:webHidden/>
+              </w:rPr>
+              <w:fldChar w:fldCharType="begin"/>
+            </w:r>
+            <w:r>
+              <w:rPr>
+                <w:noProof/>
+                <w:webHidden/>
+              </w:rPr>
+              <w:instrText xml:space="preserve"> PAGEREF _Toc529801457 \h </w:instrText>
+            </w:r>
+            <w:r>
+              <w:rPr>
+                <w:noProof/>
+                <w:webHidden/>
+              </w:rPr>
+            </w:r>
+            <w:r>
+              <w:rPr>
+                <w:noProof/>
+                <w:webHidden/>
+              </w:rPr>
+              <w:fldChar w:fldCharType="separate"/>
+            </w:r>
+            <w:r>
+              <w:rPr>
+                <w:noProof/>
+                <w:webHidden/>
+              </w:rPr>
+              <w:t>19</w:t>
+            </w:r>
+            <w:r>
+              <w:rPr>
+                <w:noProof/>
+                <w:webHidden/>
+              </w:rPr>
+              <w:fldChar w:fldCharType="end"/>
+            </w:r>
+          </w:hyperlink>
+        </w:p>
+        <w:p>
+          <w:pPr>
+            <w:pStyle w:val="Verzeichnis1"/>
+            <w:tabs>
+              <w:tab w:val="left" w:pos="440"/>
+              <w:tab w:val="right" w:leader="dot" w:pos="9062"/>
+            </w:tabs>
+            <w:rPr>
+              <w:rFonts w:eastAsiaTheme="minorEastAsia"/>
+              <w:noProof/>
+              <w:lang w:eastAsia="de-AT"/>
+            </w:rPr>
+          </w:pPr>
+          <w:hyperlink w:anchor="_Toc529801458" w:history="1">
+            <w:r>
+              <w:rPr>
+                <w:rStyle w:val="Hyperlink"/>
+                <w:noProof/>
+              </w:rPr>
+              <w:t>6</w:t>
+            </w:r>
+            <w:r>
+              <w:rPr>
+                <w:rFonts w:eastAsiaTheme="minorEastAsia"/>
+                <w:noProof/>
+                <w:lang w:eastAsia="de-AT"/>
+              </w:rPr>
+              <w:tab/>
+            </w:r>
+            <w:r>
+              <w:rPr>
+                <w:rStyle w:val="Hyperlink"/>
+                <w:noProof/>
+              </w:rPr>
+              <w:t>Rechnungen zahlen</w:t>
+            </w:r>
+            <w:r>
+              <w:rPr>
+                <w:noProof/>
+                <w:webHidden/>
+              </w:rPr>
+              <w:tab/>
+            </w:r>
+            <w:r>
+              <w:rPr>
+                <w:noProof/>
+                <w:webHidden/>
+              </w:rPr>
+              <w:fldChar w:fldCharType="begin"/>
+            </w:r>
+            <w:r>
+              <w:rPr>
+                <w:noProof/>
+                <w:webHidden/>
+              </w:rPr>
+              <w:instrText xml:space="preserve"> PAGEREF _Toc529801458 \h </w:instrText>
+            </w:r>
+            <w:r>
+              <w:rPr>
+                <w:noProof/>
+                <w:webHidden/>
+              </w:rPr>
+            </w:r>
+            <w:r>
+              <w:rPr>
+                <w:noProof/>
+                <w:webHidden/>
+              </w:rPr>
+              <w:fldChar w:fldCharType="separate"/>
+            </w:r>
+            <w:r>
+              <w:rPr>
+                <w:noProof/>
+                <w:webHidden/>
+              </w:rPr>
+              <w:t>19</w:t>
+            </w:r>
+            <w:r>
+              <w:rPr>
+                <w:noProof/>
+                <w:webHidden/>
+              </w:rPr>
+              <w:fldChar w:fldCharType="end"/>
+            </w:r>
+          </w:hyperlink>
+        </w:p>
+        <w:p>
+          <w:pPr>
+            <w:pStyle w:val="Verzeichnis2"/>
+            <w:tabs>
+              <w:tab w:val="left" w:pos="880"/>
+              <w:tab w:val="right" w:leader="dot" w:pos="9062"/>
+            </w:tabs>
+            <w:rPr>
+              <w:rFonts w:eastAsiaTheme="minorEastAsia"/>
+              <w:noProof/>
+              <w:lang w:eastAsia="de-AT"/>
+            </w:rPr>
+          </w:pPr>
+          <w:hyperlink w:anchor="_Toc529801459" w:history="1">
+            <w:r>
+              <w:rPr>
+                <w:rStyle w:val="Hyperlink"/>
+                <w:noProof/>
+              </w:rPr>
+              <w:t>6.1</w:t>
+            </w:r>
+            <w:r>
+              <w:rPr>
+                <w:rFonts w:eastAsiaTheme="minorEastAsia"/>
+                <w:noProof/>
+                <w:lang w:eastAsia="de-AT"/>
+              </w:rPr>
+              <w:tab/>
+            </w:r>
+            <w:r>
+              <w:rPr>
+                <w:rStyle w:val="Hyperlink"/>
+                <w:noProof/>
+              </w:rPr>
+              <w:t>Bar bezahlen</w:t>
+            </w:r>
+            <w:r>
+              <w:rPr>
+                <w:noProof/>
+                <w:webHidden/>
+              </w:rPr>
+              <w:tab/>
+            </w:r>
+            <w:r>
+              <w:rPr>
+                <w:noProof/>
+                <w:webHidden/>
+              </w:rPr>
+              <w:fldChar w:fldCharType="begin"/>
+            </w:r>
+            <w:r>
+              <w:rPr>
+                <w:noProof/>
+                <w:webHidden/>
+              </w:rPr>
+              <w:instrText xml:space="preserve"> PAGEREF _Toc529801459 \h </w:instrText>
+            </w:r>
+            <w:r>
+              <w:rPr>
+                <w:noProof/>
+                <w:webHidden/>
+              </w:rPr>
+            </w:r>
+            <w:r>
+              <w:rPr>
+                <w:noProof/>
+                <w:webHidden/>
+              </w:rPr>
+              <w:fldChar w:fldCharType="separate"/>
+            </w:r>
+            <w:r>
+              <w:rPr>
+                <w:noProof/>
+                <w:webHidden/>
+              </w:rPr>
+              <w:t>19</w:t>
+            </w:r>
+            <w:r>
+              <w:rPr>
+                <w:noProof/>
+                <w:webHidden/>
+              </w:rPr>
+              <w:fldChar w:fldCharType="end"/>
+            </w:r>
+          </w:hyperlink>
+        </w:p>
+        <w:p>
+          <w:pPr>
+            <w:pStyle w:val="Verzeichnis2"/>
+            <w:tabs>
+              <w:tab w:val="left" w:pos="880"/>
+              <w:tab w:val="right" w:leader="dot" w:pos="9062"/>
+            </w:tabs>
+            <w:rPr>
+              <w:rFonts w:eastAsiaTheme="minorEastAsia"/>
+              <w:noProof/>
+              <w:lang w:eastAsia="de-AT"/>
+            </w:rPr>
+          </w:pPr>
+          <w:hyperlink w:anchor="_Toc529801460" w:history="1">
+            <w:r>
+              <w:rPr>
+                <w:rStyle w:val="Hyperlink"/>
+                <w:noProof/>
+              </w:rPr>
+              <w:t>6.2</w:t>
+            </w:r>
+            <w:r>
+              <w:rPr>
+                <w:rFonts w:eastAsiaTheme="minorEastAsia"/>
+                <w:noProof/>
+                <w:lang w:eastAsia="de-AT"/>
+              </w:rPr>
+              <w:tab/>
+            </w:r>
+            <w:r>
+              <w:rPr>
+                <w:rStyle w:val="Hyperlink"/>
+                <w:noProof/>
+              </w:rPr>
+              <w:t>Bargeldlos zahlen ist schneller und sicherer</w:t>
+            </w:r>
+            <w:r>
+              <w:rPr>
+                <w:noProof/>
+                <w:webHidden/>
+              </w:rPr>
+              <w:tab/>
+            </w:r>
+            <w:r>
+              <w:rPr>
+                <w:noProof/>
+                <w:webHidden/>
+              </w:rPr>
+              <w:fldChar w:fldCharType="begin"/>
+            </w:r>
+            <w:r>
+              <w:rPr>
+                <w:noProof/>
+                <w:webHidden/>
+              </w:rPr>
+              <w:instrText xml:space="preserve"> PAGEREF _Toc529801460 \h </w:instrText>
+            </w:r>
+            <w:r>
+              <w:rPr>
+                <w:noProof/>
+                <w:webHidden/>
+              </w:rPr>
+            </w:r>
+            <w:r>
+              <w:rPr>
+                <w:noProof/>
+                <w:webHidden/>
+              </w:rPr>
+              <w:fldChar w:fldCharType="separate"/>
+            </w:r>
+            <w:r>
+              <w:rPr>
+                <w:noProof/>
+                <w:webHidden/>
+              </w:rPr>
+              <w:t>19</w:t>
+            </w:r>
+            <w:r>
+              <w:rPr>
+                <w:noProof/>
+                <w:webHidden/>
+              </w:rPr>
+              <w:fldChar w:fldCharType="end"/>
+            </w:r>
+          </w:hyperlink>
+        </w:p>
+        <w:p>
+          <w:pPr>
+            <w:pStyle w:val="Verzeichnis3"/>
+            <w:tabs>
+              <w:tab w:val="left" w:pos="1320"/>
+              <w:tab w:val="right" w:leader="dot" w:pos="9062"/>
+            </w:tabs>
+            <w:rPr>
+              <w:rFonts w:cstheme="minorBidi"/>
+              <w:noProof/>
+            </w:rPr>
+          </w:pPr>
+          <w:hyperlink w:anchor="_Toc529801461" w:history="1">
+            <w:r>
+              <w:rPr>
+                <w:rStyle w:val="Hyperlink"/>
+                <w:noProof/>
+              </w:rPr>
+              <w:t>6.2.1</w:t>
+            </w:r>
+            <w:r>
+              <w:rPr>
+                <w:rFonts w:cstheme="minorBidi"/>
+                <w:noProof/>
+              </w:rPr>
+              <w:tab/>
+            </w:r>
+            <w:r>
+              <w:rPr>
+                <w:rStyle w:val="Hyperlink"/>
+                <w:noProof/>
+              </w:rPr>
+              <w:t>Giroverkehr</w:t>
+            </w:r>
+            <w:r>
+              <w:rPr>
+                <w:noProof/>
+                <w:webHidden/>
+              </w:rPr>
+              <w:tab/>
+            </w:r>
+            <w:r>
+              <w:rPr>
+                <w:noProof/>
+                <w:webHidden/>
+              </w:rPr>
+              <w:fldChar w:fldCharType="begin"/>
+            </w:r>
+            <w:r>
+              <w:rPr>
+                <w:noProof/>
+                <w:webHidden/>
+              </w:rPr>
+              <w:instrText xml:space="preserve"> PAGEREF _Toc529801461 \h </w:instrText>
+            </w:r>
+            <w:r>
+              <w:rPr>
+                <w:noProof/>
+                <w:webHidden/>
+              </w:rPr>
+            </w:r>
+            <w:r>
+              <w:rPr>
+                <w:noProof/>
+                <w:webHidden/>
+              </w:rPr>
+              <w:fldChar w:fldCharType="separate"/>
+            </w:r>
+            <w:r>
+              <w:rPr>
+                <w:noProof/>
+                <w:webHidden/>
+              </w:rPr>
+              <w:t>19</w:t>
+            </w:r>
+            <w:r>
+              <w:rPr>
+                <w:noProof/>
+                <w:webHidden/>
+              </w:rPr>
+              <w:fldChar w:fldCharType="end"/>
+            </w:r>
+          </w:hyperlink>
+        </w:p>
+        <w:p>
+          <w:pPr>
+            <w:pStyle w:val="Verzeichnis2"/>
+            <w:tabs>
+              <w:tab w:val="left" w:pos="880"/>
+              <w:tab w:val="right" w:leader="dot" w:pos="9062"/>
+            </w:tabs>
+            <w:rPr>
+              <w:rFonts w:eastAsiaTheme="minorEastAsia"/>
+              <w:noProof/>
+              <w:lang w:eastAsia="de-AT"/>
+            </w:rPr>
+          </w:pPr>
+          <w:hyperlink w:anchor="_Toc529801462" w:history="1">
+            <w:r>
+              <w:rPr>
+                <w:rStyle w:val="Hyperlink"/>
+                <w:noProof/>
+              </w:rPr>
+              <w:t>6.3</w:t>
+            </w:r>
+            <w:r>
+              <w:rPr>
+                <w:rFonts w:eastAsiaTheme="minorEastAsia"/>
+                <w:noProof/>
+                <w:lang w:eastAsia="de-AT"/>
+              </w:rPr>
+              <w:tab/>
+            </w:r>
+            <w:r>
+              <w:rPr>
+                <w:rStyle w:val="Hyperlink"/>
+                <w:noProof/>
+              </w:rPr>
+              <w:t>Elektronische Zahlungsverkehr</w:t>
+            </w:r>
+            <w:r>
+              <w:rPr>
+                <w:noProof/>
+                <w:webHidden/>
+              </w:rPr>
+              <w:tab/>
+            </w:r>
+            <w:r>
+              <w:rPr>
+                <w:noProof/>
+                <w:webHidden/>
+              </w:rPr>
+              <w:fldChar w:fldCharType="begin"/>
+            </w:r>
+            <w:r>
+              <w:rPr>
+                <w:noProof/>
+                <w:webHidden/>
+              </w:rPr>
+              <w:instrText xml:space="preserve"> PAGEREF _Toc529801462 \h </w:instrText>
+            </w:r>
+            <w:r>
+              <w:rPr>
+                <w:noProof/>
+                <w:webHidden/>
+              </w:rPr>
+            </w:r>
+            <w:r>
+              <w:rPr>
+                <w:noProof/>
+                <w:webHidden/>
+              </w:rPr>
+              <w:fldChar w:fldCharType="separate"/>
+            </w:r>
+            <w:r>
+              <w:rPr>
+                <w:noProof/>
+                <w:webHidden/>
+              </w:rPr>
+              <w:t>20</w:t>
+            </w:r>
+            <w:r>
+              <w:rPr>
+                <w:noProof/>
+                <w:webHidden/>
+              </w:rPr>
+              <w:fldChar w:fldCharType="end"/>
+            </w:r>
+          </w:hyperlink>
+        </w:p>
+        <w:p>
+          <w:pPr>
+            <w:pStyle w:val="Verzeichnis3"/>
+            <w:tabs>
+              <w:tab w:val="left" w:pos="1320"/>
+              <w:tab w:val="right" w:leader="dot" w:pos="9062"/>
+            </w:tabs>
+            <w:rPr>
+              <w:rFonts w:cstheme="minorBidi"/>
+              <w:noProof/>
+            </w:rPr>
+          </w:pPr>
+          <w:hyperlink w:anchor="_Toc529801463" w:history="1">
+            <w:r>
+              <w:rPr>
+                <w:rStyle w:val="Hyperlink"/>
+                <w:noProof/>
+              </w:rPr>
+              <w:t>6.3.1</w:t>
+            </w:r>
+            <w:r>
+              <w:rPr>
+                <w:rFonts w:cstheme="minorBidi"/>
+                <w:noProof/>
+              </w:rPr>
+              <w:tab/>
+            </w:r>
+            <w:r>
+              <w:rPr>
+                <w:rStyle w:val="Hyperlink"/>
+                <w:noProof/>
+              </w:rPr>
+              <w:t>Online-Zahlung</w:t>
+            </w:r>
+            <w:r>
+              <w:rPr>
+                <w:noProof/>
+                <w:webHidden/>
+              </w:rPr>
+              <w:tab/>
+            </w:r>
+            <w:r>
+              <w:rPr>
+                <w:noProof/>
+                <w:webHidden/>
+              </w:rPr>
+              <w:fldChar w:fldCharType="begin"/>
+            </w:r>
+            <w:r>
+              <w:rPr>
+                <w:noProof/>
+                <w:webHidden/>
+              </w:rPr>
+              <w:instrText xml:space="preserve"> PAGEREF _Toc529801463 \h </w:instrText>
+            </w:r>
+            <w:r>
+              <w:rPr>
+                <w:noProof/>
+                <w:webHidden/>
+              </w:rPr>
+            </w:r>
+            <w:r>
+              <w:rPr>
+                <w:noProof/>
+                <w:webHidden/>
+              </w:rPr>
+              <w:fldChar w:fldCharType="separate"/>
+            </w:r>
+            <w:r>
+              <w:rPr>
+                <w:noProof/>
+                <w:webHidden/>
+              </w:rPr>
+              <w:t>20</w:t>
+            </w:r>
+            <w:r>
+              <w:rPr>
+                <w:noProof/>
+                <w:webHidden/>
+              </w:rPr>
+              <w:fldChar w:fldCharType="end"/>
+            </w:r>
+          </w:hyperlink>
+        </w:p>
+        <w:p>
+          <w:pPr>
+            <w:pStyle w:val="Verzeichnis3"/>
+            <w:tabs>
+              <w:tab w:val="left" w:pos="1320"/>
+              <w:tab w:val="right" w:leader="dot" w:pos="9062"/>
+            </w:tabs>
+            <w:rPr>
+              <w:rFonts w:cstheme="minorBidi"/>
+              <w:noProof/>
+            </w:rPr>
+          </w:pPr>
+          <w:hyperlink w:anchor="_Toc529801464" w:history="1">
+            <w:r>
+              <w:rPr>
+                <w:rStyle w:val="Hyperlink"/>
+                <w:noProof/>
+              </w:rPr>
+              <w:t>6.3.2</w:t>
+            </w:r>
+            <w:r>
+              <w:rPr>
+                <w:rFonts w:cstheme="minorBidi"/>
+                <w:noProof/>
+              </w:rPr>
+              <w:tab/>
+            </w:r>
+            <w:r>
+              <w:rPr>
+                <w:rStyle w:val="Hyperlink"/>
+                <w:noProof/>
+              </w:rPr>
+              <w:t>Mit Karten zahlen</w:t>
+            </w:r>
+            <w:r>
+              <w:rPr>
+                <w:noProof/>
+                <w:webHidden/>
+              </w:rPr>
+              <w:tab/>
+            </w:r>
+            <w:r>
+              <w:rPr>
+                <w:noProof/>
+                <w:webHidden/>
+              </w:rPr>
+              <w:fldChar w:fldCharType="begin"/>
+            </w:r>
+            <w:r>
+              <w:rPr>
+                <w:noProof/>
+                <w:webHidden/>
+              </w:rPr>
+              <w:instrText xml:space="preserve"> PAGEREF _Toc529801464 \h </w:instrText>
+            </w:r>
+            <w:r>
+              <w:rPr>
+                <w:noProof/>
+                <w:webHidden/>
+              </w:rPr>
+            </w:r>
+            <w:r>
+              <w:rPr>
+                <w:noProof/>
+                <w:webHidden/>
+              </w:rPr>
+              <w:fldChar w:fldCharType="separate"/>
+            </w:r>
+            <w:r>
+              <w:rPr>
+                <w:noProof/>
+                <w:webHidden/>
+              </w:rPr>
+              <w:t>20</w:t>
             </w:r>
             <w:r>
               <w:rPr>
@@ -5840,30 +6774,32 @@
         <w:lastRenderedPageBreak/>
         <w:t>Regelmäßiger Kaufvertrag</w:t>
       </w:r>
+      <w:bookmarkStart w:id="1" w:name="_GoBack"/>
       <w:bookmarkEnd w:id="0"/>
+      <w:bookmarkEnd w:id="1"/>
     </w:p>
     <w:p>
       <w:pPr>
         <w:pStyle w:val="berschrift1"/>
       </w:pPr>
-      <w:bookmarkStart w:id="1" w:name="_Toc527146662"/>
+      <w:bookmarkStart w:id="2" w:name="_Toc529801386"/>
       <w:r>
         <w:t>Zustandekommen und rechtliche Grundlagen des Kaufvertrags</w:t>
       </w:r>
-      <w:bookmarkEnd w:id="1"/>
+      <w:bookmarkEnd w:id="2"/>
     </w:p>
     <w:p>
       <w:pPr>
         <w:pStyle w:val="berschrift2"/>
       </w:pPr>
-      <w:bookmarkStart w:id="2" w:name="_Toc527146663"/>
+      <w:bookmarkStart w:id="3" w:name="_Toc529801387"/>
       <w:r>
         <w:t>Was ist ein Kaufvertrag</w:t>
       </w:r>
       <w:r>
         <w:t>?</w:t>
       </w:r>
-      <w:bookmarkEnd w:id="2"/>
+      <w:bookmarkEnd w:id="3"/>
     </w:p>
     <w:p>
       <w:r>
@@ -5897,11 +6833,11 @@
       <w:pPr>
         <w:pStyle w:val="berschrift3"/>
       </w:pPr>
-      <w:bookmarkStart w:id="3" w:name="_Toc527146664"/>
+      <w:bookmarkStart w:id="4" w:name="_Toc529801388"/>
       <w:r>
         <w:t>Phasen des Kaufvertrags</w:t>
       </w:r>
-      <w:bookmarkEnd w:id="3"/>
+      <w:bookmarkEnd w:id="4"/>
     </w:p>
     <w:p>
       <w:r>
@@ -5915,11 +6851,11 @@
       <w:pPr>
         <w:pStyle w:val="berschrift3"/>
       </w:pPr>
-      <w:bookmarkStart w:id="4" w:name="_Toc527146665"/>
+      <w:bookmarkStart w:id="5" w:name="_Toc529801389"/>
       <w:r>
         <w:t>Worüber werden Kaufverträge abgeschlossen?</w:t>
       </w:r>
-      <w:bookmarkEnd w:id="4"/>
+      <w:bookmarkEnd w:id="5"/>
     </w:p>
     <w:p>
       <w:r>
@@ -5984,11 +6920,11 @@
       <w:pPr>
         <w:pStyle w:val="berschrift3"/>
       </w:pPr>
-      <w:bookmarkStart w:id="5" w:name="_Toc527146666"/>
+      <w:bookmarkStart w:id="6" w:name="_Toc529801390"/>
       <w:r>
         <w:t>Electronic Commerce (elektronischer Geschäftsverkehr)</w:t>
       </w:r>
-      <w:bookmarkEnd w:id="5"/>
+      <w:bookmarkEnd w:id="6"/>
     </w:p>
     <w:p>
       <w:r>
@@ -5999,11 +6935,11 @@
       <w:pPr>
         <w:pStyle w:val="berschrift2"/>
       </w:pPr>
-      <w:bookmarkStart w:id="6" w:name="_Toc527146667"/>
+      <w:bookmarkStart w:id="7" w:name="_Toc529801391"/>
       <w:r>
         <w:t>Wie kommt ein Kaufvertrag zustande?</w:t>
       </w:r>
-      <w:bookmarkEnd w:id="6"/>
+      <w:bookmarkEnd w:id="7"/>
     </w:p>
     <w:p>
       <w:r>
@@ -6089,11 +7025,11 @@
       <w:pPr>
         <w:pStyle w:val="berschrift3"/>
       </w:pPr>
-      <w:bookmarkStart w:id="7" w:name="_Toc527146668"/>
+      <w:bookmarkStart w:id="8" w:name="_Toc529801392"/>
       <w:r>
         <w:t>Übereinstimmende Willenserklärung</w:t>
       </w:r>
-      <w:bookmarkEnd w:id="7"/>
+      <w:bookmarkEnd w:id="8"/>
     </w:p>
     <w:p>
       <w:r>
@@ -6161,12 +7097,12 @@
       <w:pPr>
         <w:pStyle w:val="berschrift3"/>
       </w:pPr>
-      <w:bookmarkStart w:id="8" w:name="_Toc527146669"/>
+      <w:bookmarkStart w:id="9" w:name="_Toc529801393"/>
       <w:r>
         <w:lastRenderedPageBreak/>
         <w:t>Verkäufer und Käufer sind geschäftsfähig</w:t>
       </w:r>
-      <w:bookmarkEnd w:id="8"/>
+      <w:bookmarkEnd w:id="9"/>
     </w:p>
     <w:p>
       <w:pPr>
@@ -6253,11 +7189,11 @@
       <w:pPr>
         <w:pStyle w:val="berschrift3"/>
       </w:pPr>
-      <w:bookmarkStart w:id="9" w:name="_Toc527146670"/>
+      <w:bookmarkStart w:id="10" w:name="_Toc529801394"/>
       <w:r>
         <w:t>Geschäft ist möglich</w:t>
       </w:r>
-      <w:bookmarkEnd w:id="9"/>
+      <w:bookmarkEnd w:id="10"/>
     </w:p>
     <w:p>
       <w:r>
@@ -6277,11 +7213,11 @@
       <w:pPr>
         <w:pStyle w:val="berschrift3"/>
       </w:pPr>
-      <w:bookmarkStart w:id="10" w:name="_Toc527146671"/>
+      <w:bookmarkStart w:id="11" w:name="_Toc529801395"/>
       <w:r>
         <w:t>Geschäft ist erlaubt</w:t>
       </w:r>
-      <w:bookmarkEnd w:id="10"/>
+      <w:bookmarkEnd w:id="11"/>
     </w:p>
     <w:p>
       <w:r>
@@ -6292,11 +7228,11 @@
       <w:pPr>
         <w:pStyle w:val="berschrift3"/>
       </w:pPr>
-      <w:bookmarkStart w:id="11" w:name="_Toc527146672"/>
+      <w:bookmarkStart w:id="12" w:name="_Toc529801396"/>
       <w:r>
         <w:t>Geschäft wird freiwillig abgeschlossen</w:t>
       </w:r>
-      <w:bookmarkEnd w:id="11"/>
+      <w:bookmarkEnd w:id="12"/>
     </w:p>
     <w:p>
       <w:r>
@@ -6307,11 +7243,11 @@
       <w:pPr>
         <w:pStyle w:val="berschrift3"/>
       </w:pPr>
-      <w:bookmarkStart w:id="12" w:name="_Toc527146673"/>
+      <w:bookmarkStart w:id="13" w:name="_Toc529801397"/>
       <w:r>
         <w:t>Rechtliche Grundlagen eines Kaufvertrags</w:t>
       </w:r>
-      <w:bookmarkEnd w:id="12"/>
+      <w:bookmarkEnd w:id="13"/>
     </w:p>
     <w:p>
       <w:r>
@@ -6358,14 +7294,14 @@
       <w:pPr>
         <w:pStyle w:val="berschrift3"/>
       </w:pPr>
-      <w:bookmarkStart w:id="13" w:name="_Toc527146674"/>
+      <w:bookmarkStart w:id="14" w:name="_Toc529801398"/>
       <w:r>
         <w:t>Allgemeine Bürgerliche Gesetzbuch</w:t>
       </w:r>
       <w:r>
         <w:t xml:space="preserve"> (ABGB)</w:t>
       </w:r>
-      <w:bookmarkEnd w:id="13"/>
+      <w:bookmarkEnd w:id="14"/>
     </w:p>
     <w:p>
       <w:r>
@@ -6394,14 +7330,14 @@
       <w:pPr>
         <w:pStyle w:val="berschrift3"/>
       </w:pPr>
-      <w:bookmarkStart w:id="14" w:name="_Toc527146675"/>
+      <w:bookmarkStart w:id="15" w:name="_Toc529801399"/>
       <w:r>
         <w:t>E-Commerce-Gesetz</w:t>
       </w:r>
       <w:r>
         <w:t xml:space="preserve"> (ECG)</w:t>
       </w:r>
-      <w:bookmarkEnd w:id="14"/>
+      <w:bookmarkEnd w:id="15"/>
     </w:p>
     <w:p>
       <w:r>
@@ -6421,11 +7357,11 @@
       <w:pPr>
         <w:pStyle w:val="berschrift3"/>
       </w:pPr>
-      <w:bookmarkStart w:id="15" w:name="_Toc527146676"/>
+      <w:bookmarkStart w:id="16" w:name="_Toc529801400"/>
       <w:r>
         <w:t>Konsumentenschutzgesetz (KSchG)</w:t>
       </w:r>
-      <w:bookmarkEnd w:id="15"/>
+      <w:bookmarkEnd w:id="16"/>
     </w:p>
     <w:p>
       <w:r>
@@ -6451,11 +7387,11 @@
       <w:pPr>
         <w:pStyle w:val="berschrift3"/>
       </w:pPr>
-      <w:bookmarkStart w:id="16" w:name="_Toc527146677"/>
+      <w:bookmarkStart w:id="17" w:name="_Toc529801401"/>
       <w:r>
         <w:t>Unternehmensgesetzbuch (UGB)</w:t>
       </w:r>
-      <w:bookmarkEnd w:id="16"/>
+      <w:bookmarkEnd w:id="17"/>
     </w:p>
     <w:p>
       <w:r>
@@ -6492,12 +7428,12 @@
       <w:pPr>
         <w:pStyle w:val="berschrift2"/>
       </w:pPr>
-      <w:bookmarkStart w:id="17" w:name="_Toc527146678"/>
+      <w:bookmarkStart w:id="18" w:name="_Toc529801402"/>
       <w:r>
         <w:lastRenderedPageBreak/>
         <w:t>Andere Vertragstypen</w:t>
       </w:r>
-      <w:bookmarkEnd w:id="17"/>
+      <w:bookmarkEnd w:id="18"/>
     </w:p>
     <w:p>
       <w:r>
@@ -6508,21 +7444,21 @@
       <w:pPr>
         <w:pStyle w:val="berschrift1"/>
       </w:pPr>
-      <w:bookmarkStart w:id="18" w:name="_Toc527146679"/>
+      <w:bookmarkStart w:id="19" w:name="_Toc529801403"/>
       <w:r>
         <w:t>Der Inhalt des Kaufvertrags: Warenart, Menge und Preis</w:t>
       </w:r>
-      <w:bookmarkEnd w:id="18"/>
+      <w:bookmarkEnd w:id="19"/>
     </w:p>
     <w:p>
       <w:pPr>
         <w:pStyle w:val="berschrift2"/>
       </w:pPr>
-      <w:bookmarkStart w:id="19" w:name="_Toc527146680"/>
+      <w:bookmarkStart w:id="20" w:name="_Toc529801404"/>
       <w:r>
         <w:t>Bestandteile des Kaufvertrags</w:t>
       </w:r>
-      <w:bookmarkEnd w:id="19"/>
+      <w:bookmarkEnd w:id="20"/>
     </w:p>
     <w:p>
       <w:r>
@@ -6756,21 +7692,21 @@
       <w:pPr>
         <w:pStyle w:val="berschrift2"/>
       </w:pPr>
-      <w:bookmarkStart w:id="20" w:name="_Toc527146681"/>
+      <w:bookmarkStart w:id="21" w:name="_Toc529801405"/>
       <w:r>
         <w:t>Angabe der Warenart (Qualität)</w:t>
       </w:r>
-      <w:bookmarkEnd w:id="20"/>
+      <w:bookmarkEnd w:id="21"/>
     </w:p>
     <w:p>
       <w:pPr>
         <w:pStyle w:val="berschrift3"/>
       </w:pPr>
-      <w:bookmarkStart w:id="21" w:name="_Toc527146682"/>
+      <w:bookmarkStart w:id="22" w:name="_Toc529801406"/>
       <w:r>
         <w:t>Formen der Qualitätsfestlegung</w:t>
       </w:r>
-      <w:bookmarkEnd w:id="21"/>
+      <w:bookmarkEnd w:id="22"/>
     </w:p>
     <w:p>
       <w:r>
@@ -6835,11 +7771,11 @@
       <w:pPr>
         <w:pStyle w:val="berschrift3"/>
       </w:pPr>
-      <w:bookmarkStart w:id="22" w:name="_Toc527146683"/>
+      <w:bookmarkStart w:id="23" w:name="_Toc529801407"/>
       <w:r>
         <w:t>Marken</w:t>
       </w:r>
-      <w:bookmarkEnd w:id="22"/>
+      <w:bookmarkEnd w:id="23"/>
     </w:p>
     <w:p>
       <w:r>
@@ -6941,11 +7877,11 @@
       <w:pPr>
         <w:pStyle w:val="berschrift3"/>
       </w:pPr>
-      <w:bookmarkStart w:id="23" w:name="_Toc527146684"/>
+      <w:bookmarkStart w:id="24" w:name="_Toc529801408"/>
       <w:r>
         <w:t>Typen, Normen und Handelsklassen</w:t>
       </w:r>
-      <w:bookmarkEnd w:id="23"/>
+      <w:bookmarkEnd w:id="24"/>
     </w:p>
     <w:p>
       <w:pPr>
@@ -7014,11 +7950,11 @@
       <w:pPr>
         <w:pStyle w:val="berschrift3"/>
       </w:pPr>
-      <w:bookmarkStart w:id="24" w:name="_Toc527146685"/>
+      <w:bookmarkStart w:id="25" w:name="_Toc529801409"/>
       <w:r>
         <w:t>Muster und Proben</w:t>
       </w:r>
-      <w:bookmarkEnd w:id="24"/>
+      <w:bookmarkEnd w:id="25"/>
     </w:p>
     <w:p>
       <w:r>
@@ -7068,11 +8004,11 @@
       <w:pPr>
         <w:pStyle w:val="berschrift3"/>
       </w:pPr>
-      <w:bookmarkStart w:id="25" w:name="_Toc527146686"/>
+      <w:bookmarkStart w:id="26" w:name="_Toc529801410"/>
       <w:r>
         <w:t>Besichtigung der Ware</w:t>
       </w:r>
-      <w:bookmarkEnd w:id="25"/>
+      <w:bookmarkEnd w:id="26"/>
     </w:p>
     <w:p>
       <w:r>
@@ -7100,11 +8036,11 @@
       <w:pPr>
         <w:pStyle w:val="berschrift3"/>
       </w:pPr>
-      <w:bookmarkStart w:id="26" w:name="_Toc527146687"/>
+      <w:bookmarkStart w:id="27" w:name="_Toc529801411"/>
       <w:r>
         <w:t>Beschreibung und Abbildung</w:t>
       </w:r>
-      <w:bookmarkEnd w:id="26"/>
+      <w:bookmarkEnd w:id="27"/>
     </w:p>
     <w:p>
       <w:r>
@@ -7127,11 +8063,11 @@
       <w:pPr>
         <w:pStyle w:val="berschrift2"/>
       </w:pPr>
-      <w:bookmarkStart w:id="27" w:name="_Toc527146688"/>
+      <w:bookmarkStart w:id="28" w:name="_Toc529801412"/>
       <w:r>
         <w:t>Angabe der Menge (Quantität)</w:t>
       </w:r>
-      <w:bookmarkEnd w:id="27"/>
+      <w:bookmarkEnd w:id="28"/>
     </w:p>
     <w:p>
       <w:r>
@@ -7145,11 +8081,11 @@
       <w:pPr>
         <w:pStyle w:val="berschrift3"/>
       </w:pPr>
-      <w:bookmarkStart w:id="28" w:name="_Toc527146689"/>
+      <w:bookmarkStart w:id="29" w:name="_Toc529801413"/>
       <w:r>
         <w:t>Mengenangaben im Kaufvertrag</w:t>
       </w:r>
-      <w:bookmarkEnd w:id="28"/>
+      <w:bookmarkEnd w:id="29"/>
     </w:p>
     <w:p>
       <w:pPr>
@@ -7267,11 +8203,11 @@
       <w:pPr>
         <w:pStyle w:val="berschrift3"/>
       </w:pPr>
-      <w:bookmarkStart w:id="29" w:name="_Toc527146690"/>
+      <w:bookmarkStart w:id="30" w:name="_Toc529801414"/>
       <w:r>
         <w:t>Berücksichtigung der Verpackung bei der Mengenangabe</w:t>
       </w:r>
-      <w:bookmarkEnd w:id="29"/>
+      <w:bookmarkEnd w:id="30"/>
     </w:p>
     <w:p>
       <w:r>
@@ -7336,11 +8272,11 @@
       <w:pPr>
         <w:pStyle w:val="berschrift2"/>
       </w:pPr>
-      <w:bookmarkStart w:id="30" w:name="_Toc527146691"/>
+      <w:bookmarkStart w:id="31" w:name="_Toc529801415"/>
       <w:r>
         <w:t>Preis</w:t>
       </w:r>
-      <w:bookmarkEnd w:id="30"/>
+      <w:bookmarkEnd w:id="31"/>
     </w:p>
     <w:p>
       <w:r>
@@ -7387,11 +8323,11 @@
       <w:pPr>
         <w:pStyle w:val="berschrift3"/>
       </w:pPr>
-      <w:bookmarkStart w:id="31" w:name="_Toc527146692"/>
+      <w:bookmarkStart w:id="32" w:name="_Toc529801416"/>
       <w:r>
         <w:t>Die Preisfestsetzung im Kaufvertrag</w:t>
       </w:r>
-      <w:bookmarkEnd w:id="31"/>
+      <w:bookmarkEnd w:id="32"/>
     </w:p>
     <w:p>
       <w:pPr>
@@ -7540,11 +8476,11 @@
       <w:pPr>
         <w:pStyle w:val="berschrift3"/>
       </w:pPr>
-      <w:bookmarkStart w:id="32" w:name="_Toc527146693"/>
+      <w:bookmarkStart w:id="33" w:name="_Toc529801417"/>
       <w:r>
         <w:t>Preisabzüge und Preisnachlässe (Skonto und Rabatt)</w:t>
       </w:r>
-      <w:bookmarkEnd w:id="32"/>
+      <w:bookmarkEnd w:id="33"/>
     </w:p>
     <w:p>
       <w:pPr>
@@ -7744,21 +8680,21 @@
       <w:pPr>
         <w:pStyle w:val="berschrift1"/>
       </w:pPr>
-      <w:bookmarkStart w:id="33" w:name="_Toc527146694"/>
+      <w:bookmarkStart w:id="34" w:name="_Toc529801418"/>
       <w:r>
         <w:t>Der Inhalt des Kaufvertrags: Ergänzende Vertragsbestimmungen</w:t>
       </w:r>
-      <w:bookmarkEnd w:id="33"/>
+      <w:bookmarkEnd w:id="34"/>
     </w:p>
     <w:p>
       <w:pPr>
         <w:pStyle w:val="berschrift2"/>
       </w:pPr>
-      <w:bookmarkStart w:id="34" w:name="_Toc527146695"/>
+      <w:bookmarkStart w:id="35" w:name="_Toc529801419"/>
       <w:r>
         <w:t>Lieferbedingungen</w:t>
       </w:r>
-      <w:bookmarkEnd w:id="34"/>
+      <w:bookmarkEnd w:id="35"/>
     </w:p>
     <w:p>
       <w:r>
@@ -7784,11 +8720,11 @@
       <w:pPr>
         <w:pStyle w:val="berschrift3"/>
       </w:pPr>
-      <w:bookmarkStart w:id="35" w:name="_Toc527146696"/>
+      <w:bookmarkStart w:id="36" w:name="_Toc529801420"/>
       <w:r>
         <w:t>Erfüllungszeit der Lieferung</w:t>
       </w:r>
-      <w:bookmarkEnd w:id="35"/>
+      <w:bookmarkEnd w:id="36"/>
     </w:p>
     <w:p>
       <w:pPr>
@@ -7921,11 +8857,11 @@
       <w:pPr>
         <w:pStyle w:val="berschrift3"/>
       </w:pPr>
-      <w:bookmarkStart w:id="36" w:name="_Toc527146697"/>
+      <w:bookmarkStart w:id="37" w:name="_Toc529801421"/>
       <w:r>
         <w:t>Erfüllungsort der Lieferung</w:t>
       </w:r>
-      <w:bookmarkEnd w:id="36"/>
+      <w:bookmarkEnd w:id="37"/>
     </w:p>
     <w:p>
       <w:r>
@@ -7998,11 +8934,11 @@
       <w:pPr>
         <w:pStyle w:val="berschrift3"/>
       </w:pPr>
-      <w:bookmarkStart w:id="37" w:name="_Toc527146698"/>
+      <w:bookmarkStart w:id="38" w:name="_Toc529801422"/>
       <w:r>
         <w:t>Der Kostenübergang</w:t>
       </w:r>
-      <w:bookmarkEnd w:id="37"/>
+      <w:bookmarkEnd w:id="38"/>
     </w:p>
     <w:p>
       <w:r>
@@ -8022,11 +8958,11 @@
       <w:pPr>
         <w:pStyle w:val="berschrift3"/>
       </w:pPr>
-      <w:bookmarkStart w:id="38" w:name="_Toc527146699"/>
+      <w:bookmarkStart w:id="39" w:name="_Toc529801423"/>
       <w:r>
         <w:t>Kaufvertragsklauseln</w:t>
       </w:r>
-      <w:bookmarkEnd w:id="38"/>
+      <w:bookmarkEnd w:id="39"/>
     </w:p>
     <w:p>
       <w:r>
@@ -8086,11 +9022,11 @@
       <w:pPr>
         <w:pStyle w:val="berschrift2"/>
       </w:pPr>
-      <w:bookmarkStart w:id="39" w:name="_Toc527146700"/>
+      <w:bookmarkStart w:id="40" w:name="_Toc529801424"/>
       <w:r>
         <w:t>Zahlungsbedingungen</w:t>
       </w:r>
-      <w:bookmarkEnd w:id="39"/>
+      <w:bookmarkEnd w:id="40"/>
     </w:p>
     <w:p>
       <w:r>
@@ -8152,11 +9088,11 @@
       <w:pPr>
         <w:pStyle w:val="berschrift3"/>
       </w:pPr>
-      <w:bookmarkStart w:id="40" w:name="_Toc527146701"/>
+      <w:bookmarkStart w:id="41" w:name="_Toc529801425"/>
       <w:r>
         <w:t>Erfüllungsort der Zahlung</w:t>
       </w:r>
-      <w:bookmarkEnd w:id="40"/>
+      <w:bookmarkEnd w:id="41"/>
     </w:p>
     <w:p>
       <w:r>
@@ -8206,11 +9142,11 @@
       <w:pPr>
         <w:pStyle w:val="berschrift3"/>
       </w:pPr>
-      <w:bookmarkStart w:id="41" w:name="_Toc527146702"/>
+      <w:bookmarkStart w:id="42" w:name="_Toc529801426"/>
       <w:r>
         <w:t>Erfüllungszeit</w:t>
       </w:r>
-      <w:bookmarkEnd w:id="41"/>
+      <w:bookmarkEnd w:id="42"/>
     </w:p>
     <w:p>
       <w:pPr>
@@ -8458,15 +9394,31 @@
         <w:t>l</w:t>
       </w:r>
       <w:r>
-        <w:t xml:space="preserve"> wie bei einem Kredit auch Personen, die zum Zeitpunkt des Kaufvertragsabschlusses nicht über ausreichend Geld verfügen, ermöglicht werden, den Kaufvertrag abzuschließen. Das Verbraucherkreditgesetz (VKrG) soll Konsumenten vor unüberlegten Ratengeschäften schützen. </w:t>
-      </w:r>
-    </w:p>
-    <w:p>
-      <w:pPr>
-        <w:pStyle w:val="Listenabsatz"/>
-      </w:pPr>
-      <w:r>
-        <w:t>Das VKrG beinhaltet Bestimmungen zu:</w:t>
+        <w:t xml:space="preserve"> wie bei einem Kredit auch Personen, die zum Zeitpunkt des Kaufvertragsabschlusses nicht über ausreichend Geld verfügen, ermöglicht werden, den Kaufvertrag abzuschließen. Das Verbraucherkreditgesetz (</w:t>
+      </w:r>
+      <w:proofErr w:type="spellStart"/>
+      <w:r>
+        <w:t>VKrG</w:t>
+      </w:r>
+      <w:proofErr w:type="spellEnd"/>
+      <w:r>
+        <w:t xml:space="preserve">) soll Konsumenten vor unüberlegten Ratengeschäften schützen. </w:t>
+      </w:r>
+    </w:p>
+    <w:p>
+      <w:pPr>
+        <w:pStyle w:val="Listenabsatz"/>
+      </w:pPr>
+      <w:r>
+        <w:t xml:space="preserve">Das </w:t>
+      </w:r>
+      <w:proofErr w:type="spellStart"/>
+      <w:r>
+        <w:t>VKrG</w:t>
+      </w:r>
+      <w:proofErr w:type="spellEnd"/>
+      <w:r>
+        <w:t xml:space="preserve"> beinhaltet Bestimmungen zu:</w:t>
       </w:r>
     </w:p>
     <w:p>
@@ -8540,10 +9492,26 @@
         <w:ind w:left="708"/>
       </w:pPr>
       <w:r>
-        <w:t xml:space="preserve">Das VKrG gilt nur für Kredite über 200 Euro und einer Laufzeit von mehr als 3 Monaten. </w:t>
-      </w:r>
-      <w:r>
-        <w:t xml:space="preserve">Die Bestimmungen des VKrG sind zwingend. </w:t>
+        <w:t xml:space="preserve">Das </w:t>
+      </w:r>
+      <w:proofErr w:type="spellStart"/>
+      <w:r>
+        <w:t>VKrG</w:t>
+      </w:r>
+      <w:proofErr w:type="spellEnd"/>
+      <w:r>
+        <w:t xml:space="preserve"> gilt nur für Kredite über 200 Euro und einer Laufzeit von mehr als 3 Monaten. </w:t>
+      </w:r>
+      <w:r>
+        <w:t xml:space="preserve">Die Bestimmungen des </w:t>
+      </w:r>
+      <w:proofErr w:type="spellStart"/>
+      <w:r>
+        <w:t>VKrG</w:t>
+      </w:r>
+      <w:proofErr w:type="spellEnd"/>
+      <w:r>
+        <w:t xml:space="preserve"> sind zwingend. </w:t>
       </w:r>
     </w:p>
     <w:p>
@@ -8577,14 +9545,12 @@
       <w:r>
         <w:t xml:space="preserve">Dazu muss der Kreditgeber dem Konsumenten den Terminverlust androhen und eine Nachfrist von zumindest zwei Wochen für die offene Ratenzahlung setzen. </w:t>
       </w:r>
-      <w:bookmarkStart w:id="42" w:name="_GoBack"/>
-      <w:bookmarkEnd w:id="42"/>
     </w:p>
     <w:p>
       <w:pPr>
         <w:pStyle w:val="berschrift2"/>
       </w:pPr>
-      <w:bookmarkStart w:id="43" w:name="_Toc527146703"/>
+      <w:bookmarkStart w:id="43" w:name="_Toc529801427"/>
       <w:r>
         <w:lastRenderedPageBreak/>
         <w:t>Verpackung</w:t>
@@ -8642,7 +9608,7 @@
       <w:pPr>
         <w:pStyle w:val="berschrift3"/>
       </w:pPr>
-      <w:bookmarkStart w:id="44" w:name="_Toc527146704"/>
+      <w:bookmarkStart w:id="44" w:name="_Toc529801428"/>
       <w:r>
         <w:t>Regelung:</w:t>
       </w:r>
@@ -8725,7 +9691,7 @@
       <w:pPr>
         <w:pStyle w:val="berschrift3"/>
       </w:pPr>
-      <w:bookmarkStart w:id="45" w:name="_Toc527146705"/>
+      <w:bookmarkStart w:id="45" w:name="_Toc529801429"/>
       <w:r>
         <w:t>Verpackungstrends aus ökologischer Sicht</w:t>
       </w:r>
@@ -8751,8 +9717,13 @@
           <w:numId w:val="6"/>
         </w:numPr>
       </w:pPr>
-      <w:r>
-        <w:t>Fabriksverpackte Ware statt Verpackung durch den Einzelhändler (spart Zeit und ist hygienischer)</w:t>
+      <w:proofErr w:type="spellStart"/>
+      <w:r>
+        <w:t>Fabriksverpackte</w:t>
+      </w:r>
+      <w:proofErr w:type="spellEnd"/>
+      <w:r>
+        <w:t xml:space="preserve"> Ware statt Verpackung durch den Einzelhändler (spart Zeit und ist hygienischer)</w:t>
       </w:r>
     </w:p>
     <w:p>
@@ -8771,7 +9742,7 @@
       <w:pPr>
         <w:pStyle w:val="berschrift2"/>
       </w:pPr>
-      <w:bookmarkStart w:id="46" w:name="_Toc527146706"/>
+      <w:bookmarkStart w:id="46" w:name="_Toc529801430"/>
       <w:r>
         <w:t>Sonstige Vertragsbestandteile: das „Kleingedruckte“</w:t>
       </w:r>
@@ -8781,7 +9752,7 @@
       <w:pPr>
         <w:pStyle w:val="berschrift3"/>
       </w:pPr>
-      <w:bookmarkStart w:id="47" w:name="_Toc527146707"/>
+      <w:bookmarkStart w:id="47" w:name="_Toc529801431"/>
       <w:r>
         <w:t>Die allgemeinen Geschäftsbedingungen (AGB)</w:t>
       </w:r>
@@ -8802,7 +9773,7 @@
       <w:pPr>
         <w:pStyle w:val="berschrift3"/>
       </w:pPr>
-      <w:bookmarkStart w:id="48" w:name="_Toc527146708"/>
+      <w:bookmarkStart w:id="48" w:name="_Toc529801432"/>
       <w:r>
         <w:t>Eigentumsvorbehalt</w:t>
       </w:r>
@@ -8817,7 +9788,7 @@
       <w:pPr>
         <w:pStyle w:val="berschrift3"/>
       </w:pPr>
-      <w:bookmarkStart w:id="49" w:name="_Toc527146709"/>
+      <w:bookmarkStart w:id="49" w:name="_Toc529801433"/>
       <w:r>
         <w:t>Umtauschrecht</w:t>
       </w:r>
@@ -8837,7 +9808,7 @@
       <w:pPr>
         <w:pStyle w:val="berschrift3"/>
       </w:pPr>
-      <w:bookmarkStart w:id="50" w:name="_Toc527146710"/>
+      <w:bookmarkStart w:id="50" w:name="_Toc529801434"/>
       <w:r>
         <w:t>Konventionalstrafen (Pönale)</w:t>
       </w:r>
@@ -8876,7 +9847,7 @@
       <w:pPr>
         <w:pStyle w:val="berschrift3"/>
       </w:pPr>
-      <w:bookmarkStart w:id="51" w:name="_Toc527146711"/>
+      <w:bookmarkStart w:id="51" w:name="_Toc529801435"/>
       <w:r>
         <w:t>Stornogebühr</w:t>
       </w:r>
@@ -8894,7 +9865,7 @@
       <w:pPr>
         <w:pStyle w:val="berschrift3"/>
       </w:pPr>
-      <w:bookmarkStart w:id="52" w:name="_Toc527146712"/>
+      <w:bookmarkStart w:id="52" w:name="_Toc529801436"/>
       <w:r>
         <w:lastRenderedPageBreak/>
         <w:t>Gewährleistung und Garantie</w:t>
@@ -8910,7 +9881,7 @@
       <w:pPr>
         <w:pStyle w:val="berschrift1"/>
       </w:pPr>
-      <w:bookmarkStart w:id="53" w:name="_Toc527146713"/>
+      <w:bookmarkStart w:id="53" w:name="_Toc529801437"/>
       <w:r>
         <w:t>Erfolgreich verständigen beim beschaffen und absetzen</w:t>
       </w:r>
@@ -8920,7 +9891,7 @@
       <w:pPr>
         <w:pStyle w:val="berschrift2"/>
       </w:pPr>
-      <w:bookmarkStart w:id="54" w:name="_Toc527146714"/>
+      <w:bookmarkStart w:id="54" w:name="_Toc529801438"/>
       <w:r>
         <w:t>Kommunizieren mit Kunden und Lieferanten</w:t>
       </w:r>
@@ -8930,7 +9901,7 @@
       <w:pPr>
         <w:pStyle w:val="berschrift3"/>
       </w:pPr>
-      <w:bookmarkStart w:id="55" w:name="_Toc527146715"/>
+      <w:bookmarkStart w:id="55" w:name="_Toc529801439"/>
       <w:r>
         <w:t>Formen der Kommunikation:</w:t>
       </w:r>
@@ -8988,7 +9959,7 @@
       <w:pPr>
         <w:pStyle w:val="berschrift3"/>
       </w:pPr>
-      <w:bookmarkStart w:id="56" w:name="_Toc527146716"/>
+      <w:bookmarkStart w:id="56" w:name="_Toc529801440"/>
       <w:r>
         <w:t>Mündlich geht es schneller</w:t>
       </w:r>
@@ -9034,7 +10005,7 @@
       <w:pPr>
         <w:pStyle w:val="berschrift3"/>
       </w:pPr>
-      <w:bookmarkStart w:id="57" w:name="_Toc527146717"/>
+      <w:bookmarkStart w:id="57" w:name="_Toc529801441"/>
       <w:r>
         <w:t>Schriftlich ist es sicherer</w:t>
       </w:r>
@@ -9161,7 +10132,7 @@
       <w:pPr>
         <w:pStyle w:val="berschrift3"/>
       </w:pPr>
-      <w:bookmarkStart w:id="58" w:name="_Toc527146718"/>
+      <w:bookmarkStart w:id="58" w:name="_Toc529801442"/>
       <w:r>
         <w:t>Elektronisch geht es oft am besten</w:t>
       </w:r>
@@ -9247,16 +10218,16 @@
       </w:pPr>
       <w:bookmarkStart w:id="59" w:name="_Ref527144530"/>
       <w:bookmarkStart w:id="60" w:name="_Ref527144534"/>
-      <w:bookmarkStart w:id="61" w:name="_Toc527146719"/>
-      <w:bookmarkStart w:id="62" w:name="Überschrift_Geschäftsbrief"/>
+      <w:bookmarkStart w:id="61" w:name="Überschrift_Geschäftsbrief"/>
+      <w:bookmarkStart w:id="62" w:name="_Toc529801443"/>
       <w:r>
         <w:t>Geschäftsbrief richtig aufbauen</w:t>
       </w:r>
       <w:bookmarkEnd w:id="59"/>
       <w:bookmarkEnd w:id="60"/>
-      <w:bookmarkEnd w:id="61"/>
-    </w:p>
-    <w:bookmarkEnd w:id="62"/>
+      <w:bookmarkEnd w:id="62"/>
+    </w:p>
+    <w:bookmarkEnd w:id="61"/>
     <w:p>
       <w:r>
         <w:t xml:space="preserve">Briefe sollte man erst schreiben, wenn man genau weiß, was man erreichen will. </w:t>
@@ -9289,7 +10260,7 @@
       <w:pPr>
         <w:pStyle w:val="berschrift2"/>
       </w:pPr>
-      <w:bookmarkStart w:id="63" w:name="_Toc527146720"/>
+      <w:bookmarkStart w:id="63" w:name="_Toc529801444"/>
       <w:r>
         <w:lastRenderedPageBreak/>
         <w:t>Kostensparend kommunizieren</w:t>
@@ -9378,7 +10349,7 @@
       <w:pPr>
         <w:pStyle w:val="berschrift1"/>
       </w:pPr>
-      <w:bookmarkStart w:id="64" w:name="_Toc527146721"/>
+      <w:bookmarkStart w:id="64" w:name="_Toc529801445"/>
       <w:r>
         <w:t>Kaufverträge anbahnen, abschließen und erfüllen</w:t>
       </w:r>
@@ -9388,7 +10359,7 @@
       <w:pPr>
         <w:pStyle w:val="berschrift3"/>
       </w:pPr>
-      <w:bookmarkStart w:id="65" w:name="_Toc527146722"/>
+      <w:bookmarkStart w:id="65" w:name="_Toc529801446"/>
       <w:r>
         <w:t>Anfragen präzise stellen</w:t>
       </w:r>
@@ -9450,7 +10421,7 @@
       <w:pPr>
         <w:pStyle w:val="berschrift3"/>
       </w:pPr>
-      <w:bookmarkStart w:id="66" w:name="_Toc527146723"/>
+      <w:bookmarkStart w:id="66" w:name="_Toc529801447"/>
       <w:r>
         <w:t>Angebot wirksam formulieren</w:t>
       </w:r>
@@ -9737,7 +10708,7 @@
       <w:pPr>
         <w:pStyle w:val="berschrift2"/>
       </w:pPr>
-      <w:bookmarkStart w:id="67" w:name="_Toc527146724"/>
+      <w:bookmarkStart w:id="67" w:name="_Toc529801448"/>
       <w:r>
         <w:t>Kaufverträge abschließen</w:t>
       </w:r>
@@ -9750,7 +10721,7 @@
       <w:pPr>
         <w:pStyle w:val="berschrift3"/>
       </w:pPr>
-      <w:bookmarkStart w:id="68" w:name="_Toc527146725"/>
+      <w:bookmarkStart w:id="68" w:name="_Toc529801449"/>
       <w:r>
         <w:t>Wege zum Abschluss von Kaufverträgen</w:t>
       </w:r>
@@ -10211,6 +11182,9 @@
         <w:jc w:val="both"/>
       </w:pPr>
       <w:r>
+        <w:rPr>
+          <w:noProof/>
+        </w:rPr>
         <mc:AlternateContent>
           <mc:Choice Requires="wps">
             <w:drawing>
@@ -10311,6 +11285,9 @@
         <w:jc w:val="both"/>
       </w:pPr>
       <w:r>
+        <w:rPr>
+          <w:noProof/>
+        </w:rPr>
         <mc:AlternateContent>
           <mc:Choice Requires="wps">
             <w:drawing>
@@ -10404,6 +11381,9 @@
         </mc:AlternateContent>
       </w:r>
       <w:r>
+        <w:rPr>
+          <w:noProof/>
+        </w:rPr>
         <mc:AlternateContent>
           <mc:Choice Requires="wps">
             <w:drawing>
@@ -10503,6 +11483,9 @@
         <w:jc w:val="both"/>
       </w:pPr>
       <w:r>
+        <w:rPr>
+          <w:noProof/>
+        </w:rPr>
         <mc:AlternateContent>
           <mc:Choice Requires="wps">
             <w:drawing>
@@ -10677,7 +11660,7 @@
       <w:pPr>
         <w:pStyle w:val="berschrift3"/>
       </w:pPr>
-      <w:bookmarkStart w:id="69" w:name="_Toc527146726"/>
+      <w:bookmarkStart w:id="69" w:name="_Toc529801450"/>
       <w:r>
         <w:t>Richtig bestellen</w:t>
       </w:r>
@@ -10750,7 +11733,7 @@
       <w:pPr>
         <w:pStyle w:val="berschrift3"/>
       </w:pPr>
-      <w:bookmarkStart w:id="70" w:name="_Toc527146727"/>
+      <w:bookmarkStart w:id="70" w:name="_Toc529801451"/>
       <w:r>
         <w:t>Bestellungen bestätigen oder ablehnen</w:t>
       </w:r>
@@ -10845,7 +11828,7 @@
       <w:pPr>
         <w:pStyle w:val="berschrift3"/>
       </w:pPr>
-      <w:bookmarkStart w:id="71" w:name="_Toc527146728"/>
+      <w:bookmarkStart w:id="71" w:name="_Toc529801452"/>
       <w:r>
         <w:t>Im Internet ist manches anders.</w:t>
       </w:r>
@@ -11177,7 +12160,7 @@
       <w:pPr>
         <w:pStyle w:val="berschrift3"/>
       </w:pPr>
-      <w:bookmarkStart w:id="72" w:name="_Toc527146729"/>
+      <w:bookmarkStart w:id="72" w:name="_Toc529801453"/>
       <w:r>
         <w:t>Der Konsument hat viele Rechte</w:t>
       </w:r>
@@ -11335,9 +12318,11 @@
       <w:pPr>
         <w:pStyle w:val="berschrift2"/>
       </w:pPr>
+      <w:bookmarkStart w:id="73" w:name="_Toc529801454"/>
       <w:r>
         <w:t>Kaufverträge erfüllen</w:t>
       </w:r>
+      <w:bookmarkEnd w:id="73"/>
     </w:p>
     <w:p>
       <w:r>
@@ -11401,10 +12386,12 @@
       <w:pPr>
         <w:pStyle w:val="berschrift3"/>
       </w:pPr>
+      <w:bookmarkStart w:id="74" w:name="_Toc529801455"/>
       <w:r>
         <w:lastRenderedPageBreak/>
         <w:t>Ware liefern</w:t>
       </w:r>
+      <w:bookmarkEnd w:id="74"/>
     </w:p>
     <w:p>
       <w:r>
@@ -11576,9 +12563,11 @@
       <w:pPr>
         <w:pStyle w:val="berschrift3"/>
       </w:pPr>
+      <w:bookmarkStart w:id="75" w:name="_Toc529801456"/>
       <w:r>
         <w:t>Rechnung erstellen</w:t>
       </w:r>
+      <w:bookmarkEnd w:id="75"/>
     </w:p>
     <w:p>
       <w:pPr>
@@ -12093,9 +13082,11 @@
       <w:pPr>
         <w:pStyle w:val="berschrift3"/>
       </w:pPr>
+      <w:bookmarkStart w:id="76" w:name="_Toc529801457"/>
       <w:r>
         <w:t>Die Ware abnehmen</w:t>
       </w:r>
+      <w:bookmarkEnd w:id="76"/>
     </w:p>
     <w:p>
       <w:r>
@@ -12205,17 +13196,21 @@
       <w:pPr>
         <w:pStyle w:val="berschrift1"/>
       </w:pPr>
+      <w:bookmarkStart w:id="77" w:name="_Toc529801458"/>
       <w:r>
         <w:t>Rechnungen zahlen</w:t>
       </w:r>
+      <w:bookmarkEnd w:id="77"/>
     </w:p>
     <w:p>
       <w:pPr>
         <w:pStyle w:val="berschrift2"/>
       </w:pPr>
+      <w:bookmarkStart w:id="78" w:name="_Toc529801459"/>
       <w:r>
         <w:t>Bar bezahlen</w:t>
       </w:r>
+      <w:bookmarkEnd w:id="78"/>
     </w:p>
     <w:p>
       <w:r>
@@ -12311,17 +13306,21 @@
       <w:pPr>
         <w:pStyle w:val="berschrift2"/>
       </w:pPr>
+      <w:bookmarkStart w:id="79" w:name="_Toc529801460"/>
       <w:r>
         <w:t>Bargeldlos zahlen ist schneller und sicherer</w:t>
       </w:r>
+      <w:bookmarkEnd w:id="79"/>
     </w:p>
     <w:p>
       <w:pPr>
         <w:pStyle w:val="berschrift3"/>
       </w:pPr>
+      <w:bookmarkStart w:id="80" w:name="_Toc529801461"/>
       <w:r>
         <w:t>Giroverkehr</w:t>
       </w:r>
+      <w:bookmarkEnd w:id="80"/>
     </w:p>
     <w:p>
       <w:r>
@@ -12435,17 +13434,21 @@
       <w:pPr>
         <w:pStyle w:val="berschrift2"/>
       </w:pPr>
+      <w:bookmarkStart w:id="81" w:name="_Toc529801462"/>
       <w:r>
         <w:t>Elektronische Zahlungsverkehr</w:t>
       </w:r>
+      <w:bookmarkEnd w:id="81"/>
     </w:p>
     <w:p>
       <w:pPr>
         <w:pStyle w:val="berschrift3"/>
       </w:pPr>
+      <w:bookmarkStart w:id="82" w:name="_Toc529801463"/>
       <w:r>
         <w:t>Online-Zahlung</w:t>
       </w:r>
+      <w:bookmarkEnd w:id="82"/>
     </w:p>
     <w:p>
       <w:r>
@@ -12582,9 +13585,11 @@
       <w:pPr>
         <w:pStyle w:val="berschrift3"/>
       </w:pPr>
+      <w:bookmarkStart w:id="83" w:name="_Toc529801464"/>
       <w:r>
         <w:t>Mit Karten zahlen</w:t>
       </w:r>
+      <w:bookmarkEnd w:id="83"/>
     </w:p>
     <w:p>
       <w:pPr>
@@ -12945,7 +13950,7 @@
       <w:rPr>
         <w:noProof/>
       </w:rPr>
-      <w:t>15. Oktober 2018</w:t>
+      <w:t>12. November 2018</w:t>
     </w:r>
     <w:r>
       <w:fldChar w:fldCharType="end"/>
@@ -15499,7 +16504,7 @@
 </file>
 
 <file path=customXml/itemProps1.xml><?xml version="1.0" encoding="utf-8"?>
-<ds:datastoreItem xmlns:ds="http://schemas.openxmlformats.org/officeDocument/2006/customXml" ds:itemID="{36C6D2A8-C42E-4DDA-81AA-3AE10C74F8B0}">
+<ds:datastoreItem xmlns:ds="http://schemas.openxmlformats.org/officeDocument/2006/customXml" ds:itemID="{2C8BB78A-169D-41C1-8E13-23FC3548E47D}">
   <ds:schemaRefs>
     <ds:schemaRef ds:uri="http://schemas.openxmlformats.org/officeDocument/2006/bibliography"/>
   </ds:schemaRefs>

--- a/5.AHIFS/BWM2/Referat_regelmäßiger_Kaufvertrag.docx
+++ b/5.AHIFS/BWM2/Referat_regelmäßiger_Kaufvertrag.docx
@@ -66,7 +66,7 @@
             </w:rPr>
             <w:fldChar w:fldCharType="separate"/>
           </w:r>
-          <w:hyperlink w:anchor="_Toc529801386" w:history="1">
+          <w:hyperlink w:anchor="_Toc531336013" w:history="1">
             <w:r>
               <w:rPr>
                 <w:rStyle w:val="Hyperlink"/>
@@ -108,7 +108,7 @@
                 <w:noProof/>
                 <w:webHidden/>
               </w:rPr>
-              <w:instrText xml:space="preserve"> PAGEREF _Toc529801386 \h </w:instrText>
+              <w:instrText xml:space="preserve"> PAGEREF _Toc531336013 \h </w:instrText>
             </w:r>
             <w:r>
               <w:rPr>
@@ -152,7 +152,7 @@
               <w:lang w:eastAsia="de-AT"/>
             </w:rPr>
           </w:pPr>
-          <w:hyperlink w:anchor="_Toc529801387" w:history="1">
+          <w:hyperlink w:anchor="_Toc531336014" w:history="1">
             <w:r>
               <w:rPr>
                 <w:rStyle w:val="Hyperlink"/>
@@ -194,7 +194,7 @@
                 <w:noProof/>
                 <w:webHidden/>
               </w:rPr>
-              <w:instrText xml:space="preserve"> PAGEREF _Toc529801387 \h </w:instrText>
+              <w:instrText xml:space="preserve"> PAGEREF _Toc531336014 \h </w:instrText>
             </w:r>
             <w:r>
               <w:rPr>
@@ -237,7 +237,7 @@
               <w:noProof/>
             </w:rPr>
           </w:pPr>
-          <w:hyperlink w:anchor="_Toc529801388" w:history="1">
+          <w:hyperlink w:anchor="_Toc531336015" w:history="1">
             <w:r>
               <w:rPr>
                 <w:rStyle w:val="Hyperlink"/>
@@ -278,7 +278,7 @@
                 <w:noProof/>
                 <w:webHidden/>
               </w:rPr>
-              <w:instrText xml:space="preserve"> PAGEREF _Toc529801388 \h </w:instrText>
+              <w:instrText xml:space="preserve"> PAGEREF _Toc531336015 \h </w:instrText>
             </w:r>
             <w:r>
               <w:rPr>
@@ -321,7 +321,7 @@
               <w:noProof/>
             </w:rPr>
           </w:pPr>
-          <w:hyperlink w:anchor="_Toc529801389" w:history="1">
+          <w:hyperlink w:anchor="_Toc531336016" w:history="1">
             <w:r>
               <w:rPr>
                 <w:rStyle w:val="Hyperlink"/>
@@ -362,7 +362,7 @@
                 <w:noProof/>
                 <w:webHidden/>
               </w:rPr>
-              <w:instrText xml:space="preserve"> PAGEREF _Toc529801389 \h </w:instrText>
+              <w:instrText xml:space="preserve"> PAGEREF _Toc531336016 \h </w:instrText>
             </w:r>
             <w:r>
               <w:rPr>
@@ -405,7 +405,7 @@
               <w:noProof/>
             </w:rPr>
           </w:pPr>
-          <w:hyperlink w:anchor="_Toc529801390" w:history="1">
+          <w:hyperlink w:anchor="_Toc531336017" w:history="1">
             <w:r>
               <w:rPr>
                 <w:rStyle w:val="Hyperlink"/>
@@ -446,7 +446,7 @@
                 <w:noProof/>
                 <w:webHidden/>
               </w:rPr>
-              <w:instrText xml:space="preserve"> PAGEREF _Toc529801390 \h </w:instrText>
+              <w:instrText xml:space="preserve"> PAGEREF _Toc531336017 \h </w:instrText>
             </w:r>
             <w:r>
               <w:rPr>
@@ -490,7 +490,7 @@
               <w:lang w:eastAsia="de-AT"/>
             </w:rPr>
           </w:pPr>
-          <w:hyperlink w:anchor="_Toc529801391" w:history="1">
+          <w:hyperlink w:anchor="_Toc531336018" w:history="1">
             <w:r>
               <w:rPr>
                 <w:rStyle w:val="Hyperlink"/>
@@ -532,7 +532,7 @@
                 <w:noProof/>
                 <w:webHidden/>
               </w:rPr>
-              <w:instrText xml:space="preserve"> PAGEREF _Toc529801391 \h </w:instrText>
+              <w:instrText xml:space="preserve"> PAGEREF _Toc531336018 \h </w:instrText>
             </w:r>
             <w:r>
               <w:rPr>
@@ -575,7 +575,7 @@
               <w:noProof/>
             </w:rPr>
           </w:pPr>
-          <w:hyperlink w:anchor="_Toc529801392" w:history="1">
+          <w:hyperlink w:anchor="_Toc531336019" w:history="1">
             <w:r>
               <w:rPr>
                 <w:rStyle w:val="Hyperlink"/>
@@ -616,7 +616,7 @@
                 <w:noProof/>
                 <w:webHidden/>
               </w:rPr>
-              <w:instrText xml:space="preserve"> PAGEREF _Toc529801392 \h </w:instrText>
+              <w:instrText xml:space="preserve"> PAGEREF _Toc531336019 \h </w:instrText>
             </w:r>
             <w:r>
               <w:rPr>
@@ -659,7 +659,7 @@
               <w:noProof/>
             </w:rPr>
           </w:pPr>
-          <w:hyperlink w:anchor="_Toc529801393" w:history="1">
+          <w:hyperlink w:anchor="_Toc531336020" w:history="1">
             <w:r>
               <w:rPr>
                 <w:rStyle w:val="Hyperlink"/>
@@ -679,7 +679,7 @@
                 <w:rStyle w:val="Hyperlink"/>
                 <w:noProof/>
               </w:rPr>
-              <w:t>Verkäufer und Käufer sind geschäftsfähig</w:t>
+              <w:t>Kontrahierungszwang</w:t>
             </w:r>
             <w:r>
               <w:rPr>
@@ -700,7 +700,7 @@
                 <w:noProof/>
                 <w:webHidden/>
               </w:rPr>
-              <w:instrText xml:space="preserve"> PAGEREF _Toc529801393 \h </w:instrText>
+              <w:instrText xml:space="preserve"> PAGEREF _Toc531336020 \h </w:instrText>
             </w:r>
             <w:r>
               <w:rPr>
@@ -743,7 +743,7 @@
               <w:noProof/>
             </w:rPr>
           </w:pPr>
-          <w:hyperlink w:anchor="_Toc529801394" w:history="1">
+          <w:hyperlink w:anchor="_Toc531336021" w:history="1">
             <w:r>
               <w:rPr>
                 <w:rStyle w:val="Hyperlink"/>
@@ -763,7 +763,7 @@
                 <w:rStyle w:val="Hyperlink"/>
                 <w:noProof/>
               </w:rPr>
-              <w:t>Geschäft ist möglich</w:t>
+              <w:t>Verkäufer und Käufer sind geschäftsfähig</w:t>
             </w:r>
             <w:r>
               <w:rPr>
@@ -784,7 +784,7 @@
                 <w:noProof/>
                 <w:webHidden/>
               </w:rPr>
-              <w:instrText xml:space="preserve"> PAGEREF _Toc529801394 \h </w:instrText>
+              <w:instrText xml:space="preserve"> PAGEREF _Toc531336021 \h </w:instrText>
             </w:r>
             <w:r>
               <w:rPr>
@@ -827,7 +827,7 @@
               <w:noProof/>
             </w:rPr>
           </w:pPr>
-          <w:hyperlink w:anchor="_Toc529801395" w:history="1">
+          <w:hyperlink w:anchor="_Toc531336022" w:history="1">
             <w:r>
               <w:rPr>
                 <w:rStyle w:val="Hyperlink"/>
@@ -847,7 +847,7 @@
                 <w:rStyle w:val="Hyperlink"/>
                 <w:noProof/>
               </w:rPr>
-              <w:t>Geschäft ist erlaubt</w:t>
+              <w:t>Geschäft ist möglich</w:t>
             </w:r>
             <w:r>
               <w:rPr>
@@ -868,7 +868,7 @@
                 <w:noProof/>
                 <w:webHidden/>
               </w:rPr>
-              <w:instrText xml:space="preserve"> PAGEREF _Toc529801395 \h </w:instrText>
+              <w:instrText xml:space="preserve"> PAGEREF _Toc531336022 \h </w:instrText>
             </w:r>
             <w:r>
               <w:rPr>
@@ -911,7 +911,7 @@
               <w:noProof/>
             </w:rPr>
           </w:pPr>
-          <w:hyperlink w:anchor="_Toc529801396" w:history="1">
+          <w:hyperlink w:anchor="_Toc531336023" w:history="1">
             <w:r>
               <w:rPr>
                 <w:rStyle w:val="Hyperlink"/>
@@ -931,7 +931,7 @@
                 <w:rStyle w:val="Hyperlink"/>
                 <w:noProof/>
               </w:rPr>
-              <w:t>Geschäft wird freiwillig abgeschlossen</w:t>
+              <w:t>Geschäft ist erlaubt</w:t>
             </w:r>
             <w:r>
               <w:rPr>
@@ -952,7 +952,7 @@
                 <w:noProof/>
                 <w:webHidden/>
               </w:rPr>
-              <w:instrText xml:space="preserve"> PAGEREF _Toc529801396 \h </w:instrText>
+              <w:instrText xml:space="preserve"> PAGEREF _Toc531336023 \h </w:instrText>
             </w:r>
             <w:r>
               <w:rPr>
@@ -995,7 +995,7 @@
               <w:noProof/>
             </w:rPr>
           </w:pPr>
-          <w:hyperlink w:anchor="_Toc529801397" w:history="1">
+          <w:hyperlink w:anchor="_Toc531336024" w:history="1">
             <w:r>
               <w:rPr>
                 <w:rStyle w:val="Hyperlink"/>
@@ -1015,7 +1015,7 @@
                 <w:rStyle w:val="Hyperlink"/>
                 <w:noProof/>
               </w:rPr>
-              <w:t>Rechtliche Grundlagen eines Kaufvertrags</w:t>
+              <w:t>Geschäft wird freiwillig abgeschlossen</w:t>
             </w:r>
             <w:r>
               <w:rPr>
@@ -1036,7 +1036,7 @@
                 <w:noProof/>
                 <w:webHidden/>
               </w:rPr>
-              <w:instrText xml:space="preserve"> PAGEREF _Toc529801397 \h </w:instrText>
+              <w:instrText xml:space="preserve"> PAGEREF _Toc531336024 \h </w:instrText>
             </w:r>
             <w:r>
               <w:rPr>
@@ -1079,7 +1079,7 @@
               <w:noProof/>
             </w:rPr>
           </w:pPr>
-          <w:hyperlink w:anchor="_Toc529801398" w:history="1">
+          <w:hyperlink w:anchor="_Toc531336025" w:history="1">
             <w:r>
               <w:rPr>
                 <w:rStyle w:val="Hyperlink"/>
@@ -1099,7 +1099,7 @@
                 <w:rStyle w:val="Hyperlink"/>
                 <w:noProof/>
               </w:rPr>
-              <w:t>Allgemeine Bürgerliche Gesetzbuch (ABGB)</w:t>
+              <w:t>Rechtliche Grundlagen eines Kaufvertrags</w:t>
             </w:r>
             <w:r>
               <w:rPr>
@@ -1120,7 +1120,7 @@
                 <w:noProof/>
                 <w:webHidden/>
               </w:rPr>
-              <w:instrText xml:space="preserve"> PAGEREF _Toc529801398 \h </w:instrText>
+              <w:instrText xml:space="preserve"> PAGEREF _Toc531336025 \h </w:instrText>
             </w:r>
             <w:r>
               <w:rPr>
@@ -1163,7 +1163,7 @@
               <w:noProof/>
             </w:rPr>
           </w:pPr>
-          <w:hyperlink w:anchor="_Toc529801399" w:history="1">
+          <w:hyperlink w:anchor="_Toc531336026" w:history="1">
             <w:r>
               <w:rPr>
                 <w:rStyle w:val="Hyperlink"/>
@@ -1183,7 +1183,7 @@
                 <w:rStyle w:val="Hyperlink"/>
                 <w:noProof/>
               </w:rPr>
-              <w:t>E-Commerce-Gesetz (ECG)</w:t>
+              <w:t>Allgemeine Bürgerliche Gesetzbuch (ABGB)</w:t>
             </w:r>
             <w:r>
               <w:rPr>
@@ -1204,7 +1204,7 @@
                 <w:noProof/>
                 <w:webHidden/>
               </w:rPr>
-              <w:instrText xml:space="preserve"> PAGEREF _Toc529801399 \h </w:instrText>
+              <w:instrText xml:space="preserve"> PAGEREF _Toc531336026 \h </w:instrText>
             </w:r>
             <w:r>
               <w:rPr>
@@ -1247,7 +1247,7 @@
               <w:noProof/>
             </w:rPr>
           </w:pPr>
-          <w:hyperlink w:anchor="_Toc529801400" w:history="1">
+          <w:hyperlink w:anchor="_Toc531336027" w:history="1">
             <w:r>
               <w:rPr>
                 <w:rStyle w:val="Hyperlink"/>
@@ -1267,7 +1267,7 @@
                 <w:rStyle w:val="Hyperlink"/>
                 <w:noProof/>
               </w:rPr>
-              <w:t>Konsumentenschutzgesetz (KSchG)</w:t>
+              <w:t>E-Commerce-Gesetz (ECG)</w:t>
             </w:r>
             <w:r>
               <w:rPr>
@@ -1288,7 +1288,7 @@
                 <w:noProof/>
                 <w:webHidden/>
               </w:rPr>
-              <w:instrText xml:space="preserve"> PAGEREF _Toc529801400 \h </w:instrText>
+              <w:instrText xml:space="preserve"> PAGEREF _Toc531336027 \h </w:instrText>
             </w:r>
             <w:r>
               <w:rPr>
@@ -1331,7 +1331,7 @@
               <w:noProof/>
             </w:rPr>
           </w:pPr>
-          <w:hyperlink w:anchor="_Toc529801401" w:history="1">
+          <w:hyperlink w:anchor="_Toc531336028" w:history="1">
             <w:r>
               <w:rPr>
                 <w:rStyle w:val="Hyperlink"/>
@@ -1351,6 +1351,90 @@
                 <w:rStyle w:val="Hyperlink"/>
                 <w:noProof/>
               </w:rPr>
+              <w:t>Konsumentenschutzgesetz (KSchG)</w:t>
+            </w:r>
+            <w:r>
+              <w:rPr>
+                <w:noProof/>
+                <w:webHidden/>
+              </w:rPr>
+              <w:tab/>
+            </w:r>
+            <w:r>
+              <w:rPr>
+                <w:noProof/>
+                <w:webHidden/>
+              </w:rPr>
+              <w:fldChar w:fldCharType="begin"/>
+            </w:r>
+            <w:r>
+              <w:rPr>
+                <w:noProof/>
+                <w:webHidden/>
+              </w:rPr>
+              <w:instrText xml:space="preserve"> PAGEREF _Toc531336028 \h </w:instrText>
+            </w:r>
+            <w:r>
+              <w:rPr>
+                <w:noProof/>
+                <w:webHidden/>
+              </w:rPr>
+            </w:r>
+            <w:r>
+              <w:rPr>
+                <w:noProof/>
+                <w:webHidden/>
+              </w:rPr>
+              <w:fldChar w:fldCharType="separate"/>
+            </w:r>
+            <w:r>
+              <w:rPr>
+                <w:noProof/>
+                <w:webHidden/>
+              </w:rPr>
+              <w:t>5</w:t>
+            </w:r>
+            <w:r>
+              <w:rPr>
+                <w:noProof/>
+                <w:webHidden/>
+              </w:rPr>
+              <w:fldChar w:fldCharType="end"/>
+            </w:r>
+          </w:hyperlink>
+        </w:p>
+        <w:p>
+          <w:pPr>
+            <w:pStyle w:val="Verzeichnis3"/>
+            <w:tabs>
+              <w:tab w:val="left" w:pos="1320"/>
+              <w:tab w:val="right" w:leader="dot" w:pos="9062"/>
+            </w:tabs>
+            <w:rPr>
+              <w:rFonts w:cstheme="minorBidi"/>
+              <w:noProof/>
+            </w:rPr>
+          </w:pPr>
+          <w:hyperlink w:anchor="_Toc531336029" w:history="1">
+            <w:r>
+              <w:rPr>
+                <w:rStyle w:val="Hyperlink"/>
+                <w:noProof/>
+              </w:rPr>
+              <w:t>1.2.11</w:t>
+            </w:r>
+            <w:r>
+              <w:rPr>
+                <w:rFonts w:cstheme="minorBidi"/>
+                <w:noProof/>
+              </w:rPr>
+              <w:tab/>
+            </w:r>
+            <w:r>
+              <w:rPr>
+                <w:rStyle w:val="Hyperlink"/>
+                <w:noProof/>
+              </w:rPr>
               <w:t>Unternehmensgesetzbuch (UGB)</w:t>
             </w:r>
             <w:r>
@@ -1372,7 +1456,7 @@
                 <w:noProof/>
                 <w:webHidden/>
               </w:rPr>
-              <w:instrText xml:space="preserve"> PAGEREF _Toc529801401 \h </w:instrText>
+              <w:instrText xml:space="preserve"> PAGEREF _Toc531336029 \h </w:instrText>
             </w:r>
             <w:r>
               <w:rPr>
@@ -1392,7 +1476,7 @@
                 <w:noProof/>
                 <w:webHidden/>
               </w:rPr>
-              <w:t>5</w:t>
+              <w:t>6</w:t>
             </w:r>
             <w:r>
               <w:rPr>
@@ -1416,7 +1500,7 @@
               <w:lang w:eastAsia="de-AT"/>
             </w:rPr>
           </w:pPr>
-          <w:hyperlink w:anchor="_Toc529801402" w:history="1">
+          <w:hyperlink w:anchor="_Toc531336030" w:history="1">
             <w:r>
               <w:rPr>
                 <w:rStyle w:val="Hyperlink"/>
@@ -1458,7 +1542,7 @@
                 <w:noProof/>
                 <w:webHidden/>
               </w:rPr>
-              <w:instrText xml:space="preserve"> PAGEREF _Toc529801402 \h </w:instrText>
+              <w:instrText xml:space="preserve"> PAGEREF _Toc531336030 \h </w:instrText>
             </w:r>
             <w:r>
               <w:rPr>
@@ -1502,7 +1586,7 @@
               <w:lang w:eastAsia="de-AT"/>
             </w:rPr>
           </w:pPr>
-          <w:hyperlink w:anchor="_Toc529801403" w:history="1">
+          <w:hyperlink w:anchor="_Toc531336031" w:history="1">
             <w:r>
               <w:rPr>
                 <w:rStyle w:val="Hyperlink"/>
@@ -1544,7 +1628,7 @@
                 <w:noProof/>
                 <w:webHidden/>
               </w:rPr>
-              <w:instrText xml:space="preserve"> PAGEREF _Toc529801403 \h </w:instrText>
+              <w:instrText xml:space="preserve"> PAGEREF _Toc531336031 \h </w:instrText>
             </w:r>
             <w:r>
               <w:rPr>
@@ -1588,7 +1672,7 @@
               <w:lang w:eastAsia="de-AT"/>
             </w:rPr>
           </w:pPr>
-          <w:hyperlink w:anchor="_Toc529801404" w:history="1">
+          <w:hyperlink w:anchor="_Toc531336032" w:history="1">
             <w:r>
               <w:rPr>
                 <w:rStyle w:val="Hyperlink"/>
@@ -1630,7 +1714,7 @@
                 <w:noProof/>
                 <w:webHidden/>
               </w:rPr>
-              <w:instrText xml:space="preserve"> PAGEREF _Toc529801404 \h </w:instrText>
+              <w:instrText xml:space="preserve"> PAGEREF _Toc531336032 \h </w:instrText>
             </w:r>
             <w:r>
               <w:rPr>
@@ -1674,7 +1758,7 @@
               <w:lang w:eastAsia="de-AT"/>
             </w:rPr>
           </w:pPr>
-          <w:hyperlink w:anchor="_Toc529801405" w:history="1">
+          <w:hyperlink w:anchor="_Toc531336033" w:history="1">
             <w:r>
               <w:rPr>
                 <w:rStyle w:val="Hyperlink"/>
@@ -1716,7 +1800,7 @@
                 <w:noProof/>
                 <w:webHidden/>
               </w:rPr>
-              <w:instrText xml:space="preserve"> PAGEREF _Toc529801405 \h </w:instrText>
+              <w:instrText xml:space="preserve"> PAGEREF _Toc531336033 \h </w:instrText>
             </w:r>
             <w:r>
               <w:rPr>
@@ -1759,7 +1843,7 @@
               <w:noProof/>
             </w:rPr>
           </w:pPr>
-          <w:hyperlink w:anchor="_Toc529801406" w:history="1">
+          <w:hyperlink w:anchor="_Toc531336034" w:history="1">
             <w:r>
               <w:rPr>
                 <w:rStyle w:val="Hyperlink"/>
@@ -1800,7 +1884,7 @@
                 <w:noProof/>
                 <w:webHidden/>
               </w:rPr>
-              <w:instrText xml:space="preserve"> PAGEREF _Toc529801406 \h </w:instrText>
+              <w:instrText xml:space="preserve"> PAGEREF _Toc531336034 \h </w:instrText>
             </w:r>
             <w:r>
               <w:rPr>
@@ -1843,7 +1927,7 @@
               <w:noProof/>
             </w:rPr>
           </w:pPr>
-          <w:hyperlink w:anchor="_Toc529801407" w:history="1">
+          <w:hyperlink w:anchor="_Toc531336035" w:history="1">
             <w:r>
               <w:rPr>
                 <w:rStyle w:val="Hyperlink"/>
@@ -1884,7 +1968,7 @@
                 <w:noProof/>
                 <w:webHidden/>
               </w:rPr>
-              <w:instrText xml:space="preserve"> PAGEREF _Toc529801407 \h </w:instrText>
+              <w:instrText xml:space="preserve"> PAGEREF _Toc531336035 \h </w:instrText>
             </w:r>
             <w:r>
               <w:rPr>
@@ -1904,7 +1988,7 @@
                 <w:noProof/>
                 <w:webHidden/>
               </w:rPr>
-              <w:t>6</w:t>
+              <w:t>7</w:t>
             </w:r>
             <w:r>
               <w:rPr>
@@ -1927,7 +2011,7 @@
               <w:noProof/>
             </w:rPr>
           </w:pPr>
-          <w:hyperlink w:anchor="_Toc529801408" w:history="1">
+          <w:hyperlink w:anchor="_Toc531336036" w:history="1">
             <w:r>
               <w:rPr>
                 <w:rStyle w:val="Hyperlink"/>
@@ -1968,7 +2052,7 @@
                 <w:noProof/>
                 <w:webHidden/>
               </w:rPr>
-              <w:instrText xml:space="preserve"> PAGEREF _Toc529801408 \h </w:instrText>
+              <w:instrText xml:space="preserve"> PAGEREF _Toc531336036 \h </w:instrText>
             </w:r>
             <w:r>
               <w:rPr>
@@ -2011,7 +2095,7 @@
               <w:noProof/>
             </w:rPr>
           </w:pPr>
-          <w:hyperlink w:anchor="_Toc529801409" w:history="1">
+          <w:hyperlink w:anchor="_Toc531336037" w:history="1">
             <w:r>
               <w:rPr>
                 <w:rStyle w:val="Hyperlink"/>
@@ -2052,7 +2136,7 @@
                 <w:noProof/>
                 <w:webHidden/>
               </w:rPr>
-              <w:instrText xml:space="preserve"> PAGEREF _Toc529801409 \h </w:instrText>
+              <w:instrText xml:space="preserve"> PAGEREF _Toc531336037 \h </w:instrText>
             </w:r>
             <w:r>
               <w:rPr>
@@ -2095,7 +2179,7 @@
               <w:noProof/>
             </w:rPr>
           </w:pPr>
-          <w:hyperlink w:anchor="_Toc529801410" w:history="1">
+          <w:hyperlink w:anchor="_Toc531336038" w:history="1">
             <w:r>
               <w:rPr>
                 <w:rStyle w:val="Hyperlink"/>
@@ -2136,7 +2220,7 @@
                 <w:noProof/>
                 <w:webHidden/>
               </w:rPr>
-              <w:instrText xml:space="preserve"> PAGEREF _Toc529801410 \h </w:instrText>
+              <w:instrText xml:space="preserve"> PAGEREF _Toc531336038 \h </w:instrText>
             </w:r>
             <w:r>
               <w:rPr>
@@ -2179,7 +2263,7 @@
               <w:noProof/>
             </w:rPr>
           </w:pPr>
-          <w:hyperlink w:anchor="_Toc529801411" w:history="1">
+          <w:hyperlink w:anchor="_Toc531336039" w:history="1">
             <w:r>
               <w:rPr>
                 <w:rStyle w:val="Hyperlink"/>
@@ -2220,7 +2304,7 @@
                 <w:noProof/>
                 <w:webHidden/>
               </w:rPr>
-              <w:instrText xml:space="preserve"> PAGEREF _Toc529801411 \h </w:instrText>
+              <w:instrText xml:space="preserve"> PAGEREF _Toc531336039 \h </w:instrText>
             </w:r>
             <w:r>
               <w:rPr>
@@ -2264,7 +2348,7 @@
               <w:lang w:eastAsia="de-AT"/>
             </w:rPr>
           </w:pPr>
-          <w:hyperlink w:anchor="_Toc529801412" w:history="1">
+          <w:hyperlink w:anchor="_Toc531336040" w:history="1">
             <w:r>
               <w:rPr>
                 <w:rStyle w:val="Hyperlink"/>
@@ -2306,7 +2390,7 @@
                 <w:noProof/>
                 <w:webHidden/>
               </w:rPr>
-              <w:instrText xml:space="preserve"> PAGEREF _Toc529801412 \h </w:instrText>
+              <w:instrText xml:space="preserve"> PAGEREF _Toc531336040 \h </w:instrText>
             </w:r>
             <w:r>
               <w:rPr>
@@ -2349,7 +2433,7 @@
               <w:noProof/>
             </w:rPr>
           </w:pPr>
-          <w:hyperlink w:anchor="_Toc529801413" w:history="1">
+          <w:hyperlink w:anchor="_Toc531336041" w:history="1">
             <w:r>
               <w:rPr>
                 <w:rStyle w:val="Hyperlink"/>
@@ -2390,7 +2474,7 @@
                 <w:noProof/>
                 <w:webHidden/>
               </w:rPr>
-              <w:instrText xml:space="preserve"> PAGEREF _Toc529801413 \h </w:instrText>
+              <w:instrText xml:space="preserve"> PAGEREF _Toc531336041 \h </w:instrText>
             </w:r>
             <w:r>
               <w:rPr>
@@ -2410,7 +2494,7 @@
                 <w:noProof/>
                 <w:webHidden/>
               </w:rPr>
-              <w:t>7</w:t>
+              <w:t>8</w:t>
             </w:r>
             <w:r>
               <w:rPr>
@@ -2433,7 +2517,7 @@
               <w:noProof/>
             </w:rPr>
           </w:pPr>
-          <w:hyperlink w:anchor="_Toc529801414" w:history="1">
+          <w:hyperlink w:anchor="_Toc531336042" w:history="1">
             <w:r>
               <w:rPr>
                 <w:rStyle w:val="Hyperlink"/>
@@ -2474,7 +2558,7 @@
                 <w:noProof/>
                 <w:webHidden/>
               </w:rPr>
-              <w:instrText xml:space="preserve"> PAGEREF _Toc529801414 \h </w:instrText>
+              <w:instrText xml:space="preserve"> PAGEREF _Toc531336042 \h </w:instrText>
             </w:r>
             <w:r>
               <w:rPr>
@@ -2518,7 +2602,7 @@
               <w:lang w:eastAsia="de-AT"/>
             </w:rPr>
           </w:pPr>
-          <w:hyperlink w:anchor="_Toc529801415" w:history="1">
+          <w:hyperlink w:anchor="_Toc531336043" w:history="1">
             <w:r>
               <w:rPr>
                 <w:rStyle w:val="Hyperlink"/>
@@ -2560,7 +2644,7 @@
                 <w:noProof/>
                 <w:webHidden/>
               </w:rPr>
-              <w:instrText xml:space="preserve"> PAGEREF _Toc529801415 \h </w:instrText>
+              <w:instrText xml:space="preserve"> PAGEREF _Toc531336043 \h </w:instrText>
             </w:r>
             <w:r>
               <w:rPr>
@@ -2603,7 +2687,7 @@
               <w:noProof/>
             </w:rPr>
           </w:pPr>
-          <w:hyperlink w:anchor="_Toc529801416" w:history="1">
+          <w:hyperlink w:anchor="_Toc531336044" w:history="1">
             <w:r>
               <w:rPr>
                 <w:rStyle w:val="Hyperlink"/>
@@ -2644,7 +2728,7 @@
                 <w:noProof/>
                 <w:webHidden/>
               </w:rPr>
-              <w:instrText xml:space="preserve"> PAGEREF _Toc529801416 \h </w:instrText>
+              <w:instrText xml:space="preserve"> PAGEREF _Toc531336044 \h </w:instrText>
             </w:r>
             <w:r>
               <w:rPr>
@@ -2687,7 +2771,7 @@
               <w:noProof/>
             </w:rPr>
           </w:pPr>
-          <w:hyperlink w:anchor="_Toc529801417" w:history="1">
+          <w:hyperlink w:anchor="_Toc531336045" w:history="1">
             <w:r>
               <w:rPr>
                 <w:rStyle w:val="Hyperlink"/>
@@ -2728,7 +2812,7 @@
                 <w:noProof/>
                 <w:webHidden/>
               </w:rPr>
-              <w:instrText xml:space="preserve"> PAGEREF _Toc529801417 \h </w:instrText>
+              <w:instrText xml:space="preserve"> PAGEREF _Toc531336045 \h </w:instrText>
             </w:r>
             <w:r>
               <w:rPr>
@@ -2772,7 +2856,7 @@
               <w:lang w:eastAsia="de-AT"/>
             </w:rPr>
           </w:pPr>
-          <w:hyperlink w:anchor="_Toc529801418" w:history="1">
+          <w:hyperlink w:anchor="_Toc531336046" w:history="1">
             <w:r>
               <w:rPr>
                 <w:rStyle w:val="Hyperlink"/>
@@ -2814,7 +2898,7 @@
                 <w:noProof/>
                 <w:webHidden/>
               </w:rPr>
-              <w:instrText xml:space="preserve"> PAGEREF _Toc529801418 \h </w:instrText>
+              <w:instrText xml:space="preserve"> PAGEREF _Toc531336046 \h </w:instrText>
             </w:r>
             <w:r>
               <w:rPr>
@@ -2858,7 +2942,7 @@
               <w:lang w:eastAsia="de-AT"/>
             </w:rPr>
           </w:pPr>
-          <w:hyperlink w:anchor="_Toc529801419" w:history="1">
+          <w:hyperlink w:anchor="_Toc531336047" w:history="1">
             <w:r>
               <w:rPr>
                 <w:rStyle w:val="Hyperlink"/>
@@ -2900,7 +2984,7 @@
                 <w:noProof/>
                 <w:webHidden/>
               </w:rPr>
-              <w:instrText xml:space="preserve"> PAGEREF _Toc529801419 \h </w:instrText>
+              <w:instrText xml:space="preserve"> PAGEREF _Toc531336047 \h </w:instrText>
             </w:r>
             <w:r>
               <w:rPr>
@@ -2943,7 +3027,7 @@
               <w:noProof/>
             </w:rPr>
           </w:pPr>
-          <w:hyperlink w:anchor="_Toc529801420" w:history="1">
+          <w:hyperlink w:anchor="_Toc531336048" w:history="1">
             <w:r>
               <w:rPr>
                 <w:rStyle w:val="Hyperlink"/>
@@ -2984,7 +3068,7 @@
                 <w:noProof/>
                 <w:webHidden/>
               </w:rPr>
-              <w:instrText xml:space="preserve"> PAGEREF _Toc529801420 \h </w:instrText>
+              <w:instrText xml:space="preserve"> PAGEREF _Toc531336048 \h </w:instrText>
             </w:r>
             <w:r>
               <w:rPr>
@@ -3027,7 +3111,7 @@
               <w:noProof/>
             </w:rPr>
           </w:pPr>
-          <w:hyperlink w:anchor="_Toc529801421" w:history="1">
+          <w:hyperlink w:anchor="_Toc531336049" w:history="1">
             <w:r>
               <w:rPr>
                 <w:rStyle w:val="Hyperlink"/>
@@ -3068,7 +3152,7 @@
                 <w:noProof/>
                 <w:webHidden/>
               </w:rPr>
-              <w:instrText xml:space="preserve"> PAGEREF _Toc529801421 \h </w:instrText>
+              <w:instrText xml:space="preserve"> PAGEREF _Toc531336049 \h </w:instrText>
             </w:r>
             <w:r>
               <w:rPr>
@@ -3088,7 +3172,7 @@
                 <w:noProof/>
                 <w:webHidden/>
               </w:rPr>
-              <w:t>9</w:t>
+              <w:t>10</w:t>
             </w:r>
             <w:r>
               <w:rPr>
@@ -3111,7 +3195,7 @@
               <w:noProof/>
             </w:rPr>
           </w:pPr>
-          <w:hyperlink w:anchor="_Toc529801422" w:history="1">
+          <w:hyperlink w:anchor="_Toc531336050" w:history="1">
             <w:r>
               <w:rPr>
                 <w:rStyle w:val="Hyperlink"/>
@@ -3152,7 +3236,7 @@
                 <w:noProof/>
                 <w:webHidden/>
               </w:rPr>
-              <w:instrText xml:space="preserve"> PAGEREF _Toc529801422 \h </w:instrText>
+              <w:instrText xml:space="preserve"> PAGEREF _Toc531336050 \h </w:instrText>
             </w:r>
             <w:r>
               <w:rPr>
@@ -3195,7 +3279,7 @@
               <w:noProof/>
             </w:rPr>
           </w:pPr>
-          <w:hyperlink w:anchor="_Toc529801423" w:history="1">
+          <w:hyperlink w:anchor="_Toc531336051" w:history="1">
             <w:r>
               <w:rPr>
                 <w:rStyle w:val="Hyperlink"/>
@@ -3236,7 +3320,7 @@
                 <w:noProof/>
                 <w:webHidden/>
               </w:rPr>
-              <w:instrText xml:space="preserve"> PAGEREF _Toc529801423 \h </w:instrText>
+              <w:instrText xml:space="preserve"> PAGEREF _Toc531336051 \h </w:instrText>
             </w:r>
             <w:r>
               <w:rPr>
@@ -3280,7 +3364,7 @@
               <w:lang w:eastAsia="de-AT"/>
             </w:rPr>
           </w:pPr>
-          <w:hyperlink w:anchor="_Toc529801424" w:history="1">
+          <w:hyperlink w:anchor="_Toc531336052" w:history="1">
             <w:r>
               <w:rPr>
                 <w:rStyle w:val="Hyperlink"/>
@@ -3322,7 +3406,7 @@
                 <w:noProof/>
                 <w:webHidden/>
               </w:rPr>
-              <w:instrText xml:space="preserve"> PAGEREF _Toc529801424 \h </w:instrText>
+              <w:instrText xml:space="preserve"> PAGEREF _Toc531336052 \h </w:instrText>
             </w:r>
             <w:r>
               <w:rPr>
@@ -3365,7 +3449,7 @@
               <w:noProof/>
             </w:rPr>
           </w:pPr>
-          <w:hyperlink w:anchor="_Toc529801425" w:history="1">
+          <w:hyperlink w:anchor="_Toc531336053" w:history="1">
             <w:r>
               <w:rPr>
                 <w:rStyle w:val="Hyperlink"/>
@@ -3406,7 +3490,7 @@
                 <w:noProof/>
                 <w:webHidden/>
               </w:rPr>
-              <w:instrText xml:space="preserve"> PAGEREF _Toc529801425 \h </w:instrText>
+              <w:instrText xml:space="preserve"> PAGEREF _Toc531336053 \h </w:instrText>
             </w:r>
             <w:r>
               <w:rPr>
@@ -3449,7 +3533,7 @@
               <w:noProof/>
             </w:rPr>
           </w:pPr>
-          <w:hyperlink w:anchor="_Toc529801426" w:history="1">
+          <w:hyperlink w:anchor="_Toc531336054" w:history="1">
             <w:r>
               <w:rPr>
                 <w:rStyle w:val="Hyperlink"/>
@@ -3490,7 +3574,7 @@
                 <w:noProof/>
                 <w:webHidden/>
               </w:rPr>
-              <w:instrText xml:space="preserve"> PAGEREF _Toc529801426 \h </w:instrText>
+              <w:instrText xml:space="preserve"> PAGEREF _Toc531336054 \h </w:instrText>
             </w:r>
             <w:r>
               <w:rPr>
@@ -3510,7 +3594,7 @@
                 <w:noProof/>
                 <w:webHidden/>
               </w:rPr>
-              <w:t>10</w:t>
+              <w:t>11</w:t>
             </w:r>
             <w:r>
               <w:rPr>
@@ -3534,7 +3618,7 @@
               <w:lang w:eastAsia="de-AT"/>
             </w:rPr>
           </w:pPr>
-          <w:hyperlink w:anchor="_Toc529801427" w:history="1">
+          <w:hyperlink w:anchor="_Toc531336055" w:history="1">
             <w:r>
               <w:rPr>
                 <w:rStyle w:val="Hyperlink"/>
@@ -3576,7 +3660,7 @@
                 <w:noProof/>
                 <w:webHidden/>
               </w:rPr>
-              <w:instrText xml:space="preserve"> PAGEREF _Toc529801427 \h </w:instrText>
+              <w:instrText xml:space="preserve"> PAGEREF _Toc531336055 \h </w:instrText>
             </w:r>
             <w:r>
               <w:rPr>
@@ -3619,7 +3703,7 @@
               <w:noProof/>
             </w:rPr>
           </w:pPr>
-          <w:hyperlink w:anchor="_Toc529801428" w:history="1">
+          <w:hyperlink w:anchor="_Toc531336056" w:history="1">
             <w:r>
               <w:rPr>
                 <w:rStyle w:val="Hyperlink"/>
@@ -3660,7 +3744,7 @@
                 <w:noProof/>
                 <w:webHidden/>
               </w:rPr>
-              <w:instrText xml:space="preserve"> PAGEREF _Toc529801428 \h </w:instrText>
+              <w:instrText xml:space="preserve"> PAGEREF _Toc531336056 \h </w:instrText>
             </w:r>
             <w:r>
               <w:rPr>
@@ -3703,7 +3787,7 @@
               <w:noProof/>
             </w:rPr>
           </w:pPr>
-          <w:hyperlink w:anchor="_Toc529801429" w:history="1">
+          <w:hyperlink w:anchor="_Toc531336057" w:history="1">
             <w:r>
               <w:rPr>
                 <w:rStyle w:val="Hyperlink"/>
@@ -3744,7 +3828,7 @@
                 <w:noProof/>
                 <w:webHidden/>
               </w:rPr>
-              <w:instrText xml:space="preserve"> PAGEREF _Toc529801429 \h </w:instrText>
+              <w:instrText xml:space="preserve"> PAGEREF _Toc531336057 \h </w:instrText>
             </w:r>
             <w:r>
               <w:rPr>
@@ -3788,7 +3872,7 @@
               <w:lang w:eastAsia="de-AT"/>
             </w:rPr>
           </w:pPr>
-          <w:hyperlink w:anchor="_Toc529801430" w:history="1">
+          <w:hyperlink w:anchor="_Toc531336058" w:history="1">
             <w:r>
               <w:rPr>
                 <w:rStyle w:val="Hyperlink"/>
@@ -3830,7 +3914,7 @@
                 <w:noProof/>
                 <w:webHidden/>
               </w:rPr>
-              <w:instrText xml:space="preserve"> PAGEREF _Toc529801430 \h </w:instrText>
+              <w:instrText xml:space="preserve"> PAGEREF _Toc531336058 \h </w:instrText>
             </w:r>
             <w:r>
               <w:rPr>
@@ -3873,7 +3957,7 @@
               <w:noProof/>
             </w:rPr>
           </w:pPr>
-          <w:hyperlink w:anchor="_Toc529801431" w:history="1">
+          <w:hyperlink w:anchor="_Toc531336059" w:history="1">
             <w:r>
               <w:rPr>
                 <w:rStyle w:val="Hyperlink"/>
@@ -3914,7 +3998,7 @@
                 <w:noProof/>
                 <w:webHidden/>
               </w:rPr>
-              <w:instrText xml:space="preserve"> PAGEREF _Toc529801431 \h </w:instrText>
+              <w:instrText xml:space="preserve"> PAGEREF _Toc531336059 \h </w:instrText>
             </w:r>
             <w:r>
               <w:rPr>
@@ -3957,7 +4041,7 @@
               <w:noProof/>
             </w:rPr>
           </w:pPr>
-          <w:hyperlink w:anchor="_Toc529801432" w:history="1">
+          <w:hyperlink w:anchor="_Toc531336060" w:history="1">
             <w:r>
               <w:rPr>
                 <w:rStyle w:val="Hyperlink"/>
@@ -3998,7 +4082,7 @@
                 <w:noProof/>
                 <w:webHidden/>
               </w:rPr>
-              <w:instrText xml:space="preserve"> PAGEREF _Toc529801432 \h </w:instrText>
+              <w:instrText xml:space="preserve"> PAGEREF _Toc531336060 \h </w:instrText>
             </w:r>
             <w:r>
               <w:rPr>
@@ -4041,7 +4125,7 @@
               <w:noProof/>
             </w:rPr>
           </w:pPr>
-          <w:hyperlink w:anchor="_Toc529801433" w:history="1">
+          <w:hyperlink w:anchor="_Toc531336061" w:history="1">
             <w:r>
               <w:rPr>
                 <w:rStyle w:val="Hyperlink"/>
@@ -4082,7 +4166,7 @@
                 <w:noProof/>
                 <w:webHidden/>
               </w:rPr>
-              <w:instrText xml:space="preserve"> PAGEREF _Toc529801433 \h </w:instrText>
+              <w:instrText xml:space="preserve"> PAGEREF _Toc531336061 \h </w:instrText>
             </w:r>
             <w:r>
               <w:rPr>
@@ -4125,7 +4209,7 @@
               <w:noProof/>
             </w:rPr>
           </w:pPr>
-          <w:hyperlink w:anchor="_Toc529801434" w:history="1">
+          <w:hyperlink w:anchor="_Toc531336062" w:history="1">
             <w:r>
               <w:rPr>
                 <w:rStyle w:val="Hyperlink"/>
@@ -4166,7 +4250,7 @@
                 <w:noProof/>
                 <w:webHidden/>
               </w:rPr>
-              <w:instrText xml:space="preserve"> PAGEREF _Toc529801434 \h </w:instrText>
+              <w:instrText xml:space="preserve"> PAGEREF _Toc531336062 \h </w:instrText>
             </w:r>
             <w:r>
               <w:rPr>
@@ -4186,7 +4270,7 @@
                 <w:noProof/>
                 <w:webHidden/>
               </w:rPr>
-              <w:t>12</w:t>
+              <w:t>13</w:t>
             </w:r>
             <w:r>
               <w:rPr>
@@ -4209,7 +4293,7 @@
               <w:noProof/>
             </w:rPr>
           </w:pPr>
-          <w:hyperlink w:anchor="_Toc529801435" w:history="1">
+          <w:hyperlink w:anchor="_Toc531336063" w:history="1">
             <w:r>
               <w:rPr>
                 <w:rStyle w:val="Hyperlink"/>
@@ -4250,7 +4334,7 @@
                 <w:noProof/>
                 <w:webHidden/>
               </w:rPr>
-              <w:instrText xml:space="preserve"> PAGEREF _Toc529801435 \h </w:instrText>
+              <w:instrText xml:space="preserve"> PAGEREF _Toc531336063 \h </w:instrText>
             </w:r>
             <w:r>
               <w:rPr>
@@ -4270,7 +4354,7 @@
                 <w:noProof/>
                 <w:webHidden/>
               </w:rPr>
-              <w:t>12</w:t>
+              <w:t>13</w:t>
             </w:r>
             <w:r>
               <w:rPr>
@@ -4293,7 +4377,7 @@
               <w:noProof/>
             </w:rPr>
           </w:pPr>
-          <w:hyperlink w:anchor="_Toc529801436" w:history="1">
+          <w:hyperlink w:anchor="_Toc531336064" w:history="1">
             <w:r>
               <w:rPr>
                 <w:rStyle w:val="Hyperlink"/>
@@ -4334,7 +4418,7 @@
                 <w:noProof/>
                 <w:webHidden/>
               </w:rPr>
-              <w:instrText xml:space="preserve"> PAGEREF _Toc529801436 \h </w:instrText>
+              <w:instrText xml:space="preserve"> PAGEREF _Toc531336064 \h </w:instrText>
             </w:r>
             <w:r>
               <w:rPr>
@@ -4378,7 +4462,7 @@
               <w:lang w:eastAsia="de-AT"/>
             </w:rPr>
           </w:pPr>
-          <w:hyperlink w:anchor="_Toc529801437" w:history="1">
+          <w:hyperlink w:anchor="_Toc531336065" w:history="1">
             <w:r>
               <w:rPr>
                 <w:rStyle w:val="Hyperlink"/>
@@ -4420,7 +4504,7 @@
                 <w:noProof/>
                 <w:webHidden/>
               </w:rPr>
-              <w:instrText xml:space="preserve"> PAGEREF _Toc529801437 \h </w:instrText>
+              <w:instrText xml:space="preserve"> PAGEREF _Toc531336065 \h </w:instrText>
             </w:r>
             <w:r>
               <w:rPr>
@@ -4464,7 +4548,7 @@
               <w:lang w:eastAsia="de-AT"/>
             </w:rPr>
           </w:pPr>
-          <w:hyperlink w:anchor="_Toc529801438" w:history="1">
+          <w:hyperlink w:anchor="_Toc531336066" w:history="1">
             <w:r>
               <w:rPr>
                 <w:rStyle w:val="Hyperlink"/>
@@ -4506,7 +4590,7 @@
                 <w:noProof/>
                 <w:webHidden/>
               </w:rPr>
-              <w:instrText xml:space="preserve"> PAGEREF _Toc529801438 \h </w:instrText>
+              <w:instrText xml:space="preserve"> PAGEREF _Toc531336066 \h </w:instrText>
             </w:r>
             <w:r>
               <w:rPr>
@@ -4549,7 +4633,7 @@
               <w:noProof/>
             </w:rPr>
           </w:pPr>
-          <w:hyperlink w:anchor="_Toc529801439" w:history="1">
+          <w:hyperlink w:anchor="_Toc531336067" w:history="1">
             <w:r>
               <w:rPr>
                 <w:rStyle w:val="Hyperlink"/>
@@ -4590,7 +4674,7 @@
                 <w:noProof/>
                 <w:webHidden/>
               </w:rPr>
-              <w:instrText xml:space="preserve"> PAGEREF _Toc529801439 \h </w:instrText>
+              <w:instrText xml:space="preserve"> PAGEREF _Toc531336067 \h </w:instrText>
             </w:r>
             <w:r>
               <w:rPr>
@@ -4633,7 +4717,7 @@
               <w:noProof/>
             </w:rPr>
           </w:pPr>
-          <w:hyperlink w:anchor="_Toc529801440" w:history="1">
+          <w:hyperlink w:anchor="_Toc531336068" w:history="1">
             <w:r>
               <w:rPr>
                 <w:rStyle w:val="Hyperlink"/>
@@ -4674,7 +4758,7 @@
                 <w:noProof/>
                 <w:webHidden/>
               </w:rPr>
-              <w:instrText xml:space="preserve"> PAGEREF _Toc529801440 \h </w:instrText>
+              <w:instrText xml:space="preserve"> PAGEREF _Toc531336068 \h </w:instrText>
             </w:r>
             <w:r>
               <w:rPr>
@@ -4717,7 +4801,7 @@
               <w:noProof/>
             </w:rPr>
           </w:pPr>
-          <w:hyperlink w:anchor="_Toc529801441" w:history="1">
+          <w:hyperlink w:anchor="_Toc531336069" w:history="1">
             <w:r>
               <w:rPr>
                 <w:rStyle w:val="Hyperlink"/>
@@ -4758,7 +4842,7 @@
                 <w:noProof/>
                 <w:webHidden/>
               </w:rPr>
-              <w:instrText xml:space="preserve"> PAGEREF _Toc529801441 \h </w:instrText>
+              <w:instrText xml:space="preserve"> PAGEREF _Toc531336069 \h </w:instrText>
             </w:r>
             <w:r>
               <w:rPr>
@@ -4801,7 +4885,7 @@
               <w:noProof/>
             </w:rPr>
           </w:pPr>
-          <w:hyperlink w:anchor="_Toc529801442" w:history="1">
+          <w:hyperlink w:anchor="_Toc531336070" w:history="1">
             <w:r>
               <w:rPr>
                 <w:rStyle w:val="Hyperlink"/>
@@ -4842,7 +4926,7 @@
                 <w:noProof/>
                 <w:webHidden/>
               </w:rPr>
-              <w:instrText xml:space="preserve"> PAGEREF _Toc529801442 \h </w:instrText>
+              <w:instrText xml:space="preserve"> PAGEREF _Toc531336070 \h </w:instrText>
             </w:r>
             <w:r>
               <w:rPr>
@@ -4886,7 +4970,7 @@
               <w:lang w:eastAsia="de-AT"/>
             </w:rPr>
           </w:pPr>
-          <w:hyperlink w:anchor="_Toc529801443" w:history="1">
+          <w:hyperlink w:anchor="_Toc531336071" w:history="1">
             <w:r>
               <w:rPr>
                 <w:rStyle w:val="Hyperlink"/>
@@ -4928,7 +5012,7 @@
                 <w:noProof/>
                 <w:webHidden/>
               </w:rPr>
-              <w:instrText xml:space="preserve"> PAGEREF _Toc529801443 \h </w:instrText>
+              <w:instrText xml:space="preserve"> PAGEREF _Toc531336071 \h </w:instrText>
             </w:r>
             <w:r>
               <w:rPr>
@@ -4948,7 +5032,7 @@
                 <w:noProof/>
                 <w:webHidden/>
               </w:rPr>
-              <w:t>13</w:t>
+              <w:t>14</w:t>
             </w:r>
             <w:r>
               <w:rPr>
@@ -4972,7 +5056,7 @@
               <w:lang w:eastAsia="de-AT"/>
             </w:rPr>
           </w:pPr>
-          <w:hyperlink w:anchor="_Toc529801444" w:history="1">
+          <w:hyperlink w:anchor="_Toc531336072" w:history="1">
             <w:r>
               <w:rPr>
                 <w:rStyle w:val="Hyperlink"/>
@@ -5014,7 +5098,7 @@
                 <w:noProof/>
                 <w:webHidden/>
               </w:rPr>
-              <w:instrText xml:space="preserve"> PAGEREF _Toc529801444 \h </w:instrText>
+              <w:instrText xml:space="preserve"> PAGEREF _Toc531336072 \h </w:instrText>
             </w:r>
             <w:r>
               <w:rPr>
@@ -5058,7 +5142,7 @@
               <w:lang w:eastAsia="de-AT"/>
             </w:rPr>
           </w:pPr>
-          <w:hyperlink w:anchor="_Toc529801445" w:history="1">
+          <w:hyperlink w:anchor="_Toc531336073" w:history="1">
             <w:r>
               <w:rPr>
                 <w:rStyle w:val="Hyperlink"/>
@@ -5100,7 +5184,7 @@
                 <w:noProof/>
                 <w:webHidden/>
               </w:rPr>
-              <w:instrText xml:space="preserve"> PAGEREF _Toc529801445 \h </w:instrText>
+              <w:instrText xml:space="preserve"> PAGEREF _Toc531336073 \h </w:instrText>
             </w:r>
             <w:r>
               <w:rPr>
@@ -5143,7 +5227,7 @@
               <w:noProof/>
             </w:rPr>
           </w:pPr>
-          <w:hyperlink w:anchor="_Toc529801446" w:history="1">
+          <w:hyperlink w:anchor="_Toc531336074" w:history="1">
             <w:r>
               <w:rPr>
                 <w:rStyle w:val="Hyperlink"/>
@@ -5184,7 +5268,7 @@
                 <w:noProof/>
                 <w:webHidden/>
               </w:rPr>
-              <w:instrText xml:space="preserve"> PAGEREF _Toc529801446 \h </w:instrText>
+              <w:instrText xml:space="preserve"> PAGEREF _Toc531336074 \h </w:instrText>
             </w:r>
             <w:r>
               <w:rPr>
@@ -5227,7 +5311,7 @@
               <w:noProof/>
             </w:rPr>
           </w:pPr>
-          <w:hyperlink w:anchor="_Toc529801447" w:history="1">
+          <w:hyperlink w:anchor="_Toc531336075" w:history="1">
             <w:r>
               <w:rPr>
                 <w:rStyle w:val="Hyperlink"/>
@@ -5268,7 +5352,7 @@
                 <w:noProof/>
                 <w:webHidden/>
               </w:rPr>
-              <w:instrText xml:space="preserve"> PAGEREF _Toc529801447 \h </w:instrText>
+              <w:instrText xml:space="preserve"> PAGEREF _Toc531336075 \h </w:instrText>
             </w:r>
             <w:r>
               <w:rPr>
@@ -5312,7 +5396,7 @@
               <w:lang w:eastAsia="de-AT"/>
             </w:rPr>
           </w:pPr>
-          <w:hyperlink w:anchor="_Toc529801448" w:history="1">
+          <w:hyperlink w:anchor="_Toc531336076" w:history="1">
             <w:r>
               <w:rPr>
                 <w:rStyle w:val="Hyperlink"/>
@@ -5354,7 +5438,7 @@
                 <w:noProof/>
                 <w:webHidden/>
               </w:rPr>
-              <w:instrText xml:space="preserve"> PAGEREF _Toc529801448 \h </w:instrText>
+              <w:instrText xml:space="preserve"> PAGEREF _Toc531336076 \h </w:instrText>
             </w:r>
             <w:r>
               <w:rPr>
@@ -5397,7 +5481,7 @@
               <w:noProof/>
             </w:rPr>
           </w:pPr>
-          <w:hyperlink w:anchor="_Toc529801449" w:history="1">
+          <w:hyperlink w:anchor="_Toc531336077" w:history="1">
             <w:r>
               <w:rPr>
                 <w:rStyle w:val="Hyperlink"/>
@@ -5438,7 +5522,7 @@
                 <w:noProof/>
                 <w:webHidden/>
               </w:rPr>
-              <w:instrText xml:space="preserve"> PAGEREF _Toc529801449 \h </w:instrText>
+              <w:instrText xml:space="preserve"> PAGEREF _Toc531336077 \h </w:instrText>
             </w:r>
             <w:r>
               <w:rPr>
@@ -5481,7 +5565,7 @@
               <w:noProof/>
             </w:rPr>
           </w:pPr>
-          <w:hyperlink w:anchor="_Toc529801450" w:history="1">
+          <w:hyperlink w:anchor="_Toc531336078" w:history="1">
             <w:r>
               <w:rPr>
                 <w:rStyle w:val="Hyperlink"/>
@@ -5522,7 +5606,7 @@
                 <w:noProof/>
                 <w:webHidden/>
               </w:rPr>
-              <w:instrText xml:space="preserve"> PAGEREF _Toc529801450 \h </w:instrText>
+              <w:instrText xml:space="preserve"> PAGEREF _Toc531336078 \h </w:instrText>
             </w:r>
             <w:r>
               <w:rPr>
@@ -5565,7 +5649,7 @@
               <w:noProof/>
             </w:rPr>
           </w:pPr>
-          <w:hyperlink w:anchor="_Toc529801451" w:history="1">
+          <w:hyperlink w:anchor="_Toc531336079" w:history="1">
             <w:r>
               <w:rPr>
                 <w:rStyle w:val="Hyperlink"/>
@@ -5606,7 +5690,7 @@
                 <w:noProof/>
                 <w:webHidden/>
               </w:rPr>
-              <w:instrText xml:space="preserve"> PAGEREF _Toc529801451 \h </w:instrText>
+              <w:instrText xml:space="preserve"> PAGEREF _Toc531336079 \h </w:instrText>
             </w:r>
             <w:r>
               <w:rPr>
@@ -5649,7 +5733,7 @@
               <w:noProof/>
             </w:rPr>
           </w:pPr>
-          <w:hyperlink w:anchor="_Toc529801452" w:history="1">
+          <w:hyperlink w:anchor="_Toc531336080" w:history="1">
             <w:r>
               <w:rPr>
                 <w:rStyle w:val="Hyperlink"/>
@@ -5690,7 +5774,7 @@
                 <w:noProof/>
                 <w:webHidden/>
               </w:rPr>
-              <w:instrText xml:space="preserve"> PAGEREF _Toc529801452 \h </w:instrText>
+              <w:instrText xml:space="preserve"> PAGEREF _Toc531336080 \h </w:instrText>
             </w:r>
             <w:r>
               <w:rPr>
@@ -5733,7 +5817,7 @@
               <w:noProof/>
             </w:rPr>
           </w:pPr>
-          <w:hyperlink w:anchor="_Toc529801453" w:history="1">
+          <w:hyperlink w:anchor="_Toc531336081" w:history="1">
             <w:r>
               <w:rPr>
                 <w:rStyle w:val="Hyperlink"/>
@@ -5774,7 +5858,7 @@
                 <w:noProof/>
                 <w:webHidden/>
               </w:rPr>
-              <w:instrText xml:space="preserve"> PAGEREF _Toc529801453 \h </w:instrText>
+              <w:instrText xml:space="preserve"> PAGEREF _Toc531336081 \h </w:instrText>
             </w:r>
             <w:r>
               <w:rPr>
@@ -5818,7 +5902,7 @@
               <w:lang w:eastAsia="de-AT"/>
             </w:rPr>
           </w:pPr>
-          <w:hyperlink w:anchor="_Toc529801454" w:history="1">
+          <w:hyperlink w:anchor="_Toc531336082" w:history="1">
             <w:r>
               <w:rPr>
                 <w:rStyle w:val="Hyperlink"/>
@@ -5860,7 +5944,7 @@
                 <w:noProof/>
                 <w:webHidden/>
               </w:rPr>
-              <w:instrText xml:space="preserve"> PAGEREF _Toc529801454 \h </w:instrText>
+              <w:instrText xml:space="preserve"> PAGEREF _Toc531336082 \h </w:instrText>
             </w:r>
             <w:r>
               <w:rPr>
@@ -5903,7 +5987,7 @@
               <w:noProof/>
             </w:rPr>
           </w:pPr>
-          <w:hyperlink w:anchor="_Toc529801455" w:history="1">
+          <w:hyperlink w:anchor="_Toc531336083" w:history="1">
             <w:r>
               <w:rPr>
                 <w:rStyle w:val="Hyperlink"/>
@@ -5944,7 +6028,7 @@
                 <w:noProof/>
                 <w:webHidden/>
               </w:rPr>
-              <w:instrText xml:space="preserve"> PAGEREF _Toc529801455 \h </w:instrText>
+              <w:instrText xml:space="preserve"> PAGEREF _Toc531336083 \h </w:instrText>
             </w:r>
             <w:r>
               <w:rPr>
@@ -5987,7 +6071,7 @@
               <w:noProof/>
             </w:rPr>
           </w:pPr>
-          <w:hyperlink w:anchor="_Toc529801456" w:history="1">
+          <w:hyperlink w:anchor="_Toc531336084" w:history="1">
             <w:r>
               <w:rPr>
                 <w:rStyle w:val="Hyperlink"/>
@@ -6028,7 +6112,7 @@
                 <w:noProof/>
                 <w:webHidden/>
               </w:rPr>
-              <w:instrText xml:space="preserve"> PAGEREF _Toc529801456 \h </w:instrText>
+              <w:instrText xml:space="preserve"> PAGEREF _Toc531336084 \h </w:instrText>
             </w:r>
             <w:r>
               <w:rPr>
@@ -6071,7 +6155,7 @@
               <w:noProof/>
             </w:rPr>
           </w:pPr>
-          <w:hyperlink w:anchor="_Toc529801457" w:history="1">
+          <w:hyperlink w:anchor="_Toc531336085" w:history="1">
             <w:r>
               <w:rPr>
                 <w:rStyle w:val="Hyperlink"/>
@@ -6112,7 +6196,7 @@
                 <w:noProof/>
                 <w:webHidden/>
               </w:rPr>
-              <w:instrText xml:space="preserve"> PAGEREF _Toc529801457 \h </w:instrText>
+              <w:instrText xml:space="preserve"> PAGEREF _Toc531336085 \h </w:instrText>
             </w:r>
             <w:r>
               <w:rPr>
@@ -6156,7 +6240,7 @@
               <w:lang w:eastAsia="de-AT"/>
             </w:rPr>
           </w:pPr>
-          <w:hyperlink w:anchor="_Toc529801458" w:history="1">
+          <w:hyperlink w:anchor="_Toc531336086" w:history="1">
             <w:r>
               <w:rPr>
                 <w:rStyle w:val="Hyperlink"/>
@@ -6198,7 +6282,7 @@
                 <w:noProof/>
                 <w:webHidden/>
               </w:rPr>
-              <w:instrText xml:space="preserve"> PAGEREF _Toc529801458 \h </w:instrText>
+              <w:instrText xml:space="preserve"> PAGEREF _Toc531336086 \h </w:instrText>
             </w:r>
             <w:r>
               <w:rPr>
@@ -6242,7 +6326,7 @@
               <w:lang w:eastAsia="de-AT"/>
             </w:rPr>
           </w:pPr>
-          <w:hyperlink w:anchor="_Toc529801459" w:history="1">
+          <w:hyperlink w:anchor="_Toc531336087" w:history="1">
             <w:r>
               <w:rPr>
                 <w:rStyle w:val="Hyperlink"/>
@@ -6284,7 +6368,7 @@
                 <w:noProof/>
                 <w:webHidden/>
               </w:rPr>
-              <w:instrText xml:space="preserve"> PAGEREF _Toc529801459 \h </w:instrText>
+              <w:instrText xml:space="preserve"> PAGEREF _Toc531336087 \h </w:instrText>
             </w:r>
             <w:r>
               <w:rPr>
@@ -6328,7 +6412,7 @@
               <w:lang w:eastAsia="de-AT"/>
             </w:rPr>
           </w:pPr>
-          <w:hyperlink w:anchor="_Toc529801460" w:history="1">
+          <w:hyperlink w:anchor="_Toc531336088" w:history="1">
             <w:r>
               <w:rPr>
                 <w:rStyle w:val="Hyperlink"/>
@@ -6370,7 +6454,7 @@
                 <w:noProof/>
                 <w:webHidden/>
               </w:rPr>
-              <w:instrText xml:space="preserve"> PAGEREF _Toc529801460 \h </w:instrText>
+              <w:instrText xml:space="preserve"> PAGEREF _Toc531336088 \h </w:instrText>
             </w:r>
             <w:r>
               <w:rPr>
@@ -6390,7 +6474,7 @@
                 <w:noProof/>
                 <w:webHidden/>
               </w:rPr>
-              <w:t>19</w:t>
+              <w:t>20</w:t>
             </w:r>
             <w:r>
               <w:rPr>
@@ -6413,7 +6497,7 @@
               <w:noProof/>
             </w:rPr>
           </w:pPr>
-          <w:hyperlink w:anchor="_Toc529801461" w:history="1">
+          <w:hyperlink w:anchor="_Toc531336089" w:history="1">
             <w:r>
               <w:rPr>
                 <w:rStyle w:val="Hyperlink"/>
@@ -6454,7 +6538,7 @@
                 <w:noProof/>
                 <w:webHidden/>
               </w:rPr>
-              <w:instrText xml:space="preserve"> PAGEREF _Toc529801461 \h </w:instrText>
+              <w:instrText xml:space="preserve"> PAGEREF _Toc531336089 \h </w:instrText>
             </w:r>
             <w:r>
               <w:rPr>
@@ -6474,7 +6558,7 @@
                 <w:noProof/>
                 <w:webHidden/>
               </w:rPr>
-              <w:t>19</w:t>
+              <w:t>20</w:t>
             </w:r>
             <w:r>
               <w:rPr>
@@ -6498,7 +6582,7 @@
               <w:lang w:eastAsia="de-AT"/>
             </w:rPr>
           </w:pPr>
-          <w:hyperlink w:anchor="_Toc529801462" w:history="1">
+          <w:hyperlink w:anchor="_Toc531336090" w:history="1">
             <w:r>
               <w:rPr>
                 <w:rStyle w:val="Hyperlink"/>
@@ -6540,7 +6624,7 @@
                 <w:noProof/>
                 <w:webHidden/>
               </w:rPr>
-              <w:instrText xml:space="preserve"> PAGEREF _Toc529801462 \h </w:instrText>
+              <w:instrText xml:space="preserve"> PAGEREF _Toc531336090 \h </w:instrText>
             </w:r>
             <w:r>
               <w:rPr>
@@ -6583,7 +6667,7 @@
               <w:noProof/>
             </w:rPr>
           </w:pPr>
-          <w:hyperlink w:anchor="_Toc529801463" w:history="1">
+          <w:hyperlink w:anchor="_Toc531336091" w:history="1">
             <w:r>
               <w:rPr>
                 <w:rStyle w:val="Hyperlink"/>
@@ -6624,7 +6708,7 @@
                 <w:noProof/>
                 <w:webHidden/>
               </w:rPr>
-              <w:instrText xml:space="preserve"> PAGEREF _Toc529801463 \h </w:instrText>
+              <w:instrText xml:space="preserve"> PAGEREF _Toc531336091 \h </w:instrText>
             </w:r>
             <w:r>
               <w:rPr>
@@ -6667,7 +6751,7 @@
               <w:noProof/>
             </w:rPr>
           </w:pPr>
-          <w:hyperlink w:anchor="_Toc529801464" w:history="1">
+          <w:hyperlink w:anchor="_Toc531336092" w:history="1">
             <w:r>
               <w:rPr>
                 <w:rStyle w:val="Hyperlink"/>
@@ -6708,7 +6792,7 @@
                 <w:noProof/>
                 <w:webHidden/>
               </w:rPr>
-              <w:instrText xml:space="preserve"> PAGEREF _Toc529801464 \h </w:instrText>
+              <w:instrText xml:space="preserve"> PAGEREF _Toc531336092 \h </w:instrText>
             </w:r>
             <w:r>
               <w:rPr>
@@ -6774,88 +6858,86 @@
         <w:lastRenderedPageBreak/>
         <w:t>Regelmäßiger Kaufvertrag</w:t>
       </w:r>
-      <w:bookmarkStart w:id="1" w:name="_GoBack"/>
       <w:bookmarkEnd w:id="0"/>
+    </w:p>
+    <w:p>
+      <w:pPr>
+        <w:pStyle w:val="berschrift1"/>
+      </w:pPr>
+      <w:bookmarkStart w:id="1" w:name="_Toc531336013"/>
+      <w:r>
+        <w:t>Zustandekommen und rechtliche Grundlagen des Kaufvertrags</w:t>
+      </w:r>
       <w:bookmarkEnd w:id="1"/>
     </w:p>
     <w:p>
       <w:pPr>
-        <w:pStyle w:val="berschrift1"/>
-      </w:pPr>
-      <w:bookmarkStart w:id="2" w:name="_Toc529801386"/>
-      <w:r>
-        <w:t>Zustandekommen und rechtliche Grundlagen des Kaufvertrags</w:t>
+        <w:pStyle w:val="berschrift2"/>
+      </w:pPr>
+      <w:bookmarkStart w:id="2" w:name="_Toc531336014"/>
+      <w:r>
+        <w:t>Was ist ein Kaufvertrag</w:t>
+      </w:r>
+      <w:r>
+        <w:t>?</w:t>
       </w:r>
       <w:bookmarkEnd w:id="2"/>
     </w:p>
     <w:p>
-      <w:pPr>
-        <w:pStyle w:val="berschrift2"/>
-      </w:pPr>
-      <w:bookmarkStart w:id="3" w:name="_Toc529801387"/>
-      <w:r>
-        <w:t>Was ist ein Kaufvertrag</w:t>
-      </w:r>
-      <w:r>
-        <w:t>?</w:t>
+      <w:r>
+        <w:t>Ein Kaufvertrag wir</w:t>
+      </w:r>
+      <w:r>
+        <w:t>d von zwei Vertragspartnern abgeschlossen, dem Verkäufer und dem Käufer</w:t>
+      </w:r>
+      <w:r>
+        <w:t xml:space="preserve">. </w:t>
+      </w:r>
+      <w:r>
+        <w:t xml:space="preserve">Da sich die beiden Vertragspartner zum Verkauf bzw. Kauf verpflichten, ist der Kaufvertrag ein „zweiseitiges verbindliches Rechtsgeschäft“. </w:t>
+      </w:r>
+      <w:r>
+        <w:t xml:space="preserve">Ein Kaufvertrag kommt zustande, wenn sich Verkäufer und Käufer über die Ware und den Preis einig werden. </w:t>
+      </w:r>
+      <w:r>
+        <w:t>Ohne diese „übereinstimmende Willenserklärung“ kommt der Kaufvertrag nicht zustande.</w:t>
+      </w:r>
+    </w:p>
+    <w:p>
+      <w:r>
+        <w:t>Der Kaufvertrag wird erfüllt, indem der Verkäufer die Ware liefert (Leistung) und der Käufer sie bezahlt (Gegenleistung)</w:t>
+      </w:r>
+      <w:r>
+        <w:t>.</w:t>
+      </w:r>
+    </w:p>
+    <w:p>
+      <w:pPr>
+        <w:pStyle w:val="berschrift3"/>
+      </w:pPr>
+      <w:bookmarkStart w:id="3" w:name="_Toc531336015"/>
+      <w:r>
+        <w:t>Phasen des Kaufvertrags</w:t>
       </w:r>
       <w:bookmarkEnd w:id="3"/>
     </w:p>
     <w:p>
       <w:r>
-        <w:t>Ein Kaufvertrag wir</w:t>
-      </w:r>
-      <w:r>
-        <w:t>d von zwei Vertragspartnern abgeschlossen, dem Verkäufer und dem Käufer</w:t>
-      </w:r>
-      <w:r>
-        <w:t xml:space="preserve">. </w:t>
-      </w:r>
-      <w:r>
-        <w:t xml:space="preserve">Da sich die beiden Vertragspartner zum Verkauf bzw. Kauf verpflichten, ist der Kaufvertrag ein „zweiseitiges verbindliches Rechtsgeschäft“. </w:t>
-      </w:r>
-      <w:r>
-        <w:t xml:space="preserve">Ein Kaufvertrag kommt zustande, wenn sich Verkäufer und Käufer über die Ware und den Preis einig werden. </w:t>
-      </w:r>
-      <w:r>
-        <w:t>Ohne diese „übereinstimmende Willenserklärung“ kommt der Kaufvertrag nicht zustande.</w:t>
-      </w:r>
-    </w:p>
-    <w:p>
-      <w:r>
-        <w:t>Der Kaufvertrag wird erfüllt, indem der Verkäufer die Ware liefert (Leistung) und der Käufer sie bezahlt (Gegenleistung)</w:t>
-      </w:r>
-      <w:r>
-        <w:t>.</w:t>
+        <w:t xml:space="preserve">Das Zustandekommen eines Kaufvertrages gliedert sich in drei Phasen: die Anbahnung, der Abschluss und die Erfüllung. </w:t>
+      </w:r>
+      <w:r>
+        <w:t xml:space="preserve">Sich über eine bestimmte Ware beraten zu lassen, sich nach einer Ware zu erkundigen, gilt nicht als Angebot einen Kaufvertrag abschließen zu wollen. </w:t>
       </w:r>
     </w:p>
     <w:p>
       <w:pPr>
         <w:pStyle w:val="berschrift3"/>
       </w:pPr>
-      <w:bookmarkStart w:id="4" w:name="_Toc529801388"/>
-      <w:r>
-        <w:t>Phasen des Kaufvertrags</w:t>
+      <w:bookmarkStart w:id="4" w:name="_Toc531336016"/>
+      <w:r>
+        <w:t>Worüber werden Kaufverträge abgeschlossen?</w:t>
       </w:r>
       <w:bookmarkEnd w:id="4"/>
-    </w:p>
-    <w:p>
-      <w:r>
-        <w:t xml:space="preserve">Das Zustandekommen eines Kaufvertrages gliedert sich in drei Phasen: die Anbahnung, der Abschluss und die Erfüllung. </w:t>
-      </w:r>
-      <w:r>
-        <w:t xml:space="preserve">Sich über eine bestimmte Ware beraten zu lassen, sich nach einer Ware zu erkundigen, gilt nicht als Angebot einen Kaufvertrag abschließen zu wollen. </w:t>
-      </w:r>
-    </w:p>
-    <w:p>
-      <w:pPr>
-        <w:pStyle w:val="berschrift3"/>
-      </w:pPr>
-      <w:bookmarkStart w:id="5" w:name="_Toc529801389"/>
-      <w:r>
-        <w:t>Worüber werden Kaufverträge abgeschlossen?</w:t>
-      </w:r>
-      <w:bookmarkEnd w:id="5"/>
     </w:p>
     <w:p>
       <w:r>
@@ -6920,26 +7002,26 @@
       <w:pPr>
         <w:pStyle w:val="berschrift3"/>
       </w:pPr>
-      <w:bookmarkStart w:id="6" w:name="_Toc529801390"/>
+      <w:bookmarkStart w:id="5" w:name="_Toc531336017"/>
       <w:r>
         <w:t>Electronic Commerce (elektronischer Geschäftsverkehr)</w:t>
       </w:r>
+      <w:bookmarkEnd w:id="5"/>
+    </w:p>
+    <w:p>
+      <w:r>
+        <w:t xml:space="preserve">Wird ein Kaufvertrag über das Internet abgeschlossen, spricht man von E-Commerce. </w:t>
+      </w:r>
+    </w:p>
+    <w:p>
+      <w:pPr>
+        <w:pStyle w:val="berschrift2"/>
+      </w:pPr>
+      <w:bookmarkStart w:id="6" w:name="_Toc531336018"/>
+      <w:r>
+        <w:t>Wie kommt ein Kaufvertrag zustande?</w:t>
+      </w:r>
       <w:bookmarkEnd w:id="6"/>
-    </w:p>
-    <w:p>
-      <w:r>
-        <w:t xml:space="preserve">Wird ein Kaufvertrag über das Internet abgeschlossen, spricht man von E-Commerce. </w:t>
-      </w:r>
-    </w:p>
-    <w:p>
-      <w:pPr>
-        <w:pStyle w:val="berschrift2"/>
-      </w:pPr>
-      <w:bookmarkStart w:id="7" w:name="_Toc529801391"/>
-      <w:r>
-        <w:t>Wie kommt ein Kaufvertrag zustande?</w:t>
-      </w:r>
-      <w:bookmarkEnd w:id="7"/>
     </w:p>
     <w:p>
       <w:r>
@@ -7025,11 +7107,11 @@
       <w:pPr>
         <w:pStyle w:val="berschrift3"/>
       </w:pPr>
-      <w:bookmarkStart w:id="8" w:name="_Toc529801392"/>
+      <w:bookmarkStart w:id="7" w:name="_Toc531336019"/>
       <w:r>
         <w:t>Übereinstimmende Willenserklärung</w:t>
       </w:r>
-      <w:bookmarkEnd w:id="8"/>
+      <w:bookmarkEnd w:id="7"/>
     </w:p>
     <w:p>
       <w:r>
@@ -7097,9 +7179,36 @@
       <w:pPr>
         <w:pStyle w:val="berschrift3"/>
       </w:pPr>
-      <w:bookmarkStart w:id="9" w:name="_Toc529801393"/>
+      <w:bookmarkStart w:id="8" w:name="_Toc531336020"/>
       <w:r>
         <w:lastRenderedPageBreak/>
+        <w:t>Kontrahierungszwang</w:t>
+      </w:r>
+      <w:bookmarkEnd w:id="8"/>
+    </w:p>
+    <w:p>
+      <w:r>
+        <w:t>Grundsätzlich gilt in Österreich die Vertragsfreiheit, doch in</w:t>
+      </w:r>
+      <w:r>
+        <w:t xml:space="preserve"> bestimmten Bereichen gibt es Ausnahmen vom Prinzip der </w:t>
+      </w:r>
+      <w:hyperlink r:id="rId8" w:history="1">
+        <w:r>
+          <w:t>Privatautonomie</w:t>
+        </w:r>
+      </w:hyperlink>
+      <w:r>
+        <w:t>. Ein Zwang zum Vertragsabschluss trifft bestimmte Unternehmen in Monopolstellung, die Dienstleistungen erbringen, auf die jede Person angewiesen ist (z.B. Energie- und Wasserversorgung, Verkehrsbetriebe).</w:t>
+      </w:r>
+    </w:p>
+    <w:p/>
+    <w:p>
+      <w:pPr>
+        <w:pStyle w:val="berschrift3"/>
+      </w:pPr>
+      <w:bookmarkStart w:id="9" w:name="_Toc531336021"/>
+      <w:r>
         <w:t>Verkäufer und Käufer sind geschäftsfähig</w:t>
       </w:r>
       <w:bookmarkEnd w:id="9"/>
@@ -7189,7 +7298,7 @@
       <w:pPr>
         <w:pStyle w:val="berschrift3"/>
       </w:pPr>
-      <w:bookmarkStart w:id="10" w:name="_Toc529801394"/>
+      <w:bookmarkStart w:id="10" w:name="_Toc531336022"/>
       <w:r>
         <w:t>Geschäft ist möglich</w:t>
       </w:r>
@@ -7213,7 +7322,7 @@
       <w:pPr>
         <w:pStyle w:val="berschrift3"/>
       </w:pPr>
-      <w:bookmarkStart w:id="11" w:name="_Toc529801395"/>
+      <w:bookmarkStart w:id="11" w:name="_Toc531336023"/>
       <w:r>
         <w:t>Geschäft ist erlaubt</w:t>
       </w:r>
@@ -7228,7 +7337,7 @@
       <w:pPr>
         <w:pStyle w:val="berschrift3"/>
       </w:pPr>
-      <w:bookmarkStart w:id="12" w:name="_Toc529801396"/>
+      <w:bookmarkStart w:id="12" w:name="_Toc531336024"/>
       <w:r>
         <w:t>Geschäft wird freiwillig abgeschlossen</w:t>
       </w:r>
@@ -7243,7 +7352,7 @@
       <w:pPr>
         <w:pStyle w:val="berschrift3"/>
       </w:pPr>
-      <w:bookmarkStart w:id="13" w:name="_Toc529801397"/>
+      <w:bookmarkStart w:id="13" w:name="_Toc531336025"/>
       <w:r>
         <w:t>Rechtliche Grundlagen eines Kaufvertrags</w:t>
       </w:r>
@@ -7294,7 +7403,7 @@
       <w:pPr>
         <w:pStyle w:val="berschrift3"/>
       </w:pPr>
-      <w:bookmarkStart w:id="14" w:name="_Toc529801398"/>
+      <w:bookmarkStart w:id="14" w:name="_Toc531336026"/>
       <w:r>
         <w:t>Allgemeine Bürgerliche Gesetzbuch</w:t>
       </w:r>
@@ -7330,7 +7439,7 @@
       <w:pPr>
         <w:pStyle w:val="berschrift3"/>
       </w:pPr>
-      <w:bookmarkStart w:id="15" w:name="_Toc529801399"/>
+      <w:bookmarkStart w:id="15" w:name="_Toc531336027"/>
       <w:r>
         <w:t>E-Commerce-Gesetz</w:t>
       </w:r>
@@ -7357,7 +7466,7 @@
       <w:pPr>
         <w:pStyle w:val="berschrift3"/>
       </w:pPr>
-      <w:bookmarkStart w:id="16" w:name="_Toc529801400"/>
+      <w:bookmarkStart w:id="16" w:name="_Toc531336028"/>
       <w:r>
         <w:t>Konsumentenschutzgesetz (KSchG)</w:t>
       </w:r>
@@ -7387,8 +7496,9 @@
       <w:pPr>
         <w:pStyle w:val="berschrift3"/>
       </w:pPr>
-      <w:bookmarkStart w:id="17" w:name="_Toc529801401"/>
-      <w:r>
+      <w:bookmarkStart w:id="17" w:name="_Toc531336029"/>
+      <w:r>
+        <w:lastRenderedPageBreak/>
         <w:t>Unternehmensgesetzbuch (UGB)</w:t>
       </w:r>
       <w:bookmarkEnd w:id="17"/>
@@ -7428,9 +7538,8 @@
       <w:pPr>
         <w:pStyle w:val="berschrift2"/>
       </w:pPr>
-      <w:bookmarkStart w:id="18" w:name="_Toc529801402"/>
-      <w:r>
-        <w:lastRenderedPageBreak/>
+      <w:bookmarkStart w:id="18" w:name="_Toc531336030"/>
+      <w:r>
         <w:t>Andere Vertragstypen</w:t>
       </w:r>
       <w:bookmarkEnd w:id="18"/>
@@ -7444,7 +7553,7 @@
       <w:pPr>
         <w:pStyle w:val="berschrift1"/>
       </w:pPr>
-      <w:bookmarkStart w:id="19" w:name="_Toc529801403"/>
+      <w:bookmarkStart w:id="19" w:name="_Toc531336031"/>
       <w:r>
         <w:t>Der Inhalt des Kaufvertrags: Warenart, Menge und Preis</w:t>
       </w:r>
@@ -7454,7 +7563,7 @@
       <w:pPr>
         <w:pStyle w:val="berschrift2"/>
       </w:pPr>
-      <w:bookmarkStart w:id="20" w:name="_Toc529801404"/>
+      <w:bookmarkStart w:id="20" w:name="_Toc531336032"/>
       <w:r>
         <w:t>Bestandteile des Kaufvertrags</w:t>
       </w:r>
@@ -7692,7 +7801,7 @@
       <w:pPr>
         <w:pStyle w:val="berschrift2"/>
       </w:pPr>
-      <w:bookmarkStart w:id="21" w:name="_Toc529801405"/>
+      <w:bookmarkStart w:id="21" w:name="_Toc531336033"/>
       <w:r>
         <w:t>Angabe der Warenart (Qualität)</w:t>
       </w:r>
@@ -7702,7 +7811,7 @@
       <w:pPr>
         <w:pStyle w:val="berschrift3"/>
       </w:pPr>
-      <w:bookmarkStart w:id="22" w:name="_Toc529801406"/>
+      <w:bookmarkStart w:id="22" w:name="_Toc531336034"/>
       <w:r>
         <w:t>Formen der Qualitätsfestlegung</w:t>
       </w:r>
@@ -7771,8 +7880,9 @@
       <w:pPr>
         <w:pStyle w:val="berschrift3"/>
       </w:pPr>
-      <w:bookmarkStart w:id="23" w:name="_Toc529801407"/>
-      <w:r>
+      <w:bookmarkStart w:id="23" w:name="_Toc531336035"/>
+      <w:r>
+        <w:lastRenderedPageBreak/>
         <w:t>Marken</w:t>
       </w:r>
       <w:bookmarkEnd w:id="23"/>
@@ -7831,7 +7941,6 @@
         </w:numPr>
       </w:pPr>
       <w:r>
-        <w:lastRenderedPageBreak/>
         <w:t>International: Eintragung in das internationale Markenregister in Genf; Schutzfrist 20 Jahre (Verlängerung über Antrag)</w:t>
       </w:r>
     </w:p>
@@ -7877,7 +7986,7 @@
       <w:pPr>
         <w:pStyle w:val="berschrift3"/>
       </w:pPr>
-      <w:bookmarkStart w:id="24" w:name="_Toc529801408"/>
+      <w:bookmarkStart w:id="24" w:name="_Toc531336036"/>
       <w:r>
         <w:t>Typen, Normen und Handelsklassen</w:t>
       </w:r>
@@ -7950,7 +8059,7 @@
       <w:pPr>
         <w:pStyle w:val="berschrift3"/>
       </w:pPr>
-      <w:bookmarkStart w:id="25" w:name="_Toc529801409"/>
+      <w:bookmarkStart w:id="25" w:name="_Toc531336037"/>
       <w:r>
         <w:t>Muster und Proben</w:t>
       </w:r>
@@ -8004,7 +8113,7 @@
       <w:pPr>
         <w:pStyle w:val="berschrift3"/>
       </w:pPr>
-      <w:bookmarkStart w:id="26" w:name="_Toc529801410"/>
+      <w:bookmarkStart w:id="26" w:name="_Toc531336038"/>
       <w:r>
         <w:t>Besichtigung der Ware</w:t>
       </w:r>
@@ -8036,7 +8145,7 @@
       <w:pPr>
         <w:pStyle w:val="berschrift3"/>
       </w:pPr>
-      <w:bookmarkStart w:id="27" w:name="_Toc529801411"/>
+      <w:bookmarkStart w:id="27" w:name="_Toc531336039"/>
       <w:r>
         <w:t>Beschreibung und Abbildung</w:t>
       </w:r>
@@ -8063,7 +8172,7 @@
       <w:pPr>
         <w:pStyle w:val="berschrift2"/>
       </w:pPr>
-      <w:bookmarkStart w:id="28" w:name="_Toc529801412"/>
+      <w:bookmarkStart w:id="28" w:name="_Toc531336040"/>
       <w:r>
         <w:t>Angabe der Menge (Quantität)</w:t>
       </w:r>
@@ -8081,8 +8190,9 @@
       <w:pPr>
         <w:pStyle w:val="berschrift3"/>
       </w:pPr>
-      <w:bookmarkStart w:id="29" w:name="_Toc529801413"/>
-      <w:r>
+      <w:bookmarkStart w:id="29" w:name="_Toc531336041"/>
+      <w:r>
+        <w:lastRenderedPageBreak/>
         <w:t>Mengenangaben im Kaufvertrag</w:t>
       </w:r>
       <w:bookmarkEnd w:id="29"/>
@@ -8183,7 +8293,6 @@
         <w:pStyle w:val="Listenabsatz"/>
       </w:pPr>
       <w:r>
-        <w:lastRenderedPageBreak/>
         <w:t xml:space="preserve">Der Verkäufer hat in der Regel die Ware vorher besichtig und besitzt einen </w:t>
       </w:r>
       <w:r>
@@ -8203,7 +8312,7 @@
       <w:pPr>
         <w:pStyle w:val="berschrift3"/>
       </w:pPr>
-      <w:bookmarkStart w:id="30" w:name="_Toc529801414"/>
+      <w:bookmarkStart w:id="30" w:name="_Toc531336042"/>
       <w:r>
         <w:t>Berücksichtigung der Verpackung bei der Mengenangabe</w:t>
       </w:r>
@@ -8272,7 +8381,7 @@
       <w:pPr>
         <w:pStyle w:val="berschrift2"/>
       </w:pPr>
-      <w:bookmarkStart w:id="31" w:name="_Toc529801415"/>
+      <w:bookmarkStart w:id="31" w:name="_Toc531336043"/>
       <w:r>
         <w:t>Preis</w:t>
       </w:r>
@@ -8323,7 +8432,7 @@
       <w:pPr>
         <w:pStyle w:val="berschrift3"/>
       </w:pPr>
-      <w:bookmarkStart w:id="32" w:name="_Toc529801416"/>
+      <w:bookmarkStart w:id="32" w:name="_Toc531336044"/>
       <w:r>
         <w:t>Die Preisfestsetzung im Kaufvertrag</w:t>
       </w:r>
@@ -8476,7 +8585,7 @@
       <w:pPr>
         <w:pStyle w:val="berschrift3"/>
       </w:pPr>
-      <w:bookmarkStart w:id="33" w:name="_Toc529801417"/>
+      <w:bookmarkStart w:id="33" w:name="_Toc531336045"/>
       <w:r>
         <w:t>Preisabzüge und Preisnachlässe (Skonto und Rabatt)</w:t>
       </w:r>
@@ -8515,6 +8624,7 @@
         </w:numPr>
       </w:pPr>
       <w:r>
+        <w:lastRenderedPageBreak/>
         <w:t xml:space="preserve">Zinsvergütung: </w:t>
       </w:r>
       <w:r>
@@ -8567,7 +8677,6 @@
         </w:numPr>
       </w:pPr>
       <w:r>
-        <w:lastRenderedPageBreak/>
         <w:t xml:space="preserve">Rabatt für den Einkauf großer Mengen </w:t>
       </w:r>
     </w:p>
@@ -8680,7 +8789,7 @@
       <w:pPr>
         <w:pStyle w:val="berschrift1"/>
       </w:pPr>
-      <w:bookmarkStart w:id="34" w:name="_Toc529801418"/>
+      <w:bookmarkStart w:id="34" w:name="_Toc531336046"/>
       <w:r>
         <w:t>Der Inhalt des Kaufvertrags: Ergänzende Vertragsbestimmungen</w:t>
       </w:r>
@@ -8690,7 +8799,7 @@
       <w:pPr>
         <w:pStyle w:val="berschrift2"/>
       </w:pPr>
-      <w:bookmarkStart w:id="35" w:name="_Toc529801419"/>
+      <w:bookmarkStart w:id="35" w:name="_Toc531336047"/>
       <w:r>
         <w:t>Lieferbedingungen</w:t>
       </w:r>
@@ -8720,7 +8829,7 @@
       <w:pPr>
         <w:pStyle w:val="berschrift3"/>
       </w:pPr>
-      <w:bookmarkStart w:id="36" w:name="_Toc529801420"/>
+      <w:bookmarkStart w:id="36" w:name="_Toc531336048"/>
       <w:r>
         <w:t>Erfüllungszeit der Lieferung</w:t>
       </w:r>
@@ -8857,8 +8966,9 @@
       <w:pPr>
         <w:pStyle w:val="berschrift3"/>
       </w:pPr>
-      <w:bookmarkStart w:id="37" w:name="_Toc529801421"/>
-      <w:r>
+      <w:bookmarkStart w:id="37" w:name="_Toc531336049"/>
+      <w:r>
+        <w:lastRenderedPageBreak/>
         <w:t>Erfüllungsort der Lieferung</w:t>
       </w:r>
       <w:bookmarkEnd w:id="37"/>
@@ -8921,7 +9031,6 @@
         </w:numPr>
       </w:pPr>
       <w:r>
-        <w:lastRenderedPageBreak/>
         <w:t>Symbolisch (Es werden nur Papiere übergeben, die den Käufer berechtigen, über die Ware zu verfügen)</w:t>
       </w:r>
     </w:p>
@@ -8934,7 +9043,7 @@
       <w:pPr>
         <w:pStyle w:val="berschrift3"/>
       </w:pPr>
-      <w:bookmarkStart w:id="38" w:name="_Toc529801422"/>
+      <w:bookmarkStart w:id="38" w:name="_Toc531336050"/>
       <w:r>
         <w:t>Der Kostenübergang</w:t>
       </w:r>
@@ -8958,7 +9067,7 @@
       <w:pPr>
         <w:pStyle w:val="berschrift3"/>
       </w:pPr>
-      <w:bookmarkStart w:id="39" w:name="_Toc529801423"/>
+      <w:bookmarkStart w:id="39" w:name="_Toc531336051"/>
       <w:r>
         <w:t>Kaufvertragsklauseln</w:t>
       </w:r>
@@ -9022,7 +9131,7 @@
       <w:pPr>
         <w:pStyle w:val="berschrift2"/>
       </w:pPr>
-      <w:bookmarkStart w:id="40" w:name="_Toc529801424"/>
+      <w:bookmarkStart w:id="40" w:name="_Toc531336052"/>
       <w:r>
         <w:t>Zahlungsbedingungen</w:t>
       </w:r>
@@ -9088,7 +9197,7 @@
       <w:pPr>
         <w:pStyle w:val="berschrift3"/>
       </w:pPr>
-      <w:bookmarkStart w:id="41" w:name="_Toc529801425"/>
+      <w:bookmarkStart w:id="41" w:name="_Toc531336053"/>
       <w:r>
         <w:t>Erfüllungsort der Zahlung</w:t>
       </w:r>
@@ -9109,6 +9218,7 @@
     </w:p>
     <w:p>
       <w:r>
+        <w:lastRenderedPageBreak/>
         <w:t xml:space="preserve">Zahlt der Schuldner am </w:t>
       </w:r>
       <w:r>
@@ -9142,7 +9252,7 @@
       <w:pPr>
         <w:pStyle w:val="berschrift3"/>
       </w:pPr>
-      <w:bookmarkStart w:id="42" w:name="_Toc529801426"/>
+      <w:bookmarkStart w:id="42" w:name="_Toc531336054"/>
       <w:r>
         <w:t>Erfüllungszeit</w:t>
       </w:r>
@@ -9165,7 +9275,6 @@
         <w:pStyle w:val="Listenabsatz"/>
       </w:pPr>
       <w:r>
-        <w:lastRenderedPageBreak/>
         <w:t xml:space="preserve">Prompte Zahlung kann der Verkäufer verlangen, wenn der Zahlungszeitpunkt vertraglich nicht vereinbart wurde. </w:t>
       </w:r>
       <w:r>
@@ -9394,31 +9503,15 @@
         <w:t>l</w:t>
       </w:r>
       <w:r>
-        <w:t xml:space="preserve"> wie bei einem Kredit auch Personen, die zum Zeitpunkt des Kaufvertragsabschlusses nicht über ausreichend Geld verfügen, ermöglicht werden, den Kaufvertrag abzuschließen. Das Verbraucherkreditgesetz (</w:t>
-      </w:r>
-      <w:proofErr w:type="spellStart"/>
-      <w:r>
-        <w:t>VKrG</w:t>
-      </w:r>
-      <w:proofErr w:type="spellEnd"/>
-      <w:r>
-        <w:t xml:space="preserve">) soll Konsumenten vor unüberlegten Ratengeschäften schützen. </w:t>
-      </w:r>
-    </w:p>
-    <w:p>
-      <w:pPr>
-        <w:pStyle w:val="Listenabsatz"/>
-      </w:pPr>
-      <w:r>
-        <w:t xml:space="preserve">Das </w:t>
-      </w:r>
-      <w:proofErr w:type="spellStart"/>
-      <w:r>
-        <w:t>VKrG</w:t>
-      </w:r>
-      <w:proofErr w:type="spellEnd"/>
-      <w:r>
-        <w:t xml:space="preserve"> beinhaltet Bestimmungen zu:</w:t>
+        <w:t xml:space="preserve"> wie bei einem Kredit auch Personen, die zum Zeitpunkt des Kaufvertragsabschlusses nicht über ausreichend Geld verfügen, ermöglicht werden, den Kaufvertrag abzuschließen. Das Verbraucherkreditgesetz (VKrG) soll Konsumenten vor unüberlegten Ratengeschäften schützen. </w:t>
+      </w:r>
+    </w:p>
+    <w:p>
+      <w:pPr>
+        <w:pStyle w:val="Listenabsatz"/>
+      </w:pPr>
+      <w:r>
+        <w:t>Das VKrG beinhaltet Bestimmungen zu:</w:t>
       </w:r>
     </w:p>
     <w:p>
@@ -9492,26 +9585,10 @@
         <w:ind w:left="708"/>
       </w:pPr>
       <w:r>
-        <w:t xml:space="preserve">Das </w:t>
-      </w:r>
-      <w:proofErr w:type="spellStart"/>
-      <w:r>
-        <w:t>VKrG</w:t>
-      </w:r>
-      <w:proofErr w:type="spellEnd"/>
-      <w:r>
-        <w:t xml:space="preserve"> gilt nur für Kredite über 200 Euro und einer Laufzeit von mehr als 3 Monaten. </w:t>
-      </w:r>
-      <w:r>
-        <w:t xml:space="preserve">Die Bestimmungen des </w:t>
-      </w:r>
-      <w:proofErr w:type="spellStart"/>
-      <w:r>
-        <w:t>VKrG</w:t>
-      </w:r>
-      <w:proofErr w:type="spellEnd"/>
-      <w:r>
-        <w:t xml:space="preserve"> sind zwingend. </w:t>
+        <w:t xml:space="preserve">Das VKrG gilt nur für Kredite über 200 Euro und einer Laufzeit von mehr als 3 Monaten. </w:t>
+      </w:r>
+      <w:r>
+        <w:t xml:space="preserve">Die Bestimmungen des VKrG sind zwingend. </w:t>
       </w:r>
     </w:p>
     <w:p>
@@ -9519,6 +9596,7 @@
         <w:ind w:left="708"/>
       </w:pPr>
       <w:r>
+        <w:lastRenderedPageBreak/>
         <w:t xml:space="preserve">Der Konsument kann von einem Kreditvertrag und damit auch von einer Ratenzahlungsvereinbarung </w:t>
       </w:r>
       <w:r>
@@ -9550,9 +9628,8 @@
       <w:pPr>
         <w:pStyle w:val="berschrift2"/>
       </w:pPr>
-      <w:bookmarkStart w:id="43" w:name="_Toc529801427"/>
-      <w:r>
-        <w:lastRenderedPageBreak/>
+      <w:bookmarkStart w:id="43" w:name="_Toc531336055"/>
+      <w:r>
         <w:t>Verpackung</w:t>
       </w:r>
       <w:bookmarkEnd w:id="43"/>
@@ -9608,7 +9685,7 @@
       <w:pPr>
         <w:pStyle w:val="berschrift3"/>
       </w:pPr>
-      <w:bookmarkStart w:id="44" w:name="_Toc529801428"/>
+      <w:bookmarkStart w:id="44" w:name="_Toc531336056"/>
       <w:r>
         <w:t>Regelung:</w:t>
       </w:r>
@@ -9691,7 +9768,7 @@
       <w:pPr>
         <w:pStyle w:val="berschrift3"/>
       </w:pPr>
-      <w:bookmarkStart w:id="45" w:name="_Toc529801429"/>
+      <w:bookmarkStart w:id="45" w:name="_Toc531336057"/>
       <w:r>
         <w:t>Verpackungstrends aus ökologischer Sicht</w:t>
       </w:r>
@@ -9717,13 +9794,8 @@
           <w:numId w:val="6"/>
         </w:numPr>
       </w:pPr>
-      <w:proofErr w:type="spellStart"/>
-      <w:r>
-        <w:t>Fabriksverpackte</w:t>
-      </w:r>
-      <w:proofErr w:type="spellEnd"/>
-      <w:r>
-        <w:t xml:space="preserve"> Ware statt Verpackung durch den Einzelhändler (spart Zeit und ist hygienischer)</w:t>
+      <w:r>
+        <w:t>Fabriksverpackte Ware statt Verpackung durch den Einzelhändler (spart Zeit und ist hygienischer)</w:t>
       </w:r>
     </w:p>
     <w:p>
@@ -9742,7 +9814,7 @@
       <w:pPr>
         <w:pStyle w:val="berschrift2"/>
       </w:pPr>
-      <w:bookmarkStart w:id="46" w:name="_Toc529801430"/>
+      <w:bookmarkStart w:id="46" w:name="_Toc531336058"/>
       <w:r>
         <w:t>Sonstige Vertragsbestandteile: das „Kleingedruckte“</w:t>
       </w:r>
@@ -9752,7 +9824,7 @@
       <w:pPr>
         <w:pStyle w:val="berschrift3"/>
       </w:pPr>
-      <w:bookmarkStart w:id="47" w:name="_Toc529801431"/>
+      <w:bookmarkStart w:id="47" w:name="_Toc531336059"/>
       <w:r>
         <w:t>Die allgemeinen Geschäftsbedingungen (AGB)</w:t>
       </w:r>
@@ -9773,7 +9845,7 @@
       <w:pPr>
         <w:pStyle w:val="berschrift3"/>
       </w:pPr>
-      <w:bookmarkStart w:id="48" w:name="_Toc529801432"/>
+      <w:bookmarkStart w:id="48" w:name="_Toc531336060"/>
       <w:r>
         <w:t>Eigentumsvorbehalt</w:t>
       </w:r>
@@ -9788,7 +9860,7 @@
       <w:pPr>
         <w:pStyle w:val="berschrift3"/>
       </w:pPr>
-      <w:bookmarkStart w:id="49" w:name="_Toc529801433"/>
+      <w:bookmarkStart w:id="49" w:name="_Toc531336061"/>
       <w:r>
         <w:t>Umtauschrecht</w:t>
       </w:r>
@@ -9808,8 +9880,9 @@
       <w:pPr>
         <w:pStyle w:val="berschrift3"/>
       </w:pPr>
-      <w:bookmarkStart w:id="50" w:name="_Toc529801434"/>
-      <w:r>
+      <w:bookmarkStart w:id="50" w:name="_Toc531336062"/>
+      <w:r>
+        <w:lastRenderedPageBreak/>
         <w:t>Konventionalstrafen (Pönale)</w:t>
       </w:r>
       <w:bookmarkEnd w:id="50"/>
@@ -9847,7 +9920,7 @@
       <w:pPr>
         <w:pStyle w:val="berschrift3"/>
       </w:pPr>
-      <w:bookmarkStart w:id="51" w:name="_Toc529801435"/>
+      <w:bookmarkStart w:id="51" w:name="_Toc531336063"/>
       <w:r>
         <w:t>Stornogebühr</w:t>
       </w:r>
@@ -9865,9 +9938,8 @@
       <w:pPr>
         <w:pStyle w:val="berschrift3"/>
       </w:pPr>
-      <w:bookmarkStart w:id="52" w:name="_Toc529801436"/>
-      <w:r>
-        <w:lastRenderedPageBreak/>
+      <w:bookmarkStart w:id="52" w:name="_Toc531336064"/>
+      <w:r>
         <w:t>Gewährleistung und Garantie</w:t>
       </w:r>
       <w:bookmarkEnd w:id="52"/>
@@ -9881,7 +9953,7 @@
       <w:pPr>
         <w:pStyle w:val="berschrift1"/>
       </w:pPr>
-      <w:bookmarkStart w:id="53" w:name="_Toc529801437"/>
+      <w:bookmarkStart w:id="53" w:name="_Toc531336065"/>
       <w:r>
         <w:t>Erfolgreich verständigen beim beschaffen und absetzen</w:t>
       </w:r>
@@ -9891,7 +9963,7 @@
       <w:pPr>
         <w:pStyle w:val="berschrift2"/>
       </w:pPr>
-      <w:bookmarkStart w:id="54" w:name="_Toc529801438"/>
+      <w:bookmarkStart w:id="54" w:name="_Toc531336066"/>
       <w:r>
         <w:t>Kommunizieren mit Kunden und Lieferanten</w:t>
       </w:r>
@@ -9901,7 +9973,7 @@
       <w:pPr>
         <w:pStyle w:val="berschrift3"/>
       </w:pPr>
-      <w:bookmarkStart w:id="55" w:name="_Toc529801439"/>
+      <w:bookmarkStart w:id="55" w:name="_Toc531336067"/>
       <w:r>
         <w:t>Formen der Kommunikation:</w:t>
       </w:r>
@@ -9959,7 +10031,7 @@
       <w:pPr>
         <w:pStyle w:val="berschrift3"/>
       </w:pPr>
-      <w:bookmarkStart w:id="56" w:name="_Toc529801440"/>
+      <w:bookmarkStart w:id="56" w:name="_Toc531336068"/>
       <w:r>
         <w:t>Mündlich geht es schneller</w:t>
       </w:r>
@@ -10005,7 +10077,7 @@
       <w:pPr>
         <w:pStyle w:val="berschrift3"/>
       </w:pPr>
-      <w:bookmarkStart w:id="57" w:name="_Toc529801441"/>
+      <w:bookmarkStart w:id="57" w:name="_Toc531336069"/>
       <w:r>
         <w:t>Schriftlich ist es sicherer</w:t>
       </w:r>
@@ -10132,7 +10204,7 @@
       <w:pPr>
         <w:pStyle w:val="berschrift3"/>
       </w:pPr>
-      <w:bookmarkStart w:id="58" w:name="_Toc529801442"/>
+      <w:bookmarkStart w:id="58" w:name="_Toc531336070"/>
       <w:r>
         <w:t>Elektronisch geht es oft am besten</w:t>
       </w:r>
@@ -10219,8 +10291,9 @@
       <w:bookmarkStart w:id="59" w:name="_Ref527144530"/>
       <w:bookmarkStart w:id="60" w:name="_Ref527144534"/>
       <w:bookmarkStart w:id="61" w:name="Überschrift_Geschäftsbrief"/>
-      <w:bookmarkStart w:id="62" w:name="_Toc529801443"/>
-      <w:r>
+      <w:bookmarkStart w:id="62" w:name="_Toc531336071"/>
+      <w:r>
+        <w:lastRenderedPageBreak/>
         <w:t>Geschäftsbrief richtig aufbauen</w:t>
       </w:r>
       <w:bookmarkEnd w:id="59"/>
@@ -10260,9 +10333,8 @@
       <w:pPr>
         <w:pStyle w:val="berschrift2"/>
       </w:pPr>
-      <w:bookmarkStart w:id="63" w:name="_Toc529801444"/>
-      <w:r>
-        <w:lastRenderedPageBreak/>
+      <w:bookmarkStart w:id="63" w:name="_Toc531336072"/>
+      <w:r>
         <w:t>Kostensparend kommunizieren</w:t>
       </w:r>
       <w:bookmarkEnd w:id="63"/>
@@ -10349,7 +10421,7 @@
       <w:pPr>
         <w:pStyle w:val="berschrift1"/>
       </w:pPr>
-      <w:bookmarkStart w:id="64" w:name="_Toc529801445"/>
+      <w:bookmarkStart w:id="64" w:name="_Toc531336073"/>
       <w:r>
         <w:t>Kaufverträge anbahnen, abschließen und erfüllen</w:t>
       </w:r>
@@ -10359,7 +10431,7 @@
       <w:pPr>
         <w:pStyle w:val="berschrift3"/>
       </w:pPr>
-      <w:bookmarkStart w:id="65" w:name="_Toc529801446"/>
+      <w:bookmarkStart w:id="65" w:name="_Toc531336074"/>
       <w:r>
         <w:t>Anfragen präzise stellen</w:t>
       </w:r>
@@ -10421,7 +10493,7 @@
       <w:pPr>
         <w:pStyle w:val="berschrift3"/>
       </w:pPr>
-      <w:bookmarkStart w:id="66" w:name="_Toc529801447"/>
+      <w:bookmarkStart w:id="66" w:name="_Toc531336075"/>
       <w:r>
         <w:t>Angebot wirksam formulieren</w:t>
       </w:r>
@@ -10558,6 +10630,7 @@
         </w:numPr>
       </w:pPr>
       <w:r>
+        <w:lastRenderedPageBreak/>
         <w:t>Die Dauer der angemessenen Überlegungsfrist ist abhängig vom Gegenstand des Angebots</w:t>
       </w:r>
     </w:p>
@@ -10599,7 +10672,6 @@
         </w:numPr>
       </w:pPr>
       <w:r>
-        <w:lastRenderedPageBreak/>
         <w:t xml:space="preserve">Trifft die Bestellung aufgrund eines Übertragungsfehlers nicht rechtzeitig beim Anbietenden ein, gilt die Bindungsfrist als abgelaufen. </w:t>
       </w:r>
     </w:p>
@@ -10708,7 +10780,7 @@
       <w:pPr>
         <w:pStyle w:val="berschrift2"/>
       </w:pPr>
-      <w:bookmarkStart w:id="67" w:name="_Toc529801448"/>
+      <w:bookmarkStart w:id="67" w:name="_Toc531336076"/>
       <w:r>
         <w:t>Kaufverträge abschließen</w:t>
       </w:r>
@@ -10721,7 +10793,7 @@
       <w:pPr>
         <w:pStyle w:val="berschrift3"/>
       </w:pPr>
-      <w:bookmarkStart w:id="68" w:name="_Toc529801449"/>
+      <w:bookmarkStart w:id="68" w:name="_Toc531336077"/>
       <w:r>
         <w:t>Wege zum Abschluss von Kaufverträgen</w:t>
       </w:r>
@@ -11625,6 +11697,7 @@
         <w:pStyle w:val="berschrift4"/>
       </w:pPr>
       <w:r>
+        <w:lastRenderedPageBreak/>
         <w:t>Schriftlich</w:t>
       </w:r>
     </w:p>
@@ -11641,7 +11714,6 @@
         <w:pStyle w:val="berschrift4"/>
       </w:pPr>
       <w:r>
-        <w:lastRenderedPageBreak/>
         <w:t>Elektronisch durch Navigation in einem Webformular</w:t>
       </w:r>
     </w:p>
@@ -11660,7 +11732,7 @@
       <w:pPr>
         <w:pStyle w:val="berschrift3"/>
       </w:pPr>
-      <w:bookmarkStart w:id="69" w:name="_Toc529801450"/>
+      <w:bookmarkStart w:id="69" w:name="_Toc531336078"/>
       <w:r>
         <w:t>Richtig bestellen</w:t>
       </w:r>
@@ -11733,7 +11805,7 @@
       <w:pPr>
         <w:pStyle w:val="berschrift3"/>
       </w:pPr>
-      <w:bookmarkStart w:id="70" w:name="_Toc529801451"/>
+      <w:bookmarkStart w:id="70" w:name="_Toc531336079"/>
       <w:r>
         <w:t>Bestellungen bestätigen oder ablehnen</w:t>
       </w:r>
@@ -11828,7 +11900,7 @@
       <w:pPr>
         <w:pStyle w:val="berschrift3"/>
       </w:pPr>
-      <w:bookmarkStart w:id="71" w:name="_Toc529801452"/>
+      <w:bookmarkStart w:id="71" w:name="_Toc531336080"/>
       <w:r>
         <w:t>Im Internet ist manches anders.</w:t>
       </w:r>
@@ -11958,6 +12030,7 @@
         <w:pStyle w:val="berschrift4"/>
       </w:pPr>
       <w:r>
+        <w:lastRenderedPageBreak/>
         <w:t>Ablauf bei der Bestellung im Onlineshop</w:t>
       </w:r>
     </w:p>
@@ -12006,7 +12079,6 @@
         </w:numPr>
       </w:pPr>
       <w:r>
-        <w:lastRenderedPageBreak/>
         <w:t>Auftragsbestätigung (automatisch)</w:t>
       </w:r>
     </w:p>
@@ -12160,7 +12232,7 @@
       <w:pPr>
         <w:pStyle w:val="berschrift3"/>
       </w:pPr>
-      <w:bookmarkStart w:id="72" w:name="_Toc529801453"/>
+      <w:bookmarkStart w:id="72" w:name="_Toc531336081"/>
       <w:r>
         <w:t>Der Konsument hat viele Rechte</w:t>
       </w:r>
@@ -12318,7 +12390,7 @@
       <w:pPr>
         <w:pStyle w:val="berschrift2"/>
       </w:pPr>
-      <w:bookmarkStart w:id="73" w:name="_Toc529801454"/>
+      <w:bookmarkStart w:id="73" w:name="_Toc531336082"/>
       <w:r>
         <w:t>Kaufverträge erfüllen</w:t>
       </w:r>
@@ -12355,6 +12427,7 @@
     </w:p>
     <w:p>
       <w:r>
+        <w:lastRenderedPageBreak/>
         <w:t>Pflichten des Verkäufers:</w:t>
       </w:r>
     </w:p>
@@ -12386,9 +12459,8 @@
       <w:pPr>
         <w:pStyle w:val="berschrift3"/>
       </w:pPr>
-      <w:bookmarkStart w:id="74" w:name="_Toc529801455"/>
-      <w:r>
-        <w:lastRenderedPageBreak/>
+      <w:bookmarkStart w:id="74" w:name="_Toc531336083"/>
+      <w:r>
         <w:t>Ware liefern</w:t>
       </w:r>
       <w:bookmarkEnd w:id="74"/>
@@ -12563,7 +12635,7 @@
       <w:pPr>
         <w:pStyle w:val="berschrift3"/>
       </w:pPr>
-      <w:bookmarkStart w:id="75" w:name="_Toc529801456"/>
+      <w:bookmarkStart w:id="75" w:name="_Toc531336084"/>
       <w:r>
         <w:t>Rechnung erstellen</w:t>
       </w:r>
@@ -12900,6 +12972,7 @@
           </w:tcPr>
           <w:p>
             <w:r>
+              <w:lastRenderedPageBreak/>
               <w:t>Menge und Bezeichnung der Ware</w:t>
             </w:r>
           </w:p>
@@ -12981,7 +13054,6 @@
           </w:tcPr>
           <w:p>
             <w:r>
-              <w:lastRenderedPageBreak/>
               <w:t>UST</w:t>
             </w:r>
           </w:p>
@@ -13082,7 +13154,7 @@
       <w:pPr>
         <w:pStyle w:val="berschrift3"/>
       </w:pPr>
-      <w:bookmarkStart w:id="76" w:name="_Toc529801457"/>
+      <w:bookmarkStart w:id="76" w:name="_Toc531336085"/>
       <w:r>
         <w:t>Die Ware abnehmen</w:t>
       </w:r>
@@ -13196,7 +13268,7 @@
       <w:pPr>
         <w:pStyle w:val="berschrift1"/>
       </w:pPr>
-      <w:bookmarkStart w:id="77" w:name="_Toc529801458"/>
+      <w:bookmarkStart w:id="77" w:name="_Toc531336086"/>
       <w:r>
         <w:t>Rechnungen zahlen</w:t>
       </w:r>
@@ -13206,7 +13278,7 @@
       <w:pPr>
         <w:pStyle w:val="berschrift2"/>
       </w:pPr>
-      <w:bookmarkStart w:id="78" w:name="_Toc529801459"/>
+      <w:bookmarkStart w:id="78" w:name="_Toc531336087"/>
       <w:r>
         <w:t>Bar bezahlen</w:t>
       </w:r>
@@ -13306,8 +13378,9 @@
       <w:pPr>
         <w:pStyle w:val="berschrift2"/>
       </w:pPr>
-      <w:bookmarkStart w:id="79" w:name="_Toc529801460"/>
-      <w:r>
+      <w:bookmarkStart w:id="79" w:name="_Toc531336088"/>
+      <w:r>
+        <w:lastRenderedPageBreak/>
         <w:t>Bargeldlos zahlen ist schneller und sicherer</w:t>
       </w:r>
       <w:bookmarkEnd w:id="79"/>
@@ -13316,7 +13389,7 @@
       <w:pPr>
         <w:pStyle w:val="berschrift3"/>
       </w:pPr>
-      <w:bookmarkStart w:id="80" w:name="_Toc529801461"/>
+      <w:bookmarkStart w:id="80" w:name="_Toc531336089"/>
       <w:r>
         <w:t>Giroverkehr</w:t>
       </w:r>
@@ -13350,7 +13423,6 @@
         <w:pStyle w:val="berschrift4"/>
       </w:pPr>
       <w:r>
-        <w:lastRenderedPageBreak/>
         <w:t>Kontoauszug</w:t>
       </w:r>
     </w:p>
@@ -13434,7 +13506,7 @@
       <w:pPr>
         <w:pStyle w:val="berschrift2"/>
       </w:pPr>
-      <w:bookmarkStart w:id="81" w:name="_Toc529801462"/>
+      <w:bookmarkStart w:id="81" w:name="_Toc531336090"/>
       <w:r>
         <w:t>Elektronische Zahlungsverkehr</w:t>
       </w:r>
@@ -13444,7 +13516,7 @@
       <w:pPr>
         <w:pStyle w:val="berschrift3"/>
       </w:pPr>
-      <w:bookmarkStart w:id="82" w:name="_Toc529801463"/>
+      <w:bookmarkStart w:id="82" w:name="_Toc531336091"/>
       <w:r>
         <w:t>Online-Zahlung</w:t>
       </w:r>
@@ -13464,6 +13536,15 @@
       </w:r>
       <w:r>
         <w:t>Schutz der Daten</w:t>
+      </w:r>
+      <w:r>
+        <w:t xml:space="preserve"> (</w:t>
+      </w:r>
+      <w:r>
+        <w:t xml:space="preserve">z.B. </w:t>
+      </w:r>
+      <w:r>
+        <w:t>vor Hackern)</w:t>
       </w:r>
     </w:p>
     <w:p>
@@ -13482,6 +13563,35 @@
       </w:r>
     </w:p>
     <w:p>
+      <w:r>
+        <w:t>Es we</w:t>
+      </w:r>
+      <w:r>
+        <w:t>r</w:t>
+      </w:r>
+      <w:r>
+        <w:t>den die Zahlunge</w:t>
+      </w:r>
+      <w:r>
+        <w:t>n</w:t>
+      </w:r>
+      <w:r>
+        <w:t xml:space="preserve"> online über das Internet abgewickelt. </w:t>
+      </w:r>
+      <w:r>
+        <w:t xml:space="preserve">Die Websites der Banken bieten dazu einen eigenen Zugang. </w:t>
+      </w:r>
+      <w:r>
+        <w:t>Der Zahlungspflichtige kann so auf sein Bankkonto zugreifen und die Zahlungen durchführen</w:t>
+      </w:r>
+      <w:r>
+        <w:t xml:space="preserve">. </w:t>
+      </w:r>
+      <w:r>
+        <w:t xml:space="preserve">Dazu ist der Abschluss eine E-Banking-Vertrages notwendig, damit das vorhandene Girokonto für E-Banking freigeschaltet wird. </w:t>
+      </w:r>
+    </w:p>
+    <w:p>
       <w:pPr>
         <w:rPr>
           <w:u w:val="single"/>
@@ -13530,8 +13640,28 @@
       </w:r>
     </w:p>
     <w:p>
-      <w:r>
-        <w:t>Vorteile:</w:t>
+      <w:pPr>
+        <w:rPr>
+          <w:u w:val="single"/>
+        </w:rPr>
+      </w:pPr>
+      <w:r>
+        <w:rPr>
+          <w:u w:val="single"/>
+        </w:rPr>
+        <w:t>Vorteile</w:t>
+      </w:r>
+      <w:r>
+        <w:rPr>
+          <w:u w:val="single"/>
+        </w:rPr>
+        <w:t xml:space="preserve"> des Electronic Banking</w:t>
+      </w:r>
+      <w:r>
+        <w:rPr>
+          <w:u w:val="single"/>
+        </w:rPr>
+        <w:t>:</w:t>
       </w:r>
     </w:p>
     <w:p>
@@ -13585,7 +13715,7 @@
       <w:pPr>
         <w:pStyle w:val="berschrift3"/>
       </w:pPr>
-      <w:bookmarkStart w:id="83" w:name="_Toc529801464"/>
+      <w:bookmarkStart w:id="83" w:name="_Toc531336092"/>
       <w:r>
         <w:t>Mit Karten zahlen</w:t>
       </w:r>
@@ -13632,6 +13762,7 @@
         <w:pStyle w:val="berschrift4"/>
       </w:pPr>
       <w:r>
+        <w:lastRenderedPageBreak/>
         <w:t>Bankomatkarte</w:t>
       </w:r>
     </w:p>
@@ -13652,6 +13783,51 @@
         <w:t xml:space="preserve">Der Betrag wird sofort vom Konto abgebucht. </w:t>
       </w:r>
     </w:p>
+    <w:p/>
+    <w:p/>
+    <w:p>
+      <w:pPr>
+        <w:rPr>
+          <w:u w:val="single"/>
+        </w:rPr>
+      </w:pPr>
+      <w:r>
+        <w:rPr>
+          <w:u w:val="single"/>
+        </w:rPr>
+        <w:t>Bargeldabhebung:</w:t>
+      </w:r>
+    </w:p>
+    <w:p>
+      <w:r>
+        <w:t xml:space="preserve">Im Inland und in der Eurozone können an Geldautomaten pro Abhebung und Tag bis zu 400 € abgehoben werden. </w:t>
+      </w:r>
+      <w:r>
+        <w:t>Im Foyer der kontoführenden Bank können in der Regel höhere Beträge abgehoben werden</w:t>
+      </w:r>
+      <w:r>
+        <w:t xml:space="preserve">. </w:t>
+      </w:r>
+    </w:p>
+    <w:p>
+      <w:pPr>
+        <w:rPr>
+          <w:u w:val="single"/>
+        </w:rPr>
+      </w:pPr>
+      <w:r>
+        <w:rPr>
+          <w:u w:val="single"/>
+        </w:rPr>
+        <w:t>Bezahlung an der Bankomatkasse:</w:t>
+      </w:r>
+    </w:p>
+    <w:p>
+      <w:r>
+        <w:t xml:space="preserve">Für die Bezahlung mit der Bankomatkarte wird das Limit von der jeweiligen Bank festgelegt. </w:t>
+      </w:r>
+    </w:p>
+    <w:p/>
     <w:p>
       <w:pPr>
         <w:pStyle w:val="berschrift4"/>
@@ -13700,7 +13876,6 @@
         </w:numPr>
       </w:pPr>
       <w:r>
-        <w:lastRenderedPageBreak/>
         <w:t xml:space="preserve">Der Verkäufer muss je nach Umsatzhöhe derzeit 2 bis 4% </w:t>
       </w:r>
       <w:r>
@@ -13777,30 +13952,46 @@
           <w:ilvl w:val="0"/>
           <w:numId w:val="6"/>
         </w:numPr>
-      </w:pPr>
-      <w:r>
-        <w:t>Quick (elektronische Geldbörse)</w:t>
-      </w:r>
-    </w:p>
-    <w:p>
-      <w:pPr>
-        <w:pStyle w:val="Listenabsatz"/>
-      </w:pPr>
-      <w:r>
-        <w:t>Dort kann Geld elektronisch gespeichert werden</w:t>
-      </w:r>
-      <w:r>
-        <w:t xml:space="preserve"> um damit kleinere Beträge zu bezahlen</w:t>
-      </w:r>
-      <w:r>
-        <w:t xml:space="preserve"> (Bankomatkarte)</w:t>
-      </w:r>
-      <w:r>
-        <w:t>.</w:t>
+        <w:rPr>
+          <w:u w:val="single"/>
+        </w:rPr>
+      </w:pPr>
+      <w:r>
+        <w:rPr>
+          <w:u w:val="single"/>
+        </w:rPr>
+        <w:t>NFC</w:t>
+      </w:r>
+    </w:p>
+    <w:p>
+      <w:pPr>
+        <w:ind w:left="708"/>
+      </w:pPr>
+      <w:r>
+        <w:rPr>
+          <w:shd w:val="clear" w:color="auto" w:fill="FFFFFF"/>
+        </w:rPr>
+        <w:t>NFC ist im Jahr 2013 großflächig in Österreich eingeführt worden. Zu diesem Zweck haben die Banken und Kreditkartenunternehmen neue Karten aus</w:t>
+      </w:r>
+      <w:r>
+        <w:rPr>
+          <w:shd w:val="clear" w:color="auto" w:fill="FFFFFF"/>
+        </w:rPr>
+        <w:softHyphen/>
+        <w:t>geb</w:t>
+      </w:r>
+      <w:r>
+        <w:rPr>
+          <w:shd w:val="clear" w:color="auto" w:fill="FFFFFF"/>
+        </w:rPr>
+        <w:softHyphen/>
+        <w:t>en, die eine „Antenne“ eingebaut haben. NFC ist derzeit für das Begleichen von Kleinbeträgen von bis zu 25 Euro konzipiert. Wer unter dieser Grenze einkauft, braucht beim Zahlen weder Unterschrift noch PIN. Genutzt werden können diese Karten an speziell gekennzeichneten Terminals im In- und Ausland.</w:t>
       </w:r>
       <w:r>
         <w:t xml:space="preserve"> </w:t>
       </w:r>
+      <w:bookmarkStart w:id="84" w:name="_GoBack"/>
+      <w:bookmarkEnd w:id="84"/>
     </w:p>
     <w:p>
       <w:pPr>
@@ -13838,7 +14029,7 @@
       </w:r>
     </w:p>
     <w:sectPr>
-      <w:headerReference w:type="default" r:id="rId8"/>
+      <w:headerReference w:type="default" r:id="rId9"/>
       <w:pgSz w:w="11906" w:h="16838"/>
       <w:pgMar w:top="1417" w:right="1417" w:bottom="1134" w:left="1417" w:header="708" w:footer="708" w:gutter="0"/>
       <w:cols w:space="708"/>
@@ -13950,7 +14141,7 @@
       <w:rPr>
         <w:noProof/>
       </w:rPr>
-      <w:t>12. November 2018</w:t>
+      <w:t>30. November 2018</w:t>
     </w:r>
     <w:r>
       <w:fldChar w:fldCharType="end"/>
@@ -16504,7 +16695,7 @@
 </file>
 
 <file path=customXml/itemProps1.xml><?xml version="1.0" encoding="utf-8"?>
-<ds:datastoreItem xmlns:ds="http://schemas.openxmlformats.org/officeDocument/2006/customXml" ds:itemID="{2C8BB78A-169D-41C1-8E13-23FC3548E47D}">
+<ds:datastoreItem xmlns:ds="http://schemas.openxmlformats.org/officeDocument/2006/customXml" ds:itemID="{99AC08D6-3E96-48DC-9AE2-39CCD76F85F9}">
   <ds:schemaRefs>
     <ds:schemaRef ds:uri="http://schemas.openxmlformats.org/officeDocument/2006/bibliography"/>
   </ds:schemaRefs>

--- a/5.AHIFS/BWM2/Referat_regelmäßiger_Kaufvertrag.docx
+++ b/5.AHIFS/BWM2/Referat_regelmäßiger_Kaufvertrag.docx
@@ -66,7 +66,7 @@
             </w:rPr>
             <w:fldChar w:fldCharType="separate"/>
           </w:r>
-          <w:hyperlink w:anchor="_Toc531336013" w:history="1">
+          <w:hyperlink w:anchor="_Toc535752781" w:history="1">
             <w:r>
               <w:rPr>
                 <w:rStyle w:val="Hyperlink"/>
@@ -87,7 +87,21 @@
                 <w:rStyle w:val="Hyperlink"/>
                 <w:noProof/>
               </w:rPr>
-              <w:t>Zustandekommen und rechtliche Grundlagen des Kaufvertrags</w:t>
+              <w:t>Zustandekommen und r</w:t>
+            </w:r>
+            <w:r>
+              <w:rPr>
+                <w:rStyle w:val="Hyperlink"/>
+                <w:noProof/>
+              </w:rPr>
+              <w:t>e</w:t>
+            </w:r>
+            <w:r>
+              <w:rPr>
+                <w:rStyle w:val="Hyperlink"/>
+                <w:noProof/>
+              </w:rPr>
+              <w:t>chtliche Grundlagen des Kaufvertrags</w:t>
             </w:r>
             <w:r>
               <w:rPr>
@@ -108,7 +122,7 @@
                 <w:noProof/>
                 <w:webHidden/>
               </w:rPr>
-              <w:instrText xml:space="preserve"> PAGEREF _Toc531336013 \h </w:instrText>
+              <w:instrText xml:space="preserve"> PAGEREF _Toc535752781 \h </w:instrText>
             </w:r>
             <w:r>
               <w:rPr>
@@ -152,7 +166,7 @@
               <w:lang w:eastAsia="de-AT"/>
             </w:rPr>
           </w:pPr>
-          <w:hyperlink w:anchor="_Toc531336014" w:history="1">
+          <w:hyperlink w:anchor="_Toc535752782" w:history="1">
             <w:r>
               <w:rPr>
                 <w:rStyle w:val="Hyperlink"/>
@@ -194,7 +208,7 @@
                 <w:noProof/>
                 <w:webHidden/>
               </w:rPr>
-              <w:instrText xml:space="preserve"> PAGEREF _Toc531336014 \h </w:instrText>
+              <w:instrText xml:space="preserve"> PAGEREF _Toc535752782 \h </w:instrText>
             </w:r>
             <w:r>
               <w:rPr>
@@ -237,7 +251,7 @@
               <w:noProof/>
             </w:rPr>
           </w:pPr>
-          <w:hyperlink w:anchor="_Toc531336015" w:history="1">
+          <w:hyperlink w:anchor="_Toc535752783" w:history="1">
             <w:r>
               <w:rPr>
                 <w:rStyle w:val="Hyperlink"/>
@@ -278,7 +292,7 @@
                 <w:noProof/>
                 <w:webHidden/>
               </w:rPr>
-              <w:instrText xml:space="preserve"> PAGEREF _Toc531336015 \h </w:instrText>
+              <w:instrText xml:space="preserve"> PAGEREF _Toc535752783 \h </w:instrText>
             </w:r>
             <w:r>
               <w:rPr>
@@ -321,7 +335,7 @@
               <w:noProof/>
             </w:rPr>
           </w:pPr>
-          <w:hyperlink w:anchor="_Toc531336016" w:history="1">
+          <w:hyperlink w:anchor="_Toc535752784" w:history="1">
             <w:r>
               <w:rPr>
                 <w:rStyle w:val="Hyperlink"/>
@@ -362,7 +376,7 @@
                 <w:noProof/>
                 <w:webHidden/>
               </w:rPr>
-              <w:instrText xml:space="preserve"> PAGEREF _Toc531336016 \h </w:instrText>
+              <w:instrText xml:space="preserve"> PAGEREF _Toc535752784 \h </w:instrText>
             </w:r>
             <w:r>
               <w:rPr>
@@ -405,7 +419,7 @@
               <w:noProof/>
             </w:rPr>
           </w:pPr>
-          <w:hyperlink w:anchor="_Toc531336017" w:history="1">
+          <w:hyperlink w:anchor="_Toc535752785" w:history="1">
             <w:r>
               <w:rPr>
                 <w:rStyle w:val="Hyperlink"/>
@@ -446,7 +460,7 @@
                 <w:noProof/>
                 <w:webHidden/>
               </w:rPr>
-              <w:instrText xml:space="preserve"> PAGEREF _Toc531336017 \h </w:instrText>
+              <w:instrText xml:space="preserve"> PAGEREF _Toc535752785 \h </w:instrText>
             </w:r>
             <w:r>
               <w:rPr>
@@ -490,7 +504,7 @@
               <w:lang w:eastAsia="de-AT"/>
             </w:rPr>
           </w:pPr>
-          <w:hyperlink w:anchor="_Toc531336018" w:history="1">
+          <w:hyperlink w:anchor="_Toc535752786" w:history="1">
             <w:r>
               <w:rPr>
                 <w:rStyle w:val="Hyperlink"/>
@@ -532,7 +546,7 @@
                 <w:noProof/>
                 <w:webHidden/>
               </w:rPr>
-              <w:instrText xml:space="preserve"> PAGEREF _Toc531336018 \h </w:instrText>
+              <w:instrText xml:space="preserve"> PAGEREF _Toc535752786 \h </w:instrText>
             </w:r>
             <w:r>
               <w:rPr>
@@ -575,7 +589,7 @@
               <w:noProof/>
             </w:rPr>
           </w:pPr>
-          <w:hyperlink w:anchor="_Toc531336019" w:history="1">
+          <w:hyperlink w:anchor="_Toc535752787" w:history="1">
             <w:r>
               <w:rPr>
                 <w:rStyle w:val="Hyperlink"/>
@@ -616,7 +630,7 @@
                 <w:noProof/>
                 <w:webHidden/>
               </w:rPr>
-              <w:instrText xml:space="preserve"> PAGEREF _Toc531336019 \h </w:instrText>
+              <w:instrText xml:space="preserve"> PAGEREF _Toc535752787 \h </w:instrText>
             </w:r>
             <w:r>
               <w:rPr>
@@ -659,7 +673,7 @@
               <w:noProof/>
             </w:rPr>
           </w:pPr>
-          <w:hyperlink w:anchor="_Toc531336020" w:history="1">
+          <w:hyperlink w:anchor="_Toc535752788" w:history="1">
             <w:r>
               <w:rPr>
                 <w:rStyle w:val="Hyperlink"/>
@@ -700,7 +714,7 @@
                 <w:noProof/>
                 <w:webHidden/>
               </w:rPr>
-              <w:instrText xml:space="preserve"> PAGEREF _Toc531336020 \h </w:instrText>
+              <w:instrText xml:space="preserve"> PAGEREF _Toc535752788 \h </w:instrText>
             </w:r>
             <w:r>
               <w:rPr>
@@ -743,7 +757,7 @@
               <w:noProof/>
             </w:rPr>
           </w:pPr>
-          <w:hyperlink w:anchor="_Toc531336021" w:history="1">
+          <w:hyperlink w:anchor="_Toc535752789" w:history="1">
             <w:r>
               <w:rPr>
                 <w:rStyle w:val="Hyperlink"/>
@@ -784,7 +798,7 @@
                 <w:noProof/>
                 <w:webHidden/>
               </w:rPr>
-              <w:instrText xml:space="preserve"> PAGEREF _Toc531336021 \h </w:instrText>
+              <w:instrText xml:space="preserve"> PAGEREF _Toc535752789 \h </w:instrText>
             </w:r>
             <w:r>
               <w:rPr>
@@ -827,7 +841,7 @@
               <w:noProof/>
             </w:rPr>
           </w:pPr>
-          <w:hyperlink w:anchor="_Toc531336022" w:history="1">
+          <w:hyperlink w:anchor="_Toc535752790" w:history="1">
             <w:r>
               <w:rPr>
                 <w:rStyle w:val="Hyperlink"/>
@@ -868,7 +882,7 @@
                 <w:noProof/>
                 <w:webHidden/>
               </w:rPr>
-              <w:instrText xml:space="preserve"> PAGEREF _Toc531336022 \h </w:instrText>
+              <w:instrText xml:space="preserve"> PAGEREF _Toc535752790 \h </w:instrText>
             </w:r>
             <w:r>
               <w:rPr>
@@ -911,7 +925,7 @@
               <w:noProof/>
             </w:rPr>
           </w:pPr>
-          <w:hyperlink w:anchor="_Toc531336023" w:history="1">
+          <w:hyperlink w:anchor="_Toc535752791" w:history="1">
             <w:r>
               <w:rPr>
                 <w:rStyle w:val="Hyperlink"/>
@@ -952,7 +966,7 @@
                 <w:noProof/>
                 <w:webHidden/>
               </w:rPr>
-              <w:instrText xml:space="preserve"> PAGEREF _Toc531336023 \h </w:instrText>
+              <w:instrText xml:space="preserve"> PAGEREF _Toc535752791 \h </w:instrText>
             </w:r>
             <w:r>
               <w:rPr>
@@ -995,7 +1009,7 @@
               <w:noProof/>
             </w:rPr>
           </w:pPr>
-          <w:hyperlink w:anchor="_Toc531336024" w:history="1">
+          <w:hyperlink w:anchor="_Toc535752792" w:history="1">
             <w:r>
               <w:rPr>
                 <w:rStyle w:val="Hyperlink"/>
@@ -1036,7 +1050,7 @@
                 <w:noProof/>
                 <w:webHidden/>
               </w:rPr>
-              <w:instrText xml:space="preserve"> PAGEREF _Toc531336024 \h </w:instrText>
+              <w:instrText xml:space="preserve"> PAGEREF _Toc535752792 \h </w:instrText>
             </w:r>
             <w:r>
               <w:rPr>
@@ -1079,7 +1093,7 @@
               <w:noProof/>
             </w:rPr>
           </w:pPr>
-          <w:hyperlink w:anchor="_Toc531336025" w:history="1">
+          <w:hyperlink w:anchor="_Toc535752793" w:history="1">
             <w:r>
               <w:rPr>
                 <w:rStyle w:val="Hyperlink"/>
@@ -1120,7 +1134,7 @@
                 <w:noProof/>
                 <w:webHidden/>
               </w:rPr>
-              <w:instrText xml:space="preserve"> PAGEREF _Toc531336025 \h </w:instrText>
+              <w:instrText xml:space="preserve"> PAGEREF _Toc535752793 \h </w:instrText>
             </w:r>
             <w:r>
               <w:rPr>
@@ -1163,7 +1177,7 @@
               <w:noProof/>
             </w:rPr>
           </w:pPr>
-          <w:hyperlink w:anchor="_Toc531336026" w:history="1">
+          <w:hyperlink w:anchor="_Toc535752794" w:history="1">
             <w:r>
               <w:rPr>
                 <w:rStyle w:val="Hyperlink"/>
@@ -1204,7 +1218,7 @@
                 <w:noProof/>
                 <w:webHidden/>
               </w:rPr>
-              <w:instrText xml:space="preserve"> PAGEREF _Toc531336026 \h </w:instrText>
+              <w:instrText xml:space="preserve"> PAGEREF _Toc535752794 \h </w:instrText>
             </w:r>
             <w:r>
               <w:rPr>
@@ -1247,7 +1261,7 @@
               <w:noProof/>
             </w:rPr>
           </w:pPr>
-          <w:hyperlink w:anchor="_Toc531336027" w:history="1">
+          <w:hyperlink w:anchor="_Toc535752795" w:history="1">
             <w:r>
               <w:rPr>
                 <w:rStyle w:val="Hyperlink"/>
@@ -1288,7 +1302,7 @@
                 <w:noProof/>
                 <w:webHidden/>
               </w:rPr>
-              <w:instrText xml:space="preserve"> PAGEREF _Toc531336027 \h </w:instrText>
+              <w:instrText xml:space="preserve"> PAGEREF _Toc535752795 \h </w:instrText>
             </w:r>
             <w:r>
               <w:rPr>
@@ -1331,7 +1345,7 @@
               <w:noProof/>
             </w:rPr>
           </w:pPr>
-          <w:hyperlink w:anchor="_Toc531336028" w:history="1">
+          <w:hyperlink w:anchor="_Toc535752796" w:history="1">
             <w:r>
               <w:rPr>
                 <w:rStyle w:val="Hyperlink"/>
@@ -1372,7 +1386,7 @@
                 <w:noProof/>
                 <w:webHidden/>
               </w:rPr>
-              <w:instrText xml:space="preserve"> PAGEREF _Toc531336028 \h </w:instrText>
+              <w:instrText xml:space="preserve"> PAGEREF _Toc535752796 \h </w:instrText>
             </w:r>
             <w:r>
               <w:rPr>
@@ -1415,7 +1429,7 @@
               <w:noProof/>
             </w:rPr>
           </w:pPr>
-          <w:hyperlink w:anchor="_Toc531336029" w:history="1">
+          <w:hyperlink w:anchor="_Toc535752797" w:history="1">
             <w:r>
               <w:rPr>
                 <w:rStyle w:val="Hyperlink"/>
@@ -1456,7 +1470,7 @@
                 <w:noProof/>
                 <w:webHidden/>
               </w:rPr>
-              <w:instrText xml:space="preserve"> PAGEREF _Toc531336029 \h </w:instrText>
+              <w:instrText xml:space="preserve"> PAGEREF _Toc535752797 \h </w:instrText>
             </w:r>
             <w:r>
               <w:rPr>
@@ -1500,7 +1514,7 @@
               <w:lang w:eastAsia="de-AT"/>
             </w:rPr>
           </w:pPr>
-          <w:hyperlink w:anchor="_Toc531336030" w:history="1">
+          <w:hyperlink w:anchor="_Toc535752798" w:history="1">
             <w:r>
               <w:rPr>
                 <w:rStyle w:val="Hyperlink"/>
@@ -1542,7 +1556,7 @@
                 <w:noProof/>
                 <w:webHidden/>
               </w:rPr>
-              <w:instrText xml:space="preserve"> PAGEREF _Toc531336030 \h </w:instrText>
+              <w:instrText xml:space="preserve"> PAGEREF _Toc535752798 \h </w:instrText>
             </w:r>
             <w:r>
               <w:rPr>
@@ -1586,7 +1600,7 @@
               <w:lang w:eastAsia="de-AT"/>
             </w:rPr>
           </w:pPr>
-          <w:hyperlink w:anchor="_Toc531336031" w:history="1">
+          <w:hyperlink w:anchor="_Toc535752799" w:history="1">
             <w:r>
               <w:rPr>
                 <w:rStyle w:val="Hyperlink"/>
@@ -1628,7 +1642,7 @@
                 <w:noProof/>
                 <w:webHidden/>
               </w:rPr>
-              <w:instrText xml:space="preserve"> PAGEREF _Toc531336031 \h </w:instrText>
+              <w:instrText xml:space="preserve"> PAGEREF _Toc535752799 \h </w:instrText>
             </w:r>
             <w:r>
               <w:rPr>
@@ -1672,7 +1686,7 @@
               <w:lang w:eastAsia="de-AT"/>
             </w:rPr>
           </w:pPr>
-          <w:hyperlink w:anchor="_Toc531336032" w:history="1">
+          <w:hyperlink w:anchor="_Toc535752800" w:history="1">
             <w:r>
               <w:rPr>
                 <w:rStyle w:val="Hyperlink"/>
@@ -1714,7 +1728,7 @@
                 <w:noProof/>
                 <w:webHidden/>
               </w:rPr>
-              <w:instrText xml:space="preserve"> PAGEREF _Toc531336032 \h </w:instrText>
+              <w:instrText xml:space="preserve"> PAGEREF _Toc535752800 \h </w:instrText>
             </w:r>
             <w:r>
               <w:rPr>
@@ -1758,7 +1772,7 @@
               <w:lang w:eastAsia="de-AT"/>
             </w:rPr>
           </w:pPr>
-          <w:hyperlink w:anchor="_Toc531336033" w:history="1">
+          <w:hyperlink w:anchor="_Toc535752801" w:history="1">
             <w:r>
               <w:rPr>
                 <w:rStyle w:val="Hyperlink"/>
@@ -1800,7 +1814,7 @@
                 <w:noProof/>
                 <w:webHidden/>
               </w:rPr>
-              <w:instrText xml:space="preserve"> PAGEREF _Toc531336033 \h </w:instrText>
+              <w:instrText xml:space="preserve"> PAGEREF _Toc535752801 \h </w:instrText>
             </w:r>
             <w:r>
               <w:rPr>
@@ -1843,7 +1857,7 @@
               <w:noProof/>
             </w:rPr>
           </w:pPr>
-          <w:hyperlink w:anchor="_Toc531336034" w:history="1">
+          <w:hyperlink w:anchor="_Toc535752802" w:history="1">
             <w:r>
               <w:rPr>
                 <w:rStyle w:val="Hyperlink"/>
@@ -1884,7 +1898,7 @@
                 <w:noProof/>
                 <w:webHidden/>
               </w:rPr>
-              <w:instrText xml:space="preserve"> PAGEREF _Toc531336034 \h </w:instrText>
+              <w:instrText xml:space="preserve"> PAGEREF _Toc535752802 \h </w:instrText>
             </w:r>
             <w:r>
               <w:rPr>
@@ -1927,7 +1941,7 @@
               <w:noProof/>
             </w:rPr>
           </w:pPr>
-          <w:hyperlink w:anchor="_Toc531336035" w:history="1">
+          <w:hyperlink w:anchor="_Toc535752803" w:history="1">
             <w:r>
               <w:rPr>
                 <w:rStyle w:val="Hyperlink"/>
@@ -1968,7 +1982,7 @@
                 <w:noProof/>
                 <w:webHidden/>
               </w:rPr>
-              <w:instrText xml:space="preserve"> PAGEREF _Toc531336035 \h </w:instrText>
+              <w:instrText xml:space="preserve"> PAGEREF _Toc535752803 \h </w:instrText>
             </w:r>
             <w:r>
               <w:rPr>
@@ -2011,7 +2025,7 @@
               <w:noProof/>
             </w:rPr>
           </w:pPr>
-          <w:hyperlink w:anchor="_Toc531336036" w:history="1">
+          <w:hyperlink w:anchor="_Toc535752804" w:history="1">
             <w:r>
               <w:rPr>
                 <w:rStyle w:val="Hyperlink"/>
@@ -2052,7 +2066,7 @@
                 <w:noProof/>
                 <w:webHidden/>
               </w:rPr>
-              <w:instrText xml:space="preserve"> PAGEREF _Toc531336036 \h </w:instrText>
+              <w:instrText xml:space="preserve"> PAGEREF _Toc535752804 \h </w:instrText>
             </w:r>
             <w:r>
               <w:rPr>
@@ -2095,7 +2109,7 @@
               <w:noProof/>
             </w:rPr>
           </w:pPr>
-          <w:hyperlink w:anchor="_Toc531336037" w:history="1">
+          <w:hyperlink w:anchor="_Toc535752805" w:history="1">
             <w:r>
               <w:rPr>
                 <w:rStyle w:val="Hyperlink"/>
@@ -2136,7 +2150,7 @@
                 <w:noProof/>
                 <w:webHidden/>
               </w:rPr>
-              <w:instrText xml:space="preserve"> PAGEREF _Toc531336037 \h </w:instrText>
+              <w:instrText xml:space="preserve"> PAGEREF _Toc535752805 \h </w:instrText>
             </w:r>
             <w:r>
               <w:rPr>
@@ -2179,7 +2193,7 @@
               <w:noProof/>
             </w:rPr>
           </w:pPr>
-          <w:hyperlink w:anchor="_Toc531336038" w:history="1">
+          <w:hyperlink w:anchor="_Toc535752806" w:history="1">
             <w:r>
               <w:rPr>
                 <w:rStyle w:val="Hyperlink"/>
@@ -2220,7 +2234,7 @@
                 <w:noProof/>
                 <w:webHidden/>
               </w:rPr>
-              <w:instrText xml:space="preserve"> PAGEREF _Toc531336038 \h </w:instrText>
+              <w:instrText xml:space="preserve"> PAGEREF _Toc535752806 \h </w:instrText>
             </w:r>
             <w:r>
               <w:rPr>
@@ -2263,7 +2277,7 @@
               <w:noProof/>
             </w:rPr>
           </w:pPr>
-          <w:hyperlink w:anchor="_Toc531336039" w:history="1">
+          <w:hyperlink w:anchor="_Toc535752807" w:history="1">
             <w:r>
               <w:rPr>
                 <w:rStyle w:val="Hyperlink"/>
@@ -2304,7 +2318,7 @@
                 <w:noProof/>
                 <w:webHidden/>
               </w:rPr>
-              <w:instrText xml:space="preserve"> PAGEREF _Toc531336039 \h </w:instrText>
+              <w:instrText xml:space="preserve"> PAGEREF _Toc535752807 \h </w:instrText>
             </w:r>
             <w:r>
               <w:rPr>
@@ -2348,7 +2362,7 @@
               <w:lang w:eastAsia="de-AT"/>
             </w:rPr>
           </w:pPr>
-          <w:hyperlink w:anchor="_Toc531336040" w:history="1">
+          <w:hyperlink w:anchor="_Toc535752808" w:history="1">
             <w:r>
               <w:rPr>
                 <w:rStyle w:val="Hyperlink"/>
@@ -2390,7 +2404,7 @@
                 <w:noProof/>
                 <w:webHidden/>
               </w:rPr>
-              <w:instrText xml:space="preserve"> PAGEREF _Toc531336040 \h </w:instrText>
+              <w:instrText xml:space="preserve"> PAGEREF _Toc535752808 \h </w:instrText>
             </w:r>
             <w:r>
               <w:rPr>
@@ -2433,7 +2447,7 @@
               <w:noProof/>
             </w:rPr>
           </w:pPr>
-          <w:hyperlink w:anchor="_Toc531336041" w:history="1">
+          <w:hyperlink w:anchor="_Toc535752809" w:history="1">
             <w:r>
               <w:rPr>
                 <w:rStyle w:val="Hyperlink"/>
@@ -2474,7 +2488,7 @@
                 <w:noProof/>
                 <w:webHidden/>
               </w:rPr>
-              <w:instrText xml:space="preserve"> PAGEREF _Toc531336041 \h </w:instrText>
+              <w:instrText xml:space="preserve"> PAGEREF _Toc535752809 \h </w:instrText>
             </w:r>
             <w:r>
               <w:rPr>
@@ -2517,7 +2531,7 @@
               <w:noProof/>
             </w:rPr>
           </w:pPr>
-          <w:hyperlink w:anchor="_Toc531336042" w:history="1">
+          <w:hyperlink w:anchor="_Toc535752810" w:history="1">
             <w:r>
               <w:rPr>
                 <w:rStyle w:val="Hyperlink"/>
@@ -2558,7 +2572,7 @@
                 <w:noProof/>
                 <w:webHidden/>
               </w:rPr>
-              <w:instrText xml:space="preserve"> PAGEREF _Toc531336042 \h </w:instrText>
+              <w:instrText xml:space="preserve"> PAGEREF _Toc535752810 \h </w:instrText>
             </w:r>
             <w:r>
               <w:rPr>
@@ -2602,7 +2616,7 @@
               <w:lang w:eastAsia="de-AT"/>
             </w:rPr>
           </w:pPr>
-          <w:hyperlink w:anchor="_Toc531336043" w:history="1">
+          <w:hyperlink w:anchor="_Toc535752811" w:history="1">
             <w:r>
               <w:rPr>
                 <w:rStyle w:val="Hyperlink"/>
@@ -2644,7 +2658,7 @@
                 <w:noProof/>
                 <w:webHidden/>
               </w:rPr>
-              <w:instrText xml:space="preserve"> PAGEREF _Toc531336043 \h </w:instrText>
+              <w:instrText xml:space="preserve"> PAGEREF _Toc535752811 \h </w:instrText>
             </w:r>
             <w:r>
               <w:rPr>
@@ -2687,7 +2701,7 @@
               <w:noProof/>
             </w:rPr>
           </w:pPr>
-          <w:hyperlink w:anchor="_Toc531336044" w:history="1">
+          <w:hyperlink w:anchor="_Toc535752812" w:history="1">
             <w:r>
               <w:rPr>
                 <w:rStyle w:val="Hyperlink"/>
@@ -2728,7 +2742,7 @@
                 <w:noProof/>
                 <w:webHidden/>
               </w:rPr>
-              <w:instrText xml:space="preserve"> PAGEREF _Toc531336044 \h </w:instrText>
+              <w:instrText xml:space="preserve"> PAGEREF _Toc535752812 \h </w:instrText>
             </w:r>
             <w:r>
               <w:rPr>
@@ -2771,7 +2785,7 @@
               <w:noProof/>
             </w:rPr>
           </w:pPr>
-          <w:hyperlink w:anchor="_Toc531336045" w:history="1">
+          <w:hyperlink w:anchor="_Toc535752813" w:history="1">
             <w:r>
               <w:rPr>
                 <w:rStyle w:val="Hyperlink"/>
@@ -2812,7 +2826,7 @@
                 <w:noProof/>
                 <w:webHidden/>
               </w:rPr>
-              <w:instrText xml:space="preserve"> PAGEREF _Toc531336045 \h </w:instrText>
+              <w:instrText xml:space="preserve"> PAGEREF _Toc535752813 \h </w:instrText>
             </w:r>
             <w:r>
               <w:rPr>
@@ -2856,7 +2870,7 @@
               <w:lang w:eastAsia="de-AT"/>
             </w:rPr>
           </w:pPr>
-          <w:hyperlink w:anchor="_Toc531336046" w:history="1">
+          <w:hyperlink w:anchor="_Toc535752814" w:history="1">
             <w:r>
               <w:rPr>
                 <w:rStyle w:val="Hyperlink"/>
@@ -2898,7 +2912,7 @@
                 <w:noProof/>
                 <w:webHidden/>
               </w:rPr>
-              <w:instrText xml:space="preserve"> PAGEREF _Toc531336046 \h </w:instrText>
+              <w:instrText xml:space="preserve"> PAGEREF _Toc535752814 \h </w:instrText>
             </w:r>
             <w:r>
               <w:rPr>
@@ -2942,7 +2956,7 @@
               <w:lang w:eastAsia="de-AT"/>
             </w:rPr>
           </w:pPr>
-          <w:hyperlink w:anchor="_Toc531336047" w:history="1">
+          <w:hyperlink w:anchor="_Toc535752815" w:history="1">
             <w:r>
               <w:rPr>
                 <w:rStyle w:val="Hyperlink"/>
@@ -2984,7 +2998,7 @@
                 <w:noProof/>
                 <w:webHidden/>
               </w:rPr>
-              <w:instrText xml:space="preserve"> PAGEREF _Toc531336047 \h </w:instrText>
+              <w:instrText xml:space="preserve"> PAGEREF _Toc535752815 \h </w:instrText>
             </w:r>
             <w:r>
               <w:rPr>
@@ -3027,7 +3041,7 @@
               <w:noProof/>
             </w:rPr>
           </w:pPr>
-          <w:hyperlink w:anchor="_Toc531336048" w:history="1">
+          <w:hyperlink w:anchor="_Toc535752816" w:history="1">
             <w:r>
               <w:rPr>
                 <w:rStyle w:val="Hyperlink"/>
@@ -3068,7 +3082,7 @@
                 <w:noProof/>
                 <w:webHidden/>
               </w:rPr>
-              <w:instrText xml:space="preserve"> PAGEREF _Toc531336048 \h </w:instrText>
+              <w:instrText xml:space="preserve"> PAGEREF _Toc535752816 \h </w:instrText>
             </w:r>
             <w:r>
               <w:rPr>
@@ -3111,7 +3125,7 @@
               <w:noProof/>
             </w:rPr>
           </w:pPr>
-          <w:hyperlink w:anchor="_Toc531336049" w:history="1">
+          <w:hyperlink w:anchor="_Toc535752817" w:history="1">
             <w:r>
               <w:rPr>
                 <w:rStyle w:val="Hyperlink"/>
@@ -3152,7 +3166,7 @@
                 <w:noProof/>
                 <w:webHidden/>
               </w:rPr>
-              <w:instrText xml:space="preserve"> PAGEREF _Toc531336049 \h </w:instrText>
+              <w:instrText xml:space="preserve"> PAGEREF _Toc535752817 \h </w:instrText>
             </w:r>
             <w:r>
               <w:rPr>
@@ -3195,7 +3209,7 @@
               <w:noProof/>
             </w:rPr>
           </w:pPr>
-          <w:hyperlink w:anchor="_Toc531336050" w:history="1">
+          <w:hyperlink w:anchor="_Toc535752818" w:history="1">
             <w:r>
               <w:rPr>
                 <w:rStyle w:val="Hyperlink"/>
@@ -3236,7 +3250,7 @@
                 <w:noProof/>
                 <w:webHidden/>
               </w:rPr>
-              <w:instrText xml:space="preserve"> PAGEREF _Toc531336050 \h </w:instrText>
+              <w:instrText xml:space="preserve"> PAGEREF _Toc535752818 \h </w:instrText>
             </w:r>
             <w:r>
               <w:rPr>
@@ -3279,7 +3293,7 @@
               <w:noProof/>
             </w:rPr>
           </w:pPr>
-          <w:hyperlink w:anchor="_Toc531336051" w:history="1">
+          <w:hyperlink w:anchor="_Toc535752819" w:history="1">
             <w:r>
               <w:rPr>
                 <w:rStyle w:val="Hyperlink"/>
@@ -3320,7 +3334,7 @@
                 <w:noProof/>
                 <w:webHidden/>
               </w:rPr>
-              <w:instrText xml:space="preserve"> PAGEREF _Toc531336051 \h </w:instrText>
+              <w:instrText xml:space="preserve"> PAGEREF _Toc535752819 \h </w:instrText>
             </w:r>
             <w:r>
               <w:rPr>
@@ -3364,7 +3378,7 @@
               <w:lang w:eastAsia="de-AT"/>
             </w:rPr>
           </w:pPr>
-          <w:hyperlink w:anchor="_Toc531336052" w:history="1">
+          <w:hyperlink w:anchor="_Toc535752820" w:history="1">
             <w:r>
               <w:rPr>
                 <w:rStyle w:val="Hyperlink"/>
@@ -3406,7 +3420,7 @@
                 <w:noProof/>
                 <w:webHidden/>
               </w:rPr>
-              <w:instrText xml:space="preserve"> PAGEREF _Toc531336052 \h </w:instrText>
+              <w:instrText xml:space="preserve"> PAGEREF _Toc535752820 \h </w:instrText>
             </w:r>
             <w:r>
               <w:rPr>
@@ -3449,7 +3463,7 @@
               <w:noProof/>
             </w:rPr>
           </w:pPr>
-          <w:hyperlink w:anchor="_Toc531336053" w:history="1">
+          <w:hyperlink w:anchor="_Toc535752821" w:history="1">
             <w:r>
               <w:rPr>
                 <w:rStyle w:val="Hyperlink"/>
@@ -3490,7 +3504,7 @@
                 <w:noProof/>
                 <w:webHidden/>
               </w:rPr>
-              <w:instrText xml:space="preserve"> PAGEREF _Toc531336053 \h </w:instrText>
+              <w:instrText xml:space="preserve"> PAGEREF _Toc535752821 \h </w:instrText>
             </w:r>
             <w:r>
               <w:rPr>
@@ -3533,7 +3547,7 @@
               <w:noProof/>
             </w:rPr>
           </w:pPr>
-          <w:hyperlink w:anchor="_Toc531336054" w:history="1">
+          <w:hyperlink w:anchor="_Toc535752822" w:history="1">
             <w:r>
               <w:rPr>
                 <w:rStyle w:val="Hyperlink"/>
@@ -3574,7 +3588,7 @@
                 <w:noProof/>
                 <w:webHidden/>
               </w:rPr>
-              <w:instrText xml:space="preserve"> PAGEREF _Toc531336054 \h </w:instrText>
+              <w:instrText xml:space="preserve"> PAGEREF _Toc535752822 \h </w:instrText>
             </w:r>
             <w:r>
               <w:rPr>
@@ -3618,7 +3632,7 @@
               <w:lang w:eastAsia="de-AT"/>
             </w:rPr>
           </w:pPr>
-          <w:hyperlink w:anchor="_Toc531336055" w:history="1">
+          <w:hyperlink w:anchor="_Toc535752823" w:history="1">
             <w:r>
               <w:rPr>
                 <w:rStyle w:val="Hyperlink"/>
@@ -3660,7 +3674,7 @@
                 <w:noProof/>
                 <w:webHidden/>
               </w:rPr>
-              <w:instrText xml:space="preserve"> PAGEREF _Toc531336055 \h </w:instrText>
+              <w:instrText xml:space="preserve"> PAGEREF _Toc535752823 \h </w:instrText>
             </w:r>
             <w:r>
               <w:rPr>
@@ -3703,7 +3717,7 @@
               <w:noProof/>
             </w:rPr>
           </w:pPr>
-          <w:hyperlink w:anchor="_Toc531336056" w:history="1">
+          <w:hyperlink w:anchor="_Toc535752824" w:history="1">
             <w:r>
               <w:rPr>
                 <w:rStyle w:val="Hyperlink"/>
@@ -3744,7 +3758,7 @@
                 <w:noProof/>
                 <w:webHidden/>
               </w:rPr>
-              <w:instrText xml:space="preserve"> PAGEREF _Toc531336056 \h </w:instrText>
+              <w:instrText xml:space="preserve"> PAGEREF _Toc535752824 \h </w:instrText>
             </w:r>
             <w:r>
               <w:rPr>
@@ -3787,7 +3801,7 @@
               <w:noProof/>
             </w:rPr>
           </w:pPr>
-          <w:hyperlink w:anchor="_Toc531336057" w:history="1">
+          <w:hyperlink w:anchor="_Toc535752825" w:history="1">
             <w:r>
               <w:rPr>
                 <w:rStyle w:val="Hyperlink"/>
@@ -3828,7 +3842,7 @@
                 <w:noProof/>
                 <w:webHidden/>
               </w:rPr>
-              <w:instrText xml:space="preserve"> PAGEREF _Toc531336057 \h </w:instrText>
+              <w:instrText xml:space="preserve"> PAGEREF _Toc535752825 \h </w:instrText>
             </w:r>
             <w:r>
               <w:rPr>
@@ -3872,7 +3886,7 @@
               <w:lang w:eastAsia="de-AT"/>
             </w:rPr>
           </w:pPr>
-          <w:hyperlink w:anchor="_Toc531336058" w:history="1">
+          <w:hyperlink w:anchor="_Toc535752826" w:history="1">
             <w:r>
               <w:rPr>
                 <w:rStyle w:val="Hyperlink"/>
@@ -3914,7 +3928,7 @@
                 <w:noProof/>
                 <w:webHidden/>
               </w:rPr>
-              <w:instrText xml:space="preserve"> PAGEREF _Toc531336058 \h </w:instrText>
+              <w:instrText xml:space="preserve"> PAGEREF _Toc535752826 \h </w:instrText>
             </w:r>
             <w:r>
               <w:rPr>
@@ -3957,7 +3971,7 @@
               <w:noProof/>
             </w:rPr>
           </w:pPr>
-          <w:hyperlink w:anchor="_Toc531336059" w:history="1">
+          <w:hyperlink w:anchor="_Toc535752827" w:history="1">
             <w:r>
               <w:rPr>
                 <w:rStyle w:val="Hyperlink"/>
@@ -3998,7 +4012,7 @@
                 <w:noProof/>
                 <w:webHidden/>
               </w:rPr>
-              <w:instrText xml:space="preserve"> PAGEREF _Toc531336059 \h </w:instrText>
+              <w:instrText xml:space="preserve"> PAGEREF _Toc535752827 \h </w:instrText>
             </w:r>
             <w:r>
               <w:rPr>
@@ -4041,7 +4055,7 @@
               <w:noProof/>
             </w:rPr>
           </w:pPr>
-          <w:hyperlink w:anchor="_Toc531336060" w:history="1">
+          <w:hyperlink w:anchor="_Toc535752828" w:history="1">
             <w:r>
               <w:rPr>
                 <w:rStyle w:val="Hyperlink"/>
@@ -4082,7 +4096,7 @@
                 <w:noProof/>
                 <w:webHidden/>
               </w:rPr>
-              <w:instrText xml:space="preserve"> PAGEREF _Toc531336060 \h </w:instrText>
+              <w:instrText xml:space="preserve"> PAGEREF _Toc535752828 \h </w:instrText>
             </w:r>
             <w:r>
               <w:rPr>
@@ -4125,7 +4139,7 @@
               <w:noProof/>
             </w:rPr>
           </w:pPr>
-          <w:hyperlink w:anchor="_Toc531336061" w:history="1">
+          <w:hyperlink w:anchor="_Toc535752829" w:history="1">
             <w:r>
               <w:rPr>
                 <w:rStyle w:val="Hyperlink"/>
@@ -4166,7 +4180,7 @@
                 <w:noProof/>
                 <w:webHidden/>
               </w:rPr>
-              <w:instrText xml:space="preserve"> PAGEREF _Toc531336061 \h </w:instrText>
+              <w:instrText xml:space="preserve"> PAGEREF _Toc535752829 \h </w:instrText>
             </w:r>
             <w:r>
               <w:rPr>
@@ -4209,7 +4223,7 @@
               <w:noProof/>
             </w:rPr>
           </w:pPr>
-          <w:hyperlink w:anchor="_Toc531336062" w:history="1">
+          <w:hyperlink w:anchor="_Toc535752830" w:history="1">
             <w:r>
               <w:rPr>
                 <w:rStyle w:val="Hyperlink"/>
@@ -4250,7 +4264,7 @@
                 <w:noProof/>
                 <w:webHidden/>
               </w:rPr>
-              <w:instrText xml:space="preserve"> PAGEREF _Toc531336062 \h </w:instrText>
+              <w:instrText xml:space="preserve"> PAGEREF _Toc535752830 \h </w:instrText>
             </w:r>
             <w:r>
               <w:rPr>
@@ -4293,7 +4307,7 @@
               <w:noProof/>
             </w:rPr>
           </w:pPr>
-          <w:hyperlink w:anchor="_Toc531336063" w:history="1">
+          <w:hyperlink w:anchor="_Toc535752831" w:history="1">
             <w:r>
               <w:rPr>
                 <w:rStyle w:val="Hyperlink"/>
@@ -4334,7 +4348,7 @@
                 <w:noProof/>
                 <w:webHidden/>
               </w:rPr>
-              <w:instrText xml:space="preserve"> PAGEREF _Toc531336063 \h </w:instrText>
+              <w:instrText xml:space="preserve"> PAGEREF _Toc535752831 \h </w:instrText>
             </w:r>
             <w:r>
               <w:rPr>
@@ -4377,7 +4391,7 @@
               <w:noProof/>
             </w:rPr>
           </w:pPr>
-          <w:hyperlink w:anchor="_Toc531336064" w:history="1">
+          <w:hyperlink w:anchor="_Toc535752832" w:history="1">
             <w:r>
               <w:rPr>
                 <w:rStyle w:val="Hyperlink"/>
@@ -4418,7 +4432,7 @@
                 <w:noProof/>
                 <w:webHidden/>
               </w:rPr>
-              <w:instrText xml:space="preserve"> PAGEREF _Toc531336064 \h </w:instrText>
+              <w:instrText xml:space="preserve"> PAGEREF _Toc535752832 \h </w:instrText>
             </w:r>
             <w:r>
               <w:rPr>
@@ -4462,7 +4476,7 @@
               <w:lang w:eastAsia="de-AT"/>
             </w:rPr>
           </w:pPr>
-          <w:hyperlink w:anchor="_Toc531336065" w:history="1">
+          <w:hyperlink w:anchor="_Toc535752833" w:history="1">
             <w:r>
               <w:rPr>
                 <w:rStyle w:val="Hyperlink"/>
@@ -4504,7 +4518,7 @@
                 <w:noProof/>
                 <w:webHidden/>
               </w:rPr>
-              <w:instrText xml:space="preserve"> PAGEREF _Toc531336065 \h </w:instrText>
+              <w:instrText xml:space="preserve"> PAGEREF _Toc535752833 \h </w:instrText>
             </w:r>
             <w:r>
               <w:rPr>
@@ -4548,7 +4562,7 @@
               <w:lang w:eastAsia="de-AT"/>
             </w:rPr>
           </w:pPr>
-          <w:hyperlink w:anchor="_Toc531336066" w:history="1">
+          <w:hyperlink w:anchor="_Toc535752834" w:history="1">
             <w:r>
               <w:rPr>
                 <w:rStyle w:val="Hyperlink"/>
@@ -4590,7 +4604,7 @@
                 <w:noProof/>
                 <w:webHidden/>
               </w:rPr>
-              <w:instrText xml:space="preserve"> PAGEREF _Toc531336066 \h </w:instrText>
+              <w:instrText xml:space="preserve"> PAGEREF _Toc535752834 \h </w:instrText>
             </w:r>
             <w:r>
               <w:rPr>
@@ -4633,7 +4647,7 @@
               <w:noProof/>
             </w:rPr>
           </w:pPr>
-          <w:hyperlink w:anchor="_Toc531336067" w:history="1">
+          <w:hyperlink w:anchor="_Toc535752835" w:history="1">
             <w:r>
               <w:rPr>
                 <w:rStyle w:val="Hyperlink"/>
@@ -4674,7 +4688,7 @@
                 <w:noProof/>
                 <w:webHidden/>
               </w:rPr>
-              <w:instrText xml:space="preserve"> PAGEREF _Toc531336067 \h </w:instrText>
+              <w:instrText xml:space="preserve"> PAGEREF _Toc535752835 \h </w:instrText>
             </w:r>
             <w:r>
               <w:rPr>
@@ -4717,7 +4731,7 @@
               <w:noProof/>
             </w:rPr>
           </w:pPr>
-          <w:hyperlink w:anchor="_Toc531336068" w:history="1">
+          <w:hyperlink w:anchor="_Toc535752836" w:history="1">
             <w:r>
               <w:rPr>
                 <w:rStyle w:val="Hyperlink"/>
@@ -4758,7 +4772,7 @@
                 <w:noProof/>
                 <w:webHidden/>
               </w:rPr>
-              <w:instrText xml:space="preserve"> PAGEREF _Toc531336068 \h </w:instrText>
+              <w:instrText xml:space="preserve"> PAGEREF _Toc535752836 \h </w:instrText>
             </w:r>
             <w:r>
               <w:rPr>
@@ -4801,7 +4815,7 @@
               <w:noProof/>
             </w:rPr>
           </w:pPr>
-          <w:hyperlink w:anchor="_Toc531336069" w:history="1">
+          <w:hyperlink w:anchor="_Toc535752837" w:history="1">
             <w:r>
               <w:rPr>
                 <w:rStyle w:val="Hyperlink"/>
@@ -4842,7 +4856,7 @@
                 <w:noProof/>
                 <w:webHidden/>
               </w:rPr>
-              <w:instrText xml:space="preserve"> PAGEREF _Toc531336069 \h </w:instrText>
+              <w:instrText xml:space="preserve"> PAGEREF _Toc535752837 \h </w:instrText>
             </w:r>
             <w:r>
               <w:rPr>
@@ -4885,7 +4899,7 @@
               <w:noProof/>
             </w:rPr>
           </w:pPr>
-          <w:hyperlink w:anchor="_Toc531336070" w:history="1">
+          <w:hyperlink w:anchor="_Toc535752838" w:history="1">
             <w:r>
               <w:rPr>
                 <w:rStyle w:val="Hyperlink"/>
@@ -4926,7 +4940,7 @@
                 <w:noProof/>
                 <w:webHidden/>
               </w:rPr>
-              <w:instrText xml:space="preserve"> PAGEREF _Toc531336070 \h </w:instrText>
+              <w:instrText xml:space="preserve"> PAGEREF _Toc535752838 \h </w:instrText>
             </w:r>
             <w:r>
               <w:rPr>
@@ -4970,7 +4984,7 @@
               <w:lang w:eastAsia="de-AT"/>
             </w:rPr>
           </w:pPr>
-          <w:hyperlink w:anchor="_Toc531336071" w:history="1">
+          <w:hyperlink w:anchor="_Toc535752839" w:history="1">
             <w:r>
               <w:rPr>
                 <w:rStyle w:val="Hyperlink"/>
@@ -5012,7 +5026,7 @@
                 <w:noProof/>
                 <w:webHidden/>
               </w:rPr>
-              <w:instrText xml:space="preserve"> PAGEREF _Toc531336071 \h </w:instrText>
+              <w:instrText xml:space="preserve"> PAGEREF _Toc535752839 \h </w:instrText>
             </w:r>
             <w:r>
               <w:rPr>
@@ -5056,7 +5070,7 @@
               <w:lang w:eastAsia="de-AT"/>
             </w:rPr>
           </w:pPr>
-          <w:hyperlink w:anchor="_Toc531336072" w:history="1">
+          <w:hyperlink w:anchor="_Toc535752840" w:history="1">
             <w:r>
               <w:rPr>
                 <w:rStyle w:val="Hyperlink"/>
@@ -5098,7 +5112,7 @@
                 <w:noProof/>
                 <w:webHidden/>
               </w:rPr>
-              <w:instrText xml:space="preserve"> PAGEREF _Toc531336072 \h </w:instrText>
+              <w:instrText xml:space="preserve"> PAGEREF _Toc535752840 \h </w:instrText>
             </w:r>
             <w:r>
               <w:rPr>
@@ -5142,7 +5156,7 @@
               <w:lang w:eastAsia="de-AT"/>
             </w:rPr>
           </w:pPr>
-          <w:hyperlink w:anchor="_Toc531336073" w:history="1">
+          <w:hyperlink w:anchor="_Toc535752841" w:history="1">
             <w:r>
               <w:rPr>
                 <w:rStyle w:val="Hyperlink"/>
@@ -5184,7 +5198,7 @@
                 <w:noProof/>
                 <w:webHidden/>
               </w:rPr>
-              <w:instrText xml:space="preserve"> PAGEREF _Toc531336073 \h </w:instrText>
+              <w:instrText xml:space="preserve"> PAGEREF _Toc535752841 \h </w:instrText>
             </w:r>
             <w:r>
               <w:rPr>
@@ -5227,7 +5241,7 @@
               <w:noProof/>
             </w:rPr>
           </w:pPr>
-          <w:hyperlink w:anchor="_Toc531336074" w:history="1">
+          <w:hyperlink w:anchor="_Toc535752842" w:history="1">
             <w:r>
               <w:rPr>
                 <w:rStyle w:val="Hyperlink"/>
@@ -5268,7 +5282,7 @@
                 <w:noProof/>
                 <w:webHidden/>
               </w:rPr>
-              <w:instrText xml:space="preserve"> PAGEREF _Toc531336074 \h </w:instrText>
+              <w:instrText xml:space="preserve"> PAGEREF _Toc535752842 \h </w:instrText>
             </w:r>
             <w:r>
               <w:rPr>
@@ -5311,7 +5325,7 @@
               <w:noProof/>
             </w:rPr>
           </w:pPr>
-          <w:hyperlink w:anchor="_Toc531336075" w:history="1">
+          <w:hyperlink w:anchor="_Toc535752843" w:history="1">
             <w:r>
               <w:rPr>
                 <w:rStyle w:val="Hyperlink"/>
@@ -5352,7 +5366,7 @@
                 <w:noProof/>
                 <w:webHidden/>
               </w:rPr>
-              <w:instrText xml:space="preserve"> PAGEREF _Toc531336075 \h </w:instrText>
+              <w:instrText xml:space="preserve"> PAGEREF _Toc535752843 \h </w:instrText>
             </w:r>
             <w:r>
               <w:rPr>
@@ -5396,7 +5410,7 @@
               <w:lang w:eastAsia="de-AT"/>
             </w:rPr>
           </w:pPr>
-          <w:hyperlink w:anchor="_Toc531336076" w:history="1">
+          <w:hyperlink w:anchor="_Toc535752844" w:history="1">
             <w:r>
               <w:rPr>
                 <w:rStyle w:val="Hyperlink"/>
@@ -5438,7 +5452,7 @@
                 <w:noProof/>
                 <w:webHidden/>
               </w:rPr>
-              <w:instrText xml:space="preserve"> PAGEREF _Toc531336076 \h </w:instrText>
+              <w:instrText xml:space="preserve"> PAGEREF _Toc535752844 \h </w:instrText>
             </w:r>
             <w:r>
               <w:rPr>
@@ -5481,7 +5495,7 @@
               <w:noProof/>
             </w:rPr>
           </w:pPr>
-          <w:hyperlink w:anchor="_Toc531336077" w:history="1">
+          <w:hyperlink w:anchor="_Toc535752845" w:history="1">
             <w:r>
               <w:rPr>
                 <w:rStyle w:val="Hyperlink"/>
@@ -5522,7 +5536,7 @@
                 <w:noProof/>
                 <w:webHidden/>
               </w:rPr>
-              <w:instrText xml:space="preserve"> PAGEREF _Toc531336077 \h </w:instrText>
+              <w:instrText xml:space="preserve"> PAGEREF _Toc535752845 \h </w:instrText>
             </w:r>
             <w:r>
               <w:rPr>
@@ -5565,7 +5579,7 @@
               <w:noProof/>
             </w:rPr>
           </w:pPr>
-          <w:hyperlink w:anchor="_Toc531336078" w:history="1">
+          <w:hyperlink w:anchor="_Toc535752846" w:history="1">
             <w:r>
               <w:rPr>
                 <w:rStyle w:val="Hyperlink"/>
@@ -5606,7 +5620,7 @@
                 <w:noProof/>
                 <w:webHidden/>
               </w:rPr>
-              <w:instrText xml:space="preserve"> PAGEREF _Toc531336078 \h </w:instrText>
+              <w:instrText xml:space="preserve"> PAGEREF _Toc535752846 \h </w:instrText>
             </w:r>
             <w:r>
               <w:rPr>
@@ -5649,7 +5663,7 @@
               <w:noProof/>
             </w:rPr>
           </w:pPr>
-          <w:hyperlink w:anchor="_Toc531336079" w:history="1">
+          <w:hyperlink w:anchor="_Toc535752847" w:history="1">
             <w:r>
               <w:rPr>
                 <w:rStyle w:val="Hyperlink"/>
@@ -5690,7 +5704,7 @@
                 <w:noProof/>
                 <w:webHidden/>
               </w:rPr>
-              <w:instrText xml:space="preserve"> PAGEREF _Toc531336079 \h </w:instrText>
+              <w:instrText xml:space="preserve"> PAGEREF _Toc535752847 \h </w:instrText>
             </w:r>
             <w:r>
               <w:rPr>
@@ -5733,7 +5747,7 @@
               <w:noProof/>
             </w:rPr>
           </w:pPr>
-          <w:hyperlink w:anchor="_Toc531336080" w:history="1">
+          <w:hyperlink w:anchor="_Toc535752848" w:history="1">
             <w:r>
               <w:rPr>
                 <w:rStyle w:val="Hyperlink"/>
@@ -5774,7 +5788,7 @@
                 <w:noProof/>
                 <w:webHidden/>
               </w:rPr>
-              <w:instrText xml:space="preserve"> PAGEREF _Toc531336080 \h </w:instrText>
+              <w:instrText xml:space="preserve"> PAGEREF _Toc535752848 \h </w:instrText>
             </w:r>
             <w:r>
               <w:rPr>
@@ -5817,7 +5831,7 @@
               <w:noProof/>
             </w:rPr>
           </w:pPr>
-          <w:hyperlink w:anchor="_Toc531336081" w:history="1">
+          <w:hyperlink w:anchor="_Toc535752849" w:history="1">
             <w:r>
               <w:rPr>
                 <w:rStyle w:val="Hyperlink"/>
@@ -5858,7 +5872,7 @@
                 <w:noProof/>
                 <w:webHidden/>
               </w:rPr>
-              <w:instrText xml:space="preserve"> PAGEREF _Toc531336081 \h </w:instrText>
+              <w:instrText xml:space="preserve"> PAGEREF _Toc535752849 \h </w:instrText>
             </w:r>
             <w:r>
               <w:rPr>
@@ -5902,7 +5916,7 @@
               <w:lang w:eastAsia="de-AT"/>
             </w:rPr>
           </w:pPr>
-          <w:hyperlink w:anchor="_Toc531336082" w:history="1">
+          <w:hyperlink w:anchor="_Toc535752850" w:history="1">
             <w:r>
               <w:rPr>
                 <w:rStyle w:val="Hyperlink"/>
@@ -5944,7 +5958,7 @@
                 <w:noProof/>
                 <w:webHidden/>
               </w:rPr>
-              <w:instrText xml:space="preserve"> PAGEREF _Toc531336082 \h </w:instrText>
+              <w:instrText xml:space="preserve"> PAGEREF _Toc535752850 \h </w:instrText>
             </w:r>
             <w:r>
               <w:rPr>
@@ -5987,7 +6001,7 @@
               <w:noProof/>
             </w:rPr>
           </w:pPr>
-          <w:hyperlink w:anchor="_Toc531336083" w:history="1">
+          <w:hyperlink w:anchor="_Toc535752851" w:history="1">
             <w:r>
               <w:rPr>
                 <w:rStyle w:val="Hyperlink"/>
@@ -6028,7 +6042,7 @@
                 <w:noProof/>
                 <w:webHidden/>
               </w:rPr>
-              <w:instrText xml:space="preserve"> PAGEREF _Toc531336083 \h </w:instrText>
+              <w:instrText xml:space="preserve"> PAGEREF _Toc535752851 \h </w:instrText>
             </w:r>
             <w:r>
               <w:rPr>
@@ -6071,7 +6085,7 @@
               <w:noProof/>
             </w:rPr>
           </w:pPr>
-          <w:hyperlink w:anchor="_Toc531336084" w:history="1">
+          <w:hyperlink w:anchor="_Toc535752852" w:history="1">
             <w:r>
               <w:rPr>
                 <w:rStyle w:val="Hyperlink"/>
@@ -6112,7 +6126,7 @@
                 <w:noProof/>
                 <w:webHidden/>
               </w:rPr>
-              <w:instrText xml:space="preserve"> PAGEREF _Toc531336084 \h </w:instrText>
+              <w:instrText xml:space="preserve"> PAGEREF _Toc535752852 \h </w:instrText>
             </w:r>
             <w:r>
               <w:rPr>
@@ -6155,7 +6169,7 @@
               <w:noProof/>
             </w:rPr>
           </w:pPr>
-          <w:hyperlink w:anchor="_Toc531336085" w:history="1">
+          <w:hyperlink w:anchor="_Toc535752853" w:history="1">
             <w:r>
               <w:rPr>
                 <w:rStyle w:val="Hyperlink"/>
@@ -6196,7 +6210,7 @@
                 <w:noProof/>
                 <w:webHidden/>
               </w:rPr>
-              <w:instrText xml:space="preserve"> PAGEREF _Toc531336085 \h </w:instrText>
+              <w:instrText xml:space="preserve"> PAGEREF _Toc535752853 \h </w:instrText>
             </w:r>
             <w:r>
               <w:rPr>
@@ -6240,7 +6254,7 @@
               <w:lang w:eastAsia="de-AT"/>
             </w:rPr>
           </w:pPr>
-          <w:hyperlink w:anchor="_Toc531336086" w:history="1">
+          <w:hyperlink w:anchor="_Toc535752854" w:history="1">
             <w:r>
               <w:rPr>
                 <w:rStyle w:val="Hyperlink"/>
@@ -6282,7 +6296,7 @@
                 <w:noProof/>
                 <w:webHidden/>
               </w:rPr>
-              <w:instrText xml:space="preserve"> PAGEREF _Toc531336086 \h </w:instrText>
+              <w:instrText xml:space="preserve"> PAGEREF _Toc535752854 \h </w:instrText>
             </w:r>
             <w:r>
               <w:rPr>
@@ -6326,7 +6340,7 @@
               <w:lang w:eastAsia="de-AT"/>
             </w:rPr>
           </w:pPr>
-          <w:hyperlink w:anchor="_Toc531336087" w:history="1">
+          <w:hyperlink w:anchor="_Toc535752855" w:history="1">
             <w:r>
               <w:rPr>
                 <w:rStyle w:val="Hyperlink"/>
@@ -6368,7 +6382,7 @@
                 <w:noProof/>
                 <w:webHidden/>
               </w:rPr>
-              <w:instrText xml:space="preserve"> PAGEREF _Toc531336087 \h </w:instrText>
+              <w:instrText xml:space="preserve"> PAGEREF _Toc535752855 \h </w:instrText>
             </w:r>
             <w:r>
               <w:rPr>
@@ -6412,7 +6426,7 @@
               <w:lang w:eastAsia="de-AT"/>
             </w:rPr>
           </w:pPr>
-          <w:hyperlink w:anchor="_Toc531336088" w:history="1">
+          <w:hyperlink w:anchor="_Toc535752856" w:history="1">
             <w:r>
               <w:rPr>
                 <w:rStyle w:val="Hyperlink"/>
@@ -6454,7 +6468,7 @@
                 <w:noProof/>
                 <w:webHidden/>
               </w:rPr>
-              <w:instrText xml:space="preserve"> PAGEREF _Toc531336088 \h </w:instrText>
+              <w:instrText xml:space="preserve"> PAGEREF _Toc535752856 \h </w:instrText>
             </w:r>
             <w:r>
               <w:rPr>
@@ -6497,7 +6511,7 @@
               <w:noProof/>
             </w:rPr>
           </w:pPr>
-          <w:hyperlink w:anchor="_Toc531336089" w:history="1">
+          <w:hyperlink w:anchor="_Toc535752857" w:history="1">
             <w:r>
               <w:rPr>
                 <w:rStyle w:val="Hyperlink"/>
@@ -6538,7 +6552,7 @@
                 <w:noProof/>
                 <w:webHidden/>
               </w:rPr>
-              <w:instrText xml:space="preserve"> PAGEREF _Toc531336089 \h </w:instrText>
+              <w:instrText xml:space="preserve"> PAGEREF _Toc535752857 \h </w:instrText>
             </w:r>
             <w:r>
               <w:rPr>
@@ -6582,7 +6596,7 @@
               <w:lang w:eastAsia="de-AT"/>
             </w:rPr>
           </w:pPr>
-          <w:hyperlink w:anchor="_Toc531336090" w:history="1">
+          <w:hyperlink w:anchor="_Toc535752858" w:history="1">
             <w:r>
               <w:rPr>
                 <w:rStyle w:val="Hyperlink"/>
@@ -6624,7 +6638,7 @@
                 <w:noProof/>
                 <w:webHidden/>
               </w:rPr>
-              <w:instrText xml:space="preserve"> PAGEREF _Toc531336090 \h </w:instrText>
+              <w:instrText xml:space="preserve"> PAGEREF _Toc535752858 \h </w:instrText>
             </w:r>
             <w:r>
               <w:rPr>
@@ -6667,7 +6681,7 @@
               <w:noProof/>
             </w:rPr>
           </w:pPr>
-          <w:hyperlink w:anchor="_Toc531336091" w:history="1">
+          <w:hyperlink w:anchor="_Toc535752859" w:history="1">
             <w:r>
               <w:rPr>
                 <w:rStyle w:val="Hyperlink"/>
@@ -6708,7 +6722,7 @@
                 <w:noProof/>
                 <w:webHidden/>
               </w:rPr>
-              <w:instrText xml:space="preserve"> PAGEREF _Toc531336091 \h </w:instrText>
+              <w:instrText xml:space="preserve"> PAGEREF _Toc535752859 \h </w:instrText>
             </w:r>
             <w:r>
               <w:rPr>
@@ -6751,7 +6765,7 @@
               <w:noProof/>
             </w:rPr>
           </w:pPr>
-          <w:hyperlink w:anchor="_Toc531336092" w:history="1">
+          <w:hyperlink w:anchor="_Toc535752860" w:history="1">
             <w:r>
               <w:rPr>
                 <w:rStyle w:val="Hyperlink"/>
@@ -6792,7 +6806,7 @@
                 <w:noProof/>
                 <w:webHidden/>
               </w:rPr>
-              <w:instrText xml:space="preserve"> PAGEREF _Toc531336092 \h </w:instrText>
+              <w:instrText xml:space="preserve"> PAGEREF _Toc535752860 \h </w:instrText>
             </w:r>
             <w:r>
               <w:rPr>
@@ -6864,7 +6878,7 @@
       <w:pPr>
         <w:pStyle w:val="berschrift1"/>
       </w:pPr>
-      <w:bookmarkStart w:id="1" w:name="_Toc531336013"/>
+      <w:bookmarkStart w:id="1" w:name="_Toc535752781"/>
       <w:r>
         <w:t>Zustandekommen und rechtliche Grundlagen des Kaufvertrags</w:t>
       </w:r>
@@ -6874,7 +6888,7 @@
       <w:pPr>
         <w:pStyle w:val="berschrift2"/>
       </w:pPr>
-      <w:bookmarkStart w:id="2" w:name="_Toc531336014"/>
+      <w:bookmarkStart w:id="2" w:name="_Toc535752782"/>
       <w:r>
         <w:t>Was ist ein Kaufvertrag</w:t>
       </w:r>
@@ -6915,7 +6929,7 @@
       <w:pPr>
         <w:pStyle w:val="berschrift3"/>
       </w:pPr>
-      <w:bookmarkStart w:id="3" w:name="_Toc531336015"/>
+      <w:bookmarkStart w:id="3" w:name="_Toc535752783"/>
       <w:r>
         <w:t>Phasen des Kaufvertrags</w:t>
       </w:r>
@@ -6933,7 +6947,7 @@
       <w:pPr>
         <w:pStyle w:val="berschrift3"/>
       </w:pPr>
-      <w:bookmarkStart w:id="4" w:name="_Toc531336016"/>
+      <w:bookmarkStart w:id="4" w:name="_Toc535752784"/>
       <w:r>
         <w:t>Worüber werden Kaufverträge abgeschlossen?</w:t>
       </w:r>
@@ -7002,7 +7016,7 @@
       <w:pPr>
         <w:pStyle w:val="berschrift3"/>
       </w:pPr>
-      <w:bookmarkStart w:id="5" w:name="_Toc531336017"/>
+      <w:bookmarkStart w:id="5" w:name="_Toc535752785"/>
       <w:r>
         <w:t>Electronic Commerce (elektronischer Geschäftsverkehr)</w:t>
       </w:r>
@@ -7017,7 +7031,7 @@
       <w:pPr>
         <w:pStyle w:val="berschrift2"/>
       </w:pPr>
-      <w:bookmarkStart w:id="6" w:name="_Toc531336018"/>
+      <w:bookmarkStart w:id="6" w:name="_Toc535752786"/>
       <w:r>
         <w:t>Wie kommt ein Kaufvertrag zustande?</w:t>
       </w:r>
@@ -7107,7 +7121,7 @@
       <w:pPr>
         <w:pStyle w:val="berschrift3"/>
       </w:pPr>
-      <w:bookmarkStart w:id="7" w:name="_Toc531336019"/>
+      <w:bookmarkStart w:id="7" w:name="_Toc535752787"/>
       <w:r>
         <w:t>Übereinstimmende Willenserklärung</w:t>
       </w:r>
@@ -7179,7 +7193,7 @@
       <w:pPr>
         <w:pStyle w:val="berschrift3"/>
       </w:pPr>
-      <w:bookmarkStart w:id="8" w:name="_Toc531336020"/>
+      <w:bookmarkStart w:id="8" w:name="_Toc535752788"/>
       <w:r>
         <w:lastRenderedPageBreak/>
         <w:t>Kontrahierungszwang</w:t>
@@ -7207,7 +7221,7 @@
       <w:pPr>
         <w:pStyle w:val="berschrift3"/>
       </w:pPr>
-      <w:bookmarkStart w:id="9" w:name="_Toc531336021"/>
+      <w:bookmarkStart w:id="9" w:name="_Toc535752789"/>
       <w:r>
         <w:t>Verkäufer und Käufer sind geschäftsfähig</w:t>
       </w:r>
@@ -7298,7 +7312,7 @@
       <w:pPr>
         <w:pStyle w:val="berschrift3"/>
       </w:pPr>
-      <w:bookmarkStart w:id="10" w:name="_Toc531336022"/>
+      <w:bookmarkStart w:id="10" w:name="_Toc535752790"/>
       <w:r>
         <w:t>Geschäft ist möglich</w:t>
       </w:r>
@@ -7322,7 +7336,7 @@
       <w:pPr>
         <w:pStyle w:val="berschrift3"/>
       </w:pPr>
-      <w:bookmarkStart w:id="11" w:name="_Toc531336023"/>
+      <w:bookmarkStart w:id="11" w:name="_Toc535752791"/>
       <w:r>
         <w:t>Geschäft ist erlaubt</w:t>
       </w:r>
@@ -7337,7 +7351,7 @@
       <w:pPr>
         <w:pStyle w:val="berschrift3"/>
       </w:pPr>
-      <w:bookmarkStart w:id="12" w:name="_Toc531336024"/>
+      <w:bookmarkStart w:id="12" w:name="_Toc535752792"/>
       <w:r>
         <w:t>Geschäft wird freiwillig abgeschlossen</w:t>
       </w:r>
@@ -7352,7 +7366,7 @@
       <w:pPr>
         <w:pStyle w:val="berschrift3"/>
       </w:pPr>
-      <w:bookmarkStart w:id="13" w:name="_Toc531336025"/>
+      <w:bookmarkStart w:id="13" w:name="_Toc535752793"/>
       <w:r>
         <w:t>Rechtliche Grundlagen eines Kaufvertrags</w:t>
       </w:r>
@@ -7403,7 +7417,7 @@
       <w:pPr>
         <w:pStyle w:val="berschrift3"/>
       </w:pPr>
-      <w:bookmarkStart w:id="14" w:name="_Toc531336026"/>
+      <w:bookmarkStart w:id="14" w:name="_Toc535752794"/>
       <w:r>
         <w:t>Allgemeine Bürgerliche Gesetzbuch</w:t>
       </w:r>
@@ -7439,7 +7453,7 @@
       <w:pPr>
         <w:pStyle w:val="berschrift3"/>
       </w:pPr>
-      <w:bookmarkStart w:id="15" w:name="_Toc531336027"/>
+      <w:bookmarkStart w:id="15" w:name="_Toc535752795"/>
       <w:r>
         <w:t>E-Commerce-Gesetz</w:t>
       </w:r>
@@ -7466,7 +7480,7 @@
       <w:pPr>
         <w:pStyle w:val="berschrift3"/>
       </w:pPr>
-      <w:bookmarkStart w:id="16" w:name="_Toc531336028"/>
+      <w:bookmarkStart w:id="16" w:name="_Toc535752796"/>
       <w:r>
         <w:t>Konsumentenschutzgesetz (KSchG)</w:t>
       </w:r>
@@ -7496,7 +7510,7 @@
       <w:pPr>
         <w:pStyle w:val="berschrift3"/>
       </w:pPr>
-      <w:bookmarkStart w:id="17" w:name="_Toc531336029"/>
+      <w:bookmarkStart w:id="17" w:name="_Toc535752797"/>
       <w:r>
         <w:lastRenderedPageBreak/>
         <w:t>Unternehmensgesetzbuch (UGB)</w:t>
@@ -7538,7 +7552,7 @@
       <w:pPr>
         <w:pStyle w:val="berschrift2"/>
       </w:pPr>
-      <w:bookmarkStart w:id="18" w:name="_Toc531336030"/>
+      <w:bookmarkStart w:id="18" w:name="_Toc535752798"/>
       <w:r>
         <w:t>Andere Vertragstypen</w:t>
       </w:r>
@@ -7553,7 +7567,7 @@
       <w:pPr>
         <w:pStyle w:val="berschrift1"/>
       </w:pPr>
-      <w:bookmarkStart w:id="19" w:name="_Toc531336031"/>
+      <w:bookmarkStart w:id="19" w:name="_Toc535752799"/>
       <w:r>
         <w:t>Der Inhalt des Kaufvertrags: Warenart, Menge und Preis</w:t>
       </w:r>
@@ -7563,7 +7577,7 @@
       <w:pPr>
         <w:pStyle w:val="berschrift2"/>
       </w:pPr>
-      <w:bookmarkStart w:id="20" w:name="_Toc531336032"/>
+      <w:bookmarkStart w:id="20" w:name="_Toc535752800"/>
       <w:r>
         <w:t>Bestandteile des Kaufvertrags</w:t>
       </w:r>
@@ -7801,7 +7815,7 @@
       <w:pPr>
         <w:pStyle w:val="berschrift2"/>
       </w:pPr>
-      <w:bookmarkStart w:id="21" w:name="_Toc531336033"/>
+      <w:bookmarkStart w:id="21" w:name="_Toc535752801"/>
       <w:r>
         <w:t>Angabe der Warenart (Qualität)</w:t>
       </w:r>
@@ -7811,7 +7825,7 @@
       <w:pPr>
         <w:pStyle w:val="berschrift3"/>
       </w:pPr>
-      <w:bookmarkStart w:id="22" w:name="_Toc531336034"/>
+      <w:bookmarkStart w:id="22" w:name="_Toc535752802"/>
       <w:r>
         <w:t>Formen der Qualitätsfestlegung</w:t>
       </w:r>
@@ -7880,7 +7894,7 @@
       <w:pPr>
         <w:pStyle w:val="berschrift3"/>
       </w:pPr>
-      <w:bookmarkStart w:id="23" w:name="_Toc531336035"/>
+      <w:bookmarkStart w:id="23" w:name="_Toc535752803"/>
       <w:r>
         <w:lastRenderedPageBreak/>
         <w:t>Marken</w:t>
@@ -7986,7 +8000,7 @@
       <w:pPr>
         <w:pStyle w:val="berschrift3"/>
       </w:pPr>
-      <w:bookmarkStart w:id="24" w:name="_Toc531336036"/>
+      <w:bookmarkStart w:id="24" w:name="_Toc535752804"/>
       <w:r>
         <w:t>Typen, Normen und Handelsklassen</w:t>
       </w:r>
@@ -8059,7 +8073,7 @@
       <w:pPr>
         <w:pStyle w:val="berschrift3"/>
       </w:pPr>
-      <w:bookmarkStart w:id="25" w:name="_Toc531336037"/>
+      <w:bookmarkStart w:id="25" w:name="_Toc535752805"/>
       <w:r>
         <w:t>Muster und Proben</w:t>
       </w:r>
@@ -8113,7 +8127,7 @@
       <w:pPr>
         <w:pStyle w:val="berschrift3"/>
       </w:pPr>
-      <w:bookmarkStart w:id="26" w:name="_Toc531336038"/>
+      <w:bookmarkStart w:id="26" w:name="_Toc535752806"/>
       <w:r>
         <w:t>Besichtigung der Ware</w:t>
       </w:r>
@@ -8145,7 +8159,7 @@
       <w:pPr>
         <w:pStyle w:val="berschrift3"/>
       </w:pPr>
-      <w:bookmarkStart w:id="27" w:name="_Toc531336039"/>
+      <w:bookmarkStart w:id="27" w:name="_Toc535752807"/>
       <w:r>
         <w:t>Beschreibung und Abbildung</w:t>
       </w:r>
@@ -8172,7 +8186,7 @@
       <w:pPr>
         <w:pStyle w:val="berschrift2"/>
       </w:pPr>
-      <w:bookmarkStart w:id="28" w:name="_Toc531336040"/>
+      <w:bookmarkStart w:id="28" w:name="_Toc535752808"/>
       <w:r>
         <w:t>Angabe der Menge (Quantität)</w:t>
       </w:r>
@@ -8190,7 +8204,7 @@
       <w:pPr>
         <w:pStyle w:val="berschrift3"/>
       </w:pPr>
-      <w:bookmarkStart w:id="29" w:name="_Toc531336041"/>
+      <w:bookmarkStart w:id="29" w:name="_Toc535752809"/>
       <w:r>
         <w:lastRenderedPageBreak/>
         <w:t>Mengenangaben im Kaufvertrag</w:t>
@@ -8312,7 +8326,7 @@
       <w:pPr>
         <w:pStyle w:val="berschrift3"/>
       </w:pPr>
-      <w:bookmarkStart w:id="30" w:name="_Toc531336042"/>
+      <w:bookmarkStart w:id="30" w:name="_Toc535752810"/>
       <w:r>
         <w:t>Berücksichtigung der Verpackung bei der Mengenangabe</w:t>
       </w:r>
@@ -8381,7 +8395,7 @@
       <w:pPr>
         <w:pStyle w:val="berschrift2"/>
       </w:pPr>
-      <w:bookmarkStart w:id="31" w:name="_Toc531336043"/>
+      <w:bookmarkStart w:id="31" w:name="_Toc535752811"/>
       <w:r>
         <w:t>Preis</w:t>
       </w:r>
@@ -8432,7 +8446,7 @@
       <w:pPr>
         <w:pStyle w:val="berschrift3"/>
       </w:pPr>
-      <w:bookmarkStart w:id="32" w:name="_Toc531336044"/>
+      <w:bookmarkStart w:id="32" w:name="_Toc535752812"/>
       <w:r>
         <w:t>Die Preisfestsetzung im Kaufvertrag</w:t>
       </w:r>
@@ -8585,7 +8599,7 @@
       <w:pPr>
         <w:pStyle w:val="berschrift3"/>
       </w:pPr>
-      <w:bookmarkStart w:id="33" w:name="_Toc531336045"/>
+      <w:bookmarkStart w:id="33" w:name="_Toc535752813"/>
       <w:r>
         <w:t>Preisabzüge und Preisnachlässe (Skonto und Rabatt)</w:t>
       </w:r>
@@ -8789,7 +8803,7 @@
       <w:pPr>
         <w:pStyle w:val="berschrift1"/>
       </w:pPr>
-      <w:bookmarkStart w:id="34" w:name="_Toc531336046"/>
+      <w:bookmarkStart w:id="34" w:name="_Toc535752814"/>
       <w:r>
         <w:t>Der Inhalt des Kaufvertrags: Ergänzende Vertragsbestimmungen</w:t>
       </w:r>
@@ -8799,7 +8813,7 @@
       <w:pPr>
         <w:pStyle w:val="berschrift2"/>
       </w:pPr>
-      <w:bookmarkStart w:id="35" w:name="_Toc531336047"/>
+      <w:bookmarkStart w:id="35" w:name="_Toc535752815"/>
       <w:r>
         <w:t>Lieferbedingungen</w:t>
       </w:r>
@@ -8829,7 +8843,7 @@
       <w:pPr>
         <w:pStyle w:val="berschrift3"/>
       </w:pPr>
-      <w:bookmarkStart w:id="36" w:name="_Toc531336048"/>
+      <w:bookmarkStart w:id="36" w:name="_Toc535752816"/>
       <w:r>
         <w:t>Erfüllungszeit der Lieferung</w:t>
       </w:r>
@@ -8966,7 +8980,7 @@
       <w:pPr>
         <w:pStyle w:val="berschrift3"/>
       </w:pPr>
-      <w:bookmarkStart w:id="37" w:name="_Toc531336049"/>
+      <w:bookmarkStart w:id="37" w:name="_Toc535752817"/>
       <w:r>
         <w:lastRenderedPageBreak/>
         <w:t>Erfüllungsort der Lieferung</w:t>
@@ -9043,7 +9057,7 @@
       <w:pPr>
         <w:pStyle w:val="berschrift3"/>
       </w:pPr>
-      <w:bookmarkStart w:id="38" w:name="_Toc531336050"/>
+      <w:bookmarkStart w:id="38" w:name="_Toc535752818"/>
       <w:r>
         <w:t>Der Kostenübergang</w:t>
       </w:r>
@@ -9067,7 +9081,7 @@
       <w:pPr>
         <w:pStyle w:val="berschrift3"/>
       </w:pPr>
-      <w:bookmarkStart w:id="39" w:name="_Toc531336051"/>
+      <w:bookmarkStart w:id="39" w:name="_Toc535752819"/>
       <w:r>
         <w:t>Kaufvertragsklauseln</w:t>
       </w:r>
@@ -9131,7 +9145,7 @@
       <w:pPr>
         <w:pStyle w:val="berschrift2"/>
       </w:pPr>
-      <w:bookmarkStart w:id="40" w:name="_Toc531336052"/>
+      <w:bookmarkStart w:id="40" w:name="_Toc535752820"/>
       <w:r>
         <w:t>Zahlungsbedingungen</w:t>
       </w:r>
@@ -9197,7 +9211,7 @@
       <w:pPr>
         <w:pStyle w:val="berschrift3"/>
       </w:pPr>
-      <w:bookmarkStart w:id="41" w:name="_Toc531336053"/>
+      <w:bookmarkStart w:id="41" w:name="_Toc535752821"/>
       <w:r>
         <w:t>Erfüllungsort der Zahlung</w:t>
       </w:r>
@@ -9252,7 +9266,7 @@
       <w:pPr>
         <w:pStyle w:val="berschrift3"/>
       </w:pPr>
-      <w:bookmarkStart w:id="42" w:name="_Toc531336054"/>
+      <w:bookmarkStart w:id="42" w:name="_Toc535752822"/>
       <w:r>
         <w:t>Erfüllungszeit</w:t>
       </w:r>
@@ -9263,7 +9277,7 @@
         <w:pStyle w:val="Listenabsatz"/>
         <w:numPr>
           <w:ilvl w:val="0"/>
-          <w:numId w:val="8"/>
+          <w:numId w:val="6"/>
         </w:numPr>
       </w:pPr>
       <w:r>
@@ -9503,15 +9517,31 @@
         <w:t>l</w:t>
       </w:r>
       <w:r>
-        <w:t xml:space="preserve"> wie bei einem Kredit auch Personen, die zum Zeitpunkt des Kaufvertragsabschlusses nicht über ausreichend Geld verfügen, ermöglicht werden, den Kaufvertrag abzuschließen. Das Verbraucherkreditgesetz (VKrG) soll Konsumenten vor unüberlegten Ratengeschäften schützen. </w:t>
-      </w:r>
-    </w:p>
-    <w:p>
-      <w:pPr>
-        <w:pStyle w:val="Listenabsatz"/>
-      </w:pPr>
-      <w:r>
-        <w:t>Das VKrG beinhaltet Bestimmungen zu:</w:t>
+        <w:t xml:space="preserve"> wie bei einem Kredit auch Personen, die zum Zeitpunkt des Kaufvertragsabschlusses nicht über ausreichend Geld verfügen, ermöglicht werden, den Kaufvertrag abzuschließen. Das Verbraucherkreditgesetz (</w:t>
+      </w:r>
+      <w:proofErr w:type="spellStart"/>
+      <w:r>
+        <w:t>VKrG</w:t>
+      </w:r>
+      <w:proofErr w:type="spellEnd"/>
+      <w:r>
+        <w:t xml:space="preserve">) soll Konsumenten vor unüberlegten Ratengeschäften schützen. </w:t>
+      </w:r>
+    </w:p>
+    <w:p>
+      <w:pPr>
+        <w:pStyle w:val="Listenabsatz"/>
+      </w:pPr>
+      <w:r>
+        <w:t xml:space="preserve">Das </w:t>
+      </w:r>
+      <w:proofErr w:type="spellStart"/>
+      <w:r>
+        <w:t>VKrG</w:t>
+      </w:r>
+      <w:proofErr w:type="spellEnd"/>
+      <w:r>
+        <w:t xml:space="preserve"> beinhaltet Bestimmungen zu:</w:t>
       </w:r>
     </w:p>
     <w:p>
@@ -9585,10 +9615,26 @@
         <w:ind w:left="708"/>
       </w:pPr>
       <w:r>
-        <w:t xml:space="preserve">Das VKrG gilt nur für Kredite über 200 Euro und einer Laufzeit von mehr als 3 Monaten. </w:t>
-      </w:r>
-      <w:r>
-        <w:t xml:space="preserve">Die Bestimmungen des VKrG sind zwingend. </w:t>
+        <w:t xml:space="preserve">Das </w:t>
+      </w:r>
+      <w:proofErr w:type="spellStart"/>
+      <w:r>
+        <w:t>VKrG</w:t>
+      </w:r>
+      <w:proofErr w:type="spellEnd"/>
+      <w:r>
+        <w:t xml:space="preserve"> gilt nur für Kredite über 200 Euro und einer Laufzeit von mehr als 3 Monaten. </w:t>
+      </w:r>
+      <w:r>
+        <w:t xml:space="preserve">Die Bestimmungen des </w:t>
+      </w:r>
+      <w:proofErr w:type="spellStart"/>
+      <w:r>
+        <w:t>VKrG</w:t>
+      </w:r>
+      <w:proofErr w:type="spellEnd"/>
+      <w:r>
+        <w:t xml:space="preserve"> sind zwingend. </w:t>
       </w:r>
     </w:p>
     <w:p>
@@ -9628,7 +9674,7 @@
       <w:pPr>
         <w:pStyle w:val="berschrift2"/>
       </w:pPr>
-      <w:bookmarkStart w:id="43" w:name="_Toc531336055"/>
+      <w:bookmarkStart w:id="43" w:name="_Toc535752823"/>
       <w:r>
         <w:t>Verpackung</w:t>
       </w:r>
@@ -9685,7 +9731,7 @@
       <w:pPr>
         <w:pStyle w:val="berschrift3"/>
       </w:pPr>
-      <w:bookmarkStart w:id="44" w:name="_Toc531336056"/>
+      <w:bookmarkStart w:id="44" w:name="_Toc535752824"/>
       <w:r>
         <w:t>Regelung:</w:t>
       </w:r>
@@ -9768,7 +9814,7 @@
       <w:pPr>
         <w:pStyle w:val="berschrift3"/>
       </w:pPr>
-      <w:bookmarkStart w:id="45" w:name="_Toc531336057"/>
+      <w:bookmarkStart w:id="45" w:name="_Toc535752825"/>
       <w:r>
         <w:t>Verpackungstrends aus ökologischer Sicht</w:t>
       </w:r>
@@ -9794,8 +9840,13 @@
           <w:numId w:val="6"/>
         </w:numPr>
       </w:pPr>
-      <w:r>
-        <w:t>Fabriksverpackte Ware statt Verpackung durch den Einzelhändler (spart Zeit und ist hygienischer)</w:t>
+      <w:proofErr w:type="spellStart"/>
+      <w:r>
+        <w:t>Fabriksverpackte</w:t>
+      </w:r>
+      <w:proofErr w:type="spellEnd"/>
+      <w:r>
+        <w:t xml:space="preserve"> Ware statt Verpackung durch den Einzelhändler (spart Zeit und ist hygienischer)</w:t>
       </w:r>
     </w:p>
     <w:p>
@@ -9814,7 +9865,7 @@
       <w:pPr>
         <w:pStyle w:val="berschrift2"/>
       </w:pPr>
-      <w:bookmarkStart w:id="46" w:name="_Toc531336058"/>
+      <w:bookmarkStart w:id="46" w:name="_Toc535752826"/>
       <w:r>
         <w:t>Sonstige Vertragsbestandteile: das „Kleingedruckte“</w:t>
       </w:r>
@@ -9824,7 +9875,7 @@
       <w:pPr>
         <w:pStyle w:val="berschrift3"/>
       </w:pPr>
-      <w:bookmarkStart w:id="47" w:name="_Toc531336059"/>
+      <w:bookmarkStart w:id="47" w:name="_Toc535752827"/>
       <w:r>
         <w:t>Die allgemeinen Geschäftsbedingungen (AGB)</w:t>
       </w:r>
@@ -9845,7 +9896,7 @@
       <w:pPr>
         <w:pStyle w:val="berschrift3"/>
       </w:pPr>
-      <w:bookmarkStart w:id="48" w:name="_Toc531336060"/>
+      <w:bookmarkStart w:id="48" w:name="_Toc535752828"/>
       <w:r>
         <w:t>Eigentumsvorbehalt</w:t>
       </w:r>
@@ -9860,7 +9911,7 @@
       <w:pPr>
         <w:pStyle w:val="berschrift3"/>
       </w:pPr>
-      <w:bookmarkStart w:id="49" w:name="_Toc531336061"/>
+      <w:bookmarkStart w:id="49" w:name="_Toc535752829"/>
       <w:r>
         <w:t>Umtauschrecht</w:t>
       </w:r>
@@ -9880,7 +9931,7 @@
       <w:pPr>
         <w:pStyle w:val="berschrift3"/>
       </w:pPr>
-      <w:bookmarkStart w:id="50" w:name="_Toc531336062"/>
+      <w:bookmarkStart w:id="50" w:name="_Toc535752830"/>
       <w:r>
         <w:lastRenderedPageBreak/>
         <w:t>Konventionalstrafen (Pönale)</w:t>
@@ -9920,7 +9971,7 @@
       <w:pPr>
         <w:pStyle w:val="berschrift3"/>
       </w:pPr>
-      <w:bookmarkStart w:id="51" w:name="_Toc531336063"/>
+      <w:bookmarkStart w:id="51" w:name="_Toc535752831"/>
       <w:r>
         <w:t>Stornogebühr</w:t>
       </w:r>
@@ -9938,7 +9989,7 @@
       <w:pPr>
         <w:pStyle w:val="berschrift3"/>
       </w:pPr>
-      <w:bookmarkStart w:id="52" w:name="_Toc531336064"/>
+      <w:bookmarkStart w:id="52" w:name="_Toc535752832"/>
       <w:r>
         <w:t>Gewährleistung und Garantie</w:t>
       </w:r>
@@ -9953,7 +10004,7 @@
       <w:pPr>
         <w:pStyle w:val="berschrift1"/>
       </w:pPr>
-      <w:bookmarkStart w:id="53" w:name="_Toc531336065"/>
+      <w:bookmarkStart w:id="53" w:name="_Toc535752833"/>
       <w:r>
         <w:t>Erfolgreich verständigen beim beschaffen und absetzen</w:t>
       </w:r>
@@ -9963,7 +10014,7 @@
       <w:pPr>
         <w:pStyle w:val="berschrift2"/>
       </w:pPr>
-      <w:bookmarkStart w:id="54" w:name="_Toc531336066"/>
+      <w:bookmarkStart w:id="54" w:name="_Toc535752834"/>
       <w:r>
         <w:t>Kommunizieren mit Kunden und Lieferanten</w:t>
       </w:r>
@@ -9973,7 +10024,7 @@
       <w:pPr>
         <w:pStyle w:val="berschrift3"/>
       </w:pPr>
-      <w:bookmarkStart w:id="55" w:name="_Toc531336067"/>
+      <w:bookmarkStart w:id="55" w:name="_Toc535752835"/>
       <w:r>
         <w:t>Formen der Kommunikation:</w:t>
       </w:r>
@@ -10031,7 +10082,7 @@
       <w:pPr>
         <w:pStyle w:val="berschrift3"/>
       </w:pPr>
-      <w:bookmarkStart w:id="56" w:name="_Toc531336068"/>
+      <w:bookmarkStart w:id="56" w:name="_Toc535752836"/>
       <w:r>
         <w:t>Mündlich geht es schneller</w:t>
       </w:r>
@@ -10077,7 +10128,7 @@
       <w:pPr>
         <w:pStyle w:val="berschrift3"/>
       </w:pPr>
-      <w:bookmarkStart w:id="57" w:name="_Toc531336069"/>
+      <w:bookmarkStart w:id="57" w:name="_Toc535752837"/>
       <w:r>
         <w:t>Schriftlich ist es sicherer</w:t>
       </w:r>
@@ -10204,7 +10255,7 @@
       <w:pPr>
         <w:pStyle w:val="berschrift3"/>
       </w:pPr>
-      <w:bookmarkStart w:id="58" w:name="_Toc531336070"/>
+      <w:bookmarkStart w:id="58" w:name="_Toc535752838"/>
       <w:r>
         <w:t>Elektronisch geht es oft am besten</w:t>
       </w:r>
@@ -10291,7 +10342,7 @@
       <w:bookmarkStart w:id="59" w:name="_Ref527144530"/>
       <w:bookmarkStart w:id="60" w:name="_Ref527144534"/>
       <w:bookmarkStart w:id="61" w:name="Überschrift_Geschäftsbrief"/>
-      <w:bookmarkStart w:id="62" w:name="_Toc531336071"/>
+      <w:bookmarkStart w:id="62" w:name="_Toc535752839"/>
       <w:r>
         <w:lastRenderedPageBreak/>
         <w:t>Geschäftsbrief richtig aufbauen</w:t>
@@ -10333,7 +10384,7 @@
       <w:pPr>
         <w:pStyle w:val="berschrift2"/>
       </w:pPr>
-      <w:bookmarkStart w:id="63" w:name="_Toc531336072"/>
+      <w:bookmarkStart w:id="63" w:name="_Toc535752840"/>
       <w:r>
         <w:t>Kostensparend kommunizieren</w:t>
       </w:r>
@@ -10421,7 +10472,7 @@
       <w:pPr>
         <w:pStyle w:val="berschrift1"/>
       </w:pPr>
-      <w:bookmarkStart w:id="64" w:name="_Toc531336073"/>
+      <w:bookmarkStart w:id="64" w:name="_Toc535752841"/>
       <w:r>
         <w:t>Kaufverträge anbahnen, abschließen und erfüllen</w:t>
       </w:r>
@@ -10431,7 +10482,7 @@
       <w:pPr>
         <w:pStyle w:val="berschrift3"/>
       </w:pPr>
-      <w:bookmarkStart w:id="65" w:name="_Toc531336074"/>
+      <w:bookmarkStart w:id="65" w:name="_Toc535752842"/>
       <w:r>
         <w:t>Anfragen präzise stellen</w:t>
       </w:r>
@@ -10493,7 +10544,7 @@
       <w:pPr>
         <w:pStyle w:val="berschrift3"/>
       </w:pPr>
-      <w:bookmarkStart w:id="66" w:name="_Toc531336075"/>
+      <w:bookmarkStart w:id="66" w:name="_Toc535752843"/>
       <w:r>
         <w:t>Angebot wirksam formulieren</w:t>
       </w:r>
@@ -10780,7 +10831,7 @@
       <w:pPr>
         <w:pStyle w:val="berschrift2"/>
       </w:pPr>
-      <w:bookmarkStart w:id="67" w:name="_Toc531336076"/>
+      <w:bookmarkStart w:id="67" w:name="_Toc535752844"/>
       <w:r>
         <w:t>Kaufverträge abschließen</w:t>
       </w:r>
@@ -10793,7 +10844,7 @@
       <w:pPr>
         <w:pStyle w:val="berschrift3"/>
       </w:pPr>
-      <w:bookmarkStart w:id="68" w:name="_Toc531336077"/>
+      <w:bookmarkStart w:id="68" w:name="_Toc535752845"/>
       <w:r>
         <w:t>Wege zum Abschluss von Kaufverträgen</w:t>
       </w:r>
@@ -11732,7 +11783,7 @@
       <w:pPr>
         <w:pStyle w:val="berschrift3"/>
       </w:pPr>
-      <w:bookmarkStart w:id="69" w:name="_Toc531336078"/>
+      <w:bookmarkStart w:id="69" w:name="_Toc535752846"/>
       <w:r>
         <w:t>Richtig bestellen</w:t>
       </w:r>
@@ -11805,7 +11856,7 @@
       <w:pPr>
         <w:pStyle w:val="berschrift3"/>
       </w:pPr>
-      <w:bookmarkStart w:id="70" w:name="_Toc531336079"/>
+      <w:bookmarkStart w:id="70" w:name="_Toc535752847"/>
       <w:r>
         <w:t>Bestellungen bestätigen oder ablehnen</w:t>
       </w:r>
@@ -11900,7 +11951,7 @@
       <w:pPr>
         <w:pStyle w:val="berschrift3"/>
       </w:pPr>
-      <w:bookmarkStart w:id="71" w:name="_Toc531336080"/>
+      <w:bookmarkStart w:id="71" w:name="_Toc535752848"/>
       <w:r>
         <w:t>Im Internet ist manches anders.</w:t>
       </w:r>
@@ -11927,70 +11978,98 @@
         <w:rPr>
           <w:b/>
         </w:rPr>
-        <w:t>B2B (Business to Business)</w:t>
-      </w:r>
-    </w:p>
-    <w:p>
-      <w:r>
-        <w:t xml:space="preserve">Häufig handelt es sich dabei um Bestellungen im Rahmen von bereits bestehenden Geschäftsbeziehungen. </w:t>
-      </w:r>
-      <w:r>
-        <w:t>Vorteile:</w:t>
-      </w:r>
-    </w:p>
-    <w:p>
-      <w:pPr>
-        <w:pStyle w:val="Listenabsatz"/>
-        <w:numPr>
-          <w:ilvl w:val="0"/>
-          <w:numId w:val="9"/>
-        </w:numPr>
-      </w:pPr>
-      <w:r>
-        <w:t>Automatische Auftragsbestätigung</w:t>
-      </w:r>
-    </w:p>
-    <w:p>
-      <w:pPr>
-        <w:pStyle w:val="Listenabsatz"/>
-        <w:numPr>
-          <w:ilvl w:val="0"/>
-          <w:numId w:val="9"/>
-        </w:numPr>
-      </w:pPr>
-      <w:r>
-        <w:t>Automatische</w:t>
-      </w:r>
-      <w:r>
-        <w:t xml:space="preserve"> elektronische Benachrichtigung</w:t>
-      </w:r>
-      <w:r>
-        <w:t xml:space="preserve"> (z.B. Güter sind nicht lieferbar)</w:t>
-      </w:r>
-    </w:p>
-    <w:p>
-      <w:pPr>
-        <w:pStyle w:val="Listenabsatz"/>
-        <w:numPr>
-          <w:ilvl w:val="0"/>
-          <w:numId w:val="9"/>
-        </w:numPr>
-      </w:pPr>
-      <w:r>
-        <w:t>Rechnung elektronisch</w:t>
-      </w:r>
-    </w:p>
-    <w:p>
-      <w:pPr>
+        <w:t xml:space="preserve">B2B (Business </w:t>
+      </w:r>
+      <w:proofErr w:type="spellStart"/>
+      <w:r>
         <w:rPr>
           <w:b/>
         </w:rPr>
-      </w:pPr>
+        <w:t>to</w:t>
+      </w:r>
+      <w:proofErr w:type="spellEnd"/>
       <w:r>
         <w:rPr>
           <w:b/>
         </w:rPr>
-        <w:t>B2C (Business to Consumer)</w:t>
+        <w:t xml:space="preserve"> Business)</w:t>
+      </w:r>
+    </w:p>
+    <w:p>
+      <w:r>
+        <w:t xml:space="preserve">Häufig handelt es sich dabei um Bestellungen im Rahmen von bereits bestehenden Geschäftsbeziehungen. </w:t>
+      </w:r>
+      <w:r>
+        <w:t>Vorteile:</w:t>
+      </w:r>
+    </w:p>
+    <w:p>
+      <w:pPr>
+        <w:pStyle w:val="Listenabsatz"/>
+        <w:numPr>
+          <w:ilvl w:val="0"/>
+          <w:numId w:val="9"/>
+        </w:numPr>
+      </w:pPr>
+      <w:r>
+        <w:t>Automatische Auftragsbestätigung</w:t>
+      </w:r>
+    </w:p>
+    <w:p>
+      <w:pPr>
+        <w:pStyle w:val="Listenabsatz"/>
+        <w:numPr>
+          <w:ilvl w:val="0"/>
+          <w:numId w:val="9"/>
+        </w:numPr>
+      </w:pPr>
+      <w:r>
+        <w:t>Automatische</w:t>
+      </w:r>
+      <w:r>
+        <w:t xml:space="preserve"> elektronische Benachrichtigung</w:t>
+      </w:r>
+      <w:r>
+        <w:t xml:space="preserve"> (z.B. Güter sind nicht lieferbar)</w:t>
+      </w:r>
+    </w:p>
+    <w:p>
+      <w:pPr>
+        <w:pStyle w:val="Listenabsatz"/>
+        <w:numPr>
+          <w:ilvl w:val="0"/>
+          <w:numId w:val="9"/>
+        </w:numPr>
+      </w:pPr>
+      <w:r>
+        <w:t>Rechnung elektronisch</w:t>
+      </w:r>
+    </w:p>
+    <w:p>
+      <w:pPr>
+        <w:rPr>
+          <w:b/>
+        </w:rPr>
+      </w:pPr>
+      <w:r>
+        <w:rPr>
+          <w:b/>
+        </w:rPr>
+        <w:t xml:space="preserve">B2C (Business </w:t>
+      </w:r>
+      <w:proofErr w:type="spellStart"/>
+      <w:r>
+        <w:rPr>
+          <w:b/>
+        </w:rPr>
+        <w:t>to</w:t>
+      </w:r>
+      <w:proofErr w:type="spellEnd"/>
+      <w:r>
+        <w:rPr>
+          <w:b/>
+        </w:rPr>
+        <w:t xml:space="preserve"> Consumer)</w:t>
       </w:r>
     </w:p>
     <w:p>
@@ -12007,7 +12086,23 @@
         </w:numPr>
       </w:pPr>
       <w:r>
-        <w:t>Digitale Produkte die direkt über das Internet lieferbar sind (downloadable Goods)</w:t>
+        <w:t>Digitale Produkte die direkt über das Internet lieferbar sind (</w:t>
+      </w:r>
+      <w:proofErr w:type="spellStart"/>
+      <w:r>
+        <w:t>downloadable</w:t>
+      </w:r>
+      <w:proofErr w:type="spellEnd"/>
+      <w:r>
+        <w:t xml:space="preserve"> </w:t>
+      </w:r>
+      <w:proofErr w:type="spellStart"/>
+      <w:r>
+        <w:t>Goods</w:t>
+      </w:r>
+      <w:proofErr w:type="spellEnd"/>
+      <w:r>
+        <w:t>)</w:t>
       </w:r>
     </w:p>
     <w:p>
@@ -12232,7 +12327,7 @@
       <w:pPr>
         <w:pStyle w:val="berschrift3"/>
       </w:pPr>
-      <w:bookmarkStart w:id="72" w:name="_Toc531336081"/>
+      <w:bookmarkStart w:id="72" w:name="_Toc535752849"/>
       <w:r>
         <w:t>Der Konsument hat viele Rechte</w:t>
       </w:r>
@@ -12371,7 +12466,15 @@
     </w:p>
     <w:p>
       <w:r>
-        <w:t xml:space="preserve">Der Käufer muss die Ware auf Kosten des Verkäufers zurücksenden. </w:t>
+        <w:t xml:space="preserve">Der Käufer muss die Ware auf Kosten des </w:t>
+      </w:r>
+      <w:r>
+        <w:t>Käufers</w:t>
+      </w:r>
+      <w:bookmarkStart w:id="73" w:name="_GoBack"/>
+      <w:bookmarkEnd w:id="73"/>
+      <w:r>
+        <w:t xml:space="preserve"> zurücksenden. </w:t>
       </w:r>
       <w:r>
         <w:t xml:space="preserve">Der Verkäufer muss bereits geleistete Zahlungen rückerstatten. </w:t>
@@ -12390,11 +12493,11 @@
       <w:pPr>
         <w:pStyle w:val="berschrift2"/>
       </w:pPr>
-      <w:bookmarkStart w:id="73" w:name="_Toc531336082"/>
+      <w:bookmarkStart w:id="74" w:name="_Toc535752850"/>
       <w:r>
         <w:t>Kaufverträge erfüllen</w:t>
       </w:r>
-      <w:bookmarkEnd w:id="73"/>
+      <w:bookmarkEnd w:id="74"/>
     </w:p>
     <w:p>
       <w:r>
@@ -12459,11 +12562,11 @@
       <w:pPr>
         <w:pStyle w:val="berschrift3"/>
       </w:pPr>
-      <w:bookmarkStart w:id="74" w:name="_Toc531336083"/>
+      <w:bookmarkStart w:id="75" w:name="_Toc535752851"/>
       <w:r>
         <w:t>Ware liefern</w:t>
       </w:r>
-      <w:bookmarkEnd w:id="74"/>
+      <w:bookmarkEnd w:id="75"/>
     </w:p>
     <w:p>
       <w:r>
@@ -12635,11 +12738,11 @@
       <w:pPr>
         <w:pStyle w:val="berschrift3"/>
       </w:pPr>
-      <w:bookmarkStart w:id="75" w:name="_Toc531336084"/>
+      <w:bookmarkStart w:id="76" w:name="_Toc535752852"/>
       <w:r>
         <w:t>Rechnung erstellen</w:t>
       </w:r>
-      <w:bookmarkEnd w:id="75"/>
+      <w:bookmarkEnd w:id="76"/>
     </w:p>
     <w:p>
       <w:pPr>
@@ -13154,11 +13257,11 @@
       <w:pPr>
         <w:pStyle w:val="berschrift3"/>
       </w:pPr>
-      <w:bookmarkStart w:id="76" w:name="_Toc531336085"/>
+      <w:bookmarkStart w:id="77" w:name="_Toc535752853"/>
       <w:r>
         <w:t>Die Ware abnehmen</w:t>
       </w:r>
-      <w:bookmarkEnd w:id="76"/>
+      <w:bookmarkEnd w:id="77"/>
     </w:p>
     <w:p>
       <w:r>
@@ -13261,28 +13364,36 @@
         <w:t>Bei vielen Waren kann die materielle Prüfung nur in Form von Stichproben erfolgen</w:t>
       </w:r>
       <w:r>
-        <w:t xml:space="preserve"> (große Mengen, Ware wird unbrauchbar oder Ware wird in der Fabriksverpackung weiterverkauft)</w:t>
+        <w:t xml:space="preserve"> (große Mengen, Ware wird unbrauchbar oder Ware wird in der </w:t>
+      </w:r>
+      <w:proofErr w:type="spellStart"/>
+      <w:r>
+        <w:t>Fabriksverpackung</w:t>
+      </w:r>
+      <w:proofErr w:type="spellEnd"/>
+      <w:r>
+        <w:t xml:space="preserve"> weiterverkauft)</w:t>
       </w:r>
     </w:p>
     <w:p>
       <w:pPr>
         <w:pStyle w:val="berschrift1"/>
       </w:pPr>
-      <w:bookmarkStart w:id="77" w:name="_Toc531336086"/>
+      <w:bookmarkStart w:id="78" w:name="_Toc535752854"/>
       <w:r>
         <w:t>Rechnungen zahlen</w:t>
       </w:r>
-      <w:bookmarkEnd w:id="77"/>
+      <w:bookmarkEnd w:id="78"/>
     </w:p>
     <w:p>
       <w:pPr>
         <w:pStyle w:val="berschrift2"/>
       </w:pPr>
-      <w:bookmarkStart w:id="78" w:name="_Toc531336087"/>
+      <w:bookmarkStart w:id="79" w:name="_Toc535752855"/>
       <w:r>
         <w:t>Bar bezahlen</w:t>
       </w:r>
-      <w:bookmarkEnd w:id="78"/>
+      <w:bookmarkEnd w:id="79"/>
     </w:p>
     <w:p>
       <w:r>
@@ -13378,22 +13489,22 @@
       <w:pPr>
         <w:pStyle w:val="berschrift2"/>
       </w:pPr>
-      <w:bookmarkStart w:id="79" w:name="_Toc531336088"/>
+      <w:bookmarkStart w:id="80" w:name="_Toc535752856"/>
       <w:r>
         <w:lastRenderedPageBreak/>
         <w:t>Bargeldlos zahlen ist schneller und sicherer</w:t>
       </w:r>
-      <w:bookmarkEnd w:id="79"/>
+      <w:bookmarkEnd w:id="80"/>
     </w:p>
     <w:p>
       <w:pPr>
         <w:pStyle w:val="berschrift3"/>
       </w:pPr>
-      <w:bookmarkStart w:id="80" w:name="_Toc531336089"/>
+      <w:bookmarkStart w:id="81" w:name="_Toc535752857"/>
       <w:r>
         <w:t>Giroverkehr</w:t>
       </w:r>
-      <w:bookmarkEnd w:id="80"/>
+      <w:bookmarkEnd w:id="81"/>
     </w:p>
     <w:p>
       <w:r>
@@ -13506,21 +13617,21 @@
       <w:pPr>
         <w:pStyle w:val="berschrift2"/>
       </w:pPr>
-      <w:bookmarkStart w:id="81" w:name="_Toc531336090"/>
+      <w:bookmarkStart w:id="82" w:name="_Toc535752858"/>
       <w:r>
         <w:t>Elektronische Zahlungsverkehr</w:t>
       </w:r>
-      <w:bookmarkEnd w:id="81"/>
+      <w:bookmarkEnd w:id="82"/>
     </w:p>
     <w:p>
       <w:pPr>
         <w:pStyle w:val="berschrift3"/>
       </w:pPr>
-      <w:bookmarkStart w:id="82" w:name="_Toc531336091"/>
+      <w:bookmarkStart w:id="83" w:name="_Toc535752859"/>
       <w:r>
         <w:t>Online-Zahlung</w:t>
       </w:r>
-      <w:bookmarkEnd w:id="82"/>
+      <w:bookmarkEnd w:id="83"/>
     </w:p>
     <w:p>
       <w:r>
@@ -13705,7 +13816,15 @@
     </w:p>
     <w:p>
       <w:r>
-        <w:t xml:space="preserve">Beim Mobile Banking wird die Verbindung zum Bankserver über das Telekomminikationsnetz </w:t>
+        <w:t xml:space="preserve">Beim Mobile Banking wird die Verbindung zum Bankserver über das </w:t>
+      </w:r>
+      <w:proofErr w:type="spellStart"/>
+      <w:r>
+        <w:t>Telekomminikationsnetz</w:t>
+      </w:r>
+      <w:proofErr w:type="spellEnd"/>
+      <w:r>
+        <w:t xml:space="preserve"> </w:t>
       </w:r>
       <w:r>
         <w:t xml:space="preserve">hergestellt. </w:t>
@@ -13715,11 +13834,11 @@
       <w:pPr>
         <w:pStyle w:val="berschrift3"/>
       </w:pPr>
-      <w:bookmarkStart w:id="83" w:name="_Toc531336092"/>
+      <w:bookmarkStart w:id="84" w:name="_Toc535752860"/>
       <w:r>
         <w:t>Mit Karten zahlen</w:t>
       </w:r>
-      <w:bookmarkEnd w:id="83"/>
+      <w:bookmarkEnd w:id="84"/>
     </w:p>
     <w:p>
       <w:pPr>
@@ -13730,7 +13849,23 @@
         </w:numPr>
       </w:pPr>
       <w:r>
-        <w:t>Debitkarten (pay now)</w:t>
+        <w:t>Debitkarten (</w:t>
+      </w:r>
+      <w:proofErr w:type="spellStart"/>
+      <w:r>
+        <w:t>pay</w:t>
+      </w:r>
+      <w:proofErr w:type="spellEnd"/>
+      <w:r>
+        <w:t xml:space="preserve"> </w:t>
+      </w:r>
+      <w:proofErr w:type="spellStart"/>
+      <w:r>
+        <w:t>now</w:t>
+      </w:r>
+      <w:proofErr w:type="spellEnd"/>
+      <w:r>
+        <w:t>)</w:t>
       </w:r>
     </w:p>
     <w:p>
@@ -13742,7 +13877,23 @@
         </w:numPr>
       </w:pPr>
       <w:r>
-        <w:t>Kreditkarte (pay later)</w:t>
+        <w:t>Kreditkarte (</w:t>
+      </w:r>
+      <w:proofErr w:type="spellStart"/>
+      <w:r>
+        <w:t>pay</w:t>
+      </w:r>
+      <w:proofErr w:type="spellEnd"/>
+      <w:r>
+        <w:t xml:space="preserve"> </w:t>
+      </w:r>
+      <w:proofErr w:type="spellStart"/>
+      <w:r>
+        <w:t>later</w:t>
+      </w:r>
+      <w:proofErr w:type="spellEnd"/>
+      <w:r>
+        <w:t>)</w:t>
       </w:r>
     </w:p>
     <w:p>
@@ -13754,7 +13905,23 @@
         </w:numPr>
       </w:pPr>
       <w:r>
-        <w:t>Wertkarte (pay before)</w:t>
+        <w:t>Wertkarte (</w:t>
+      </w:r>
+      <w:proofErr w:type="spellStart"/>
+      <w:r>
+        <w:t>pay</w:t>
+      </w:r>
+      <w:proofErr w:type="spellEnd"/>
+      <w:r>
+        <w:t xml:space="preserve"> </w:t>
+      </w:r>
+      <w:proofErr w:type="spellStart"/>
+      <w:r>
+        <w:t>before</w:t>
+      </w:r>
+      <w:proofErr w:type="spellEnd"/>
+      <w:r>
+        <w:t>)</w:t>
       </w:r>
     </w:p>
     <w:p>
@@ -13990,8 +14157,6 @@
       <w:r>
         <w:t xml:space="preserve"> </w:t>
       </w:r>
-      <w:bookmarkStart w:id="84" w:name="_GoBack"/>
-      <w:bookmarkEnd w:id="84"/>
     </w:p>
     <w:p>
       <w:pPr>
@@ -14141,7 +14306,7 @@
       <w:rPr>
         <w:noProof/>
       </w:rPr>
-      <w:t>30. November 2018</w:t>
+      <w:t>20. Jänner 2019</w:t>
     </w:r>
     <w:r>
       <w:fldChar w:fldCharType="end"/>
@@ -16695,7 +16860,7 @@
 </file>
 
 <file path=customXml/itemProps1.xml><?xml version="1.0" encoding="utf-8"?>
-<ds:datastoreItem xmlns:ds="http://schemas.openxmlformats.org/officeDocument/2006/customXml" ds:itemID="{99AC08D6-3E96-48DC-9AE2-39CCD76F85F9}">
+<ds:datastoreItem xmlns:ds="http://schemas.openxmlformats.org/officeDocument/2006/customXml" ds:itemID="{97F39404-7792-422D-8934-622D44AE4173}">
   <ds:schemaRefs>
     <ds:schemaRef ds:uri="http://schemas.openxmlformats.org/officeDocument/2006/bibliography"/>
   </ds:schemaRefs>
